--- a/Documentation/Report/User Document/User Document.docx
+++ b/Documentation/Report/User Document/User Document.docx
@@ -5,27 +5,26 @@
     <w:p>
       <w:pPr>
         <w:rPr>
-          <w:rFonts w:ascii="Arial" w:eastAsia="黑体" w:hAnsi="Arial" w:cs="Arial"/>
+          <w:rFonts w:ascii="Arial" w:eastAsia="黑体" w:hAnsi="Arial" w:cs="Arial" w:hint="eastAsia"/>
         </w:rPr>
       </w:pPr>
       <w:r>
         <w:rPr>
           <w:rFonts w:ascii="Arial" w:eastAsia="黑体" w:hAnsi="Arial" w:cs="Arial"/>
           <w:noProof/>
-          <w:sz w:val="21"/>
         </w:rPr>
         <mc:AlternateContent>
           <mc:Choice Requires="wps">
             <w:drawing>
-              <wp:anchor distT="0" distB="0" distL="114300" distR="114300" simplePos="0" relativeHeight="251655168" behindDoc="0" locked="0" layoutInCell="1" allowOverlap="1" wp14:anchorId="3AF56CF3" wp14:editId="746187FB">
+              <wp:anchor distT="0" distB="0" distL="114300" distR="114300" simplePos="0" relativeHeight="251659264" behindDoc="0" locked="0" layoutInCell="1" allowOverlap="1" wp14:anchorId="7004E484" wp14:editId="06BF8FDF">
                 <wp:simplePos x="0" y="0"/>
                 <wp:positionH relativeFrom="column">
-                  <wp:posOffset>-186055</wp:posOffset>
+                  <wp:posOffset>-190500</wp:posOffset>
                 </wp:positionH>
                 <wp:positionV relativeFrom="paragraph">
-                  <wp:posOffset>165100</wp:posOffset>
+                  <wp:posOffset>161925</wp:posOffset>
                 </wp:positionV>
-                <wp:extent cx="5824855" cy="1828800"/>
+                <wp:extent cx="7010400" cy="4686300"/>
                 <wp:effectExtent l="0" t="0" r="0" b="0"/>
                 <wp:wrapNone/>
                 <wp:docPr id="10" name="文本框 10"/>
@@ -37,7 +36,7 @@
                       <wps:spPr>
                         <a:xfrm>
                           <a:off x="0" y="0"/>
-                          <a:ext cx="5824855" cy="1828800"/>
+                          <a:ext cx="7010400" cy="4686300"/>
                         </a:xfrm>
                         <a:prstGeom prst="rect">
                           <a:avLst/>
@@ -103,7 +102,48 @@
                                   <w14:round/>
                                 </w14:textOutline>
                               </w:rPr>
-                              <w:t xml:space="preserve">      Miner</w:t>
+                              <w:t xml:space="preserve">      </w:t>
+                            </w:r>
+                            <w:r>
+                              <w:rPr>
+                                <w:b/>
+                                <w:bCs/>
+                                <w:color w:val="262626" w:themeColor="text1" w:themeTint="D9"/>
+                                <w:sz w:val="96"/>
+                                <w:szCs w:val="96"/>
+                                <w14:shadow w14:blurRad="0" w14:dist="38100" w14:dir="2700000" w14:sx="100000" w14:sy="100000" w14:kx="0" w14:ky="0" w14:algn="bl">
+                                  <w14:schemeClr w14:val="accent5"/>
+                                </w14:shadow>
+                                <w14:textOutline w14:w="13462" w14:cap="flat" w14:cmpd="sng" w14:algn="ctr">
+                                  <w14:solidFill>
+                                    <w14:schemeClr w14:val="bg1"/>
+                                  </w14:solidFill>
+                                  <w14:prstDash w14:val="solid"/>
+                                  <w14:round/>
+                                </w14:textOutline>
+                              </w:rPr>
+                              <w:t xml:space="preserve">    </w:t>
+                            </w:r>
+                            <w:r>
+                              <w:rPr>
+                                <w:rFonts w:hint="eastAsia"/>
+                                <w:b/>
+                                <w:bCs/>
+                                <w:color w:val="262626" w:themeColor="text1" w:themeTint="D9"/>
+                                <w:sz w:val="96"/>
+                                <w:szCs w:val="96"/>
+                                <w14:shadow w14:blurRad="0" w14:dist="38100" w14:dir="2700000" w14:sx="100000" w14:sy="100000" w14:kx="0" w14:ky="0" w14:algn="bl">
+                                  <w14:schemeClr w14:val="accent5"/>
+                                </w14:shadow>
+                                <w14:textOutline w14:w="13462" w14:cap="flat" w14:cmpd="sng" w14:algn="ctr">
+                                  <w14:solidFill>
+                                    <w14:schemeClr w14:val="bg1"/>
+                                  </w14:solidFill>
+                                  <w14:prstDash w14:val="solid"/>
+                                  <w14:round/>
+                                </w14:textOutline>
+                              </w:rPr>
+                              <w:t>Miner</w:t>
                             </w:r>
                             <w:r>
                               <w:rPr>
@@ -172,6 +212,41 @@
                                 <w:b/>
                                 <w:bCs/>
                                 <w:color w:val="000000" w:themeColor="text1"/>
+                                <w:sz w:val="56"/>
+                                <w:szCs w:val="56"/>
+                                <w14:shadow w14:blurRad="38100" w14:dist="19050" w14:dir="2700000" w14:sx="100000" w14:sy="100000" w14:kx="0" w14:ky="0" w14:algn="tl">
+                                  <w14:schemeClr w14:val="dk1">
+                                    <w14:alpha w14:val="60000"/>
+                                  </w14:schemeClr>
+                                </w14:shadow>
+                                <w14:props3d w14:extrusionH="0" w14:contourW="0" w14:prstMaterial="clear"/>
+                              </w:rPr>
+                            </w:pPr>
+                            <w:r>
+                              <w:rPr>
+                                <w:rFonts w:hint="eastAsia"/>
+                                <w:b/>
+                                <w:bCs/>
+                                <w:color w:val="000000" w:themeColor="text1"/>
+                                <w:sz w:val="56"/>
+                                <w:szCs w:val="56"/>
+                                <w14:shadow w14:blurRad="38100" w14:dist="19050" w14:dir="2700000" w14:sx="100000" w14:sy="100000" w14:kx="0" w14:ky="0" w14:algn="tl">
+                                  <w14:schemeClr w14:val="dk1">
+                                    <w14:alpha w14:val="60000"/>
+                                  </w14:schemeClr>
+                                </w14:shadow>
+                                <w14:props3d w14:extrusionH="0" w14:contourW="0" w14:prstMaterial="clear"/>
+                              </w:rPr>
+                              <w:t xml:space="preserve">A Powerful and Accessible </w:t>
+                            </w:r>
+                          </w:p>
+                          <w:p>
+                            <w:pPr>
+                              <w:jc w:val="right"/>
+                              <w:rPr>
+                                <w:b/>
+                                <w:bCs/>
+                                <w:color w:val="000000" w:themeColor="text1"/>
                                 <w:sz w:val="180"/>
                                 <w:szCs w:val="180"/>
                                 <w14:shadow w14:blurRad="38100" w14:dist="19050" w14:dir="2700000" w14:sx="100000" w14:sy="100000" w14:kx="0" w14:ky="0" w14:algn="tl">
@@ -197,7 +272,7 @@
                                 </w14:shadow>
                                 <w14:props3d w14:extrusionH="0" w14:contourW="0" w14:prstMaterial="clear"/>
                               </w:rPr>
-                              <w:t>A Powerful and Accessible GPU Mining Software</w:t>
+                              <w:t>GPU Mining Software</w:t>
                             </w:r>
                           </w:p>
                           <w:p>
@@ -220,45 +295,7 @@
                           </w:p>
                           <w:p>
                             <w:pPr>
-                              <w:jc w:val="right"/>
-                              <w:rPr>
-                                <w:b/>
-                                <w:bCs/>
-                                <w:color w:val="262626" w:themeColor="text1" w:themeTint="D9"/>
-                                <w:sz w:val="52"/>
-                                <w:szCs w:val="52"/>
-                                <w14:shadow w14:blurRad="0" w14:dist="38100" w14:dir="2700000" w14:sx="100000" w14:sy="100000" w14:kx="0" w14:ky="0" w14:algn="bl">
-                                  <w14:schemeClr w14:val="accent5"/>
-                                </w14:shadow>
-                                <w14:textOutline w14:w="13462" w14:cap="flat" w14:cmpd="sng" w14:algn="ctr">
-                                  <w14:solidFill>
-                                    <w14:schemeClr w14:val="bg1"/>
-                                  </w14:solidFill>
-                                  <w14:prstDash w14:val="solid"/>
-                                  <w14:round/>
-                                </w14:textOutline>
-                              </w:rPr>
-                            </w:pPr>
-                            <w:r>
-                              <w:rPr>
-                                <w:rFonts w:hint="eastAsia"/>
-                                <w:b/>
-                                <w:bCs/>
-                                <w:color w:val="000000" w:themeColor="text1"/>
-                                <w:sz w:val="52"/>
-                                <w:szCs w:val="52"/>
-                                <w14:shadow w14:blurRad="38100" w14:dist="19050" w14:dir="2700000" w14:sx="100000" w14:sy="100000" w14:kx="0" w14:ky="0" w14:algn="tl">
-                                  <w14:schemeClr w14:val="dk1">
-                                    <w14:alpha w14:val="60000"/>
-                                  </w14:schemeClr>
-                                </w14:shadow>
-                                <w14:props3d w14:extrusionH="0" w14:contourW="0" w14:prstMaterial="clear"/>
-                              </w:rPr>
-                              <w:t>USER MANUAL</w:t>
-                            </w:r>
-                          </w:p>
-                          <w:p>
-                            <w:pPr>
+                              <w:wordWrap w:val="0"/>
                               <w:jc w:val="right"/>
                               <w:rPr>
                                 <w:b/>
@@ -278,26 +315,64 @@
                                 </w14:textOutline>
                               </w:rPr>
                             </w:pPr>
+                            <w:r>
+                              <w:rPr>
+                                <w:b/>
+                                <w:bCs/>
+                                <w:color w:val="000000" w:themeColor="text1"/>
+                                <w:sz w:val="52"/>
+                                <w:szCs w:val="52"/>
+                                <w14:shadow w14:blurRad="38100" w14:dist="19050" w14:dir="2700000" w14:sx="100000" w14:sy="100000" w14:kx="0" w14:ky="0" w14:algn="tl">
+                                  <w14:schemeClr w14:val="dk1">
+                                    <w14:alpha w14:val="60000"/>
+                                  </w14:schemeClr>
+                                </w14:shadow>
+                                <w14:props3d w14:extrusionH="0" w14:contourW="0" w14:prstMaterial="clear"/>
+                              </w:rPr>
+                              <w:t>USER</w:t>
+                            </w:r>
+                            <w:r>
+                              <w:rPr>
+                                <w:b/>
+                                <w:bCs/>
+                                <w:color w:val="000000" w:themeColor="text1"/>
+                                <w:sz w:val="52"/>
+                                <w:szCs w:val="52"/>
+                                <w14:shadow w14:blurRad="38100" w14:dist="19050" w14:dir="2700000" w14:sx="100000" w14:sy="100000" w14:kx="0" w14:ky="0" w14:algn="tl">
+                                  <w14:schemeClr w14:val="dk1">
+                                    <w14:alpha w14:val="60000"/>
+                                  </w14:schemeClr>
+                                </w14:shadow>
+                                <w14:props3d w14:extrusionH="0" w14:contourW="0" w14:prstMaterial="clear"/>
+                              </w:rPr>
+                              <w:t xml:space="preserve"> DOCUMENT</w:t>
+                            </w:r>
                           </w:p>
                         </w:txbxContent>
                       </wps:txbx>
                       <wps:bodyPr rot="0" spcFirstLastPara="0" vertOverflow="overflow" horzOverflow="overflow" vert="horz" wrap="square" lIns="91440" tIns="45720" rIns="91440" bIns="45720" numCol="1" spcCol="0" rtlCol="0" fromWordArt="0" anchor="t" anchorCtr="0" forceAA="0" compatLnSpc="1">
-                        <a:spAutoFit/>
+                        <a:noAutofit/>
                       </wps:bodyPr>
                     </wps:wsp>
                   </a:graphicData>
                 </a:graphic>
+                <wp14:sizeRelH relativeFrom="margin">
+                  <wp14:pctWidth>0</wp14:pctWidth>
+                </wp14:sizeRelH>
+                <wp14:sizeRelV relativeFrom="margin">
+                  <wp14:pctHeight>0</wp14:pctHeight>
+                </wp14:sizeRelV>
               </wp:anchor>
             </w:drawing>
           </mc:Choice>
           <mc:Fallback>
             <w:pict>
-              <v:shapetype w14:anchorId="3AF56CF3" id="_x0000_t202" coordsize="21600,21600" o:spt="202" path="m,l,21600r21600,l21600,xe">
+              <v:shapetype w14:anchorId="7004E484" id="_x0000_t202" coordsize="21600,21600" o:spt="202" path="m,l,21600r21600,l21600,xe">
                 <v:stroke joinstyle="miter"/>
                 <v:path gradientshapeok="t" o:connecttype="rect"/>
               </v:shapetype>
-              <v:shape id="文本框 10" o:spid="_x0000_s1026" type="#_x0000_t202" style="position:absolute;left:0;text-align:left;margin-left:-14.65pt;margin-top:13pt;width:458.65pt;height:2in;z-index:251655168;visibility:visible;mso-wrap-style:square;mso-wrap-distance-left:9pt;mso-wrap-distance-top:0;mso-wrap-distance-right:9pt;mso-wrap-distance-bottom:0;mso-position-horizontal:absolute;mso-position-horizontal-relative:text;mso-position-vertical:absolute;mso-position-vertical-relative:text;v-text-anchor:top" o:gfxdata="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" filled="f" stroked="f" strokeweight=".5pt">
-                <v:textbox style="mso-fit-shape-to-text:t">
+              <v:shape id="文本框 10" o:spid="_x0000_s1026" type="#_x0000_t202" style="position:absolute;left:0;text-align:left;margin-left:-15pt;margin-top:12.75pt;width:552pt;height:369pt;z-index:251659264;visibility:visible;mso-wrap-style:square;mso-width-percent:0;mso-height-percent:0;mso-wrap-distance-left:9pt;mso-wrap-distance-top:0;mso-wrap-distance-right:9pt;mso-wrap-distance-bottom:0;mso-position-horizontal:absolute;mso-position-horizontal-relative:text;mso-position-vertical:absolute;mso-position-vertical-relative:text;mso-width-percent:0;mso-height-percent:0;mso-width-relative:margin;mso-height-relative:margin;v-text-anchor:top" o:gfxdata="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" filled="f" stroked="f" strokeweight=".5pt">
+                <v:textbox>
                   <w:txbxContent>
                     <w:p>
                       <w:pPr>
@@ -339,7 +414,48 @@
                             <w14:round/>
                           </w14:textOutline>
                         </w:rPr>
-                        <w:t xml:space="preserve">      Miner</w:t>
+                        <w:t xml:space="preserve">      </w:t>
+                      </w:r>
+                      <w:r>
+                        <w:rPr>
+                          <w:b/>
+                          <w:bCs/>
+                          <w:color w:val="262626" w:themeColor="text1" w:themeTint="D9"/>
+                          <w:sz w:val="96"/>
+                          <w:szCs w:val="96"/>
+                          <w14:shadow w14:blurRad="0" w14:dist="38100" w14:dir="2700000" w14:sx="100000" w14:sy="100000" w14:kx="0" w14:ky="0" w14:algn="bl">
+                            <w14:schemeClr w14:val="accent5"/>
+                          </w14:shadow>
+                          <w14:textOutline w14:w="13462" w14:cap="flat" w14:cmpd="sng" w14:algn="ctr">
+                            <w14:solidFill>
+                              <w14:schemeClr w14:val="bg1"/>
+                            </w14:solidFill>
+                            <w14:prstDash w14:val="solid"/>
+                            <w14:round/>
+                          </w14:textOutline>
+                        </w:rPr>
+                        <w:t xml:space="preserve">    </w:t>
+                      </w:r>
+                      <w:r>
+                        <w:rPr>
+                          <w:rFonts w:hint="eastAsia"/>
+                          <w:b/>
+                          <w:bCs/>
+                          <w:color w:val="262626" w:themeColor="text1" w:themeTint="D9"/>
+                          <w:sz w:val="96"/>
+                          <w:szCs w:val="96"/>
+                          <w14:shadow w14:blurRad="0" w14:dist="38100" w14:dir="2700000" w14:sx="100000" w14:sy="100000" w14:kx="0" w14:ky="0" w14:algn="bl">
+                            <w14:schemeClr w14:val="accent5"/>
+                          </w14:shadow>
+                          <w14:textOutline w14:w="13462" w14:cap="flat" w14:cmpd="sng" w14:algn="ctr">
+                            <w14:solidFill>
+                              <w14:schemeClr w14:val="bg1"/>
+                            </w14:solidFill>
+                            <w14:prstDash w14:val="solid"/>
+                            <w14:round/>
+                          </w14:textOutline>
+                        </w:rPr>
+                        <w:t>Miner</w:t>
                       </w:r>
                       <w:r>
                         <w:rPr>
@@ -408,6 +524,41 @@
                           <w:b/>
                           <w:bCs/>
                           <w:color w:val="000000" w:themeColor="text1"/>
+                          <w:sz w:val="56"/>
+                          <w:szCs w:val="56"/>
+                          <w14:shadow w14:blurRad="38100" w14:dist="19050" w14:dir="2700000" w14:sx="100000" w14:sy="100000" w14:kx="0" w14:ky="0" w14:algn="tl">
+                            <w14:schemeClr w14:val="dk1">
+                              <w14:alpha w14:val="60000"/>
+                            </w14:schemeClr>
+                          </w14:shadow>
+                          <w14:props3d w14:extrusionH="0" w14:contourW="0" w14:prstMaterial="clear"/>
+                        </w:rPr>
+                      </w:pPr>
+                      <w:r>
+                        <w:rPr>
+                          <w:rFonts w:hint="eastAsia"/>
+                          <w:b/>
+                          <w:bCs/>
+                          <w:color w:val="000000" w:themeColor="text1"/>
+                          <w:sz w:val="56"/>
+                          <w:szCs w:val="56"/>
+                          <w14:shadow w14:blurRad="38100" w14:dist="19050" w14:dir="2700000" w14:sx="100000" w14:sy="100000" w14:kx="0" w14:ky="0" w14:algn="tl">
+                            <w14:schemeClr w14:val="dk1">
+                              <w14:alpha w14:val="60000"/>
+                            </w14:schemeClr>
+                          </w14:shadow>
+                          <w14:props3d w14:extrusionH="0" w14:contourW="0" w14:prstMaterial="clear"/>
+                        </w:rPr>
+                        <w:t xml:space="preserve">A Powerful and Accessible </w:t>
+                      </w:r>
+                    </w:p>
+                    <w:p>
+                      <w:pPr>
+                        <w:jc w:val="right"/>
+                        <w:rPr>
+                          <w:b/>
+                          <w:bCs/>
+                          <w:color w:val="000000" w:themeColor="text1"/>
                           <w:sz w:val="180"/>
                           <w:szCs w:val="180"/>
                           <w14:shadow w14:blurRad="38100" w14:dist="19050" w14:dir="2700000" w14:sx="100000" w14:sy="100000" w14:kx="0" w14:ky="0" w14:algn="tl">
@@ -433,7 +584,7 @@
                           </w14:shadow>
                           <w14:props3d w14:extrusionH="0" w14:contourW="0" w14:prstMaterial="clear"/>
                         </w:rPr>
-                        <w:t>A Powerful and Accessible GPU Mining Software</w:t>
+                        <w:t>GPU Mining Software</w:t>
                       </w:r>
                     </w:p>
                     <w:p>
@@ -456,45 +607,7 @@
                     </w:p>
                     <w:p>
                       <w:pPr>
-                        <w:jc w:val="right"/>
-                        <w:rPr>
-                          <w:b/>
-                          <w:bCs/>
-                          <w:color w:val="262626" w:themeColor="text1" w:themeTint="D9"/>
-                          <w:sz w:val="52"/>
-                          <w:szCs w:val="52"/>
-                          <w14:shadow w14:blurRad="0" w14:dist="38100" w14:dir="2700000" w14:sx="100000" w14:sy="100000" w14:kx="0" w14:ky="0" w14:algn="bl">
-                            <w14:schemeClr w14:val="accent5"/>
-                          </w14:shadow>
-                          <w14:textOutline w14:w="13462" w14:cap="flat" w14:cmpd="sng" w14:algn="ctr">
-                            <w14:solidFill>
-                              <w14:schemeClr w14:val="bg1"/>
-                            </w14:solidFill>
-                            <w14:prstDash w14:val="solid"/>
-                            <w14:round/>
-                          </w14:textOutline>
-                        </w:rPr>
-                      </w:pPr>
-                      <w:r>
-                        <w:rPr>
-                          <w:rFonts w:hint="eastAsia"/>
-                          <w:b/>
-                          <w:bCs/>
-                          <w:color w:val="000000" w:themeColor="text1"/>
-                          <w:sz w:val="52"/>
-                          <w:szCs w:val="52"/>
-                          <w14:shadow w14:blurRad="38100" w14:dist="19050" w14:dir="2700000" w14:sx="100000" w14:sy="100000" w14:kx="0" w14:ky="0" w14:algn="tl">
-                            <w14:schemeClr w14:val="dk1">
-                              <w14:alpha w14:val="60000"/>
-                            </w14:schemeClr>
-                          </w14:shadow>
-                          <w14:props3d w14:extrusionH="0" w14:contourW="0" w14:prstMaterial="clear"/>
-                        </w:rPr>
-                        <w:t>USER MANUAL</w:t>
-                      </w:r>
-                    </w:p>
-                    <w:p>
-                      <w:pPr>
+                        <w:wordWrap w:val="0"/>
                         <w:jc w:val="right"/>
                         <w:rPr>
                           <w:b/>
@@ -514,6 +627,38 @@
                           </w14:textOutline>
                         </w:rPr>
                       </w:pPr>
+                      <w:r>
+                        <w:rPr>
+                          <w:b/>
+                          <w:bCs/>
+                          <w:color w:val="000000" w:themeColor="text1"/>
+                          <w:sz w:val="52"/>
+                          <w:szCs w:val="52"/>
+                          <w14:shadow w14:blurRad="38100" w14:dist="19050" w14:dir="2700000" w14:sx="100000" w14:sy="100000" w14:kx="0" w14:ky="0" w14:algn="tl">
+                            <w14:schemeClr w14:val="dk1">
+                              <w14:alpha w14:val="60000"/>
+                            </w14:schemeClr>
+                          </w14:shadow>
+                          <w14:props3d w14:extrusionH="0" w14:contourW="0" w14:prstMaterial="clear"/>
+                        </w:rPr>
+                        <w:t>USER</w:t>
+                      </w:r>
+                      <w:r>
+                        <w:rPr>
+                          <w:b/>
+                          <w:bCs/>
+                          <w:color w:val="000000" w:themeColor="text1"/>
+                          <w:sz w:val="52"/>
+                          <w:szCs w:val="52"/>
+                          <w14:shadow w14:blurRad="38100" w14:dist="19050" w14:dir="2700000" w14:sx="100000" w14:sy="100000" w14:kx="0" w14:ky="0" w14:algn="tl">
+                            <w14:schemeClr w14:val="dk1">
+                              <w14:alpha w14:val="60000"/>
+                            </w14:schemeClr>
+                          </w14:shadow>
+                          <w14:props3d w14:extrusionH="0" w14:contourW="0" w14:prstMaterial="clear"/>
+                        </w:rPr>
+                        <w:t xml:space="preserve"> DOCUMENT</w:t>
+                      </w:r>
                     </w:p>
                   </w:txbxContent>
                 </v:textbox>
@@ -606,16 +751,114 @@
           <w:rFonts w:ascii="Arial" w:eastAsia="黑体" w:hAnsi="Arial" w:cs="Arial"/>
         </w:rPr>
       </w:pPr>
+    </w:p>
+    <w:p>
+      <w:pPr>
+        <w:rPr>
+          <w:rFonts w:ascii="Arial" w:eastAsia="黑体" w:hAnsi="Arial" w:cs="Arial"/>
+        </w:rPr>
+      </w:pPr>
+    </w:p>
+    <w:p>
+      <w:pPr>
+        <w:rPr>
+          <w:rFonts w:ascii="Arial" w:eastAsia="黑体" w:hAnsi="Arial" w:cs="Arial"/>
+        </w:rPr>
+      </w:pPr>
+    </w:p>
+    <w:p>
+      <w:pPr>
+        <w:rPr>
+          <w:rFonts w:ascii="Arial" w:eastAsia="黑体" w:hAnsi="Arial" w:cs="Arial"/>
+        </w:rPr>
+      </w:pPr>
+    </w:p>
+    <w:p>
+      <w:pPr>
+        <w:rPr>
+          <w:rFonts w:ascii="Arial" w:eastAsia="黑体" w:hAnsi="Arial" w:cs="Arial"/>
+        </w:rPr>
+      </w:pPr>
+    </w:p>
+    <w:p>
+      <w:pPr>
+        <w:rPr>
+          <w:rFonts w:ascii="Arial" w:eastAsia="黑体" w:hAnsi="Arial" w:cs="Arial"/>
+        </w:rPr>
+      </w:pPr>
+    </w:p>
+    <w:p>
+      <w:pPr>
+        <w:rPr>
+          <w:rFonts w:ascii="Arial" w:eastAsia="黑体" w:hAnsi="Arial" w:cs="Arial"/>
+        </w:rPr>
+      </w:pPr>
+    </w:p>
+    <w:p>
+      <w:pPr>
+        <w:rPr>
+          <w:rFonts w:ascii="Arial" w:eastAsia="黑体" w:hAnsi="Arial" w:cs="Arial" w:hint="eastAsia"/>
+        </w:rPr>
+      </w:pPr>
+    </w:p>
+    <w:p>
+      <w:pPr>
+        <w:rPr>
+          <w:rFonts w:ascii="Arial" w:eastAsia="黑体" w:hAnsi="Arial" w:cs="Arial"/>
+        </w:rPr>
+      </w:pPr>
+    </w:p>
+    <w:p>
+      <w:pPr>
+        <w:rPr>
+          <w:rFonts w:ascii="Arial" w:eastAsia="黑体" w:hAnsi="Arial" w:cs="Arial"/>
+        </w:rPr>
+      </w:pPr>
+    </w:p>
+    <w:p>
+      <w:pPr>
+        <w:rPr>
+          <w:rFonts w:ascii="Arial" w:eastAsia="黑体" w:hAnsi="Arial" w:cs="Arial"/>
+        </w:rPr>
+      </w:pPr>
+    </w:p>
+    <w:p>
+      <w:pPr>
+        <w:rPr>
+          <w:rFonts w:ascii="Arial" w:eastAsia="黑体" w:hAnsi="Arial" w:cs="Arial"/>
+        </w:rPr>
+      </w:pPr>
+    </w:p>
+    <w:p>
+      <w:pPr>
+        <w:rPr>
+          <w:rFonts w:ascii="Arial" w:eastAsia="黑体" w:hAnsi="Arial" w:cs="Arial" w:hint="eastAsia"/>
+        </w:rPr>
+      </w:pPr>
+    </w:p>
+    <w:p>
+      <w:pPr>
+        <w:rPr>
+          <w:rFonts w:ascii="Arial" w:eastAsia="黑体" w:hAnsi="Arial" w:cs="Arial"/>
+        </w:rPr>
+      </w:pPr>
+    </w:p>
+    <w:p>
+      <w:pPr>
+        <w:rPr>
+          <w:rFonts w:ascii="Arial" w:eastAsia="黑体" w:hAnsi="Arial" w:cs="Arial" w:hint="eastAsia"/>
+        </w:rPr>
+      </w:pPr>
       <w:r>
         <w:rPr>
           <w:rFonts w:ascii="Arial" w:eastAsia="黑体" w:hAnsi="Arial" w:cs="Arial"/>
           <w:noProof/>
         </w:rPr>
         <w:drawing>
-          <wp:inline distT="0" distB="0" distL="114300" distR="114300" wp14:anchorId="5CAAA2FD" wp14:editId="193BB907">
+          <wp:inline distT="0" distB="0" distL="114300" distR="114300" wp14:anchorId="6BBA934E" wp14:editId="6FB1FF8F">
             <wp:extent cx="3356610" cy="3356610"/>
             <wp:effectExtent l="0" t="0" r="0" b="0"/>
-            <wp:docPr id="11" name="图片 11" descr="009-挖矿监控"/>
+            <wp:docPr id="3" name="图片 3" descr="009-挖矿监控"/>
             <wp:cNvGraphicFramePr>
               <a:graphicFrameLocks xmlns:a="http://schemas.openxmlformats.org/drawingml/2006/main" noChangeAspect="1"/>
             </wp:cNvGraphicFramePr>
@@ -629,7 +872,7 @@
                     </pic:cNvPicPr>
                   </pic:nvPicPr>
                   <pic:blipFill>
-                    <a:blip r:embed="rId6"/>
+                    <a:blip r:embed="rId8"/>
                     <a:stretch>
                       <a:fillRect/>
                     </a:stretch>
@@ -650,20 +893,6 @@
         </w:drawing>
       </w:r>
     </w:p>
-    <w:p>
-      <w:pPr>
-        <w:rPr>
-          <w:rFonts w:ascii="Arial" w:eastAsia="黑体" w:hAnsi="Arial" w:cs="Arial"/>
-        </w:rPr>
-      </w:pPr>
-    </w:p>
-    <w:p>
-      <w:pPr>
-        <w:rPr>
-          <w:rFonts w:ascii="Arial" w:eastAsia="黑体" w:hAnsi="Arial" w:cs="Arial"/>
-        </w:rPr>
-      </w:pPr>
-    </w:p>
     <w:sdt>
       <w:sdtPr>
         <w:rPr>
@@ -678,22 +907,26 @@
           <w:docPartUnique/>
         </w:docPartObj>
       </w:sdtPr>
-      <w:sdtEndPr/>
+      <w:sdtEndPr>
+        <w:rPr>
+          <w:szCs w:val="32"/>
+        </w:rPr>
+      </w:sdtEndPr>
       <w:sdtContent>
         <w:p>
           <w:pPr>
             <w:jc w:val="center"/>
             <w:rPr>
               <w:rFonts w:ascii="Arial" w:eastAsia="黑体" w:hAnsi="Arial" w:cs="Arial"/>
-              <w:sz w:val="44"/>
-              <w:szCs w:val="40"/>
+              <w:sz w:val="32"/>
+              <w:szCs w:val="32"/>
             </w:rPr>
           </w:pPr>
           <w:r>
             <w:rPr>
               <w:rFonts w:ascii="Arial" w:eastAsia="黑体" w:hAnsi="Arial" w:cs="Arial"/>
               <w:sz w:val="32"/>
-              <w:szCs w:val="40"/>
+              <w:szCs w:val="32"/>
             </w:rPr>
             <w:t>Content</w:t>
           </w:r>
@@ -702,43 +935,48 @@
           <w:pPr>
             <w:pStyle w:val="TOC2"/>
             <w:tabs>
-              <w:tab w:val="right" w:pos="8296"/>
+              <w:tab w:val="right" w:pos="10456"/>
             </w:tabs>
             <w:ind w:left="560"/>
             <w:rPr>
               <w:rFonts w:ascii="Arial" w:hAnsi="Arial" w:cs="Arial"/>
               <w:noProof/>
-              <w:sz w:val="21"/>
-              <w:szCs w:val="22"/>
+              <w:sz w:val="32"/>
+              <w:szCs w:val="32"/>
             </w:rPr>
           </w:pPr>
           <w:r>
             <w:rPr>
               <w:rFonts w:ascii="Arial" w:eastAsia="黑体" w:hAnsi="Arial" w:cs="Arial"/>
-              <w:szCs w:val="28"/>
+              <w:sz w:val="32"/>
+              <w:szCs w:val="32"/>
             </w:rPr>
             <w:fldChar w:fldCharType="begin"/>
           </w:r>
           <w:r>
             <w:rPr>
               <w:rFonts w:ascii="Arial" w:eastAsia="黑体" w:hAnsi="Arial" w:cs="Arial"/>
-              <w:szCs w:val="28"/>
+              <w:sz w:val="32"/>
+              <w:szCs w:val="32"/>
             </w:rPr>
             <w:instrText xml:space="preserve">TOC \o "1-3" \h \u </w:instrText>
           </w:r>
           <w:r>
             <w:rPr>
               <w:rFonts w:ascii="Arial" w:eastAsia="黑体" w:hAnsi="Arial" w:cs="Arial"/>
-              <w:szCs w:val="28"/>
+              <w:sz w:val="32"/>
+              <w:szCs w:val="32"/>
             </w:rPr>
             <w:fldChar w:fldCharType="separate"/>
           </w:r>
-          <w:hyperlink w:anchor="_Toc71833818" w:history="1">
+          <w:hyperlink w:anchor="_Toc71888546" w:history="1">
             <w:r>
               <w:rPr>
                 <w:rStyle w:val="a8"/>
                 <w:rFonts w:ascii="Arial" w:hAnsi="Arial" w:cs="Arial"/>
                 <w:noProof/>
+                <w:sz w:val="32"/>
+                <w:szCs w:val="32"/>
               </w:rPr>
               <w:t>Before You start</w:t>
             </w:r>
@@ -746,6 +984,8 @@
               <w:rPr>
                 <w:rFonts w:ascii="Arial" w:hAnsi="Arial" w:cs="Arial"/>
                 <w:noProof/>
+                <w:sz w:val="32"/>
+                <w:szCs w:val="32"/>
               </w:rPr>
               <w:tab/>
             </w:r>
@@ -753,6 +993,8 @@
               <w:rPr>
                 <w:rFonts w:ascii="Arial" w:hAnsi="Arial" w:cs="Arial"/>
                 <w:noProof/>
+                <w:sz w:val="32"/>
+                <w:szCs w:val="32"/>
               </w:rPr>
               <w:fldChar w:fldCharType="begin"/>
             </w:r>
@@ -760,19 +1002,25 @@
               <w:rPr>
                 <w:rFonts w:ascii="Arial" w:hAnsi="Arial" w:cs="Arial"/>
                 <w:noProof/>
-              </w:rPr>
-              <w:instrText xml:space="preserve"> PAGEREF _Toc71833818 \h </w:instrText>
-            </w:r>
-            <w:r>
-              <w:rPr>
-                <w:rFonts w:ascii="Arial" w:hAnsi="Arial" w:cs="Arial"/>
-                <w:noProof/>
-              </w:rPr>
-            </w:r>
-            <w:r>
-              <w:rPr>
-                <w:rFonts w:ascii="Arial" w:hAnsi="Arial" w:cs="Arial"/>
-                <w:noProof/>
+                <w:sz w:val="32"/>
+                <w:szCs w:val="32"/>
+              </w:rPr>
+              <w:instrText xml:space="preserve"> PAGEREF _Toc71888546 \h </w:instrText>
+            </w:r>
+            <w:r>
+              <w:rPr>
+                <w:rFonts w:ascii="Arial" w:hAnsi="Arial" w:cs="Arial"/>
+                <w:noProof/>
+                <w:sz w:val="32"/>
+                <w:szCs w:val="32"/>
+              </w:rPr>
+            </w:r>
+            <w:r>
+              <w:rPr>
+                <w:rFonts w:ascii="Arial" w:hAnsi="Arial" w:cs="Arial"/>
+                <w:noProof/>
+                <w:sz w:val="32"/>
+                <w:szCs w:val="32"/>
               </w:rPr>
               <w:fldChar w:fldCharType="separate"/>
             </w:r>
@@ -780,6 +1028,8 @@
               <w:rPr>
                 <w:rFonts w:ascii="Arial" w:hAnsi="Arial" w:cs="Arial"/>
                 <w:noProof/>
+                <w:sz w:val="32"/>
+                <w:szCs w:val="32"/>
               </w:rPr>
               <w:t>3</w:t>
             </w:r>
@@ -787,6 +1037,8 @@
               <w:rPr>
                 <w:rFonts w:ascii="Arial" w:hAnsi="Arial" w:cs="Arial"/>
                 <w:noProof/>
+                <w:sz w:val="32"/>
+                <w:szCs w:val="32"/>
               </w:rPr>
               <w:fldChar w:fldCharType="end"/>
             </w:r>
@@ -796,22 +1048,24 @@
           <w:pPr>
             <w:pStyle w:val="TOC2"/>
             <w:tabs>
-              <w:tab w:val="right" w:pos="8296"/>
+              <w:tab w:val="right" w:pos="10456"/>
             </w:tabs>
             <w:ind w:left="560"/>
             <w:rPr>
               <w:rFonts w:ascii="Arial" w:hAnsi="Arial" w:cs="Arial"/>
               <w:noProof/>
-              <w:sz w:val="21"/>
-              <w:szCs w:val="22"/>
+              <w:sz w:val="32"/>
+              <w:szCs w:val="32"/>
             </w:rPr>
           </w:pPr>
-          <w:hyperlink w:anchor="_Toc71833819" w:history="1">
+          <w:hyperlink w:anchor="_Toc71888547" w:history="1">
             <w:r>
               <w:rPr>
                 <w:rStyle w:val="a8"/>
                 <w:rFonts w:ascii="Arial" w:hAnsi="Arial" w:cs="Arial"/>
                 <w:noProof/>
+                <w:sz w:val="32"/>
+                <w:szCs w:val="32"/>
               </w:rPr>
               <w:t>Terms</w:t>
             </w:r>
@@ -819,6 +1073,8 @@
               <w:rPr>
                 <w:rFonts w:ascii="Arial" w:hAnsi="Arial" w:cs="Arial"/>
                 <w:noProof/>
+                <w:sz w:val="32"/>
+                <w:szCs w:val="32"/>
               </w:rPr>
               <w:tab/>
             </w:r>
@@ -826,6 +1082,8 @@
               <w:rPr>
                 <w:rFonts w:ascii="Arial" w:hAnsi="Arial" w:cs="Arial"/>
                 <w:noProof/>
+                <w:sz w:val="32"/>
+                <w:szCs w:val="32"/>
               </w:rPr>
               <w:fldChar w:fldCharType="begin"/>
             </w:r>
@@ -833,19 +1091,25 @@
               <w:rPr>
                 <w:rFonts w:ascii="Arial" w:hAnsi="Arial" w:cs="Arial"/>
                 <w:noProof/>
-              </w:rPr>
-              <w:instrText xml:space="preserve"> PAGEREF _Toc71833819 \h </w:instrText>
-            </w:r>
-            <w:r>
-              <w:rPr>
-                <w:rFonts w:ascii="Arial" w:hAnsi="Arial" w:cs="Arial"/>
-                <w:noProof/>
-              </w:rPr>
-            </w:r>
-            <w:r>
-              <w:rPr>
-                <w:rFonts w:ascii="Arial" w:hAnsi="Arial" w:cs="Arial"/>
-                <w:noProof/>
+                <w:sz w:val="32"/>
+                <w:szCs w:val="32"/>
+              </w:rPr>
+              <w:instrText xml:space="preserve"> PAGEREF _Toc71888547 \h </w:instrText>
+            </w:r>
+            <w:r>
+              <w:rPr>
+                <w:rFonts w:ascii="Arial" w:hAnsi="Arial" w:cs="Arial"/>
+                <w:noProof/>
+                <w:sz w:val="32"/>
+                <w:szCs w:val="32"/>
+              </w:rPr>
+            </w:r>
+            <w:r>
+              <w:rPr>
+                <w:rFonts w:ascii="Arial" w:hAnsi="Arial" w:cs="Arial"/>
+                <w:noProof/>
+                <w:sz w:val="32"/>
+                <w:szCs w:val="32"/>
               </w:rPr>
               <w:fldChar w:fldCharType="separate"/>
             </w:r>
@@ -853,6 +1117,8 @@
               <w:rPr>
                 <w:rFonts w:ascii="Arial" w:hAnsi="Arial" w:cs="Arial"/>
                 <w:noProof/>
+                <w:sz w:val="32"/>
+                <w:szCs w:val="32"/>
               </w:rPr>
               <w:t>4</w:t>
             </w:r>
@@ -860,6 +1126,8 @@
               <w:rPr>
                 <w:rFonts w:ascii="Arial" w:hAnsi="Arial" w:cs="Arial"/>
                 <w:noProof/>
+                <w:sz w:val="32"/>
+                <w:szCs w:val="32"/>
               </w:rPr>
               <w:fldChar w:fldCharType="end"/>
             </w:r>
@@ -869,37 +1137,33 @@
           <w:pPr>
             <w:pStyle w:val="TOC2"/>
             <w:tabs>
-              <w:tab w:val="right" w:pos="8296"/>
+              <w:tab w:val="right" w:pos="10456"/>
             </w:tabs>
             <w:ind w:left="560"/>
             <w:rPr>
               <w:rFonts w:ascii="Arial" w:hAnsi="Arial" w:cs="Arial"/>
               <w:noProof/>
-              <w:sz w:val="21"/>
-              <w:szCs w:val="22"/>
+              <w:sz w:val="32"/>
+              <w:szCs w:val="32"/>
             </w:rPr>
           </w:pPr>
-          <w:hyperlink w:anchor="_Toc71833820" w:history="1">
+          <w:hyperlink w:anchor="_Toc71888548" w:history="1">
             <w:r>
               <w:rPr>
                 <w:rStyle w:val="a8"/>
                 <w:rFonts w:ascii="Arial" w:hAnsi="Arial" w:cs="Arial"/>
                 <w:noProof/>
+                <w:sz w:val="32"/>
+                <w:szCs w:val="32"/>
               </w:rPr>
               <w:t>General Instructions</w:t>
             </w:r>
             <w:r>
               <w:rPr>
-                <w:rStyle w:val="a8"/>
-                <w:rFonts w:ascii="Arial" w:hAnsi="Arial" w:cs="Arial"/>
-                <w:noProof/>
-              </w:rPr>
-              <w:t>：</w:t>
-            </w:r>
-            <w:r>
-              <w:rPr>
-                <w:rFonts w:ascii="Arial" w:hAnsi="Arial" w:cs="Arial"/>
-                <w:noProof/>
+                <w:rFonts w:ascii="Arial" w:hAnsi="Arial" w:cs="Arial"/>
+                <w:noProof/>
+                <w:sz w:val="32"/>
+                <w:szCs w:val="32"/>
               </w:rPr>
               <w:tab/>
             </w:r>
@@ -907,6 +1171,8 @@
               <w:rPr>
                 <w:rFonts w:ascii="Arial" w:hAnsi="Arial" w:cs="Arial"/>
                 <w:noProof/>
+                <w:sz w:val="32"/>
+                <w:szCs w:val="32"/>
               </w:rPr>
               <w:fldChar w:fldCharType="begin"/>
             </w:r>
@@ -914,19 +1180,25 @@
               <w:rPr>
                 <w:rFonts w:ascii="Arial" w:hAnsi="Arial" w:cs="Arial"/>
                 <w:noProof/>
-              </w:rPr>
-              <w:instrText xml:space="preserve"> PAGEREF _Toc71833820 \h </w:instrText>
-            </w:r>
-            <w:r>
-              <w:rPr>
-                <w:rFonts w:ascii="Arial" w:hAnsi="Arial" w:cs="Arial"/>
-                <w:noProof/>
-              </w:rPr>
-            </w:r>
-            <w:r>
-              <w:rPr>
-                <w:rFonts w:ascii="Arial" w:hAnsi="Arial" w:cs="Arial"/>
-                <w:noProof/>
+                <w:sz w:val="32"/>
+                <w:szCs w:val="32"/>
+              </w:rPr>
+              <w:instrText xml:space="preserve"> PAGEREF _Toc71888548 \h </w:instrText>
+            </w:r>
+            <w:r>
+              <w:rPr>
+                <w:rFonts w:ascii="Arial" w:hAnsi="Arial" w:cs="Arial"/>
+                <w:noProof/>
+                <w:sz w:val="32"/>
+                <w:szCs w:val="32"/>
+              </w:rPr>
+            </w:r>
+            <w:r>
+              <w:rPr>
+                <w:rFonts w:ascii="Arial" w:hAnsi="Arial" w:cs="Arial"/>
+                <w:noProof/>
+                <w:sz w:val="32"/>
+                <w:szCs w:val="32"/>
               </w:rPr>
               <w:fldChar w:fldCharType="separate"/>
             </w:r>
@@ -934,13 +1206,17 @@
               <w:rPr>
                 <w:rFonts w:ascii="Arial" w:hAnsi="Arial" w:cs="Arial"/>
                 <w:noProof/>
-              </w:rPr>
-              <w:t>5</w:t>
-            </w:r>
-            <w:r>
-              <w:rPr>
-                <w:rFonts w:ascii="Arial" w:hAnsi="Arial" w:cs="Arial"/>
-                <w:noProof/>
+                <w:sz w:val="32"/>
+                <w:szCs w:val="32"/>
+              </w:rPr>
+              <w:t>4</w:t>
+            </w:r>
+            <w:r>
+              <w:rPr>
+                <w:rFonts w:ascii="Arial" w:hAnsi="Arial" w:cs="Arial"/>
+                <w:noProof/>
+                <w:sz w:val="32"/>
+                <w:szCs w:val="32"/>
               </w:rPr>
               <w:fldChar w:fldCharType="end"/>
             </w:r>
@@ -950,22 +1226,24 @@
           <w:pPr>
             <w:pStyle w:val="TOC3"/>
             <w:tabs>
-              <w:tab w:val="right" w:pos="8296"/>
+              <w:tab w:val="right" w:pos="10456"/>
             </w:tabs>
             <w:ind w:left="1120"/>
             <w:rPr>
               <w:rFonts w:ascii="Arial" w:hAnsi="Arial" w:cs="Arial"/>
               <w:noProof/>
-              <w:sz w:val="21"/>
-              <w:szCs w:val="22"/>
+              <w:sz w:val="32"/>
+              <w:szCs w:val="32"/>
             </w:rPr>
           </w:pPr>
-          <w:hyperlink w:anchor="_Toc71833821" w:history="1">
+          <w:hyperlink w:anchor="_Toc71888549" w:history="1">
             <w:r>
               <w:rPr>
                 <w:rStyle w:val="a8"/>
                 <w:rFonts w:ascii="Arial" w:eastAsia="黑体" w:hAnsi="Arial" w:cs="Arial"/>
                 <w:noProof/>
+                <w:sz w:val="32"/>
+                <w:szCs w:val="32"/>
               </w:rPr>
               <w:t>1) Installation</w:t>
             </w:r>
@@ -973,6 +1251,8 @@
               <w:rPr>
                 <w:rFonts w:ascii="Arial" w:hAnsi="Arial" w:cs="Arial"/>
                 <w:noProof/>
+                <w:sz w:val="32"/>
+                <w:szCs w:val="32"/>
               </w:rPr>
               <w:tab/>
             </w:r>
@@ -980,6 +1260,8 @@
               <w:rPr>
                 <w:rFonts w:ascii="Arial" w:hAnsi="Arial" w:cs="Arial"/>
                 <w:noProof/>
+                <w:sz w:val="32"/>
+                <w:szCs w:val="32"/>
               </w:rPr>
               <w:fldChar w:fldCharType="begin"/>
             </w:r>
@@ -987,19 +1269,25 @@
               <w:rPr>
                 <w:rFonts w:ascii="Arial" w:hAnsi="Arial" w:cs="Arial"/>
                 <w:noProof/>
-              </w:rPr>
-              <w:instrText xml:space="preserve"> PAGEREF _Toc71833821 \h </w:instrText>
-            </w:r>
-            <w:r>
-              <w:rPr>
-                <w:rFonts w:ascii="Arial" w:hAnsi="Arial" w:cs="Arial"/>
-                <w:noProof/>
-              </w:rPr>
-            </w:r>
-            <w:r>
-              <w:rPr>
-                <w:rFonts w:ascii="Arial" w:hAnsi="Arial" w:cs="Arial"/>
-                <w:noProof/>
+                <w:sz w:val="32"/>
+                <w:szCs w:val="32"/>
+              </w:rPr>
+              <w:instrText xml:space="preserve"> PAGEREF _Toc71888549 \h </w:instrText>
+            </w:r>
+            <w:r>
+              <w:rPr>
+                <w:rFonts w:ascii="Arial" w:hAnsi="Arial" w:cs="Arial"/>
+                <w:noProof/>
+                <w:sz w:val="32"/>
+                <w:szCs w:val="32"/>
+              </w:rPr>
+            </w:r>
+            <w:r>
+              <w:rPr>
+                <w:rFonts w:ascii="Arial" w:hAnsi="Arial" w:cs="Arial"/>
+                <w:noProof/>
+                <w:sz w:val="32"/>
+                <w:szCs w:val="32"/>
               </w:rPr>
               <w:fldChar w:fldCharType="separate"/>
             </w:r>
@@ -1007,13 +1295,17 @@
               <w:rPr>
                 <w:rFonts w:ascii="Arial" w:hAnsi="Arial" w:cs="Arial"/>
                 <w:noProof/>
-              </w:rPr>
-              <w:t>5</w:t>
-            </w:r>
-            <w:r>
-              <w:rPr>
-                <w:rFonts w:ascii="Arial" w:hAnsi="Arial" w:cs="Arial"/>
-                <w:noProof/>
+                <w:sz w:val="32"/>
+                <w:szCs w:val="32"/>
+              </w:rPr>
+              <w:t>4</w:t>
+            </w:r>
+            <w:r>
+              <w:rPr>
+                <w:rFonts w:ascii="Arial" w:hAnsi="Arial" w:cs="Arial"/>
+                <w:noProof/>
+                <w:sz w:val="32"/>
+                <w:szCs w:val="32"/>
               </w:rPr>
               <w:fldChar w:fldCharType="end"/>
             </w:r>
@@ -1023,22 +1315,24 @@
           <w:pPr>
             <w:pStyle w:val="TOC3"/>
             <w:tabs>
-              <w:tab w:val="right" w:pos="8296"/>
+              <w:tab w:val="right" w:pos="10456"/>
             </w:tabs>
             <w:ind w:left="1120"/>
             <w:rPr>
               <w:rFonts w:ascii="Arial" w:hAnsi="Arial" w:cs="Arial"/>
               <w:noProof/>
-              <w:sz w:val="21"/>
-              <w:szCs w:val="22"/>
+              <w:sz w:val="32"/>
+              <w:szCs w:val="32"/>
             </w:rPr>
           </w:pPr>
-          <w:hyperlink w:anchor="_Toc71833822" w:history="1">
+          <w:hyperlink w:anchor="_Toc71888550" w:history="1">
             <w:r>
               <w:rPr>
                 <w:rStyle w:val="a8"/>
                 <w:rFonts w:ascii="Arial" w:eastAsia="黑体" w:hAnsi="Arial" w:cs="Arial"/>
                 <w:noProof/>
+                <w:sz w:val="32"/>
+                <w:szCs w:val="32"/>
               </w:rPr>
               <w:t>2) Use</w:t>
             </w:r>
@@ -1046,6 +1340,8 @@
               <w:rPr>
                 <w:rFonts w:ascii="Arial" w:hAnsi="Arial" w:cs="Arial"/>
                 <w:noProof/>
+                <w:sz w:val="32"/>
+                <w:szCs w:val="32"/>
               </w:rPr>
               <w:tab/>
             </w:r>
@@ -1053,6 +1349,8 @@
               <w:rPr>
                 <w:rFonts w:ascii="Arial" w:hAnsi="Arial" w:cs="Arial"/>
                 <w:noProof/>
+                <w:sz w:val="32"/>
+                <w:szCs w:val="32"/>
               </w:rPr>
               <w:fldChar w:fldCharType="begin"/>
             </w:r>
@@ -1060,19 +1358,25 @@
               <w:rPr>
                 <w:rFonts w:ascii="Arial" w:hAnsi="Arial" w:cs="Arial"/>
                 <w:noProof/>
-              </w:rPr>
-              <w:instrText xml:space="preserve"> PAGEREF _Toc71833822 \h </w:instrText>
-            </w:r>
-            <w:r>
-              <w:rPr>
-                <w:rFonts w:ascii="Arial" w:hAnsi="Arial" w:cs="Arial"/>
-                <w:noProof/>
-              </w:rPr>
-            </w:r>
-            <w:r>
-              <w:rPr>
-                <w:rFonts w:ascii="Arial" w:hAnsi="Arial" w:cs="Arial"/>
-                <w:noProof/>
+                <w:sz w:val="32"/>
+                <w:szCs w:val="32"/>
+              </w:rPr>
+              <w:instrText xml:space="preserve"> PAGEREF _Toc71888550 \h </w:instrText>
+            </w:r>
+            <w:r>
+              <w:rPr>
+                <w:rFonts w:ascii="Arial" w:hAnsi="Arial" w:cs="Arial"/>
+                <w:noProof/>
+                <w:sz w:val="32"/>
+                <w:szCs w:val="32"/>
+              </w:rPr>
+            </w:r>
+            <w:r>
+              <w:rPr>
+                <w:rFonts w:ascii="Arial" w:hAnsi="Arial" w:cs="Arial"/>
+                <w:noProof/>
+                <w:sz w:val="32"/>
+                <w:szCs w:val="32"/>
               </w:rPr>
               <w:fldChar w:fldCharType="separate"/>
             </w:r>
@@ -1080,13 +1384,17 @@
               <w:rPr>
                 <w:rFonts w:ascii="Arial" w:hAnsi="Arial" w:cs="Arial"/>
                 <w:noProof/>
-              </w:rPr>
-              <w:t>5</w:t>
-            </w:r>
-            <w:r>
-              <w:rPr>
-                <w:rFonts w:ascii="Arial" w:hAnsi="Arial" w:cs="Arial"/>
-                <w:noProof/>
+                <w:sz w:val="32"/>
+                <w:szCs w:val="32"/>
+              </w:rPr>
+              <w:t>4</w:t>
+            </w:r>
+            <w:r>
+              <w:rPr>
+                <w:rFonts w:ascii="Arial" w:hAnsi="Arial" w:cs="Arial"/>
+                <w:noProof/>
+                <w:sz w:val="32"/>
+                <w:szCs w:val="32"/>
               </w:rPr>
               <w:fldChar w:fldCharType="end"/>
             </w:r>
@@ -1096,22 +1404,24 @@
           <w:pPr>
             <w:pStyle w:val="TOC3"/>
             <w:tabs>
-              <w:tab w:val="right" w:pos="8296"/>
+              <w:tab w:val="right" w:pos="10456"/>
             </w:tabs>
             <w:ind w:left="1120"/>
             <w:rPr>
               <w:rFonts w:ascii="Arial" w:hAnsi="Arial" w:cs="Arial"/>
               <w:noProof/>
-              <w:sz w:val="21"/>
-              <w:szCs w:val="22"/>
+              <w:sz w:val="32"/>
+              <w:szCs w:val="32"/>
             </w:rPr>
           </w:pPr>
-          <w:hyperlink w:anchor="_Toc71833823" w:history="1">
+          <w:hyperlink w:anchor="_Toc71888551" w:history="1">
             <w:r>
               <w:rPr>
                 <w:rStyle w:val="a8"/>
                 <w:rFonts w:ascii="Arial" w:eastAsia="黑体" w:hAnsi="Arial" w:cs="Arial"/>
                 <w:noProof/>
+                <w:sz w:val="32"/>
+                <w:szCs w:val="32"/>
               </w:rPr>
               <w:t>3) Error</w:t>
             </w:r>
@@ -1119,6 +1429,8 @@
               <w:rPr>
                 <w:rFonts w:ascii="Arial" w:hAnsi="Arial" w:cs="Arial"/>
                 <w:noProof/>
+                <w:sz w:val="32"/>
+                <w:szCs w:val="32"/>
               </w:rPr>
               <w:tab/>
             </w:r>
@@ -1126,6 +1438,8 @@
               <w:rPr>
                 <w:rFonts w:ascii="Arial" w:hAnsi="Arial" w:cs="Arial"/>
                 <w:noProof/>
+                <w:sz w:val="32"/>
+                <w:szCs w:val="32"/>
               </w:rPr>
               <w:fldChar w:fldCharType="begin"/>
             </w:r>
@@ -1133,19 +1447,25 @@
               <w:rPr>
                 <w:rFonts w:ascii="Arial" w:hAnsi="Arial" w:cs="Arial"/>
                 <w:noProof/>
-              </w:rPr>
-              <w:instrText xml:space="preserve"> PAGEREF _Toc71833823 \h </w:instrText>
-            </w:r>
-            <w:r>
-              <w:rPr>
-                <w:rFonts w:ascii="Arial" w:hAnsi="Arial" w:cs="Arial"/>
-                <w:noProof/>
-              </w:rPr>
-            </w:r>
-            <w:r>
-              <w:rPr>
-                <w:rFonts w:ascii="Arial" w:hAnsi="Arial" w:cs="Arial"/>
-                <w:noProof/>
+                <w:sz w:val="32"/>
+                <w:szCs w:val="32"/>
+              </w:rPr>
+              <w:instrText xml:space="preserve"> PAGEREF _Toc71888551 \h </w:instrText>
+            </w:r>
+            <w:r>
+              <w:rPr>
+                <w:rFonts w:ascii="Arial" w:hAnsi="Arial" w:cs="Arial"/>
+                <w:noProof/>
+                <w:sz w:val="32"/>
+                <w:szCs w:val="32"/>
+              </w:rPr>
+            </w:r>
+            <w:r>
+              <w:rPr>
+                <w:rFonts w:ascii="Arial" w:hAnsi="Arial" w:cs="Arial"/>
+                <w:noProof/>
+                <w:sz w:val="32"/>
+                <w:szCs w:val="32"/>
               </w:rPr>
               <w:fldChar w:fldCharType="separate"/>
             </w:r>
@@ -1153,13 +1473,17 @@
               <w:rPr>
                 <w:rFonts w:ascii="Arial" w:hAnsi="Arial" w:cs="Arial"/>
                 <w:noProof/>
-              </w:rPr>
-              <w:t>5</w:t>
-            </w:r>
-            <w:r>
-              <w:rPr>
-                <w:rFonts w:ascii="Arial" w:hAnsi="Arial" w:cs="Arial"/>
-                <w:noProof/>
+                <w:sz w:val="32"/>
+                <w:szCs w:val="32"/>
+              </w:rPr>
+              <w:t>4</w:t>
+            </w:r>
+            <w:r>
+              <w:rPr>
+                <w:rFonts w:ascii="Arial" w:hAnsi="Arial" w:cs="Arial"/>
+                <w:noProof/>
+                <w:sz w:val="32"/>
+                <w:szCs w:val="32"/>
               </w:rPr>
               <w:fldChar w:fldCharType="end"/>
             </w:r>
@@ -1169,22 +1493,24 @@
           <w:pPr>
             <w:pStyle w:val="TOC3"/>
             <w:tabs>
-              <w:tab w:val="right" w:pos="8296"/>
+              <w:tab w:val="right" w:pos="10456"/>
             </w:tabs>
             <w:ind w:left="1120"/>
             <w:rPr>
               <w:rFonts w:ascii="Arial" w:hAnsi="Arial" w:cs="Arial"/>
               <w:noProof/>
-              <w:sz w:val="21"/>
-              <w:szCs w:val="22"/>
+              <w:sz w:val="32"/>
+              <w:szCs w:val="32"/>
             </w:rPr>
           </w:pPr>
-          <w:hyperlink w:anchor="_Toc71833824" w:history="1">
+          <w:hyperlink w:anchor="_Toc71888552" w:history="1">
             <w:r>
               <w:rPr>
                 <w:rStyle w:val="a8"/>
                 <w:rFonts w:ascii="Arial" w:eastAsia="黑体" w:hAnsi="Arial" w:cs="Arial"/>
                 <w:noProof/>
+                <w:sz w:val="32"/>
+                <w:szCs w:val="32"/>
               </w:rPr>
               <w:t>4) Daemon</w:t>
             </w:r>
@@ -1192,6 +1518,8 @@
               <w:rPr>
                 <w:rFonts w:ascii="Arial" w:hAnsi="Arial" w:cs="Arial"/>
                 <w:noProof/>
+                <w:sz w:val="32"/>
+                <w:szCs w:val="32"/>
               </w:rPr>
               <w:tab/>
             </w:r>
@@ -1199,6 +1527,8 @@
               <w:rPr>
                 <w:rFonts w:ascii="Arial" w:hAnsi="Arial" w:cs="Arial"/>
                 <w:noProof/>
+                <w:sz w:val="32"/>
+                <w:szCs w:val="32"/>
               </w:rPr>
               <w:fldChar w:fldCharType="begin"/>
             </w:r>
@@ -1206,19 +1536,25 @@
               <w:rPr>
                 <w:rFonts w:ascii="Arial" w:hAnsi="Arial" w:cs="Arial"/>
                 <w:noProof/>
-              </w:rPr>
-              <w:instrText xml:space="preserve"> PAGEREF _Toc71833824 \h </w:instrText>
-            </w:r>
-            <w:r>
-              <w:rPr>
-                <w:rFonts w:ascii="Arial" w:hAnsi="Arial" w:cs="Arial"/>
-                <w:noProof/>
-              </w:rPr>
-            </w:r>
-            <w:r>
-              <w:rPr>
-                <w:rFonts w:ascii="Arial" w:hAnsi="Arial" w:cs="Arial"/>
-                <w:noProof/>
+                <w:sz w:val="32"/>
+                <w:szCs w:val="32"/>
+              </w:rPr>
+              <w:instrText xml:space="preserve"> PAGEREF _Toc71888552 \h </w:instrText>
+            </w:r>
+            <w:r>
+              <w:rPr>
+                <w:rFonts w:ascii="Arial" w:hAnsi="Arial" w:cs="Arial"/>
+                <w:noProof/>
+                <w:sz w:val="32"/>
+                <w:szCs w:val="32"/>
+              </w:rPr>
+            </w:r>
+            <w:r>
+              <w:rPr>
+                <w:rFonts w:ascii="Arial" w:hAnsi="Arial" w:cs="Arial"/>
+                <w:noProof/>
+                <w:sz w:val="32"/>
+                <w:szCs w:val="32"/>
               </w:rPr>
               <w:fldChar w:fldCharType="separate"/>
             </w:r>
@@ -1226,13 +1562,17 @@
               <w:rPr>
                 <w:rFonts w:ascii="Arial" w:hAnsi="Arial" w:cs="Arial"/>
                 <w:noProof/>
-              </w:rPr>
-              <w:t>6</w:t>
-            </w:r>
-            <w:r>
-              <w:rPr>
-                <w:rFonts w:ascii="Arial" w:hAnsi="Arial" w:cs="Arial"/>
-                <w:noProof/>
+                <w:sz w:val="32"/>
+                <w:szCs w:val="32"/>
+              </w:rPr>
+              <w:t>5</w:t>
+            </w:r>
+            <w:r>
+              <w:rPr>
+                <w:rFonts w:ascii="Arial" w:hAnsi="Arial" w:cs="Arial"/>
+                <w:noProof/>
+                <w:sz w:val="32"/>
+                <w:szCs w:val="32"/>
               </w:rPr>
               <w:fldChar w:fldCharType="end"/>
             </w:r>
@@ -1242,22 +1582,24 @@
           <w:pPr>
             <w:pStyle w:val="TOC3"/>
             <w:tabs>
-              <w:tab w:val="right" w:pos="8296"/>
+              <w:tab w:val="right" w:pos="10456"/>
             </w:tabs>
             <w:ind w:left="1120"/>
             <w:rPr>
               <w:rFonts w:ascii="Arial" w:hAnsi="Arial" w:cs="Arial"/>
               <w:noProof/>
-              <w:sz w:val="21"/>
-              <w:szCs w:val="22"/>
+              <w:sz w:val="32"/>
+              <w:szCs w:val="32"/>
             </w:rPr>
           </w:pPr>
-          <w:hyperlink w:anchor="_Toc71833825" w:history="1">
+          <w:hyperlink w:anchor="_Toc71888553" w:history="1">
             <w:r>
               <w:rPr>
                 <w:rStyle w:val="a8"/>
                 <w:rFonts w:ascii="Arial" w:eastAsia="黑体" w:hAnsi="Arial" w:cs="Arial"/>
                 <w:noProof/>
+                <w:sz w:val="32"/>
+                <w:szCs w:val="32"/>
               </w:rPr>
               <w:t>5) Turn off</w:t>
             </w:r>
@@ -1265,6 +1607,8 @@
               <w:rPr>
                 <w:rFonts w:ascii="Arial" w:hAnsi="Arial" w:cs="Arial"/>
                 <w:noProof/>
+                <w:sz w:val="32"/>
+                <w:szCs w:val="32"/>
               </w:rPr>
               <w:tab/>
             </w:r>
@@ -1272,6 +1616,8 @@
               <w:rPr>
                 <w:rFonts w:ascii="Arial" w:hAnsi="Arial" w:cs="Arial"/>
                 <w:noProof/>
+                <w:sz w:val="32"/>
+                <w:szCs w:val="32"/>
               </w:rPr>
               <w:fldChar w:fldCharType="begin"/>
             </w:r>
@@ -1279,19 +1625,25 @@
               <w:rPr>
                 <w:rFonts w:ascii="Arial" w:hAnsi="Arial" w:cs="Arial"/>
                 <w:noProof/>
-              </w:rPr>
-              <w:instrText xml:space="preserve"> PAGEREF _Toc71833825 \h </w:instrText>
-            </w:r>
-            <w:r>
-              <w:rPr>
-                <w:rFonts w:ascii="Arial" w:hAnsi="Arial" w:cs="Arial"/>
-                <w:noProof/>
-              </w:rPr>
-            </w:r>
-            <w:r>
-              <w:rPr>
-                <w:rFonts w:ascii="Arial" w:hAnsi="Arial" w:cs="Arial"/>
-                <w:noProof/>
+                <w:sz w:val="32"/>
+                <w:szCs w:val="32"/>
+              </w:rPr>
+              <w:instrText xml:space="preserve"> PAGEREF _Toc71888553 \h </w:instrText>
+            </w:r>
+            <w:r>
+              <w:rPr>
+                <w:rFonts w:ascii="Arial" w:hAnsi="Arial" w:cs="Arial"/>
+                <w:noProof/>
+                <w:sz w:val="32"/>
+                <w:szCs w:val="32"/>
+              </w:rPr>
+            </w:r>
+            <w:r>
+              <w:rPr>
+                <w:rFonts w:ascii="Arial" w:hAnsi="Arial" w:cs="Arial"/>
+                <w:noProof/>
+                <w:sz w:val="32"/>
+                <w:szCs w:val="32"/>
               </w:rPr>
               <w:fldChar w:fldCharType="separate"/>
             </w:r>
@@ -1299,13 +1651,17 @@
               <w:rPr>
                 <w:rFonts w:ascii="Arial" w:hAnsi="Arial" w:cs="Arial"/>
                 <w:noProof/>
-              </w:rPr>
-              <w:t>6</w:t>
-            </w:r>
-            <w:r>
-              <w:rPr>
-                <w:rFonts w:ascii="Arial" w:hAnsi="Arial" w:cs="Arial"/>
-                <w:noProof/>
+                <w:sz w:val="32"/>
+                <w:szCs w:val="32"/>
+              </w:rPr>
+              <w:t>5</w:t>
+            </w:r>
+            <w:r>
+              <w:rPr>
+                <w:rFonts w:ascii="Arial" w:hAnsi="Arial" w:cs="Arial"/>
+                <w:noProof/>
+                <w:sz w:val="32"/>
+                <w:szCs w:val="32"/>
               </w:rPr>
               <w:fldChar w:fldCharType="end"/>
             </w:r>
@@ -1315,22 +1671,24 @@
           <w:pPr>
             <w:pStyle w:val="TOC2"/>
             <w:tabs>
-              <w:tab w:val="right" w:pos="8296"/>
+              <w:tab w:val="right" w:pos="10456"/>
             </w:tabs>
             <w:ind w:left="560"/>
             <w:rPr>
               <w:rFonts w:ascii="Arial" w:hAnsi="Arial" w:cs="Arial"/>
               <w:noProof/>
-              <w:sz w:val="21"/>
-              <w:szCs w:val="22"/>
+              <w:sz w:val="32"/>
+              <w:szCs w:val="32"/>
             </w:rPr>
           </w:pPr>
-          <w:hyperlink w:anchor="_Toc71833826" w:history="1">
+          <w:hyperlink w:anchor="_Toc71888554" w:history="1">
             <w:r>
               <w:rPr>
                 <w:rStyle w:val="a8"/>
                 <w:rFonts w:ascii="Arial" w:hAnsi="Arial" w:cs="Arial"/>
                 <w:noProof/>
+                <w:sz w:val="32"/>
+                <w:szCs w:val="32"/>
               </w:rPr>
               <w:t>Software Overview</w:t>
             </w:r>
@@ -1338,6 +1696,8 @@
               <w:rPr>
                 <w:rFonts w:ascii="Arial" w:hAnsi="Arial" w:cs="Arial"/>
                 <w:noProof/>
+                <w:sz w:val="32"/>
+                <w:szCs w:val="32"/>
               </w:rPr>
               <w:tab/>
             </w:r>
@@ -1345,6 +1705,8 @@
               <w:rPr>
                 <w:rFonts w:ascii="Arial" w:hAnsi="Arial" w:cs="Arial"/>
                 <w:noProof/>
+                <w:sz w:val="32"/>
+                <w:szCs w:val="32"/>
               </w:rPr>
               <w:fldChar w:fldCharType="begin"/>
             </w:r>
@@ -1352,19 +1714,25 @@
               <w:rPr>
                 <w:rFonts w:ascii="Arial" w:hAnsi="Arial" w:cs="Arial"/>
                 <w:noProof/>
-              </w:rPr>
-              <w:instrText xml:space="preserve"> PAGEREF _Toc71833826 \h </w:instrText>
-            </w:r>
-            <w:r>
-              <w:rPr>
-                <w:rFonts w:ascii="Arial" w:hAnsi="Arial" w:cs="Arial"/>
-                <w:noProof/>
-              </w:rPr>
-            </w:r>
-            <w:r>
-              <w:rPr>
-                <w:rFonts w:ascii="Arial" w:hAnsi="Arial" w:cs="Arial"/>
-                <w:noProof/>
+                <w:sz w:val="32"/>
+                <w:szCs w:val="32"/>
+              </w:rPr>
+              <w:instrText xml:space="preserve"> PAGEREF _Toc71888554 \h </w:instrText>
+            </w:r>
+            <w:r>
+              <w:rPr>
+                <w:rFonts w:ascii="Arial" w:hAnsi="Arial" w:cs="Arial"/>
+                <w:noProof/>
+                <w:sz w:val="32"/>
+                <w:szCs w:val="32"/>
+              </w:rPr>
+            </w:r>
+            <w:r>
+              <w:rPr>
+                <w:rFonts w:ascii="Arial" w:hAnsi="Arial" w:cs="Arial"/>
+                <w:noProof/>
+                <w:sz w:val="32"/>
+                <w:szCs w:val="32"/>
               </w:rPr>
               <w:fldChar w:fldCharType="separate"/>
             </w:r>
@@ -1372,13 +1740,17 @@
               <w:rPr>
                 <w:rFonts w:ascii="Arial" w:hAnsi="Arial" w:cs="Arial"/>
                 <w:noProof/>
-              </w:rPr>
-              <w:t>8</w:t>
-            </w:r>
-            <w:r>
-              <w:rPr>
-                <w:rFonts w:ascii="Arial" w:hAnsi="Arial" w:cs="Arial"/>
-                <w:noProof/>
+                <w:sz w:val="32"/>
+                <w:szCs w:val="32"/>
+              </w:rPr>
+              <w:t>6</w:t>
+            </w:r>
+            <w:r>
+              <w:rPr>
+                <w:rFonts w:ascii="Arial" w:hAnsi="Arial" w:cs="Arial"/>
+                <w:noProof/>
+                <w:sz w:val="32"/>
+                <w:szCs w:val="32"/>
               </w:rPr>
               <w:fldChar w:fldCharType="end"/>
             </w:r>
@@ -1388,22 +1760,24 @@
           <w:pPr>
             <w:pStyle w:val="TOC3"/>
             <w:tabs>
-              <w:tab w:val="right" w:pos="8296"/>
+              <w:tab w:val="right" w:pos="10456"/>
             </w:tabs>
             <w:ind w:left="1120"/>
             <w:rPr>
               <w:rFonts w:ascii="Arial" w:hAnsi="Arial" w:cs="Arial"/>
               <w:noProof/>
-              <w:sz w:val="21"/>
-              <w:szCs w:val="22"/>
+              <w:sz w:val="32"/>
+              <w:szCs w:val="32"/>
             </w:rPr>
           </w:pPr>
-          <w:hyperlink w:anchor="_Toc71833827" w:history="1">
+          <w:hyperlink w:anchor="_Toc71888555" w:history="1">
             <w:r>
               <w:rPr>
                 <w:rStyle w:val="a8"/>
                 <w:rFonts w:ascii="Arial" w:eastAsia="黑体" w:hAnsi="Arial" w:cs="Arial"/>
                 <w:noProof/>
+                <w:sz w:val="32"/>
+                <w:szCs w:val="32"/>
               </w:rPr>
               <w:t>Navigation Bar</w:t>
             </w:r>
@@ -1411,6 +1785,8 @@
               <w:rPr>
                 <w:rFonts w:ascii="Arial" w:hAnsi="Arial" w:cs="Arial"/>
                 <w:noProof/>
+                <w:sz w:val="32"/>
+                <w:szCs w:val="32"/>
               </w:rPr>
               <w:tab/>
             </w:r>
@@ -1418,6 +1794,8 @@
               <w:rPr>
                 <w:rFonts w:ascii="Arial" w:hAnsi="Arial" w:cs="Arial"/>
                 <w:noProof/>
+                <w:sz w:val="32"/>
+                <w:szCs w:val="32"/>
               </w:rPr>
               <w:fldChar w:fldCharType="begin"/>
             </w:r>
@@ -1425,19 +1803,25 @@
               <w:rPr>
                 <w:rFonts w:ascii="Arial" w:hAnsi="Arial" w:cs="Arial"/>
                 <w:noProof/>
-              </w:rPr>
-              <w:instrText xml:space="preserve"> PAGEREF _Toc71833827 \h </w:instrText>
-            </w:r>
-            <w:r>
-              <w:rPr>
-                <w:rFonts w:ascii="Arial" w:hAnsi="Arial" w:cs="Arial"/>
-                <w:noProof/>
-              </w:rPr>
-            </w:r>
-            <w:r>
-              <w:rPr>
-                <w:rFonts w:ascii="Arial" w:hAnsi="Arial" w:cs="Arial"/>
-                <w:noProof/>
+                <w:sz w:val="32"/>
+                <w:szCs w:val="32"/>
+              </w:rPr>
+              <w:instrText xml:space="preserve"> PAGEREF _Toc71888555 \h </w:instrText>
+            </w:r>
+            <w:r>
+              <w:rPr>
+                <w:rFonts w:ascii="Arial" w:hAnsi="Arial" w:cs="Arial"/>
+                <w:noProof/>
+                <w:sz w:val="32"/>
+                <w:szCs w:val="32"/>
+              </w:rPr>
+            </w:r>
+            <w:r>
+              <w:rPr>
+                <w:rFonts w:ascii="Arial" w:hAnsi="Arial" w:cs="Arial"/>
+                <w:noProof/>
+                <w:sz w:val="32"/>
+                <w:szCs w:val="32"/>
               </w:rPr>
               <w:fldChar w:fldCharType="separate"/>
             </w:r>
@@ -1445,13 +1829,17 @@
               <w:rPr>
                 <w:rFonts w:ascii="Arial" w:hAnsi="Arial" w:cs="Arial"/>
                 <w:noProof/>
-              </w:rPr>
-              <w:t>8</w:t>
-            </w:r>
-            <w:r>
-              <w:rPr>
-                <w:rFonts w:ascii="Arial" w:hAnsi="Arial" w:cs="Arial"/>
-                <w:noProof/>
+                <w:sz w:val="32"/>
+                <w:szCs w:val="32"/>
+              </w:rPr>
+              <w:t>6</w:t>
+            </w:r>
+            <w:r>
+              <w:rPr>
+                <w:rFonts w:ascii="Arial" w:hAnsi="Arial" w:cs="Arial"/>
+                <w:noProof/>
+                <w:sz w:val="32"/>
+                <w:szCs w:val="32"/>
               </w:rPr>
               <w:fldChar w:fldCharType="end"/>
             </w:r>
@@ -1461,22 +1849,24 @@
           <w:pPr>
             <w:pStyle w:val="TOC3"/>
             <w:tabs>
-              <w:tab w:val="right" w:pos="8296"/>
+              <w:tab w:val="right" w:pos="10456"/>
             </w:tabs>
             <w:ind w:left="1120"/>
             <w:rPr>
               <w:rFonts w:ascii="Arial" w:hAnsi="Arial" w:cs="Arial"/>
               <w:noProof/>
-              <w:sz w:val="21"/>
-              <w:szCs w:val="22"/>
+              <w:sz w:val="32"/>
+              <w:szCs w:val="32"/>
             </w:rPr>
           </w:pPr>
-          <w:hyperlink w:anchor="_Toc71833828" w:history="1">
+          <w:hyperlink w:anchor="_Toc71888556" w:history="1">
             <w:r>
               <w:rPr>
                 <w:rStyle w:val="a8"/>
                 <w:rFonts w:ascii="Arial" w:eastAsia="黑体" w:hAnsi="Arial" w:cs="Arial"/>
                 <w:noProof/>
+                <w:sz w:val="32"/>
+                <w:szCs w:val="32"/>
               </w:rPr>
               <w:t>Monitor</w:t>
             </w:r>
@@ -1484,6 +1874,8 @@
               <w:rPr>
                 <w:rFonts w:ascii="Arial" w:hAnsi="Arial" w:cs="Arial"/>
                 <w:noProof/>
+                <w:sz w:val="32"/>
+                <w:szCs w:val="32"/>
               </w:rPr>
               <w:tab/>
             </w:r>
@@ -1491,6 +1883,8 @@
               <w:rPr>
                 <w:rFonts w:ascii="Arial" w:hAnsi="Arial" w:cs="Arial"/>
                 <w:noProof/>
+                <w:sz w:val="32"/>
+                <w:szCs w:val="32"/>
               </w:rPr>
               <w:fldChar w:fldCharType="begin"/>
             </w:r>
@@ -1498,19 +1892,25 @@
               <w:rPr>
                 <w:rFonts w:ascii="Arial" w:hAnsi="Arial" w:cs="Arial"/>
                 <w:noProof/>
-              </w:rPr>
-              <w:instrText xml:space="preserve"> PAGEREF _Toc71833828 \h </w:instrText>
-            </w:r>
-            <w:r>
-              <w:rPr>
-                <w:rFonts w:ascii="Arial" w:hAnsi="Arial" w:cs="Arial"/>
-                <w:noProof/>
-              </w:rPr>
-            </w:r>
-            <w:r>
-              <w:rPr>
-                <w:rFonts w:ascii="Arial" w:hAnsi="Arial" w:cs="Arial"/>
-                <w:noProof/>
+                <w:sz w:val="32"/>
+                <w:szCs w:val="32"/>
+              </w:rPr>
+              <w:instrText xml:space="preserve"> PAGEREF _Toc71888556 \h </w:instrText>
+            </w:r>
+            <w:r>
+              <w:rPr>
+                <w:rFonts w:ascii="Arial" w:hAnsi="Arial" w:cs="Arial"/>
+                <w:noProof/>
+                <w:sz w:val="32"/>
+                <w:szCs w:val="32"/>
+              </w:rPr>
+            </w:r>
+            <w:r>
+              <w:rPr>
+                <w:rFonts w:ascii="Arial" w:hAnsi="Arial" w:cs="Arial"/>
+                <w:noProof/>
+                <w:sz w:val="32"/>
+                <w:szCs w:val="32"/>
               </w:rPr>
               <w:fldChar w:fldCharType="separate"/>
             </w:r>
@@ -1518,13 +1918,17 @@
               <w:rPr>
                 <w:rFonts w:ascii="Arial" w:hAnsi="Arial" w:cs="Arial"/>
                 <w:noProof/>
-              </w:rPr>
-              <w:t>9</w:t>
-            </w:r>
-            <w:r>
-              <w:rPr>
-                <w:rFonts w:ascii="Arial" w:hAnsi="Arial" w:cs="Arial"/>
-                <w:noProof/>
+                <w:sz w:val="32"/>
+                <w:szCs w:val="32"/>
+              </w:rPr>
+              <w:t>7</w:t>
+            </w:r>
+            <w:r>
+              <w:rPr>
+                <w:rFonts w:ascii="Arial" w:hAnsi="Arial" w:cs="Arial"/>
+                <w:noProof/>
+                <w:sz w:val="32"/>
+                <w:szCs w:val="32"/>
               </w:rPr>
               <w:fldChar w:fldCharType="end"/>
             </w:r>
@@ -1534,22 +1938,24 @@
           <w:pPr>
             <w:pStyle w:val="TOC3"/>
             <w:tabs>
-              <w:tab w:val="right" w:pos="8296"/>
+              <w:tab w:val="right" w:pos="10456"/>
             </w:tabs>
             <w:ind w:left="1120"/>
             <w:rPr>
               <w:rFonts w:ascii="Arial" w:hAnsi="Arial" w:cs="Arial"/>
               <w:noProof/>
-              <w:sz w:val="21"/>
-              <w:szCs w:val="22"/>
+              <w:sz w:val="32"/>
+              <w:szCs w:val="32"/>
             </w:rPr>
           </w:pPr>
-          <w:hyperlink w:anchor="_Toc71833829" w:history="1">
+          <w:hyperlink w:anchor="_Toc71888557" w:history="1">
             <w:r>
               <w:rPr>
                 <w:rStyle w:val="a8"/>
                 <w:rFonts w:ascii="Arial" w:eastAsia="黑体" w:hAnsi="Arial" w:cs="Arial"/>
                 <w:noProof/>
+                <w:sz w:val="32"/>
+                <w:szCs w:val="32"/>
               </w:rPr>
               <w:t>Mining</w:t>
             </w:r>
@@ -1557,6 +1963,8 @@
               <w:rPr>
                 <w:rFonts w:ascii="Arial" w:hAnsi="Arial" w:cs="Arial"/>
                 <w:noProof/>
+                <w:sz w:val="32"/>
+                <w:szCs w:val="32"/>
               </w:rPr>
               <w:tab/>
             </w:r>
@@ -1564,6 +1972,8 @@
               <w:rPr>
                 <w:rFonts w:ascii="Arial" w:hAnsi="Arial" w:cs="Arial"/>
                 <w:noProof/>
+                <w:sz w:val="32"/>
+                <w:szCs w:val="32"/>
               </w:rPr>
               <w:fldChar w:fldCharType="begin"/>
             </w:r>
@@ -1571,19 +1981,25 @@
               <w:rPr>
                 <w:rFonts w:ascii="Arial" w:hAnsi="Arial" w:cs="Arial"/>
                 <w:noProof/>
-              </w:rPr>
-              <w:instrText xml:space="preserve"> PAGEREF _Toc71833829 \h </w:instrText>
-            </w:r>
-            <w:r>
-              <w:rPr>
-                <w:rFonts w:ascii="Arial" w:hAnsi="Arial" w:cs="Arial"/>
-                <w:noProof/>
-              </w:rPr>
-            </w:r>
-            <w:r>
-              <w:rPr>
-                <w:rFonts w:ascii="Arial" w:hAnsi="Arial" w:cs="Arial"/>
-                <w:noProof/>
+                <w:sz w:val="32"/>
+                <w:szCs w:val="32"/>
+              </w:rPr>
+              <w:instrText xml:space="preserve"> PAGEREF _Toc71888557 \h </w:instrText>
+            </w:r>
+            <w:r>
+              <w:rPr>
+                <w:rFonts w:ascii="Arial" w:hAnsi="Arial" w:cs="Arial"/>
+                <w:noProof/>
+                <w:sz w:val="32"/>
+                <w:szCs w:val="32"/>
+              </w:rPr>
+            </w:r>
+            <w:r>
+              <w:rPr>
+                <w:rFonts w:ascii="Arial" w:hAnsi="Arial" w:cs="Arial"/>
+                <w:noProof/>
+                <w:sz w:val="32"/>
+                <w:szCs w:val="32"/>
               </w:rPr>
               <w:fldChar w:fldCharType="separate"/>
             </w:r>
@@ -1591,13 +2007,17 @@
               <w:rPr>
                 <w:rFonts w:ascii="Arial" w:hAnsi="Arial" w:cs="Arial"/>
                 <w:noProof/>
-              </w:rPr>
-              <w:t>10</w:t>
-            </w:r>
-            <w:r>
-              <w:rPr>
-                <w:rFonts w:ascii="Arial" w:hAnsi="Arial" w:cs="Arial"/>
-                <w:noProof/>
+                <w:sz w:val="32"/>
+                <w:szCs w:val="32"/>
+              </w:rPr>
+              <w:t>8</w:t>
+            </w:r>
+            <w:r>
+              <w:rPr>
+                <w:rFonts w:ascii="Arial" w:hAnsi="Arial" w:cs="Arial"/>
+                <w:noProof/>
+                <w:sz w:val="32"/>
+                <w:szCs w:val="32"/>
               </w:rPr>
               <w:fldChar w:fldCharType="end"/>
             </w:r>
@@ -1607,22 +2027,24 @@
           <w:pPr>
             <w:pStyle w:val="TOC3"/>
             <w:tabs>
-              <w:tab w:val="right" w:pos="8296"/>
+              <w:tab w:val="right" w:pos="10456"/>
             </w:tabs>
             <w:ind w:left="1120"/>
             <w:rPr>
               <w:rFonts w:ascii="Arial" w:hAnsi="Arial" w:cs="Arial"/>
               <w:noProof/>
-              <w:sz w:val="21"/>
-              <w:szCs w:val="22"/>
+              <w:sz w:val="32"/>
+              <w:szCs w:val="32"/>
             </w:rPr>
           </w:pPr>
-          <w:hyperlink w:anchor="_Toc71833830" w:history="1">
+          <w:hyperlink w:anchor="_Toc71888558" w:history="1">
             <w:r>
               <w:rPr>
                 <w:rStyle w:val="a8"/>
                 <w:rFonts w:ascii="Arial" w:eastAsia="黑体" w:hAnsi="Arial" w:cs="Arial"/>
                 <w:noProof/>
+                <w:sz w:val="32"/>
+                <w:szCs w:val="32"/>
               </w:rPr>
               <w:t>Statistics</w:t>
             </w:r>
@@ -1630,6 +2052,8 @@
               <w:rPr>
                 <w:rFonts w:ascii="Arial" w:hAnsi="Arial" w:cs="Arial"/>
                 <w:noProof/>
+                <w:sz w:val="32"/>
+                <w:szCs w:val="32"/>
               </w:rPr>
               <w:tab/>
             </w:r>
@@ -1637,6 +2061,8 @@
               <w:rPr>
                 <w:rFonts w:ascii="Arial" w:hAnsi="Arial" w:cs="Arial"/>
                 <w:noProof/>
+                <w:sz w:val="32"/>
+                <w:szCs w:val="32"/>
               </w:rPr>
               <w:fldChar w:fldCharType="begin"/>
             </w:r>
@@ -1644,19 +2070,25 @@
               <w:rPr>
                 <w:rFonts w:ascii="Arial" w:hAnsi="Arial" w:cs="Arial"/>
                 <w:noProof/>
-              </w:rPr>
-              <w:instrText xml:space="preserve"> PAGEREF _Toc71833830 \h </w:instrText>
-            </w:r>
-            <w:r>
-              <w:rPr>
-                <w:rFonts w:ascii="Arial" w:hAnsi="Arial" w:cs="Arial"/>
-                <w:noProof/>
-              </w:rPr>
-            </w:r>
-            <w:r>
-              <w:rPr>
-                <w:rFonts w:ascii="Arial" w:hAnsi="Arial" w:cs="Arial"/>
-                <w:noProof/>
+                <w:sz w:val="32"/>
+                <w:szCs w:val="32"/>
+              </w:rPr>
+              <w:instrText xml:space="preserve"> PAGEREF _Toc71888558 \h </w:instrText>
+            </w:r>
+            <w:r>
+              <w:rPr>
+                <w:rFonts w:ascii="Arial" w:hAnsi="Arial" w:cs="Arial"/>
+                <w:noProof/>
+                <w:sz w:val="32"/>
+                <w:szCs w:val="32"/>
+              </w:rPr>
+            </w:r>
+            <w:r>
+              <w:rPr>
+                <w:rFonts w:ascii="Arial" w:hAnsi="Arial" w:cs="Arial"/>
+                <w:noProof/>
+                <w:sz w:val="32"/>
+                <w:szCs w:val="32"/>
               </w:rPr>
               <w:fldChar w:fldCharType="separate"/>
             </w:r>
@@ -1664,13 +2096,17 @@
               <w:rPr>
                 <w:rFonts w:ascii="Arial" w:hAnsi="Arial" w:cs="Arial"/>
                 <w:noProof/>
-              </w:rPr>
-              <w:t>11</w:t>
-            </w:r>
-            <w:r>
-              <w:rPr>
-                <w:rFonts w:ascii="Arial" w:hAnsi="Arial" w:cs="Arial"/>
-                <w:noProof/>
+                <w:sz w:val="32"/>
+                <w:szCs w:val="32"/>
+              </w:rPr>
+              <w:t>8</w:t>
+            </w:r>
+            <w:r>
+              <w:rPr>
+                <w:rFonts w:ascii="Arial" w:hAnsi="Arial" w:cs="Arial"/>
+                <w:noProof/>
+                <w:sz w:val="32"/>
+                <w:szCs w:val="32"/>
               </w:rPr>
               <w:fldChar w:fldCharType="end"/>
             </w:r>
@@ -1680,22 +2116,24 @@
           <w:pPr>
             <w:pStyle w:val="TOC3"/>
             <w:tabs>
-              <w:tab w:val="right" w:pos="8296"/>
+              <w:tab w:val="right" w:pos="10456"/>
             </w:tabs>
             <w:ind w:left="1120"/>
             <w:rPr>
               <w:rFonts w:ascii="Arial" w:hAnsi="Arial" w:cs="Arial"/>
               <w:noProof/>
-              <w:sz w:val="21"/>
-              <w:szCs w:val="22"/>
+              <w:sz w:val="32"/>
+              <w:szCs w:val="32"/>
             </w:rPr>
           </w:pPr>
-          <w:hyperlink w:anchor="_Toc71833831" w:history="1">
+          <w:hyperlink w:anchor="_Toc71888559" w:history="1">
             <w:r>
               <w:rPr>
                 <w:rStyle w:val="a8"/>
                 <w:rFonts w:ascii="Arial" w:eastAsia="黑体" w:hAnsi="Arial" w:cs="Arial"/>
                 <w:noProof/>
+                <w:sz w:val="32"/>
+                <w:szCs w:val="32"/>
               </w:rPr>
               <w:t>Device Information</w:t>
             </w:r>
@@ -1703,6 +2141,8 @@
               <w:rPr>
                 <w:rFonts w:ascii="Arial" w:hAnsi="Arial" w:cs="Arial"/>
                 <w:noProof/>
+                <w:sz w:val="32"/>
+                <w:szCs w:val="32"/>
               </w:rPr>
               <w:tab/>
             </w:r>
@@ -1710,6 +2150,8 @@
               <w:rPr>
                 <w:rFonts w:ascii="Arial" w:hAnsi="Arial" w:cs="Arial"/>
                 <w:noProof/>
+                <w:sz w:val="32"/>
+                <w:szCs w:val="32"/>
               </w:rPr>
               <w:fldChar w:fldCharType="begin"/>
             </w:r>
@@ -1717,19 +2159,25 @@
               <w:rPr>
                 <w:rFonts w:ascii="Arial" w:hAnsi="Arial" w:cs="Arial"/>
                 <w:noProof/>
-              </w:rPr>
-              <w:instrText xml:space="preserve"> PAGEREF _Toc71833831 \h </w:instrText>
-            </w:r>
-            <w:r>
-              <w:rPr>
-                <w:rFonts w:ascii="Arial" w:hAnsi="Arial" w:cs="Arial"/>
-                <w:noProof/>
-              </w:rPr>
-            </w:r>
-            <w:r>
-              <w:rPr>
-                <w:rFonts w:ascii="Arial" w:hAnsi="Arial" w:cs="Arial"/>
-                <w:noProof/>
+                <w:sz w:val="32"/>
+                <w:szCs w:val="32"/>
+              </w:rPr>
+              <w:instrText xml:space="preserve"> PAGEREF _Toc71888559 \h </w:instrText>
+            </w:r>
+            <w:r>
+              <w:rPr>
+                <w:rFonts w:ascii="Arial" w:hAnsi="Arial" w:cs="Arial"/>
+                <w:noProof/>
+                <w:sz w:val="32"/>
+                <w:szCs w:val="32"/>
+              </w:rPr>
+            </w:r>
+            <w:r>
+              <w:rPr>
+                <w:rFonts w:ascii="Arial" w:hAnsi="Arial" w:cs="Arial"/>
+                <w:noProof/>
+                <w:sz w:val="32"/>
+                <w:szCs w:val="32"/>
               </w:rPr>
               <w:fldChar w:fldCharType="separate"/>
             </w:r>
@@ -1737,13 +2185,17 @@
               <w:rPr>
                 <w:rFonts w:ascii="Arial" w:hAnsi="Arial" w:cs="Arial"/>
                 <w:noProof/>
-              </w:rPr>
-              <w:t>12</w:t>
-            </w:r>
-            <w:r>
-              <w:rPr>
-                <w:rFonts w:ascii="Arial" w:hAnsi="Arial" w:cs="Arial"/>
-                <w:noProof/>
+                <w:sz w:val="32"/>
+                <w:szCs w:val="32"/>
+              </w:rPr>
+              <w:t>9</w:t>
+            </w:r>
+            <w:r>
+              <w:rPr>
+                <w:rFonts w:ascii="Arial" w:hAnsi="Arial" w:cs="Arial"/>
+                <w:noProof/>
+                <w:sz w:val="32"/>
+                <w:szCs w:val="32"/>
               </w:rPr>
               <w:fldChar w:fldCharType="end"/>
             </w:r>
@@ -1753,22 +2205,24 @@
           <w:pPr>
             <w:pStyle w:val="TOC3"/>
             <w:tabs>
-              <w:tab w:val="right" w:pos="8296"/>
+              <w:tab w:val="right" w:pos="10456"/>
             </w:tabs>
             <w:ind w:left="1120"/>
             <w:rPr>
               <w:rFonts w:ascii="Arial" w:hAnsi="Arial" w:cs="Arial"/>
               <w:noProof/>
-              <w:sz w:val="21"/>
-              <w:szCs w:val="22"/>
+              <w:sz w:val="32"/>
+              <w:szCs w:val="32"/>
             </w:rPr>
           </w:pPr>
-          <w:hyperlink w:anchor="_Toc71833832" w:history="1">
+          <w:hyperlink w:anchor="_Toc71888560" w:history="1">
             <w:r>
               <w:rPr>
                 <w:rStyle w:val="a8"/>
                 <w:rFonts w:ascii="Arial" w:eastAsia="黑体" w:hAnsi="Arial" w:cs="Arial"/>
                 <w:noProof/>
+                <w:sz w:val="32"/>
+                <w:szCs w:val="32"/>
               </w:rPr>
               <w:t>Overclocking</w:t>
             </w:r>
@@ -1776,6 +2230,8 @@
               <w:rPr>
                 <w:rFonts w:ascii="Arial" w:hAnsi="Arial" w:cs="Arial"/>
                 <w:noProof/>
+                <w:sz w:val="32"/>
+                <w:szCs w:val="32"/>
               </w:rPr>
               <w:tab/>
             </w:r>
@@ -1783,6 +2239,8 @@
               <w:rPr>
                 <w:rFonts w:ascii="Arial" w:hAnsi="Arial" w:cs="Arial"/>
                 <w:noProof/>
+                <w:sz w:val="32"/>
+                <w:szCs w:val="32"/>
               </w:rPr>
               <w:fldChar w:fldCharType="begin"/>
             </w:r>
@@ -1790,19 +2248,25 @@
               <w:rPr>
                 <w:rFonts w:ascii="Arial" w:hAnsi="Arial" w:cs="Arial"/>
                 <w:noProof/>
-              </w:rPr>
-              <w:instrText xml:space="preserve"> PAGEREF _Toc71833832 \h </w:instrText>
-            </w:r>
-            <w:r>
-              <w:rPr>
-                <w:rFonts w:ascii="Arial" w:hAnsi="Arial" w:cs="Arial"/>
-                <w:noProof/>
-              </w:rPr>
-            </w:r>
-            <w:r>
-              <w:rPr>
-                <w:rFonts w:ascii="Arial" w:hAnsi="Arial" w:cs="Arial"/>
-                <w:noProof/>
+                <w:sz w:val="32"/>
+                <w:szCs w:val="32"/>
+              </w:rPr>
+              <w:instrText xml:space="preserve"> PAGEREF _Toc71888560 \h </w:instrText>
+            </w:r>
+            <w:r>
+              <w:rPr>
+                <w:rFonts w:ascii="Arial" w:hAnsi="Arial" w:cs="Arial"/>
+                <w:noProof/>
+                <w:sz w:val="32"/>
+                <w:szCs w:val="32"/>
+              </w:rPr>
+            </w:r>
+            <w:r>
+              <w:rPr>
+                <w:rFonts w:ascii="Arial" w:hAnsi="Arial" w:cs="Arial"/>
+                <w:noProof/>
+                <w:sz w:val="32"/>
+                <w:szCs w:val="32"/>
               </w:rPr>
               <w:fldChar w:fldCharType="separate"/>
             </w:r>
@@ -1810,13 +2274,17 @@
               <w:rPr>
                 <w:rFonts w:ascii="Arial" w:hAnsi="Arial" w:cs="Arial"/>
                 <w:noProof/>
-              </w:rPr>
-              <w:t>13</w:t>
-            </w:r>
-            <w:r>
-              <w:rPr>
-                <w:rFonts w:ascii="Arial" w:hAnsi="Arial" w:cs="Arial"/>
-                <w:noProof/>
+                <w:sz w:val="32"/>
+                <w:szCs w:val="32"/>
+              </w:rPr>
+              <w:t>10</w:t>
+            </w:r>
+            <w:r>
+              <w:rPr>
+                <w:rFonts w:ascii="Arial" w:hAnsi="Arial" w:cs="Arial"/>
+                <w:noProof/>
+                <w:sz w:val="32"/>
+                <w:szCs w:val="32"/>
               </w:rPr>
               <w:fldChar w:fldCharType="end"/>
             </w:r>
@@ -1826,22 +2294,24 @@
           <w:pPr>
             <w:pStyle w:val="TOC3"/>
             <w:tabs>
-              <w:tab w:val="right" w:pos="8296"/>
+              <w:tab w:val="right" w:pos="10456"/>
             </w:tabs>
             <w:ind w:left="1120"/>
             <w:rPr>
               <w:rFonts w:ascii="Arial" w:hAnsi="Arial" w:cs="Arial"/>
               <w:noProof/>
-              <w:sz w:val="21"/>
-              <w:szCs w:val="22"/>
+              <w:sz w:val="32"/>
+              <w:szCs w:val="32"/>
             </w:rPr>
           </w:pPr>
-          <w:hyperlink w:anchor="_Toc71833833" w:history="1">
+          <w:hyperlink w:anchor="_Toc71888561" w:history="1">
             <w:r>
               <w:rPr>
                 <w:rStyle w:val="a8"/>
                 <w:rFonts w:ascii="Arial" w:eastAsia="黑体" w:hAnsi="Arial" w:cs="Arial"/>
                 <w:noProof/>
+                <w:sz w:val="32"/>
+                <w:szCs w:val="32"/>
               </w:rPr>
               <w:t>Virtual Memory Settings</w:t>
             </w:r>
@@ -1849,6 +2319,8 @@
               <w:rPr>
                 <w:rFonts w:ascii="Arial" w:hAnsi="Arial" w:cs="Arial"/>
                 <w:noProof/>
+                <w:sz w:val="32"/>
+                <w:szCs w:val="32"/>
               </w:rPr>
               <w:tab/>
             </w:r>
@@ -1856,6 +2328,8 @@
               <w:rPr>
                 <w:rFonts w:ascii="Arial" w:hAnsi="Arial" w:cs="Arial"/>
                 <w:noProof/>
+                <w:sz w:val="32"/>
+                <w:szCs w:val="32"/>
               </w:rPr>
               <w:fldChar w:fldCharType="begin"/>
             </w:r>
@@ -1863,19 +2337,25 @@
               <w:rPr>
                 <w:rFonts w:ascii="Arial" w:hAnsi="Arial" w:cs="Arial"/>
                 <w:noProof/>
-              </w:rPr>
-              <w:instrText xml:space="preserve"> PAGEREF _Toc71833833 \h </w:instrText>
-            </w:r>
-            <w:r>
-              <w:rPr>
-                <w:rFonts w:ascii="Arial" w:hAnsi="Arial" w:cs="Arial"/>
-                <w:noProof/>
-              </w:rPr>
-            </w:r>
-            <w:r>
-              <w:rPr>
-                <w:rFonts w:ascii="Arial" w:hAnsi="Arial" w:cs="Arial"/>
-                <w:noProof/>
+                <w:sz w:val="32"/>
+                <w:szCs w:val="32"/>
+              </w:rPr>
+              <w:instrText xml:space="preserve"> PAGEREF _Toc71888561 \h </w:instrText>
+            </w:r>
+            <w:r>
+              <w:rPr>
+                <w:rFonts w:ascii="Arial" w:hAnsi="Arial" w:cs="Arial"/>
+                <w:noProof/>
+                <w:sz w:val="32"/>
+                <w:szCs w:val="32"/>
+              </w:rPr>
+            </w:r>
+            <w:r>
+              <w:rPr>
+                <w:rFonts w:ascii="Arial" w:hAnsi="Arial" w:cs="Arial"/>
+                <w:noProof/>
+                <w:sz w:val="32"/>
+                <w:szCs w:val="32"/>
               </w:rPr>
               <w:fldChar w:fldCharType="separate"/>
             </w:r>
@@ -1883,13 +2363,17 @@
               <w:rPr>
                 <w:rFonts w:ascii="Arial" w:hAnsi="Arial" w:cs="Arial"/>
                 <w:noProof/>
-              </w:rPr>
-              <w:t>14</w:t>
-            </w:r>
-            <w:r>
-              <w:rPr>
-                <w:rFonts w:ascii="Arial" w:hAnsi="Arial" w:cs="Arial"/>
-                <w:noProof/>
+                <w:sz w:val="32"/>
+                <w:szCs w:val="32"/>
+              </w:rPr>
+              <w:t>11</w:t>
+            </w:r>
+            <w:r>
+              <w:rPr>
+                <w:rFonts w:ascii="Arial" w:hAnsi="Arial" w:cs="Arial"/>
+                <w:noProof/>
+                <w:sz w:val="32"/>
+                <w:szCs w:val="32"/>
               </w:rPr>
               <w:fldChar w:fldCharType="end"/>
             </w:r>
@@ -1899,22 +2383,24 @@
           <w:pPr>
             <w:pStyle w:val="TOC3"/>
             <w:tabs>
-              <w:tab w:val="right" w:pos="8296"/>
+              <w:tab w:val="right" w:pos="10456"/>
             </w:tabs>
             <w:ind w:left="1120"/>
             <w:rPr>
               <w:rFonts w:ascii="Arial" w:hAnsi="Arial" w:cs="Arial"/>
               <w:noProof/>
-              <w:sz w:val="21"/>
-              <w:szCs w:val="22"/>
+              <w:sz w:val="32"/>
+              <w:szCs w:val="32"/>
             </w:rPr>
           </w:pPr>
-          <w:hyperlink w:anchor="_Toc71833834" w:history="1">
+          <w:hyperlink w:anchor="_Toc71888562" w:history="1">
             <w:r>
               <w:rPr>
                 <w:rStyle w:val="a8"/>
                 <w:rFonts w:ascii="Arial" w:eastAsia="黑体" w:hAnsi="Arial" w:cs="Arial"/>
                 <w:noProof/>
+                <w:sz w:val="32"/>
+                <w:szCs w:val="32"/>
               </w:rPr>
               <w:t>Team Information</w:t>
             </w:r>
@@ -1922,6 +2408,8 @@
               <w:rPr>
                 <w:rFonts w:ascii="Arial" w:hAnsi="Arial" w:cs="Arial"/>
                 <w:noProof/>
+                <w:sz w:val="32"/>
+                <w:szCs w:val="32"/>
               </w:rPr>
               <w:tab/>
             </w:r>
@@ -1929,6 +2417,8 @@
               <w:rPr>
                 <w:rFonts w:ascii="Arial" w:hAnsi="Arial" w:cs="Arial"/>
                 <w:noProof/>
+                <w:sz w:val="32"/>
+                <w:szCs w:val="32"/>
               </w:rPr>
               <w:fldChar w:fldCharType="begin"/>
             </w:r>
@@ -1936,19 +2426,25 @@
               <w:rPr>
                 <w:rFonts w:ascii="Arial" w:hAnsi="Arial" w:cs="Arial"/>
                 <w:noProof/>
-              </w:rPr>
-              <w:instrText xml:space="preserve"> PAGEREF _Toc71833834 \h </w:instrText>
-            </w:r>
-            <w:r>
-              <w:rPr>
-                <w:rFonts w:ascii="Arial" w:hAnsi="Arial" w:cs="Arial"/>
-                <w:noProof/>
-              </w:rPr>
-            </w:r>
-            <w:r>
-              <w:rPr>
-                <w:rFonts w:ascii="Arial" w:hAnsi="Arial" w:cs="Arial"/>
-                <w:noProof/>
+                <w:sz w:val="32"/>
+                <w:szCs w:val="32"/>
+              </w:rPr>
+              <w:instrText xml:space="preserve"> PAGEREF _Toc71888562 \h </w:instrText>
+            </w:r>
+            <w:r>
+              <w:rPr>
+                <w:rFonts w:ascii="Arial" w:hAnsi="Arial" w:cs="Arial"/>
+                <w:noProof/>
+                <w:sz w:val="32"/>
+                <w:szCs w:val="32"/>
+              </w:rPr>
+            </w:r>
+            <w:r>
+              <w:rPr>
+                <w:rFonts w:ascii="Arial" w:hAnsi="Arial" w:cs="Arial"/>
+                <w:noProof/>
+                <w:sz w:val="32"/>
+                <w:szCs w:val="32"/>
               </w:rPr>
               <w:fldChar w:fldCharType="separate"/>
             </w:r>
@@ -1956,13 +2452,17 @@
               <w:rPr>
                 <w:rFonts w:ascii="Arial" w:hAnsi="Arial" w:cs="Arial"/>
                 <w:noProof/>
-              </w:rPr>
-              <w:t>15</w:t>
-            </w:r>
-            <w:r>
-              <w:rPr>
-                <w:rFonts w:ascii="Arial" w:hAnsi="Arial" w:cs="Arial"/>
-                <w:noProof/>
+                <w:sz w:val="32"/>
+                <w:szCs w:val="32"/>
+              </w:rPr>
+              <w:t>12</w:t>
+            </w:r>
+            <w:r>
+              <w:rPr>
+                <w:rFonts w:ascii="Arial" w:hAnsi="Arial" w:cs="Arial"/>
+                <w:noProof/>
+                <w:sz w:val="32"/>
+                <w:szCs w:val="32"/>
               </w:rPr>
               <w:fldChar w:fldCharType="end"/>
             </w:r>
@@ -1972,22 +2472,24 @@
           <w:pPr>
             <w:pStyle w:val="TOC2"/>
             <w:tabs>
-              <w:tab w:val="right" w:pos="8296"/>
+              <w:tab w:val="right" w:pos="10456"/>
             </w:tabs>
             <w:ind w:left="560"/>
             <w:rPr>
               <w:rFonts w:ascii="Arial" w:hAnsi="Arial" w:cs="Arial"/>
               <w:noProof/>
-              <w:sz w:val="21"/>
-              <w:szCs w:val="22"/>
+              <w:sz w:val="32"/>
+              <w:szCs w:val="32"/>
             </w:rPr>
           </w:pPr>
-          <w:hyperlink w:anchor="_Toc71833835" w:history="1">
+          <w:hyperlink w:anchor="_Toc71888563" w:history="1">
             <w:r>
               <w:rPr>
                 <w:rStyle w:val="a8"/>
                 <w:rFonts w:ascii="Arial" w:hAnsi="Arial" w:cs="Arial"/>
                 <w:noProof/>
+                <w:sz w:val="32"/>
+                <w:szCs w:val="32"/>
               </w:rPr>
               <w:t>Operational Instructions:</w:t>
             </w:r>
@@ -1995,6 +2497,8 @@
               <w:rPr>
                 <w:rFonts w:ascii="Arial" w:hAnsi="Arial" w:cs="Arial"/>
                 <w:noProof/>
+                <w:sz w:val="32"/>
+                <w:szCs w:val="32"/>
               </w:rPr>
               <w:tab/>
             </w:r>
@@ -2002,6 +2506,8 @@
               <w:rPr>
                 <w:rFonts w:ascii="Arial" w:hAnsi="Arial" w:cs="Arial"/>
                 <w:noProof/>
+                <w:sz w:val="32"/>
+                <w:szCs w:val="32"/>
               </w:rPr>
               <w:fldChar w:fldCharType="begin"/>
             </w:r>
@@ -2009,19 +2515,25 @@
               <w:rPr>
                 <w:rFonts w:ascii="Arial" w:hAnsi="Arial" w:cs="Arial"/>
                 <w:noProof/>
-              </w:rPr>
-              <w:instrText xml:space="preserve"> PAGEREF _Toc71833835 \h </w:instrText>
-            </w:r>
-            <w:r>
-              <w:rPr>
-                <w:rFonts w:ascii="Arial" w:hAnsi="Arial" w:cs="Arial"/>
-                <w:noProof/>
-              </w:rPr>
-            </w:r>
-            <w:r>
-              <w:rPr>
-                <w:rFonts w:ascii="Arial" w:hAnsi="Arial" w:cs="Arial"/>
-                <w:noProof/>
+                <w:sz w:val="32"/>
+                <w:szCs w:val="32"/>
+              </w:rPr>
+              <w:instrText xml:space="preserve"> PAGEREF _Toc71888563 \h </w:instrText>
+            </w:r>
+            <w:r>
+              <w:rPr>
+                <w:rFonts w:ascii="Arial" w:hAnsi="Arial" w:cs="Arial"/>
+                <w:noProof/>
+                <w:sz w:val="32"/>
+                <w:szCs w:val="32"/>
+              </w:rPr>
+            </w:r>
+            <w:r>
+              <w:rPr>
+                <w:rFonts w:ascii="Arial" w:hAnsi="Arial" w:cs="Arial"/>
+                <w:noProof/>
+                <w:sz w:val="32"/>
+                <w:szCs w:val="32"/>
               </w:rPr>
               <w:fldChar w:fldCharType="separate"/>
             </w:r>
@@ -2029,13 +2541,17 @@
               <w:rPr>
                 <w:rFonts w:ascii="Arial" w:hAnsi="Arial" w:cs="Arial"/>
                 <w:noProof/>
-              </w:rPr>
-              <w:t>16</w:t>
-            </w:r>
-            <w:r>
-              <w:rPr>
-                <w:rFonts w:ascii="Arial" w:hAnsi="Arial" w:cs="Arial"/>
-                <w:noProof/>
+                <w:sz w:val="32"/>
+                <w:szCs w:val="32"/>
+              </w:rPr>
+              <w:t>12</w:t>
+            </w:r>
+            <w:r>
+              <w:rPr>
+                <w:rFonts w:ascii="Arial" w:hAnsi="Arial" w:cs="Arial"/>
+                <w:noProof/>
+                <w:sz w:val="32"/>
+                <w:szCs w:val="32"/>
               </w:rPr>
               <w:fldChar w:fldCharType="end"/>
             </w:r>
@@ -2045,12 +2561,15 @@
           <w:pPr>
             <w:rPr>
               <w:rFonts w:ascii="Arial" w:eastAsia="黑体" w:hAnsi="Arial" w:cs="Arial"/>
+              <w:sz w:val="32"/>
+              <w:szCs w:val="32"/>
             </w:rPr>
           </w:pPr>
           <w:r>
             <w:rPr>
               <w:rFonts w:ascii="Arial" w:eastAsia="黑体" w:hAnsi="Arial" w:cs="Arial"/>
-              <w:szCs w:val="28"/>
+              <w:sz w:val="32"/>
+              <w:szCs w:val="32"/>
             </w:rPr>
             <w:fldChar w:fldCharType="end"/>
           </w:r>
@@ -2066,10 +2585,18 @@
     </w:p>
     <w:p>
       <w:pPr>
+        <w:widowControl/>
+        <w:jc w:val="left"/>
         <w:rPr>
           <w:rFonts w:ascii="Arial" w:eastAsia="黑体" w:hAnsi="Arial" w:cs="Arial" w:hint="eastAsia"/>
         </w:rPr>
       </w:pPr>
+      <w:r>
+        <w:rPr>
+          <w:rFonts w:ascii="Arial" w:eastAsia="黑体" w:hAnsi="Arial" w:cs="Arial"/>
+        </w:rPr>
+        <w:br w:type="page"/>
+      </w:r>
     </w:p>
     <w:p>
       <w:pPr>
@@ -2078,7 +2605,7 @@
           <w:rFonts w:cs="Arial"/>
         </w:rPr>
       </w:pPr>
-      <w:bookmarkStart w:id="0" w:name="_Toc71833818"/>
+      <w:bookmarkStart w:id="0" w:name="_Toc71888546"/>
       <w:r>
         <w:rPr>
           <w:rFonts w:cs="Arial"/>
@@ -2090,6 +2617,139 @@
     </w:p>
     <w:p>
       <w:pPr>
+        <w:ind w:firstLine="420"/>
+        <w:rPr>
+          <w:rFonts w:ascii="Arial" w:eastAsia="黑体" w:hAnsi="Arial" w:cs="Arial"/>
+          <w:szCs w:val="36"/>
+        </w:rPr>
+      </w:pPr>
+      <w:r>
+        <w:rPr>
+          <w:rFonts w:ascii="Arial" w:eastAsia="黑体" w:hAnsi="Arial" w:cs="Arial"/>
+          <w:szCs w:val="36"/>
+        </w:rPr>
+        <w:t>Appreciation</w:t>
+      </w:r>
+      <w:r>
+        <w:rPr>
+          <w:rFonts w:ascii="Arial" w:eastAsia="黑体" w:hAnsi="Arial" w:cs="Arial"/>
+          <w:szCs w:val="36"/>
+        </w:rPr>
+        <w:t xml:space="preserve"> </w:t>
+      </w:r>
+      <w:r>
+        <w:rPr>
+          <w:rFonts w:ascii="Arial" w:eastAsia="黑体" w:hAnsi="Arial" w:cs="Arial"/>
+          <w:szCs w:val="36"/>
+        </w:rPr>
+        <w:t>for</w:t>
+      </w:r>
+      <w:r>
+        <w:rPr>
+          <w:rFonts w:ascii="Arial" w:eastAsia="黑体" w:hAnsi="Arial" w:cs="Arial"/>
+          <w:szCs w:val="36"/>
+        </w:rPr>
+        <w:t xml:space="preserve"> your purchase of this software.</w:t>
+      </w:r>
+    </w:p>
+    <w:p>
+      <w:pPr>
+        <w:ind w:firstLine="420"/>
+        <w:rPr>
+          <w:rFonts w:ascii="Arial" w:eastAsia="黑体" w:hAnsi="Arial" w:cs="Arial"/>
+          <w:szCs w:val="36"/>
+        </w:rPr>
+      </w:pPr>
+      <w:r>
+        <w:rPr>
+          <w:rFonts w:ascii="Arial" w:eastAsia="黑体" w:hAnsi="Arial" w:cs="Arial"/>
+          <w:szCs w:val="36"/>
+        </w:rPr>
+        <w:t>This software can provide users with the best mining user experience</w:t>
+      </w:r>
+    </w:p>
+    <w:p>
+      <w:pPr>
+        <w:ind w:firstLine="420"/>
+        <w:rPr>
+          <w:rFonts w:ascii="Arial" w:eastAsia="黑体" w:hAnsi="Arial" w:cs="Arial"/>
+          <w:szCs w:val="36"/>
+        </w:rPr>
+      </w:pPr>
+      <w:r>
+        <w:rPr>
+          <w:rFonts w:ascii="Arial" w:eastAsia="黑体" w:hAnsi="Arial" w:cs="Arial"/>
+          <w:szCs w:val="36"/>
+        </w:rPr>
+        <w:t>Before you start using the software, please read this chapter to familiarize yourself with the main functions</w:t>
+      </w:r>
+    </w:p>
+    <w:p>
+      <w:pPr>
+        <w:ind w:firstLine="420"/>
+        <w:rPr>
+          <w:rFonts w:ascii="Arial" w:eastAsia="黑体" w:hAnsi="Arial" w:cs="Arial"/>
+          <w:szCs w:val="36"/>
+        </w:rPr>
+      </w:pPr>
+      <w:r>
+        <w:rPr>
+          <w:rFonts w:ascii="Arial" w:eastAsia="黑体" w:hAnsi="Arial" w:cs="Arial"/>
+          <w:szCs w:val="36"/>
+        </w:rPr>
+        <w:t>Find the analysis of professional vocabulary on the noun analysis page.</w:t>
+      </w:r>
+    </w:p>
+    <w:p>
+      <w:pPr>
+        <w:ind w:firstLine="420"/>
+        <w:rPr>
+          <w:rFonts w:ascii="Arial" w:eastAsia="黑体" w:hAnsi="Arial" w:cs="Arial"/>
+          <w:szCs w:val="36"/>
+        </w:rPr>
+      </w:pPr>
+      <w:r>
+        <w:rPr>
+          <w:rFonts w:ascii="Arial" w:eastAsia="黑体" w:hAnsi="Arial" w:cs="Arial"/>
+          <w:szCs w:val="36"/>
+        </w:rPr>
+        <w:t>Find the method to download, use, and close the software in the software instructions.</w:t>
+      </w:r>
+    </w:p>
+    <w:p>
+      <w:pPr>
+        <w:ind w:firstLine="420"/>
+        <w:rPr>
+          <w:rFonts w:ascii="Arial" w:eastAsia="黑体" w:hAnsi="Arial" w:cs="Arial"/>
+          <w:szCs w:val="36"/>
+        </w:rPr>
+      </w:pPr>
+      <w:r>
+        <w:rPr>
+          <w:rFonts w:ascii="Arial" w:eastAsia="黑体" w:hAnsi="Arial" w:cs="Arial"/>
+          <w:szCs w:val="36"/>
+        </w:rPr>
+        <w:t>Find the meaning and location of all components and pages on the UI in the software overview.</w:t>
+      </w:r>
+    </w:p>
+    <w:p>
+      <w:pPr>
+        <w:ind w:firstLine="420"/>
+        <w:rPr>
+          <w:rFonts w:ascii="Arial" w:eastAsia="黑体" w:hAnsi="Arial" w:cs="Arial"/>
+          <w:szCs w:val="36"/>
+        </w:rPr>
+      </w:pPr>
+      <w:r>
+        <w:rPr>
+          <w:rFonts w:ascii="Arial" w:eastAsia="黑体" w:hAnsi="Arial" w:cs="Arial"/>
+          <w:szCs w:val="36"/>
+        </w:rPr>
+        <w:t>View the method and process of using software for mining monitoring in the operation introduction.</w:t>
+      </w:r>
+    </w:p>
+    <w:p>
+      <w:pPr>
         <w:spacing w:line="480" w:lineRule="auto"/>
         <w:ind w:firstLine="420"/>
         <w:rPr>
@@ -2097,13 +2757,6 @@
           <w:szCs w:val="36"/>
         </w:rPr>
       </w:pPr>
-      <w:r>
-        <w:rPr>
-          <w:rFonts w:ascii="Arial" w:eastAsia="黑体" w:hAnsi="Arial" w:cs="Arial"/>
-          <w:szCs w:val="36"/>
-        </w:rPr>
-        <w:t>Congratulations on your purchase of this software.</w:t>
-      </w:r>
     </w:p>
     <w:p>
       <w:pPr>
@@ -2114,13 +2767,6 @@
           <w:szCs w:val="36"/>
         </w:rPr>
       </w:pPr>
-      <w:r>
-        <w:rPr>
-          <w:rFonts w:ascii="Arial" w:eastAsia="黑体" w:hAnsi="Arial" w:cs="Arial"/>
-          <w:szCs w:val="36"/>
-        </w:rPr>
-        <w:t>This software can provide users with the best mining user experience</w:t>
-      </w:r>
     </w:p>
     <w:p>
       <w:pPr>
@@ -2131,13 +2777,6 @@
           <w:szCs w:val="36"/>
         </w:rPr>
       </w:pPr>
-      <w:r>
-        <w:rPr>
-          <w:rFonts w:ascii="Arial" w:eastAsia="黑体" w:hAnsi="Arial" w:cs="Arial"/>
-          <w:szCs w:val="36"/>
-        </w:rPr>
-        <w:t>Before you start using the software, please read this chapter to familiarize yourself with the main functions</w:t>
-      </w:r>
     </w:p>
     <w:p>
       <w:pPr>
@@ -2148,13 +2787,6 @@
           <w:szCs w:val="36"/>
         </w:rPr>
       </w:pPr>
-      <w:r>
-        <w:rPr>
-          <w:rFonts w:ascii="Arial" w:eastAsia="黑体" w:hAnsi="Arial" w:cs="Arial"/>
-          <w:szCs w:val="36"/>
-        </w:rPr>
-        <w:t>Find the analysis of professional vocabulary on the noun analysis page.</w:t>
-      </w:r>
     </w:p>
     <w:p>
       <w:pPr>
@@ -2165,107 +2797,23 @@
           <w:szCs w:val="36"/>
         </w:rPr>
       </w:pPr>
-      <w:r>
-        <w:rPr>
-          <w:rFonts w:ascii="Arial" w:eastAsia="黑体" w:hAnsi="Arial" w:cs="Arial"/>
+    </w:p>
+    <w:p>
+      <w:pPr>
+        <w:widowControl/>
+        <w:jc w:val="left"/>
+        <w:rPr>
+          <w:rFonts w:ascii="Arial" w:eastAsia="黑体" w:hAnsi="Arial" w:cs="Arial" w:hint="eastAsia"/>
           <w:szCs w:val="36"/>
         </w:rPr>
-        <w:t>Find the method to download, use, and close the software in the software instructions.</w:t>
-      </w:r>
-    </w:p>
-    <w:p>
-      <w:pPr>
-        <w:spacing w:line="480" w:lineRule="auto"/>
-        <w:ind w:firstLine="420"/>
+      </w:pPr>
+      <w:r>
         <w:rPr>
           <w:rFonts w:ascii="Arial" w:eastAsia="黑体" w:hAnsi="Arial" w:cs="Arial"/>
           <w:szCs w:val="36"/>
         </w:rPr>
-      </w:pPr>
-      <w:r>
-        <w:rPr>
-          <w:rFonts w:ascii="Arial" w:eastAsia="黑体" w:hAnsi="Arial" w:cs="Arial"/>
-          <w:szCs w:val="36"/>
-        </w:rPr>
-        <w:t>Find the meaning and location of all components and pages on the UI in the software overview.</w:t>
-      </w:r>
-    </w:p>
-    <w:p>
-      <w:pPr>
-        <w:spacing w:line="480" w:lineRule="auto"/>
-        <w:ind w:firstLine="420"/>
-        <w:rPr>
-          <w:rFonts w:ascii="Arial" w:eastAsia="黑体" w:hAnsi="Arial" w:cs="Arial"/>
-          <w:szCs w:val="36"/>
-        </w:rPr>
-      </w:pPr>
-      <w:r>
-        <w:rPr>
-          <w:rFonts w:ascii="Arial" w:eastAsia="黑体" w:hAnsi="Arial" w:cs="Arial"/>
-          <w:szCs w:val="36"/>
-        </w:rPr>
-        <w:t>View the method and process of using software for mining monitoring in the operation introduction.</w:t>
-      </w:r>
-    </w:p>
-    <w:p>
-      <w:pPr>
-        <w:spacing w:line="480" w:lineRule="auto"/>
-        <w:ind w:firstLine="420"/>
-        <w:rPr>
-          <w:rFonts w:ascii="Arial" w:eastAsia="黑体" w:hAnsi="Arial" w:cs="Arial"/>
-          <w:szCs w:val="36"/>
-        </w:rPr>
-      </w:pPr>
-    </w:p>
-    <w:p>
-      <w:pPr>
-        <w:spacing w:line="480" w:lineRule="auto"/>
-        <w:ind w:firstLine="420"/>
-        <w:rPr>
-          <w:rFonts w:ascii="Arial" w:eastAsia="黑体" w:hAnsi="Arial" w:cs="Arial"/>
-          <w:szCs w:val="36"/>
-        </w:rPr>
-      </w:pPr>
-    </w:p>
-    <w:p>
-      <w:pPr>
-        <w:spacing w:line="480" w:lineRule="auto"/>
-        <w:ind w:firstLine="420"/>
-        <w:rPr>
-          <w:rFonts w:ascii="Arial" w:eastAsia="黑体" w:hAnsi="Arial" w:cs="Arial"/>
-          <w:szCs w:val="36"/>
-        </w:rPr>
-      </w:pPr>
-    </w:p>
-    <w:p>
-      <w:pPr>
-        <w:spacing w:line="480" w:lineRule="auto"/>
-        <w:ind w:firstLine="420"/>
-        <w:rPr>
-          <w:rFonts w:ascii="Arial" w:eastAsia="黑体" w:hAnsi="Arial" w:cs="Arial"/>
-          <w:szCs w:val="36"/>
-        </w:rPr>
-      </w:pPr>
-    </w:p>
-    <w:p>
-      <w:pPr>
-        <w:spacing w:line="480" w:lineRule="auto"/>
-        <w:ind w:firstLine="420"/>
-        <w:rPr>
-          <w:rFonts w:ascii="Arial" w:eastAsia="黑体" w:hAnsi="Arial" w:cs="Arial"/>
-          <w:szCs w:val="36"/>
-        </w:rPr>
-      </w:pPr>
-    </w:p>
-    <w:p>
-      <w:pPr>
-        <w:spacing w:line="480" w:lineRule="auto"/>
-        <w:ind w:firstLine="420"/>
-        <w:rPr>
-          <w:rFonts w:ascii="Arial" w:eastAsia="黑体" w:hAnsi="Arial" w:cs="Arial"/>
-          <w:szCs w:val="36"/>
-        </w:rPr>
-      </w:pPr>
+        <w:br w:type="page"/>
+      </w:r>
     </w:p>
     <w:p>
       <w:pPr>
@@ -2274,7 +2822,7 @@
           <w:rFonts w:cs="Arial"/>
         </w:rPr>
       </w:pPr>
-      <w:bookmarkStart w:id="1" w:name="_Toc71833819"/>
+      <w:bookmarkStart w:id="1" w:name="_Toc71888547"/>
       <w:r>
         <w:rPr>
           <w:rFonts w:cs="Arial"/>
@@ -2632,22 +3180,15 @@
       <w:pPr>
         <w:pStyle w:val="2"/>
         <w:rPr>
+          <w:rFonts w:cs="Arial" w:hint="eastAsia"/>
+        </w:rPr>
+      </w:pPr>
+      <w:bookmarkStart w:id="2" w:name="_Toc71888548"/>
+      <w:r>
+        <w:rPr>
           <w:rFonts w:cs="Arial"/>
         </w:rPr>
-      </w:pPr>
-      <w:bookmarkStart w:id="2" w:name="_Toc71833820"/>
-      <w:r>
-        <w:rPr>
-          <w:rFonts w:cs="Arial"/>
-        </w:rPr>
-        <w:lastRenderedPageBreak/>
         <w:t>General Instructions</w:t>
-      </w:r>
-      <w:r>
-        <w:rPr>
-          <w:rFonts w:cs="Arial"/>
-        </w:rPr>
-        <w:t>：</w:t>
       </w:r>
       <w:bookmarkEnd w:id="2"/>
     </w:p>
@@ -2662,7 +3203,7 @@
           <w:rFonts w:ascii="Arial" w:eastAsia="黑体" w:hAnsi="Arial" w:cs="Arial"/>
         </w:rPr>
       </w:pPr>
-      <w:bookmarkStart w:id="3" w:name="_Toc71833821"/>
+      <w:bookmarkStart w:id="3" w:name="_Toc71888549"/>
       <w:r>
         <w:rPr>
           <w:rFonts w:ascii="Arial" w:eastAsia="黑体" w:hAnsi="Arial" w:cs="Arial"/>
@@ -2695,7 +3236,7 @@
           <w:rFonts w:ascii="Arial" w:eastAsia="黑体" w:hAnsi="Arial" w:cs="Arial"/>
         </w:rPr>
       </w:pPr>
-      <w:bookmarkStart w:id="4" w:name="_Toc71833822"/>
+      <w:bookmarkStart w:id="4" w:name="_Toc71888550"/>
       <w:r>
         <w:rPr>
           <w:rFonts w:ascii="Arial" w:eastAsia="黑体" w:hAnsi="Arial" w:cs="Arial"/>
@@ -2728,6 +3269,12 @@
           <w:rFonts w:ascii="Arial" w:eastAsia="黑体" w:hAnsi="Arial" w:cs="Arial"/>
         </w:rPr>
         <w:t>Miner</w:t>
+      </w:r>
+      <w:r>
+        <w:rPr>
+          <w:rFonts w:ascii="Arial" w:eastAsia="黑体" w:hAnsi="Arial" w:cs="Arial"/>
+        </w:rPr>
+        <w:t>s</w:t>
       </w:r>
       <w:r>
         <w:rPr>
@@ -2779,7 +3326,7 @@
                     </pic:cNvPicPr>
                   </pic:nvPicPr>
                   <pic:blipFill>
-                    <a:blip r:embed="rId7"/>
+                    <a:blip r:embed="rId9"/>
                     <a:stretch>
                       <a:fillRect/>
                     </a:stretch>
@@ -2825,7 +3372,7 @@
           <w:rFonts w:ascii="Arial" w:eastAsia="黑体" w:hAnsi="Arial" w:cs="Arial"/>
         </w:rPr>
       </w:pPr>
-      <w:bookmarkStart w:id="5" w:name="_Toc71833823"/>
+      <w:bookmarkStart w:id="5" w:name="_Toc71888551"/>
       <w:r>
         <w:rPr>
           <w:rFonts w:ascii="Arial" w:eastAsia="黑体" w:hAnsi="Arial" w:cs="Arial"/>
@@ -2860,21 +3407,17 @@
     </w:p>
     <w:p>
       <w:pPr>
-        <w:rPr>
-          <w:rFonts w:ascii="Arial" w:eastAsia="黑体" w:hAnsi="Arial" w:cs="Arial"/>
-        </w:rPr>
-      </w:pPr>
-      <w:r>
-        <w:rPr>
-          <w:rFonts w:ascii="Arial" w:eastAsia="黑体" w:hAnsi="Arial" w:cs="Arial"/>
-        </w:rPr>
-        <w:t xml:space="preserve">    </w:t>
-      </w:r>
+        <w:jc w:val="center"/>
+        <w:rPr>
+          <w:rFonts w:ascii="Arial" w:eastAsia="黑体" w:hAnsi="Arial" w:cs="Arial"/>
+        </w:rPr>
+      </w:pPr>
       <w:r>
         <w:rPr>
           <w:rFonts w:ascii="Arial" w:eastAsia="黑体" w:hAnsi="Arial" w:cs="Arial"/>
           <w:noProof/>
         </w:rPr>
+        <w:lastRenderedPageBreak/>
         <w:drawing>
           <wp:inline distT="0" distB="0" distL="114300" distR="114300" wp14:anchorId="1D575A29" wp14:editId="3B2A92C3">
             <wp:extent cx="4175760" cy="1661160"/>
@@ -2893,7 +3436,7 @@
                     </pic:cNvPicPr>
                   </pic:nvPicPr>
                   <pic:blipFill>
-                    <a:blip r:embed="rId8"/>
+                    <a:blip r:embed="rId10"/>
                     <a:stretch>
                       <a:fillRect/>
                     </a:stretch>
@@ -2947,12 +3490,11 @@
           <w:rFonts w:ascii="Arial" w:eastAsia="黑体" w:hAnsi="Arial" w:cs="Arial"/>
         </w:rPr>
       </w:pPr>
-      <w:bookmarkStart w:id="6" w:name="_Toc71833824"/>
-      <w:r>
-        <w:rPr>
-          <w:rFonts w:ascii="Arial" w:eastAsia="黑体" w:hAnsi="Arial" w:cs="Arial"/>
-        </w:rPr>
-        <w:lastRenderedPageBreak/>
+      <w:bookmarkStart w:id="6" w:name="_Toc71888552"/>
+      <w:r>
+        <w:rPr>
+          <w:rFonts w:ascii="Arial" w:eastAsia="黑体" w:hAnsi="Arial" w:cs="Arial"/>
+        </w:rPr>
         <w:t>Daemon</w:t>
       </w:r>
       <w:bookmarkEnd w:id="6"/>
@@ -3006,7 +3548,7 @@
                     </pic:cNvPicPr>
                   </pic:nvPicPr>
                   <pic:blipFill>
-                    <a:blip r:embed="rId9"/>
+                    <a:blip r:embed="rId11"/>
                     <a:stretch>
                       <a:fillRect/>
                     </a:stretch>
@@ -3038,7 +3580,7 @@
           <w:rFonts w:ascii="Arial" w:eastAsia="黑体" w:hAnsi="Arial" w:cs="Arial"/>
         </w:rPr>
       </w:pPr>
-      <w:bookmarkStart w:id="7" w:name="_Toc71833825"/>
+      <w:bookmarkStart w:id="7" w:name="_Toc71888553"/>
       <w:r>
         <w:rPr>
           <w:rFonts w:ascii="Arial" w:eastAsia="黑体" w:hAnsi="Arial" w:cs="Arial"/>
@@ -3063,6 +3605,7 @@
     </w:p>
     <w:p>
       <w:pPr>
+        <w:jc w:val="center"/>
         <w:rPr>
           <w:rFonts w:ascii="Arial" w:eastAsia="黑体" w:hAnsi="Arial" w:cs="Arial"/>
         </w:rPr>
@@ -3091,7 +3634,7 @@
                     </pic:cNvPicPr>
                   </pic:nvPicPr>
                   <pic:blipFill>
-                    <a:blip r:embed="rId10"/>
+                    <a:blip r:embed="rId12"/>
                     <a:srcRect r="940"/>
                     <a:stretch>
                       <a:fillRect/>
@@ -3141,12 +3684,11 @@
           <w:rFonts w:cs="Arial"/>
         </w:rPr>
       </w:pPr>
-      <w:bookmarkStart w:id="8" w:name="_Toc71833826"/>
+      <w:bookmarkStart w:id="8" w:name="_Toc71888554"/>
       <w:r>
         <w:rPr>
           <w:rFonts w:cs="Arial"/>
         </w:rPr>
-        <w:lastRenderedPageBreak/>
         <w:t xml:space="preserve">Software </w:t>
       </w:r>
       <w:r>
@@ -3170,498 +3712,73 @@
           <w:rFonts w:ascii="Arial" w:eastAsia="黑体" w:hAnsi="Arial" w:cs="Arial"/>
         </w:rPr>
       </w:pPr>
-      <w:bookmarkStart w:id="9" w:name="_Toc71833827"/>
+      <w:bookmarkStart w:id="9" w:name="_Toc71888555"/>
+      <w:r>
+        <w:rPr>
+          <w:rFonts w:ascii="Arial" w:eastAsia="黑体" w:hAnsi="Arial" w:cs="Arial"/>
+        </w:rPr>
+        <w:t>Navigation Bar</w:t>
+      </w:r>
+      <w:bookmarkEnd w:id="9"/>
+    </w:p>
+    <w:p>
+      <w:pPr>
+        <w:jc w:val="center"/>
+        <w:rPr>
+          <w:rFonts w:ascii="Arial" w:eastAsia="黑体" w:hAnsi="Arial" w:cs="Arial"/>
+        </w:rPr>
+      </w:pPr>
       <w:r>
         <w:rPr>
           <w:rFonts w:ascii="Arial" w:eastAsia="黑体" w:hAnsi="Arial" w:cs="Arial"/>
           <w:noProof/>
         </w:rPr>
-        <mc:AlternateContent>
-          <mc:Choice Requires="wpg">
-            <w:drawing>
-              <wp:anchor distT="0" distB="0" distL="114300" distR="114300" simplePos="0" relativeHeight="251660288" behindDoc="0" locked="0" layoutInCell="1" allowOverlap="1" wp14:anchorId="27F1825E" wp14:editId="77231D06">
-                <wp:simplePos x="0" y="0"/>
-                <wp:positionH relativeFrom="column">
-                  <wp:posOffset>-237490</wp:posOffset>
-                </wp:positionH>
-                <wp:positionV relativeFrom="paragraph">
-                  <wp:posOffset>665480</wp:posOffset>
-                </wp:positionV>
-                <wp:extent cx="5378450" cy="3042285"/>
-                <wp:effectExtent l="0" t="0" r="1270" b="5715"/>
-                <wp:wrapSquare wrapText="bothSides"/>
-                <wp:docPr id="25" name="组合 25"/>
-                <wp:cNvGraphicFramePr/>
-                <a:graphic xmlns:a="http://schemas.openxmlformats.org/drawingml/2006/main">
-                  <a:graphicData uri="http://schemas.microsoft.com/office/word/2010/wordprocessingGroup">
-                    <wpg:wgp>
-                      <wpg:cNvGrpSpPr/>
-                      <wpg:grpSpPr>
-                        <a:xfrm>
-                          <a:off x="0" y="0"/>
-                          <a:ext cx="5378450" cy="3042285"/>
-                          <a:chOff x="6754" y="40125"/>
-                          <a:chExt cx="13962" cy="6365"/>
-                        </a:xfrm>
-                      </wpg:grpSpPr>
-                      <pic:pic xmlns:pic="http://schemas.openxmlformats.org/drawingml/2006/picture">
-                        <pic:nvPicPr>
-                          <pic:cNvPr id="4" name="图片 3"/>
-                          <pic:cNvPicPr>
-                            <a:picLocks noChangeAspect="1"/>
-                          </pic:cNvPicPr>
-                        </pic:nvPicPr>
-                        <pic:blipFill>
-                          <a:blip r:embed="rId11"/>
-                          <a:srcRect t="3785" r="93708" b="49433"/>
-                          <a:stretch>
-                            <a:fillRect/>
-                          </a:stretch>
-                        </pic:blipFill>
-                        <pic:spPr>
-                          <a:xfrm>
-                            <a:off x="7520" y="40786"/>
-                            <a:ext cx="1088" cy="5277"/>
-                          </a:xfrm>
-                          <a:prstGeom prst="rect">
-                            <a:avLst/>
-                          </a:prstGeom>
-                        </pic:spPr>
-                      </pic:pic>
-                      <pic:pic xmlns:pic="http://schemas.openxmlformats.org/drawingml/2006/picture">
-                        <pic:nvPicPr>
-                          <pic:cNvPr id="5" name="图片 4"/>
-                          <pic:cNvPicPr>
-                            <a:picLocks noChangeAspect="1"/>
-                          </pic:cNvPicPr>
-                        </pic:nvPicPr>
-                        <pic:blipFill>
-                          <a:blip r:embed="rId11"/>
-                          <a:srcRect t="3688" r="49086" b="90745"/>
-                          <a:stretch>
-                            <a:fillRect/>
-                          </a:stretch>
-                        </pic:blipFill>
-                        <pic:spPr>
-                          <a:xfrm>
-                            <a:off x="7520" y="40801"/>
-                            <a:ext cx="8804" cy="628"/>
-                          </a:xfrm>
-                          <a:prstGeom prst="rect">
-                            <a:avLst/>
-                          </a:prstGeom>
-                        </pic:spPr>
-                      </pic:pic>
-                      <pic:pic xmlns:pic="http://schemas.openxmlformats.org/drawingml/2006/picture">
-                        <pic:nvPicPr>
-                          <pic:cNvPr id="8" name="图片 7" descr="31393938393833393b31393939303137333b31"/>
-                          <pic:cNvPicPr>
-                            <a:picLocks noChangeAspect="1"/>
-                          </pic:cNvPicPr>
-                        </pic:nvPicPr>
-                        <pic:blipFill>
-                          <a:blip r:embed="rId12">
-                            <a:extLst>
-                              <a:ext uri="{96DAC541-7B7A-43D3-8B79-37D633B846F1}">
-                                <asvg:svgBlip xmlns:asvg="http://schemas.microsoft.com/office/drawing/2016/SVG/main" r:embed="rId13"/>
-                              </a:ext>
-                            </a:extLst>
-                          </a:blip>
-                          <a:stretch>
-                            <a:fillRect/>
-                          </a:stretch>
-                        </pic:blipFill>
-                        <pic:spPr>
-                          <a:xfrm>
-                            <a:off x="7742" y="40141"/>
-                            <a:ext cx="645" cy="645"/>
-                          </a:xfrm>
-                          <a:prstGeom prst="rect">
-                            <a:avLst/>
-                          </a:prstGeom>
-                        </pic:spPr>
-                      </pic:pic>
-                      <pic:pic xmlns:pic="http://schemas.openxmlformats.org/drawingml/2006/picture">
-                        <pic:nvPicPr>
-                          <pic:cNvPr id="9" name="图片 8" descr="31393938393833393b31393939303137383b32"/>
-                          <pic:cNvPicPr>
-                            <a:picLocks noChangeAspect="1"/>
-                          </pic:cNvPicPr>
-                        </pic:nvPicPr>
-                        <pic:blipFill>
-                          <a:blip r:embed="rId14">
-                            <a:extLst>
-                              <a:ext uri="{96DAC541-7B7A-43D3-8B79-37D633B846F1}">
-                                <asvg:svgBlip xmlns:asvg="http://schemas.microsoft.com/office/drawing/2016/SVG/main" r:embed="rId15"/>
-                              </a:ext>
-                            </a:extLst>
-                          </a:blip>
-                          <a:stretch>
-                            <a:fillRect/>
-                          </a:stretch>
-                        </pic:blipFill>
-                        <pic:spPr>
-                          <a:xfrm>
-                            <a:off x="9490" y="40141"/>
-                            <a:ext cx="624" cy="660"/>
-                          </a:xfrm>
-                          <a:prstGeom prst="rect">
-                            <a:avLst/>
-                          </a:prstGeom>
-                        </pic:spPr>
-                      </pic:pic>
-                      <pic:pic xmlns:pic="http://schemas.openxmlformats.org/drawingml/2006/picture">
-                        <pic:nvPicPr>
-                          <pic:cNvPr id="22" name="图片 9" descr="31393938393833393b31393939303138323b33"/>
-                          <pic:cNvPicPr>
-                            <a:picLocks noChangeAspect="1"/>
-                          </pic:cNvPicPr>
-                        </pic:nvPicPr>
-                        <pic:blipFill>
-                          <a:blip r:embed="rId16">
-                            <a:extLst>
-                              <a:ext uri="{96DAC541-7B7A-43D3-8B79-37D633B846F1}">
-                                <asvg:svgBlip xmlns:asvg="http://schemas.microsoft.com/office/drawing/2016/SVG/main" r:embed="rId17"/>
-                              </a:ext>
-                            </a:extLst>
-                          </a:blip>
-                          <a:stretch>
-                            <a:fillRect/>
-                          </a:stretch>
-                        </pic:blipFill>
-                        <pic:spPr>
-                          <a:xfrm>
-                            <a:off x="11217" y="40125"/>
-                            <a:ext cx="632" cy="661"/>
-                          </a:xfrm>
-                          <a:prstGeom prst="rect">
-                            <a:avLst/>
-                          </a:prstGeom>
-                        </pic:spPr>
-                      </pic:pic>
-                      <pic:pic xmlns:pic="http://schemas.openxmlformats.org/drawingml/2006/picture">
-                        <pic:nvPicPr>
-                          <pic:cNvPr id="23" name="图片 10" descr="31393938393833393b31393939303138373b34"/>
-                          <pic:cNvPicPr>
-                            <a:picLocks noChangeAspect="1"/>
-                          </pic:cNvPicPr>
-                        </pic:nvPicPr>
-                        <pic:blipFill>
-                          <a:blip r:embed="rId18">
-                            <a:extLst>
-                              <a:ext uri="{96DAC541-7B7A-43D3-8B79-37D633B846F1}">
-                                <asvg:svgBlip xmlns:asvg="http://schemas.microsoft.com/office/drawing/2016/SVG/main" r:embed="rId19"/>
-                              </a:ext>
-                            </a:extLst>
-                          </a:blip>
-                          <a:stretch>
-                            <a:fillRect/>
-                          </a:stretch>
-                        </pic:blipFill>
-                        <pic:spPr>
-                          <a:xfrm>
-                            <a:off x="13238" y="40141"/>
-                            <a:ext cx="562" cy="660"/>
-                          </a:xfrm>
-                          <a:prstGeom prst="rect">
-                            <a:avLst/>
-                          </a:prstGeom>
-                        </pic:spPr>
-                      </pic:pic>
-                      <pic:pic xmlns:pic="http://schemas.openxmlformats.org/drawingml/2006/picture">
-                        <pic:nvPicPr>
-                          <pic:cNvPr id="12" name="图片 11" descr="31393938393833393b31393939303139323b35"/>
-                          <pic:cNvPicPr>
-                            <a:picLocks noChangeAspect="1"/>
-                          </pic:cNvPicPr>
-                        </pic:nvPicPr>
-                        <pic:blipFill>
-                          <a:blip r:embed="rId20">
-                            <a:extLst>
-                              <a:ext uri="{96DAC541-7B7A-43D3-8B79-37D633B846F1}">
-                                <asvg:svgBlip xmlns:asvg="http://schemas.microsoft.com/office/drawing/2016/SVG/main" r:embed="rId21"/>
-                              </a:ext>
-                            </a:extLst>
-                          </a:blip>
-                          <a:stretch>
-                            <a:fillRect/>
-                          </a:stretch>
-                        </pic:blipFill>
-                        <pic:spPr>
-                          <a:xfrm>
-                            <a:off x="15189" y="40141"/>
-                            <a:ext cx="525" cy="661"/>
-                          </a:xfrm>
-                          <a:prstGeom prst="rect">
-                            <a:avLst/>
-                          </a:prstGeom>
-                        </pic:spPr>
-                      </pic:pic>
-                      <pic:pic xmlns:pic="http://schemas.openxmlformats.org/drawingml/2006/picture">
-                        <pic:nvPicPr>
-                          <pic:cNvPr id="13" name="图片 12" descr="31393938393833393b31393939303139373b36"/>
-                          <pic:cNvPicPr>
-                            <a:picLocks noChangeAspect="1"/>
-                          </pic:cNvPicPr>
-                        </pic:nvPicPr>
-                        <pic:blipFill>
-                          <a:blip r:embed="rId22">
-                            <a:extLst>
-                              <a:ext uri="{96DAC541-7B7A-43D3-8B79-37D633B846F1}">
-                                <asvg:svgBlip xmlns:asvg="http://schemas.microsoft.com/office/drawing/2016/SVG/main" r:embed="rId23"/>
-                              </a:ext>
-                            </a:extLst>
-                          </a:blip>
-                          <a:stretch>
-                            <a:fillRect/>
-                          </a:stretch>
-                        </pic:blipFill>
-                        <pic:spPr>
-                          <a:xfrm>
-                            <a:off x="6754" y="41429"/>
-                            <a:ext cx="679" cy="679"/>
-                          </a:xfrm>
-                          <a:prstGeom prst="rect">
-                            <a:avLst/>
-                          </a:prstGeom>
-                        </pic:spPr>
-                      </pic:pic>
-                      <pic:pic xmlns:pic="http://schemas.openxmlformats.org/drawingml/2006/picture">
-                        <pic:nvPicPr>
-                          <pic:cNvPr id="14" name="图片 13" descr="31393938393833393b31393939303230303b37"/>
-                          <pic:cNvPicPr>
-                            <a:picLocks noChangeAspect="1"/>
-                          </pic:cNvPicPr>
-                        </pic:nvPicPr>
-                        <pic:blipFill>
-                          <a:blip r:embed="rId24">
-                            <a:extLst>
-                              <a:ext uri="{96DAC541-7B7A-43D3-8B79-37D633B846F1}">
-                                <asvg:svgBlip xmlns:asvg="http://schemas.microsoft.com/office/drawing/2016/SVG/main" r:embed="rId25"/>
-                              </a:ext>
-                            </a:extLst>
-                          </a:blip>
-                          <a:stretch>
-                            <a:fillRect/>
-                          </a:stretch>
-                        </pic:blipFill>
-                        <pic:spPr>
-                          <a:xfrm>
-                            <a:off x="6783" y="42369"/>
-                            <a:ext cx="621" cy="621"/>
-                          </a:xfrm>
-                          <a:prstGeom prst="rect">
-                            <a:avLst/>
-                          </a:prstGeom>
-                        </pic:spPr>
-                      </pic:pic>
-                      <pic:pic xmlns:pic="http://schemas.openxmlformats.org/drawingml/2006/picture">
-                        <pic:nvPicPr>
-                          <pic:cNvPr id="15" name="图片 14" descr="31393938393833393b31393939303230353b38"/>
-                          <pic:cNvPicPr>
-                            <a:picLocks noChangeAspect="1"/>
-                          </pic:cNvPicPr>
-                        </pic:nvPicPr>
-                        <pic:blipFill>
-                          <a:blip r:embed="rId26">
-                            <a:extLst>
-                              <a:ext uri="{96DAC541-7B7A-43D3-8B79-37D633B846F1}">
-                                <asvg:svgBlip xmlns:asvg="http://schemas.microsoft.com/office/drawing/2016/SVG/main" r:embed="rId27"/>
-                              </a:ext>
-                            </a:extLst>
-                          </a:blip>
-                          <a:stretch>
-                            <a:fillRect/>
-                          </a:stretch>
-                        </pic:blipFill>
-                        <pic:spPr>
-                          <a:xfrm>
-                            <a:off x="6820" y="43251"/>
-                            <a:ext cx="584" cy="584"/>
-                          </a:xfrm>
-                          <a:prstGeom prst="rect">
-                            <a:avLst/>
-                          </a:prstGeom>
-                        </pic:spPr>
-                      </pic:pic>
-                      <pic:pic xmlns:pic="http://schemas.openxmlformats.org/drawingml/2006/picture">
-                        <pic:nvPicPr>
-                          <pic:cNvPr id="16" name="图片 15" descr="31393938393833393b31393939303231303b39"/>
-                          <pic:cNvPicPr>
-                            <a:picLocks noChangeAspect="1"/>
-                          </pic:cNvPicPr>
-                        </pic:nvPicPr>
-                        <pic:blipFill>
-                          <a:blip r:embed="rId28">
-                            <a:extLst>
-                              <a:ext uri="{96DAC541-7B7A-43D3-8B79-37D633B846F1}">
-                                <asvg:svgBlip xmlns:asvg="http://schemas.microsoft.com/office/drawing/2016/SVG/main" r:embed="rId29"/>
-                              </a:ext>
-                            </a:extLst>
-                          </a:blip>
-                          <a:stretch>
-                            <a:fillRect/>
-                          </a:stretch>
-                        </pic:blipFill>
-                        <pic:spPr>
-                          <a:xfrm>
-                            <a:off x="6843" y="44192"/>
-                            <a:ext cx="501" cy="501"/>
-                          </a:xfrm>
-                          <a:prstGeom prst="rect">
-                            <a:avLst/>
-                          </a:prstGeom>
-                        </pic:spPr>
-                      </pic:pic>
-                      <pic:pic xmlns:pic="http://schemas.openxmlformats.org/drawingml/2006/picture">
-                        <pic:nvPicPr>
-                          <pic:cNvPr id="24" name="table"/>
-                          <pic:cNvPicPr/>
-                        </pic:nvPicPr>
-                        <pic:blipFill>
-                          <a:blip r:embed="rId30"/>
-                          <a:stretch>
-                            <a:fillRect/>
-                          </a:stretch>
-                        </pic:blipFill>
-                        <pic:spPr>
-                          <a:xfrm>
-                            <a:off x="16720" y="40804"/>
-                            <a:ext cx="3997" cy="5687"/>
-                          </a:xfrm>
-                          <a:prstGeom prst="rect">
-                            <a:avLst/>
-                          </a:prstGeom>
-                        </pic:spPr>
-                      </pic:pic>
-                      <wps:wsp>
-                        <wps:cNvPr id="19" name="直接箭头连接符 18"/>
-                        <wps:cNvCnPr/>
-                        <wps:spPr>
-                          <a:xfrm>
-                            <a:off x="15992" y="43697"/>
-                            <a:ext cx="535" cy="0"/>
-                          </a:xfrm>
-                          <a:prstGeom prst="straightConnector1">
-                            <a:avLst/>
-                          </a:prstGeom>
-                          <a:ln w="28575" cmpd="sng">
-                            <a:solidFill>
-                              <a:schemeClr val="accent1">
-                                <a:shade val="50000"/>
-                              </a:schemeClr>
-                            </a:solidFill>
-                            <a:prstDash val="solid"/>
-                            <a:tailEnd type="arrow"/>
-                          </a:ln>
-                        </wps:spPr>
-                        <wps:style>
-                          <a:lnRef idx="1">
-                            <a:schemeClr val="accent1"/>
-                          </a:lnRef>
-                          <a:fillRef idx="0">
-                            <a:schemeClr val="accent1"/>
-                          </a:fillRef>
-                          <a:effectRef idx="0">
-                            <a:schemeClr val="accent1"/>
-                          </a:effectRef>
-                          <a:fontRef idx="minor">
-                            <a:schemeClr val="tx1"/>
-                          </a:fontRef>
-                        </wps:style>
-                        <wps:bodyPr/>
-                      </wps:wsp>
-                    </wpg:wgp>
-                  </a:graphicData>
-                </a:graphic>
-              </wp:anchor>
-            </w:drawing>
-          </mc:Choice>
-          <mc:Fallback>
-            <w:pict>
-              <v:group w14:anchorId="099455DB" id="组合 25" o:spid="_x0000_s1026" style="position:absolute;left:0;text-align:left;margin-left:-18.7pt;margin-top:52.4pt;width:423.5pt;height:239.55pt;z-index:251660288" coordorigin="6754,40125" coordsize="13962,6365" o:gfxdata="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">
-                <v:shapetype id="_x0000_t75" coordsize="21600,21600" o:spt="75" o:preferrelative="t" path="m@4@5l@4@11@9@11@9@5xe" filled="f" stroked="f">
-                  <v:stroke joinstyle="miter"/>
-                  <v:formulas>
-                    <v:f eqn="if lineDrawn pixelLineWidth 0"/>
-                    <v:f eqn="sum @0 1 0"/>
-                    <v:f eqn="sum 0 0 @1"/>
-                    <v:f eqn="prod @2 1 2"/>
-                    <v:f eqn="prod @3 21600 pixelWidth"/>
-                    <v:f eqn="prod @3 21600 pixelHeight"/>
-                    <v:f eqn="sum @0 0 1"/>
-                    <v:f eqn="prod @6 1 2"/>
-                    <v:f eqn="prod @7 21600 pixelWidth"/>
-                    <v:f eqn="sum @8 21600 0"/>
-                    <v:f eqn="prod @7 21600 pixelHeight"/>
-                    <v:f eqn="sum @10 21600 0"/>
-                  </v:formulas>
-                  <v:path o:extrusionok="f" gradientshapeok="t" o:connecttype="rect"/>
-                  <o:lock v:ext="edit" aspectratio="t"/>
-                </v:shapetype>
-                <v:shape id="图片 3" o:spid="_x0000_s1027" type="#_x0000_t75" style="position:absolute;left:7520;top:40786;width:1088;height:5277;visibility:visible;mso-wrap-style:square" o:gfxdata="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">
-                  <v:imagedata r:id="rId31" o:title="" croptop="2481f" cropbottom="32396f" cropright="61412f"/>
-                </v:shape>
-                <v:shape id="图片 4" o:spid="_x0000_s1028" type="#_x0000_t75" style="position:absolute;left:7520;top:40801;width:8804;height:628;visibility:visible;mso-wrap-style:square" o:gfxdata="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">
-                  <v:imagedata r:id="rId31" o:title="" croptop="2417f" cropbottom="59471f" cropright="32169f"/>
-                </v:shape>
-                <v:shape id="图片 7" o:spid="_x0000_s1029" type="#_x0000_t75" alt="31393938393833393b31393939303137333b31" style="position:absolute;left:7742;top:40141;width:645;height:645;visibility:visible;mso-wrap-style:square" o:gfxdata="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">
-                  <v:imagedata r:id="rId32" o:title="31393938393833393b31393939303137333b31"/>
-                </v:shape>
-                <v:shape id="图片 8" o:spid="_x0000_s1030" type="#_x0000_t75" alt="31393938393833393b31393939303137383b32" style="position:absolute;left:9490;top:40141;width:624;height:660;visibility:visible;mso-wrap-style:square" o:gfxdata="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">
-                  <v:imagedata r:id="rId33" o:title="31393938393833393b31393939303137383b32"/>
-                </v:shape>
-                <v:shape id="图片 9" o:spid="_x0000_s1031" type="#_x0000_t75" alt="31393938393833393b31393939303138323b33" style="position:absolute;left:11217;top:40125;width:632;height:661;visibility:visible;mso-wrap-style:square" o:gfxdata="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">
-                  <v:imagedata r:id="rId34" o:title="31393938393833393b31393939303138323b33"/>
-                </v:shape>
-                <v:shape id="图片 10" o:spid="_x0000_s1032" type="#_x0000_t75" alt="31393938393833393b31393939303138373b34" style="position:absolute;left:13238;top:40141;width:562;height:660;visibility:visible;mso-wrap-style:square" o:gfxdata="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">
-                  <v:imagedata r:id="rId35" o:title="31393938393833393b31393939303138373b34"/>
-                </v:shape>
-                <v:shape id="图片 11" o:spid="_x0000_s1033" type="#_x0000_t75" alt="31393938393833393b31393939303139323b35" style="position:absolute;left:15189;top:40141;width:525;height:661;visibility:visible;mso-wrap-style:square" o:gfxdata="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">
-                  <v:imagedata r:id="rId36" o:title="31393938393833393b31393939303139323b35"/>
-                </v:shape>
-                <v:shape id="图片 12" o:spid="_x0000_s1034" type="#_x0000_t75" alt="31393938393833393b31393939303139373b36" style="position:absolute;left:6754;top:41429;width:679;height:679;visibility:visible;mso-wrap-style:square" o:gfxdata="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">
-                  <v:imagedata r:id="rId37" o:title="31393938393833393b31393939303139373b36"/>
-                </v:shape>
-                <v:shape id="图片 13" o:spid="_x0000_s1035" type="#_x0000_t75" alt="31393938393833393b31393939303230303b37" style="position:absolute;left:6783;top:42369;width:621;height:621;visibility:visible;mso-wrap-style:square" o:gfxdata="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">
-                  <v:imagedata r:id="rId38" o:title="31393938393833393b31393939303230303b37"/>
-                </v:shape>
-                <v:shape id="图片 14" o:spid="_x0000_s1036" type="#_x0000_t75" alt="31393938393833393b31393939303230353b38" style="position:absolute;left:6820;top:43251;width:584;height:584;visibility:visible;mso-wrap-style:square" o:gfxdata="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">
-                  <v:imagedata r:id="rId39" o:title="31393938393833393b31393939303230353b38"/>
-                </v:shape>
-                <v:shape id="图片 15" o:spid="_x0000_s1037" type="#_x0000_t75" alt="31393938393833393b31393939303231303b39" style="position:absolute;left:6843;top:44192;width:501;height:501;visibility:visible;mso-wrap-style:square" o:gfxdata="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">
-                  <v:imagedata r:id="rId40" o:title="31393938393833393b31393939303231303b39"/>
-                </v:shape>
-                <v:shape id="table" o:spid="_x0000_s1038" type="#_x0000_t75" style="position:absolute;left:16720;top:40804;width:3997;height:5687;visibility:visible;mso-wrap-style:square" o:gfxdata="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">
-                  <v:imagedata r:id="rId41" o:title=""/>
-                </v:shape>
-                <v:shapetype id="_x0000_t32" coordsize="21600,21600" o:spt="32" o:oned="t" path="m,l21600,21600e" filled="f">
-                  <v:path arrowok="t" fillok="f" o:connecttype="none"/>
-                  <o:lock v:ext="edit" shapetype="t"/>
-                </v:shapetype>
-                <v:shape id="直接箭头连接符 18" o:spid="_x0000_s1039" type="#_x0000_t32" style="position:absolute;left:15992;top:43697;width:535;height:0;visibility:visible;mso-wrap-style:square" o:connectortype="straight" o:gfxdata="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" strokecolor="#1f4d78 [1604]" strokeweight="2.25pt">
-                  <v:stroke endarrow="open" joinstyle="miter"/>
-                </v:shape>
-                <w10:wrap type="square"/>
-              </v:group>
-            </w:pict>
-          </mc:Fallback>
-        </mc:AlternateContent>
-      </w:r>
-      <w:r>
-        <w:rPr>
-          <w:rFonts w:ascii="Arial" w:eastAsia="黑体" w:hAnsi="Arial" w:cs="Arial"/>
-        </w:rPr>
-        <w:t>Navigation Bar</w:t>
-      </w:r>
-      <w:bookmarkEnd w:id="9"/>
-    </w:p>
-    <w:p>
-      <w:pPr>
-        <w:rPr>
-          <w:rFonts w:ascii="Arial" w:eastAsia="黑体" w:hAnsi="Arial" w:cs="Arial"/>
-        </w:rPr>
-      </w:pPr>
+        <w:drawing>
+          <wp:inline distT="0" distB="0" distL="0" distR="0" wp14:anchorId="191CB33B" wp14:editId="56A3D0FF">
+            <wp:extent cx="5377180" cy="3042285"/>
+            <wp:effectExtent l="0" t="0" r="0" b="5715"/>
+            <wp:docPr id="6" name="图片 6"/>
+            <wp:cNvGraphicFramePr>
+              <a:graphicFrameLocks xmlns:a="http://schemas.openxmlformats.org/drawingml/2006/main" noChangeAspect="1"/>
+            </wp:cNvGraphicFramePr>
+            <a:graphic xmlns:a="http://schemas.openxmlformats.org/drawingml/2006/main">
+              <a:graphicData uri="http://schemas.openxmlformats.org/drawingml/2006/picture">
+                <pic:pic xmlns:pic="http://schemas.openxmlformats.org/drawingml/2006/picture">
+                  <pic:nvPicPr>
+                    <pic:cNvPr id="0" name="Picture 2"/>
+                    <pic:cNvPicPr>
+                      <a:picLocks noChangeAspect="1" noChangeArrowheads="1"/>
+                    </pic:cNvPicPr>
+                  </pic:nvPicPr>
+                  <pic:blipFill>
+                    <a:blip r:embed="rId13">
+                      <a:extLst>
+                        <a:ext uri="{28A0092B-C50C-407E-A947-70E740481C1C}">
+                          <a14:useLocalDpi xmlns:a14="http://schemas.microsoft.com/office/drawing/2010/main" val="0"/>
+                        </a:ext>
+                      </a:extLst>
+                    </a:blip>
+                    <a:srcRect/>
+                    <a:stretch>
+                      <a:fillRect/>
+                    </a:stretch>
+                  </pic:blipFill>
+                  <pic:spPr bwMode="auto">
+                    <a:xfrm>
+                      <a:off x="0" y="0"/>
+                      <a:ext cx="5377180" cy="3042285"/>
+                    </a:xfrm>
+                    <a:prstGeom prst="rect">
+                      <a:avLst/>
+                    </a:prstGeom>
+                    <a:noFill/>
+                  </pic:spPr>
+                </pic:pic>
+              </a:graphicData>
+            </a:graphic>
+          </wp:inline>
+        </w:drawing>
+      </w:r>
     </w:p>
     <w:p>
       <w:pPr>
@@ -3684,7 +3801,7 @@
           <w:rFonts w:ascii="Arial" w:eastAsia="黑体" w:hAnsi="Arial" w:cs="Arial"/>
         </w:rPr>
       </w:pPr>
-      <w:bookmarkStart w:id="10" w:name="_Toc71833828"/>
+      <w:bookmarkStart w:id="10" w:name="_Toc71888556"/>
       <w:r>
         <w:rPr>
           <w:rFonts w:ascii="Arial" w:eastAsia="黑体" w:hAnsi="Arial" w:cs="Arial"/>
@@ -3696,6 +3813,7 @@
     </w:p>
     <w:p>
       <w:pPr>
+        <w:jc w:val="center"/>
         <w:rPr>
           <w:rFonts w:ascii="Arial" w:hAnsi="Arial" w:cs="Arial"/>
         </w:rPr>
@@ -3726,7 +3844,7 @@
                     </pic:cNvPicPr>
                   </pic:nvPicPr>
                   <pic:blipFill>
-                    <a:blip r:embed="rId42"/>
+                    <a:blip r:embed="rId14"/>
                     <a:stretch>
                       <a:fillRect/>
                     </a:stretch>
@@ -4000,7 +4118,7 @@
           <w:rFonts w:ascii="Arial" w:eastAsia="黑体" w:hAnsi="Arial" w:cs="Arial"/>
         </w:rPr>
       </w:pPr>
-      <w:bookmarkStart w:id="14" w:name="_Toc71833829"/>
+      <w:bookmarkStart w:id="14" w:name="_Toc71888557"/>
       <w:r>
         <w:rPr>
           <w:rFonts w:ascii="Arial" w:eastAsia="黑体" w:hAnsi="Arial" w:cs="Arial"/>
@@ -4046,7 +4164,7 @@
                     </pic:cNvPicPr>
                   </pic:nvPicPr>
                   <pic:blipFill>
-                    <a:blip r:embed="rId43"/>
+                    <a:blip r:embed="rId15"/>
                     <a:stretch>
                       <a:fillRect/>
                     </a:stretch>
@@ -4227,12 +4345,11 @@
           <w:rFonts w:ascii="Arial" w:eastAsia="黑体" w:hAnsi="Arial" w:cs="Arial"/>
         </w:rPr>
       </w:pPr>
-      <w:bookmarkStart w:id="15" w:name="_Toc71833830"/>
-      <w:r>
-        <w:rPr>
-          <w:rFonts w:ascii="Arial" w:eastAsia="黑体" w:hAnsi="Arial" w:cs="Arial"/>
-        </w:rPr>
-        <w:lastRenderedPageBreak/>
+      <w:bookmarkStart w:id="15" w:name="_Toc71888558"/>
+      <w:r>
+        <w:rPr>
+          <w:rFonts w:ascii="Arial" w:eastAsia="黑体" w:hAnsi="Arial" w:cs="Arial"/>
+        </w:rPr>
         <w:t>Statistic</w:t>
       </w:r>
       <w:r>
@@ -4273,7 +4390,7 @@
                     </pic:cNvPicPr>
                   </pic:nvPicPr>
                   <pic:blipFill>
-                    <a:blip r:embed="rId44"/>
+                    <a:blip r:embed="rId16"/>
                     <a:stretch>
                       <a:fillRect/>
                     </a:stretch>
@@ -4504,12 +4621,11 @@
           <w:rFonts w:ascii="Arial" w:eastAsia="黑体" w:hAnsi="Arial" w:cs="Arial"/>
         </w:rPr>
       </w:pPr>
-      <w:bookmarkStart w:id="16" w:name="_Toc71833831"/>
-      <w:r>
-        <w:rPr>
-          <w:rFonts w:ascii="Arial" w:eastAsia="黑体" w:hAnsi="Arial" w:cs="Arial"/>
-        </w:rPr>
-        <w:lastRenderedPageBreak/>
+      <w:bookmarkStart w:id="16" w:name="_Toc71888559"/>
+      <w:r>
+        <w:rPr>
+          <w:rFonts w:ascii="Arial" w:eastAsia="黑体" w:hAnsi="Arial" w:cs="Arial"/>
+        </w:rPr>
         <w:t xml:space="preserve">Device </w:t>
       </w:r>
       <w:r>
@@ -4528,6 +4644,7 @@
     </w:p>
     <w:p>
       <w:pPr>
+        <w:jc w:val="center"/>
         <w:rPr>
           <w:rFonts w:ascii="Arial" w:eastAsia="黑体" w:hAnsi="Arial" w:cs="Arial"/>
         </w:rPr>
@@ -4555,7 +4672,7 @@
                     </pic:cNvPicPr>
                   </pic:nvPicPr>
                   <pic:blipFill>
-                    <a:blip r:embed="rId45"/>
+                    <a:blip r:embed="rId17"/>
                     <a:stretch>
                       <a:fillRect/>
                     </a:stretch>
@@ -4671,7 +4788,7 @@
           <w:rFonts w:ascii="Arial" w:eastAsia="黑体" w:hAnsi="Arial" w:cs="Arial"/>
         </w:rPr>
       </w:pPr>
-      <w:bookmarkStart w:id="17" w:name="_Toc71833832"/>
+      <w:bookmarkStart w:id="17" w:name="_Toc71888560"/>
       <w:r>
         <w:rPr>
           <w:rFonts w:ascii="Arial" w:eastAsia="黑体" w:hAnsi="Arial" w:cs="Arial"/>
@@ -4683,6 +4800,7 @@
     </w:p>
     <w:p>
       <w:pPr>
+        <w:jc w:val="center"/>
         <w:rPr>
           <w:rFonts w:ascii="Arial" w:hAnsi="Arial" w:cs="Arial"/>
         </w:rPr>
@@ -4710,7 +4828,7 @@
                     </pic:cNvPicPr>
                   </pic:nvPicPr>
                   <pic:blipFill>
-                    <a:blip r:embed="rId46"/>
+                    <a:blip r:embed="rId18"/>
                     <a:stretch>
                       <a:fillRect/>
                     </a:stretch>
@@ -4948,7 +5066,7 @@
           <w:rFonts w:ascii="Arial" w:eastAsia="黑体" w:hAnsi="Arial" w:cs="Arial"/>
         </w:rPr>
       </w:pPr>
-      <w:bookmarkStart w:id="18" w:name="_Toc71833833"/>
+      <w:bookmarkStart w:id="18" w:name="_Toc71888561"/>
       <w:r>
         <w:rPr>
           <w:rFonts w:ascii="Arial" w:eastAsia="黑体" w:hAnsi="Arial" w:cs="Arial"/>
@@ -4972,6 +5090,7 @@
     </w:p>
     <w:p>
       <w:pPr>
+        <w:jc w:val="center"/>
         <w:rPr>
           <w:rFonts w:ascii="Arial" w:eastAsia="黑体" w:hAnsi="Arial" w:cs="Arial"/>
         </w:rPr>
@@ -4999,7 +5118,7 @@
                     </pic:cNvPicPr>
                   </pic:nvPicPr>
                   <pic:blipFill>
-                    <a:blip r:embed="rId47"/>
+                    <a:blip r:embed="rId19"/>
                     <a:stretch>
                       <a:fillRect/>
                     </a:stretch>
@@ -5237,7 +5356,7 @@
           <w:rFonts w:ascii="Arial" w:eastAsia="黑体" w:hAnsi="Arial" w:cs="Arial"/>
         </w:rPr>
       </w:pPr>
-      <w:bookmarkStart w:id="19" w:name="_Toc71833834"/>
+      <w:bookmarkStart w:id="19" w:name="_Toc71888562"/>
       <w:r>
         <w:rPr>
           <w:rFonts w:ascii="Arial" w:eastAsia="黑体" w:hAnsi="Arial" w:cs="Arial"/>
@@ -5267,6 +5386,7 @@
     </w:p>
     <w:p>
       <w:pPr>
+        <w:jc w:val="center"/>
         <w:rPr>
           <w:rFonts w:ascii="Arial" w:eastAsia="黑体" w:hAnsi="Arial" w:cs="Arial"/>
         </w:rPr>
@@ -5294,7 +5414,7 @@
                     </pic:cNvPicPr>
                   </pic:nvPicPr>
                   <pic:blipFill>
-                    <a:blip r:embed="rId48"/>
+                    <a:blip r:embed="rId20"/>
                     <a:stretch>
                       <a:fillRect/>
                     </a:stretch>
@@ -5447,77 +5567,78 @@
           <w:rFonts w:cs="Arial"/>
         </w:rPr>
       </w:pPr>
-      <w:bookmarkStart w:id="20" w:name="_Toc71833835"/>
+      <w:bookmarkStart w:id="20" w:name="_Toc71888563"/>
       <w:r>
         <w:rPr>
           <w:rFonts w:cs="Arial"/>
         </w:rPr>
+        <w:t>Operation</w:t>
+      </w:r>
+      <w:r>
+        <w:rPr>
+          <w:rFonts w:cs="Arial"/>
+        </w:rPr>
+        <w:t>al</w:t>
+      </w:r>
+      <w:r>
+        <w:rPr>
+          <w:rFonts w:cs="Arial"/>
+        </w:rPr>
+        <w:t xml:space="preserve"> </w:t>
+      </w:r>
+      <w:r>
+        <w:rPr>
+          <w:rFonts w:cs="Arial"/>
+        </w:rPr>
+        <w:t>I</w:t>
+      </w:r>
+      <w:r>
+        <w:rPr>
+          <w:rFonts w:cs="Arial"/>
+        </w:rPr>
+        <w:t>nstructions:</w:t>
+      </w:r>
+      <w:bookmarkEnd w:id="20"/>
+    </w:p>
+    <w:p>
+      <w:pPr>
+        <w:rPr>
+          <w:rFonts w:ascii="Arial" w:eastAsia="黑体" w:hAnsi="Arial" w:cs="Arial"/>
+        </w:rPr>
+      </w:pPr>
+      <w:r>
+        <w:rPr>
+          <w:rFonts w:ascii="Arial" w:eastAsia="黑体" w:hAnsi="Arial" w:cs="Arial"/>
+        </w:rPr>
+        <w:t>Step 1: Complete the information in the mining parameters, especially the wallet name and miner name, and then press the start button to start mining.</w:t>
+      </w:r>
+    </w:p>
+    <w:p>
+      <w:pPr>
+        <w:rPr>
+          <w:rFonts w:ascii="Arial" w:eastAsia="黑体" w:hAnsi="Arial" w:cs="Arial"/>
+        </w:rPr>
+      </w:pPr>
+      <w:r>
+        <w:rPr>
+          <w:rFonts w:ascii="Arial" w:eastAsia="黑体" w:hAnsi="Arial" w:cs="Arial"/>
+        </w:rPr>
+        <w:t>Step 2: When a prompt to start mining is displayed in the log, it means that mining has started successfully. If you need to change the mining information, you should press the stop button to stop mining, complete the information again and repeat step 1.</w:t>
+      </w:r>
+    </w:p>
+    <w:p>
+      <w:pPr>
+        <w:jc w:val="center"/>
+        <w:rPr>
+          <w:rFonts w:ascii="Arial" w:eastAsia="黑体" w:hAnsi="Arial" w:cs="Arial"/>
+        </w:rPr>
+      </w:pPr>
+      <w:r>
+        <w:rPr>
+          <w:rFonts w:ascii="Arial" w:eastAsia="黑体" w:hAnsi="Arial" w:cs="Arial"/>
+          <w:noProof/>
+        </w:rPr>
         <w:lastRenderedPageBreak/>
-        <w:t>Operation</w:t>
-      </w:r>
-      <w:r>
-        <w:rPr>
-          <w:rFonts w:cs="Arial"/>
-        </w:rPr>
-        <w:t>al</w:t>
-      </w:r>
-      <w:r>
-        <w:rPr>
-          <w:rFonts w:cs="Arial"/>
-        </w:rPr>
-        <w:t xml:space="preserve"> </w:t>
-      </w:r>
-      <w:r>
-        <w:rPr>
-          <w:rFonts w:cs="Arial"/>
-        </w:rPr>
-        <w:t>I</w:t>
-      </w:r>
-      <w:r>
-        <w:rPr>
-          <w:rFonts w:cs="Arial"/>
-        </w:rPr>
-        <w:t>nstructions:</w:t>
-      </w:r>
-      <w:bookmarkEnd w:id="20"/>
-    </w:p>
-    <w:p>
-      <w:pPr>
-        <w:rPr>
-          <w:rFonts w:ascii="Arial" w:eastAsia="黑体" w:hAnsi="Arial" w:cs="Arial"/>
-        </w:rPr>
-      </w:pPr>
-      <w:r>
-        <w:rPr>
-          <w:rFonts w:ascii="Arial" w:eastAsia="黑体" w:hAnsi="Arial" w:cs="Arial"/>
-        </w:rPr>
-        <w:t>Step 1: Complete the information in the mining parameters, especially the wallet name and miner name, and then press the start button to start mining.</w:t>
-      </w:r>
-    </w:p>
-    <w:p>
-      <w:pPr>
-        <w:rPr>
-          <w:rFonts w:ascii="Arial" w:eastAsia="黑体" w:hAnsi="Arial" w:cs="Arial"/>
-        </w:rPr>
-      </w:pPr>
-      <w:r>
-        <w:rPr>
-          <w:rFonts w:ascii="Arial" w:eastAsia="黑体" w:hAnsi="Arial" w:cs="Arial"/>
-        </w:rPr>
-        <w:t>Step 2: When a prompt to start mining is displayed in the log, it means that mining has started successfully. If you need to change the mining information, you should press the stop button to stop mining, complete the information again and repeat step 1.</w:t>
-      </w:r>
-    </w:p>
-    <w:p>
-      <w:pPr>
-        <w:rPr>
-          <w:rFonts w:ascii="Arial" w:eastAsia="黑体" w:hAnsi="Arial" w:cs="Arial"/>
-        </w:rPr>
-      </w:pPr>
-      <w:r>
-        <w:rPr>
-          <w:rFonts w:ascii="Arial" w:eastAsia="黑体" w:hAnsi="Arial" w:cs="Arial"/>
-          <w:noProof/>
-        </w:rPr>
         <w:drawing>
           <wp:inline distT="0" distB="0" distL="114300" distR="114300" wp14:anchorId="11F18842" wp14:editId="7A0514A7">
             <wp:extent cx="5267960" cy="1024255"/>
@@ -5536,7 +5657,7 @@
                     </pic:cNvPicPr>
                   </pic:nvPicPr>
                   <pic:blipFill>
-                    <a:blip r:embed="rId49"/>
+                    <a:blip r:embed="rId21"/>
                     <a:stretch>
                       <a:fillRect/>
                     </a:stretch>
@@ -5614,7 +5735,7 @@
                     </pic:cNvPicPr>
                   </pic:nvPicPr>
                   <pic:blipFill>
-                    <a:blip r:embed="rId50"/>
+                    <a:blip r:embed="rId22"/>
                     <a:srcRect t="52913" r="20564"/>
                     <a:stretch>
                       <a:fillRect/>
@@ -5692,6 +5813,7 @@
     </w:p>
     <w:p>
       <w:pPr>
+        <w:jc w:val="center"/>
         <w:rPr>
           <w:rFonts w:ascii="Arial" w:eastAsia="黑体" w:hAnsi="Arial" w:cs="Arial"/>
         </w:rPr>
@@ -5701,7 +5823,6 @@
           <w:rFonts w:ascii="Arial" w:eastAsia="黑体" w:hAnsi="Arial" w:cs="Arial"/>
           <w:noProof/>
         </w:rPr>
-        <w:lastRenderedPageBreak/>
         <w:drawing>
           <wp:inline distT="0" distB="0" distL="114300" distR="114300" wp14:anchorId="41D4621F" wp14:editId="0BC507B9">
             <wp:extent cx="5357495" cy="1997075"/>
@@ -5720,7 +5841,7 @@
                     </pic:cNvPicPr>
                   </pic:nvPicPr>
                   <pic:blipFill>
-                    <a:blip r:embed="rId51"/>
+                    <a:blip r:embed="rId23"/>
                     <a:srcRect r="7072"/>
                     <a:stretch>
                       <a:fillRect/>
@@ -5757,6 +5878,7 @@
     </w:p>
     <w:p>
       <w:pPr>
+        <w:jc w:val="center"/>
         <w:rPr>
           <w:rFonts w:ascii="Arial" w:eastAsia="黑体" w:hAnsi="Arial" w:cs="Arial"/>
         </w:rPr>
@@ -5766,6 +5888,7 @@
           <w:rFonts w:ascii="Arial" w:eastAsia="黑体" w:hAnsi="Arial" w:cs="Arial"/>
           <w:noProof/>
         </w:rPr>
+        <w:lastRenderedPageBreak/>
         <w:drawing>
           <wp:inline distT="0" distB="0" distL="114300" distR="114300" wp14:anchorId="20C5EA1F" wp14:editId="63B37DA7">
             <wp:extent cx="5314315" cy="3293745"/>
@@ -5784,7 +5907,7 @@
                     </pic:cNvPicPr>
                   </pic:nvPicPr>
                   <pic:blipFill>
-                    <a:blip r:embed="rId52"/>
+                    <a:blip r:embed="rId24"/>
                     <a:srcRect l="6033" t="7157" r="56173" b="5744"/>
                     <a:stretch>
                       <a:fillRect/>
@@ -5821,6 +5944,7 @@
     </w:p>
     <w:p>
       <w:pPr>
+        <w:jc w:val="center"/>
         <w:rPr>
           <w:rFonts w:ascii="Arial" w:eastAsia="黑体" w:hAnsi="Arial" w:cs="Arial"/>
         </w:rPr>
@@ -5830,7 +5954,6 @@
           <w:rFonts w:ascii="Arial" w:eastAsia="黑体" w:hAnsi="Arial" w:cs="Arial"/>
           <w:noProof/>
         </w:rPr>
-        <w:lastRenderedPageBreak/>
         <w:drawing>
           <wp:inline distT="0" distB="0" distL="114300" distR="114300" wp14:anchorId="77E85A10" wp14:editId="27D41552">
             <wp:extent cx="5306060" cy="3253105"/>
@@ -5849,7 +5972,7 @@
                     </pic:cNvPicPr>
                   </pic:nvPicPr>
                   <pic:blipFill>
-                    <a:blip r:embed="rId53"/>
+                    <a:blip r:embed="rId25"/>
                     <a:srcRect l="6185" t="6258" r="56499" b="9258"/>
                     <a:stretch>
                       <a:fillRect/>
@@ -5963,6 +6086,7 @@
     </w:p>
     <w:p>
       <w:pPr>
+        <w:jc w:val="center"/>
         <w:rPr>
           <w:rFonts w:ascii="Arial" w:eastAsia="黑体" w:hAnsi="Arial" w:cs="Arial"/>
         </w:rPr>
@@ -5991,7 +6115,7 @@
                     </pic:cNvPicPr>
                   </pic:nvPicPr>
                   <pic:blipFill>
-                    <a:blip r:embed="rId54"/>
+                    <a:blip r:embed="rId26"/>
                     <a:srcRect l="8814" t="10201" r="53050" b="4801"/>
                     <a:stretch>
                       <a:fillRect/>
@@ -6015,12 +6139,50 @@
     </w:p>
     <w:sectPr>
       <w:pgSz w:w="11906" w:h="16838"/>
-      <w:pgMar w:top="1440" w:right="1800" w:bottom="1440" w:left="1800" w:header="851" w:footer="992" w:gutter="0"/>
+      <w:pgMar w:top="720" w:right="720" w:bottom="720" w:left="720" w:header="851" w:footer="992" w:gutter="0"/>
       <w:cols w:space="425"/>
-      <w:docGrid w:type="lines" w:linePitch="312"/>
+      <w:docGrid w:type="lines" w:linePitch="381"/>
     </w:sectPr>
   </w:body>
 </w:document>
+</file>
+
+<file path=word/endnotes.xml><?xml version="1.0" encoding="utf-8"?>
+<w:endnotes xmlns:wpc="http://schemas.microsoft.com/office/word/2010/wordprocessingCanvas" xmlns:cx="http://schemas.microsoft.com/office/drawing/2014/chartex" xmlns:cx1="http://schemas.microsoft.com/office/drawing/2015/9/8/chartex" xmlns:cx2="http://schemas.microsoft.com/office/drawing/2015/10/21/chartex" xmlns:cx3="http://schemas.microsoft.com/office/drawing/2016/5/9/chartex" xmlns:cx4="http://schemas.microsoft.com/office/drawing/2016/5/10/chartex" xmlns:cx5="http://schemas.microsoft.com/office/drawing/2016/5/11/chartex" xmlns:cx6="http://schemas.microsoft.com/office/drawing/2016/5/12/chartex" xmlns:cx7="http://schemas.microsoft.com/office/drawing/2016/5/13/chartex" xmlns:cx8="http://schemas.microsoft.com/office/drawing/2016/5/14/chartex" xmlns:mc="http://schemas.openxmlformats.org/markup-compatibility/2006" xmlns:aink="http://schemas.microsoft.com/office/drawing/2016/ink" xmlns:am3d="http://schemas.microsoft.com/office/drawing/2017/model3d" xmlns:o="urn:schemas-microsoft-com:office:office" xmlns:r="http://schemas.openxmlformats.org/officeDocument/2006/relationships" xmlns:m="http://schemas.openxmlformats.org/officeDocument/2006/math" xmlns:v="urn:schemas-microsoft-com:vml" xmlns:wp14="http://schemas.microsoft.com/office/word/2010/wordprocessingDrawing" xmlns:wp="http://schemas.openxmlformats.org/drawingml/2006/wordprocessingDrawing" xmlns:w10="urn:schemas-microsoft-com:office:word" xmlns:w="http://schemas.openxmlformats.org/wordprocessingml/2006/main" xmlns:w14="http://schemas.microsoft.com/office/word/2010/wordml" xmlns:w15="http://schemas.microsoft.com/office/word/2012/wordml" xmlns:w16cex="http://schemas.microsoft.com/office/word/2018/wordml/cex" xmlns:w16cid="http://schemas.microsoft.com/office/word/2016/wordml/cid" xmlns:w16="http://schemas.microsoft.com/office/word/2018/wordml" xmlns:w16sdtdh="http://schemas.microsoft.com/office/word/2020/wordml/sdtdatahash" xmlns:w16se="http://schemas.microsoft.com/office/word/2015/wordml/symex" xmlns:wpg="http://schemas.microsoft.com/office/word/2010/wordprocessingGroup" xmlns:wpi="http://schemas.microsoft.com/office/word/2010/wordprocessingInk" xmlns:wne="http://schemas.microsoft.com/office/word/2006/wordml" xmlns:wps="http://schemas.microsoft.com/office/word/2010/wordprocessingShape" mc:Ignorable="w14 w15 w16se w16cid w16 w16cex w16sdtdh wp14">
+  <w:endnote w:type="separator" w:id="-1">
+    <w:p>
+      <w:r>
+        <w:separator/>
+      </w:r>
+    </w:p>
+  </w:endnote>
+  <w:endnote w:type="continuationSeparator" w:id="0">
+    <w:p>
+      <w:r>
+        <w:continuationSeparator/>
+      </w:r>
+    </w:p>
+  </w:endnote>
+</w:endnotes>
+</file>
+
+<file path=word/footnotes.xml><?xml version="1.0" encoding="utf-8"?>
+<w:footnotes xmlns:wpc="http://schemas.microsoft.com/office/word/2010/wordprocessingCanvas" xmlns:cx="http://schemas.microsoft.com/office/drawing/2014/chartex" xmlns:cx1="http://schemas.microsoft.com/office/drawing/2015/9/8/chartex" xmlns:cx2="http://schemas.microsoft.com/office/drawing/2015/10/21/chartex" xmlns:cx3="http://schemas.microsoft.com/office/drawing/2016/5/9/chartex" xmlns:cx4="http://schemas.microsoft.com/office/drawing/2016/5/10/chartex" xmlns:cx5="http://schemas.microsoft.com/office/drawing/2016/5/11/chartex" xmlns:cx6="http://schemas.microsoft.com/office/drawing/2016/5/12/chartex" xmlns:cx7="http://schemas.microsoft.com/office/drawing/2016/5/13/chartex" xmlns:cx8="http://schemas.microsoft.com/office/drawing/2016/5/14/chartex" xmlns:mc="http://schemas.openxmlformats.org/markup-compatibility/2006" xmlns:aink="http://schemas.microsoft.com/office/drawing/2016/ink" xmlns:am3d="http://schemas.microsoft.com/office/drawing/2017/model3d" xmlns:o="urn:schemas-microsoft-com:office:office" xmlns:r="http://schemas.openxmlformats.org/officeDocument/2006/relationships" xmlns:m="http://schemas.openxmlformats.org/officeDocument/2006/math" xmlns:v="urn:schemas-microsoft-com:vml" xmlns:wp14="http://schemas.microsoft.com/office/word/2010/wordprocessingDrawing" xmlns:wp="http://schemas.openxmlformats.org/drawingml/2006/wordprocessingDrawing" xmlns:w10="urn:schemas-microsoft-com:office:word" xmlns:w="http://schemas.openxmlformats.org/wordprocessingml/2006/main" xmlns:w14="http://schemas.microsoft.com/office/word/2010/wordml" xmlns:w15="http://schemas.microsoft.com/office/word/2012/wordml" xmlns:w16cex="http://schemas.microsoft.com/office/word/2018/wordml/cex" xmlns:w16cid="http://schemas.microsoft.com/office/word/2016/wordml/cid" xmlns:w16="http://schemas.microsoft.com/office/word/2018/wordml" xmlns:w16sdtdh="http://schemas.microsoft.com/office/word/2020/wordml/sdtdatahash" xmlns:w16se="http://schemas.microsoft.com/office/word/2015/wordml/symex" xmlns:wpg="http://schemas.microsoft.com/office/word/2010/wordprocessingGroup" xmlns:wpi="http://schemas.microsoft.com/office/word/2010/wordprocessingInk" xmlns:wne="http://schemas.microsoft.com/office/word/2006/wordml" xmlns:wps="http://schemas.microsoft.com/office/word/2010/wordprocessingShape" mc:Ignorable="w14 w15 w16se w16cid w16 w16cex w16sdtdh wp14">
+  <w:footnote w:type="separator" w:id="-1">
+    <w:p>
+      <w:r>
+        <w:separator/>
+      </w:r>
+    </w:p>
+  </w:footnote>
+  <w:footnote w:type="continuationSeparator" w:id="0">
+    <w:p>
+      <w:r>
+        <w:continuationSeparator/>
+      </w:r>
+    </w:p>
+  </w:footnote>
+</w:footnotes>
 </file>
 
 <file path=word/numbering.xml><?xml version="1.0" encoding="utf-8"?>

--- a/Documentation/Report/User Document/User Document.docx
+++ b/Documentation/Report/User Document/User Document.docx
@@ -5,7 +5,7 @@
     <w:p>
       <w:pPr>
         <w:rPr>
-          <w:rFonts w:ascii="Arial" w:eastAsia="黑体" w:hAnsi="Arial" w:cs="Arial" w:hint="eastAsia"/>
+          <w:rFonts w:ascii="Arial" w:eastAsia="黑体" w:hAnsi="Arial" w:cs="Arial"/>
         </w:rPr>
       </w:pPr>
       <w:r>
@@ -797,56 +797,56 @@
     <w:p>
       <w:pPr>
         <w:rPr>
-          <w:rFonts w:ascii="Arial" w:eastAsia="黑体" w:hAnsi="Arial" w:cs="Arial" w:hint="eastAsia"/>
-        </w:rPr>
-      </w:pPr>
-    </w:p>
-    <w:p>
-      <w:pPr>
-        <w:rPr>
-          <w:rFonts w:ascii="Arial" w:eastAsia="黑体" w:hAnsi="Arial" w:cs="Arial"/>
-        </w:rPr>
-      </w:pPr>
-    </w:p>
-    <w:p>
-      <w:pPr>
-        <w:rPr>
-          <w:rFonts w:ascii="Arial" w:eastAsia="黑体" w:hAnsi="Arial" w:cs="Arial"/>
-        </w:rPr>
-      </w:pPr>
-    </w:p>
-    <w:p>
-      <w:pPr>
-        <w:rPr>
-          <w:rFonts w:ascii="Arial" w:eastAsia="黑体" w:hAnsi="Arial" w:cs="Arial"/>
-        </w:rPr>
-      </w:pPr>
-    </w:p>
-    <w:p>
-      <w:pPr>
-        <w:rPr>
-          <w:rFonts w:ascii="Arial" w:eastAsia="黑体" w:hAnsi="Arial" w:cs="Arial"/>
-        </w:rPr>
-      </w:pPr>
-    </w:p>
-    <w:p>
-      <w:pPr>
-        <w:rPr>
-          <w:rFonts w:ascii="Arial" w:eastAsia="黑体" w:hAnsi="Arial" w:cs="Arial" w:hint="eastAsia"/>
-        </w:rPr>
-      </w:pPr>
-    </w:p>
-    <w:p>
-      <w:pPr>
-        <w:rPr>
-          <w:rFonts w:ascii="Arial" w:eastAsia="黑体" w:hAnsi="Arial" w:cs="Arial"/>
-        </w:rPr>
-      </w:pPr>
-    </w:p>
-    <w:p>
-      <w:pPr>
-        <w:rPr>
-          <w:rFonts w:ascii="Arial" w:eastAsia="黑体" w:hAnsi="Arial" w:cs="Arial" w:hint="eastAsia"/>
+          <w:rFonts w:ascii="Arial" w:eastAsia="黑体" w:hAnsi="Arial" w:cs="Arial"/>
+        </w:rPr>
+      </w:pPr>
+    </w:p>
+    <w:p>
+      <w:pPr>
+        <w:rPr>
+          <w:rFonts w:ascii="Arial" w:eastAsia="黑体" w:hAnsi="Arial" w:cs="Arial"/>
+        </w:rPr>
+      </w:pPr>
+    </w:p>
+    <w:p>
+      <w:pPr>
+        <w:rPr>
+          <w:rFonts w:ascii="Arial" w:eastAsia="黑体" w:hAnsi="Arial" w:cs="Arial"/>
+        </w:rPr>
+      </w:pPr>
+    </w:p>
+    <w:p>
+      <w:pPr>
+        <w:rPr>
+          <w:rFonts w:ascii="Arial" w:eastAsia="黑体" w:hAnsi="Arial" w:cs="Arial"/>
+        </w:rPr>
+      </w:pPr>
+    </w:p>
+    <w:p>
+      <w:pPr>
+        <w:rPr>
+          <w:rFonts w:ascii="Arial" w:eastAsia="黑体" w:hAnsi="Arial" w:cs="Arial"/>
+        </w:rPr>
+      </w:pPr>
+    </w:p>
+    <w:p>
+      <w:pPr>
+        <w:rPr>
+          <w:rFonts w:ascii="Arial" w:eastAsia="黑体" w:hAnsi="Arial" w:cs="Arial"/>
+        </w:rPr>
+      </w:pPr>
+    </w:p>
+    <w:p>
+      <w:pPr>
+        <w:rPr>
+          <w:rFonts w:ascii="Arial" w:eastAsia="黑体" w:hAnsi="Arial" w:cs="Arial"/>
+        </w:rPr>
+      </w:pPr>
+    </w:p>
+    <w:p>
+      <w:pPr>
+        <w:rPr>
+          <w:rFonts w:ascii="Arial" w:eastAsia="黑体" w:hAnsi="Arial" w:cs="Arial"/>
         </w:rPr>
       </w:pPr>
       <w:r>
@@ -972,7 +972,7 @@
           <w:hyperlink w:anchor="_Toc71888546" w:history="1">
             <w:r>
               <w:rPr>
-                <w:rStyle w:val="a8"/>
+                <w:rStyle w:val="a9"/>
                 <w:rFonts w:ascii="Arial" w:hAnsi="Arial" w:cs="Arial"/>
                 <w:noProof/>
                 <w:sz w:val="32"/>
@@ -1061,7 +1061,7 @@
           <w:hyperlink w:anchor="_Toc71888547" w:history="1">
             <w:r>
               <w:rPr>
-                <w:rStyle w:val="a8"/>
+                <w:rStyle w:val="a9"/>
                 <w:rFonts w:ascii="Arial" w:hAnsi="Arial" w:cs="Arial"/>
                 <w:noProof/>
                 <w:sz w:val="32"/>
@@ -1150,7 +1150,7 @@
           <w:hyperlink w:anchor="_Toc71888548" w:history="1">
             <w:r>
               <w:rPr>
-                <w:rStyle w:val="a8"/>
+                <w:rStyle w:val="a9"/>
                 <w:rFonts w:ascii="Arial" w:hAnsi="Arial" w:cs="Arial"/>
                 <w:noProof/>
                 <w:sz w:val="32"/>
@@ -1239,7 +1239,7 @@
           <w:hyperlink w:anchor="_Toc71888549" w:history="1">
             <w:r>
               <w:rPr>
-                <w:rStyle w:val="a8"/>
+                <w:rStyle w:val="a9"/>
                 <w:rFonts w:ascii="Arial" w:eastAsia="黑体" w:hAnsi="Arial" w:cs="Arial"/>
                 <w:noProof/>
                 <w:sz w:val="32"/>
@@ -1328,7 +1328,7 @@
           <w:hyperlink w:anchor="_Toc71888550" w:history="1">
             <w:r>
               <w:rPr>
-                <w:rStyle w:val="a8"/>
+                <w:rStyle w:val="a9"/>
                 <w:rFonts w:ascii="Arial" w:eastAsia="黑体" w:hAnsi="Arial" w:cs="Arial"/>
                 <w:noProof/>
                 <w:sz w:val="32"/>
@@ -1417,7 +1417,7 @@
           <w:hyperlink w:anchor="_Toc71888551" w:history="1">
             <w:r>
               <w:rPr>
-                <w:rStyle w:val="a8"/>
+                <w:rStyle w:val="a9"/>
                 <w:rFonts w:ascii="Arial" w:eastAsia="黑体" w:hAnsi="Arial" w:cs="Arial"/>
                 <w:noProof/>
                 <w:sz w:val="32"/>
@@ -1506,7 +1506,7 @@
           <w:hyperlink w:anchor="_Toc71888552" w:history="1">
             <w:r>
               <w:rPr>
-                <w:rStyle w:val="a8"/>
+                <w:rStyle w:val="a9"/>
                 <w:rFonts w:ascii="Arial" w:eastAsia="黑体" w:hAnsi="Arial" w:cs="Arial"/>
                 <w:noProof/>
                 <w:sz w:val="32"/>
@@ -1595,7 +1595,7 @@
           <w:hyperlink w:anchor="_Toc71888553" w:history="1">
             <w:r>
               <w:rPr>
-                <w:rStyle w:val="a8"/>
+                <w:rStyle w:val="a9"/>
                 <w:rFonts w:ascii="Arial" w:eastAsia="黑体" w:hAnsi="Arial" w:cs="Arial"/>
                 <w:noProof/>
                 <w:sz w:val="32"/>
@@ -1684,7 +1684,7 @@
           <w:hyperlink w:anchor="_Toc71888554" w:history="1">
             <w:r>
               <w:rPr>
-                <w:rStyle w:val="a8"/>
+                <w:rStyle w:val="a9"/>
                 <w:rFonts w:ascii="Arial" w:hAnsi="Arial" w:cs="Arial"/>
                 <w:noProof/>
                 <w:sz w:val="32"/>
@@ -1773,7 +1773,7 @@
           <w:hyperlink w:anchor="_Toc71888555" w:history="1">
             <w:r>
               <w:rPr>
-                <w:rStyle w:val="a8"/>
+                <w:rStyle w:val="a9"/>
                 <w:rFonts w:ascii="Arial" w:eastAsia="黑体" w:hAnsi="Arial" w:cs="Arial"/>
                 <w:noProof/>
                 <w:sz w:val="32"/>
@@ -1862,7 +1862,7 @@
           <w:hyperlink w:anchor="_Toc71888556" w:history="1">
             <w:r>
               <w:rPr>
-                <w:rStyle w:val="a8"/>
+                <w:rStyle w:val="a9"/>
                 <w:rFonts w:ascii="Arial" w:eastAsia="黑体" w:hAnsi="Arial" w:cs="Arial"/>
                 <w:noProof/>
                 <w:sz w:val="32"/>
@@ -1951,7 +1951,7 @@
           <w:hyperlink w:anchor="_Toc71888557" w:history="1">
             <w:r>
               <w:rPr>
-                <w:rStyle w:val="a8"/>
+                <w:rStyle w:val="a9"/>
                 <w:rFonts w:ascii="Arial" w:eastAsia="黑体" w:hAnsi="Arial" w:cs="Arial"/>
                 <w:noProof/>
                 <w:sz w:val="32"/>
@@ -2040,7 +2040,7 @@
           <w:hyperlink w:anchor="_Toc71888558" w:history="1">
             <w:r>
               <w:rPr>
-                <w:rStyle w:val="a8"/>
+                <w:rStyle w:val="a9"/>
                 <w:rFonts w:ascii="Arial" w:eastAsia="黑体" w:hAnsi="Arial" w:cs="Arial"/>
                 <w:noProof/>
                 <w:sz w:val="32"/>
@@ -2129,7 +2129,7 @@
           <w:hyperlink w:anchor="_Toc71888559" w:history="1">
             <w:r>
               <w:rPr>
-                <w:rStyle w:val="a8"/>
+                <w:rStyle w:val="a9"/>
                 <w:rFonts w:ascii="Arial" w:eastAsia="黑体" w:hAnsi="Arial" w:cs="Arial"/>
                 <w:noProof/>
                 <w:sz w:val="32"/>
@@ -2218,7 +2218,7 @@
           <w:hyperlink w:anchor="_Toc71888560" w:history="1">
             <w:r>
               <w:rPr>
-                <w:rStyle w:val="a8"/>
+                <w:rStyle w:val="a9"/>
                 <w:rFonts w:ascii="Arial" w:eastAsia="黑体" w:hAnsi="Arial" w:cs="Arial"/>
                 <w:noProof/>
                 <w:sz w:val="32"/>
@@ -2307,7 +2307,7 @@
           <w:hyperlink w:anchor="_Toc71888561" w:history="1">
             <w:r>
               <w:rPr>
-                <w:rStyle w:val="a8"/>
+                <w:rStyle w:val="a9"/>
                 <w:rFonts w:ascii="Arial" w:eastAsia="黑体" w:hAnsi="Arial" w:cs="Arial"/>
                 <w:noProof/>
                 <w:sz w:val="32"/>
@@ -2396,7 +2396,7 @@
           <w:hyperlink w:anchor="_Toc71888562" w:history="1">
             <w:r>
               <w:rPr>
-                <w:rStyle w:val="a8"/>
+                <w:rStyle w:val="a9"/>
                 <w:rFonts w:ascii="Arial" w:eastAsia="黑体" w:hAnsi="Arial" w:cs="Arial"/>
                 <w:noProof/>
                 <w:sz w:val="32"/>
@@ -2485,7 +2485,7 @@
           <w:hyperlink w:anchor="_Toc71888563" w:history="1">
             <w:r>
               <w:rPr>
-                <w:rStyle w:val="a8"/>
+                <w:rStyle w:val="a9"/>
                 <w:rFonts w:ascii="Arial" w:hAnsi="Arial" w:cs="Arial"/>
                 <w:noProof/>
                 <w:sz w:val="32"/>
@@ -2588,7 +2588,7 @@
         <w:widowControl/>
         <w:jc w:val="left"/>
         <w:rPr>
-          <w:rFonts w:ascii="Arial" w:eastAsia="黑体" w:hAnsi="Arial" w:cs="Arial" w:hint="eastAsia"/>
+          <w:rFonts w:ascii="Arial" w:eastAsia="黑体" w:hAnsi="Arial" w:cs="Arial"/>
         </w:rPr>
       </w:pPr>
       <w:r>
@@ -2803,7 +2803,7 @@
         <w:widowControl/>
         <w:jc w:val="left"/>
         <w:rPr>
-          <w:rFonts w:ascii="Arial" w:eastAsia="黑体" w:hAnsi="Arial" w:cs="Arial" w:hint="eastAsia"/>
+          <w:rFonts w:ascii="Arial" w:eastAsia="黑体" w:hAnsi="Arial" w:cs="Arial"/>
           <w:szCs w:val="36"/>
         </w:rPr>
       </w:pPr>
@@ -3180,7 +3180,7 @@
       <w:pPr>
         <w:pStyle w:val="2"/>
         <w:rPr>
-          <w:rFonts w:cs="Arial" w:hint="eastAsia"/>
+          <w:rFonts w:cs="Arial"/>
         </w:rPr>
       </w:pPr>
       <w:bookmarkStart w:id="2" w:name="_Toc71888548"/>
@@ -3870,7 +3870,7 @@
     </w:p>
     <w:tbl>
       <w:tblPr>
-        <w:tblStyle w:val="a6"/>
+        <w:tblStyle w:val="a7"/>
         <w:tblW w:w="0" w:type="auto"/>
         <w:tblInd w:w="116" w:type="dxa"/>
         <w:tblLook w:val="04A0" w:firstRow="1" w:lastRow="0" w:firstColumn="1" w:lastColumn="0" w:noHBand="0" w:noVBand="1"/>
@@ -4187,7 +4187,7 @@
     </w:p>
     <w:tbl>
       <w:tblPr>
-        <w:tblStyle w:val="a6"/>
+        <w:tblStyle w:val="a7"/>
         <w:tblpPr w:leftFromText="180" w:rightFromText="180" w:vertAnchor="text" w:horzAnchor="page" w:tblpX="1917" w:tblpY="304"/>
         <w:tblOverlap w:val="never"/>
         <w:tblW w:w="0" w:type="auto"/>
@@ -4420,7 +4420,7 @@
     </w:p>
     <w:tbl>
       <w:tblPr>
-        <w:tblStyle w:val="a6"/>
+        <w:tblStyle w:val="a7"/>
         <w:tblW w:w="0" w:type="auto"/>
         <w:tblInd w:w="130" w:type="dxa"/>
         <w:tblLook w:val="04A0" w:firstRow="1" w:lastRow="0" w:firstColumn="1" w:lastColumn="0" w:noHBand="0" w:noVBand="1"/>
@@ -4702,7 +4702,7 @@
     </w:p>
     <w:tbl>
       <w:tblPr>
-        <w:tblStyle w:val="a6"/>
+        <w:tblStyle w:val="a7"/>
         <w:tblW w:w="0" w:type="auto"/>
         <w:tblInd w:w="116" w:type="dxa"/>
         <w:tblLook w:val="04A0" w:firstRow="1" w:lastRow="0" w:firstColumn="1" w:lastColumn="0" w:noHBand="0" w:noVBand="1"/>
@@ -4858,7 +4858,7 @@
     </w:p>
     <w:tbl>
       <w:tblPr>
-        <w:tblStyle w:val="a6"/>
+        <w:tblStyle w:val="a7"/>
         <w:tblW w:w="0" w:type="auto"/>
         <w:tblInd w:w="116" w:type="dxa"/>
         <w:tblLook w:val="04A0" w:firstRow="1" w:lastRow="0" w:firstColumn="1" w:lastColumn="0" w:noHBand="0" w:noVBand="1"/>
@@ -5148,7 +5148,7 @@
     </w:p>
     <w:tbl>
       <w:tblPr>
-        <w:tblStyle w:val="a6"/>
+        <w:tblStyle w:val="a7"/>
         <w:tblW w:w="0" w:type="auto"/>
         <w:tblInd w:w="102" w:type="dxa"/>
         <w:tblLook w:val="04A0" w:firstRow="1" w:lastRow="0" w:firstColumn="1" w:lastColumn="0" w:noHBand="0" w:noVBand="1"/>
@@ -5445,7 +5445,7 @@
     </w:p>
     <w:tbl>
       <w:tblPr>
-        <w:tblStyle w:val="a6"/>
+        <w:tblStyle w:val="a7"/>
         <w:tblW w:w="0" w:type="auto"/>
         <w:tblInd w:w="102" w:type="dxa"/>
         <w:tblLook w:val="04A0" w:firstRow="1" w:lastRow="0" w:firstColumn="1" w:lastColumn="0" w:noHBand="0" w:noVBand="1"/>
@@ -6138,8 +6138,9 @@
       </w:r>
     </w:p>
     <w:sectPr>
+      <w:footerReference w:type="default" r:id="rId27"/>
       <w:pgSz w:w="11906" w:h="16838"/>
-      <w:pgMar w:top="720" w:right="720" w:bottom="720" w:left="720" w:header="851" w:footer="992" w:gutter="0"/>
+      <w:pgMar w:top="720" w:right="720" w:bottom="720" w:left="720" w:header="0" w:footer="0" w:gutter="0"/>
       <w:cols w:space="425"/>
       <w:docGrid w:type="lines" w:linePitch="381"/>
     </w:sectPr>
@@ -6164,6 +6165,134 @@
     </w:p>
   </w:endnote>
 </w:endnotes>
+</file>
+
+<file path=word/footer1.xml><?xml version="1.0" encoding="utf-8"?>
+<w:ftr xmlns:wpc="http://schemas.microsoft.com/office/word/2010/wordprocessingCanvas" xmlns:cx="http://schemas.microsoft.com/office/drawing/2014/chartex" xmlns:cx1="http://schemas.microsoft.com/office/drawing/2015/9/8/chartex" xmlns:cx2="http://schemas.microsoft.com/office/drawing/2015/10/21/chartex" xmlns:cx3="http://schemas.microsoft.com/office/drawing/2016/5/9/chartex" xmlns:cx4="http://schemas.microsoft.com/office/drawing/2016/5/10/chartex" xmlns:cx5="http://schemas.microsoft.com/office/drawing/2016/5/11/chartex" xmlns:cx6="http://schemas.microsoft.com/office/drawing/2016/5/12/chartex" xmlns:cx7="http://schemas.microsoft.com/office/drawing/2016/5/13/chartex" xmlns:cx8="http://schemas.microsoft.com/office/drawing/2016/5/14/chartex" xmlns:mc="http://schemas.openxmlformats.org/markup-compatibility/2006" xmlns:aink="http://schemas.microsoft.com/office/drawing/2016/ink" xmlns:am3d="http://schemas.microsoft.com/office/drawing/2017/model3d" xmlns:o="urn:schemas-microsoft-com:office:office" xmlns:r="http://schemas.openxmlformats.org/officeDocument/2006/relationships" xmlns:m="http://schemas.openxmlformats.org/officeDocument/2006/math" xmlns:v="urn:schemas-microsoft-com:vml" xmlns:wp14="http://schemas.microsoft.com/office/word/2010/wordprocessingDrawing" xmlns:wp="http://schemas.openxmlformats.org/drawingml/2006/wordprocessingDrawing" xmlns:w10="urn:schemas-microsoft-com:office:word" xmlns:w="http://schemas.openxmlformats.org/wordprocessingml/2006/main" xmlns:w14="http://schemas.microsoft.com/office/word/2010/wordml" xmlns:w15="http://schemas.microsoft.com/office/word/2012/wordml" xmlns:w16cex="http://schemas.microsoft.com/office/word/2018/wordml/cex" xmlns:w16cid="http://schemas.microsoft.com/office/word/2016/wordml/cid" xmlns:w16="http://schemas.microsoft.com/office/word/2018/wordml" xmlns:w16sdtdh="http://schemas.microsoft.com/office/word/2020/wordml/sdtdatahash" xmlns:w16se="http://schemas.microsoft.com/office/word/2015/wordml/symex" xmlns:wpg="http://schemas.microsoft.com/office/word/2010/wordprocessingGroup" xmlns:wpi="http://schemas.microsoft.com/office/word/2010/wordprocessingInk" xmlns:wne="http://schemas.microsoft.com/office/word/2006/wordml" xmlns:wps="http://schemas.microsoft.com/office/word/2010/wordprocessingShape" mc:Ignorable="w14 w15 w16se w16cid w16 w16cex w16sdtdh wp14">
+  <w:sdt>
+    <w:sdtPr>
+      <w:id w:val="1286076004"/>
+      <w:docPartObj>
+        <w:docPartGallery w:val="Page Numbers (Bottom of Page)"/>
+        <w:docPartUnique/>
+      </w:docPartObj>
+    </w:sdtPr>
+    <w:sdtContent>
+      <w:sdt>
+        <w:sdtPr>
+          <w:id w:val="1728636285"/>
+          <w:docPartObj>
+            <w:docPartGallery w:val="Page Numbers (Top of Page)"/>
+            <w:docPartUnique/>
+          </w:docPartObj>
+        </w:sdtPr>
+        <w:sdtContent>
+          <w:p>
+            <w:pPr>
+              <w:pStyle w:val="a3"/>
+              <w:jc w:val="center"/>
+            </w:pPr>
+            <w:r>
+              <w:rPr>
+                <w:lang w:val="zh-CN"/>
+              </w:rPr>
+              <w:t xml:space="preserve"> </w:t>
+            </w:r>
+            <w:r>
+              <w:rPr>
+                <w:b/>
+                <w:bCs/>
+                <w:sz w:val="24"/>
+              </w:rPr>
+              <w:fldChar w:fldCharType="begin"/>
+            </w:r>
+            <w:r>
+              <w:rPr>
+                <w:b/>
+                <w:bCs/>
+              </w:rPr>
+              <w:instrText>PAGE</w:instrText>
+            </w:r>
+            <w:r>
+              <w:rPr>
+                <w:b/>
+                <w:bCs/>
+                <w:sz w:val="24"/>
+              </w:rPr>
+              <w:fldChar w:fldCharType="separate"/>
+            </w:r>
+            <w:r>
+              <w:rPr>
+                <w:b/>
+                <w:bCs/>
+                <w:lang w:val="zh-CN"/>
+              </w:rPr>
+              <w:t>2</w:t>
+            </w:r>
+            <w:r>
+              <w:rPr>
+                <w:b/>
+                <w:bCs/>
+                <w:sz w:val="24"/>
+              </w:rPr>
+              <w:fldChar w:fldCharType="end"/>
+            </w:r>
+            <w:r>
+              <w:rPr>
+                <w:lang w:val="zh-CN"/>
+              </w:rPr>
+              <w:t xml:space="preserve"> / </w:t>
+            </w:r>
+            <w:r>
+              <w:rPr>
+                <w:b/>
+                <w:bCs/>
+                <w:sz w:val="24"/>
+              </w:rPr>
+              <w:fldChar w:fldCharType="begin"/>
+            </w:r>
+            <w:r>
+              <w:rPr>
+                <w:b/>
+                <w:bCs/>
+              </w:rPr>
+              <w:instrText>NUMPAGES</w:instrText>
+            </w:r>
+            <w:r>
+              <w:rPr>
+                <w:b/>
+                <w:bCs/>
+                <w:sz w:val="24"/>
+              </w:rPr>
+              <w:fldChar w:fldCharType="separate"/>
+            </w:r>
+            <w:r>
+              <w:rPr>
+                <w:b/>
+                <w:bCs/>
+                <w:lang w:val="zh-CN"/>
+              </w:rPr>
+              <w:t>2</w:t>
+            </w:r>
+            <w:r>
+              <w:rPr>
+                <w:b/>
+                <w:bCs/>
+                <w:sz w:val="24"/>
+              </w:rPr>
+              <w:fldChar w:fldCharType="end"/>
+            </w:r>
+          </w:p>
+        </w:sdtContent>
+      </w:sdt>
+    </w:sdtContent>
+  </w:sdt>
+  <w:p>
+    <w:pPr>
+      <w:pStyle w:val="a3"/>
+    </w:pPr>
+  </w:p>
+</w:ftr>
 </file>
 
 <file path=word/footnotes.xml><?xml version="1.0" encoding="utf-8"?>
@@ -6244,6 +6373,7 @@
     <w:lsdException w:name="heading 9" w:semiHidden="1" w:unhideWhenUsed="1" w:qFormat="1"/>
     <w:lsdException w:name="toc 2" w:uiPriority="39"/>
     <w:lsdException w:name="toc 3" w:uiPriority="39"/>
+    <w:lsdException w:name="footer" w:uiPriority="99"/>
     <w:lsdException w:name="caption" w:semiHidden="1" w:unhideWhenUsed="1" w:qFormat="1"/>
     <w:lsdException w:name="Title" w:qFormat="1"/>
     <w:lsdException w:name="Default Paragraph Font" w:semiHidden="1"/>
@@ -6612,6 +6742,8 @@
   <w:style w:type="paragraph" w:styleId="a3">
     <w:name w:val="footer"/>
     <w:basedOn w:val="a"/>
+    <w:link w:val="a4"/>
+    <w:uiPriority w:val="99"/>
     <w:pPr>
       <w:tabs>
         <w:tab w:val="center" w:pos="4153"/>
@@ -6624,7 +6756,7 @@
       <w:sz w:val="18"/>
     </w:rPr>
   </w:style>
-  <w:style w:type="paragraph" w:styleId="a4">
+  <w:style w:type="paragraph" w:styleId="a5">
     <w:name w:val="header"/>
     <w:basedOn w:val="a"/>
     <w:pPr>
@@ -6653,7 +6785,7 @@
       <w:ind w:leftChars="200" w:left="420"/>
     </w:pPr>
   </w:style>
-  <w:style w:type="paragraph" w:styleId="a5">
+  <w:style w:type="paragraph" w:styleId="a6">
     <w:name w:val="Normal (Web)"/>
     <w:basedOn w:val="a"/>
     <w:qFormat/>
@@ -6667,7 +6799,7 @@
       <w:sz w:val="24"/>
     </w:rPr>
   </w:style>
-  <w:style w:type="table" w:styleId="a6">
+  <w:style w:type="table" w:styleId="a7">
     <w:name w:val="Table Grid"/>
     <w:basedOn w:val="a1"/>
     <w:qFormat/>
@@ -6686,7 +6818,7 @@
       </w:tblBorders>
     </w:tblPr>
   </w:style>
-  <w:style w:type="character" w:styleId="a7">
+  <w:style w:type="character" w:styleId="a8">
     <w:name w:val="Strong"/>
     <w:basedOn w:val="a0"/>
     <w:qFormat/>
@@ -6708,7 +6840,7 @@
       <w:ind w:leftChars="400" w:left="400"/>
     </w:pPr>
   </w:style>
-  <w:style w:type="character" w:styleId="a8">
+  <w:style w:type="character" w:styleId="a9">
     <w:name w:val="Hyperlink"/>
     <w:basedOn w:val="a0"/>
     <w:uiPriority w:val="99"/>
@@ -6717,6 +6849,19 @@
     <w:rPr>
       <w:color w:val="0563C1" w:themeColor="hyperlink"/>
       <w:u w:val="single"/>
+    </w:rPr>
+  </w:style>
+  <w:style w:type="character" w:customStyle="1" w:styleId="a4">
+    <w:name w:val="页脚 字符"/>
+    <w:basedOn w:val="a0"/>
+    <w:link w:val="a3"/>
+    <w:uiPriority w:val="99"/>
+    <w:rsid w:val="007D7359"/>
+    <w:rPr>
+      <w:rFonts w:asciiTheme="minorHAnsi" w:eastAsiaTheme="minorEastAsia" w:hAnsiTheme="minorHAnsi" w:cstheme="minorBidi"/>
+      <w:kern w:val="2"/>
+      <w:sz w:val="18"/>
+      <w:szCs w:val="24"/>
     </w:rPr>
   </w:style>
 </w:styles>

--- a/Documentation/Report/User Document/User Document.docx
+++ b/Documentation/Report/User Document/User Document.docx
@@ -1,22 +1,21 @@
 
 <file path=word/document.xml><?xml version="1.0" encoding="utf-8"?>
-<w:document xmlns:wpc="http://schemas.microsoft.com/office/word/2010/wordprocessingCanvas" xmlns:cx="http://schemas.microsoft.com/office/drawing/2014/chartex" xmlns:cx1="http://schemas.microsoft.com/office/drawing/2015/9/8/chartex" xmlns:cx2="http://schemas.microsoft.com/office/drawing/2015/10/21/chartex" xmlns:cx3="http://schemas.microsoft.com/office/drawing/2016/5/9/chartex" xmlns:cx4="http://schemas.microsoft.com/office/drawing/2016/5/10/chartex" xmlns:cx5="http://schemas.microsoft.com/office/drawing/2016/5/11/chartex" xmlns:cx6="http://schemas.microsoft.com/office/drawing/2016/5/12/chartex" xmlns:cx7="http://schemas.microsoft.com/office/drawing/2016/5/13/chartex" xmlns:cx8="http://schemas.microsoft.com/office/drawing/2016/5/14/chartex" xmlns:mc="http://schemas.openxmlformats.org/markup-compatibility/2006" xmlns:aink="http://schemas.microsoft.com/office/drawing/2016/ink" xmlns:am3d="http://schemas.microsoft.com/office/drawing/2017/model3d" xmlns:o="urn:schemas-microsoft-com:office:office" xmlns:r="http://schemas.openxmlformats.org/officeDocument/2006/relationships" xmlns:m="http://schemas.openxmlformats.org/officeDocument/2006/math" xmlns:v="urn:schemas-microsoft-com:vml" xmlns:wp14="http://schemas.microsoft.com/office/word/2010/wordprocessingDrawing" xmlns:wp="http://schemas.openxmlformats.org/drawingml/2006/wordprocessingDrawing" xmlns:w10="urn:schemas-microsoft-com:office:word" xmlns:w="http://schemas.openxmlformats.org/wordprocessingml/2006/main" xmlns:w14="http://schemas.microsoft.com/office/word/2010/wordml" xmlns:w15="http://schemas.microsoft.com/office/word/2012/wordml" xmlns:w16cex="http://schemas.microsoft.com/office/word/2018/wordml/cex" xmlns:w16cid="http://schemas.microsoft.com/office/word/2016/wordml/cid" xmlns:w16="http://schemas.microsoft.com/office/word/2018/wordml" xmlns:w16sdtdh="http://schemas.microsoft.com/office/word/2020/wordml/sdtdatahash" xmlns:w16se="http://schemas.microsoft.com/office/word/2015/wordml/symex" xmlns:wpg="http://schemas.microsoft.com/office/word/2010/wordprocessingGroup" xmlns:wpi="http://schemas.microsoft.com/office/word/2010/wordprocessingInk" xmlns:wne="http://schemas.microsoft.com/office/word/2006/wordml" xmlns:wps="http://schemas.microsoft.com/office/word/2010/wordprocessingShape" mc:Ignorable="w14 w15 w16se w16cid w16 w16cex w16sdtdh wp14">
+<w:document xmlns:wpc="http://schemas.microsoft.com/office/word/2010/wordprocessingCanvas" xmlns:mc="http://schemas.openxmlformats.org/markup-compatibility/2006" xmlns:o="urn:schemas-microsoft-com:office:office" xmlns:r="http://schemas.openxmlformats.org/officeDocument/2006/relationships" xmlns:m="http://schemas.openxmlformats.org/officeDocument/2006/math" xmlns:v="urn:schemas-microsoft-com:vml" xmlns:wp14="http://schemas.microsoft.com/office/word/2010/wordprocessingDrawing" xmlns:wp="http://schemas.openxmlformats.org/drawingml/2006/wordprocessingDrawing" xmlns:w="http://schemas.openxmlformats.org/wordprocessingml/2006/main" xmlns:w14="http://schemas.microsoft.com/office/word/2010/wordml" xmlns:w10="urn:schemas-microsoft-com:office:word" xmlns:w15="http://schemas.microsoft.com/office/word/2012/wordml" xmlns:wpg="http://schemas.microsoft.com/office/word/2010/wordprocessingGroup" xmlns:wpi="http://schemas.microsoft.com/office/word/2010/wordprocessingInk" xmlns:wne="http://schemas.microsoft.com/office/word/2006/wordml" xmlns:wps="http://schemas.microsoft.com/office/word/2010/wordprocessingShape" xmlns:wpsCustomData="http://www.wps.cn/officeDocument/2013/wpsCustomData" mc:Ignorable="w14 w15 wp14">
   <w:body>
     <w:p>
       <w:pPr>
         <w:rPr>
-          <w:rFonts w:ascii="Arial" w:eastAsia="黑体" w:hAnsi="Arial" w:cs="Arial"/>
-        </w:rPr>
-      </w:pPr>
-      <w:r>
-        <w:rPr>
-          <w:rFonts w:ascii="Arial" w:eastAsia="黑体" w:hAnsi="Arial" w:cs="Arial"/>
-          <w:noProof/>
+          <w:rFonts w:ascii="Arial" w:hAnsi="Arial" w:eastAsia="黑体" w:cs="Arial"/>
+        </w:rPr>
+      </w:pPr>
+      <w:r>
+        <w:rPr>
+          <w:rFonts w:ascii="Arial" w:hAnsi="Arial" w:eastAsia="黑体" w:cs="Arial"/>
         </w:rPr>
         <mc:AlternateContent>
           <mc:Choice Requires="wps">
             <w:drawing>
-              <wp:anchor distT="0" distB="0" distL="114300" distR="114300" simplePos="0" relativeHeight="251659264" behindDoc="0" locked="0" layoutInCell="1" allowOverlap="1" wp14:anchorId="7004E484" wp14:editId="06BF8FDF">
+              <wp:anchor distT="0" distB="0" distL="114300" distR="114300" simplePos="0" relativeHeight="251659264" behindDoc="0" locked="0" layoutInCell="1" allowOverlap="1">
                 <wp:simplePos x="0" y="0"/>
                 <wp:positionH relativeFrom="column">
                   <wp:posOffset>-190500</wp:posOffset>
@@ -81,6 +80,14 @@
                                   <w14:prstDash w14:val="solid"/>
                                   <w14:round/>
                                 </w14:textOutline>
+                                <w14:textFill>
+                                  <w14:solidFill>
+                                    <w14:schemeClr w14:val="tx1">
+                                      <w14:lumMod w14:val="85000"/>
+                                      <w14:lumOff w14:val="15000"/>
+                                    </w14:schemeClr>
+                                  </w14:solidFill>
+                                </w14:textFill>
                               </w:rPr>
                             </w:pPr>
                             <w:r>
@@ -101,6 +108,14 @@
                                   <w14:prstDash w14:val="solid"/>
                                   <w14:round/>
                                 </w14:textOutline>
+                                <w14:textFill>
+                                  <w14:solidFill>
+                                    <w14:schemeClr w14:val="tx1">
+                                      <w14:lumMod w14:val="85000"/>
+                                      <w14:lumOff w14:val="15000"/>
+                                    </w14:schemeClr>
+                                  </w14:solidFill>
+                                </w14:textFill>
                               </w:rPr>
                               <w:t xml:space="preserve">      </w:t>
                             </w:r>
@@ -121,6 +136,14 @@
                                   <w14:prstDash w14:val="solid"/>
                                   <w14:round/>
                                 </w14:textOutline>
+                                <w14:textFill>
+                                  <w14:solidFill>
+                                    <w14:schemeClr w14:val="tx1">
+                                      <w14:lumMod w14:val="85000"/>
+                                      <w14:lumOff w14:val="15000"/>
+                                    </w14:schemeClr>
+                                  </w14:solidFill>
+                                </w14:textFill>
                               </w:rPr>
                               <w:t xml:space="preserve">    </w:t>
                             </w:r>
@@ -142,6 +165,14 @@
                                   <w14:prstDash w14:val="solid"/>
                                   <w14:round/>
                                 </w14:textOutline>
+                                <w14:textFill>
+                                  <w14:solidFill>
+                                    <w14:schemeClr w14:val="tx1">
+                                      <w14:lumMod w14:val="85000"/>
+                                      <w14:lumOff w14:val="15000"/>
+                                    </w14:schemeClr>
+                                  </w14:solidFill>
+                                </w14:textFill>
                               </w:rPr>
                               <w:t>Miner</w:t>
                             </w:r>
@@ -162,6 +193,14 @@
                                   <w14:prstDash w14:val="solid"/>
                                   <w14:round/>
                                 </w14:textOutline>
+                                <w14:textFill>
+                                  <w14:solidFill>
+                                    <w14:schemeClr w14:val="tx1">
+                                      <w14:lumMod w14:val="85000"/>
+                                      <w14:lumOff w14:val="15000"/>
+                                    </w14:schemeClr>
+                                  </w14:solidFill>
+                                </w14:textFill>
                               </w:rPr>
                               <w:t>’</w:t>
                             </w:r>
@@ -183,6 +222,14 @@
                                   <w14:prstDash w14:val="solid"/>
                                   <w14:round/>
                                 </w14:textOutline>
+                                <w14:textFill>
+                                  <w14:solidFill>
+                                    <w14:schemeClr w14:val="tx1">
+                                      <w14:lumMod w14:val="85000"/>
+                                      <w14:lumOff w14:val="15000"/>
+                                    </w14:schemeClr>
+                                  </w14:solidFill>
+                                </w14:textFill>
                               </w:rPr>
                               <w:t>s Coffee</w:t>
                             </w:r>
@@ -201,6 +248,11 @@
                                     <w14:alpha w14:val="60000"/>
                                   </w14:schemeClr>
                                 </w14:shadow>
+                                <w14:textFill>
+                                  <w14:solidFill>
+                                    <w14:schemeClr w14:val="tx1"/>
+                                  </w14:solidFill>
+                                </w14:textFill>
                                 <w14:props3d w14:extrusionH="0" w14:contourW="0" w14:prstMaterial="clear"/>
                               </w:rPr>
                             </w:pPr>
@@ -219,6 +271,11 @@
                                     <w14:alpha w14:val="60000"/>
                                   </w14:schemeClr>
                                 </w14:shadow>
+                                <w14:textFill>
+                                  <w14:solidFill>
+                                    <w14:schemeClr w14:val="tx1"/>
+                                  </w14:solidFill>
+                                </w14:textFill>
                                 <w14:props3d w14:extrusionH="0" w14:contourW="0" w14:prstMaterial="clear"/>
                               </w:rPr>
                             </w:pPr>
@@ -235,6 +292,11 @@
                                     <w14:alpha w14:val="60000"/>
                                   </w14:schemeClr>
                                 </w14:shadow>
+                                <w14:textFill>
+                                  <w14:solidFill>
+                                    <w14:schemeClr w14:val="tx1"/>
+                                  </w14:solidFill>
+                                </w14:textFill>
                                 <w14:props3d w14:extrusionH="0" w14:contourW="0" w14:prstMaterial="clear"/>
                               </w:rPr>
                               <w:t xml:space="preserve">A Powerful and Accessible </w:t>
@@ -254,6 +316,11 @@
                                     <w14:alpha w14:val="60000"/>
                                   </w14:schemeClr>
                                 </w14:shadow>
+                                <w14:textFill>
+                                  <w14:solidFill>
+                                    <w14:schemeClr w14:val="tx1"/>
+                                  </w14:solidFill>
+                                </w14:textFill>
                                 <w14:props3d w14:extrusionH="0" w14:contourW="0" w14:prstMaterial="clear"/>
                               </w:rPr>
                             </w:pPr>
@@ -270,6 +337,11 @@
                                     <w14:alpha w14:val="60000"/>
                                   </w14:schemeClr>
                                 </w14:shadow>
+                                <w14:textFill>
+                                  <w14:solidFill>
+                                    <w14:schemeClr w14:val="tx1"/>
+                                  </w14:solidFill>
+                                </w14:textFill>
                                 <w14:props3d w14:extrusionH="0" w14:contourW="0" w14:prstMaterial="clear"/>
                               </w:rPr>
                               <w:t>GPU Mining Software</w:t>
@@ -289,6 +361,11 @@
                                     <w14:alpha w14:val="60000"/>
                                   </w14:schemeClr>
                                 </w14:shadow>
+                                <w14:textFill>
+                                  <w14:solidFill>
+                                    <w14:schemeClr w14:val="tx1"/>
+                                  </w14:solidFill>
+                                </w14:textFill>
                                 <w14:props3d w14:extrusionH="0" w14:contourW="0" w14:prstMaterial="clear"/>
                               </w:rPr>
                             </w:pPr>
@@ -313,6 +390,14 @@
                                   <w14:prstDash w14:val="solid"/>
                                   <w14:round/>
                                 </w14:textOutline>
+                                <w14:textFill>
+                                  <w14:solidFill>
+                                    <w14:schemeClr w14:val="tx1">
+                                      <w14:lumMod w14:val="85000"/>
+                                      <w14:lumOff w14:val="15000"/>
+                                    </w14:schemeClr>
+                                  </w14:solidFill>
+                                </w14:textFill>
                               </w:rPr>
                             </w:pPr>
                             <w:r>
@@ -327,25 +412,14 @@
                                     <w14:alpha w14:val="60000"/>
                                   </w14:schemeClr>
                                 </w14:shadow>
+                                <w14:textFill>
+                                  <w14:solidFill>
+                                    <w14:schemeClr w14:val="tx1"/>
+                                  </w14:solidFill>
+                                </w14:textFill>
                                 <w14:props3d w14:extrusionH="0" w14:contourW="0" w14:prstMaterial="clear"/>
                               </w:rPr>
-                              <w:t>USER</w:t>
-                            </w:r>
-                            <w:r>
-                              <w:rPr>
-                                <w:b/>
-                                <w:bCs/>
-                                <w:color w:val="000000" w:themeColor="text1"/>
-                                <w:sz w:val="52"/>
-                                <w:szCs w:val="52"/>
-                                <w14:shadow w14:blurRad="38100" w14:dist="19050" w14:dir="2700000" w14:sx="100000" w14:sy="100000" w14:kx="0" w14:ky="0" w14:algn="tl">
-                                  <w14:schemeClr w14:val="dk1">
-                                    <w14:alpha w14:val="60000"/>
-                                  </w14:schemeClr>
-                                </w14:shadow>
-                                <w14:props3d w14:extrusionH="0" w14:contourW="0" w14:prstMaterial="clear"/>
-                              </w:rPr>
-                              <w:t xml:space="preserve"> DOCUMENT</w:t>
+                              <w:t>USER DOCUMENT</w:t>
                             </w:r>
                           </w:p>
                         </w:txbxContent>
@@ -356,22 +430,16 @@
                     </wps:wsp>
                   </a:graphicData>
                 </a:graphic>
-                <wp14:sizeRelH relativeFrom="margin">
-                  <wp14:pctWidth>0</wp14:pctWidth>
-                </wp14:sizeRelH>
-                <wp14:sizeRelV relativeFrom="margin">
-                  <wp14:pctHeight>0</wp14:pctHeight>
-                </wp14:sizeRelV>
               </wp:anchor>
             </w:drawing>
           </mc:Choice>
           <mc:Fallback>
             <w:pict>
-              <v:shapetype w14:anchorId="7004E484" id="_x0000_t202" coordsize="21600,21600" o:spt="202" path="m,l,21600r21600,l21600,xe">
-                <v:stroke joinstyle="miter"/>
-                <v:path gradientshapeok="t" o:connecttype="rect"/>
-              </v:shapetype>
-              <v:shape id="文本框 10" o:spid="_x0000_s1026" type="#_x0000_t202" style="position:absolute;left:0;text-align:left;margin-left:-15pt;margin-top:12.75pt;width:552pt;height:369pt;z-index:251659264;visibility:visible;mso-wrap-style:square;mso-width-percent:0;mso-height-percent:0;mso-wrap-distance-left:9pt;mso-wrap-distance-top:0;mso-wrap-distance-right:9pt;mso-wrap-distance-bottom:0;mso-position-horizontal:absolute;mso-position-horizontal-relative:text;mso-position-vertical:absolute;mso-position-vertical-relative:text;mso-width-percent:0;mso-height-percent:0;mso-width-relative:margin;mso-height-relative:margin;v-text-anchor:top" o:gfxdata="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" filled="f" stroked="f" strokeweight=".5pt">
+              <v:shape id="_x0000_s1026" o:spid="_x0000_s1026" o:spt="202" type="#_x0000_t202" style="position:absolute;left:0pt;margin-left:-15pt;margin-top:12.75pt;height:369pt;width:552pt;z-index:251659264;mso-width-relative:page;mso-height-relative:page;" filled="f" stroked="f" coordsize="21600,21600" o:gfxdata="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">
+                <v:fill on="f" focussize="0,0"/>
+                <v:stroke on="f" weight="0.5pt"/>
+                <v:imagedata o:title=""/>
+                <o:lock v:ext="edit" aspectratio="f"/>
                 <v:textbox>
                   <w:txbxContent>
                     <w:p>
@@ -393,6 +461,14 @@
                             <w14:prstDash w14:val="solid"/>
                             <w14:round/>
                           </w14:textOutline>
+                          <w14:textFill>
+                            <w14:solidFill>
+                              <w14:schemeClr w14:val="tx1">
+                                <w14:lumMod w14:val="85000"/>
+                                <w14:lumOff w14:val="15000"/>
+                              </w14:schemeClr>
+                            </w14:solidFill>
+                          </w14:textFill>
                         </w:rPr>
                       </w:pPr>
                       <w:r>
@@ -413,6 +489,14 @@
                             <w14:prstDash w14:val="solid"/>
                             <w14:round/>
                           </w14:textOutline>
+                          <w14:textFill>
+                            <w14:solidFill>
+                              <w14:schemeClr w14:val="tx1">
+                                <w14:lumMod w14:val="85000"/>
+                                <w14:lumOff w14:val="15000"/>
+                              </w14:schemeClr>
+                            </w14:solidFill>
+                          </w14:textFill>
                         </w:rPr>
                         <w:t xml:space="preserve">      </w:t>
                       </w:r>
@@ -433,6 +517,14 @@
                             <w14:prstDash w14:val="solid"/>
                             <w14:round/>
                           </w14:textOutline>
+                          <w14:textFill>
+                            <w14:solidFill>
+                              <w14:schemeClr w14:val="tx1">
+                                <w14:lumMod w14:val="85000"/>
+                                <w14:lumOff w14:val="15000"/>
+                              </w14:schemeClr>
+                            </w14:solidFill>
+                          </w14:textFill>
                         </w:rPr>
                         <w:t xml:space="preserve">    </w:t>
                       </w:r>
@@ -454,6 +546,14 @@
                             <w14:prstDash w14:val="solid"/>
                             <w14:round/>
                           </w14:textOutline>
+                          <w14:textFill>
+                            <w14:solidFill>
+                              <w14:schemeClr w14:val="tx1">
+                                <w14:lumMod w14:val="85000"/>
+                                <w14:lumOff w14:val="15000"/>
+                              </w14:schemeClr>
+                            </w14:solidFill>
+                          </w14:textFill>
                         </w:rPr>
                         <w:t>Miner</w:t>
                       </w:r>
@@ -474,6 +574,14 @@
                             <w14:prstDash w14:val="solid"/>
                             <w14:round/>
                           </w14:textOutline>
+                          <w14:textFill>
+                            <w14:solidFill>
+                              <w14:schemeClr w14:val="tx1">
+                                <w14:lumMod w14:val="85000"/>
+                                <w14:lumOff w14:val="15000"/>
+                              </w14:schemeClr>
+                            </w14:solidFill>
+                          </w14:textFill>
                         </w:rPr>
                         <w:t>’</w:t>
                       </w:r>
@@ -495,6 +603,14 @@
                             <w14:prstDash w14:val="solid"/>
                             <w14:round/>
                           </w14:textOutline>
+                          <w14:textFill>
+                            <w14:solidFill>
+                              <w14:schemeClr w14:val="tx1">
+                                <w14:lumMod w14:val="85000"/>
+                                <w14:lumOff w14:val="15000"/>
+                              </w14:schemeClr>
+                            </w14:solidFill>
+                          </w14:textFill>
                         </w:rPr>
                         <w:t>s Coffee</w:t>
                       </w:r>
@@ -513,6 +629,11 @@
                               <w14:alpha w14:val="60000"/>
                             </w14:schemeClr>
                           </w14:shadow>
+                          <w14:textFill>
+                            <w14:solidFill>
+                              <w14:schemeClr w14:val="tx1"/>
+                            </w14:solidFill>
+                          </w14:textFill>
                           <w14:props3d w14:extrusionH="0" w14:contourW="0" w14:prstMaterial="clear"/>
                         </w:rPr>
                       </w:pPr>
@@ -531,6 +652,11 @@
                               <w14:alpha w14:val="60000"/>
                             </w14:schemeClr>
                           </w14:shadow>
+                          <w14:textFill>
+                            <w14:solidFill>
+                              <w14:schemeClr w14:val="tx1"/>
+                            </w14:solidFill>
+                          </w14:textFill>
                           <w14:props3d w14:extrusionH="0" w14:contourW="0" w14:prstMaterial="clear"/>
                         </w:rPr>
                       </w:pPr>
@@ -547,6 +673,11 @@
                               <w14:alpha w14:val="60000"/>
                             </w14:schemeClr>
                           </w14:shadow>
+                          <w14:textFill>
+                            <w14:solidFill>
+                              <w14:schemeClr w14:val="tx1"/>
+                            </w14:solidFill>
+                          </w14:textFill>
                           <w14:props3d w14:extrusionH="0" w14:contourW="0" w14:prstMaterial="clear"/>
                         </w:rPr>
                         <w:t xml:space="preserve">A Powerful and Accessible </w:t>
@@ -566,6 +697,11 @@
                               <w14:alpha w14:val="60000"/>
                             </w14:schemeClr>
                           </w14:shadow>
+                          <w14:textFill>
+                            <w14:solidFill>
+                              <w14:schemeClr w14:val="tx1"/>
+                            </w14:solidFill>
+                          </w14:textFill>
                           <w14:props3d w14:extrusionH="0" w14:contourW="0" w14:prstMaterial="clear"/>
                         </w:rPr>
                       </w:pPr>
@@ -582,6 +718,11 @@
                               <w14:alpha w14:val="60000"/>
                             </w14:schemeClr>
                           </w14:shadow>
+                          <w14:textFill>
+                            <w14:solidFill>
+                              <w14:schemeClr w14:val="tx1"/>
+                            </w14:solidFill>
+                          </w14:textFill>
                           <w14:props3d w14:extrusionH="0" w14:contourW="0" w14:prstMaterial="clear"/>
                         </w:rPr>
                         <w:t>GPU Mining Software</w:t>
@@ -601,6 +742,11 @@
                               <w14:alpha w14:val="60000"/>
                             </w14:schemeClr>
                           </w14:shadow>
+                          <w14:textFill>
+                            <w14:solidFill>
+                              <w14:schemeClr w14:val="tx1"/>
+                            </w14:solidFill>
+                          </w14:textFill>
                           <w14:props3d w14:extrusionH="0" w14:contourW="0" w14:prstMaterial="clear"/>
                         </w:rPr>
                       </w:pPr>
@@ -625,6 +771,14 @@
                             <w14:prstDash w14:val="solid"/>
                             <w14:round/>
                           </w14:textOutline>
+                          <w14:textFill>
+                            <w14:solidFill>
+                              <w14:schemeClr w14:val="tx1">
+                                <w14:lumMod w14:val="85000"/>
+                                <w14:lumOff w14:val="15000"/>
+                              </w14:schemeClr>
+                            </w14:solidFill>
+                          </w14:textFill>
                         </w:rPr>
                       </w:pPr>
                       <w:r>
@@ -639,25 +793,14 @@
                               <w14:alpha w14:val="60000"/>
                             </w14:schemeClr>
                           </w14:shadow>
+                          <w14:textFill>
+                            <w14:solidFill>
+                              <w14:schemeClr w14:val="tx1"/>
+                            </w14:solidFill>
+                          </w14:textFill>
                           <w14:props3d w14:extrusionH="0" w14:contourW="0" w14:prstMaterial="clear"/>
                         </w:rPr>
-                        <w:t>USER</w:t>
-                      </w:r>
-                      <w:r>
-                        <w:rPr>
-                          <w:b/>
-                          <w:bCs/>
-                          <w:color w:val="000000" w:themeColor="text1"/>
-                          <w:sz w:val="52"/>
-                          <w:szCs w:val="52"/>
-                          <w14:shadow w14:blurRad="38100" w14:dist="19050" w14:dir="2700000" w14:sx="100000" w14:sy="100000" w14:kx="0" w14:ky="0" w14:algn="tl">
-                            <w14:schemeClr w14:val="dk1">
-                              <w14:alpha w14:val="60000"/>
-                            </w14:schemeClr>
-                          </w14:shadow>
-                          <w14:props3d w14:extrusionH="0" w14:contourW="0" w14:prstMaterial="clear"/>
-                        </w:rPr>
-                        <w:t xml:space="preserve"> DOCUMENT</w:t>
+                        <w:t>USER DOCUMENT</w:t>
                       </w:r>
                     </w:p>
                   </w:txbxContent>
@@ -671,191 +814,190 @@
     <w:p>
       <w:pPr>
         <w:rPr>
-          <w:rFonts w:ascii="Arial" w:eastAsia="黑体" w:hAnsi="Arial" w:cs="Arial"/>
-        </w:rPr>
-      </w:pPr>
-    </w:p>
-    <w:p>
-      <w:pPr>
-        <w:rPr>
-          <w:rFonts w:ascii="Arial" w:eastAsia="黑体" w:hAnsi="Arial" w:cs="Arial"/>
-        </w:rPr>
-      </w:pPr>
-    </w:p>
-    <w:p>
-      <w:pPr>
-        <w:rPr>
-          <w:rFonts w:ascii="Arial" w:eastAsia="黑体" w:hAnsi="Arial" w:cs="Arial"/>
-        </w:rPr>
-      </w:pPr>
-    </w:p>
-    <w:p>
-      <w:pPr>
-        <w:rPr>
-          <w:rFonts w:ascii="Arial" w:eastAsia="黑体" w:hAnsi="Arial" w:cs="Arial"/>
-        </w:rPr>
-      </w:pPr>
-    </w:p>
-    <w:p>
-      <w:pPr>
-        <w:rPr>
-          <w:rFonts w:ascii="Arial" w:eastAsia="黑体" w:hAnsi="Arial" w:cs="Arial"/>
-        </w:rPr>
-      </w:pPr>
-    </w:p>
-    <w:p>
-      <w:pPr>
-        <w:rPr>
-          <w:rFonts w:ascii="Arial" w:eastAsia="黑体" w:hAnsi="Arial" w:cs="Arial"/>
-        </w:rPr>
-      </w:pPr>
-    </w:p>
-    <w:p>
-      <w:pPr>
-        <w:rPr>
-          <w:rFonts w:ascii="Arial" w:eastAsia="黑体" w:hAnsi="Arial" w:cs="Arial"/>
-        </w:rPr>
-      </w:pPr>
-    </w:p>
-    <w:p>
-      <w:pPr>
-        <w:rPr>
-          <w:rFonts w:ascii="Arial" w:eastAsia="黑体" w:hAnsi="Arial" w:cs="Arial"/>
-        </w:rPr>
-      </w:pPr>
-    </w:p>
-    <w:p>
-      <w:pPr>
-        <w:rPr>
-          <w:rFonts w:ascii="Arial" w:eastAsia="黑体" w:hAnsi="Arial" w:cs="Arial"/>
-        </w:rPr>
-      </w:pPr>
-    </w:p>
-    <w:p>
-      <w:pPr>
-        <w:rPr>
-          <w:rFonts w:ascii="Arial" w:eastAsia="黑体" w:hAnsi="Arial" w:cs="Arial"/>
-        </w:rPr>
-      </w:pPr>
-    </w:p>
-    <w:p>
-      <w:pPr>
-        <w:rPr>
-          <w:rFonts w:ascii="Arial" w:eastAsia="黑体" w:hAnsi="Arial" w:cs="Arial"/>
-        </w:rPr>
-      </w:pPr>
-    </w:p>
-    <w:p>
-      <w:pPr>
-        <w:rPr>
-          <w:rFonts w:ascii="Arial" w:eastAsia="黑体" w:hAnsi="Arial" w:cs="Arial"/>
-        </w:rPr>
-      </w:pPr>
-    </w:p>
-    <w:p>
-      <w:pPr>
-        <w:rPr>
-          <w:rFonts w:ascii="Arial" w:eastAsia="黑体" w:hAnsi="Arial" w:cs="Arial"/>
-        </w:rPr>
-      </w:pPr>
-    </w:p>
-    <w:p>
-      <w:pPr>
-        <w:rPr>
-          <w:rFonts w:ascii="Arial" w:eastAsia="黑体" w:hAnsi="Arial" w:cs="Arial"/>
-        </w:rPr>
-      </w:pPr>
-    </w:p>
-    <w:p>
-      <w:pPr>
-        <w:rPr>
-          <w:rFonts w:ascii="Arial" w:eastAsia="黑体" w:hAnsi="Arial" w:cs="Arial"/>
-        </w:rPr>
-      </w:pPr>
-    </w:p>
-    <w:p>
-      <w:pPr>
-        <w:rPr>
-          <w:rFonts w:ascii="Arial" w:eastAsia="黑体" w:hAnsi="Arial" w:cs="Arial"/>
-        </w:rPr>
-      </w:pPr>
-    </w:p>
-    <w:p>
-      <w:pPr>
-        <w:rPr>
-          <w:rFonts w:ascii="Arial" w:eastAsia="黑体" w:hAnsi="Arial" w:cs="Arial"/>
-        </w:rPr>
-      </w:pPr>
-    </w:p>
-    <w:p>
-      <w:pPr>
-        <w:rPr>
-          <w:rFonts w:ascii="Arial" w:eastAsia="黑体" w:hAnsi="Arial" w:cs="Arial"/>
-        </w:rPr>
-      </w:pPr>
-    </w:p>
-    <w:p>
-      <w:pPr>
-        <w:rPr>
-          <w:rFonts w:ascii="Arial" w:eastAsia="黑体" w:hAnsi="Arial" w:cs="Arial"/>
-        </w:rPr>
-      </w:pPr>
-    </w:p>
-    <w:p>
-      <w:pPr>
-        <w:rPr>
-          <w:rFonts w:ascii="Arial" w:eastAsia="黑体" w:hAnsi="Arial" w:cs="Arial"/>
-        </w:rPr>
-      </w:pPr>
-    </w:p>
-    <w:p>
-      <w:pPr>
-        <w:rPr>
-          <w:rFonts w:ascii="Arial" w:eastAsia="黑体" w:hAnsi="Arial" w:cs="Arial"/>
-        </w:rPr>
-      </w:pPr>
-    </w:p>
-    <w:p>
-      <w:pPr>
-        <w:rPr>
-          <w:rFonts w:ascii="Arial" w:eastAsia="黑体" w:hAnsi="Arial" w:cs="Arial"/>
-        </w:rPr>
-      </w:pPr>
-    </w:p>
-    <w:p>
-      <w:pPr>
-        <w:rPr>
-          <w:rFonts w:ascii="Arial" w:eastAsia="黑体" w:hAnsi="Arial" w:cs="Arial"/>
-        </w:rPr>
-      </w:pPr>
-    </w:p>
-    <w:p>
-      <w:pPr>
-        <w:rPr>
-          <w:rFonts w:ascii="Arial" w:eastAsia="黑体" w:hAnsi="Arial" w:cs="Arial"/>
-        </w:rPr>
-      </w:pPr>
-    </w:p>
-    <w:p>
-      <w:pPr>
-        <w:rPr>
-          <w:rFonts w:ascii="Arial" w:eastAsia="黑体" w:hAnsi="Arial" w:cs="Arial"/>
-        </w:rPr>
-      </w:pPr>
-    </w:p>
-    <w:p>
-      <w:pPr>
-        <w:rPr>
-          <w:rFonts w:ascii="Arial" w:eastAsia="黑体" w:hAnsi="Arial" w:cs="Arial"/>
-        </w:rPr>
-      </w:pPr>
-      <w:r>
-        <w:rPr>
-          <w:rFonts w:ascii="Arial" w:eastAsia="黑体" w:hAnsi="Arial" w:cs="Arial"/>
-          <w:noProof/>
+          <w:rFonts w:ascii="Arial" w:hAnsi="Arial" w:eastAsia="黑体" w:cs="Arial"/>
+        </w:rPr>
+      </w:pPr>
+    </w:p>
+    <w:p>
+      <w:pPr>
+        <w:rPr>
+          <w:rFonts w:ascii="Arial" w:hAnsi="Arial" w:eastAsia="黑体" w:cs="Arial"/>
+        </w:rPr>
+      </w:pPr>
+    </w:p>
+    <w:p>
+      <w:pPr>
+        <w:rPr>
+          <w:rFonts w:ascii="Arial" w:hAnsi="Arial" w:eastAsia="黑体" w:cs="Arial"/>
+        </w:rPr>
+      </w:pPr>
+    </w:p>
+    <w:p>
+      <w:pPr>
+        <w:rPr>
+          <w:rFonts w:ascii="Arial" w:hAnsi="Arial" w:eastAsia="黑体" w:cs="Arial"/>
+        </w:rPr>
+      </w:pPr>
+    </w:p>
+    <w:p>
+      <w:pPr>
+        <w:rPr>
+          <w:rFonts w:ascii="Arial" w:hAnsi="Arial" w:eastAsia="黑体" w:cs="Arial"/>
+        </w:rPr>
+      </w:pPr>
+    </w:p>
+    <w:p>
+      <w:pPr>
+        <w:rPr>
+          <w:rFonts w:ascii="Arial" w:hAnsi="Arial" w:eastAsia="黑体" w:cs="Arial"/>
+        </w:rPr>
+      </w:pPr>
+    </w:p>
+    <w:p>
+      <w:pPr>
+        <w:rPr>
+          <w:rFonts w:ascii="Arial" w:hAnsi="Arial" w:eastAsia="黑体" w:cs="Arial"/>
+        </w:rPr>
+      </w:pPr>
+    </w:p>
+    <w:p>
+      <w:pPr>
+        <w:rPr>
+          <w:rFonts w:ascii="Arial" w:hAnsi="Arial" w:eastAsia="黑体" w:cs="Arial"/>
+        </w:rPr>
+      </w:pPr>
+    </w:p>
+    <w:p>
+      <w:pPr>
+        <w:rPr>
+          <w:rFonts w:ascii="Arial" w:hAnsi="Arial" w:eastAsia="黑体" w:cs="Arial"/>
+        </w:rPr>
+      </w:pPr>
+    </w:p>
+    <w:p>
+      <w:pPr>
+        <w:rPr>
+          <w:rFonts w:ascii="Arial" w:hAnsi="Arial" w:eastAsia="黑体" w:cs="Arial"/>
+        </w:rPr>
+      </w:pPr>
+    </w:p>
+    <w:p>
+      <w:pPr>
+        <w:rPr>
+          <w:rFonts w:ascii="Arial" w:hAnsi="Arial" w:eastAsia="黑体" w:cs="Arial"/>
+        </w:rPr>
+      </w:pPr>
+    </w:p>
+    <w:p>
+      <w:pPr>
+        <w:rPr>
+          <w:rFonts w:ascii="Arial" w:hAnsi="Arial" w:eastAsia="黑体" w:cs="Arial"/>
+        </w:rPr>
+      </w:pPr>
+    </w:p>
+    <w:p>
+      <w:pPr>
+        <w:rPr>
+          <w:rFonts w:ascii="Arial" w:hAnsi="Arial" w:eastAsia="黑体" w:cs="Arial"/>
+        </w:rPr>
+      </w:pPr>
+    </w:p>
+    <w:p>
+      <w:pPr>
+        <w:rPr>
+          <w:rFonts w:ascii="Arial" w:hAnsi="Arial" w:eastAsia="黑体" w:cs="Arial"/>
+        </w:rPr>
+      </w:pPr>
+    </w:p>
+    <w:p>
+      <w:pPr>
+        <w:rPr>
+          <w:rFonts w:ascii="Arial" w:hAnsi="Arial" w:eastAsia="黑体" w:cs="Arial"/>
+        </w:rPr>
+      </w:pPr>
+    </w:p>
+    <w:p>
+      <w:pPr>
+        <w:rPr>
+          <w:rFonts w:ascii="Arial" w:hAnsi="Arial" w:eastAsia="黑体" w:cs="Arial"/>
+        </w:rPr>
+      </w:pPr>
+    </w:p>
+    <w:p>
+      <w:pPr>
+        <w:rPr>
+          <w:rFonts w:ascii="Arial" w:hAnsi="Arial" w:eastAsia="黑体" w:cs="Arial"/>
+        </w:rPr>
+      </w:pPr>
+    </w:p>
+    <w:p>
+      <w:pPr>
+        <w:rPr>
+          <w:rFonts w:ascii="Arial" w:hAnsi="Arial" w:eastAsia="黑体" w:cs="Arial"/>
+        </w:rPr>
+      </w:pPr>
+    </w:p>
+    <w:p>
+      <w:pPr>
+        <w:rPr>
+          <w:rFonts w:ascii="Arial" w:hAnsi="Arial" w:eastAsia="黑体" w:cs="Arial"/>
+        </w:rPr>
+      </w:pPr>
+    </w:p>
+    <w:p>
+      <w:pPr>
+        <w:rPr>
+          <w:rFonts w:ascii="Arial" w:hAnsi="Arial" w:eastAsia="黑体" w:cs="Arial"/>
+        </w:rPr>
+      </w:pPr>
+    </w:p>
+    <w:p>
+      <w:pPr>
+        <w:rPr>
+          <w:rFonts w:ascii="Arial" w:hAnsi="Arial" w:eastAsia="黑体" w:cs="Arial"/>
+        </w:rPr>
+      </w:pPr>
+    </w:p>
+    <w:p>
+      <w:pPr>
+        <w:rPr>
+          <w:rFonts w:ascii="Arial" w:hAnsi="Arial" w:eastAsia="黑体" w:cs="Arial"/>
+        </w:rPr>
+      </w:pPr>
+    </w:p>
+    <w:p>
+      <w:pPr>
+        <w:rPr>
+          <w:rFonts w:ascii="Arial" w:hAnsi="Arial" w:eastAsia="黑体" w:cs="Arial"/>
+        </w:rPr>
+      </w:pPr>
+    </w:p>
+    <w:p>
+      <w:pPr>
+        <w:rPr>
+          <w:rFonts w:ascii="Arial" w:hAnsi="Arial" w:eastAsia="黑体" w:cs="Arial"/>
+        </w:rPr>
+      </w:pPr>
+    </w:p>
+    <w:p>
+      <w:pPr>
+        <w:rPr>
+          <w:rFonts w:ascii="Arial" w:hAnsi="Arial" w:eastAsia="黑体" w:cs="Arial"/>
+        </w:rPr>
+      </w:pPr>
+    </w:p>
+    <w:p>
+      <w:pPr>
+        <w:rPr>
+          <w:rFonts w:ascii="Arial" w:hAnsi="Arial" w:eastAsia="黑体" w:cs="Arial"/>
+        </w:rPr>
+      </w:pPr>
+      <w:r>
+        <w:rPr>
+          <w:rFonts w:ascii="Arial" w:hAnsi="Arial" w:eastAsia="黑体" w:cs="Arial"/>
         </w:rPr>
         <w:drawing>
-          <wp:inline distT="0" distB="0" distL="114300" distR="114300" wp14:anchorId="6BBA934E" wp14:editId="6FB1FF8F">
+          <wp:inline distT="0" distB="0" distL="114300" distR="114300">
             <wp:extent cx="3356610" cy="3356610"/>
             <wp:effectExtent l="0" t="0" r="0" b="0"/>
             <wp:docPr id="3" name="图片 3" descr="009-挖矿监控"/>
@@ -866,13 +1008,13 @@
               <a:graphicData uri="http://schemas.openxmlformats.org/drawingml/2006/picture">
                 <pic:pic xmlns:pic="http://schemas.openxmlformats.org/drawingml/2006/picture">
                   <pic:nvPicPr>
-                    <pic:cNvPr id="11" name="图片 11" descr="009-挖矿监控"/>
+                    <pic:cNvPr id="3" name="图片 3" descr="009-挖矿监控"/>
                     <pic:cNvPicPr>
                       <a:picLocks noChangeAspect="1"/>
                     </pic:cNvPicPr>
                   </pic:nvPicPr>
                   <pic:blipFill>
-                    <a:blip r:embed="rId8"/>
+                    <a:blip r:embed="rId5"/>
                     <a:stretch>
                       <a:fillRect/>
                     </a:stretch>
@@ -896,7 +1038,7 @@
     <w:sdt>
       <w:sdtPr>
         <w:rPr>
-          <w:rFonts w:ascii="Arial" w:eastAsia="黑体" w:hAnsi="Arial" w:cs="Arial"/>
+          <w:rFonts w:ascii="Arial" w:hAnsi="Arial" w:eastAsia="黑体" w:cs="Arial"/>
           <w:sz w:val="32"/>
           <w:szCs w:val="40"/>
         </w:rPr>
@@ -909,6 +1051,8 @@
       </w:sdtPr>
       <w:sdtEndPr>
         <w:rPr>
+          <w:rFonts w:ascii="Arial" w:hAnsi="Arial" w:eastAsia="黑体" w:cs="Arial"/>
+          <w:sz w:val="32"/>
           <w:szCs w:val="32"/>
         </w:rPr>
       </w:sdtEndPr>
@@ -917,14 +1061,14 @@
           <w:pPr>
             <w:jc w:val="center"/>
             <w:rPr>
-              <w:rFonts w:ascii="Arial" w:eastAsia="黑体" w:hAnsi="Arial" w:cs="Arial"/>
+              <w:rFonts w:ascii="Arial" w:hAnsi="Arial" w:eastAsia="黑体" w:cs="Arial"/>
               <w:sz w:val="32"/>
               <w:szCs w:val="32"/>
             </w:rPr>
           </w:pPr>
           <w:r>
             <w:rPr>
-              <w:rFonts w:ascii="Arial" w:eastAsia="黑体" w:hAnsi="Arial" w:cs="Arial"/>
+              <w:rFonts w:ascii="Arial" w:hAnsi="Arial" w:eastAsia="黑体" w:cs="Arial"/>
               <w:sz w:val="32"/>
               <w:szCs w:val="32"/>
             </w:rPr>
@@ -933,21 +1077,20 @@
         </w:p>
         <w:p>
           <w:pPr>
-            <w:pStyle w:val="TOC2"/>
+            <w:pStyle w:val="7"/>
             <w:tabs>
               <w:tab w:val="right" w:pos="10456"/>
             </w:tabs>
             <w:ind w:left="560"/>
             <w:rPr>
               <w:rFonts w:ascii="Arial" w:hAnsi="Arial" w:cs="Arial"/>
-              <w:noProof/>
               <w:sz w:val="32"/>
               <w:szCs w:val="32"/>
             </w:rPr>
           </w:pPr>
           <w:r>
             <w:rPr>
-              <w:rFonts w:ascii="Arial" w:eastAsia="黑体" w:hAnsi="Arial" w:cs="Arial"/>
+              <w:rFonts w:ascii="Arial" w:hAnsi="Arial" w:eastAsia="黑体" w:cs="Arial"/>
               <w:sz w:val="32"/>
               <w:szCs w:val="32"/>
             </w:rPr>
@@ -955,7 +1098,7 @@
           </w:r>
           <w:r>
             <w:rPr>
-              <w:rFonts w:ascii="Arial" w:eastAsia="黑体" w:hAnsi="Arial" w:cs="Arial"/>
+              <w:rFonts w:ascii="Arial" w:hAnsi="Arial" w:eastAsia="黑体" w:cs="Arial"/>
               <w:sz w:val="32"/>
               <w:szCs w:val="32"/>
             </w:rPr>
@@ -963,1611 +1106,1594 @@
           </w:r>
           <w:r>
             <w:rPr>
-              <w:rFonts w:ascii="Arial" w:eastAsia="黑体" w:hAnsi="Arial" w:cs="Arial"/>
+              <w:rFonts w:ascii="Arial" w:hAnsi="Arial" w:eastAsia="黑体" w:cs="Arial"/>
               <w:sz w:val="32"/>
               <w:szCs w:val="32"/>
             </w:rPr>
             <w:fldChar w:fldCharType="separate"/>
           </w:r>
-          <w:hyperlink w:anchor="_Toc71888546" w:history="1">
-            <w:r>
-              <w:rPr>
-                <w:rStyle w:val="a9"/>
-                <w:rFonts w:ascii="Arial" w:hAnsi="Arial" w:cs="Arial"/>
-                <w:noProof/>
-                <w:sz w:val="32"/>
-                <w:szCs w:val="32"/>
-              </w:rPr>
-              <w:t>Before You start</w:t>
-            </w:r>
-            <w:r>
-              <w:rPr>
-                <w:rFonts w:ascii="Arial" w:hAnsi="Arial" w:cs="Arial"/>
-                <w:noProof/>
-                <w:sz w:val="32"/>
-                <w:szCs w:val="32"/>
-              </w:rPr>
-              <w:tab/>
-            </w:r>
-            <w:r>
-              <w:rPr>
-                <w:rFonts w:ascii="Arial" w:hAnsi="Arial" w:cs="Arial"/>
-                <w:noProof/>
-                <w:sz w:val="32"/>
-                <w:szCs w:val="32"/>
-              </w:rPr>
-              <w:fldChar w:fldCharType="begin"/>
-            </w:r>
-            <w:r>
-              <w:rPr>
-                <w:rFonts w:ascii="Arial" w:hAnsi="Arial" w:cs="Arial"/>
-                <w:noProof/>
-                <w:sz w:val="32"/>
-                <w:szCs w:val="32"/>
-              </w:rPr>
-              <w:instrText xml:space="preserve"> PAGEREF _Toc71888546 \h </w:instrText>
-            </w:r>
-            <w:r>
-              <w:rPr>
-                <w:rFonts w:ascii="Arial" w:hAnsi="Arial" w:cs="Arial"/>
-                <w:noProof/>
-                <w:sz w:val="32"/>
-                <w:szCs w:val="32"/>
-              </w:rPr>
-            </w:r>
-            <w:r>
-              <w:rPr>
-                <w:rFonts w:ascii="Arial" w:hAnsi="Arial" w:cs="Arial"/>
-                <w:noProof/>
-                <w:sz w:val="32"/>
-                <w:szCs w:val="32"/>
-              </w:rPr>
-              <w:fldChar w:fldCharType="separate"/>
-            </w:r>
-            <w:r>
-              <w:rPr>
-                <w:rFonts w:ascii="Arial" w:hAnsi="Arial" w:cs="Arial"/>
-                <w:noProof/>
-                <w:sz w:val="32"/>
-                <w:szCs w:val="32"/>
-              </w:rPr>
-              <w:t>3</w:t>
-            </w:r>
-            <w:r>
-              <w:rPr>
-                <w:rFonts w:ascii="Arial" w:hAnsi="Arial" w:cs="Arial"/>
-                <w:noProof/>
-                <w:sz w:val="32"/>
-                <w:szCs w:val="32"/>
-              </w:rPr>
-              <w:fldChar w:fldCharType="end"/>
-            </w:r>
-          </w:hyperlink>
+          <w:r>
+            <w:fldChar w:fldCharType="begin"/>
+          </w:r>
+          <w:r>
+            <w:instrText xml:space="preserve"> HYPERLINK \l "_Toc71888546" </w:instrText>
+          </w:r>
+          <w:r>
+            <w:fldChar w:fldCharType="separate"/>
+          </w:r>
+          <w:r>
+            <w:rPr>
+              <w:rStyle w:val="13"/>
+              <w:rFonts w:ascii="Arial" w:hAnsi="Arial" w:cs="Arial"/>
+              <w:sz w:val="32"/>
+              <w:szCs w:val="32"/>
+            </w:rPr>
+            <w:t>Before You start</w:t>
+          </w:r>
+          <w:r>
+            <w:rPr>
+              <w:rFonts w:ascii="Arial" w:hAnsi="Arial" w:cs="Arial"/>
+              <w:sz w:val="32"/>
+              <w:szCs w:val="32"/>
+            </w:rPr>
+            <w:tab/>
+          </w:r>
+          <w:r>
+            <w:rPr>
+              <w:rFonts w:ascii="Arial" w:hAnsi="Arial" w:cs="Arial"/>
+              <w:sz w:val="32"/>
+              <w:szCs w:val="32"/>
+            </w:rPr>
+            <w:fldChar w:fldCharType="begin"/>
+          </w:r>
+          <w:r>
+            <w:rPr>
+              <w:rFonts w:ascii="Arial" w:hAnsi="Arial" w:cs="Arial"/>
+              <w:sz w:val="32"/>
+              <w:szCs w:val="32"/>
+            </w:rPr>
+            <w:instrText xml:space="preserve"> PAGEREF _Toc71888546 \h </w:instrText>
+          </w:r>
+          <w:r>
+            <w:rPr>
+              <w:rFonts w:ascii="Arial" w:hAnsi="Arial" w:cs="Arial"/>
+              <w:sz w:val="32"/>
+              <w:szCs w:val="32"/>
+            </w:rPr>
+            <w:fldChar w:fldCharType="separate"/>
+          </w:r>
+          <w:r>
+            <w:rPr>
+              <w:rFonts w:ascii="Arial" w:hAnsi="Arial" w:cs="Arial"/>
+              <w:sz w:val="32"/>
+              <w:szCs w:val="32"/>
+            </w:rPr>
+            <w:t>3</w:t>
+          </w:r>
+          <w:r>
+            <w:rPr>
+              <w:rFonts w:ascii="Arial" w:hAnsi="Arial" w:cs="Arial"/>
+              <w:sz w:val="32"/>
+              <w:szCs w:val="32"/>
+            </w:rPr>
+            <w:fldChar w:fldCharType="end"/>
+          </w:r>
+          <w:r>
+            <w:rPr>
+              <w:rFonts w:ascii="Arial" w:hAnsi="Arial" w:cs="Arial"/>
+              <w:sz w:val="32"/>
+              <w:szCs w:val="32"/>
+            </w:rPr>
+            <w:fldChar w:fldCharType="end"/>
+          </w:r>
         </w:p>
         <w:p>
           <w:pPr>
-            <w:pStyle w:val="TOC2"/>
+            <w:pStyle w:val="7"/>
             <w:tabs>
               <w:tab w:val="right" w:pos="10456"/>
             </w:tabs>
             <w:ind w:left="560"/>
             <w:rPr>
               <w:rFonts w:ascii="Arial" w:hAnsi="Arial" w:cs="Arial"/>
-              <w:noProof/>
               <w:sz w:val="32"/>
               <w:szCs w:val="32"/>
             </w:rPr>
           </w:pPr>
-          <w:hyperlink w:anchor="_Toc71888547" w:history="1">
-            <w:r>
-              <w:rPr>
-                <w:rStyle w:val="a9"/>
-                <w:rFonts w:ascii="Arial" w:hAnsi="Arial" w:cs="Arial"/>
-                <w:noProof/>
-                <w:sz w:val="32"/>
-                <w:szCs w:val="32"/>
-              </w:rPr>
-              <w:t>Terms</w:t>
-            </w:r>
-            <w:r>
-              <w:rPr>
-                <w:rFonts w:ascii="Arial" w:hAnsi="Arial" w:cs="Arial"/>
-                <w:noProof/>
-                <w:sz w:val="32"/>
-                <w:szCs w:val="32"/>
-              </w:rPr>
-              <w:tab/>
-            </w:r>
-            <w:r>
-              <w:rPr>
-                <w:rFonts w:ascii="Arial" w:hAnsi="Arial" w:cs="Arial"/>
-                <w:noProof/>
-                <w:sz w:val="32"/>
-                <w:szCs w:val="32"/>
-              </w:rPr>
-              <w:fldChar w:fldCharType="begin"/>
-            </w:r>
-            <w:r>
-              <w:rPr>
-                <w:rFonts w:ascii="Arial" w:hAnsi="Arial" w:cs="Arial"/>
-                <w:noProof/>
-                <w:sz w:val="32"/>
-                <w:szCs w:val="32"/>
-              </w:rPr>
-              <w:instrText xml:space="preserve"> PAGEREF _Toc71888547 \h </w:instrText>
-            </w:r>
-            <w:r>
-              <w:rPr>
-                <w:rFonts w:ascii="Arial" w:hAnsi="Arial" w:cs="Arial"/>
-                <w:noProof/>
-                <w:sz w:val="32"/>
-                <w:szCs w:val="32"/>
-              </w:rPr>
-            </w:r>
-            <w:r>
-              <w:rPr>
-                <w:rFonts w:ascii="Arial" w:hAnsi="Arial" w:cs="Arial"/>
-                <w:noProof/>
-                <w:sz w:val="32"/>
-                <w:szCs w:val="32"/>
-              </w:rPr>
-              <w:fldChar w:fldCharType="separate"/>
-            </w:r>
-            <w:r>
-              <w:rPr>
-                <w:rFonts w:ascii="Arial" w:hAnsi="Arial" w:cs="Arial"/>
-                <w:noProof/>
-                <w:sz w:val="32"/>
-                <w:szCs w:val="32"/>
-              </w:rPr>
-              <w:t>4</w:t>
-            </w:r>
-            <w:r>
-              <w:rPr>
-                <w:rFonts w:ascii="Arial" w:hAnsi="Arial" w:cs="Arial"/>
-                <w:noProof/>
-                <w:sz w:val="32"/>
-                <w:szCs w:val="32"/>
-              </w:rPr>
-              <w:fldChar w:fldCharType="end"/>
-            </w:r>
-          </w:hyperlink>
+          <w:r>
+            <w:fldChar w:fldCharType="begin"/>
+          </w:r>
+          <w:r>
+            <w:instrText xml:space="preserve"> HYPERLINK \l "_Toc71888547" </w:instrText>
+          </w:r>
+          <w:r>
+            <w:fldChar w:fldCharType="separate"/>
+          </w:r>
+          <w:r>
+            <w:rPr>
+              <w:rStyle w:val="13"/>
+              <w:rFonts w:ascii="Arial" w:hAnsi="Arial" w:cs="Arial"/>
+              <w:sz w:val="32"/>
+              <w:szCs w:val="32"/>
+            </w:rPr>
+            <w:t>Terms</w:t>
+          </w:r>
+          <w:r>
+            <w:rPr>
+              <w:rFonts w:ascii="Arial" w:hAnsi="Arial" w:cs="Arial"/>
+              <w:sz w:val="32"/>
+              <w:szCs w:val="32"/>
+            </w:rPr>
+            <w:tab/>
+          </w:r>
+          <w:r>
+            <w:rPr>
+              <w:rFonts w:ascii="Arial" w:hAnsi="Arial" w:cs="Arial"/>
+              <w:sz w:val="32"/>
+              <w:szCs w:val="32"/>
+            </w:rPr>
+            <w:fldChar w:fldCharType="begin"/>
+          </w:r>
+          <w:r>
+            <w:rPr>
+              <w:rFonts w:ascii="Arial" w:hAnsi="Arial" w:cs="Arial"/>
+              <w:sz w:val="32"/>
+              <w:szCs w:val="32"/>
+            </w:rPr>
+            <w:instrText xml:space="preserve"> PAGEREF _Toc71888547 \h </w:instrText>
+          </w:r>
+          <w:r>
+            <w:rPr>
+              <w:rFonts w:ascii="Arial" w:hAnsi="Arial" w:cs="Arial"/>
+              <w:sz w:val="32"/>
+              <w:szCs w:val="32"/>
+            </w:rPr>
+            <w:fldChar w:fldCharType="separate"/>
+          </w:r>
+          <w:r>
+            <w:rPr>
+              <w:rFonts w:ascii="Arial" w:hAnsi="Arial" w:cs="Arial"/>
+              <w:sz w:val="32"/>
+              <w:szCs w:val="32"/>
+            </w:rPr>
+            <w:t>4</w:t>
+          </w:r>
+          <w:r>
+            <w:rPr>
+              <w:rFonts w:ascii="Arial" w:hAnsi="Arial" w:cs="Arial"/>
+              <w:sz w:val="32"/>
+              <w:szCs w:val="32"/>
+            </w:rPr>
+            <w:fldChar w:fldCharType="end"/>
+          </w:r>
+          <w:r>
+            <w:rPr>
+              <w:rFonts w:ascii="Arial" w:hAnsi="Arial" w:cs="Arial"/>
+              <w:sz w:val="32"/>
+              <w:szCs w:val="32"/>
+            </w:rPr>
+            <w:fldChar w:fldCharType="end"/>
+          </w:r>
         </w:p>
         <w:p>
           <w:pPr>
-            <w:pStyle w:val="TOC2"/>
+            <w:pStyle w:val="7"/>
             <w:tabs>
               <w:tab w:val="right" w:pos="10456"/>
             </w:tabs>
             <w:ind w:left="560"/>
             <w:rPr>
               <w:rFonts w:ascii="Arial" w:hAnsi="Arial" w:cs="Arial"/>
-              <w:noProof/>
               <w:sz w:val="32"/>
               <w:szCs w:val="32"/>
             </w:rPr>
           </w:pPr>
-          <w:hyperlink w:anchor="_Toc71888548" w:history="1">
-            <w:r>
-              <w:rPr>
-                <w:rStyle w:val="a9"/>
-                <w:rFonts w:ascii="Arial" w:hAnsi="Arial" w:cs="Arial"/>
-                <w:noProof/>
-                <w:sz w:val="32"/>
-                <w:szCs w:val="32"/>
-              </w:rPr>
-              <w:t>General Instructions</w:t>
-            </w:r>
-            <w:r>
-              <w:rPr>
-                <w:rFonts w:ascii="Arial" w:hAnsi="Arial" w:cs="Arial"/>
-                <w:noProof/>
-                <w:sz w:val="32"/>
-                <w:szCs w:val="32"/>
-              </w:rPr>
-              <w:tab/>
-            </w:r>
-            <w:r>
-              <w:rPr>
-                <w:rFonts w:ascii="Arial" w:hAnsi="Arial" w:cs="Arial"/>
-                <w:noProof/>
-                <w:sz w:val="32"/>
-                <w:szCs w:val="32"/>
-              </w:rPr>
-              <w:fldChar w:fldCharType="begin"/>
-            </w:r>
-            <w:r>
-              <w:rPr>
-                <w:rFonts w:ascii="Arial" w:hAnsi="Arial" w:cs="Arial"/>
-                <w:noProof/>
-                <w:sz w:val="32"/>
-                <w:szCs w:val="32"/>
-              </w:rPr>
-              <w:instrText xml:space="preserve"> PAGEREF _Toc71888548 \h </w:instrText>
-            </w:r>
-            <w:r>
-              <w:rPr>
-                <w:rFonts w:ascii="Arial" w:hAnsi="Arial" w:cs="Arial"/>
-                <w:noProof/>
-                <w:sz w:val="32"/>
-                <w:szCs w:val="32"/>
-              </w:rPr>
-            </w:r>
-            <w:r>
-              <w:rPr>
-                <w:rFonts w:ascii="Arial" w:hAnsi="Arial" w:cs="Arial"/>
-                <w:noProof/>
-                <w:sz w:val="32"/>
-                <w:szCs w:val="32"/>
-              </w:rPr>
-              <w:fldChar w:fldCharType="separate"/>
-            </w:r>
-            <w:r>
-              <w:rPr>
-                <w:rFonts w:ascii="Arial" w:hAnsi="Arial" w:cs="Arial"/>
-                <w:noProof/>
-                <w:sz w:val="32"/>
-                <w:szCs w:val="32"/>
-              </w:rPr>
-              <w:t>4</w:t>
-            </w:r>
-            <w:r>
-              <w:rPr>
-                <w:rFonts w:ascii="Arial" w:hAnsi="Arial" w:cs="Arial"/>
-                <w:noProof/>
-                <w:sz w:val="32"/>
-                <w:szCs w:val="32"/>
-              </w:rPr>
-              <w:fldChar w:fldCharType="end"/>
-            </w:r>
-          </w:hyperlink>
+          <w:r>
+            <w:fldChar w:fldCharType="begin"/>
+          </w:r>
+          <w:r>
+            <w:instrText xml:space="preserve"> HYPERLINK \l "_Toc71888548" </w:instrText>
+          </w:r>
+          <w:r>
+            <w:fldChar w:fldCharType="separate"/>
+          </w:r>
+          <w:r>
+            <w:rPr>
+              <w:rStyle w:val="13"/>
+              <w:rFonts w:ascii="Arial" w:hAnsi="Arial" w:cs="Arial"/>
+              <w:sz w:val="32"/>
+              <w:szCs w:val="32"/>
+            </w:rPr>
+            <w:t>General Instructions</w:t>
+          </w:r>
+          <w:r>
+            <w:rPr>
+              <w:rFonts w:ascii="Arial" w:hAnsi="Arial" w:cs="Arial"/>
+              <w:sz w:val="32"/>
+              <w:szCs w:val="32"/>
+            </w:rPr>
+            <w:tab/>
+          </w:r>
+          <w:r>
+            <w:rPr>
+              <w:rFonts w:ascii="Arial" w:hAnsi="Arial" w:cs="Arial"/>
+              <w:sz w:val="32"/>
+              <w:szCs w:val="32"/>
+            </w:rPr>
+            <w:fldChar w:fldCharType="begin"/>
+          </w:r>
+          <w:r>
+            <w:rPr>
+              <w:rFonts w:ascii="Arial" w:hAnsi="Arial" w:cs="Arial"/>
+              <w:sz w:val="32"/>
+              <w:szCs w:val="32"/>
+            </w:rPr>
+            <w:instrText xml:space="preserve"> PAGEREF _Toc71888548 \h </w:instrText>
+          </w:r>
+          <w:r>
+            <w:rPr>
+              <w:rFonts w:ascii="Arial" w:hAnsi="Arial" w:cs="Arial"/>
+              <w:sz w:val="32"/>
+              <w:szCs w:val="32"/>
+            </w:rPr>
+            <w:fldChar w:fldCharType="separate"/>
+          </w:r>
+          <w:r>
+            <w:rPr>
+              <w:rFonts w:ascii="Arial" w:hAnsi="Arial" w:cs="Arial"/>
+              <w:sz w:val="32"/>
+              <w:szCs w:val="32"/>
+            </w:rPr>
+            <w:t>4</w:t>
+          </w:r>
+          <w:r>
+            <w:rPr>
+              <w:rFonts w:ascii="Arial" w:hAnsi="Arial" w:cs="Arial"/>
+              <w:sz w:val="32"/>
+              <w:szCs w:val="32"/>
+            </w:rPr>
+            <w:fldChar w:fldCharType="end"/>
+          </w:r>
+          <w:r>
+            <w:rPr>
+              <w:rFonts w:ascii="Arial" w:hAnsi="Arial" w:cs="Arial"/>
+              <w:sz w:val="32"/>
+              <w:szCs w:val="32"/>
+            </w:rPr>
+            <w:fldChar w:fldCharType="end"/>
+          </w:r>
         </w:p>
         <w:p>
           <w:pPr>
-            <w:pStyle w:val="TOC3"/>
+            <w:pStyle w:val="4"/>
             <w:tabs>
               <w:tab w:val="right" w:pos="10456"/>
             </w:tabs>
             <w:ind w:left="1120"/>
             <w:rPr>
               <w:rFonts w:ascii="Arial" w:hAnsi="Arial" w:cs="Arial"/>
-              <w:noProof/>
               <w:sz w:val="32"/>
               <w:szCs w:val="32"/>
             </w:rPr>
           </w:pPr>
-          <w:hyperlink w:anchor="_Toc71888549" w:history="1">
-            <w:r>
-              <w:rPr>
-                <w:rStyle w:val="a9"/>
-                <w:rFonts w:ascii="Arial" w:eastAsia="黑体" w:hAnsi="Arial" w:cs="Arial"/>
-                <w:noProof/>
-                <w:sz w:val="32"/>
-                <w:szCs w:val="32"/>
-              </w:rPr>
-              <w:t>1) Installation</w:t>
-            </w:r>
-            <w:r>
-              <w:rPr>
-                <w:rFonts w:ascii="Arial" w:hAnsi="Arial" w:cs="Arial"/>
-                <w:noProof/>
-                <w:sz w:val="32"/>
-                <w:szCs w:val="32"/>
-              </w:rPr>
-              <w:tab/>
-            </w:r>
-            <w:r>
-              <w:rPr>
-                <w:rFonts w:ascii="Arial" w:hAnsi="Arial" w:cs="Arial"/>
-                <w:noProof/>
-                <w:sz w:val="32"/>
-                <w:szCs w:val="32"/>
-              </w:rPr>
-              <w:fldChar w:fldCharType="begin"/>
-            </w:r>
-            <w:r>
-              <w:rPr>
-                <w:rFonts w:ascii="Arial" w:hAnsi="Arial" w:cs="Arial"/>
-                <w:noProof/>
-                <w:sz w:val="32"/>
-                <w:szCs w:val="32"/>
-              </w:rPr>
-              <w:instrText xml:space="preserve"> PAGEREF _Toc71888549 \h </w:instrText>
-            </w:r>
-            <w:r>
-              <w:rPr>
-                <w:rFonts w:ascii="Arial" w:hAnsi="Arial" w:cs="Arial"/>
-                <w:noProof/>
-                <w:sz w:val="32"/>
-                <w:szCs w:val="32"/>
-              </w:rPr>
-            </w:r>
-            <w:r>
-              <w:rPr>
-                <w:rFonts w:ascii="Arial" w:hAnsi="Arial" w:cs="Arial"/>
-                <w:noProof/>
-                <w:sz w:val="32"/>
-                <w:szCs w:val="32"/>
-              </w:rPr>
-              <w:fldChar w:fldCharType="separate"/>
-            </w:r>
-            <w:r>
-              <w:rPr>
-                <w:rFonts w:ascii="Arial" w:hAnsi="Arial" w:cs="Arial"/>
-                <w:noProof/>
-                <w:sz w:val="32"/>
-                <w:szCs w:val="32"/>
-              </w:rPr>
-              <w:t>4</w:t>
-            </w:r>
-            <w:r>
-              <w:rPr>
-                <w:rFonts w:ascii="Arial" w:hAnsi="Arial" w:cs="Arial"/>
-                <w:noProof/>
-                <w:sz w:val="32"/>
-                <w:szCs w:val="32"/>
-              </w:rPr>
-              <w:fldChar w:fldCharType="end"/>
-            </w:r>
-          </w:hyperlink>
+          <w:r>
+            <w:fldChar w:fldCharType="begin"/>
+          </w:r>
+          <w:r>
+            <w:instrText xml:space="preserve"> HYPERLINK \l "_Toc71888549" </w:instrText>
+          </w:r>
+          <w:r>
+            <w:fldChar w:fldCharType="separate"/>
+          </w:r>
+          <w:r>
+            <w:rPr>
+              <w:rStyle w:val="13"/>
+              <w:rFonts w:ascii="Arial" w:hAnsi="Arial" w:eastAsia="黑体" w:cs="Arial"/>
+              <w:sz w:val="32"/>
+              <w:szCs w:val="32"/>
+            </w:rPr>
+            <w:t>1) Installation</w:t>
+          </w:r>
+          <w:r>
+            <w:rPr>
+              <w:rFonts w:ascii="Arial" w:hAnsi="Arial" w:cs="Arial"/>
+              <w:sz w:val="32"/>
+              <w:szCs w:val="32"/>
+            </w:rPr>
+            <w:tab/>
+          </w:r>
+          <w:r>
+            <w:rPr>
+              <w:rFonts w:ascii="Arial" w:hAnsi="Arial" w:cs="Arial"/>
+              <w:sz w:val="32"/>
+              <w:szCs w:val="32"/>
+            </w:rPr>
+            <w:fldChar w:fldCharType="begin"/>
+          </w:r>
+          <w:r>
+            <w:rPr>
+              <w:rFonts w:ascii="Arial" w:hAnsi="Arial" w:cs="Arial"/>
+              <w:sz w:val="32"/>
+              <w:szCs w:val="32"/>
+            </w:rPr>
+            <w:instrText xml:space="preserve"> PAGEREF _Toc71888549 \h </w:instrText>
+          </w:r>
+          <w:r>
+            <w:rPr>
+              <w:rFonts w:ascii="Arial" w:hAnsi="Arial" w:cs="Arial"/>
+              <w:sz w:val="32"/>
+              <w:szCs w:val="32"/>
+            </w:rPr>
+            <w:fldChar w:fldCharType="separate"/>
+          </w:r>
+          <w:r>
+            <w:rPr>
+              <w:rFonts w:ascii="Arial" w:hAnsi="Arial" w:cs="Arial"/>
+              <w:sz w:val="32"/>
+              <w:szCs w:val="32"/>
+            </w:rPr>
+            <w:t>4</w:t>
+          </w:r>
+          <w:r>
+            <w:rPr>
+              <w:rFonts w:ascii="Arial" w:hAnsi="Arial" w:cs="Arial"/>
+              <w:sz w:val="32"/>
+              <w:szCs w:val="32"/>
+            </w:rPr>
+            <w:fldChar w:fldCharType="end"/>
+          </w:r>
+          <w:r>
+            <w:rPr>
+              <w:rFonts w:ascii="Arial" w:hAnsi="Arial" w:cs="Arial"/>
+              <w:sz w:val="32"/>
+              <w:szCs w:val="32"/>
+            </w:rPr>
+            <w:fldChar w:fldCharType="end"/>
+          </w:r>
         </w:p>
         <w:p>
           <w:pPr>
-            <w:pStyle w:val="TOC3"/>
+            <w:pStyle w:val="4"/>
             <w:tabs>
               <w:tab w:val="right" w:pos="10456"/>
             </w:tabs>
             <w:ind w:left="1120"/>
             <w:rPr>
               <w:rFonts w:ascii="Arial" w:hAnsi="Arial" w:cs="Arial"/>
-              <w:noProof/>
               <w:sz w:val="32"/>
               <w:szCs w:val="32"/>
             </w:rPr>
           </w:pPr>
-          <w:hyperlink w:anchor="_Toc71888550" w:history="1">
-            <w:r>
-              <w:rPr>
-                <w:rStyle w:val="a9"/>
-                <w:rFonts w:ascii="Arial" w:eastAsia="黑体" w:hAnsi="Arial" w:cs="Arial"/>
-                <w:noProof/>
-                <w:sz w:val="32"/>
-                <w:szCs w:val="32"/>
-              </w:rPr>
-              <w:t>2) Use</w:t>
-            </w:r>
-            <w:r>
-              <w:rPr>
-                <w:rFonts w:ascii="Arial" w:hAnsi="Arial" w:cs="Arial"/>
-                <w:noProof/>
-                <w:sz w:val="32"/>
-                <w:szCs w:val="32"/>
-              </w:rPr>
-              <w:tab/>
-            </w:r>
-            <w:r>
-              <w:rPr>
-                <w:rFonts w:ascii="Arial" w:hAnsi="Arial" w:cs="Arial"/>
-                <w:noProof/>
-                <w:sz w:val="32"/>
-                <w:szCs w:val="32"/>
-              </w:rPr>
-              <w:fldChar w:fldCharType="begin"/>
-            </w:r>
-            <w:r>
-              <w:rPr>
-                <w:rFonts w:ascii="Arial" w:hAnsi="Arial" w:cs="Arial"/>
-                <w:noProof/>
-                <w:sz w:val="32"/>
-                <w:szCs w:val="32"/>
-              </w:rPr>
-              <w:instrText xml:space="preserve"> PAGEREF _Toc71888550 \h </w:instrText>
-            </w:r>
-            <w:r>
-              <w:rPr>
-                <w:rFonts w:ascii="Arial" w:hAnsi="Arial" w:cs="Arial"/>
-                <w:noProof/>
-                <w:sz w:val="32"/>
-                <w:szCs w:val="32"/>
-              </w:rPr>
-            </w:r>
-            <w:r>
-              <w:rPr>
-                <w:rFonts w:ascii="Arial" w:hAnsi="Arial" w:cs="Arial"/>
-                <w:noProof/>
-                <w:sz w:val="32"/>
-                <w:szCs w:val="32"/>
-              </w:rPr>
-              <w:fldChar w:fldCharType="separate"/>
-            </w:r>
-            <w:r>
-              <w:rPr>
-                <w:rFonts w:ascii="Arial" w:hAnsi="Arial" w:cs="Arial"/>
-                <w:noProof/>
-                <w:sz w:val="32"/>
-                <w:szCs w:val="32"/>
-              </w:rPr>
-              <w:t>4</w:t>
-            </w:r>
-            <w:r>
-              <w:rPr>
-                <w:rFonts w:ascii="Arial" w:hAnsi="Arial" w:cs="Arial"/>
-                <w:noProof/>
-                <w:sz w:val="32"/>
-                <w:szCs w:val="32"/>
-              </w:rPr>
-              <w:fldChar w:fldCharType="end"/>
-            </w:r>
-          </w:hyperlink>
+          <w:r>
+            <w:fldChar w:fldCharType="begin"/>
+          </w:r>
+          <w:r>
+            <w:instrText xml:space="preserve"> HYPERLINK \l "_Toc71888550" </w:instrText>
+          </w:r>
+          <w:r>
+            <w:fldChar w:fldCharType="separate"/>
+          </w:r>
+          <w:r>
+            <w:rPr>
+              <w:rStyle w:val="13"/>
+              <w:rFonts w:ascii="Arial" w:hAnsi="Arial" w:eastAsia="黑体" w:cs="Arial"/>
+              <w:sz w:val="32"/>
+              <w:szCs w:val="32"/>
+            </w:rPr>
+            <w:t>2) Use</w:t>
+          </w:r>
+          <w:r>
+            <w:rPr>
+              <w:rFonts w:ascii="Arial" w:hAnsi="Arial" w:cs="Arial"/>
+              <w:sz w:val="32"/>
+              <w:szCs w:val="32"/>
+            </w:rPr>
+            <w:tab/>
+          </w:r>
+          <w:r>
+            <w:rPr>
+              <w:rFonts w:ascii="Arial" w:hAnsi="Arial" w:cs="Arial"/>
+              <w:sz w:val="32"/>
+              <w:szCs w:val="32"/>
+            </w:rPr>
+            <w:fldChar w:fldCharType="begin"/>
+          </w:r>
+          <w:r>
+            <w:rPr>
+              <w:rFonts w:ascii="Arial" w:hAnsi="Arial" w:cs="Arial"/>
+              <w:sz w:val="32"/>
+              <w:szCs w:val="32"/>
+            </w:rPr>
+            <w:instrText xml:space="preserve"> PAGEREF _Toc71888550 \h </w:instrText>
+          </w:r>
+          <w:r>
+            <w:rPr>
+              <w:rFonts w:ascii="Arial" w:hAnsi="Arial" w:cs="Arial"/>
+              <w:sz w:val="32"/>
+              <w:szCs w:val="32"/>
+            </w:rPr>
+            <w:fldChar w:fldCharType="separate"/>
+          </w:r>
+          <w:r>
+            <w:rPr>
+              <w:rFonts w:ascii="Arial" w:hAnsi="Arial" w:cs="Arial"/>
+              <w:sz w:val="32"/>
+              <w:szCs w:val="32"/>
+            </w:rPr>
+            <w:t>4</w:t>
+          </w:r>
+          <w:r>
+            <w:rPr>
+              <w:rFonts w:ascii="Arial" w:hAnsi="Arial" w:cs="Arial"/>
+              <w:sz w:val="32"/>
+              <w:szCs w:val="32"/>
+            </w:rPr>
+            <w:fldChar w:fldCharType="end"/>
+          </w:r>
+          <w:r>
+            <w:rPr>
+              <w:rFonts w:ascii="Arial" w:hAnsi="Arial" w:cs="Arial"/>
+              <w:sz w:val="32"/>
+              <w:szCs w:val="32"/>
+            </w:rPr>
+            <w:fldChar w:fldCharType="end"/>
+          </w:r>
         </w:p>
         <w:p>
           <w:pPr>
-            <w:pStyle w:val="TOC3"/>
+            <w:pStyle w:val="4"/>
             <w:tabs>
               <w:tab w:val="right" w:pos="10456"/>
             </w:tabs>
             <w:ind w:left="1120"/>
             <w:rPr>
               <w:rFonts w:ascii="Arial" w:hAnsi="Arial" w:cs="Arial"/>
-              <w:noProof/>
               <w:sz w:val="32"/>
               <w:szCs w:val="32"/>
             </w:rPr>
           </w:pPr>
-          <w:hyperlink w:anchor="_Toc71888551" w:history="1">
-            <w:r>
-              <w:rPr>
-                <w:rStyle w:val="a9"/>
-                <w:rFonts w:ascii="Arial" w:eastAsia="黑体" w:hAnsi="Arial" w:cs="Arial"/>
-                <w:noProof/>
-                <w:sz w:val="32"/>
-                <w:szCs w:val="32"/>
-              </w:rPr>
-              <w:t>3) Error</w:t>
-            </w:r>
-            <w:r>
-              <w:rPr>
-                <w:rFonts w:ascii="Arial" w:hAnsi="Arial" w:cs="Arial"/>
-                <w:noProof/>
-                <w:sz w:val="32"/>
-                <w:szCs w:val="32"/>
-              </w:rPr>
-              <w:tab/>
-            </w:r>
-            <w:r>
-              <w:rPr>
-                <w:rFonts w:ascii="Arial" w:hAnsi="Arial" w:cs="Arial"/>
-                <w:noProof/>
-                <w:sz w:val="32"/>
-                <w:szCs w:val="32"/>
-              </w:rPr>
-              <w:fldChar w:fldCharType="begin"/>
-            </w:r>
-            <w:r>
-              <w:rPr>
-                <w:rFonts w:ascii="Arial" w:hAnsi="Arial" w:cs="Arial"/>
-                <w:noProof/>
-                <w:sz w:val="32"/>
-                <w:szCs w:val="32"/>
-              </w:rPr>
-              <w:instrText xml:space="preserve"> PAGEREF _Toc71888551 \h </w:instrText>
-            </w:r>
-            <w:r>
-              <w:rPr>
-                <w:rFonts w:ascii="Arial" w:hAnsi="Arial" w:cs="Arial"/>
-                <w:noProof/>
-                <w:sz w:val="32"/>
-                <w:szCs w:val="32"/>
-              </w:rPr>
-            </w:r>
-            <w:r>
-              <w:rPr>
-                <w:rFonts w:ascii="Arial" w:hAnsi="Arial" w:cs="Arial"/>
-                <w:noProof/>
-                <w:sz w:val="32"/>
-                <w:szCs w:val="32"/>
-              </w:rPr>
-              <w:fldChar w:fldCharType="separate"/>
-            </w:r>
-            <w:r>
-              <w:rPr>
-                <w:rFonts w:ascii="Arial" w:hAnsi="Arial" w:cs="Arial"/>
-                <w:noProof/>
-                <w:sz w:val="32"/>
-                <w:szCs w:val="32"/>
-              </w:rPr>
-              <w:t>4</w:t>
-            </w:r>
-            <w:r>
-              <w:rPr>
-                <w:rFonts w:ascii="Arial" w:hAnsi="Arial" w:cs="Arial"/>
-                <w:noProof/>
-                <w:sz w:val="32"/>
-                <w:szCs w:val="32"/>
-              </w:rPr>
-              <w:fldChar w:fldCharType="end"/>
-            </w:r>
-          </w:hyperlink>
+          <w:r>
+            <w:fldChar w:fldCharType="begin"/>
+          </w:r>
+          <w:r>
+            <w:instrText xml:space="preserve"> HYPERLINK \l "_Toc71888551" </w:instrText>
+          </w:r>
+          <w:r>
+            <w:fldChar w:fldCharType="separate"/>
+          </w:r>
+          <w:r>
+            <w:rPr>
+              <w:rStyle w:val="13"/>
+              <w:rFonts w:ascii="Arial" w:hAnsi="Arial" w:eastAsia="黑体" w:cs="Arial"/>
+              <w:sz w:val="32"/>
+              <w:szCs w:val="32"/>
+            </w:rPr>
+            <w:t>3) Error</w:t>
+          </w:r>
+          <w:r>
+            <w:rPr>
+              <w:rFonts w:ascii="Arial" w:hAnsi="Arial" w:cs="Arial"/>
+              <w:sz w:val="32"/>
+              <w:szCs w:val="32"/>
+            </w:rPr>
+            <w:tab/>
+          </w:r>
+          <w:r>
+            <w:rPr>
+              <w:rFonts w:ascii="Arial" w:hAnsi="Arial" w:cs="Arial"/>
+              <w:sz w:val="32"/>
+              <w:szCs w:val="32"/>
+            </w:rPr>
+            <w:fldChar w:fldCharType="begin"/>
+          </w:r>
+          <w:r>
+            <w:rPr>
+              <w:rFonts w:ascii="Arial" w:hAnsi="Arial" w:cs="Arial"/>
+              <w:sz w:val="32"/>
+              <w:szCs w:val="32"/>
+            </w:rPr>
+            <w:instrText xml:space="preserve"> PAGEREF _Toc71888551 \h </w:instrText>
+          </w:r>
+          <w:r>
+            <w:rPr>
+              <w:rFonts w:ascii="Arial" w:hAnsi="Arial" w:cs="Arial"/>
+              <w:sz w:val="32"/>
+              <w:szCs w:val="32"/>
+            </w:rPr>
+            <w:fldChar w:fldCharType="separate"/>
+          </w:r>
+          <w:r>
+            <w:rPr>
+              <w:rFonts w:ascii="Arial" w:hAnsi="Arial" w:cs="Arial"/>
+              <w:sz w:val="32"/>
+              <w:szCs w:val="32"/>
+            </w:rPr>
+            <w:t>4</w:t>
+          </w:r>
+          <w:r>
+            <w:rPr>
+              <w:rFonts w:ascii="Arial" w:hAnsi="Arial" w:cs="Arial"/>
+              <w:sz w:val="32"/>
+              <w:szCs w:val="32"/>
+            </w:rPr>
+            <w:fldChar w:fldCharType="end"/>
+          </w:r>
+          <w:r>
+            <w:rPr>
+              <w:rFonts w:ascii="Arial" w:hAnsi="Arial" w:cs="Arial"/>
+              <w:sz w:val="32"/>
+              <w:szCs w:val="32"/>
+            </w:rPr>
+            <w:fldChar w:fldCharType="end"/>
+          </w:r>
         </w:p>
         <w:p>
           <w:pPr>
-            <w:pStyle w:val="TOC3"/>
+            <w:pStyle w:val="4"/>
             <w:tabs>
               <w:tab w:val="right" w:pos="10456"/>
             </w:tabs>
             <w:ind w:left="1120"/>
             <w:rPr>
               <w:rFonts w:ascii="Arial" w:hAnsi="Arial" w:cs="Arial"/>
-              <w:noProof/>
               <w:sz w:val="32"/>
               <w:szCs w:val="32"/>
             </w:rPr>
           </w:pPr>
-          <w:hyperlink w:anchor="_Toc71888552" w:history="1">
-            <w:r>
-              <w:rPr>
-                <w:rStyle w:val="a9"/>
-                <w:rFonts w:ascii="Arial" w:eastAsia="黑体" w:hAnsi="Arial" w:cs="Arial"/>
-                <w:noProof/>
-                <w:sz w:val="32"/>
-                <w:szCs w:val="32"/>
-              </w:rPr>
-              <w:t>4) Daemon</w:t>
-            </w:r>
-            <w:r>
-              <w:rPr>
-                <w:rFonts w:ascii="Arial" w:hAnsi="Arial" w:cs="Arial"/>
-                <w:noProof/>
-                <w:sz w:val="32"/>
-                <w:szCs w:val="32"/>
-              </w:rPr>
-              <w:tab/>
-            </w:r>
-            <w:r>
-              <w:rPr>
-                <w:rFonts w:ascii="Arial" w:hAnsi="Arial" w:cs="Arial"/>
-                <w:noProof/>
-                <w:sz w:val="32"/>
-                <w:szCs w:val="32"/>
-              </w:rPr>
-              <w:fldChar w:fldCharType="begin"/>
-            </w:r>
-            <w:r>
-              <w:rPr>
-                <w:rFonts w:ascii="Arial" w:hAnsi="Arial" w:cs="Arial"/>
-                <w:noProof/>
-                <w:sz w:val="32"/>
-                <w:szCs w:val="32"/>
-              </w:rPr>
-              <w:instrText xml:space="preserve"> PAGEREF _Toc71888552 \h </w:instrText>
-            </w:r>
-            <w:r>
-              <w:rPr>
-                <w:rFonts w:ascii="Arial" w:hAnsi="Arial" w:cs="Arial"/>
-                <w:noProof/>
-                <w:sz w:val="32"/>
-                <w:szCs w:val="32"/>
-              </w:rPr>
-            </w:r>
-            <w:r>
-              <w:rPr>
-                <w:rFonts w:ascii="Arial" w:hAnsi="Arial" w:cs="Arial"/>
-                <w:noProof/>
-                <w:sz w:val="32"/>
-                <w:szCs w:val="32"/>
-              </w:rPr>
-              <w:fldChar w:fldCharType="separate"/>
-            </w:r>
-            <w:r>
-              <w:rPr>
-                <w:rFonts w:ascii="Arial" w:hAnsi="Arial" w:cs="Arial"/>
-                <w:noProof/>
-                <w:sz w:val="32"/>
-                <w:szCs w:val="32"/>
-              </w:rPr>
-              <w:t>5</w:t>
-            </w:r>
-            <w:r>
-              <w:rPr>
-                <w:rFonts w:ascii="Arial" w:hAnsi="Arial" w:cs="Arial"/>
-                <w:noProof/>
-                <w:sz w:val="32"/>
-                <w:szCs w:val="32"/>
-              </w:rPr>
-              <w:fldChar w:fldCharType="end"/>
-            </w:r>
-          </w:hyperlink>
+          <w:r>
+            <w:fldChar w:fldCharType="begin"/>
+          </w:r>
+          <w:r>
+            <w:instrText xml:space="preserve"> HYPERLINK \l "_Toc71888552" </w:instrText>
+          </w:r>
+          <w:r>
+            <w:fldChar w:fldCharType="separate"/>
+          </w:r>
+          <w:r>
+            <w:rPr>
+              <w:rStyle w:val="13"/>
+              <w:rFonts w:ascii="Arial" w:hAnsi="Arial" w:eastAsia="黑体" w:cs="Arial"/>
+              <w:sz w:val="32"/>
+              <w:szCs w:val="32"/>
+            </w:rPr>
+            <w:t>4) Daemon</w:t>
+          </w:r>
+          <w:r>
+            <w:rPr>
+              <w:rFonts w:ascii="Arial" w:hAnsi="Arial" w:cs="Arial"/>
+              <w:sz w:val="32"/>
+              <w:szCs w:val="32"/>
+            </w:rPr>
+            <w:tab/>
+          </w:r>
+          <w:r>
+            <w:rPr>
+              <w:rFonts w:ascii="Arial" w:hAnsi="Arial" w:cs="Arial"/>
+              <w:sz w:val="32"/>
+              <w:szCs w:val="32"/>
+            </w:rPr>
+            <w:fldChar w:fldCharType="begin"/>
+          </w:r>
+          <w:r>
+            <w:rPr>
+              <w:rFonts w:ascii="Arial" w:hAnsi="Arial" w:cs="Arial"/>
+              <w:sz w:val="32"/>
+              <w:szCs w:val="32"/>
+            </w:rPr>
+            <w:instrText xml:space="preserve"> PAGEREF _Toc71888552 \h </w:instrText>
+          </w:r>
+          <w:r>
+            <w:rPr>
+              <w:rFonts w:ascii="Arial" w:hAnsi="Arial" w:cs="Arial"/>
+              <w:sz w:val="32"/>
+              <w:szCs w:val="32"/>
+            </w:rPr>
+            <w:fldChar w:fldCharType="separate"/>
+          </w:r>
+          <w:r>
+            <w:rPr>
+              <w:rFonts w:ascii="Arial" w:hAnsi="Arial" w:cs="Arial"/>
+              <w:sz w:val="32"/>
+              <w:szCs w:val="32"/>
+            </w:rPr>
+            <w:t>5</w:t>
+          </w:r>
+          <w:r>
+            <w:rPr>
+              <w:rFonts w:ascii="Arial" w:hAnsi="Arial" w:cs="Arial"/>
+              <w:sz w:val="32"/>
+              <w:szCs w:val="32"/>
+            </w:rPr>
+            <w:fldChar w:fldCharType="end"/>
+          </w:r>
+          <w:r>
+            <w:rPr>
+              <w:rFonts w:ascii="Arial" w:hAnsi="Arial" w:cs="Arial"/>
+              <w:sz w:val="32"/>
+              <w:szCs w:val="32"/>
+            </w:rPr>
+            <w:fldChar w:fldCharType="end"/>
+          </w:r>
         </w:p>
         <w:p>
           <w:pPr>
-            <w:pStyle w:val="TOC3"/>
+            <w:pStyle w:val="4"/>
             <w:tabs>
               <w:tab w:val="right" w:pos="10456"/>
             </w:tabs>
             <w:ind w:left="1120"/>
             <w:rPr>
               <w:rFonts w:ascii="Arial" w:hAnsi="Arial" w:cs="Arial"/>
-              <w:noProof/>
               <w:sz w:val="32"/>
               <w:szCs w:val="32"/>
             </w:rPr>
           </w:pPr>
-          <w:hyperlink w:anchor="_Toc71888553" w:history="1">
-            <w:r>
-              <w:rPr>
-                <w:rStyle w:val="a9"/>
-                <w:rFonts w:ascii="Arial" w:eastAsia="黑体" w:hAnsi="Arial" w:cs="Arial"/>
-                <w:noProof/>
-                <w:sz w:val="32"/>
-                <w:szCs w:val="32"/>
-              </w:rPr>
-              <w:t>5) Turn off</w:t>
-            </w:r>
-            <w:r>
-              <w:rPr>
-                <w:rFonts w:ascii="Arial" w:hAnsi="Arial" w:cs="Arial"/>
-                <w:noProof/>
-                <w:sz w:val="32"/>
-                <w:szCs w:val="32"/>
-              </w:rPr>
-              <w:tab/>
-            </w:r>
-            <w:r>
-              <w:rPr>
-                <w:rFonts w:ascii="Arial" w:hAnsi="Arial" w:cs="Arial"/>
-                <w:noProof/>
-                <w:sz w:val="32"/>
-                <w:szCs w:val="32"/>
-              </w:rPr>
-              <w:fldChar w:fldCharType="begin"/>
-            </w:r>
-            <w:r>
-              <w:rPr>
-                <w:rFonts w:ascii="Arial" w:hAnsi="Arial" w:cs="Arial"/>
-                <w:noProof/>
-                <w:sz w:val="32"/>
-                <w:szCs w:val="32"/>
-              </w:rPr>
-              <w:instrText xml:space="preserve"> PAGEREF _Toc71888553 \h </w:instrText>
-            </w:r>
-            <w:r>
-              <w:rPr>
-                <w:rFonts w:ascii="Arial" w:hAnsi="Arial" w:cs="Arial"/>
-                <w:noProof/>
-                <w:sz w:val="32"/>
-                <w:szCs w:val="32"/>
-              </w:rPr>
-            </w:r>
-            <w:r>
-              <w:rPr>
-                <w:rFonts w:ascii="Arial" w:hAnsi="Arial" w:cs="Arial"/>
-                <w:noProof/>
-                <w:sz w:val="32"/>
-                <w:szCs w:val="32"/>
-              </w:rPr>
-              <w:fldChar w:fldCharType="separate"/>
-            </w:r>
-            <w:r>
-              <w:rPr>
-                <w:rFonts w:ascii="Arial" w:hAnsi="Arial" w:cs="Arial"/>
-                <w:noProof/>
-                <w:sz w:val="32"/>
-                <w:szCs w:val="32"/>
-              </w:rPr>
-              <w:t>5</w:t>
-            </w:r>
-            <w:r>
-              <w:rPr>
-                <w:rFonts w:ascii="Arial" w:hAnsi="Arial" w:cs="Arial"/>
-                <w:noProof/>
-                <w:sz w:val="32"/>
-                <w:szCs w:val="32"/>
-              </w:rPr>
-              <w:fldChar w:fldCharType="end"/>
-            </w:r>
-          </w:hyperlink>
+          <w:r>
+            <w:fldChar w:fldCharType="begin"/>
+          </w:r>
+          <w:r>
+            <w:instrText xml:space="preserve"> HYPERLINK \l "_Toc71888553" </w:instrText>
+          </w:r>
+          <w:r>
+            <w:fldChar w:fldCharType="separate"/>
+          </w:r>
+          <w:r>
+            <w:rPr>
+              <w:rStyle w:val="13"/>
+              <w:rFonts w:ascii="Arial" w:hAnsi="Arial" w:eastAsia="黑体" w:cs="Arial"/>
+              <w:sz w:val="32"/>
+              <w:szCs w:val="32"/>
+            </w:rPr>
+            <w:t>5) Turn off</w:t>
+          </w:r>
+          <w:r>
+            <w:rPr>
+              <w:rFonts w:ascii="Arial" w:hAnsi="Arial" w:cs="Arial"/>
+              <w:sz w:val="32"/>
+              <w:szCs w:val="32"/>
+            </w:rPr>
+            <w:tab/>
+          </w:r>
+          <w:r>
+            <w:rPr>
+              <w:rFonts w:ascii="Arial" w:hAnsi="Arial" w:cs="Arial"/>
+              <w:sz w:val="32"/>
+              <w:szCs w:val="32"/>
+            </w:rPr>
+            <w:fldChar w:fldCharType="begin"/>
+          </w:r>
+          <w:r>
+            <w:rPr>
+              <w:rFonts w:ascii="Arial" w:hAnsi="Arial" w:cs="Arial"/>
+              <w:sz w:val="32"/>
+              <w:szCs w:val="32"/>
+            </w:rPr>
+            <w:instrText xml:space="preserve"> PAGEREF _Toc71888553 \h </w:instrText>
+          </w:r>
+          <w:r>
+            <w:rPr>
+              <w:rFonts w:ascii="Arial" w:hAnsi="Arial" w:cs="Arial"/>
+              <w:sz w:val="32"/>
+              <w:szCs w:val="32"/>
+            </w:rPr>
+            <w:fldChar w:fldCharType="separate"/>
+          </w:r>
+          <w:r>
+            <w:rPr>
+              <w:rFonts w:ascii="Arial" w:hAnsi="Arial" w:cs="Arial"/>
+              <w:sz w:val="32"/>
+              <w:szCs w:val="32"/>
+            </w:rPr>
+            <w:t>5</w:t>
+          </w:r>
+          <w:r>
+            <w:rPr>
+              <w:rFonts w:ascii="Arial" w:hAnsi="Arial" w:cs="Arial"/>
+              <w:sz w:val="32"/>
+              <w:szCs w:val="32"/>
+            </w:rPr>
+            <w:fldChar w:fldCharType="end"/>
+          </w:r>
+          <w:r>
+            <w:rPr>
+              <w:rFonts w:ascii="Arial" w:hAnsi="Arial" w:cs="Arial"/>
+              <w:sz w:val="32"/>
+              <w:szCs w:val="32"/>
+            </w:rPr>
+            <w:fldChar w:fldCharType="end"/>
+          </w:r>
         </w:p>
         <w:p>
           <w:pPr>
-            <w:pStyle w:val="TOC2"/>
+            <w:pStyle w:val="7"/>
             <w:tabs>
               <w:tab w:val="right" w:pos="10456"/>
             </w:tabs>
             <w:ind w:left="560"/>
             <w:rPr>
               <w:rFonts w:ascii="Arial" w:hAnsi="Arial" w:cs="Arial"/>
-              <w:noProof/>
               <w:sz w:val="32"/>
               <w:szCs w:val="32"/>
             </w:rPr>
           </w:pPr>
-          <w:hyperlink w:anchor="_Toc71888554" w:history="1">
-            <w:r>
-              <w:rPr>
-                <w:rStyle w:val="a9"/>
-                <w:rFonts w:ascii="Arial" w:hAnsi="Arial" w:cs="Arial"/>
-                <w:noProof/>
-                <w:sz w:val="32"/>
-                <w:szCs w:val="32"/>
-              </w:rPr>
-              <w:t>Software Overview</w:t>
-            </w:r>
-            <w:r>
-              <w:rPr>
-                <w:rFonts w:ascii="Arial" w:hAnsi="Arial" w:cs="Arial"/>
-                <w:noProof/>
-                <w:sz w:val="32"/>
-                <w:szCs w:val="32"/>
-              </w:rPr>
-              <w:tab/>
-            </w:r>
-            <w:r>
-              <w:rPr>
-                <w:rFonts w:ascii="Arial" w:hAnsi="Arial" w:cs="Arial"/>
-                <w:noProof/>
-                <w:sz w:val="32"/>
-                <w:szCs w:val="32"/>
-              </w:rPr>
-              <w:fldChar w:fldCharType="begin"/>
-            </w:r>
-            <w:r>
-              <w:rPr>
-                <w:rFonts w:ascii="Arial" w:hAnsi="Arial" w:cs="Arial"/>
-                <w:noProof/>
-                <w:sz w:val="32"/>
-                <w:szCs w:val="32"/>
-              </w:rPr>
-              <w:instrText xml:space="preserve"> PAGEREF _Toc71888554 \h </w:instrText>
-            </w:r>
-            <w:r>
-              <w:rPr>
-                <w:rFonts w:ascii="Arial" w:hAnsi="Arial" w:cs="Arial"/>
-                <w:noProof/>
-                <w:sz w:val="32"/>
-                <w:szCs w:val="32"/>
-              </w:rPr>
-            </w:r>
-            <w:r>
-              <w:rPr>
-                <w:rFonts w:ascii="Arial" w:hAnsi="Arial" w:cs="Arial"/>
-                <w:noProof/>
-                <w:sz w:val="32"/>
-                <w:szCs w:val="32"/>
-              </w:rPr>
-              <w:fldChar w:fldCharType="separate"/>
-            </w:r>
-            <w:r>
-              <w:rPr>
-                <w:rFonts w:ascii="Arial" w:hAnsi="Arial" w:cs="Arial"/>
-                <w:noProof/>
-                <w:sz w:val="32"/>
-                <w:szCs w:val="32"/>
-              </w:rPr>
-              <w:t>6</w:t>
-            </w:r>
-            <w:r>
-              <w:rPr>
-                <w:rFonts w:ascii="Arial" w:hAnsi="Arial" w:cs="Arial"/>
-                <w:noProof/>
-                <w:sz w:val="32"/>
-                <w:szCs w:val="32"/>
-              </w:rPr>
-              <w:fldChar w:fldCharType="end"/>
-            </w:r>
-          </w:hyperlink>
+          <w:r>
+            <w:fldChar w:fldCharType="begin"/>
+          </w:r>
+          <w:r>
+            <w:instrText xml:space="preserve"> HYPERLINK \l "_Toc71888554" </w:instrText>
+          </w:r>
+          <w:r>
+            <w:fldChar w:fldCharType="separate"/>
+          </w:r>
+          <w:r>
+            <w:rPr>
+              <w:rStyle w:val="13"/>
+              <w:rFonts w:ascii="Arial" w:hAnsi="Arial" w:cs="Arial"/>
+              <w:sz w:val="32"/>
+              <w:szCs w:val="32"/>
+            </w:rPr>
+            <w:t>Software Overview</w:t>
+          </w:r>
+          <w:r>
+            <w:rPr>
+              <w:rFonts w:ascii="Arial" w:hAnsi="Arial" w:cs="Arial"/>
+              <w:sz w:val="32"/>
+              <w:szCs w:val="32"/>
+            </w:rPr>
+            <w:tab/>
+          </w:r>
+          <w:r>
+            <w:rPr>
+              <w:rFonts w:ascii="Arial" w:hAnsi="Arial" w:cs="Arial"/>
+              <w:sz w:val="32"/>
+              <w:szCs w:val="32"/>
+            </w:rPr>
+            <w:fldChar w:fldCharType="begin"/>
+          </w:r>
+          <w:r>
+            <w:rPr>
+              <w:rFonts w:ascii="Arial" w:hAnsi="Arial" w:cs="Arial"/>
+              <w:sz w:val="32"/>
+              <w:szCs w:val="32"/>
+            </w:rPr>
+            <w:instrText xml:space="preserve"> PAGEREF _Toc71888554 \h </w:instrText>
+          </w:r>
+          <w:r>
+            <w:rPr>
+              <w:rFonts w:ascii="Arial" w:hAnsi="Arial" w:cs="Arial"/>
+              <w:sz w:val="32"/>
+              <w:szCs w:val="32"/>
+            </w:rPr>
+            <w:fldChar w:fldCharType="separate"/>
+          </w:r>
+          <w:r>
+            <w:rPr>
+              <w:rFonts w:ascii="Arial" w:hAnsi="Arial" w:cs="Arial"/>
+              <w:sz w:val="32"/>
+              <w:szCs w:val="32"/>
+            </w:rPr>
+            <w:t>6</w:t>
+          </w:r>
+          <w:r>
+            <w:rPr>
+              <w:rFonts w:ascii="Arial" w:hAnsi="Arial" w:cs="Arial"/>
+              <w:sz w:val="32"/>
+              <w:szCs w:val="32"/>
+            </w:rPr>
+            <w:fldChar w:fldCharType="end"/>
+          </w:r>
+          <w:r>
+            <w:rPr>
+              <w:rFonts w:ascii="Arial" w:hAnsi="Arial" w:cs="Arial"/>
+              <w:sz w:val="32"/>
+              <w:szCs w:val="32"/>
+            </w:rPr>
+            <w:fldChar w:fldCharType="end"/>
+          </w:r>
         </w:p>
         <w:p>
           <w:pPr>
-            <w:pStyle w:val="TOC3"/>
+            <w:pStyle w:val="4"/>
             <w:tabs>
               <w:tab w:val="right" w:pos="10456"/>
             </w:tabs>
             <w:ind w:left="1120"/>
             <w:rPr>
               <w:rFonts w:ascii="Arial" w:hAnsi="Arial" w:cs="Arial"/>
-              <w:noProof/>
               <w:sz w:val="32"/>
               <w:szCs w:val="32"/>
             </w:rPr>
           </w:pPr>
-          <w:hyperlink w:anchor="_Toc71888555" w:history="1">
-            <w:r>
-              <w:rPr>
-                <w:rStyle w:val="a9"/>
-                <w:rFonts w:ascii="Arial" w:eastAsia="黑体" w:hAnsi="Arial" w:cs="Arial"/>
-                <w:noProof/>
-                <w:sz w:val="32"/>
-                <w:szCs w:val="32"/>
-              </w:rPr>
-              <w:t>Navigation Bar</w:t>
-            </w:r>
-            <w:r>
-              <w:rPr>
-                <w:rFonts w:ascii="Arial" w:hAnsi="Arial" w:cs="Arial"/>
-                <w:noProof/>
-                <w:sz w:val="32"/>
-                <w:szCs w:val="32"/>
-              </w:rPr>
-              <w:tab/>
-            </w:r>
-            <w:r>
-              <w:rPr>
-                <w:rFonts w:ascii="Arial" w:hAnsi="Arial" w:cs="Arial"/>
-                <w:noProof/>
-                <w:sz w:val="32"/>
-                <w:szCs w:val="32"/>
-              </w:rPr>
-              <w:fldChar w:fldCharType="begin"/>
-            </w:r>
-            <w:r>
-              <w:rPr>
-                <w:rFonts w:ascii="Arial" w:hAnsi="Arial" w:cs="Arial"/>
-                <w:noProof/>
-                <w:sz w:val="32"/>
-                <w:szCs w:val="32"/>
-              </w:rPr>
-              <w:instrText xml:space="preserve"> PAGEREF _Toc71888555 \h </w:instrText>
-            </w:r>
-            <w:r>
-              <w:rPr>
-                <w:rFonts w:ascii="Arial" w:hAnsi="Arial" w:cs="Arial"/>
-                <w:noProof/>
-                <w:sz w:val="32"/>
-                <w:szCs w:val="32"/>
-              </w:rPr>
-            </w:r>
-            <w:r>
-              <w:rPr>
-                <w:rFonts w:ascii="Arial" w:hAnsi="Arial" w:cs="Arial"/>
-                <w:noProof/>
-                <w:sz w:val="32"/>
-                <w:szCs w:val="32"/>
-              </w:rPr>
-              <w:fldChar w:fldCharType="separate"/>
-            </w:r>
-            <w:r>
-              <w:rPr>
-                <w:rFonts w:ascii="Arial" w:hAnsi="Arial" w:cs="Arial"/>
-                <w:noProof/>
-                <w:sz w:val="32"/>
-                <w:szCs w:val="32"/>
-              </w:rPr>
-              <w:t>6</w:t>
-            </w:r>
-            <w:r>
-              <w:rPr>
-                <w:rFonts w:ascii="Arial" w:hAnsi="Arial" w:cs="Arial"/>
-                <w:noProof/>
-                <w:sz w:val="32"/>
-                <w:szCs w:val="32"/>
-              </w:rPr>
-              <w:fldChar w:fldCharType="end"/>
-            </w:r>
-          </w:hyperlink>
+          <w:r>
+            <w:fldChar w:fldCharType="begin"/>
+          </w:r>
+          <w:r>
+            <w:instrText xml:space="preserve"> HYPERLINK \l "_Toc71888555" </w:instrText>
+          </w:r>
+          <w:r>
+            <w:fldChar w:fldCharType="separate"/>
+          </w:r>
+          <w:r>
+            <w:rPr>
+              <w:rStyle w:val="13"/>
+              <w:rFonts w:ascii="Arial" w:hAnsi="Arial" w:eastAsia="黑体" w:cs="Arial"/>
+              <w:sz w:val="32"/>
+              <w:szCs w:val="32"/>
+            </w:rPr>
+            <w:t>Navigation Bar</w:t>
+          </w:r>
+          <w:r>
+            <w:rPr>
+              <w:rFonts w:ascii="Arial" w:hAnsi="Arial" w:cs="Arial"/>
+              <w:sz w:val="32"/>
+              <w:szCs w:val="32"/>
+            </w:rPr>
+            <w:tab/>
+          </w:r>
+          <w:r>
+            <w:rPr>
+              <w:rFonts w:ascii="Arial" w:hAnsi="Arial" w:cs="Arial"/>
+              <w:sz w:val="32"/>
+              <w:szCs w:val="32"/>
+            </w:rPr>
+            <w:fldChar w:fldCharType="begin"/>
+          </w:r>
+          <w:r>
+            <w:rPr>
+              <w:rFonts w:ascii="Arial" w:hAnsi="Arial" w:cs="Arial"/>
+              <w:sz w:val="32"/>
+              <w:szCs w:val="32"/>
+            </w:rPr>
+            <w:instrText xml:space="preserve"> PAGEREF _Toc71888555 \h </w:instrText>
+          </w:r>
+          <w:r>
+            <w:rPr>
+              <w:rFonts w:ascii="Arial" w:hAnsi="Arial" w:cs="Arial"/>
+              <w:sz w:val="32"/>
+              <w:szCs w:val="32"/>
+            </w:rPr>
+            <w:fldChar w:fldCharType="separate"/>
+          </w:r>
+          <w:r>
+            <w:rPr>
+              <w:rFonts w:ascii="Arial" w:hAnsi="Arial" w:cs="Arial"/>
+              <w:sz w:val="32"/>
+              <w:szCs w:val="32"/>
+            </w:rPr>
+            <w:t>6</w:t>
+          </w:r>
+          <w:r>
+            <w:rPr>
+              <w:rFonts w:ascii="Arial" w:hAnsi="Arial" w:cs="Arial"/>
+              <w:sz w:val="32"/>
+              <w:szCs w:val="32"/>
+            </w:rPr>
+            <w:fldChar w:fldCharType="end"/>
+          </w:r>
+          <w:r>
+            <w:rPr>
+              <w:rFonts w:ascii="Arial" w:hAnsi="Arial" w:cs="Arial"/>
+              <w:sz w:val="32"/>
+              <w:szCs w:val="32"/>
+            </w:rPr>
+            <w:fldChar w:fldCharType="end"/>
+          </w:r>
         </w:p>
         <w:p>
           <w:pPr>
-            <w:pStyle w:val="TOC3"/>
+            <w:pStyle w:val="4"/>
             <w:tabs>
               <w:tab w:val="right" w:pos="10456"/>
             </w:tabs>
             <w:ind w:left="1120"/>
             <w:rPr>
               <w:rFonts w:ascii="Arial" w:hAnsi="Arial" w:cs="Arial"/>
-              <w:noProof/>
               <w:sz w:val="32"/>
               <w:szCs w:val="32"/>
             </w:rPr>
           </w:pPr>
-          <w:hyperlink w:anchor="_Toc71888556" w:history="1">
-            <w:r>
-              <w:rPr>
-                <w:rStyle w:val="a9"/>
-                <w:rFonts w:ascii="Arial" w:eastAsia="黑体" w:hAnsi="Arial" w:cs="Arial"/>
-                <w:noProof/>
-                <w:sz w:val="32"/>
-                <w:szCs w:val="32"/>
-              </w:rPr>
-              <w:t>Monitor</w:t>
-            </w:r>
-            <w:r>
-              <w:rPr>
-                <w:rFonts w:ascii="Arial" w:hAnsi="Arial" w:cs="Arial"/>
-                <w:noProof/>
-                <w:sz w:val="32"/>
-                <w:szCs w:val="32"/>
-              </w:rPr>
-              <w:tab/>
-            </w:r>
-            <w:r>
-              <w:rPr>
-                <w:rFonts w:ascii="Arial" w:hAnsi="Arial" w:cs="Arial"/>
-                <w:noProof/>
-                <w:sz w:val="32"/>
-                <w:szCs w:val="32"/>
-              </w:rPr>
-              <w:fldChar w:fldCharType="begin"/>
-            </w:r>
-            <w:r>
-              <w:rPr>
-                <w:rFonts w:ascii="Arial" w:hAnsi="Arial" w:cs="Arial"/>
-                <w:noProof/>
-                <w:sz w:val="32"/>
-                <w:szCs w:val="32"/>
-              </w:rPr>
-              <w:instrText xml:space="preserve"> PAGEREF _Toc71888556 \h </w:instrText>
-            </w:r>
-            <w:r>
-              <w:rPr>
-                <w:rFonts w:ascii="Arial" w:hAnsi="Arial" w:cs="Arial"/>
-                <w:noProof/>
-                <w:sz w:val="32"/>
-                <w:szCs w:val="32"/>
-              </w:rPr>
-            </w:r>
-            <w:r>
-              <w:rPr>
-                <w:rFonts w:ascii="Arial" w:hAnsi="Arial" w:cs="Arial"/>
-                <w:noProof/>
-                <w:sz w:val="32"/>
-                <w:szCs w:val="32"/>
-              </w:rPr>
-              <w:fldChar w:fldCharType="separate"/>
-            </w:r>
-            <w:r>
-              <w:rPr>
-                <w:rFonts w:ascii="Arial" w:hAnsi="Arial" w:cs="Arial"/>
-                <w:noProof/>
-                <w:sz w:val="32"/>
-                <w:szCs w:val="32"/>
-              </w:rPr>
-              <w:t>7</w:t>
-            </w:r>
-            <w:r>
-              <w:rPr>
-                <w:rFonts w:ascii="Arial" w:hAnsi="Arial" w:cs="Arial"/>
-                <w:noProof/>
-                <w:sz w:val="32"/>
-                <w:szCs w:val="32"/>
-              </w:rPr>
-              <w:fldChar w:fldCharType="end"/>
-            </w:r>
-          </w:hyperlink>
+          <w:r>
+            <w:fldChar w:fldCharType="begin"/>
+          </w:r>
+          <w:r>
+            <w:instrText xml:space="preserve"> HYPERLINK \l "_Toc71888556" </w:instrText>
+          </w:r>
+          <w:r>
+            <w:fldChar w:fldCharType="separate"/>
+          </w:r>
+          <w:r>
+            <w:rPr>
+              <w:rStyle w:val="13"/>
+              <w:rFonts w:ascii="Arial" w:hAnsi="Arial" w:eastAsia="黑体" w:cs="Arial"/>
+              <w:sz w:val="32"/>
+              <w:szCs w:val="32"/>
+            </w:rPr>
+            <w:t>Monitor</w:t>
+          </w:r>
+          <w:r>
+            <w:rPr>
+              <w:rFonts w:ascii="Arial" w:hAnsi="Arial" w:cs="Arial"/>
+              <w:sz w:val="32"/>
+              <w:szCs w:val="32"/>
+            </w:rPr>
+            <w:tab/>
+          </w:r>
+          <w:r>
+            <w:rPr>
+              <w:rFonts w:ascii="Arial" w:hAnsi="Arial" w:cs="Arial"/>
+              <w:sz w:val="32"/>
+              <w:szCs w:val="32"/>
+            </w:rPr>
+            <w:fldChar w:fldCharType="begin"/>
+          </w:r>
+          <w:r>
+            <w:rPr>
+              <w:rFonts w:ascii="Arial" w:hAnsi="Arial" w:cs="Arial"/>
+              <w:sz w:val="32"/>
+              <w:szCs w:val="32"/>
+            </w:rPr>
+            <w:instrText xml:space="preserve"> PAGEREF _Toc71888556 \h </w:instrText>
+          </w:r>
+          <w:r>
+            <w:rPr>
+              <w:rFonts w:ascii="Arial" w:hAnsi="Arial" w:cs="Arial"/>
+              <w:sz w:val="32"/>
+              <w:szCs w:val="32"/>
+            </w:rPr>
+            <w:fldChar w:fldCharType="separate"/>
+          </w:r>
+          <w:r>
+            <w:rPr>
+              <w:rFonts w:ascii="Arial" w:hAnsi="Arial" w:cs="Arial"/>
+              <w:sz w:val="32"/>
+              <w:szCs w:val="32"/>
+            </w:rPr>
+            <w:t>7</w:t>
+          </w:r>
+          <w:r>
+            <w:rPr>
+              <w:rFonts w:ascii="Arial" w:hAnsi="Arial" w:cs="Arial"/>
+              <w:sz w:val="32"/>
+              <w:szCs w:val="32"/>
+            </w:rPr>
+            <w:fldChar w:fldCharType="end"/>
+          </w:r>
+          <w:r>
+            <w:rPr>
+              <w:rFonts w:ascii="Arial" w:hAnsi="Arial" w:cs="Arial"/>
+              <w:sz w:val="32"/>
+              <w:szCs w:val="32"/>
+            </w:rPr>
+            <w:fldChar w:fldCharType="end"/>
+          </w:r>
         </w:p>
         <w:p>
           <w:pPr>
-            <w:pStyle w:val="TOC3"/>
+            <w:pStyle w:val="4"/>
             <w:tabs>
               <w:tab w:val="right" w:pos="10456"/>
             </w:tabs>
             <w:ind w:left="1120"/>
             <w:rPr>
               <w:rFonts w:ascii="Arial" w:hAnsi="Arial" w:cs="Arial"/>
-              <w:noProof/>
               <w:sz w:val="32"/>
               <w:szCs w:val="32"/>
             </w:rPr>
           </w:pPr>
-          <w:hyperlink w:anchor="_Toc71888557" w:history="1">
-            <w:r>
-              <w:rPr>
-                <w:rStyle w:val="a9"/>
-                <w:rFonts w:ascii="Arial" w:eastAsia="黑体" w:hAnsi="Arial" w:cs="Arial"/>
-                <w:noProof/>
-                <w:sz w:val="32"/>
-                <w:szCs w:val="32"/>
-              </w:rPr>
-              <w:t>Mining</w:t>
-            </w:r>
-            <w:r>
-              <w:rPr>
-                <w:rFonts w:ascii="Arial" w:hAnsi="Arial" w:cs="Arial"/>
-                <w:noProof/>
-                <w:sz w:val="32"/>
-                <w:szCs w:val="32"/>
-              </w:rPr>
-              <w:tab/>
-            </w:r>
-            <w:r>
-              <w:rPr>
-                <w:rFonts w:ascii="Arial" w:hAnsi="Arial" w:cs="Arial"/>
-                <w:noProof/>
-                <w:sz w:val="32"/>
-                <w:szCs w:val="32"/>
-              </w:rPr>
-              <w:fldChar w:fldCharType="begin"/>
-            </w:r>
-            <w:r>
-              <w:rPr>
-                <w:rFonts w:ascii="Arial" w:hAnsi="Arial" w:cs="Arial"/>
-                <w:noProof/>
-                <w:sz w:val="32"/>
-                <w:szCs w:val="32"/>
-              </w:rPr>
-              <w:instrText xml:space="preserve"> PAGEREF _Toc71888557 \h </w:instrText>
-            </w:r>
-            <w:r>
-              <w:rPr>
-                <w:rFonts w:ascii="Arial" w:hAnsi="Arial" w:cs="Arial"/>
-                <w:noProof/>
-                <w:sz w:val="32"/>
-                <w:szCs w:val="32"/>
-              </w:rPr>
-            </w:r>
-            <w:r>
-              <w:rPr>
-                <w:rFonts w:ascii="Arial" w:hAnsi="Arial" w:cs="Arial"/>
-                <w:noProof/>
-                <w:sz w:val="32"/>
-                <w:szCs w:val="32"/>
-              </w:rPr>
-              <w:fldChar w:fldCharType="separate"/>
-            </w:r>
-            <w:r>
-              <w:rPr>
-                <w:rFonts w:ascii="Arial" w:hAnsi="Arial" w:cs="Arial"/>
-                <w:noProof/>
-                <w:sz w:val="32"/>
-                <w:szCs w:val="32"/>
-              </w:rPr>
-              <w:t>8</w:t>
-            </w:r>
-            <w:r>
-              <w:rPr>
-                <w:rFonts w:ascii="Arial" w:hAnsi="Arial" w:cs="Arial"/>
-                <w:noProof/>
-                <w:sz w:val="32"/>
-                <w:szCs w:val="32"/>
-              </w:rPr>
-              <w:fldChar w:fldCharType="end"/>
-            </w:r>
-          </w:hyperlink>
+          <w:r>
+            <w:fldChar w:fldCharType="begin"/>
+          </w:r>
+          <w:r>
+            <w:instrText xml:space="preserve"> HYPERLINK \l "_Toc71888557" </w:instrText>
+          </w:r>
+          <w:r>
+            <w:fldChar w:fldCharType="separate"/>
+          </w:r>
+          <w:r>
+            <w:rPr>
+              <w:rStyle w:val="13"/>
+              <w:rFonts w:ascii="Arial" w:hAnsi="Arial" w:eastAsia="黑体" w:cs="Arial"/>
+              <w:sz w:val="32"/>
+              <w:szCs w:val="32"/>
+            </w:rPr>
+            <w:t>Mining</w:t>
+          </w:r>
+          <w:r>
+            <w:rPr>
+              <w:rFonts w:ascii="Arial" w:hAnsi="Arial" w:cs="Arial"/>
+              <w:sz w:val="32"/>
+              <w:szCs w:val="32"/>
+            </w:rPr>
+            <w:tab/>
+          </w:r>
+          <w:r>
+            <w:rPr>
+              <w:rFonts w:ascii="Arial" w:hAnsi="Arial" w:cs="Arial"/>
+              <w:sz w:val="32"/>
+              <w:szCs w:val="32"/>
+            </w:rPr>
+            <w:fldChar w:fldCharType="begin"/>
+          </w:r>
+          <w:r>
+            <w:rPr>
+              <w:rFonts w:ascii="Arial" w:hAnsi="Arial" w:cs="Arial"/>
+              <w:sz w:val="32"/>
+              <w:szCs w:val="32"/>
+            </w:rPr>
+            <w:instrText xml:space="preserve"> PAGEREF _Toc71888557 \h </w:instrText>
+          </w:r>
+          <w:r>
+            <w:rPr>
+              <w:rFonts w:ascii="Arial" w:hAnsi="Arial" w:cs="Arial"/>
+              <w:sz w:val="32"/>
+              <w:szCs w:val="32"/>
+            </w:rPr>
+            <w:fldChar w:fldCharType="separate"/>
+          </w:r>
+          <w:r>
+            <w:rPr>
+              <w:rFonts w:ascii="Arial" w:hAnsi="Arial" w:cs="Arial"/>
+              <w:sz w:val="32"/>
+              <w:szCs w:val="32"/>
+            </w:rPr>
+            <w:t>8</w:t>
+          </w:r>
+          <w:r>
+            <w:rPr>
+              <w:rFonts w:ascii="Arial" w:hAnsi="Arial" w:cs="Arial"/>
+              <w:sz w:val="32"/>
+              <w:szCs w:val="32"/>
+            </w:rPr>
+            <w:fldChar w:fldCharType="end"/>
+          </w:r>
+          <w:r>
+            <w:rPr>
+              <w:rFonts w:ascii="Arial" w:hAnsi="Arial" w:cs="Arial"/>
+              <w:sz w:val="32"/>
+              <w:szCs w:val="32"/>
+            </w:rPr>
+            <w:fldChar w:fldCharType="end"/>
+          </w:r>
         </w:p>
         <w:p>
           <w:pPr>
-            <w:pStyle w:val="TOC3"/>
+            <w:pStyle w:val="4"/>
             <w:tabs>
               <w:tab w:val="right" w:pos="10456"/>
             </w:tabs>
             <w:ind w:left="1120"/>
             <w:rPr>
               <w:rFonts w:ascii="Arial" w:hAnsi="Arial" w:cs="Arial"/>
-              <w:noProof/>
               <w:sz w:val="32"/>
               <w:szCs w:val="32"/>
             </w:rPr>
           </w:pPr>
-          <w:hyperlink w:anchor="_Toc71888558" w:history="1">
-            <w:r>
-              <w:rPr>
-                <w:rStyle w:val="a9"/>
-                <w:rFonts w:ascii="Arial" w:eastAsia="黑体" w:hAnsi="Arial" w:cs="Arial"/>
-                <w:noProof/>
-                <w:sz w:val="32"/>
-                <w:szCs w:val="32"/>
-              </w:rPr>
-              <w:t>Statistics</w:t>
-            </w:r>
-            <w:r>
-              <w:rPr>
-                <w:rFonts w:ascii="Arial" w:hAnsi="Arial" w:cs="Arial"/>
-                <w:noProof/>
-                <w:sz w:val="32"/>
-                <w:szCs w:val="32"/>
-              </w:rPr>
-              <w:tab/>
-            </w:r>
-            <w:r>
-              <w:rPr>
-                <w:rFonts w:ascii="Arial" w:hAnsi="Arial" w:cs="Arial"/>
-                <w:noProof/>
-                <w:sz w:val="32"/>
-                <w:szCs w:val="32"/>
-              </w:rPr>
-              <w:fldChar w:fldCharType="begin"/>
-            </w:r>
-            <w:r>
-              <w:rPr>
-                <w:rFonts w:ascii="Arial" w:hAnsi="Arial" w:cs="Arial"/>
-                <w:noProof/>
-                <w:sz w:val="32"/>
-                <w:szCs w:val="32"/>
-              </w:rPr>
-              <w:instrText xml:space="preserve"> PAGEREF _Toc71888558 \h </w:instrText>
-            </w:r>
-            <w:r>
-              <w:rPr>
-                <w:rFonts w:ascii="Arial" w:hAnsi="Arial" w:cs="Arial"/>
-                <w:noProof/>
-                <w:sz w:val="32"/>
-                <w:szCs w:val="32"/>
-              </w:rPr>
-            </w:r>
-            <w:r>
-              <w:rPr>
-                <w:rFonts w:ascii="Arial" w:hAnsi="Arial" w:cs="Arial"/>
-                <w:noProof/>
-                <w:sz w:val="32"/>
-                <w:szCs w:val="32"/>
-              </w:rPr>
-              <w:fldChar w:fldCharType="separate"/>
-            </w:r>
-            <w:r>
-              <w:rPr>
-                <w:rFonts w:ascii="Arial" w:hAnsi="Arial" w:cs="Arial"/>
-                <w:noProof/>
-                <w:sz w:val="32"/>
-                <w:szCs w:val="32"/>
-              </w:rPr>
-              <w:t>8</w:t>
-            </w:r>
-            <w:r>
-              <w:rPr>
-                <w:rFonts w:ascii="Arial" w:hAnsi="Arial" w:cs="Arial"/>
-                <w:noProof/>
-                <w:sz w:val="32"/>
-                <w:szCs w:val="32"/>
-              </w:rPr>
-              <w:fldChar w:fldCharType="end"/>
-            </w:r>
-          </w:hyperlink>
+          <w:r>
+            <w:fldChar w:fldCharType="begin"/>
+          </w:r>
+          <w:r>
+            <w:instrText xml:space="preserve"> HYPERLINK \l "_Toc71888558" </w:instrText>
+          </w:r>
+          <w:r>
+            <w:fldChar w:fldCharType="separate"/>
+          </w:r>
+          <w:r>
+            <w:rPr>
+              <w:rStyle w:val="13"/>
+              <w:rFonts w:ascii="Arial" w:hAnsi="Arial" w:eastAsia="黑体" w:cs="Arial"/>
+              <w:sz w:val="32"/>
+              <w:szCs w:val="32"/>
+            </w:rPr>
+            <w:t>Statistics</w:t>
+          </w:r>
+          <w:r>
+            <w:rPr>
+              <w:rFonts w:ascii="Arial" w:hAnsi="Arial" w:cs="Arial"/>
+              <w:sz w:val="32"/>
+              <w:szCs w:val="32"/>
+            </w:rPr>
+            <w:tab/>
+          </w:r>
+          <w:r>
+            <w:rPr>
+              <w:rFonts w:ascii="Arial" w:hAnsi="Arial" w:cs="Arial"/>
+              <w:sz w:val="32"/>
+              <w:szCs w:val="32"/>
+            </w:rPr>
+            <w:fldChar w:fldCharType="begin"/>
+          </w:r>
+          <w:r>
+            <w:rPr>
+              <w:rFonts w:ascii="Arial" w:hAnsi="Arial" w:cs="Arial"/>
+              <w:sz w:val="32"/>
+              <w:szCs w:val="32"/>
+            </w:rPr>
+            <w:instrText xml:space="preserve"> PAGEREF _Toc71888558 \h </w:instrText>
+          </w:r>
+          <w:r>
+            <w:rPr>
+              <w:rFonts w:ascii="Arial" w:hAnsi="Arial" w:cs="Arial"/>
+              <w:sz w:val="32"/>
+              <w:szCs w:val="32"/>
+            </w:rPr>
+            <w:fldChar w:fldCharType="separate"/>
+          </w:r>
+          <w:r>
+            <w:rPr>
+              <w:rFonts w:ascii="Arial" w:hAnsi="Arial" w:cs="Arial"/>
+              <w:sz w:val="32"/>
+              <w:szCs w:val="32"/>
+            </w:rPr>
+            <w:t>8</w:t>
+          </w:r>
+          <w:r>
+            <w:rPr>
+              <w:rFonts w:ascii="Arial" w:hAnsi="Arial" w:cs="Arial"/>
+              <w:sz w:val="32"/>
+              <w:szCs w:val="32"/>
+            </w:rPr>
+            <w:fldChar w:fldCharType="end"/>
+          </w:r>
+          <w:r>
+            <w:rPr>
+              <w:rFonts w:ascii="Arial" w:hAnsi="Arial" w:cs="Arial"/>
+              <w:sz w:val="32"/>
+              <w:szCs w:val="32"/>
+            </w:rPr>
+            <w:fldChar w:fldCharType="end"/>
+          </w:r>
         </w:p>
         <w:p>
           <w:pPr>
-            <w:pStyle w:val="TOC3"/>
+            <w:pStyle w:val="4"/>
             <w:tabs>
               <w:tab w:val="right" w:pos="10456"/>
             </w:tabs>
             <w:ind w:left="1120"/>
             <w:rPr>
               <w:rFonts w:ascii="Arial" w:hAnsi="Arial" w:cs="Arial"/>
-              <w:noProof/>
               <w:sz w:val="32"/>
               <w:szCs w:val="32"/>
             </w:rPr>
           </w:pPr>
-          <w:hyperlink w:anchor="_Toc71888559" w:history="1">
-            <w:r>
-              <w:rPr>
-                <w:rStyle w:val="a9"/>
-                <w:rFonts w:ascii="Arial" w:eastAsia="黑体" w:hAnsi="Arial" w:cs="Arial"/>
-                <w:noProof/>
-                <w:sz w:val="32"/>
-                <w:szCs w:val="32"/>
-              </w:rPr>
-              <w:t>Device Information</w:t>
-            </w:r>
-            <w:r>
-              <w:rPr>
-                <w:rFonts w:ascii="Arial" w:hAnsi="Arial" w:cs="Arial"/>
-                <w:noProof/>
-                <w:sz w:val="32"/>
-                <w:szCs w:val="32"/>
-              </w:rPr>
-              <w:tab/>
-            </w:r>
-            <w:r>
-              <w:rPr>
-                <w:rFonts w:ascii="Arial" w:hAnsi="Arial" w:cs="Arial"/>
-                <w:noProof/>
-                <w:sz w:val="32"/>
-                <w:szCs w:val="32"/>
-              </w:rPr>
-              <w:fldChar w:fldCharType="begin"/>
-            </w:r>
-            <w:r>
-              <w:rPr>
-                <w:rFonts w:ascii="Arial" w:hAnsi="Arial" w:cs="Arial"/>
-                <w:noProof/>
-                <w:sz w:val="32"/>
-                <w:szCs w:val="32"/>
-              </w:rPr>
-              <w:instrText xml:space="preserve"> PAGEREF _Toc71888559 \h </w:instrText>
-            </w:r>
-            <w:r>
-              <w:rPr>
-                <w:rFonts w:ascii="Arial" w:hAnsi="Arial" w:cs="Arial"/>
-                <w:noProof/>
-                <w:sz w:val="32"/>
-                <w:szCs w:val="32"/>
-              </w:rPr>
-            </w:r>
-            <w:r>
-              <w:rPr>
-                <w:rFonts w:ascii="Arial" w:hAnsi="Arial" w:cs="Arial"/>
-                <w:noProof/>
-                <w:sz w:val="32"/>
-                <w:szCs w:val="32"/>
-              </w:rPr>
-              <w:fldChar w:fldCharType="separate"/>
-            </w:r>
-            <w:r>
-              <w:rPr>
-                <w:rFonts w:ascii="Arial" w:hAnsi="Arial" w:cs="Arial"/>
-                <w:noProof/>
-                <w:sz w:val="32"/>
-                <w:szCs w:val="32"/>
-              </w:rPr>
-              <w:t>9</w:t>
-            </w:r>
-            <w:r>
-              <w:rPr>
-                <w:rFonts w:ascii="Arial" w:hAnsi="Arial" w:cs="Arial"/>
-                <w:noProof/>
-                <w:sz w:val="32"/>
-                <w:szCs w:val="32"/>
-              </w:rPr>
-              <w:fldChar w:fldCharType="end"/>
-            </w:r>
-          </w:hyperlink>
+          <w:r>
+            <w:fldChar w:fldCharType="begin"/>
+          </w:r>
+          <w:r>
+            <w:instrText xml:space="preserve"> HYPERLINK \l "_Toc71888559" </w:instrText>
+          </w:r>
+          <w:r>
+            <w:fldChar w:fldCharType="separate"/>
+          </w:r>
+          <w:r>
+            <w:rPr>
+              <w:rStyle w:val="13"/>
+              <w:rFonts w:ascii="Arial" w:hAnsi="Arial" w:eastAsia="黑体" w:cs="Arial"/>
+              <w:sz w:val="32"/>
+              <w:szCs w:val="32"/>
+            </w:rPr>
+            <w:t>Device Information</w:t>
+          </w:r>
+          <w:r>
+            <w:rPr>
+              <w:rFonts w:ascii="Arial" w:hAnsi="Arial" w:cs="Arial"/>
+              <w:sz w:val="32"/>
+              <w:szCs w:val="32"/>
+            </w:rPr>
+            <w:tab/>
+          </w:r>
+          <w:r>
+            <w:rPr>
+              <w:rFonts w:ascii="Arial" w:hAnsi="Arial" w:cs="Arial"/>
+              <w:sz w:val="32"/>
+              <w:szCs w:val="32"/>
+            </w:rPr>
+            <w:fldChar w:fldCharType="begin"/>
+          </w:r>
+          <w:r>
+            <w:rPr>
+              <w:rFonts w:ascii="Arial" w:hAnsi="Arial" w:cs="Arial"/>
+              <w:sz w:val="32"/>
+              <w:szCs w:val="32"/>
+            </w:rPr>
+            <w:instrText xml:space="preserve"> PAGEREF _Toc71888559 \h </w:instrText>
+          </w:r>
+          <w:r>
+            <w:rPr>
+              <w:rFonts w:ascii="Arial" w:hAnsi="Arial" w:cs="Arial"/>
+              <w:sz w:val="32"/>
+              <w:szCs w:val="32"/>
+            </w:rPr>
+            <w:fldChar w:fldCharType="separate"/>
+          </w:r>
+          <w:r>
+            <w:rPr>
+              <w:rFonts w:ascii="Arial" w:hAnsi="Arial" w:cs="Arial"/>
+              <w:sz w:val="32"/>
+              <w:szCs w:val="32"/>
+            </w:rPr>
+            <w:t>9</w:t>
+          </w:r>
+          <w:r>
+            <w:rPr>
+              <w:rFonts w:ascii="Arial" w:hAnsi="Arial" w:cs="Arial"/>
+              <w:sz w:val="32"/>
+              <w:szCs w:val="32"/>
+            </w:rPr>
+            <w:fldChar w:fldCharType="end"/>
+          </w:r>
+          <w:r>
+            <w:rPr>
+              <w:rFonts w:ascii="Arial" w:hAnsi="Arial" w:cs="Arial"/>
+              <w:sz w:val="32"/>
+              <w:szCs w:val="32"/>
+            </w:rPr>
+            <w:fldChar w:fldCharType="end"/>
+          </w:r>
         </w:p>
         <w:p>
           <w:pPr>
-            <w:pStyle w:val="TOC3"/>
+            <w:pStyle w:val="4"/>
             <w:tabs>
               <w:tab w:val="right" w:pos="10456"/>
             </w:tabs>
             <w:ind w:left="1120"/>
             <w:rPr>
               <w:rFonts w:ascii="Arial" w:hAnsi="Arial" w:cs="Arial"/>
-              <w:noProof/>
               <w:sz w:val="32"/>
               <w:szCs w:val="32"/>
             </w:rPr>
           </w:pPr>
-          <w:hyperlink w:anchor="_Toc71888560" w:history="1">
-            <w:r>
-              <w:rPr>
-                <w:rStyle w:val="a9"/>
-                <w:rFonts w:ascii="Arial" w:eastAsia="黑体" w:hAnsi="Arial" w:cs="Arial"/>
-                <w:noProof/>
-                <w:sz w:val="32"/>
-                <w:szCs w:val="32"/>
-              </w:rPr>
-              <w:t>Overclocking</w:t>
-            </w:r>
-            <w:r>
-              <w:rPr>
-                <w:rFonts w:ascii="Arial" w:hAnsi="Arial" w:cs="Arial"/>
-                <w:noProof/>
-                <w:sz w:val="32"/>
-                <w:szCs w:val="32"/>
-              </w:rPr>
-              <w:tab/>
-            </w:r>
-            <w:r>
-              <w:rPr>
-                <w:rFonts w:ascii="Arial" w:hAnsi="Arial" w:cs="Arial"/>
-                <w:noProof/>
-                <w:sz w:val="32"/>
-                <w:szCs w:val="32"/>
-              </w:rPr>
-              <w:fldChar w:fldCharType="begin"/>
-            </w:r>
-            <w:r>
-              <w:rPr>
-                <w:rFonts w:ascii="Arial" w:hAnsi="Arial" w:cs="Arial"/>
-                <w:noProof/>
-                <w:sz w:val="32"/>
-                <w:szCs w:val="32"/>
-              </w:rPr>
-              <w:instrText xml:space="preserve"> PAGEREF _Toc71888560 \h </w:instrText>
-            </w:r>
-            <w:r>
-              <w:rPr>
-                <w:rFonts w:ascii="Arial" w:hAnsi="Arial" w:cs="Arial"/>
-                <w:noProof/>
-                <w:sz w:val="32"/>
-                <w:szCs w:val="32"/>
-              </w:rPr>
-            </w:r>
-            <w:r>
-              <w:rPr>
-                <w:rFonts w:ascii="Arial" w:hAnsi="Arial" w:cs="Arial"/>
-                <w:noProof/>
-                <w:sz w:val="32"/>
-                <w:szCs w:val="32"/>
-              </w:rPr>
-              <w:fldChar w:fldCharType="separate"/>
-            </w:r>
-            <w:r>
-              <w:rPr>
-                <w:rFonts w:ascii="Arial" w:hAnsi="Arial" w:cs="Arial"/>
-                <w:noProof/>
-                <w:sz w:val="32"/>
-                <w:szCs w:val="32"/>
-              </w:rPr>
-              <w:t>10</w:t>
-            </w:r>
-            <w:r>
-              <w:rPr>
-                <w:rFonts w:ascii="Arial" w:hAnsi="Arial" w:cs="Arial"/>
-                <w:noProof/>
-                <w:sz w:val="32"/>
-                <w:szCs w:val="32"/>
-              </w:rPr>
-              <w:fldChar w:fldCharType="end"/>
-            </w:r>
-          </w:hyperlink>
+          <w:r>
+            <w:fldChar w:fldCharType="begin"/>
+          </w:r>
+          <w:r>
+            <w:instrText xml:space="preserve"> HYPERLINK \l "_Toc71888560" </w:instrText>
+          </w:r>
+          <w:r>
+            <w:fldChar w:fldCharType="separate"/>
+          </w:r>
+          <w:r>
+            <w:rPr>
+              <w:rStyle w:val="13"/>
+              <w:rFonts w:ascii="Arial" w:hAnsi="Arial" w:eastAsia="黑体" w:cs="Arial"/>
+              <w:sz w:val="32"/>
+              <w:szCs w:val="32"/>
+            </w:rPr>
+            <w:t>Overclocking</w:t>
+          </w:r>
+          <w:r>
+            <w:rPr>
+              <w:rFonts w:ascii="Arial" w:hAnsi="Arial" w:cs="Arial"/>
+              <w:sz w:val="32"/>
+              <w:szCs w:val="32"/>
+            </w:rPr>
+            <w:tab/>
+          </w:r>
+          <w:r>
+            <w:rPr>
+              <w:rFonts w:ascii="Arial" w:hAnsi="Arial" w:cs="Arial"/>
+              <w:sz w:val="32"/>
+              <w:szCs w:val="32"/>
+            </w:rPr>
+            <w:fldChar w:fldCharType="begin"/>
+          </w:r>
+          <w:r>
+            <w:rPr>
+              <w:rFonts w:ascii="Arial" w:hAnsi="Arial" w:cs="Arial"/>
+              <w:sz w:val="32"/>
+              <w:szCs w:val="32"/>
+            </w:rPr>
+            <w:instrText xml:space="preserve"> PAGEREF _Toc71888560 \h </w:instrText>
+          </w:r>
+          <w:r>
+            <w:rPr>
+              <w:rFonts w:ascii="Arial" w:hAnsi="Arial" w:cs="Arial"/>
+              <w:sz w:val="32"/>
+              <w:szCs w:val="32"/>
+            </w:rPr>
+            <w:fldChar w:fldCharType="separate"/>
+          </w:r>
+          <w:r>
+            <w:rPr>
+              <w:rFonts w:ascii="Arial" w:hAnsi="Arial" w:cs="Arial"/>
+              <w:sz w:val="32"/>
+              <w:szCs w:val="32"/>
+            </w:rPr>
+            <w:t>10</w:t>
+          </w:r>
+          <w:r>
+            <w:rPr>
+              <w:rFonts w:ascii="Arial" w:hAnsi="Arial" w:cs="Arial"/>
+              <w:sz w:val="32"/>
+              <w:szCs w:val="32"/>
+            </w:rPr>
+            <w:fldChar w:fldCharType="end"/>
+          </w:r>
+          <w:r>
+            <w:rPr>
+              <w:rFonts w:ascii="Arial" w:hAnsi="Arial" w:cs="Arial"/>
+              <w:sz w:val="32"/>
+              <w:szCs w:val="32"/>
+            </w:rPr>
+            <w:fldChar w:fldCharType="end"/>
+          </w:r>
         </w:p>
         <w:p>
           <w:pPr>
-            <w:pStyle w:val="TOC3"/>
+            <w:pStyle w:val="4"/>
             <w:tabs>
               <w:tab w:val="right" w:pos="10456"/>
             </w:tabs>
             <w:ind w:left="1120"/>
             <w:rPr>
               <w:rFonts w:ascii="Arial" w:hAnsi="Arial" w:cs="Arial"/>
-              <w:noProof/>
               <w:sz w:val="32"/>
               <w:szCs w:val="32"/>
             </w:rPr>
           </w:pPr>
-          <w:hyperlink w:anchor="_Toc71888561" w:history="1">
-            <w:r>
-              <w:rPr>
-                <w:rStyle w:val="a9"/>
-                <w:rFonts w:ascii="Arial" w:eastAsia="黑体" w:hAnsi="Arial" w:cs="Arial"/>
-                <w:noProof/>
-                <w:sz w:val="32"/>
-                <w:szCs w:val="32"/>
-              </w:rPr>
-              <w:t>Virtual Memory Settings</w:t>
-            </w:r>
-            <w:r>
-              <w:rPr>
-                <w:rFonts w:ascii="Arial" w:hAnsi="Arial" w:cs="Arial"/>
-                <w:noProof/>
-                <w:sz w:val="32"/>
-                <w:szCs w:val="32"/>
-              </w:rPr>
-              <w:tab/>
-            </w:r>
-            <w:r>
-              <w:rPr>
-                <w:rFonts w:ascii="Arial" w:hAnsi="Arial" w:cs="Arial"/>
-                <w:noProof/>
-                <w:sz w:val="32"/>
-                <w:szCs w:val="32"/>
-              </w:rPr>
-              <w:fldChar w:fldCharType="begin"/>
-            </w:r>
-            <w:r>
-              <w:rPr>
-                <w:rFonts w:ascii="Arial" w:hAnsi="Arial" w:cs="Arial"/>
-                <w:noProof/>
-                <w:sz w:val="32"/>
-                <w:szCs w:val="32"/>
-              </w:rPr>
-              <w:instrText xml:space="preserve"> PAGEREF _Toc71888561 \h </w:instrText>
-            </w:r>
-            <w:r>
-              <w:rPr>
-                <w:rFonts w:ascii="Arial" w:hAnsi="Arial" w:cs="Arial"/>
-                <w:noProof/>
-                <w:sz w:val="32"/>
-                <w:szCs w:val="32"/>
-              </w:rPr>
-            </w:r>
-            <w:r>
-              <w:rPr>
-                <w:rFonts w:ascii="Arial" w:hAnsi="Arial" w:cs="Arial"/>
-                <w:noProof/>
-                <w:sz w:val="32"/>
-                <w:szCs w:val="32"/>
-              </w:rPr>
-              <w:fldChar w:fldCharType="separate"/>
-            </w:r>
-            <w:r>
-              <w:rPr>
-                <w:rFonts w:ascii="Arial" w:hAnsi="Arial" w:cs="Arial"/>
-                <w:noProof/>
-                <w:sz w:val="32"/>
-                <w:szCs w:val="32"/>
-              </w:rPr>
-              <w:t>11</w:t>
-            </w:r>
-            <w:r>
-              <w:rPr>
-                <w:rFonts w:ascii="Arial" w:hAnsi="Arial" w:cs="Arial"/>
-                <w:noProof/>
-                <w:sz w:val="32"/>
-                <w:szCs w:val="32"/>
-              </w:rPr>
-              <w:fldChar w:fldCharType="end"/>
-            </w:r>
-          </w:hyperlink>
+          <w:r>
+            <w:fldChar w:fldCharType="begin"/>
+          </w:r>
+          <w:r>
+            <w:instrText xml:space="preserve"> HYPERLINK \l "_Toc71888561" </w:instrText>
+          </w:r>
+          <w:r>
+            <w:fldChar w:fldCharType="separate"/>
+          </w:r>
+          <w:r>
+            <w:rPr>
+              <w:rStyle w:val="13"/>
+              <w:rFonts w:ascii="Arial" w:hAnsi="Arial" w:eastAsia="黑体" w:cs="Arial"/>
+              <w:sz w:val="32"/>
+              <w:szCs w:val="32"/>
+            </w:rPr>
+            <w:t>Virtual Memory Settings</w:t>
+          </w:r>
+          <w:r>
+            <w:rPr>
+              <w:rFonts w:ascii="Arial" w:hAnsi="Arial" w:cs="Arial"/>
+              <w:sz w:val="32"/>
+              <w:szCs w:val="32"/>
+            </w:rPr>
+            <w:tab/>
+          </w:r>
+          <w:r>
+            <w:rPr>
+              <w:rFonts w:ascii="Arial" w:hAnsi="Arial" w:cs="Arial"/>
+              <w:sz w:val="32"/>
+              <w:szCs w:val="32"/>
+            </w:rPr>
+            <w:fldChar w:fldCharType="begin"/>
+          </w:r>
+          <w:r>
+            <w:rPr>
+              <w:rFonts w:ascii="Arial" w:hAnsi="Arial" w:cs="Arial"/>
+              <w:sz w:val="32"/>
+              <w:szCs w:val="32"/>
+            </w:rPr>
+            <w:instrText xml:space="preserve"> PAGEREF _Toc71888561 \h </w:instrText>
+          </w:r>
+          <w:r>
+            <w:rPr>
+              <w:rFonts w:ascii="Arial" w:hAnsi="Arial" w:cs="Arial"/>
+              <w:sz w:val="32"/>
+              <w:szCs w:val="32"/>
+            </w:rPr>
+            <w:fldChar w:fldCharType="separate"/>
+          </w:r>
+          <w:r>
+            <w:rPr>
+              <w:rFonts w:ascii="Arial" w:hAnsi="Arial" w:cs="Arial"/>
+              <w:sz w:val="32"/>
+              <w:szCs w:val="32"/>
+            </w:rPr>
+            <w:t>11</w:t>
+          </w:r>
+          <w:r>
+            <w:rPr>
+              <w:rFonts w:ascii="Arial" w:hAnsi="Arial" w:cs="Arial"/>
+              <w:sz w:val="32"/>
+              <w:szCs w:val="32"/>
+            </w:rPr>
+            <w:fldChar w:fldCharType="end"/>
+          </w:r>
+          <w:r>
+            <w:rPr>
+              <w:rFonts w:ascii="Arial" w:hAnsi="Arial" w:cs="Arial"/>
+              <w:sz w:val="32"/>
+              <w:szCs w:val="32"/>
+            </w:rPr>
+            <w:fldChar w:fldCharType="end"/>
+          </w:r>
         </w:p>
         <w:p>
           <w:pPr>
-            <w:pStyle w:val="TOC3"/>
+            <w:pStyle w:val="4"/>
             <w:tabs>
               <w:tab w:val="right" w:pos="10456"/>
             </w:tabs>
             <w:ind w:left="1120"/>
             <w:rPr>
               <w:rFonts w:ascii="Arial" w:hAnsi="Arial" w:cs="Arial"/>
-              <w:noProof/>
               <w:sz w:val="32"/>
               <w:szCs w:val="32"/>
             </w:rPr>
           </w:pPr>
-          <w:hyperlink w:anchor="_Toc71888562" w:history="1">
-            <w:r>
-              <w:rPr>
-                <w:rStyle w:val="a9"/>
-                <w:rFonts w:ascii="Arial" w:eastAsia="黑体" w:hAnsi="Arial" w:cs="Arial"/>
-                <w:noProof/>
-                <w:sz w:val="32"/>
-                <w:szCs w:val="32"/>
-              </w:rPr>
-              <w:t>Team Information</w:t>
-            </w:r>
-            <w:r>
-              <w:rPr>
-                <w:rFonts w:ascii="Arial" w:hAnsi="Arial" w:cs="Arial"/>
-                <w:noProof/>
-                <w:sz w:val="32"/>
-                <w:szCs w:val="32"/>
-              </w:rPr>
-              <w:tab/>
-            </w:r>
-            <w:r>
-              <w:rPr>
-                <w:rFonts w:ascii="Arial" w:hAnsi="Arial" w:cs="Arial"/>
-                <w:noProof/>
-                <w:sz w:val="32"/>
-                <w:szCs w:val="32"/>
-              </w:rPr>
-              <w:fldChar w:fldCharType="begin"/>
-            </w:r>
-            <w:r>
-              <w:rPr>
-                <w:rFonts w:ascii="Arial" w:hAnsi="Arial" w:cs="Arial"/>
-                <w:noProof/>
-                <w:sz w:val="32"/>
-                <w:szCs w:val="32"/>
-              </w:rPr>
-              <w:instrText xml:space="preserve"> PAGEREF _Toc71888562 \h </w:instrText>
-            </w:r>
-            <w:r>
-              <w:rPr>
-                <w:rFonts w:ascii="Arial" w:hAnsi="Arial" w:cs="Arial"/>
-                <w:noProof/>
-                <w:sz w:val="32"/>
-                <w:szCs w:val="32"/>
-              </w:rPr>
-            </w:r>
-            <w:r>
-              <w:rPr>
-                <w:rFonts w:ascii="Arial" w:hAnsi="Arial" w:cs="Arial"/>
-                <w:noProof/>
-                <w:sz w:val="32"/>
-                <w:szCs w:val="32"/>
-              </w:rPr>
-              <w:fldChar w:fldCharType="separate"/>
-            </w:r>
-            <w:r>
-              <w:rPr>
-                <w:rFonts w:ascii="Arial" w:hAnsi="Arial" w:cs="Arial"/>
-                <w:noProof/>
-                <w:sz w:val="32"/>
-                <w:szCs w:val="32"/>
-              </w:rPr>
-              <w:t>12</w:t>
-            </w:r>
-            <w:r>
-              <w:rPr>
-                <w:rFonts w:ascii="Arial" w:hAnsi="Arial" w:cs="Arial"/>
-                <w:noProof/>
-                <w:sz w:val="32"/>
-                <w:szCs w:val="32"/>
-              </w:rPr>
-              <w:fldChar w:fldCharType="end"/>
-            </w:r>
-          </w:hyperlink>
+          <w:r>
+            <w:fldChar w:fldCharType="begin"/>
+          </w:r>
+          <w:r>
+            <w:instrText xml:space="preserve"> HYPERLINK \l "_Toc71888562" </w:instrText>
+          </w:r>
+          <w:r>
+            <w:fldChar w:fldCharType="separate"/>
+          </w:r>
+          <w:r>
+            <w:rPr>
+              <w:rStyle w:val="13"/>
+              <w:rFonts w:ascii="Arial" w:hAnsi="Arial" w:eastAsia="黑体" w:cs="Arial"/>
+              <w:sz w:val="32"/>
+              <w:szCs w:val="32"/>
+            </w:rPr>
+            <w:t>Team Information</w:t>
+          </w:r>
+          <w:r>
+            <w:rPr>
+              <w:rFonts w:ascii="Arial" w:hAnsi="Arial" w:cs="Arial"/>
+              <w:sz w:val="32"/>
+              <w:szCs w:val="32"/>
+            </w:rPr>
+            <w:tab/>
+          </w:r>
+          <w:r>
+            <w:rPr>
+              <w:rFonts w:ascii="Arial" w:hAnsi="Arial" w:cs="Arial"/>
+              <w:sz w:val="32"/>
+              <w:szCs w:val="32"/>
+            </w:rPr>
+            <w:fldChar w:fldCharType="begin"/>
+          </w:r>
+          <w:r>
+            <w:rPr>
+              <w:rFonts w:ascii="Arial" w:hAnsi="Arial" w:cs="Arial"/>
+              <w:sz w:val="32"/>
+              <w:szCs w:val="32"/>
+            </w:rPr>
+            <w:instrText xml:space="preserve"> PAGEREF _Toc71888562 \h </w:instrText>
+          </w:r>
+          <w:r>
+            <w:rPr>
+              <w:rFonts w:ascii="Arial" w:hAnsi="Arial" w:cs="Arial"/>
+              <w:sz w:val="32"/>
+              <w:szCs w:val="32"/>
+            </w:rPr>
+            <w:fldChar w:fldCharType="separate"/>
+          </w:r>
+          <w:r>
+            <w:rPr>
+              <w:rFonts w:ascii="Arial" w:hAnsi="Arial" w:cs="Arial"/>
+              <w:sz w:val="32"/>
+              <w:szCs w:val="32"/>
+            </w:rPr>
+            <w:t>12</w:t>
+          </w:r>
+          <w:r>
+            <w:rPr>
+              <w:rFonts w:ascii="Arial" w:hAnsi="Arial" w:cs="Arial"/>
+              <w:sz w:val="32"/>
+              <w:szCs w:val="32"/>
+            </w:rPr>
+            <w:fldChar w:fldCharType="end"/>
+          </w:r>
+          <w:r>
+            <w:rPr>
+              <w:rFonts w:ascii="Arial" w:hAnsi="Arial" w:cs="Arial"/>
+              <w:sz w:val="32"/>
+              <w:szCs w:val="32"/>
+            </w:rPr>
+            <w:fldChar w:fldCharType="end"/>
+          </w:r>
         </w:p>
         <w:p>
           <w:pPr>
-            <w:pStyle w:val="TOC2"/>
+            <w:pStyle w:val="7"/>
             <w:tabs>
               <w:tab w:val="right" w:pos="10456"/>
             </w:tabs>
             <w:ind w:left="560"/>
             <w:rPr>
               <w:rFonts w:ascii="Arial" w:hAnsi="Arial" w:cs="Arial"/>
-              <w:noProof/>
               <w:sz w:val="32"/>
               <w:szCs w:val="32"/>
             </w:rPr>
           </w:pPr>
-          <w:hyperlink w:anchor="_Toc71888563" w:history="1">
-            <w:r>
-              <w:rPr>
-                <w:rStyle w:val="a9"/>
-                <w:rFonts w:ascii="Arial" w:hAnsi="Arial" w:cs="Arial"/>
-                <w:noProof/>
-                <w:sz w:val="32"/>
-                <w:szCs w:val="32"/>
-              </w:rPr>
-              <w:t>Operational Instructions:</w:t>
-            </w:r>
-            <w:r>
-              <w:rPr>
-                <w:rFonts w:ascii="Arial" w:hAnsi="Arial" w:cs="Arial"/>
-                <w:noProof/>
-                <w:sz w:val="32"/>
-                <w:szCs w:val="32"/>
-              </w:rPr>
-              <w:tab/>
-            </w:r>
-            <w:r>
-              <w:rPr>
-                <w:rFonts w:ascii="Arial" w:hAnsi="Arial" w:cs="Arial"/>
-                <w:noProof/>
-                <w:sz w:val="32"/>
-                <w:szCs w:val="32"/>
-              </w:rPr>
-              <w:fldChar w:fldCharType="begin"/>
-            </w:r>
-            <w:r>
-              <w:rPr>
-                <w:rFonts w:ascii="Arial" w:hAnsi="Arial" w:cs="Arial"/>
-                <w:noProof/>
-                <w:sz w:val="32"/>
-                <w:szCs w:val="32"/>
-              </w:rPr>
-              <w:instrText xml:space="preserve"> PAGEREF _Toc71888563 \h </w:instrText>
-            </w:r>
-            <w:r>
-              <w:rPr>
-                <w:rFonts w:ascii="Arial" w:hAnsi="Arial" w:cs="Arial"/>
-                <w:noProof/>
-                <w:sz w:val="32"/>
-                <w:szCs w:val="32"/>
-              </w:rPr>
-            </w:r>
-            <w:r>
-              <w:rPr>
-                <w:rFonts w:ascii="Arial" w:hAnsi="Arial" w:cs="Arial"/>
-                <w:noProof/>
-                <w:sz w:val="32"/>
-                <w:szCs w:val="32"/>
-              </w:rPr>
-              <w:fldChar w:fldCharType="separate"/>
-            </w:r>
-            <w:r>
-              <w:rPr>
-                <w:rFonts w:ascii="Arial" w:hAnsi="Arial" w:cs="Arial"/>
-                <w:noProof/>
-                <w:sz w:val="32"/>
-                <w:szCs w:val="32"/>
-              </w:rPr>
-              <w:t>12</w:t>
-            </w:r>
-            <w:r>
-              <w:rPr>
-                <w:rFonts w:ascii="Arial" w:hAnsi="Arial" w:cs="Arial"/>
-                <w:noProof/>
-                <w:sz w:val="32"/>
-                <w:szCs w:val="32"/>
-              </w:rPr>
-              <w:fldChar w:fldCharType="end"/>
-            </w:r>
-          </w:hyperlink>
+          <w:r>
+            <w:fldChar w:fldCharType="begin"/>
+          </w:r>
+          <w:r>
+            <w:instrText xml:space="preserve"> HYPERLINK \l "_Toc71888563" </w:instrText>
+          </w:r>
+          <w:r>
+            <w:fldChar w:fldCharType="separate"/>
+          </w:r>
+          <w:r>
+            <w:rPr>
+              <w:rStyle w:val="13"/>
+              <w:rFonts w:ascii="Arial" w:hAnsi="Arial" w:cs="Arial"/>
+              <w:sz w:val="32"/>
+              <w:szCs w:val="32"/>
+            </w:rPr>
+            <w:t>Operational Instructions:</w:t>
+          </w:r>
+          <w:r>
+            <w:rPr>
+              <w:rFonts w:ascii="Arial" w:hAnsi="Arial" w:cs="Arial"/>
+              <w:sz w:val="32"/>
+              <w:szCs w:val="32"/>
+            </w:rPr>
+            <w:tab/>
+          </w:r>
+          <w:r>
+            <w:rPr>
+              <w:rFonts w:ascii="Arial" w:hAnsi="Arial" w:cs="Arial"/>
+              <w:sz w:val="32"/>
+              <w:szCs w:val="32"/>
+            </w:rPr>
+            <w:fldChar w:fldCharType="begin"/>
+          </w:r>
+          <w:r>
+            <w:rPr>
+              <w:rFonts w:ascii="Arial" w:hAnsi="Arial" w:cs="Arial"/>
+              <w:sz w:val="32"/>
+              <w:szCs w:val="32"/>
+            </w:rPr>
+            <w:instrText xml:space="preserve"> PAGEREF _Toc71888563 \h </w:instrText>
+          </w:r>
+          <w:r>
+            <w:rPr>
+              <w:rFonts w:ascii="Arial" w:hAnsi="Arial" w:cs="Arial"/>
+              <w:sz w:val="32"/>
+              <w:szCs w:val="32"/>
+            </w:rPr>
+            <w:fldChar w:fldCharType="separate"/>
+          </w:r>
+          <w:r>
+            <w:rPr>
+              <w:rFonts w:ascii="Arial" w:hAnsi="Arial" w:cs="Arial"/>
+              <w:sz w:val="32"/>
+              <w:szCs w:val="32"/>
+            </w:rPr>
+            <w:t>12</w:t>
+          </w:r>
+          <w:r>
+            <w:rPr>
+              <w:rFonts w:ascii="Arial" w:hAnsi="Arial" w:cs="Arial"/>
+              <w:sz w:val="32"/>
+              <w:szCs w:val="32"/>
+            </w:rPr>
+            <w:fldChar w:fldCharType="end"/>
+          </w:r>
+          <w:r>
+            <w:rPr>
+              <w:rFonts w:ascii="Arial" w:hAnsi="Arial" w:cs="Arial"/>
+              <w:sz w:val="32"/>
+              <w:szCs w:val="32"/>
+            </w:rPr>
+            <w:fldChar w:fldCharType="end"/>
+          </w:r>
         </w:p>
         <w:p>
           <w:pPr>
             <w:rPr>
-              <w:rFonts w:ascii="Arial" w:eastAsia="黑体" w:hAnsi="Arial" w:cs="Arial"/>
+              <w:rFonts w:ascii="Arial" w:hAnsi="Arial" w:eastAsia="黑体" w:cs="Arial"/>
               <w:sz w:val="32"/>
               <w:szCs w:val="32"/>
             </w:rPr>
           </w:pPr>
           <w:r>
             <w:rPr>
-              <w:rFonts w:ascii="Arial" w:eastAsia="黑体" w:hAnsi="Arial" w:cs="Arial"/>
+              <w:rFonts w:ascii="Arial" w:hAnsi="Arial" w:eastAsia="黑体" w:cs="Arial"/>
               <w:sz w:val="32"/>
               <w:szCs w:val="32"/>
             </w:rPr>
@@ -2579,7 +2705,7 @@
     <w:p>
       <w:pPr>
         <w:rPr>
-          <w:rFonts w:ascii="Arial" w:eastAsia="黑体" w:hAnsi="Arial" w:cs="Arial"/>
+          <w:rFonts w:ascii="Arial" w:hAnsi="Arial" w:eastAsia="黑体" w:cs="Arial"/>
         </w:rPr>
       </w:pPr>
     </w:p>
@@ -2588,12 +2714,12 @@
         <w:widowControl/>
         <w:jc w:val="left"/>
         <w:rPr>
-          <w:rFonts w:ascii="Arial" w:eastAsia="黑体" w:hAnsi="Arial" w:cs="Arial"/>
-        </w:rPr>
-      </w:pPr>
-      <w:r>
-        <w:rPr>
-          <w:rFonts w:ascii="Arial" w:eastAsia="黑体" w:hAnsi="Arial" w:cs="Arial"/>
+          <w:rFonts w:ascii="Arial" w:hAnsi="Arial" w:eastAsia="黑体" w:cs="Arial"/>
+        </w:rPr>
+      </w:pPr>
+      <w:r>
+        <w:rPr>
+          <w:rFonts w:ascii="Arial" w:hAnsi="Arial" w:eastAsia="黑体" w:cs="Arial"/>
         </w:rPr>
         <w:br w:type="page"/>
       </w:r>
@@ -2610,7 +2736,6 @@
         <w:rPr>
           <w:rFonts w:cs="Arial"/>
         </w:rPr>
-        <w:lastRenderedPageBreak/>
         <w:t>Before You start</w:t>
       </w:r>
       <w:bookmarkEnd w:id="0"/>
@@ -2619,130 +2744,109 @@
       <w:pPr>
         <w:ind w:firstLine="420"/>
         <w:rPr>
-          <w:rFonts w:ascii="Arial" w:eastAsia="黑体" w:hAnsi="Arial" w:cs="Arial"/>
+          <w:rFonts w:ascii="Arial" w:hAnsi="Arial" w:eastAsia="黑体" w:cs="Arial"/>
           <w:szCs w:val="36"/>
         </w:rPr>
       </w:pPr>
       <w:r>
         <w:rPr>
-          <w:rFonts w:ascii="Arial" w:eastAsia="黑体" w:hAnsi="Arial" w:cs="Arial"/>
+          <w:rFonts w:ascii="Arial" w:hAnsi="Arial" w:eastAsia="黑体" w:cs="Arial"/>
           <w:szCs w:val="36"/>
         </w:rPr>
-        <w:t>Appreciation</w:t>
-      </w:r>
-      <w:r>
-        <w:rPr>
-          <w:rFonts w:ascii="Arial" w:eastAsia="黑体" w:hAnsi="Arial" w:cs="Arial"/>
+        <w:t>Appreciation for your purchase of this software.</w:t>
+      </w:r>
+    </w:p>
+    <w:p>
+      <w:pPr>
+        <w:ind w:firstLine="420"/>
+        <w:rPr>
+          <w:rFonts w:ascii="Arial" w:hAnsi="Arial" w:eastAsia="黑体" w:cs="Arial"/>
           <w:szCs w:val="36"/>
         </w:rPr>
-        <w:t xml:space="preserve"> </w:t>
-      </w:r>
-      <w:r>
-        <w:rPr>
-          <w:rFonts w:ascii="Arial" w:eastAsia="黑体" w:hAnsi="Arial" w:cs="Arial"/>
+      </w:pPr>
+      <w:r>
+        <w:rPr>
+          <w:rFonts w:ascii="Arial" w:hAnsi="Arial" w:eastAsia="黑体" w:cs="Arial"/>
           <w:szCs w:val="36"/>
         </w:rPr>
-        <w:t>for</w:t>
-      </w:r>
-      <w:r>
-        <w:rPr>
-          <w:rFonts w:ascii="Arial" w:eastAsia="黑体" w:hAnsi="Arial" w:cs="Arial"/>
+        <w:t>This software can provide users with the best mining user experience</w:t>
+      </w:r>
+    </w:p>
+    <w:p>
+      <w:pPr>
+        <w:ind w:firstLine="420"/>
+        <w:rPr>
+          <w:rFonts w:ascii="Arial" w:hAnsi="Arial" w:eastAsia="黑体" w:cs="Arial"/>
           <w:szCs w:val="36"/>
         </w:rPr>
-        <w:t xml:space="preserve"> your purchase of this software.</w:t>
+      </w:pPr>
+      <w:r>
+        <w:rPr>
+          <w:rFonts w:ascii="Arial" w:hAnsi="Arial" w:eastAsia="黑体" w:cs="Arial"/>
+          <w:szCs w:val="36"/>
+        </w:rPr>
+        <w:t>Before you start using the software, please read this chapter to familiarize yourself with the main functions</w:t>
       </w:r>
     </w:p>
     <w:p>
       <w:pPr>
         <w:ind w:firstLine="420"/>
         <w:rPr>
-          <w:rFonts w:ascii="Arial" w:eastAsia="黑体" w:hAnsi="Arial" w:cs="Arial"/>
+          <w:rFonts w:ascii="Arial" w:hAnsi="Arial" w:eastAsia="黑体" w:cs="Arial"/>
           <w:szCs w:val="36"/>
         </w:rPr>
       </w:pPr>
       <w:r>
         <w:rPr>
-          <w:rFonts w:ascii="Arial" w:eastAsia="黑体" w:hAnsi="Arial" w:cs="Arial"/>
+          <w:rFonts w:ascii="Arial" w:hAnsi="Arial" w:eastAsia="黑体" w:cs="Arial"/>
           <w:szCs w:val="36"/>
         </w:rPr>
-        <w:t>This software can provide users with the best mining user experience</w:t>
+        <w:t>Find the analysis of professional vocabulary on the noun analysis page.</w:t>
       </w:r>
     </w:p>
     <w:p>
       <w:pPr>
         <w:ind w:firstLine="420"/>
         <w:rPr>
-          <w:rFonts w:ascii="Arial" w:eastAsia="黑体" w:hAnsi="Arial" w:cs="Arial"/>
+          <w:rFonts w:ascii="Arial" w:hAnsi="Arial" w:eastAsia="黑体" w:cs="Arial"/>
           <w:szCs w:val="36"/>
         </w:rPr>
       </w:pPr>
       <w:r>
         <w:rPr>
-          <w:rFonts w:ascii="Arial" w:eastAsia="黑体" w:hAnsi="Arial" w:cs="Arial"/>
+          <w:rFonts w:ascii="Arial" w:hAnsi="Arial" w:eastAsia="黑体" w:cs="Arial"/>
           <w:szCs w:val="36"/>
         </w:rPr>
-        <w:t>Before you start using the software, please read this chapter to familiarize yourself with the main functions</w:t>
+        <w:t>Find the method to download, use, and close the software in the software instructions.</w:t>
       </w:r>
     </w:p>
     <w:p>
       <w:pPr>
         <w:ind w:firstLine="420"/>
         <w:rPr>
-          <w:rFonts w:ascii="Arial" w:eastAsia="黑体" w:hAnsi="Arial" w:cs="Arial"/>
+          <w:rFonts w:ascii="Arial" w:hAnsi="Arial" w:eastAsia="黑体" w:cs="Arial"/>
           <w:szCs w:val="36"/>
         </w:rPr>
       </w:pPr>
       <w:r>
         <w:rPr>
-          <w:rFonts w:ascii="Arial" w:eastAsia="黑体" w:hAnsi="Arial" w:cs="Arial"/>
+          <w:rFonts w:ascii="Arial" w:hAnsi="Arial" w:eastAsia="黑体" w:cs="Arial"/>
           <w:szCs w:val="36"/>
         </w:rPr>
-        <w:t>Find the analysis of professional vocabulary on the noun analysis page.</w:t>
+        <w:t>Find the meaning and location of all components and pages on the UI in the software overview.</w:t>
       </w:r>
     </w:p>
     <w:p>
       <w:pPr>
         <w:ind w:firstLine="420"/>
         <w:rPr>
-          <w:rFonts w:ascii="Arial" w:eastAsia="黑体" w:hAnsi="Arial" w:cs="Arial"/>
+          <w:rFonts w:ascii="Arial" w:hAnsi="Arial" w:eastAsia="黑体" w:cs="Arial"/>
           <w:szCs w:val="36"/>
         </w:rPr>
       </w:pPr>
       <w:r>
         <w:rPr>
-          <w:rFonts w:ascii="Arial" w:eastAsia="黑体" w:hAnsi="Arial" w:cs="Arial"/>
-          <w:szCs w:val="36"/>
-        </w:rPr>
-        <w:t>Find the method to download, use, and close the software in the software instructions.</w:t>
-      </w:r>
-    </w:p>
-    <w:p>
-      <w:pPr>
-        <w:ind w:firstLine="420"/>
-        <w:rPr>
-          <w:rFonts w:ascii="Arial" w:eastAsia="黑体" w:hAnsi="Arial" w:cs="Arial"/>
-          <w:szCs w:val="36"/>
-        </w:rPr>
-      </w:pPr>
-      <w:r>
-        <w:rPr>
-          <w:rFonts w:ascii="Arial" w:eastAsia="黑体" w:hAnsi="Arial" w:cs="Arial"/>
-          <w:szCs w:val="36"/>
-        </w:rPr>
-        <w:t>Find the meaning and location of all components and pages on the UI in the software overview.</w:t>
-      </w:r>
-    </w:p>
-    <w:p>
-      <w:pPr>
-        <w:ind w:firstLine="420"/>
-        <w:rPr>
-          <w:rFonts w:ascii="Arial" w:eastAsia="黑体" w:hAnsi="Arial" w:cs="Arial"/>
-          <w:szCs w:val="36"/>
-        </w:rPr>
-      </w:pPr>
-      <w:r>
-        <w:rPr>
-          <w:rFonts w:ascii="Arial" w:eastAsia="黑体" w:hAnsi="Arial" w:cs="Arial"/>
+          <w:rFonts w:ascii="Arial" w:hAnsi="Arial" w:eastAsia="黑体" w:cs="Arial"/>
           <w:szCs w:val="36"/>
         </w:rPr>
         <w:t>View the method and process of using software for mining monitoring in the operation introduction.</w:t>
@@ -2753,7 +2857,7 @@
         <w:spacing w:line="480" w:lineRule="auto"/>
         <w:ind w:firstLine="420"/>
         <w:rPr>
-          <w:rFonts w:ascii="Arial" w:eastAsia="黑体" w:hAnsi="Arial" w:cs="Arial"/>
+          <w:rFonts w:ascii="Arial" w:hAnsi="Arial" w:eastAsia="黑体" w:cs="Arial"/>
           <w:szCs w:val="36"/>
         </w:rPr>
       </w:pPr>
@@ -2763,7 +2867,7 @@
         <w:spacing w:line="480" w:lineRule="auto"/>
         <w:ind w:firstLine="420"/>
         <w:rPr>
-          <w:rFonts w:ascii="Arial" w:eastAsia="黑体" w:hAnsi="Arial" w:cs="Arial"/>
+          <w:rFonts w:ascii="Arial" w:hAnsi="Arial" w:eastAsia="黑体" w:cs="Arial"/>
           <w:szCs w:val="36"/>
         </w:rPr>
       </w:pPr>
@@ -2773,7 +2877,7 @@
         <w:spacing w:line="480" w:lineRule="auto"/>
         <w:ind w:firstLine="420"/>
         <w:rPr>
-          <w:rFonts w:ascii="Arial" w:eastAsia="黑体" w:hAnsi="Arial" w:cs="Arial"/>
+          <w:rFonts w:ascii="Arial" w:hAnsi="Arial" w:eastAsia="黑体" w:cs="Arial"/>
           <w:szCs w:val="36"/>
         </w:rPr>
       </w:pPr>
@@ -2783,7 +2887,7 @@
         <w:spacing w:line="480" w:lineRule="auto"/>
         <w:ind w:firstLine="420"/>
         <w:rPr>
-          <w:rFonts w:ascii="Arial" w:eastAsia="黑体" w:hAnsi="Arial" w:cs="Arial"/>
+          <w:rFonts w:ascii="Arial" w:hAnsi="Arial" w:eastAsia="黑体" w:cs="Arial"/>
           <w:szCs w:val="36"/>
         </w:rPr>
       </w:pPr>
@@ -2793,7 +2897,7 @@
         <w:spacing w:line="480" w:lineRule="auto"/>
         <w:ind w:firstLine="420"/>
         <w:rPr>
-          <w:rFonts w:ascii="Arial" w:eastAsia="黑体" w:hAnsi="Arial" w:cs="Arial"/>
+          <w:rFonts w:ascii="Arial" w:hAnsi="Arial" w:eastAsia="黑体" w:cs="Arial"/>
           <w:szCs w:val="36"/>
         </w:rPr>
       </w:pPr>
@@ -2803,13 +2907,13 @@
         <w:widowControl/>
         <w:jc w:val="left"/>
         <w:rPr>
-          <w:rFonts w:ascii="Arial" w:eastAsia="黑体" w:hAnsi="Arial" w:cs="Arial"/>
+          <w:rFonts w:ascii="Arial" w:hAnsi="Arial" w:eastAsia="黑体" w:cs="Arial"/>
           <w:szCs w:val="36"/>
         </w:rPr>
       </w:pPr>
       <w:r>
         <w:rPr>
-          <w:rFonts w:ascii="Arial" w:eastAsia="黑体" w:hAnsi="Arial" w:cs="Arial"/>
+          <w:rFonts w:ascii="Arial" w:hAnsi="Arial" w:eastAsia="黑体" w:cs="Arial"/>
           <w:szCs w:val="36"/>
         </w:rPr>
         <w:br w:type="page"/>
@@ -2827,7 +2931,6 @@
         <w:rPr>
           <w:rFonts w:cs="Arial"/>
         </w:rPr>
-        <w:lastRenderedPageBreak/>
         <w:t>Terms</w:t>
       </w:r>
       <w:bookmarkEnd w:id="1"/>
@@ -2835,12 +2938,12 @@
     <w:p>
       <w:pPr>
         <w:rPr>
-          <w:rFonts w:ascii="Arial" w:eastAsia="黑体" w:hAnsi="Arial" w:cs="Arial"/>
-        </w:rPr>
-      </w:pPr>
-      <w:r>
-        <w:rPr>
-          <w:rFonts w:ascii="Arial" w:eastAsia="黑体" w:hAnsi="Arial" w:cs="Arial"/>
+          <w:rFonts w:ascii="Arial" w:hAnsi="Arial" w:eastAsia="黑体" w:cs="Arial"/>
+        </w:rPr>
+      </w:pPr>
+      <w:r>
+        <w:rPr>
+          <w:rFonts w:ascii="Arial" w:hAnsi="Arial" w:eastAsia="黑体" w:cs="Arial"/>
           <w:b/>
           <w:bCs/>
         </w:rPr>
@@ -2848,7 +2951,7 @@
       </w:r>
       <w:r>
         <w:rPr>
-          <w:rFonts w:ascii="Arial" w:eastAsia="黑体" w:hAnsi="Arial" w:cs="Arial"/>
+          <w:rFonts w:ascii="Arial" w:hAnsi="Arial" w:eastAsia="黑体" w:cs="Arial"/>
         </w:rPr>
         <w:t xml:space="preserve"> The GPU's core frequency is measured in megahertz (MHz), which represents "million cycles per second." Generally speaking, the higher the core frequency, the faster the GPU and the more work per second.</w:t>
       </w:r>
@@ -2856,12 +2959,12 @@
     <w:p>
       <w:pPr>
         <w:rPr>
-          <w:rFonts w:ascii="Arial" w:eastAsia="黑体" w:hAnsi="Arial" w:cs="Arial"/>
-        </w:rPr>
-      </w:pPr>
-      <w:r>
-        <w:rPr>
-          <w:rFonts w:ascii="Arial" w:eastAsia="黑体" w:hAnsi="Arial" w:cs="Arial"/>
+          <w:rFonts w:ascii="Arial" w:hAnsi="Arial" w:eastAsia="黑体" w:cs="Arial"/>
+        </w:rPr>
+      </w:pPr>
+      <w:r>
+        <w:rPr>
+          <w:rFonts w:ascii="Arial" w:hAnsi="Arial" w:eastAsia="黑体" w:cs="Arial"/>
           <w:b/>
           <w:bCs/>
         </w:rPr>
@@ -2869,44 +2972,20 @@
       </w:r>
       <w:r>
         <w:rPr>
-          <w:rFonts w:ascii="Arial" w:eastAsia="黑体" w:hAnsi="Arial" w:cs="Arial"/>
-        </w:rPr>
-        <w:t>Video memory frequency refers to the frequency at which the video memory is working on the graphics card by default, in MHz (</w:t>
-      </w:r>
-      <w:r>
-        <w:rPr>
-          <w:rFonts w:ascii="Arial" w:eastAsia="黑体" w:hAnsi="Arial" w:cs="Arial"/>
-        </w:rPr>
-        <w:t>M</w:t>
-      </w:r>
-      <w:r>
-        <w:rPr>
-          <w:rFonts w:ascii="Arial" w:eastAsia="黑体" w:hAnsi="Arial" w:cs="Arial"/>
-        </w:rPr>
-        <w:t>ega</w:t>
-      </w:r>
-      <w:r>
-        <w:rPr>
-          <w:rFonts w:ascii="Arial" w:eastAsia="黑体" w:hAnsi="Arial" w:cs="Arial"/>
-        </w:rPr>
-        <w:t>h</w:t>
-      </w:r>
-      <w:r>
-        <w:rPr>
-          <w:rFonts w:ascii="Arial" w:eastAsia="黑体" w:hAnsi="Arial" w:cs="Arial"/>
-        </w:rPr>
-        <w:t>ertz). The video memory frequency reflects the speed of the video memory to a certain extent.</w:t>
-      </w:r>
-    </w:p>
-    <w:p>
-      <w:pPr>
-        <w:rPr>
-          <w:rFonts w:ascii="Arial" w:eastAsia="黑体" w:hAnsi="Arial" w:cs="Arial"/>
-        </w:rPr>
-      </w:pPr>
-      <w:r>
-        <w:rPr>
-          <w:rFonts w:ascii="Arial" w:eastAsia="黑体" w:hAnsi="Arial" w:cs="Arial"/>
+          <w:rFonts w:ascii="Arial" w:hAnsi="Arial" w:eastAsia="黑体" w:cs="Arial"/>
+        </w:rPr>
+        <w:t>Video memory frequency refers to the frequency at which the video memory is working on the graphics card by default, in MHz (Megahertz). The video memory frequency reflects the speed of the video memory to a certain extent.</w:t>
+      </w:r>
+    </w:p>
+    <w:p>
+      <w:pPr>
+        <w:rPr>
+          <w:rFonts w:ascii="Arial" w:hAnsi="Arial" w:eastAsia="黑体" w:cs="Arial"/>
+        </w:rPr>
+      </w:pPr>
+      <w:r>
+        <w:rPr>
+          <w:rFonts w:ascii="Arial" w:hAnsi="Arial" w:eastAsia="黑体" w:cs="Arial"/>
           <w:b/>
           <w:bCs/>
         </w:rPr>
@@ -2914,257 +2993,147 @@
       </w:r>
       <w:r>
         <w:rPr>
-          <w:rFonts w:ascii="Arial" w:eastAsia="黑体" w:hAnsi="Arial" w:cs="Arial"/>
-        </w:rPr>
-        <w:t>W</w:t>
-      </w:r>
-      <w:r>
-        <w:rPr>
-          <w:rFonts w:ascii="Arial" w:eastAsia="黑体" w:hAnsi="Arial" w:cs="Arial"/>
-        </w:rPr>
-        <w:t xml:space="preserve"> (Watt)</w:t>
-      </w:r>
-      <w:r>
-        <w:rPr>
-          <w:rFonts w:ascii="Arial" w:eastAsia="黑体" w:hAnsi="Arial" w:cs="Arial"/>
-        </w:rPr>
-        <w:t xml:space="preserve"> is the unit, used to calculate power consumption</w:t>
-      </w:r>
-    </w:p>
-    <w:p>
-      <w:pPr>
-        <w:rPr>
-          <w:rFonts w:ascii="Arial" w:eastAsia="黑体" w:hAnsi="Arial" w:cs="Arial"/>
-        </w:rPr>
-      </w:pPr>
-      <w:proofErr w:type="spellStart"/>
-      <w:r>
-        <w:rPr>
-          <w:rFonts w:ascii="Arial" w:eastAsia="黑体" w:hAnsi="Arial" w:cs="Arial"/>
+          <w:rFonts w:ascii="Arial" w:hAnsi="Arial" w:eastAsia="黑体" w:cs="Arial"/>
+        </w:rPr>
+        <w:t>W (Watt) is the unit, used to calculate power consumption</w:t>
+      </w:r>
+    </w:p>
+    <w:p>
+      <w:pPr>
+        <w:rPr>
+          <w:rFonts w:ascii="Arial" w:hAnsi="Arial" w:eastAsia="黑体" w:cs="Arial"/>
+        </w:rPr>
+      </w:pPr>
+      <w:r>
+        <w:rPr>
+          <w:rFonts w:ascii="Arial" w:hAnsi="Arial" w:eastAsia="黑体" w:cs="Arial"/>
           <w:b/>
           <w:bCs/>
         </w:rPr>
-        <w:t>Hashrate</w:t>
-      </w:r>
-      <w:proofErr w:type="spellEnd"/>
-      <w:r>
-        <w:rPr>
-          <w:rFonts w:ascii="Arial" w:eastAsia="黑体" w:hAnsi="Arial" w:cs="Arial"/>
+        <w:t xml:space="preserve">Hashrate: </w:t>
+      </w:r>
+      <w:r>
+        <w:rPr>
+          <w:rFonts w:ascii="Arial" w:hAnsi="Arial" w:eastAsia="黑体" w:cs="Arial"/>
+        </w:rPr>
+        <w:t>The number of hash collisions that can be done per second. The unit is MH/s (Mega-hashes per Second).</w:t>
+      </w:r>
+    </w:p>
+    <w:p>
+      <w:pPr>
+        <w:rPr>
+          <w:rFonts w:ascii="Arial" w:hAnsi="Arial" w:eastAsia="黑体" w:cs="Arial"/>
+        </w:rPr>
+      </w:pPr>
+      <w:r>
+        <w:rPr>
+          <w:rFonts w:ascii="Arial" w:hAnsi="Arial" w:eastAsia="黑体" w:cs="Arial"/>
           <w:b/>
           <w:bCs/>
         </w:rPr>
-        <w:t xml:space="preserve">: </w:t>
-      </w:r>
-      <w:r>
-        <w:rPr>
-          <w:rFonts w:ascii="Arial" w:eastAsia="黑体" w:hAnsi="Arial" w:cs="Arial"/>
-        </w:rPr>
-        <w:t xml:space="preserve">The number of hash collisions that can be done per second. The unit </w:t>
-      </w:r>
-      <w:r>
-        <w:rPr>
-          <w:rFonts w:ascii="Arial" w:eastAsia="黑体" w:hAnsi="Arial" w:cs="Arial"/>
-        </w:rPr>
-        <w:t xml:space="preserve">is </w:t>
-      </w:r>
-      <w:r>
-        <w:rPr>
-          <w:rFonts w:ascii="Arial" w:eastAsia="黑体" w:hAnsi="Arial" w:cs="Arial"/>
-        </w:rPr>
-        <w:t>MH/s</w:t>
-      </w:r>
-      <w:r>
-        <w:rPr>
-          <w:rFonts w:ascii="Arial" w:eastAsia="黑体" w:hAnsi="Arial" w:cs="Arial"/>
-        </w:rPr>
-        <w:t xml:space="preserve"> (Mega-hashes per Second).</w:t>
-      </w:r>
-    </w:p>
-    <w:p>
-      <w:pPr>
-        <w:rPr>
-          <w:rFonts w:ascii="Arial" w:eastAsia="黑体" w:hAnsi="Arial" w:cs="Arial"/>
-        </w:rPr>
-      </w:pPr>
-      <w:r>
-        <w:rPr>
-          <w:rFonts w:ascii="Arial" w:eastAsia="黑体" w:hAnsi="Arial" w:cs="Arial"/>
+        <w:t xml:space="preserve">Coin: </w:t>
+      </w:r>
+      <w:r>
+        <w:rPr>
+          <w:rFonts w:ascii="Arial" w:hAnsi="Arial" w:eastAsia="黑体" w:cs="Arial"/>
+        </w:rPr>
+        <w:t>Type of cryptocurrency.</w:t>
+      </w:r>
+      <w:r>
+        <w:rPr>
+          <w:rFonts w:ascii="Arial" w:hAnsi="Arial" w:eastAsia="黑体" w:cs="Arial"/>
           <w:b/>
           <w:bCs/>
         </w:rPr>
-        <w:t xml:space="preserve">Coin: </w:t>
-      </w:r>
-      <w:r>
-        <w:rPr>
-          <w:rFonts w:ascii="Arial" w:eastAsia="黑体" w:hAnsi="Arial" w:cs="Arial"/>
-        </w:rPr>
-        <w:t xml:space="preserve">Type of </w:t>
-      </w:r>
-      <w:r>
-        <w:rPr>
-          <w:rFonts w:ascii="Arial" w:eastAsia="黑体" w:hAnsi="Arial" w:cs="Arial"/>
-        </w:rPr>
-        <w:t>cryptocurrency</w:t>
-      </w:r>
-      <w:r>
-        <w:rPr>
-          <w:rFonts w:ascii="Arial" w:eastAsia="黑体" w:hAnsi="Arial" w:cs="Arial"/>
-        </w:rPr>
-        <w:t>.</w:t>
-      </w:r>
-      <w:r>
-        <w:rPr>
-          <w:rFonts w:ascii="Arial" w:eastAsia="黑体" w:hAnsi="Arial" w:cs="Arial"/>
+        <w:t xml:space="preserve"> </w:t>
+      </w:r>
+      <w:r>
+        <w:rPr>
+          <w:rFonts w:ascii="Arial" w:hAnsi="Arial" w:eastAsia="黑体" w:cs="Arial"/>
+        </w:rPr>
+        <w:t>At the current version, we only support Ether (ETH).</w:t>
+      </w:r>
+    </w:p>
+    <w:p>
+      <w:pPr>
+        <w:rPr>
+          <w:rFonts w:ascii="Arial" w:hAnsi="Arial" w:eastAsia="黑体" w:cs="Arial"/>
+        </w:rPr>
+      </w:pPr>
+      <w:r>
+        <w:rPr>
+          <w:rFonts w:ascii="Arial" w:hAnsi="Arial" w:eastAsia="黑体" w:cs="Arial"/>
           <w:b/>
           <w:bCs/>
         </w:rPr>
-        <w:t xml:space="preserve"> </w:t>
-      </w:r>
-      <w:r>
-        <w:rPr>
-          <w:rFonts w:ascii="Arial" w:eastAsia="黑体" w:hAnsi="Arial" w:cs="Arial"/>
-        </w:rPr>
-        <w:t xml:space="preserve">At the current version, </w:t>
-      </w:r>
-      <w:r>
-        <w:rPr>
-          <w:rFonts w:ascii="Arial" w:eastAsia="黑体" w:hAnsi="Arial" w:cs="Arial"/>
-        </w:rPr>
-        <w:t>we only support Ether</w:t>
-      </w:r>
-      <w:r>
-        <w:rPr>
-          <w:rFonts w:ascii="Arial" w:eastAsia="黑体" w:hAnsi="Arial" w:cs="Arial"/>
-        </w:rPr>
-        <w:t xml:space="preserve"> (ETH).</w:t>
-      </w:r>
-    </w:p>
-    <w:p>
-      <w:pPr>
-        <w:rPr>
-          <w:rFonts w:ascii="Arial" w:eastAsia="黑体" w:hAnsi="Arial" w:cs="Arial"/>
-        </w:rPr>
-      </w:pPr>
-      <w:r>
-        <w:rPr>
-          <w:rFonts w:ascii="Arial" w:eastAsia="黑体" w:hAnsi="Arial" w:cs="Arial"/>
+        <w:t>Core:</w:t>
+      </w:r>
+      <w:r>
+        <w:rPr>
+          <w:rFonts w:ascii="Arial" w:hAnsi="Arial" w:eastAsia="黑体" w:cs="Arial"/>
+        </w:rPr>
+        <w:t xml:space="preserve"> Program used to mine the crypto. At the current version, we only support NBMiner.</w:t>
+      </w:r>
+    </w:p>
+    <w:p>
+      <w:pPr>
+        <w:rPr>
+          <w:rFonts w:ascii="Arial" w:hAnsi="Arial" w:eastAsia="黑体" w:cs="Arial"/>
+        </w:rPr>
+      </w:pPr>
+      <w:r>
+        <w:rPr>
+          <w:rFonts w:ascii="Arial" w:hAnsi="Arial" w:eastAsia="黑体" w:cs="Arial"/>
           <w:b/>
           <w:bCs/>
         </w:rPr>
-        <w:t>Core:</w:t>
-      </w:r>
-      <w:r>
-        <w:rPr>
-          <w:rFonts w:ascii="Arial" w:eastAsia="黑体" w:hAnsi="Arial" w:cs="Arial"/>
-        </w:rPr>
-        <w:t xml:space="preserve"> </w:t>
-      </w:r>
-      <w:r>
-        <w:rPr>
-          <w:rFonts w:ascii="Arial" w:eastAsia="黑体" w:hAnsi="Arial" w:cs="Arial"/>
-        </w:rPr>
-        <w:t xml:space="preserve">Program used to mine the crypto. </w:t>
-      </w:r>
-      <w:r>
-        <w:rPr>
-          <w:rFonts w:ascii="Arial" w:eastAsia="黑体" w:hAnsi="Arial" w:cs="Arial"/>
-        </w:rPr>
-        <w:t xml:space="preserve">At the current version, we only support </w:t>
-      </w:r>
-      <w:proofErr w:type="spellStart"/>
-      <w:r>
-        <w:rPr>
-          <w:rFonts w:ascii="Arial" w:eastAsia="黑体" w:hAnsi="Arial" w:cs="Arial"/>
-        </w:rPr>
-        <w:t>NBMiner</w:t>
-      </w:r>
-      <w:proofErr w:type="spellEnd"/>
-      <w:r>
-        <w:rPr>
-          <w:rFonts w:ascii="Arial" w:eastAsia="黑体" w:hAnsi="Arial" w:cs="Arial"/>
-        </w:rPr>
-        <w:t>.</w:t>
-      </w:r>
-    </w:p>
-    <w:p>
-      <w:pPr>
-        <w:rPr>
-          <w:rFonts w:ascii="Arial" w:eastAsia="黑体" w:hAnsi="Arial" w:cs="Arial"/>
-        </w:rPr>
-      </w:pPr>
-      <w:r>
-        <w:rPr>
-          <w:rFonts w:ascii="Arial" w:eastAsia="黑体" w:hAnsi="Arial" w:cs="Arial"/>
+        <w:t xml:space="preserve">Pool: </w:t>
+      </w:r>
+      <w:r>
+        <w:rPr>
+          <w:rFonts w:ascii="Arial" w:hAnsi="Arial" w:eastAsia="黑体" w:cs="Arial"/>
+        </w:rPr>
+        <w:t>An aggregation of multiple miners.</w:t>
+      </w:r>
+    </w:p>
+    <w:p>
+      <w:pPr>
+        <w:rPr>
+          <w:rFonts w:ascii="Arial" w:hAnsi="Arial" w:eastAsia="黑体" w:cs="Arial"/>
+        </w:rPr>
+      </w:pPr>
+      <w:r>
+        <w:rPr>
+          <w:rFonts w:ascii="Arial" w:hAnsi="Arial" w:eastAsia="黑体" w:cs="Arial"/>
           <w:b/>
           <w:bCs/>
         </w:rPr>
-        <w:t>Pool:</w:t>
-      </w:r>
-      <w:r>
-        <w:rPr>
-          <w:rFonts w:ascii="Arial" w:eastAsia="黑体" w:hAnsi="Arial" w:cs="Arial"/>
+        <w:t xml:space="preserve">Wallet: </w:t>
+      </w:r>
+      <w:r>
+        <w:rPr>
+          <w:rFonts w:ascii="Arial" w:hAnsi="Arial" w:eastAsia="黑体" w:cs="Arial"/>
+        </w:rPr>
+        <w:t>Your mining account, you need to go to a mining pool to register one.</w:t>
+      </w:r>
+    </w:p>
+    <w:p>
+      <w:pPr>
+        <w:rPr>
+          <w:rFonts w:ascii="Arial" w:hAnsi="Arial" w:eastAsia="黑体" w:cs="Arial"/>
+        </w:rPr>
+      </w:pPr>
+      <w:r>
+        <w:rPr>
+          <w:rFonts w:ascii="Arial" w:hAnsi="Arial" w:eastAsia="黑体" w:cs="Arial"/>
           <w:b/>
           <w:bCs/>
         </w:rPr>
-        <w:t xml:space="preserve"> </w:t>
-      </w:r>
-      <w:r>
-        <w:rPr>
-          <w:rFonts w:ascii="Arial" w:eastAsia="黑体" w:hAnsi="Arial" w:cs="Arial"/>
-        </w:rPr>
-        <w:t>An aggregation of multiple miners.</w:t>
-      </w:r>
-    </w:p>
-    <w:p>
-      <w:pPr>
-        <w:rPr>
-          <w:rFonts w:ascii="Arial" w:eastAsia="黑体" w:hAnsi="Arial" w:cs="Arial"/>
-        </w:rPr>
-      </w:pPr>
-      <w:r>
-        <w:rPr>
-          <w:rFonts w:ascii="Arial" w:eastAsia="黑体" w:hAnsi="Arial" w:cs="Arial"/>
-          <w:b/>
-          <w:bCs/>
-        </w:rPr>
-        <w:t xml:space="preserve">Wallet: </w:t>
-      </w:r>
-      <w:r>
-        <w:rPr>
-          <w:rFonts w:ascii="Arial" w:eastAsia="黑体" w:hAnsi="Arial" w:cs="Arial"/>
-        </w:rPr>
-        <w:t xml:space="preserve">Your mining account, you need to go to </w:t>
-      </w:r>
-      <w:r>
-        <w:rPr>
-          <w:rFonts w:ascii="Arial" w:eastAsia="黑体" w:hAnsi="Arial" w:cs="Arial"/>
-        </w:rPr>
-        <w:t>a mining pool</w:t>
-      </w:r>
-      <w:r>
-        <w:rPr>
-          <w:rFonts w:ascii="Arial" w:eastAsia="黑体" w:hAnsi="Arial" w:cs="Arial"/>
-        </w:rPr>
-        <w:t xml:space="preserve"> to register one.</w:t>
-      </w:r>
-    </w:p>
-    <w:p>
-      <w:pPr>
-        <w:rPr>
-          <w:rFonts w:ascii="Arial" w:eastAsia="黑体" w:hAnsi="Arial" w:cs="Arial"/>
-        </w:rPr>
-      </w:pPr>
-      <w:r>
-        <w:rPr>
-          <w:rFonts w:ascii="Arial" w:eastAsia="黑体" w:hAnsi="Arial" w:cs="Arial"/>
-          <w:b/>
-          <w:bCs/>
-        </w:rPr>
         <w:t xml:space="preserve">Worker: </w:t>
       </w:r>
       <w:r>
         <w:rPr>
-          <w:rFonts w:ascii="Arial" w:eastAsia="黑体" w:hAnsi="Arial" w:cs="Arial"/>
+          <w:rFonts w:ascii="Arial" w:hAnsi="Arial" w:eastAsia="黑体" w:cs="Arial"/>
         </w:rPr>
         <w:t>The name of the mining rig (any name you like).</w:t>
       </w:r>
@@ -3172,7 +3141,7 @@
     <w:p>
       <w:pPr>
         <w:rPr>
-          <w:rFonts w:ascii="Arial" w:eastAsia="黑体" w:hAnsi="Arial" w:cs="Arial"/>
+          <w:rFonts w:ascii="Arial" w:hAnsi="Arial" w:eastAsia="黑体" w:cs="Arial"/>
         </w:rPr>
       </w:pPr>
     </w:p>
@@ -3200,13 +3169,13 @@
           <w:numId w:val="1"/>
         </w:numPr>
         <w:rPr>
-          <w:rFonts w:ascii="Arial" w:eastAsia="黑体" w:hAnsi="Arial" w:cs="Arial"/>
+          <w:rFonts w:ascii="Arial" w:hAnsi="Arial" w:eastAsia="黑体" w:cs="Arial"/>
         </w:rPr>
       </w:pPr>
       <w:bookmarkStart w:id="3" w:name="_Toc71888549"/>
       <w:r>
         <w:rPr>
-          <w:rFonts w:ascii="Arial" w:eastAsia="黑体" w:hAnsi="Arial" w:cs="Arial"/>
+          <w:rFonts w:ascii="Arial" w:hAnsi="Arial" w:eastAsia="黑体" w:cs="Arial"/>
         </w:rPr>
         <w:t>Installation</w:t>
       </w:r>
@@ -3215,14 +3184,22 @@
     <w:p>
       <w:pPr>
         <w:rPr>
-          <w:rFonts w:ascii="Arial" w:eastAsia="黑体" w:hAnsi="Arial" w:cs="Arial"/>
-        </w:rPr>
-      </w:pPr>
-      <w:r>
-        <w:rPr>
-          <w:rFonts w:ascii="Arial" w:eastAsia="黑体" w:hAnsi="Arial" w:cs="Arial"/>
+          <w:rFonts w:hint="default" w:ascii="Arial" w:hAnsi="Arial" w:eastAsia="黑体" w:cs="Arial"/>
+          <w:lang w:val="en-US" w:eastAsia="zh-CN"/>
+        </w:rPr>
+      </w:pPr>
+      <w:r>
+        <w:rPr>
+          <w:rFonts w:ascii="Arial" w:hAnsi="Arial" w:eastAsia="黑体" w:cs="Arial"/>
         </w:rPr>
         <w:t xml:space="preserve">     You can download the software compressed package from our designated address.</w:t>
+      </w:r>
+      <w:r>
+        <w:rPr>
+          <w:rFonts w:hint="eastAsia" w:ascii="Arial" w:hAnsi="Arial" w:eastAsia="黑体" w:cs="Arial"/>
+          <w:lang w:val="en-US" w:eastAsia="zh-CN"/>
+        </w:rPr>
+        <w:t xml:space="preserve"> </w:t>
       </w:r>
     </w:p>
     <w:p>
@@ -3233,13 +3210,13 @@
           <w:numId w:val="1"/>
         </w:numPr>
         <w:rPr>
-          <w:rFonts w:ascii="Arial" w:eastAsia="黑体" w:hAnsi="Arial" w:cs="Arial"/>
+          <w:rFonts w:ascii="Arial" w:hAnsi="Arial" w:eastAsia="黑体" w:cs="Arial"/>
         </w:rPr>
       </w:pPr>
       <w:bookmarkStart w:id="4" w:name="_Toc71888550"/>
       <w:r>
         <w:rPr>
-          <w:rFonts w:ascii="Arial" w:eastAsia="黑体" w:hAnsi="Arial" w:cs="Arial"/>
+          <w:rFonts w:ascii="Arial" w:hAnsi="Arial" w:eastAsia="黑体" w:cs="Arial"/>
         </w:rPr>
         <w:t>Use</w:t>
       </w:r>
@@ -3248,68 +3225,55 @@
     <w:p>
       <w:pPr>
         <w:rPr>
-          <w:rFonts w:ascii="Arial" w:eastAsia="黑体" w:hAnsi="Arial" w:cs="Arial"/>
-        </w:rPr>
-      </w:pPr>
-      <w:r>
-        <w:rPr>
-          <w:rFonts w:ascii="Arial" w:eastAsia="黑体" w:hAnsi="Arial" w:cs="Arial"/>
-        </w:rPr>
-        <w:t xml:space="preserve">     After decompression, find the MinerCoffee.exe file in code/</w:t>
-      </w:r>
-      <w:r>
-        <w:rPr>
-          <w:rFonts w:ascii="Arial" w:eastAsia="黑体" w:hAnsi="Arial" w:cs="Arial"/>
-        </w:rPr>
-        <w:t xml:space="preserve"> </w:t>
-      </w:r>
-      <w:proofErr w:type="spellStart"/>
-      <w:r>
-        <w:rPr>
-          <w:rFonts w:ascii="Arial" w:eastAsia="黑体" w:hAnsi="Arial" w:cs="Arial"/>
-        </w:rPr>
-        <w:t>Miner</w:t>
-      </w:r>
-      <w:r>
-        <w:rPr>
-          <w:rFonts w:ascii="Arial" w:eastAsia="黑体" w:hAnsi="Arial" w:cs="Arial"/>
-        </w:rPr>
-        <w:t>s</w:t>
-      </w:r>
-      <w:r>
-        <w:rPr>
-          <w:rFonts w:ascii="Arial" w:eastAsia="黑体" w:hAnsi="Arial" w:cs="Arial"/>
-        </w:rPr>
-        <w:t>C</w:t>
-      </w:r>
-      <w:r>
-        <w:rPr>
-          <w:rFonts w:ascii="Arial" w:eastAsia="黑体" w:hAnsi="Arial" w:cs="Arial"/>
-        </w:rPr>
-        <w:t>offee</w:t>
-      </w:r>
-      <w:proofErr w:type="spellEnd"/>
-      <w:r>
-        <w:rPr>
-          <w:rFonts w:ascii="Arial" w:eastAsia="黑体" w:hAnsi="Arial" w:cs="Arial"/>
-        </w:rPr>
-        <w:t>/debug. Double-click the exe file to run it.</w:t>
+          <w:rFonts w:ascii="Arial" w:hAnsi="Arial" w:eastAsia="黑体" w:cs="Arial"/>
+        </w:rPr>
+      </w:pPr>
+      <w:r>
+        <w:rPr>
+          <w:rFonts w:ascii="Arial" w:hAnsi="Arial" w:eastAsia="黑体" w:cs="Arial"/>
+        </w:rPr>
+        <w:t xml:space="preserve">     After decompression, </w:t>
+      </w:r>
+      <w:r>
+        <w:rPr>
+          <w:rFonts w:hint="eastAsia" w:ascii="Arial" w:hAnsi="Arial" w:eastAsia="黑体" w:cs="Arial"/>
+          <w:lang w:val="en-US" w:eastAsia="zh-CN"/>
+        </w:rPr>
+        <w:t xml:space="preserve">you can </w:t>
+      </w:r>
+      <w:r>
+        <w:rPr>
+          <w:rFonts w:ascii="Arial" w:hAnsi="Arial" w:eastAsia="黑体" w:cs="Arial"/>
+        </w:rPr>
+        <w:t>find the MinerCoffee.exe file in code/ MinersCoffee</w:t>
+      </w:r>
+      <w:r>
+        <w:rPr>
+          <w:rFonts w:hint="eastAsia" w:ascii="Arial" w:hAnsi="Arial" w:eastAsia="黑体" w:cs="Arial"/>
+          <w:lang w:val="en-US" w:eastAsia="zh-CN"/>
+        </w:rPr>
+        <w:t>-release</w:t>
+      </w:r>
+      <w:r>
+        <w:rPr>
+          <w:rFonts w:ascii="Arial" w:hAnsi="Arial" w:eastAsia="黑体" w:cs="Arial"/>
+        </w:rPr>
+        <w:t>. Double-click the exe file to run it.</w:t>
       </w:r>
     </w:p>
     <w:p>
       <w:pPr>
         <w:jc w:val="center"/>
         <w:rPr>
-          <w:rFonts w:ascii="Arial" w:eastAsia="黑体" w:hAnsi="Arial" w:cs="Arial"/>
-        </w:rPr>
-      </w:pPr>
-      <w:r>
-        <w:rPr>
-          <w:rFonts w:ascii="Arial" w:eastAsia="黑体" w:hAnsi="Arial" w:cs="Arial"/>
-          <w:noProof/>
+          <w:rFonts w:ascii="Arial" w:hAnsi="Arial" w:eastAsia="黑体" w:cs="Arial"/>
+        </w:rPr>
+      </w:pPr>
+      <w:r>
+        <w:rPr>
+          <w:rFonts w:ascii="Arial" w:hAnsi="Arial" w:eastAsia="黑体" w:cs="Arial"/>
         </w:rPr>
         <w:drawing>
-          <wp:inline distT="0" distB="0" distL="114300" distR="114300" wp14:anchorId="2335F159" wp14:editId="6778B8D3">
+          <wp:inline distT="0" distB="0" distL="114300" distR="114300">
             <wp:extent cx="3095625" cy="427990"/>
             <wp:effectExtent l="0" t="0" r="13335" b="13970"/>
             <wp:docPr id="2" name="图片 2" descr="1620623441(1)"/>
@@ -3326,7 +3290,7 @@
                     </pic:cNvPicPr>
                   </pic:nvPicPr>
                   <pic:blipFill>
-                    <a:blip r:embed="rId9"/>
+                    <a:blip r:embed="rId6"/>
                     <a:stretch>
                       <a:fillRect/>
                     </a:stretch>
@@ -3349,14 +3313,14 @@
     </w:p>
     <w:p>
       <w:pPr>
-        <w:ind w:firstLineChars="200" w:firstLine="560"/>
-        <w:rPr>
-          <w:rFonts w:ascii="Arial" w:eastAsia="黑体" w:hAnsi="Arial" w:cs="Arial"/>
-        </w:rPr>
-      </w:pPr>
-      <w:r>
-        <w:rPr>
-          <w:rFonts w:ascii="Arial" w:eastAsia="黑体" w:hAnsi="Arial" w:cs="Arial"/>
+        <w:ind w:firstLine="560" w:firstLineChars="200"/>
+        <w:rPr>
+          <w:rFonts w:ascii="Arial" w:hAnsi="Arial" w:eastAsia="黑体" w:cs="Arial"/>
+        </w:rPr>
+      </w:pPr>
+      <w:r>
+        <w:rPr>
+          <w:rFonts w:ascii="Arial" w:hAnsi="Arial" w:eastAsia="黑体" w:cs="Arial"/>
         </w:rPr>
         <w:t>At the same time, please allow the computer OS to access to the software.</w:t>
       </w:r>
@@ -3369,20 +3333,20 @@
           <w:numId w:val="1"/>
         </w:numPr>
         <w:rPr>
-          <w:rFonts w:ascii="Arial" w:eastAsia="黑体" w:hAnsi="Arial" w:cs="Arial"/>
+          <w:rFonts w:ascii="Arial" w:hAnsi="Arial" w:eastAsia="黑体" w:cs="Arial"/>
         </w:rPr>
       </w:pPr>
       <w:bookmarkStart w:id="5" w:name="_Toc71888551"/>
       <w:r>
         <w:rPr>
-          <w:rFonts w:ascii="Arial" w:eastAsia="黑体" w:hAnsi="Arial" w:cs="Arial"/>
+          <w:rFonts w:ascii="Arial" w:hAnsi="Arial" w:eastAsia="黑体" w:cs="Arial"/>
         </w:rPr>
         <w:t>Error</w:t>
       </w:r>
       <w:bookmarkEnd w:id="5"/>
       <w:r>
         <w:rPr>
-          <w:rFonts w:ascii="Arial" w:eastAsia="黑体" w:hAnsi="Arial" w:cs="Arial"/>
+          <w:rFonts w:ascii="Arial" w:hAnsi="Arial" w:eastAsia="黑体" w:cs="Arial"/>
         </w:rPr>
         <w:t xml:space="preserve"> </w:t>
       </w:r>
@@ -3395,12 +3359,12 @@
         </w:numPr>
         <w:ind w:firstLine="420"/>
         <w:rPr>
-          <w:rFonts w:ascii="Arial" w:eastAsia="黑体" w:hAnsi="Arial" w:cs="Arial"/>
-        </w:rPr>
-      </w:pPr>
-      <w:r>
-        <w:rPr>
-          <w:rFonts w:ascii="Arial" w:eastAsia="黑体" w:hAnsi="Arial" w:cs="Arial"/>
+          <w:rFonts w:ascii="Arial" w:hAnsi="Arial" w:eastAsia="黑体" w:cs="Arial"/>
+        </w:rPr>
+      </w:pPr>
+      <w:r>
+        <w:rPr>
+          <w:rFonts w:ascii="Arial" w:hAnsi="Arial" w:eastAsia="黑体" w:cs="Arial"/>
         </w:rPr>
         <w:t>GPU Driver Error</w:t>
       </w:r>
@@ -3409,17 +3373,15 @@
       <w:pPr>
         <w:jc w:val="center"/>
         <w:rPr>
-          <w:rFonts w:ascii="Arial" w:eastAsia="黑体" w:hAnsi="Arial" w:cs="Arial"/>
-        </w:rPr>
-      </w:pPr>
-      <w:r>
-        <w:rPr>
-          <w:rFonts w:ascii="Arial" w:eastAsia="黑体" w:hAnsi="Arial" w:cs="Arial"/>
-          <w:noProof/>
-        </w:rPr>
-        <w:lastRenderedPageBreak/>
+          <w:rFonts w:ascii="Arial" w:hAnsi="Arial" w:eastAsia="黑体" w:cs="Arial"/>
+        </w:rPr>
+      </w:pPr>
+      <w:r>
+        <w:rPr>
+          <w:rFonts w:ascii="Arial" w:hAnsi="Arial" w:eastAsia="黑体" w:cs="Arial"/>
+        </w:rPr>
         <w:drawing>
-          <wp:inline distT="0" distB="0" distL="114300" distR="114300" wp14:anchorId="1D575A29" wp14:editId="3B2A92C3">
+          <wp:inline distT="0" distB="0" distL="114300" distR="114300">
             <wp:extent cx="4175760" cy="1661160"/>
             <wp:effectExtent l="0" t="0" r="0" b="0"/>
             <wp:docPr id="1" name="图片 1" descr="240750807549794426"/>
@@ -3436,7 +3398,7 @@
                     </pic:cNvPicPr>
                   </pic:nvPicPr>
                   <pic:blipFill>
-                    <a:blip r:embed="rId10"/>
+                    <a:blip r:embed="rId7"/>
                     <a:stretch>
                       <a:fillRect/>
                     </a:stretch>
@@ -3461,19 +3423,19 @@
       <w:pPr>
         <w:ind w:left="420"/>
         <w:rPr>
-          <w:rFonts w:ascii="Arial" w:eastAsia="黑体" w:hAnsi="Arial" w:cs="Arial"/>
+          <w:rFonts w:ascii="Arial" w:hAnsi="Arial" w:eastAsia="黑体" w:cs="Arial"/>
           <w:color w:val="C00000"/>
         </w:rPr>
       </w:pPr>
       <w:r>
         <w:rPr>
-          <w:rFonts w:ascii="Arial" w:eastAsia="黑体" w:hAnsi="Arial" w:cs="Arial"/>
+          <w:rFonts w:ascii="Arial" w:hAnsi="Arial" w:eastAsia="黑体" w:cs="Arial"/>
         </w:rPr>
         <w:t xml:space="preserve">      </w:t>
       </w:r>
       <w:r>
         <w:rPr>
-          <w:rFonts w:ascii="Arial" w:eastAsia="黑体" w:hAnsi="Arial" w:cs="Arial"/>
+          <w:rFonts w:ascii="Arial" w:hAnsi="Arial" w:eastAsia="黑体" w:cs="Arial"/>
           <w:color w:val="C00000"/>
         </w:rPr>
         <w:t>Only NVIDIA GPUs are supported. If so, please install the newest driver from www.nvidia.com.</w:t>
@@ -3487,13 +3449,13 @@
           <w:numId w:val="1"/>
         </w:numPr>
         <w:rPr>
-          <w:rFonts w:ascii="Arial" w:eastAsia="黑体" w:hAnsi="Arial" w:cs="Arial"/>
+          <w:rFonts w:ascii="Arial" w:hAnsi="Arial" w:eastAsia="黑体" w:cs="Arial"/>
         </w:rPr>
       </w:pPr>
       <w:bookmarkStart w:id="6" w:name="_Toc71888552"/>
       <w:r>
         <w:rPr>
-          <w:rFonts w:ascii="Arial" w:eastAsia="黑体" w:hAnsi="Arial" w:cs="Arial"/>
+          <w:rFonts w:ascii="Arial" w:hAnsi="Arial" w:eastAsia="黑体" w:cs="Arial"/>
         </w:rPr>
         <w:t>Daemon</w:t>
       </w:r>
@@ -3504,14 +3466,14 @@
         <w:spacing w:line="480" w:lineRule="auto"/>
         <w:ind w:firstLine="420"/>
         <w:rPr>
-          <w:rFonts w:ascii="Arial" w:eastAsia="黑体" w:hAnsi="Arial" w:cs="Arial"/>
+          <w:rFonts w:ascii="Arial" w:hAnsi="Arial" w:eastAsia="黑体" w:cs="Arial"/>
           <w:sz w:val="24"/>
           <w:szCs w:val="32"/>
         </w:rPr>
       </w:pPr>
       <w:r>
         <w:rPr>
-          <w:rFonts w:ascii="Arial" w:eastAsia="黑体" w:hAnsi="Arial" w:cs="Arial"/>
+          <w:rFonts w:ascii="Arial" w:hAnsi="Arial" w:eastAsia="黑体" w:cs="Arial"/>
           <w:sz w:val="24"/>
           <w:szCs w:val="32"/>
         </w:rPr>
@@ -3522,16 +3484,15 @@
       <w:pPr>
         <w:jc w:val="center"/>
         <w:rPr>
-          <w:rFonts w:ascii="Arial" w:eastAsia="黑体" w:hAnsi="Arial" w:cs="Arial"/>
-        </w:rPr>
-      </w:pPr>
-      <w:r>
-        <w:rPr>
-          <w:rFonts w:ascii="Arial" w:eastAsia="黑体" w:hAnsi="Arial" w:cs="Arial"/>
-          <w:noProof/>
+          <w:rFonts w:ascii="Arial" w:hAnsi="Arial" w:eastAsia="黑体" w:cs="Arial"/>
+        </w:rPr>
+      </w:pPr>
+      <w:r>
+        <w:rPr>
+          <w:rFonts w:ascii="Arial" w:hAnsi="Arial" w:eastAsia="黑体" w:cs="Arial"/>
         </w:rPr>
         <w:drawing>
-          <wp:inline distT="0" distB="0" distL="114300" distR="114300" wp14:anchorId="6B4D21B2" wp14:editId="0912A839">
+          <wp:inline distT="0" distB="0" distL="114300" distR="114300">
             <wp:extent cx="3135630" cy="1033780"/>
             <wp:effectExtent l="0" t="0" r="3810" b="2540"/>
             <wp:docPr id="37" name="图片 37" descr="3c73669b24e77219e7916440df698ab"/>
@@ -3548,7 +3509,7 @@
                     </pic:cNvPicPr>
                   </pic:nvPicPr>
                   <pic:blipFill>
-                    <a:blip r:embed="rId11"/>
+                    <a:blip r:embed="rId8"/>
                     <a:stretch>
                       <a:fillRect/>
                     </a:stretch>
@@ -3577,13 +3538,13 @@
           <w:numId w:val="1"/>
         </w:numPr>
         <w:rPr>
-          <w:rFonts w:ascii="Arial" w:eastAsia="黑体" w:hAnsi="Arial" w:cs="Arial"/>
+          <w:rFonts w:ascii="Arial" w:hAnsi="Arial" w:eastAsia="黑体" w:cs="Arial"/>
         </w:rPr>
       </w:pPr>
       <w:bookmarkStart w:id="7" w:name="_Toc71888553"/>
       <w:r>
         <w:rPr>
-          <w:rFonts w:ascii="Arial" w:eastAsia="黑体" w:hAnsi="Arial" w:cs="Arial"/>
+          <w:rFonts w:ascii="Arial" w:hAnsi="Arial" w:eastAsia="黑体" w:cs="Arial"/>
         </w:rPr>
         <w:t>Turn off</w:t>
       </w:r>
@@ -3593,12 +3554,12 @@
       <w:pPr>
         <w:ind w:firstLine="420"/>
         <w:rPr>
-          <w:rFonts w:ascii="Arial" w:eastAsia="黑体" w:hAnsi="Arial" w:cs="Arial"/>
-        </w:rPr>
-      </w:pPr>
-      <w:r>
-        <w:rPr>
-          <w:rFonts w:ascii="Arial" w:eastAsia="黑体" w:hAnsi="Arial" w:cs="Arial"/>
+          <w:rFonts w:ascii="Arial" w:hAnsi="Arial" w:eastAsia="黑体" w:cs="Arial"/>
+        </w:rPr>
+      </w:pPr>
+      <w:r>
+        <w:rPr>
+          <w:rFonts w:ascii="Arial" w:hAnsi="Arial" w:eastAsia="黑体" w:cs="Arial"/>
         </w:rPr>
         <w:t>You can enter ctrl + C in the supporting terminal to stop the software, or enter the background program, right-click the icon, and click close.</w:t>
       </w:r>
@@ -3607,17 +3568,15 @@
       <w:pPr>
         <w:jc w:val="center"/>
         <w:rPr>
-          <w:rFonts w:ascii="Arial" w:eastAsia="黑体" w:hAnsi="Arial" w:cs="Arial"/>
-        </w:rPr>
-      </w:pPr>
-      <w:r>
-        <w:rPr>
-          <w:rFonts w:ascii="Arial" w:eastAsia="黑体" w:hAnsi="Arial" w:cs="Arial"/>
-          <w:noProof/>
-        </w:rPr>
-        <w:lastRenderedPageBreak/>
+          <w:rFonts w:ascii="Arial" w:hAnsi="Arial" w:eastAsia="黑体" w:cs="Arial"/>
+        </w:rPr>
+      </w:pPr>
+      <w:r>
+        <w:rPr>
+          <w:rFonts w:ascii="Arial" w:hAnsi="Arial" w:eastAsia="黑体" w:cs="Arial"/>
+        </w:rPr>
         <w:drawing>
-          <wp:inline distT="0" distB="0" distL="114300" distR="114300" wp14:anchorId="2BCC3E3E" wp14:editId="557C9874">
+          <wp:inline distT="0" distB="0" distL="114300" distR="114300">
             <wp:extent cx="5414645" cy="3626485"/>
             <wp:effectExtent l="0" t="0" r="10795" b="635"/>
             <wp:docPr id="47" name="图片 47" descr="ab8f17f114ec72d42089504dd4ad4cd"/>
@@ -3634,7 +3593,7 @@
                     </pic:cNvPicPr>
                   </pic:nvPicPr>
                   <pic:blipFill>
-                    <a:blip r:embed="rId12"/>
+                    <a:blip r:embed="rId9"/>
                     <a:srcRect r="940"/>
                     <a:stretch>
                       <a:fillRect/>
@@ -3659,21 +3618,21 @@
     <w:p>
       <w:pPr>
         <w:rPr>
-          <w:rFonts w:ascii="Arial" w:eastAsia="黑体" w:hAnsi="Arial" w:cs="Arial"/>
-        </w:rPr>
-      </w:pPr>
-    </w:p>
-    <w:p>
-      <w:pPr>
-        <w:rPr>
-          <w:rFonts w:ascii="Arial" w:eastAsia="黑体" w:hAnsi="Arial" w:cs="Arial"/>
-        </w:rPr>
-      </w:pPr>
-    </w:p>
-    <w:p>
-      <w:pPr>
-        <w:rPr>
-          <w:rFonts w:ascii="Arial" w:eastAsia="黑体" w:hAnsi="Arial" w:cs="Arial"/>
+          <w:rFonts w:ascii="Arial" w:hAnsi="Arial" w:eastAsia="黑体" w:cs="Arial"/>
+        </w:rPr>
+      </w:pPr>
+    </w:p>
+    <w:p>
+      <w:pPr>
+        <w:rPr>
+          <w:rFonts w:ascii="Arial" w:hAnsi="Arial" w:eastAsia="黑体" w:cs="Arial"/>
+        </w:rPr>
+      </w:pPr>
+    </w:p>
+    <w:p>
+      <w:pPr>
+        <w:rPr>
+          <w:rFonts w:ascii="Arial" w:hAnsi="Arial" w:eastAsia="黑体" w:cs="Arial"/>
         </w:rPr>
       </w:pPr>
     </w:p>
@@ -3689,19 +3648,7 @@
         <w:rPr>
           <w:rFonts w:cs="Arial"/>
         </w:rPr>
-        <w:t xml:space="preserve">Software </w:t>
-      </w:r>
-      <w:r>
-        <w:rPr>
-          <w:rFonts w:cs="Arial"/>
-        </w:rPr>
-        <w:t>O</w:t>
-      </w:r>
-      <w:r>
-        <w:rPr>
-          <w:rFonts w:cs="Arial"/>
-        </w:rPr>
-        <w:t>verview</w:t>
+        <w:t>Software Overview</w:t>
       </w:r>
       <w:bookmarkEnd w:id="8"/>
     </w:p>
@@ -3709,13 +3656,13 @@
       <w:pPr>
         <w:pStyle w:val="3"/>
         <w:rPr>
-          <w:rFonts w:ascii="Arial" w:eastAsia="黑体" w:hAnsi="Arial" w:cs="Arial"/>
+          <w:rFonts w:ascii="Arial" w:hAnsi="Arial" w:eastAsia="黑体" w:cs="Arial"/>
         </w:rPr>
       </w:pPr>
       <w:bookmarkStart w:id="9" w:name="_Toc71888555"/>
       <w:r>
         <w:rPr>
-          <w:rFonts w:ascii="Arial" w:eastAsia="黑体" w:hAnsi="Arial" w:cs="Arial"/>
+          <w:rFonts w:ascii="Arial" w:hAnsi="Arial" w:eastAsia="黑体" w:cs="Arial"/>
         </w:rPr>
         <w:t>Navigation Bar</w:t>
       </w:r>
@@ -3725,16 +3672,15 @@
       <w:pPr>
         <w:jc w:val="center"/>
         <w:rPr>
-          <w:rFonts w:ascii="Arial" w:eastAsia="黑体" w:hAnsi="Arial" w:cs="Arial"/>
-        </w:rPr>
-      </w:pPr>
-      <w:r>
-        <w:rPr>
-          <w:rFonts w:ascii="Arial" w:eastAsia="黑体" w:hAnsi="Arial" w:cs="Arial"/>
-          <w:noProof/>
+          <w:rFonts w:ascii="Arial" w:hAnsi="Arial" w:eastAsia="黑体" w:cs="Arial"/>
+        </w:rPr>
+      </w:pPr>
+      <w:r>
+        <w:rPr>
+          <w:rFonts w:ascii="Arial" w:hAnsi="Arial" w:eastAsia="黑体" w:cs="Arial"/>
         </w:rPr>
         <w:drawing>
-          <wp:inline distT="0" distB="0" distL="0" distR="0" wp14:anchorId="191CB33B" wp14:editId="56A3D0FF">
+          <wp:inline distT="0" distB="0" distL="0" distR="0">
             <wp:extent cx="5377180" cy="3042285"/>
             <wp:effectExtent l="0" t="0" r="0" b="5715"/>
             <wp:docPr id="6" name="图片 6"/>
@@ -3745,13 +3691,13 @@
               <a:graphicData uri="http://schemas.openxmlformats.org/drawingml/2006/picture">
                 <pic:pic xmlns:pic="http://schemas.openxmlformats.org/drawingml/2006/picture">
                   <pic:nvPicPr>
-                    <pic:cNvPr id="0" name="Picture 2"/>
+                    <pic:cNvPr id="6" name="图片 6"/>
                     <pic:cNvPicPr>
                       <a:picLocks noChangeAspect="1" noChangeArrowheads="1"/>
                     </pic:cNvPicPr>
                   </pic:nvPicPr>
                   <pic:blipFill>
-                    <a:blip r:embed="rId13">
+                    <a:blip r:embed="rId10">
                       <a:extLst>
                         <a:ext uri="{28A0092B-C50C-407E-A947-70E740481C1C}">
                           <a14:useLocalDpi xmlns:a14="http://schemas.microsoft.com/office/drawing/2010/main" val="0"/>
@@ -3763,7 +3709,7 @@
                       <a:fillRect/>
                     </a:stretch>
                   </pic:blipFill>
-                  <pic:spPr bwMode="auto">
+                  <pic:spPr>
                     <a:xfrm>
                       <a:off x="0" y="0"/>
                       <a:ext cx="5377180" cy="3042285"/>
@@ -3783,14 +3729,14 @@
     <w:p>
       <w:pPr>
         <w:rPr>
-          <w:rFonts w:ascii="Arial" w:eastAsia="黑体" w:hAnsi="Arial" w:cs="Arial"/>
-        </w:rPr>
-      </w:pPr>
-    </w:p>
-    <w:p>
-      <w:pPr>
-        <w:rPr>
-          <w:rFonts w:ascii="Arial" w:eastAsia="黑体" w:hAnsi="Arial" w:cs="Arial"/>
+          <w:rFonts w:ascii="Arial" w:hAnsi="Arial" w:eastAsia="黑体" w:cs="Arial"/>
+        </w:rPr>
+      </w:pPr>
+    </w:p>
+    <w:p>
+      <w:pPr>
+        <w:rPr>
+          <w:rFonts w:ascii="Arial" w:hAnsi="Arial" w:eastAsia="黑体" w:cs="Arial"/>
         </w:rPr>
       </w:pPr>
     </w:p>
@@ -3798,15 +3744,14 @@
       <w:pPr>
         <w:pStyle w:val="3"/>
         <w:rPr>
-          <w:rFonts w:ascii="Arial" w:eastAsia="黑体" w:hAnsi="Arial" w:cs="Arial"/>
+          <w:rFonts w:ascii="Arial" w:hAnsi="Arial" w:eastAsia="黑体" w:cs="Arial"/>
         </w:rPr>
       </w:pPr>
       <w:bookmarkStart w:id="10" w:name="_Toc71888556"/>
       <w:r>
         <w:rPr>
-          <w:rFonts w:ascii="Arial" w:eastAsia="黑体" w:hAnsi="Arial" w:cs="Arial"/>
-        </w:rPr>
-        <w:lastRenderedPageBreak/>
+          <w:rFonts w:ascii="Arial" w:hAnsi="Arial" w:eastAsia="黑体" w:cs="Arial"/>
+        </w:rPr>
         <w:t>Monitor</w:t>
       </w:r>
       <w:bookmarkEnd w:id="10"/>
@@ -3823,11 +3768,10 @@
       <w:bookmarkStart w:id="13" w:name="_Toc71833738"/>
       <w:r>
         <w:rPr>
-          <w:rFonts w:ascii="Arial" w:eastAsia="黑体" w:hAnsi="Arial" w:cs="Arial"/>
-          <w:noProof/>
+          <w:rFonts w:ascii="Arial" w:hAnsi="Arial" w:eastAsia="黑体" w:cs="Arial"/>
         </w:rPr>
         <w:drawing>
-          <wp:inline distT="0" distB="0" distL="114300" distR="114300" wp14:anchorId="63998257" wp14:editId="132A3F9D">
+          <wp:inline distT="0" distB="0" distL="114300" distR="114300">
             <wp:extent cx="4970780" cy="3084195"/>
             <wp:effectExtent l="0" t="0" r="12700" b="9525"/>
             <wp:docPr id="27" name="图片 27" descr="b4cb433d8a21ebc949467c741f8be4f"/>
@@ -3844,7 +3788,7 @@
                     </pic:cNvPicPr>
                   </pic:nvPicPr>
                   <pic:blipFill>
-                    <a:blip r:embed="rId14"/>
+                    <a:blip r:embed="rId11"/>
                     <a:stretch>
                       <a:fillRect/>
                     </a:stretch>
@@ -3870,16 +3814,49 @@
     </w:p>
     <w:tbl>
       <w:tblPr>
-        <w:tblStyle w:val="a7"/>
+        <w:tblStyle w:val="10"/>
         <w:tblW w:w="0" w:type="auto"/>
-        <w:tblInd w:w="116" w:type="dxa"/>
-        <w:tblLook w:val="04A0" w:firstRow="1" w:lastRow="0" w:firstColumn="1" w:lastColumn="0" w:noHBand="0" w:noVBand="1"/>
+        <w:jc w:val="center"/>
+        <w:tblBorders>
+          <w:top w:val="single" w:color="auto" w:sz="4" w:space="0"/>
+          <w:left w:val="single" w:color="auto" w:sz="4" w:space="0"/>
+          <w:bottom w:val="single" w:color="auto" w:sz="4" w:space="0"/>
+          <w:right w:val="single" w:color="auto" w:sz="4" w:space="0"/>
+          <w:insideH w:val="single" w:color="auto" w:sz="4" w:space="0"/>
+          <w:insideV w:val="single" w:color="auto" w:sz="4" w:space="0"/>
+        </w:tblBorders>
+        <w:tblLayout w:type="autofit"/>
+        <w:tblCellMar>
+          <w:top w:w="0" w:type="dxa"/>
+          <w:left w:w="108" w:type="dxa"/>
+          <w:bottom w:w="0" w:type="dxa"/>
+          <w:right w:w="108" w:type="dxa"/>
+        </w:tblCellMar>
       </w:tblPr>
       <w:tblGrid>
         <w:gridCol w:w="2037"/>
         <w:gridCol w:w="6227"/>
       </w:tblGrid>
       <w:tr>
+        <w:tblPrEx>
+          <w:tblBorders>
+            <w:top w:val="single" w:color="auto" w:sz="4" w:space="0"/>
+            <w:left w:val="single" w:color="auto" w:sz="4" w:space="0"/>
+            <w:bottom w:val="single" w:color="auto" w:sz="4" w:space="0"/>
+            <w:right w:val="single" w:color="auto" w:sz="4" w:space="0"/>
+            <w:insideH w:val="single" w:color="auto" w:sz="4" w:space="0"/>
+            <w:insideV w:val="single" w:color="auto" w:sz="4" w:space="0"/>
+          </w:tblBorders>
+          <w:tblCellMar>
+            <w:top w:w="0" w:type="dxa"/>
+            <w:left w:w="108" w:type="dxa"/>
+            <w:bottom w:w="0" w:type="dxa"/>
+            <w:right w:w="108" w:type="dxa"/>
+          </w:tblCellMar>
+        </w:tblPrEx>
+        <w:trPr>
+          <w:jc w:val="center"/>
+        </w:trPr>
         <w:tc>
           <w:tcPr>
             <w:tcW w:w="2037" w:type="dxa"/>
@@ -3887,14 +3864,14 @@
           <w:p>
             <w:pPr>
               <w:rPr>
-                <w:rFonts w:ascii="Arial" w:eastAsia="黑体" w:hAnsi="Arial" w:cs="Arial"/>
+                <w:rFonts w:ascii="Arial" w:hAnsi="Arial" w:eastAsia="黑体" w:cs="Arial"/>
                 <w:sz w:val="24"/>
                 <w:szCs w:val="22"/>
               </w:rPr>
             </w:pPr>
             <w:r>
               <w:rPr>
-                <w:rFonts w:ascii="Arial" w:eastAsia="黑体" w:hAnsi="Arial" w:cs="Arial"/>
+                <w:rFonts w:ascii="Arial" w:hAnsi="Arial" w:eastAsia="黑体" w:cs="Arial"/>
                 <w:sz w:val="24"/>
                 <w:szCs w:val="22"/>
               </w:rPr>
@@ -3909,14 +3886,14 @@
           <w:p>
             <w:pPr>
               <w:rPr>
-                <w:rFonts w:ascii="Arial" w:eastAsia="黑体" w:hAnsi="Arial" w:cs="Arial"/>
+                <w:rFonts w:ascii="Arial" w:hAnsi="Arial" w:eastAsia="黑体" w:cs="Arial"/>
                 <w:sz w:val="24"/>
                 <w:szCs w:val="22"/>
               </w:rPr>
             </w:pPr>
             <w:r>
               <w:rPr>
-                <w:rFonts w:ascii="Arial" w:eastAsia="黑体" w:hAnsi="Arial" w:cs="Arial"/>
+                <w:rFonts w:ascii="Arial" w:hAnsi="Arial" w:eastAsia="黑体" w:cs="Arial"/>
                 <w:sz w:val="24"/>
                 <w:szCs w:val="22"/>
               </w:rPr>
@@ -3926,14 +3903,14 @@
           <w:p>
             <w:pPr>
               <w:rPr>
-                <w:rFonts w:ascii="Arial" w:eastAsia="黑体" w:hAnsi="Arial" w:cs="Arial"/>
+                <w:rFonts w:ascii="Arial" w:hAnsi="Arial" w:eastAsia="黑体" w:cs="Arial"/>
                 <w:sz w:val="24"/>
                 <w:szCs w:val="22"/>
               </w:rPr>
             </w:pPr>
             <w:r>
               <w:rPr>
-                <w:rFonts w:ascii="Arial" w:eastAsia="黑体" w:hAnsi="Arial" w:cs="Arial"/>
+                <w:rFonts w:ascii="Arial" w:hAnsi="Arial" w:eastAsia="黑体" w:cs="Arial"/>
                 <w:sz w:val="24"/>
                 <w:szCs w:val="22"/>
               </w:rPr>
@@ -3943,6 +3920,25 @@
         </w:tc>
       </w:tr>
       <w:tr>
+        <w:tblPrEx>
+          <w:tblBorders>
+            <w:top w:val="single" w:color="auto" w:sz="4" w:space="0"/>
+            <w:left w:val="single" w:color="auto" w:sz="4" w:space="0"/>
+            <w:bottom w:val="single" w:color="auto" w:sz="4" w:space="0"/>
+            <w:right w:val="single" w:color="auto" w:sz="4" w:space="0"/>
+            <w:insideH w:val="single" w:color="auto" w:sz="4" w:space="0"/>
+            <w:insideV w:val="single" w:color="auto" w:sz="4" w:space="0"/>
+          </w:tblBorders>
+          <w:tblCellMar>
+            <w:top w:w="0" w:type="dxa"/>
+            <w:left w:w="108" w:type="dxa"/>
+            <w:bottom w:w="0" w:type="dxa"/>
+            <w:right w:w="108" w:type="dxa"/>
+          </w:tblCellMar>
+        </w:tblPrEx>
+        <w:trPr>
+          <w:jc w:val="center"/>
+        </w:trPr>
         <w:tc>
           <w:tcPr>
             <w:tcW w:w="2037" w:type="dxa"/>
@@ -3950,14 +3946,14 @@
           <w:p>
             <w:pPr>
               <w:rPr>
-                <w:rFonts w:ascii="Arial" w:eastAsia="黑体" w:hAnsi="Arial" w:cs="Arial"/>
+                <w:rFonts w:ascii="Arial" w:hAnsi="Arial" w:eastAsia="黑体" w:cs="Arial"/>
                 <w:sz w:val="24"/>
                 <w:szCs w:val="22"/>
               </w:rPr>
             </w:pPr>
             <w:r>
               <w:rPr>
-                <w:rFonts w:ascii="Arial" w:eastAsia="黑体" w:hAnsi="Arial" w:cs="Arial"/>
+                <w:rFonts w:ascii="Arial" w:hAnsi="Arial" w:eastAsia="黑体" w:cs="Arial"/>
                 <w:sz w:val="24"/>
                 <w:szCs w:val="22"/>
               </w:rPr>
@@ -3972,14 +3968,14 @@
           <w:p>
             <w:pPr>
               <w:rPr>
-                <w:rFonts w:ascii="Arial" w:eastAsia="黑体" w:hAnsi="Arial" w:cs="Arial"/>
+                <w:rFonts w:ascii="Arial" w:hAnsi="Arial" w:eastAsia="黑体" w:cs="Arial"/>
                 <w:sz w:val="24"/>
                 <w:szCs w:val="22"/>
               </w:rPr>
             </w:pPr>
             <w:r>
               <w:rPr>
-                <w:rFonts w:ascii="Arial" w:eastAsia="黑体" w:hAnsi="Arial" w:cs="Arial"/>
+                <w:rFonts w:ascii="Arial" w:hAnsi="Arial" w:eastAsia="黑体" w:cs="Arial"/>
                 <w:sz w:val="24"/>
                 <w:szCs w:val="22"/>
               </w:rPr>
@@ -3989,8 +3985,25 @@
         </w:tc>
       </w:tr>
       <w:tr>
+        <w:tblPrEx>
+          <w:tblBorders>
+            <w:top w:val="single" w:color="auto" w:sz="4" w:space="0"/>
+            <w:left w:val="single" w:color="auto" w:sz="4" w:space="0"/>
+            <w:bottom w:val="single" w:color="auto" w:sz="4" w:space="0"/>
+            <w:right w:val="single" w:color="auto" w:sz="4" w:space="0"/>
+            <w:insideH w:val="single" w:color="auto" w:sz="4" w:space="0"/>
+            <w:insideV w:val="single" w:color="auto" w:sz="4" w:space="0"/>
+          </w:tblBorders>
+          <w:tblCellMar>
+            <w:top w:w="0" w:type="dxa"/>
+            <w:left w:w="108" w:type="dxa"/>
+            <w:bottom w:w="0" w:type="dxa"/>
+            <w:right w:w="108" w:type="dxa"/>
+          </w:tblCellMar>
+        </w:tblPrEx>
         <w:trPr>
-          <w:trHeight w:val="90"/>
+          <w:trHeight w:val="90" w:hRule="atLeast"/>
+          <w:jc w:val="center"/>
         </w:trPr>
         <w:tc>
           <w:tcPr>
@@ -3999,14 +4012,14 @@
           <w:p>
             <w:pPr>
               <w:rPr>
-                <w:rFonts w:ascii="Arial" w:eastAsia="黑体" w:hAnsi="Arial" w:cs="Arial"/>
+                <w:rFonts w:ascii="Arial" w:hAnsi="Arial" w:eastAsia="黑体" w:cs="Arial"/>
                 <w:sz w:val="24"/>
                 <w:szCs w:val="22"/>
               </w:rPr>
             </w:pPr>
             <w:r>
               <w:rPr>
-                <w:rFonts w:ascii="Arial" w:eastAsia="黑体" w:hAnsi="Arial" w:cs="Arial"/>
+                <w:rFonts w:ascii="Arial" w:hAnsi="Arial" w:eastAsia="黑体" w:cs="Arial"/>
                 <w:sz w:val="24"/>
                 <w:szCs w:val="22"/>
               </w:rPr>
@@ -4021,14 +4034,14 @@
           <w:p>
             <w:pPr>
               <w:rPr>
-                <w:rFonts w:ascii="Arial" w:eastAsia="黑体" w:hAnsi="Arial" w:cs="Arial"/>
+                <w:rFonts w:ascii="Arial" w:hAnsi="Arial" w:eastAsia="黑体" w:cs="Arial"/>
                 <w:sz w:val="24"/>
                 <w:szCs w:val="22"/>
               </w:rPr>
             </w:pPr>
             <w:r>
               <w:rPr>
-                <w:rFonts w:ascii="Arial" w:eastAsia="黑体" w:hAnsi="Arial" w:cs="Arial"/>
+                <w:rFonts w:ascii="Arial" w:hAnsi="Arial" w:eastAsia="黑体" w:cs="Arial"/>
                 <w:color w:val="C00000"/>
                 <w:sz w:val="24"/>
                 <w:szCs w:val="22"/>
@@ -4037,34 +4050,35 @@
             </w:r>
             <w:r>
               <w:rPr>
-                <w:rFonts w:ascii="Arial" w:eastAsia="黑体" w:hAnsi="Arial" w:cs="Arial"/>
-                <w:sz w:val="24"/>
-                <w:szCs w:val="22"/>
-              </w:rPr>
-              <w:t xml:space="preserve"> Display </w:t>
-            </w:r>
-            <w:proofErr w:type="spellStart"/>
-            <w:r>
-              <w:rPr>
-                <w:rFonts w:ascii="Arial" w:eastAsia="黑体" w:hAnsi="Arial" w:cs="Arial"/>
-                <w:sz w:val="24"/>
-                <w:szCs w:val="22"/>
-              </w:rPr>
-              <w:t>Hashrate</w:t>
-            </w:r>
-            <w:proofErr w:type="spellEnd"/>
-            <w:r>
-              <w:rPr>
-                <w:rFonts w:ascii="Arial" w:eastAsia="黑体" w:hAnsi="Arial" w:cs="Arial"/>
-                <w:sz w:val="24"/>
-                <w:szCs w:val="22"/>
-              </w:rPr>
-              <w:t>\Estimated income\and Effective Rate</w:t>
+                <w:rFonts w:ascii="Arial" w:hAnsi="Arial" w:eastAsia="黑体" w:cs="Arial"/>
+                <w:sz w:val="24"/>
+                <w:szCs w:val="22"/>
+              </w:rPr>
+              <w:t xml:space="preserve"> Display Hashrate\Estimated income\and Effective Rate</w:t>
             </w:r>
           </w:p>
         </w:tc>
       </w:tr>
       <w:tr>
+        <w:tblPrEx>
+          <w:tblBorders>
+            <w:top w:val="single" w:color="auto" w:sz="4" w:space="0"/>
+            <w:left w:val="single" w:color="auto" w:sz="4" w:space="0"/>
+            <w:bottom w:val="single" w:color="auto" w:sz="4" w:space="0"/>
+            <w:right w:val="single" w:color="auto" w:sz="4" w:space="0"/>
+            <w:insideH w:val="single" w:color="auto" w:sz="4" w:space="0"/>
+            <w:insideV w:val="single" w:color="auto" w:sz="4" w:space="0"/>
+          </w:tblBorders>
+          <w:tblCellMar>
+            <w:top w:w="0" w:type="dxa"/>
+            <w:left w:w="108" w:type="dxa"/>
+            <w:bottom w:w="0" w:type="dxa"/>
+            <w:right w:w="108" w:type="dxa"/>
+          </w:tblCellMar>
+        </w:tblPrEx>
+        <w:trPr>
+          <w:jc w:val="center"/>
+        </w:trPr>
         <w:tc>
           <w:tcPr>
             <w:tcW w:w="2037" w:type="dxa"/>
@@ -4072,14 +4086,14 @@
           <w:p>
             <w:pPr>
               <w:rPr>
-                <w:rFonts w:ascii="Arial" w:eastAsia="黑体" w:hAnsi="Arial" w:cs="Arial"/>
+                <w:rFonts w:ascii="Arial" w:hAnsi="Arial" w:eastAsia="黑体" w:cs="Arial"/>
                 <w:sz w:val="24"/>
                 <w:szCs w:val="22"/>
               </w:rPr>
             </w:pPr>
             <w:r>
               <w:rPr>
-                <w:rFonts w:ascii="Arial" w:eastAsia="黑体" w:hAnsi="Arial" w:cs="Arial"/>
+                <w:rFonts w:ascii="Arial" w:hAnsi="Arial" w:eastAsia="黑体" w:cs="Arial"/>
                 <w:sz w:val="24"/>
                 <w:szCs w:val="22"/>
               </w:rPr>
@@ -4094,14 +4108,14 @@
           <w:p>
             <w:pPr>
               <w:rPr>
-                <w:rFonts w:ascii="Arial" w:eastAsia="黑体" w:hAnsi="Arial" w:cs="Arial"/>
+                <w:rFonts w:ascii="Arial" w:hAnsi="Arial" w:eastAsia="黑体" w:cs="Arial"/>
                 <w:sz w:val="24"/>
                 <w:szCs w:val="22"/>
               </w:rPr>
             </w:pPr>
             <w:r>
               <w:rPr>
-                <w:rFonts w:ascii="Arial" w:eastAsia="黑体" w:hAnsi="Arial" w:cs="Arial"/>
+                <w:rFonts w:ascii="Arial" w:hAnsi="Arial" w:eastAsia="黑体" w:cs="Arial"/>
                 <w:sz w:val="24"/>
                 <w:szCs w:val="22"/>
               </w:rPr>
@@ -4115,21 +4129,20 @@
       <w:pPr>
         <w:pStyle w:val="3"/>
         <w:rPr>
-          <w:rFonts w:ascii="Arial" w:eastAsia="黑体" w:hAnsi="Arial" w:cs="Arial"/>
+          <w:rFonts w:ascii="Arial" w:hAnsi="Arial" w:eastAsia="黑体" w:cs="Arial"/>
         </w:rPr>
       </w:pPr>
       <w:bookmarkStart w:id="14" w:name="_Toc71888557"/>
       <w:r>
         <w:rPr>
-          <w:rFonts w:ascii="Arial" w:eastAsia="黑体" w:hAnsi="Arial" w:cs="Arial"/>
-        </w:rPr>
-        <w:lastRenderedPageBreak/>
+          <w:rFonts w:ascii="Arial" w:hAnsi="Arial" w:eastAsia="黑体" w:cs="Arial"/>
+        </w:rPr>
         <w:t>Mining</w:t>
       </w:r>
       <w:bookmarkEnd w:id="14"/>
       <w:r>
         <w:rPr>
-          <w:rFonts w:ascii="Arial" w:eastAsia="黑体" w:hAnsi="Arial" w:cs="Arial"/>
+          <w:rFonts w:ascii="Arial" w:hAnsi="Arial" w:eastAsia="黑体" w:cs="Arial"/>
         </w:rPr>
         <w:t xml:space="preserve"> </w:t>
       </w:r>
@@ -4138,16 +4151,15 @@
       <w:pPr>
         <w:jc w:val="center"/>
         <w:rPr>
-          <w:rFonts w:ascii="Arial" w:eastAsia="黑体" w:hAnsi="Arial" w:cs="Arial"/>
-        </w:rPr>
-      </w:pPr>
-      <w:r>
-        <w:rPr>
-          <w:rFonts w:ascii="Arial" w:eastAsia="黑体" w:hAnsi="Arial" w:cs="Arial"/>
-          <w:noProof/>
+          <w:rFonts w:ascii="Arial" w:hAnsi="Arial" w:eastAsia="黑体" w:cs="Arial"/>
+        </w:rPr>
+      </w:pPr>
+      <w:r>
+        <w:rPr>
+          <w:rFonts w:ascii="Arial" w:hAnsi="Arial" w:eastAsia="黑体" w:cs="Arial"/>
         </w:rPr>
         <w:drawing>
-          <wp:inline distT="0" distB="0" distL="114300" distR="114300" wp14:anchorId="5FA26255" wp14:editId="73A3404D">
+          <wp:inline distT="0" distB="0" distL="114300" distR="114300">
             <wp:extent cx="5267960" cy="3521075"/>
             <wp:effectExtent l="0" t="0" r="5080" b="14605"/>
             <wp:docPr id="30" name="图片 30" descr="181ece20eb0e7f0e18216a7a227747a"/>
@@ -4164,7 +4176,7 @@
                     </pic:cNvPicPr>
                   </pic:nvPicPr>
                   <pic:blipFill>
-                    <a:blip r:embed="rId15"/>
+                    <a:blip r:embed="rId12"/>
                     <a:stretch>
                       <a:fillRect/>
                     </a:stretch>
@@ -4187,17 +4199,48 @@
     </w:p>
     <w:tbl>
       <w:tblPr>
-        <w:tblStyle w:val="a7"/>
+        <w:tblStyle w:val="10"/>
         <w:tblpPr w:leftFromText="180" w:rightFromText="180" w:vertAnchor="text" w:horzAnchor="page" w:tblpX="1917" w:tblpY="304"/>
         <w:tblOverlap w:val="never"/>
         <w:tblW w:w="0" w:type="auto"/>
-        <w:tblLook w:val="04A0" w:firstRow="1" w:lastRow="0" w:firstColumn="1" w:lastColumn="0" w:noHBand="0" w:noVBand="1"/>
+        <w:tblInd w:w="0" w:type="dxa"/>
+        <w:tblBorders>
+          <w:top w:val="single" w:color="auto" w:sz="4" w:space="0"/>
+          <w:left w:val="single" w:color="auto" w:sz="4" w:space="0"/>
+          <w:bottom w:val="single" w:color="auto" w:sz="4" w:space="0"/>
+          <w:right w:val="single" w:color="auto" w:sz="4" w:space="0"/>
+          <w:insideH w:val="single" w:color="auto" w:sz="4" w:space="0"/>
+          <w:insideV w:val="single" w:color="auto" w:sz="4" w:space="0"/>
+        </w:tblBorders>
+        <w:tblLayout w:type="autofit"/>
+        <w:tblCellMar>
+          <w:top w:w="0" w:type="dxa"/>
+          <w:left w:w="108" w:type="dxa"/>
+          <w:bottom w:w="0" w:type="dxa"/>
+          <w:right w:w="108" w:type="dxa"/>
+        </w:tblCellMar>
       </w:tblPr>
       <w:tblGrid>
         <w:gridCol w:w="2033"/>
         <w:gridCol w:w="6258"/>
       </w:tblGrid>
       <w:tr>
+        <w:tblPrEx>
+          <w:tblBorders>
+            <w:top w:val="single" w:color="auto" w:sz="4" w:space="0"/>
+            <w:left w:val="single" w:color="auto" w:sz="4" w:space="0"/>
+            <w:bottom w:val="single" w:color="auto" w:sz="4" w:space="0"/>
+            <w:right w:val="single" w:color="auto" w:sz="4" w:space="0"/>
+            <w:insideH w:val="single" w:color="auto" w:sz="4" w:space="0"/>
+            <w:insideV w:val="single" w:color="auto" w:sz="4" w:space="0"/>
+          </w:tblBorders>
+          <w:tblCellMar>
+            <w:top w:w="0" w:type="dxa"/>
+            <w:left w:w="108" w:type="dxa"/>
+            <w:bottom w:w="0" w:type="dxa"/>
+            <w:right w:w="108" w:type="dxa"/>
+          </w:tblCellMar>
+        </w:tblPrEx>
         <w:tc>
           <w:tcPr>
             <w:tcW w:w="2033" w:type="dxa"/>
@@ -4205,14 +4248,14 @@
           <w:p>
             <w:pPr>
               <w:rPr>
-                <w:rFonts w:ascii="Arial" w:eastAsia="黑体" w:hAnsi="Arial" w:cs="Arial"/>
+                <w:rFonts w:ascii="Arial" w:hAnsi="Arial" w:eastAsia="黑体" w:cs="Arial"/>
                 <w:sz w:val="24"/>
                 <w:szCs w:val="22"/>
               </w:rPr>
             </w:pPr>
             <w:r>
               <w:rPr>
-                <w:rFonts w:ascii="Arial" w:eastAsia="黑体" w:hAnsi="Arial" w:cs="Arial"/>
+                <w:rFonts w:ascii="Arial" w:hAnsi="Arial" w:eastAsia="黑体" w:cs="Arial"/>
                 <w:sz w:val="24"/>
                 <w:szCs w:val="22"/>
               </w:rPr>
@@ -4227,14 +4270,14 @@
           <w:p>
             <w:pPr>
               <w:rPr>
-                <w:rFonts w:ascii="Arial" w:eastAsia="黑体" w:hAnsi="Arial" w:cs="Arial"/>
+                <w:rFonts w:ascii="Arial" w:hAnsi="Arial" w:eastAsia="黑体" w:cs="Arial"/>
                 <w:sz w:val="24"/>
                 <w:szCs w:val="22"/>
               </w:rPr>
             </w:pPr>
             <w:r>
               <w:rPr>
-                <w:rFonts w:ascii="Arial" w:eastAsia="黑体" w:hAnsi="Arial" w:cs="Arial"/>
+                <w:rFonts w:ascii="Arial" w:hAnsi="Arial" w:eastAsia="黑体" w:cs="Arial"/>
                 <w:sz w:val="24"/>
                 <w:szCs w:val="22"/>
               </w:rPr>
@@ -4244,14 +4287,14 @@
           <w:p>
             <w:pPr>
               <w:rPr>
-                <w:rFonts w:ascii="Arial" w:eastAsia="黑体" w:hAnsi="Arial" w:cs="Arial"/>
+                <w:rFonts w:ascii="Arial" w:hAnsi="Arial" w:eastAsia="黑体" w:cs="Arial"/>
                 <w:sz w:val="24"/>
                 <w:szCs w:val="22"/>
               </w:rPr>
             </w:pPr>
             <w:r>
               <w:rPr>
-                <w:rFonts w:ascii="Arial" w:eastAsia="黑体" w:hAnsi="Arial" w:cs="Arial"/>
+                <w:rFonts w:ascii="Arial" w:hAnsi="Arial" w:eastAsia="黑体" w:cs="Arial"/>
                 <w:sz w:val="24"/>
                 <w:szCs w:val="22"/>
               </w:rPr>
@@ -4261,14 +4304,14 @@
           <w:p>
             <w:pPr>
               <w:rPr>
-                <w:rFonts w:ascii="Arial" w:eastAsia="黑体" w:hAnsi="Arial" w:cs="Arial"/>
+                <w:rFonts w:ascii="Arial" w:hAnsi="Arial" w:eastAsia="黑体" w:cs="Arial"/>
                 <w:sz w:val="24"/>
                 <w:szCs w:val="22"/>
               </w:rPr>
             </w:pPr>
             <w:r>
               <w:rPr>
-                <w:rFonts w:ascii="Arial" w:eastAsia="黑体" w:hAnsi="Arial" w:cs="Arial"/>
+                <w:rFonts w:ascii="Arial" w:hAnsi="Arial" w:eastAsia="黑体" w:cs="Arial"/>
                 <w:sz w:val="24"/>
                 <w:szCs w:val="22"/>
               </w:rPr>
@@ -4278,6 +4321,22 @@
         </w:tc>
       </w:tr>
       <w:tr>
+        <w:tblPrEx>
+          <w:tblBorders>
+            <w:top w:val="single" w:color="auto" w:sz="4" w:space="0"/>
+            <w:left w:val="single" w:color="auto" w:sz="4" w:space="0"/>
+            <w:bottom w:val="single" w:color="auto" w:sz="4" w:space="0"/>
+            <w:right w:val="single" w:color="auto" w:sz="4" w:space="0"/>
+            <w:insideH w:val="single" w:color="auto" w:sz="4" w:space="0"/>
+            <w:insideV w:val="single" w:color="auto" w:sz="4" w:space="0"/>
+          </w:tblBorders>
+          <w:tblCellMar>
+            <w:top w:w="0" w:type="dxa"/>
+            <w:left w:w="108" w:type="dxa"/>
+            <w:bottom w:w="0" w:type="dxa"/>
+            <w:right w:w="108" w:type="dxa"/>
+          </w:tblCellMar>
+        </w:tblPrEx>
         <w:tc>
           <w:tcPr>
             <w:tcW w:w="2033" w:type="dxa"/>
@@ -4285,14 +4344,14 @@
           <w:p>
             <w:pPr>
               <w:rPr>
-                <w:rFonts w:ascii="Arial" w:eastAsia="黑体" w:hAnsi="Arial" w:cs="Arial"/>
+                <w:rFonts w:ascii="Arial" w:hAnsi="Arial" w:eastAsia="黑体" w:cs="Arial"/>
                 <w:sz w:val="24"/>
                 <w:szCs w:val="22"/>
               </w:rPr>
             </w:pPr>
             <w:r>
               <w:rPr>
-                <w:rFonts w:ascii="Arial" w:eastAsia="黑体" w:hAnsi="Arial" w:cs="Arial"/>
+                <w:rFonts w:ascii="Arial" w:hAnsi="Arial" w:eastAsia="黑体" w:cs="Arial"/>
                 <w:sz w:val="24"/>
                 <w:szCs w:val="22"/>
               </w:rPr>
@@ -4307,14 +4366,14 @@
           <w:p>
             <w:pPr>
               <w:rPr>
-                <w:rFonts w:ascii="Arial" w:eastAsia="黑体" w:hAnsi="Arial" w:cs="Arial"/>
+                <w:rFonts w:ascii="Arial" w:hAnsi="Arial" w:eastAsia="黑体" w:cs="Arial"/>
                 <w:sz w:val="24"/>
                 <w:szCs w:val="22"/>
               </w:rPr>
             </w:pPr>
             <w:r>
               <w:rPr>
-                <w:rFonts w:ascii="Arial" w:eastAsia="黑体" w:hAnsi="Arial" w:cs="Arial"/>
+                <w:rFonts w:ascii="Arial" w:hAnsi="Arial" w:eastAsia="黑体" w:cs="Arial"/>
                 <w:sz w:val="24"/>
                 <w:szCs w:val="22"/>
               </w:rPr>
@@ -4327,14 +4386,14 @@
     <w:p>
       <w:pPr>
         <w:rPr>
-          <w:rFonts w:ascii="Arial" w:eastAsia="黑体" w:hAnsi="Arial" w:cs="Arial"/>
-        </w:rPr>
-      </w:pPr>
-    </w:p>
-    <w:p>
-      <w:pPr>
-        <w:rPr>
-          <w:rFonts w:ascii="Arial" w:eastAsia="黑体" w:hAnsi="Arial" w:cs="Arial"/>
+          <w:rFonts w:ascii="Arial" w:hAnsi="Arial" w:eastAsia="黑体" w:cs="Arial"/>
+        </w:rPr>
+      </w:pPr>
+    </w:p>
+    <w:p>
+      <w:pPr>
+        <w:rPr>
+          <w:rFonts w:ascii="Arial" w:hAnsi="Arial" w:eastAsia="黑体" w:cs="Arial"/>
         </w:rPr>
       </w:pPr>
     </w:p>
@@ -4342,21 +4401,15 @@
       <w:pPr>
         <w:pStyle w:val="3"/>
         <w:rPr>
-          <w:rFonts w:ascii="Arial" w:eastAsia="黑体" w:hAnsi="Arial" w:cs="Arial"/>
+          <w:rFonts w:ascii="Arial" w:hAnsi="Arial" w:eastAsia="黑体" w:cs="Arial"/>
         </w:rPr>
       </w:pPr>
       <w:bookmarkStart w:id="15" w:name="_Toc71888558"/>
       <w:r>
         <w:rPr>
-          <w:rFonts w:ascii="Arial" w:eastAsia="黑体" w:hAnsi="Arial" w:cs="Arial"/>
-        </w:rPr>
-        <w:t>Statistic</w:t>
-      </w:r>
-      <w:r>
-        <w:rPr>
-          <w:rFonts w:ascii="Arial" w:eastAsia="黑体" w:hAnsi="Arial" w:cs="Arial"/>
-        </w:rPr>
-        <w:t>s</w:t>
+          <w:rFonts w:ascii="Arial" w:hAnsi="Arial" w:eastAsia="黑体" w:cs="Arial"/>
+        </w:rPr>
+        <w:t>Statistics</w:t>
       </w:r>
       <w:bookmarkEnd w:id="15"/>
     </w:p>
@@ -4364,16 +4417,15 @@
       <w:pPr>
         <w:jc w:val="center"/>
         <w:rPr>
-          <w:rFonts w:ascii="Arial" w:eastAsia="黑体" w:hAnsi="Arial" w:cs="Arial"/>
-        </w:rPr>
-      </w:pPr>
-      <w:r>
-        <w:rPr>
-          <w:rFonts w:ascii="Arial" w:eastAsia="黑体" w:hAnsi="Arial" w:cs="Arial"/>
-          <w:noProof/>
+          <w:rFonts w:ascii="Arial" w:hAnsi="Arial" w:eastAsia="黑体" w:cs="Arial"/>
+        </w:rPr>
+      </w:pPr>
+      <w:r>
+        <w:rPr>
+          <w:rFonts w:ascii="Arial" w:hAnsi="Arial" w:eastAsia="黑体" w:cs="Arial"/>
         </w:rPr>
         <w:drawing>
-          <wp:inline distT="0" distB="0" distL="114300" distR="114300" wp14:anchorId="58E6B99D" wp14:editId="266BAEC1">
+          <wp:inline distT="0" distB="0" distL="114300" distR="114300">
             <wp:extent cx="5265420" cy="3490595"/>
             <wp:effectExtent l="0" t="0" r="7620" b="14605"/>
             <wp:docPr id="31" name="图片 31" descr="69f7f200b35c05815fb0cacc7779ffd"/>
@@ -4390,7 +4442,7 @@
                     </pic:cNvPicPr>
                   </pic:nvPicPr>
                   <pic:blipFill>
-                    <a:blip r:embed="rId16"/>
+                    <a:blip r:embed="rId13"/>
                     <a:stretch>
                       <a:fillRect/>
                     </a:stretch>
@@ -4414,22 +4466,55 @@
     <w:p>
       <w:pPr>
         <w:rPr>
-          <w:rFonts w:ascii="Arial" w:eastAsia="黑体" w:hAnsi="Arial" w:cs="Arial"/>
+          <w:rFonts w:ascii="Arial" w:hAnsi="Arial" w:eastAsia="黑体" w:cs="Arial"/>
         </w:rPr>
       </w:pPr>
     </w:p>
     <w:tbl>
       <w:tblPr>
-        <w:tblStyle w:val="a7"/>
+        <w:tblStyle w:val="10"/>
         <w:tblW w:w="0" w:type="auto"/>
-        <w:tblInd w:w="130" w:type="dxa"/>
-        <w:tblLook w:val="04A0" w:firstRow="1" w:lastRow="0" w:firstColumn="1" w:lastColumn="0" w:noHBand="0" w:noVBand="1"/>
+        <w:jc w:val="center"/>
+        <w:tblBorders>
+          <w:top w:val="single" w:color="auto" w:sz="4" w:space="0"/>
+          <w:left w:val="single" w:color="auto" w:sz="4" w:space="0"/>
+          <w:bottom w:val="single" w:color="auto" w:sz="4" w:space="0"/>
+          <w:right w:val="single" w:color="auto" w:sz="4" w:space="0"/>
+          <w:insideH w:val="single" w:color="auto" w:sz="4" w:space="0"/>
+          <w:insideV w:val="single" w:color="auto" w:sz="4" w:space="0"/>
+        </w:tblBorders>
+        <w:tblLayout w:type="autofit"/>
+        <w:tblCellMar>
+          <w:top w:w="0" w:type="dxa"/>
+          <w:left w:w="108" w:type="dxa"/>
+          <w:bottom w:w="0" w:type="dxa"/>
+          <w:right w:w="108" w:type="dxa"/>
+        </w:tblCellMar>
       </w:tblPr>
       <w:tblGrid>
         <w:gridCol w:w="1676"/>
         <w:gridCol w:w="6574"/>
       </w:tblGrid>
       <w:tr>
+        <w:tblPrEx>
+          <w:tblBorders>
+            <w:top w:val="single" w:color="auto" w:sz="4" w:space="0"/>
+            <w:left w:val="single" w:color="auto" w:sz="4" w:space="0"/>
+            <w:bottom w:val="single" w:color="auto" w:sz="4" w:space="0"/>
+            <w:right w:val="single" w:color="auto" w:sz="4" w:space="0"/>
+            <w:insideH w:val="single" w:color="auto" w:sz="4" w:space="0"/>
+            <w:insideV w:val="single" w:color="auto" w:sz="4" w:space="0"/>
+          </w:tblBorders>
+          <w:tblCellMar>
+            <w:top w:w="0" w:type="dxa"/>
+            <w:left w:w="108" w:type="dxa"/>
+            <w:bottom w:w="0" w:type="dxa"/>
+            <w:right w:w="108" w:type="dxa"/>
+          </w:tblCellMar>
+        </w:tblPrEx>
+        <w:trPr>
+          <w:jc w:val="center"/>
+        </w:trPr>
         <w:tc>
           <w:tcPr>
             <w:tcW w:w="1676" w:type="dxa"/>
@@ -4437,14 +4522,14 @@
           <w:p>
             <w:pPr>
               <w:rPr>
-                <w:rFonts w:ascii="Arial" w:eastAsia="黑体" w:hAnsi="Arial" w:cs="Arial"/>
+                <w:rFonts w:ascii="Arial" w:hAnsi="Arial" w:eastAsia="黑体" w:cs="Arial"/>
                 <w:sz w:val="24"/>
                 <w:szCs w:val="22"/>
               </w:rPr>
             </w:pPr>
             <w:r>
               <w:rPr>
-                <w:rFonts w:ascii="Arial" w:eastAsia="黑体" w:hAnsi="Arial" w:cs="Arial"/>
+                <w:rFonts w:ascii="Arial" w:hAnsi="Arial" w:eastAsia="黑体" w:cs="Arial"/>
                 <w:sz w:val="24"/>
                 <w:szCs w:val="22"/>
               </w:rPr>
@@ -4459,14 +4544,14 @@
           <w:p>
             <w:pPr>
               <w:rPr>
-                <w:rFonts w:ascii="Arial" w:eastAsia="黑体" w:hAnsi="Arial" w:cs="Arial"/>
+                <w:rFonts w:ascii="Arial" w:hAnsi="Arial" w:eastAsia="黑体" w:cs="Arial"/>
                 <w:sz w:val="24"/>
                 <w:szCs w:val="22"/>
               </w:rPr>
             </w:pPr>
             <w:r>
               <w:rPr>
-                <w:rFonts w:ascii="Arial" w:eastAsia="黑体" w:hAnsi="Arial" w:cs="Arial"/>
+                <w:rFonts w:ascii="Arial" w:hAnsi="Arial" w:eastAsia="黑体" w:cs="Arial"/>
                 <w:sz w:val="24"/>
                 <w:szCs w:val="22"/>
               </w:rPr>
@@ -4476,6 +4561,25 @@
         </w:tc>
       </w:tr>
       <w:tr>
+        <w:tblPrEx>
+          <w:tblBorders>
+            <w:top w:val="single" w:color="auto" w:sz="4" w:space="0"/>
+            <w:left w:val="single" w:color="auto" w:sz="4" w:space="0"/>
+            <w:bottom w:val="single" w:color="auto" w:sz="4" w:space="0"/>
+            <w:right w:val="single" w:color="auto" w:sz="4" w:space="0"/>
+            <w:insideH w:val="single" w:color="auto" w:sz="4" w:space="0"/>
+            <w:insideV w:val="single" w:color="auto" w:sz="4" w:space="0"/>
+          </w:tblBorders>
+          <w:tblCellMar>
+            <w:top w:w="0" w:type="dxa"/>
+            <w:left w:w="108" w:type="dxa"/>
+            <w:bottom w:w="0" w:type="dxa"/>
+            <w:right w:w="108" w:type="dxa"/>
+          </w:tblCellMar>
+        </w:tblPrEx>
+        <w:trPr>
+          <w:jc w:val="center"/>
+        </w:trPr>
         <w:tc>
           <w:tcPr>
             <w:tcW w:w="1676" w:type="dxa"/>
@@ -4483,14 +4587,14 @@
           <w:p>
             <w:pPr>
               <w:rPr>
-                <w:rFonts w:ascii="Arial" w:eastAsia="黑体" w:hAnsi="Arial" w:cs="Arial"/>
+                <w:rFonts w:ascii="Arial" w:hAnsi="Arial" w:eastAsia="黑体" w:cs="Arial"/>
                 <w:sz w:val="24"/>
                 <w:szCs w:val="22"/>
               </w:rPr>
             </w:pPr>
             <w:r>
               <w:rPr>
-                <w:rFonts w:ascii="Arial" w:eastAsia="黑体" w:hAnsi="Arial" w:cs="Arial"/>
+                <w:rFonts w:ascii="Arial" w:hAnsi="Arial" w:eastAsia="黑体" w:cs="Arial"/>
                 <w:sz w:val="24"/>
                 <w:szCs w:val="22"/>
               </w:rPr>
@@ -4505,14 +4609,14 @@
           <w:p>
             <w:pPr>
               <w:rPr>
-                <w:rFonts w:ascii="Arial" w:eastAsia="黑体" w:hAnsi="Arial" w:cs="Arial"/>
+                <w:rFonts w:ascii="Arial" w:hAnsi="Arial" w:eastAsia="黑体" w:cs="Arial"/>
                 <w:sz w:val="24"/>
                 <w:szCs w:val="22"/>
               </w:rPr>
             </w:pPr>
             <w:r>
               <w:rPr>
-                <w:rFonts w:ascii="Arial" w:eastAsia="黑体" w:hAnsi="Arial" w:cs="Arial"/>
+                <w:rFonts w:ascii="Arial" w:hAnsi="Arial" w:eastAsia="黑体" w:cs="Arial"/>
                 <w:sz w:val="24"/>
                 <w:szCs w:val="22"/>
               </w:rPr>
@@ -4522,6 +4626,25 @@
         </w:tc>
       </w:tr>
       <w:tr>
+        <w:tblPrEx>
+          <w:tblBorders>
+            <w:top w:val="single" w:color="auto" w:sz="4" w:space="0"/>
+            <w:left w:val="single" w:color="auto" w:sz="4" w:space="0"/>
+            <w:bottom w:val="single" w:color="auto" w:sz="4" w:space="0"/>
+            <w:right w:val="single" w:color="auto" w:sz="4" w:space="0"/>
+            <w:insideH w:val="single" w:color="auto" w:sz="4" w:space="0"/>
+            <w:insideV w:val="single" w:color="auto" w:sz="4" w:space="0"/>
+          </w:tblBorders>
+          <w:tblCellMar>
+            <w:top w:w="0" w:type="dxa"/>
+            <w:left w:w="108" w:type="dxa"/>
+            <w:bottom w:w="0" w:type="dxa"/>
+            <w:right w:w="108" w:type="dxa"/>
+          </w:tblCellMar>
+        </w:tblPrEx>
+        <w:trPr>
+          <w:jc w:val="center"/>
+        </w:trPr>
         <w:tc>
           <w:tcPr>
             <w:tcW w:w="1676" w:type="dxa"/>
@@ -4529,14 +4652,14 @@
           <w:p>
             <w:pPr>
               <w:rPr>
-                <w:rFonts w:ascii="Arial" w:eastAsia="黑体" w:hAnsi="Arial" w:cs="Arial"/>
+                <w:rFonts w:ascii="Arial" w:hAnsi="Arial" w:eastAsia="黑体" w:cs="Arial"/>
                 <w:sz w:val="24"/>
                 <w:szCs w:val="22"/>
               </w:rPr>
             </w:pPr>
             <w:r>
               <w:rPr>
-                <w:rFonts w:ascii="Arial" w:eastAsia="黑体" w:hAnsi="Arial" w:cs="Arial"/>
+                <w:rFonts w:ascii="Arial" w:hAnsi="Arial" w:eastAsia="黑体" w:cs="Arial"/>
                 <w:sz w:val="24"/>
                 <w:szCs w:val="22"/>
               </w:rPr>
@@ -4551,14 +4674,14 @@
           <w:p>
             <w:pPr>
               <w:rPr>
-                <w:rFonts w:ascii="Arial" w:eastAsia="黑体" w:hAnsi="Arial" w:cs="Arial"/>
+                <w:rFonts w:ascii="Arial" w:hAnsi="Arial" w:eastAsia="黑体" w:cs="Arial"/>
                 <w:sz w:val="24"/>
                 <w:szCs w:val="22"/>
               </w:rPr>
             </w:pPr>
             <w:r>
               <w:rPr>
-                <w:rFonts w:ascii="Arial" w:eastAsia="黑体" w:hAnsi="Arial" w:cs="Arial"/>
+                <w:rFonts w:ascii="Arial" w:hAnsi="Arial" w:eastAsia="黑体" w:cs="Arial"/>
                 <w:sz w:val="24"/>
                 <w:szCs w:val="22"/>
               </w:rPr>
@@ -4568,6 +4691,25 @@
         </w:tc>
       </w:tr>
       <w:tr>
+        <w:tblPrEx>
+          <w:tblBorders>
+            <w:top w:val="single" w:color="auto" w:sz="4" w:space="0"/>
+            <w:left w:val="single" w:color="auto" w:sz="4" w:space="0"/>
+            <w:bottom w:val="single" w:color="auto" w:sz="4" w:space="0"/>
+            <w:right w:val="single" w:color="auto" w:sz="4" w:space="0"/>
+            <w:insideH w:val="single" w:color="auto" w:sz="4" w:space="0"/>
+            <w:insideV w:val="single" w:color="auto" w:sz="4" w:space="0"/>
+          </w:tblBorders>
+          <w:tblCellMar>
+            <w:top w:w="0" w:type="dxa"/>
+            <w:left w:w="108" w:type="dxa"/>
+            <w:bottom w:w="0" w:type="dxa"/>
+            <w:right w:w="108" w:type="dxa"/>
+          </w:tblCellMar>
+        </w:tblPrEx>
+        <w:trPr>
+          <w:jc w:val="center"/>
+        </w:trPr>
         <w:tc>
           <w:tcPr>
             <w:tcW w:w="1676" w:type="dxa"/>
@@ -4575,14 +4717,14 @@
           <w:p>
             <w:pPr>
               <w:rPr>
-                <w:rFonts w:ascii="Arial" w:eastAsia="黑体" w:hAnsi="Arial" w:cs="Arial"/>
+                <w:rFonts w:ascii="Arial" w:hAnsi="Arial" w:eastAsia="黑体" w:cs="Arial"/>
                 <w:sz w:val="24"/>
                 <w:szCs w:val="22"/>
               </w:rPr>
             </w:pPr>
             <w:r>
               <w:rPr>
-                <w:rFonts w:ascii="Arial" w:eastAsia="黑体" w:hAnsi="Arial" w:cs="Arial"/>
+                <w:rFonts w:ascii="Arial" w:hAnsi="Arial" w:eastAsia="黑体" w:cs="Arial"/>
                 <w:sz w:val="24"/>
                 <w:szCs w:val="22"/>
               </w:rPr>
@@ -4597,14 +4739,14 @@
           <w:p>
             <w:pPr>
               <w:rPr>
-                <w:rFonts w:ascii="Arial" w:eastAsia="黑体" w:hAnsi="Arial" w:cs="Arial"/>
+                <w:rFonts w:ascii="Arial" w:hAnsi="Arial" w:eastAsia="黑体" w:cs="Arial"/>
                 <w:sz w:val="24"/>
                 <w:szCs w:val="22"/>
               </w:rPr>
             </w:pPr>
             <w:r>
               <w:rPr>
-                <w:rFonts w:ascii="Arial" w:eastAsia="黑体" w:hAnsi="Arial" w:cs="Arial"/>
+                <w:rFonts w:ascii="Arial" w:hAnsi="Arial" w:eastAsia="黑体" w:cs="Arial"/>
                 <w:sz w:val="24"/>
                 <w:szCs w:val="22"/>
               </w:rPr>
@@ -4618,27 +4760,15 @@
       <w:pPr>
         <w:pStyle w:val="3"/>
         <w:rPr>
-          <w:rFonts w:ascii="Arial" w:eastAsia="黑体" w:hAnsi="Arial" w:cs="Arial"/>
+          <w:rFonts w:ascii="Arial" w:hAnsi="Arial" w:eastAsia="黑体" w:cs="Arial"/>
         </w:rPr>
       </w:pPr>
       <w:bookmarkStart w:id="16" w:name="_Toc71888559"/>
       <w:r>
         <w:rPr>
-          <w:rFonts w:ascii="Arial" w:eastAsia="黑体" w:hAnsi="Arial" w:cs="Arial"/>
-        </w:rPr>
-        <w:t xml:space="preserve">Device </w:t>
-      </w:r>
-      <w:r>
-        <w:rPr>
-          <w:rFonts w:ascii="Arial" w:eastAsia="黑体" w:hAnsi="Arial" w:cs="Arial"/>
-        </w:rPr>
-        <w:t>I</w:t>
-      </w:r>
-      <w:r>
-        <w:rPr>
-          <w:rFonts w:ascii="Arial" w:eastAsia="黑体" w:hAnsi="Arial" w:cs="Arial"/>
-        </w:rPr>
-        <w:t>nformation</w:t>
+          <w:rFonts w:ascii="Arial" w:hAnsi="Arial" w:eastAsia="黑体" w:cs="Arial"/>
+        </w:rPr>
+        <w:t>Device Information</w:t>
       </w:r>
       <w:bookmarkEnd w:id="16"/>
     </w:p>
@@ -4646,16 +4776,15 @@
       <w:pPr>
         <w:jc w:val="center"/>
         <w:rPr>
-          <w:rFonts w:ascii="Arial" w:eastAsia="黑体" w:hAnsi="Arial" w:cs="Arial"/>
-        </w:rPr>
-      </w:pPr>
-      <w:r>
-        <w:rPr>
-          <w:rFonts w:ascii="Arial" w:eastAsia="黑体" w:hAnsi="Arial" w:cs="Arial"/>
-          <w:noProof/>
+          <w:rFonts w:ascii="Arial" w:hAnsi="Arial" w:eastAsia="黑体" w:cs="Arial"/>
+        </w:rPr>
+      </w:pPr>
+      <w:r>
+        <w:rPr>
+          <w:rFonts w:ascii="Arial" w:hAnsi="Arial" w:eastAsia="黑体" w:cs="Arial"/>
         </w:rPr>
         <w:drawing>
-          <wp:inline distT="0" distB="0" distL="114300" distR="114300" wp14:anchorId="0C1BD91D" wp14:editId="2364ED73">
+          <wp:inline distT="0" distB="0" distL="114300" distR="114300">
             <wp:extent cx="5268595" cy="3523615"/>
             <wp:effectExtent l="0" t="0" r="4445" b="12065"/>
             <wp:docPr id="33" name="图片 33" descr="31b35959464dcd073a59ffcc3fa855a"/>
@@ -4672,7 +4801,7 @@
                     </pic:cNvPicPr>
                   </pic:nvPicPr>
                   <pic:blipFill>
-                    <a:blip r:embed="rId17"/>
+                    <a:blip r:embed="rId14"/>
                     <a:stretch>
                       <a:fillRect/>
                     </a:stretch>
@@ -4696,22 +4825,55 @@
     <w:p>
       <w:pPr>
         <w:rPr>
-          <w:rFonts w:ascii="Arial" w:eastAsia="黑体" w:hAnsi="Arial" w:cs="Arial"/>
+          <w:rFonts w:ascii="Arial" w:hAnsi="Arial" w:eastAsia="黑体" w:cs="Arial"/>
         </w:rPr>
       </w:pPr>
     </w:p>
     <w:tbl>
       <w:tblPr>
-        <w:tblStyle w:val="a7"/>
+        <w:tblStyle w:val="10"/>
         <w:tblW w:w="0" w:type="auto"/>
-        <w:tblInd w:w="116" w:type="dxa"/>
-        <w:tblLook w:val="04A0" w:firstRow="1" w:lastRow="0" w:firstColumn="1" w:lastColumn="0" w:noHBand="0" w:noVBand="1"/>
+        <w:jc w:val="center"/>
+        <w:tblBorders>
+          <w:top w:val="single" w:color="auto" w:sz="4" w:space="0"/>
+          <w:left w:val="single" w:color="auto" w:sz="4" w:space="0"/>
+          <w:bottom w:val="single" w:color="auto" w:sz="4" w:space="0"/>
+          <w:right w:val="single" w:color="auto" w:sz="4" w:space="0"/>
+          <w:insideH w:val="single" w:color="auto" w:sz="4" w:space="0"/>
+          <w:insideV w:val="single" w:color="auto" w:sz="4" w:space="0"/>
+        </w:tblBorders>
+        <w:tblLayout w:type="autofit"/>
+        <w:tblCellMar>
+          <w:top w:w="0" w:type="dxa"/>
+          <w:left w:w="108" w:type="dxa"/>
+          <w:bottom w:w="0" w:type="dxa"/>
+          <w:right w:w="108" w:type="dxa"/>
+        </w:tblCellMar>
       </w:tblPr>
       <w:tblGrid>
         <w:gridCol w:w="1708"/>
         <w:gridCol w:w="6569"/>
       </w:tblGrid>
       <w:tr>
+        <w:tblPrEx>
+          <w:tblBorders>
+            <w:top w:val="single" w:color="auto" w:sz="4" w:space="0"/>
+            <w:left w:val="single" w:color="auto" w:sz="4" w:space="0"/>
+            <w:bottom w:val="single" w:color="auto" w:sz="4" w:space="0"/>
+            <w:right w:val="single" w:color="auto" w:sz="4" w:space="0"/>
+            <w:insideH w:val="single" w:color="auto" w:sz="4" w:space="0"/>
+            <w:insideV w:val="single" w:color="auto" w:sz="4" w:space="0"/>
+          </w:tblBorders>
+          <w:tblCellMar>
+            <w:top w:w="0" w:type="dxa"/>
+            <w:left w:w="108" w:type="dxa"/>
+            <w:bottom w:w="0" w:type="dxa"/>
+            <w:right w:w="108" w:type="dxa"/>
+          </w:tblCellMar>
+        </w:tblPrEx>
+        <w:trPr>
+          <w:jc w:val="center"/>
+        </w:trPr>
         <w:tc>
           <w:tcPr>
             <w:tcW w:w="1708" w:type="dxa"/>
@@ -4719,34 +4881,18 @@
           <w:p>
             <w:pPr>
               <w:rPr>
-                <w:rFonts w:ascii="Arial" w:eastAsia="黑体" w:hAnsi="Arial" w:cs="Arial"/>
+                <w:rFonts w:ascii="Arial" w:hAnsi="Arial" w:eastAsia="黑体" w:cs="Arial"/>
                 <w:sz w:val="24"/>
                 <w:szCs w:val="22"/>
               </w:rPr>
             </w:pPr>
             <w:r>
               <w:rPr>
-                <w:rFonts w:ascii="Arial" w:eastAsia="黑体" w:hAnsi="Arial" w:cs="Arial"/>
-                <w:sz w:val="24"/>
-                <w:szCs w:val="22"/>
-              </w:rPr>
-              <w:t>Device</w:t>
-            </w:r>
-            <w:r>
-              <w:rPr>
-                <w:rFonts w:ascii="Arial" w:eastAsia="黑体" w:hAnsi="Arial" w:cs="Arial"/>
-                <w:sz w:val="24"/>
-                <w:szCs w:val="22"/>
-              </w:rPr>
-              <w:t>s</w:t>
-            </w:r>
-            <w:r>
-              <w:rPr>
-                <w:rFonts w:ascii="Arial" w:eastAsia="黑体" w:hAnsi="Arial" w:cs="Arial"/>
-                <w:sz w:val="24"/>
-                <w:szCs w:val="22"/>
-              </w:rPr>
-              <w:t xml:space="preserve"> Module</w:t>
+                <w:rFonts w:ascii="Arial" w:hAnsi="Arial" w:eastAsia="黑体" w:cs="Arial"/>
+                <w:sz w:val="24"/>
+                <w:szCs w:val="22"/>
+              </w:rPr>
+              <w:t>Devices Module</w:t>
             </w:r>
           </w:p>
         </w:tc>
@@ -4757,14 +4903,14 @@
           <w:p>
             <w:pPr>
               <w:rPr>
-                <w:rFonts w:ascii="Arial" w:eastAsia="黑体" w:hAnsi="Arial" w:cs="Arial"/>
+                <w:rFonts w:ascii="Arial" w:hAnsi="Arial" w:eastAsia="黑体" w:cs="Arial"/>
                 <w:sz w:val="24"/>
                 <w:szCs w:val="22"/>
               </w:rPr>
             </w:pPr>
             <w:r>
               <w:rPr>
-                <w:rFonts w:ascii="Arial" w:eastAsia="黑体" w:hAnsi="Arial" w:cs="Arial"/>
+                <w:rFonts w:ascii="Arial" w:hAnsi="Arial" w:eastAsia="黑体" w:cs="Arial"/>
                 <w:sz w:val="24"/>
                 <w:szCs w:val="22"/>
               </w:rPr>
@@ -4777,7 +4923,7 @@
     <w:p>
       <w:pPr>
         <w:rPr>
-          <w:rFonts w:ascii="Arial" w:eastAsia="黑体" w:hAnsi="Arial" w:cs="Arial"/>
+          <w:rFonts w:ascii="Arial" w:hAnsi="Arial" w:eastAsia="黑体" w:cs="Arial"/>
         </w:rPr>
       </w:pPr>
     </w:p>
@@ -4785,15 +4931,14 @@
       <w:pPr>
         <w:pStyle w:val="3"/>
         <w:rPr>
-          <w:rFonts w:ascii="Arial" w:eastAsia="黑体" w:hAnsi="Arial" w:cs="Arial"/>
+          <w:rFonts w:ascii="Arial" w:hAnsi="Arial" w:eastAsia="黑体" w:cs="Arial"/>
         </w:rPr>
       </w:pPr>
       <w:bookmarkStart w:id="17" w:name="_Toc71888560"/>
       <w:r>
         <w:rPr>
-          <w:rFonts w:ascii="Arial" w:eastAsia="黑体" w:hAnsi="Arial" w:cs="Arial"/>
-        </w:rPr>
-        <w:lastRenderedPageBreak/>
+          <w:rFonts w:ascii="Arial" w:hAnsi="Arial" w:eastAsia="黑体" w:cs="Arial"/>
+        </w:rPr>
         <w:t>Overclocking</w:t>
       </w:r>
       <w:bookmarkEnd w:id="17"/>
@@ -4807,11 +4952,10 @@
       </w:pPr>
       <w:r>
         <w:rPr>
-          <w:rFonts w:ascii="Arial" w:eastAsia="黑体" w:hAnsi="Arial" w:cs="Arial"/>
-          <w:noProof/>
+          <w:rFonts w:ascii="Arial" w:hAnsi="Arial" w:eastAsia="黑体" w:cs="Arial"/>
         </w:rPr>
         <w:drawing>
-          <wp:inline distT="0" distB="0" distL="114300" distR="114300" wp14:anchorId="034F6FAD" wp14:editId="77F0A06C">
+          <wp:inline distT="0" distB="0" distL="114300" distR="114300">
             <wp:extent cx="5274310" cy="3138805"/>
             <wp:effectExtent l="0" t="0" r="2540" b="4445"/>
             <wp:docPr id="34" name="图片 34" descr="67ee0b9e47da7f62ff45f700708f6bd"/>
@@ -4828,7 +4972,7 @@
                     </pic:cNvPicPr>
                   </pic:nvPicPr>
                   <pic:blipFill>
-                    <a:blip r:embed="rId18"/>
+                    <a:blip r:embed="rId15"/>
                     <a:stretch>
                       <a:fillRect/>
                     </a:stretch>
@@ -4852,22 +4996,55 @@
     <w:p>
       <w:pPr>
         <w:rPr>
-          <w:rFonts w:ascii="Arial" w:eastAsia="黑体" w:hAnsi="Arial" w:cs="Arial"/>
+          <w:rFonts w:ascii="Arial" w:hAnsi="Arial" w:eastAsia="黑体" w:cs="Arial"/>
         </w:rPr>
       </w:pPr>
     </w:p>
     <w:tbl>
       <w:tblPr>
-        <w:tblStyle w:val="a7"/>
+        <w:tblStyle w:val="10"/>
         <w:tblW w:w="0" w:type="auto"/>
-        <w:tblInd w:w="116" w:type="dxa"/>
-        <w:tblLook w:val="04A0" w:firstRow="1" w:lastRow="0" w:firstColumn="1" w:lastColumn="0" w:noHBand="0" w:noVBand="1"/>
+        <w:jc w:val="center"/>
+        <w:tblBorders>
+          <w:top w:val="single" w:color="auto" w:sz="4" w:space="0"/>
+          <w:left w:val="single" w:color="auto" w:sz="4" w:space="0"/>
+          <w:bottom w:val="single" w:color="auto" w:sz="4" w:space="0"/>
+          <w:right w:val="single" w:color="auto" w:sz="4" w:space="0"/>
+          <w:insideH w:val="single" w:color="auto" w:sz="4" w:space="0"/>
+          <w:insideV w:val="single" w:color="auto" w:sz="4" w:space="0"/>
+        </w:tblBorders>
+        <w:tblLayout w:type="autofit"/>
+        <w:tblCellMar>
+          <w:top w:w="0" w:type="dxa"/>
+          <w:left w:w="108" w:type="dxa"/>
+          <w:bottom w:w="0" w:type="dxa"/>
+          <w:right w:w="108" w:type="dxa"/>
+        </w:tblCellMar>
       </w:tblPr>
       <w:tblGrid>
         <w:gridCol w:w="1705"/>
         <w:gridCol w:w="6545"/>
       </w:tblGrid>
       <w:tr>
+        <w:tblPrEx>
+          <w:tblBorders>
+            <w:top w:val="single" w:color="auto" w:sz="4" w:space="0"/>
+            <w:left w:val="single" w:color="auto" w:sz="4" w:space="0"/>
+            <w:bottom w:val="single" w:color="auto" w:sz="4" w:space="0"/>
+            <w:right w:val="single" w:color="auto" w:sz="4" w:space="0"/>
+            <w:insideH w:val="single" w:color="auto" w:sz="4" w:space="0"/>
+            <w:insideV w:val="single" w:color="auto" w:sz="4" w:space="0"/>
+          </w:tblBorders>
+          <w:tblCellMar>
+            <w:top w:w="0" w:type="dxa"/>
+            <w:left w:w="108" w:type="dxa"/>
+            <w:bottom w:w="0" w:type="dxa"/>
+            <w:right w:w="108" w:type="dxa"/>
+          </w:tblCellMar>
+        </w:tblPrEx>
+        <w:trPr>
+          <w:jc w:val="center"/>
+        </w:trPr>
         <w:tc>
           <w:tcPr>
             <w:tcW w:w="1705" w:type="dxa"/>
@@ -4875,14 +5052,14 @@
           <w:p>
             <w:pPr>
               <w:rPr>
-                <w:rFonts w:ascii="Arial" w:eastAsia="黑体" w:hAnsi="Arial" w:cs="Arial"/>
+                <w:rFonts w:ascii="Arial" w:hAnsi="Arial" w:eastAsia="黑体" w:cs="Arial"/>
                 <w:sz w:val="24"/>
                 <w:szCs w:val="22"/>
               </w:rPr>
             </w:pPr>
             <w:r>
               <w:rPr>
-                <w:rFonts w:ascii="Arial" w:eastAsia="黑体" w:hAnsi="Arial" w:cs="Arial"/>
+                <w:rFonts w:ascii="Arial" w:hAnsi="Arial" w:eastAsia="黑体" w:cs="Arial"/>
                 <w:sz w:val="24"/>
                 <w:szCs w:val="22"/>
               </w:rPr>
@@ -4897,14 +5074,14 @@
           <w:p>
             <w:pPr>
               <w:rPr>
-                <w:rFonts w:ascii="Arial" w:eastAsia="黑体" w:hAnsi="Arial" w:cs="Arial"/>
+                <w:rFonts w:ascii="Arial" w:hAnsi="Arial" w:eastAsia="黑体" w:cs="Arial"/>
                 <w:sz w:val="20"/>
                 <w:szCs w:val="22"/>
               </w:rPr>
             </w:pPr>
             <w:r>
               <w:rPr>
-                <w:rFonts w:ascii="Arial" w:eastAsia="黑体" w:hAnsi="Arial" w:cs="Arial"/>
+                <w:rFonts w:ascii="Arial" w:hAnsi="Arial" w:eastAsia="黑体" w:cs="Arial"/>
                 <w:sz w:val="24"/>
                 <w:szCs w:val="22"/>
               </w:rPr>
@@ -4914,6 +5091,25 @@
         </w:tc>
       </w:tr>
       <w:tr>
+        <w:tblPrEx>
+          <w:tblBorders>
+            <w:top w:val="single" w:color="auto" w:sz="4" w:space="0"/>
+            <w:left w:val="single" w:color="auto" w:sz="4" w:space="0"/>
+            <w:bottom w:val="single" w:color="auto" w:sz="4" w:space="0"/>
+            <w:right w:val="single" w:color="auto" w:sz="4" w:space="0"/>
+            <w:insideH w:val="single" w:color="auto" w:sz="4" w:space="0"/>
+            <w:insideV w:val="single" w:color="auto" w:sz="4" w:space="0"/>
+          </w:tblBorders>
+          <w:tblCellMar>
+            <w:top w:w="0" w:type="dxa"/>
+            <w:left w:w="108" w:type="dxa"/>
+            <w:bottom w:w="0" w:type="dxa"/>
+            <w:right w:w="108" w:type="dxa"/>
+          </w:tblCellMar>
+        </w:tblPrEx>
+        <w:trPr>
+          <w:jc w:val="center"/>
+        </w:trPr>
         <w:tc>
           <w:tcPr>
             <w:tcW w:w="1705" w:type="dxa"/>
@@ -4921,14 +5117,14 @@
           <w:p>
             <w:pPr>
               <w:rPr>
-                <w:rFonts w:ascii="Arial" w:eastAsia="黑体" w:hAnsi="Arial" w:cs="Arial"/>
+                <w:rFonts w:ascii="Arial" w:hAnsi="Arial" w:eastAsia="黑体" w:cs="Arial"/>
                 <w:sz w:val="24"/>
                 <w:szCs w:val="22"/>
               </w:rPr>
             </w:pPr>
             <w:r>
               <w:rPr>
-                <w:rFonts w:ascii="Arial" w:eastAsia="黑体" w:hAnsi="Arial" w:cs="Arial"/>
+                <w:rFonts w:ascii="Arial" w:hAnsi="Arial" w:eastAsia="黑体" w:cs="Arial"/>
                 <w:sz w:val="24"/>
                 <w:szCs w:val="22"/>
               </w:rPr>
@@ -4943,14 +5139,14 @@
           <w:p>
             <w:pPr>
               <w:rPr>
-                <w:rFonts w:ascii="Arial" w:eastAsia="黑体" w:hAnsi="Arial" w:cs="Arial"/>
+                <w:rFonts w:ascii="Arial" w:hAnsi="Arial" w:eastAsia="黑体" w:cs="Arial"/>
                 <w:sz w:val="24"/>
                 <w:szCs w:val="22"/>
               </w:rPr>
             </w:pPr>
             <w:r>
               <w:rPr>
-                <w:rFonts w:ascii="Arial" w:eastAsia="黑体" w:hAnsi="Arial" w:cs="Arial"/>
+                <w:rFonts w:ascii="Arial" w:hAnsi="Arial" w:eastAsia="黑体" w:cs="Arial"/>
                 <w:sz w:val="24"/>
                 <w:szCs w:val="22"/>
               </w:rPr>
@@ -4960,6 +5156,25 @@
         </w:tc>
       </w:tr>
       <w:tr>
+        <w:tblPrEx>
+          <w:tblBorders>
+            <w:top w:val="single" w:color="auto" w:sz="4" w:space="0"/>
+            <w:left w:val="single" w:color="auto" w:sz="4" w:space="0"/>
+            <w:bottom w:val="single" w:color="auto" w:sz="4" w:space="0"/>
+            <w:right w:val="single" w:color="auto" w:sz="4" w:space="0"/>
+            <w:insideH w:val="single" w:color="auto" w:sz="4" w:space="0"/>
+            <w:insideV w:val="single" w:color="auto" w:sz="4" w:space="0"/>
+          </w:tblBorders>
+          <w:tblCellMar>
+            <w:top w:w="0" w:type="dxa"/>
+            <w:left w:w="108" w:type="dxa"/>
+            <w:bottom w:w="0" w:type="dxa"/>
+            <w:right w:w="108" w:type="dxa"/>
+          </w:tblCellMar>
+        </w:tblPrEx>
+        <w:trPr>
+          <w:jc w:val="center"/>
+        </w:trPr>
         <w:tc>
           <w:tcPr>
             <w:tcW w:w="1705" w:type="dxa"/>
@@ -4967,14 +5182,14 @@
           <w:p>
             <w:pPr>
               <w:rPr>
-                <w:rFonts w:ascii="Arial" w:eastAsia="黑体" w:hAnsi="Arial" w:cs="Arial"/>
+                <w:rFonts w:ascii="Arial" w:hAnsi="Arial" w:eastAsia="黑体" w:cs="Arial"/>
                 <w:sz w:val="24"/>
                 <w:szCs w:val="22"/>
               </w:rPr>
             </w:pPr>
             <w:r>
               <w:rPr>
-                <w:rFonts w:ascii="Arial" w:eastAsia="黑体" w:hAnsi="Arial" w:cs="Arial"/>
+                <w:rFonts w:ascii="Arial" w:hAnsi="Arial" w:eastAsia="黑体" w:cs="Arial"/>
                 <w:sz w:val="24"/>
                 <w:szCs w:val="22"/>
               </w:rPr>
@@ -4989,14 +5204,14 @@
           <w:p>
             <w:pPr>
               <w:rPr>
-                <w:rFonts w:ascii="Arial" w:eastAsia="黑体" w:hAnsi="Arial" w:cs="Arial"/>
+                <w:rFonts w:ascii="Arial" w:hAnsi="Arial" w:eastAsia="黑体" w:cs="Arial"/>
                 <w:sz w:val="24"/>
                 <w:szCs w:val="22"/>
               </w:rPr>
             </w:pPr>
             <w:r>
               <w:rPr>
-                <w:rFonts w:ascii="Arial" w:eastAsia="黑体" w:hAnsi="Arial" w:cs="Arial"/>
+                <w:rFonts w:ascii="Arial" w:hAnsi="Arial" w:eastAsia="黑体" w:cs="Arial"/>
                 <w:sz w:val="24"/>
                 <w:szCs w:val="22"/>
               </w:rPr>
@@ -5006,6 +5221,25 @@
         </w:tc>
       </w:tr>
       <w:tr>
+        <w:tblPrEx>
+          <w:tblBorders>
+            <w:top w:val="single" w:color="auto" w:sz="4" w:space="0"/>
+            <w:left w:val="single" w:color="auto" w:sz="4" w:space="0"/>
+            <w:bottom w:val="single" w:color="auto" w:sz="4" w:space="0"/>
+            <w:right w:val="single" w:color="auto" w:sz="4" w:space="0"/>
+            <w:insideH w:val="single" w:color="auto" w:sz="4" w:space="0"/>
+            <w:insideV w:val="single" w:color="auto" w:sz="4" w:space="0"/>
+          </w:tblBorders>
+          <w:tblCellMar>
+            <w:top w:w="0" w:type="dxa"/>
+            <w:left w:w="108" w:type="dxa"/>
+            <w:bottom w:w="0" w:type="dxa"/>
+            <w:right w:w="108" w:type="dxa"/>
+          </w:tblCellMar>
+        </w:tblPrEx>
+        <w:trPr>
+          <w:jc w:val="center"/>
+        </w:trPr>
         <w:tc>
           <w:tcPr>
             <w:tcW w:w="1705" w:type="dxa"/>
@@ -5013,14 +5247,14 @@
           <w:p>
             <w:pPr>
               <w:rPr>
-                <w:rFonts w:ascii="Arial" w:eastAsia="黑体" w:hAnsi="Arial" w:cs="Arial"/>
+                <w:rFonts w:ascii="Arial" w:hAnsi="Arial" w:eastAsia="黑体" w:cs="Arial"/>
                 <w:sz w:val="24"/>
                 <w:szCs w:val="22"/>
               </w:rPr>
             </w:pPr>
             <w:r>
               <w:rPr>
-                <w:rFonts w:ascii="Arial" w:eastAsia="黑体" w:hAnsi="Arial" w:cs="Arial"/>
+                <w:rFonts w:ascii="Arial" w:hAnsi="Arial" w:eastAsia="黑体" w:cs="Arial"/>
                 <w:sz w:val="24"/>
                 <w:szCs w:val="22"/>
               </w:rPr>
@@ -5035,14 +5269,14 @@
           <w:p>
             <w:pPr>
               <w:rPr>
-                <w:rFonts w:ascii="Arial" w:eastAsia="黑体" w:hAnsi="Arial" w:cs="Arial"/>
+                <w:rFonts w:ascii="Arial" w:hAnsi="Arial" w:eastAsia="黑体" w:cs="Arial"/>
                 <w:sz w:val="24"/>
                 <w:szCs w:val="22"/>
               </w:rPr>
             </w:pPr>
             <w:r>
               <w:rPr>
-                <w:rFonts w:ascii="Arial" w:eastAsia="黑体" w:hAnsi="Arial" w:cs="Arial"/>
+                <w:rFonts w:ascii="Arial" w:hAnsi="Arial" w:eastAsia="黑体" w:cs="Arial"/>
                 <w:sz w:val="24"/>
                 <w:szCs w:val="22"/>
               </w:rPr>
@@ -5055,7 +5289,7 @@
     <w:p>
       <w:pPr>
         <w:rPr>
-          <w:rFonts w:ascii="Arial" w:eastAsia="黑体" w:hAnsi="Arial" w:cs="Arial"/>
+          <w:rFonts w:ascii="Arial" w:hAnsi="Arial" w:eastAsia="黑体" w:cs="Arial"/>
         </w:rPr>
       </w:pPr>
     </w:p>
@@ -5063,28 +5297,15 @@
       <w:pPr>
         <w:pStyle w:val="3"/>
         <w:rPr>
-          <w:rFonts w:ascii="Arial" w:eastAsia="黑体" w:hAnsi="Arial" w:cs="Arial"/>
+          <w:rFonts w:ascii="Arial" w:hAnsi="Arial" w:eastAsia="黑体" w:cs="Arial"/>
         </w:rPr>
       </w:pPr>
       <w:bookmarkStart w:id="18" w:name="_Toc71888561"/>
       <w:r>
         <w:rPr>
-          <w:rFonts w:ascii="Arial" w:eastAsia="黑体" w:hAnsi="Arial" w:cs="Arial"/>
-        </w:rPr>
-        <w:lastRenderedPageBreak/>
-        <w:t xml:space="preserve">Virtual Memory </w:t>
-      </w:r>
-      <w:r>
-        <w:rPr>
-          <w:rFonts w:ascii="Arial" w:eastAsia="黑体" w:hAnsi="Arial" w:cs="Arial"/>
-        </w:rPr>
-        <w:t>S</w:t>
-      </w:r>
-      <w:r>
-        <w:rPr>
-          <w:rFonts w:ascii="Arial" w:eastAsia="黑体" w:hAnsi="Arial" w:cs="Arial"/>
-        </w:rPr>
-        <w:t>ettings</w:t>
+          <w:rFonts w:ascii="Arial" w:hAnsi="Arial" w:eastAsia="黑体" w:cs="Arial"/>
+        </w:rPr>
+        <w:t>Virtual Memory Settings</w:t>
       </w:r>
       <w:bookmarkEnd w:id="18"/>
     </w:p>
@@ -5092,19 +5313,20 @@
       <w:pPr>
         <w:jc w:val="center"/>
         <w:rPr>
-          <w:rFonts w:ascii="Arial" w:eastAsia="黑体" w:hAnsi="Arial" w:cs="Arial"/>
-        </w:rPr>
-      </w:pPr>
-      <w:r>
-        <w:rPr>
-          <w:rFonts w:ascii="Arial" w:eastAsia="黑体" w:hAnsi="Arial" w:cs="Arial"/>
-          <w:noProof/>
+          <w:rFonts w:hint="eastAsia" w:ascii="Arial" w:hAnsi="Arial" w:eastAsia="黑体" w:cs="Arial"/>
+          <w:lang w:eastAsia="zh-CN"/>
+        </w:rPr>
+      </w:pPr>
+      <w:r>
+        <w:rPr>
+          <w:rFonts w:hint="eastAsia" w:ascii="Arial" w:hAnsi="Arial" w:eastAsia="黑体" w:cs="Arial"/>
+          <w:lang w:eastAsia="zh-CN"/>
         </w:rPr>
         <w:drawing>
-          <wp:inline distT="0" distB="0" distL="114300" distR="114300" wp14:anchorId="13E4FA65" wp14:editId="5266BE45">
-            <wp:extent cx="5267960" cy="3329305"/>
-            <wp:effectExtent l="0" t="0" r="5080" b="8255"/>
-            <wp:docPr id="35" name="图片 35" descr="8cc2dd2f61275fafd1f30ed8a637f45"/>
+          <wp:inline distT="0" distB="0" distL="114300" distR="114300">
+            <wp:extent cx="6641465" cy="4312285"/>
+            <wp:effectExtent l="0" t="0" r="3175" b="635"/>
+            <wp:docPr id="4" name="图片 4" descr="1620973240"/>
             <wp:cNvGraphicFramePr>
               <a:graphicFrameLocks xmlns:a="http://schemas.openxmlformats.org/drawingml/2006/main" noChangeAspect="1"/>
             </wp:cNvGraphicFramePr>
@@ -5112,13 +5334,13 @@
               <a:graphicData uri="http://schemas.openxmlformats.org/drawingml/2006/picture">
                 <pic:pic xmlns:pic="http://schemas.openxmlformats.org/drawingml/2006/picture">
                   <pic:nvPicPr>
-                    <pic:cNvPr id="35" name="图片 35" descr="8cc2dd2f61275fafd1f30ed8a637f45"/>
+                    <pic:cNvPr id="4" name="图片 4" descr="1620973240"/>
                     <pic:cNvPicPr>
                       <a:picLocks noChangeAspect="1"/>
                     </pic:cNvPicPr>
                   </pic:nvPicPr>
                   <pic:blipFill>
-                    <a:blip r:embed="rId19"/>
+                    <a:blip r:embed="rId16"/>
                     <a:stretch>
                       <a:fillRect/>
                     </a:stretch>
@@ -5126,7 +5348,7 @@
                   <pic:spPr>
                     <a:xfrm>
                       <a:off x="0" y="0"/>
-                      <a:ext cx="5267960" cy="3329305"/>
+                      <a:ext cx="6641465" cy="4312285"/>
                     </a:xfrm>
                     <a:prstGeom prst="rect">
                       <a:avLst/>
@@ -5142,22 +5364,55 @@
     <w:p>
       <w:pPr>
         <w:rPr>
-          <w:rFonts w:ascii="Arial" w:eastAsia="黑体" w:hAnsi="Arial" w:cs="Arial"/>
+          <w:rFonts w:ascii="Arial" w:hAnsi="Arial" w:eastAsia="黑体" w:cs="Arial"/>
         </w:rPr>
       </w:pPr>
     </w:p>
     <w:tbl>
       <w:tblPr>
-        <w:tblStyle w:val="a7"/>
+        <w:tblStyle w:val="10"/>
         <w:tblW w:w="0" w:type="auto"/>
-        <w:tblInd w:w="102" w:type="dxa"/>
-        <w:tblLook w:val="04A0" w:firstRow="1" w:lastRow="0" w:firstColumn="1" w:lastColumn="0" w:noHBand="0" w:noVBand="1"/>
+        <w:jc w:val="center"/>
+        <w:tblBorders>
+          <w:top w:val="single" w:color="auto" w:sz="4" w:space="0"/>
+          <w:left w:val="single" w:color="auto" w:sz="4" w:space="0"/>
+          <w:bottom w:val="single" w:color="auto" w:sz="4" w:space="0"/>
+          <w:right w:val="single" w:color="auto" w:sz="4" w:space="0"/>
+          <w:insideH w:val="single" w:color="auto" w:sz="4" w:space="0"/>
+          <w:insideV w:val="single" w:color="auto" w:sz="4" w:space="0"/>
+        </w:tblBorders>
+        <w:tblLayout w:type="autofit"/>
+        <w:tblCellMar>
+          <w:top w:w="0" w:type="dxa"/>
+          <w:left w:w="108" w:type="dxa"/>
+          <w:bottom w:w="0" w:type="dxa"/>
+          <w:right w:w="108" w:type="dxa"/>
+        </w:tblCellMar>
       </w:tblPr>
       <w:tblGrid>
         <w:gridCol w:w="1732"/>
         <w:gridCol w:w="6532"/>
       </w:tblGrid>
       <w:tr>
+        <w:tblPrEx>
+          <w:tblBorders>
+            <w:top w:val="single" w:color="auto" w:sz="4" w:space="0"/>
+            <w:left w:val="single" w:color="auto" w:sz="4" w:space="0"/>
+            <w:bottom w:val="single" w:color="auto" w:sz="4" w:space="0"/>
+            <w:right w:val="single" w:color="auto" w:sz="4" w:space="0"/>
+            <w:insideH w:val="single" w:color="auto" w:sz="4" w:space="0"/>
+            <w:insideV w:val="single" w:color="auto" w:sz="4" w:space="0"/>
+          </w:tblBorders>
+          <w:tblCellMar>
+            <w:top w:w="0" w:type="dxa"/>
+            <w:left w:w="108" w:type="dxa"/>
+            <w:bottom w:w="0" w:type="dxa"/>
+            <w:right w:w="108" w:type="dxa"/>
+          </w:tblCellMar>
+        </w:tblPrEx>
+        <w:trPr>
+          <w:jc w:val="center"/>
+        </w:trPr>
         <w:tc>
           <w:tcPr>
             <w:tcW w:w="1732" w:type="dxa"/>
@@ -5165,14 +5420,14 @@
           <w:p>
             <w:pPr>
               <w:rPr>
-                <w:rFonts w:ascii="Arial" w:eastAsia="黑体" w:hAnsi="Arial" w:cs="Arial"/>
+                <w:rFonts w:ascii="Arial" w:hAnsi="Arial" w:eastAsia="黑体" w:cs="Arial"/>
                 <w:sz w:val="24"/>
                 <w:szCs w:val="22"/>
               </w:rPr>
             </w:pPr>
             <w:r>
               <w:rPr>
-                <w:rFonts w:ascii="Arial" w:eastAsia="黑体" w:hAnsi="Arial" w:cs="Arial"/>
+                <w:rFonts w:ascii="Arial" w:hAnsi="Arial" w:eastAsia="黑体" w:cs="Arial"/>
                 <w:sz w:val="24"/>
                 <w:szCs w:val="22"/>
               </w:rPr>
@@ -5187,14 +5442,14 @@
           <w:p>
             <w:pPr>
               <w:rPr>
-                <w:rFonts w:ascii="Arial" w:eastAsia="黑体" w:hAnsi="Arial" w:cs="Arial"/>
+                <w:rFonts w:ascii="Arial" w:hAnsi="Arial" w:eastAsia="黑体" w:cs="Arial"/>
                 <w:sz w:val="24"/>
                 <w:szCs w:val="22"/>
               </w:rPr>
             </w:pPr>
             <w:r>
               <w:rPr>
-                <w:rFonts w:ascii="Arial" w:eastAsia="黑体" w:hAnsi="Arial" w:cs="Arial"/>
+                <w:rFonts w:ascii="Arial" w:hAnsi="Arial" w:eastAsia="黑体" w:cs="Arial"/>
                 <w:sz w:val="24"/>
                 <w:szCs w:val="22"/>
               </w:rPr>
@@ -5204,6 +5459,25 @@
         </w:tc>
       </w:tr>
       <w:tr>
+        <w:tblPrEx>
+          <w:tblBorders>
+            <w:top w:val="single" w:color="auto" w:sz="4" w:space="0"/>
+            <w:left w:val="single" w:color="auto" w:sz="4" w:space="0"/>
+            <w:bottom w:val="single" w:color="auto" w:sz="4" w:space="0"/>
+            <w:right w:val="single" w:color="auto" w:sz="4" w:space="0"/>
+            <w:insideH w:val="single" w:color="auto" w:sz="4" w:space="0"/>
+            <w:insideV w:val="single" w:color="auto" w:sz="4" w:space="0"/>
+          </w:tblBorders>
+          <w:tblCellMar>
+            <w:top w:w="0" w:type="dxa"/>
+            <w:left w:w="108" w:type="dxa"/>
+            <w:bottom w:w="0" w:type="dxa"/>
+            <w:right w:w="108" w:type="dxa"/>
+          </w:tblCellMar>
+        </w:tblPrEx>
+        <w:trPr>
+          <w:jc w:val="center"/>
+        </w:trPr>
         <w:tc>
           <w:tcPr>
             <w:tcW w:w="1732" w:type="dxa"/>
@@ -5211,14 +5485,14 @@
           <w:p>
             <w:pPr>
               <w:rPr>
-                <w:rFonts w:ascii="Arial" w:eastAsia="黑体" w:hAnsi="Arial" w:cs="Arial"/>
+                <w:rFonts w:ascii="Arial" w:hAnsi="Arial" w:eastAsia="黑体" w:cs="Arial"/>
                 <w:sz w:val="24"/>
                 <w:szCs w:val="22"/>
               </w:rPr>
             </w:pPr>
             <w:r>
               <w:rPr>
-                <w:rFonts w:ascii="Arial" w:eastAsia="黑体" w:hAnsi="Arial" w:cs="Arial"/>
+                <w:rFonts w:ascii="Arial" w:hAnsi="Arial" w:eastAsia="黑体" w:cs="Arial"/>
                 <w:sz w:val="24"/>
                 <w:szCs w:val="22"/>
               </w:rPr>
@@ -5233,14 +5507,14 @@
           <w:p>
             <w:pPr>
               <w:rPr>
-                <w:rFonts w:ascii="Arial" w:eastAsia="黑体" w:hAnsi="Arial" w:cs="Arial"/>
+                <w:rFonts w:ascii="Arial" w:hAnsi="Arial" w:eastAsia="黑体" w:cs="Arial"/>
                 <w:sz w:val="24"/>
                 <w:szCs w:val="22"/>
               </w:rPr>
             </w:pPr>
             <w:r>
               <w:rPr>
-                <w:rFonts w:ascii="Arial" w:eastAsia="黑体" w:hAnsi="Arial" w:cs="Arial"/>
+                <w:rFonts w:ascii="Arial" w:hAnsi="Arial" w:eastAsia="黑体" w:cs="Arial"/>
                 <w:sz w:val="24"/>
                 <w:szCs w:val="22"/>
               </w:rPr>
@@ -5250,6 +5524,25 @@
         </w:tc>
       </w:tr>
       <w:tr>
+        <w:tblPrEx>
+          <w:tblBorders>
+            <w:top w:val="single" w:color="auto" w:sz="4" w:space="0"/>
+            <w:left w:val="single" w:color="auto" w:sz="4" w:space="0"/>
+            <w:bottom w:val="single" w:color="auto" w:sz="4" w:space="0"/>
+            <w:right w:val="single" w:color="auto" w:sz="4" w:space="0"/>
+            <w:insideH w:val="single" w:color="auto" w:sz="4" w:space="0"/>
+            <w:insideV w:val="single" w:color="auto" w:sz="4" w:space="0"/>
+          </w:tblBorders>
+          <w:tblCellMar>
+            <w:top w:w="0" w:type="dxa"/>
+            <w:left w:w="108" w:type="dxa"/>
+            <w:bottom w:w="0" w:type="dxa"/>
+            <w:right w:w="108" w:type="dxa"/>
+          </w:tblCellMar>
+        </w:tblPrEx>
+        <w:trPr>
+          <w:jc w:val="center"/>
+        </w:trPr>
         <w:tc>
           <w:tcPr>
             <w:tcW w:w="1732" w:type="dxa"/>
@@ -5257,14 +5550,14 @@
           <w:p>
             <w:pPr>
               <w:rPr>
-                <w:rFonts w:ascii="Arial" w:eastAsia="黑体" w:hAnsi="Arial" w:cs="Arial"/>
+                <w:rFonts w:ascii="Arial" w:hAnsi="Arial" w:eastAsia="黑体" w:cs="Arial"/>
                 <w:sz w:val="24"/>
                 <w:szCs w:val="22"/>
               </w:rPr>
             </w:pPr>
             <w:r>
               <w:rPr>
-                <w:rFonts w:ascii="Arial" w:eastAsia="黑体" w:hAnsi="Arial" w:cs="Arial"/>
+                <w:rFonts w:ascii="Arial" w:hAnsi="Arial" w:eastAsia="黑体" w:cs="Arial"/>
                 <w:sz w:val="24"/>
                 <w:szCs w:val="22"/>
               </w:rPr>
@@ -5279,14 +5572,14 @@
           <w:p>
             <w:pPr>
               <w:rPr>
-                <w:rFonts w:ascii="Arial" w:eastAsia="黑体" w:hAnsi="Arial" w:cs="Arial"/>
+                <w:rFonts w:ascii="Arial" w:hAnsi="Arial" w:eastAsia="黑体" w:cs="Arial"/>
                 <w:sz w:val="24"/>
                 <w:szCs w:val="22"/>
               </w:rPr>
             </w:pPr>
             <w:r>
               <w:rPr>
-                <w:rFonts w:ascii="Arial" w:eastAsia="黑体" w:hAnsi="Arial" w:cs="Arial"/>
+                <w:rFonts w:ascii="Arial" w:hAnsi="Arial" w:eastAsia="黑体" w:cs="Arial"/>
                 <w:sz w:val="24"/>
                 <w:szCs w:val="22"/>
               </w:rPr>
@@ -5296,6 +5589,25 @@
         </w:tc>
       </w:tr>
       <w:tr>
+        <w:tblPrEx>
+          <w:tblBorders>
+            <w:top w:val="single" w:color="auto" w:sz="4" w:space="0"/>
+            <w:left w:val="single" w:color="auto" w:sz="4" w:space="0"/>
+            <w:bottom w:val="single" w:color="auto" w:sz="4" w:space="0"/>
+            <w:right w:val="single" w:color="auto" w:sz="4" w:space="0"/>
+            <w:insideH w:val="single" w:color="auto" w:sz="4" w:space="0"/>
+            <w:insideV w:val="single" w:color="auto" w:sz="4" w:space="0"/>
+          </w:tblBorders>
+          <w:tblCellMar>
+            <w:top w:w="0" w:type="dxa"/>
+            <w:left w:w="108" w:type="dxa"/>
+            <w:bottom w:w="0" w:type="dxa"/>
+            <w:right w:w="108" w:type="dxa"/>
+          </w:tblCellMar>
+        </w:tblPrEx>
+        <w:trPr>
+          <w:jc w:val="center"/>
+        </w:trPr>
         <w:tc>
           <w:tcPr>
             <w:tcW w:w="1732" w:type="dxa"/>
@@ -5303,14 +5615,14 @@
           <w:p>
             <w:pPr>
               <w:rPr>
-                <w:rFonts w:ascii="Arial" w:eastAsia="黑体" w:hAnsi="Arial" w:cs="Arial"/>
+                <w:rFonts w:ascii="Arial" w:hAnsi="Arial" w:eastAsia="黑体" w:cs="Arial"/>
                 <w:sz w:val="24"/>
                 <w:szCs w:val="22"/>
               </w:rPr>
             </w:pPr>
             <w:r>
               <w:rPr>
-                <w:rFonts w:ascii="Arial" w:eastAsia="黑体" w:hAnsi="Arial" w:cs="Arial"/>
+                <w:rFonts w:ascii="Arial" w:hAnsi="Arial" w:eastAsia="黑体" w:cs="Arial"/>
                 <w:sz w:val="24"/>
                 <w:szCs w:val="22"/>
               </w:rPr>
@@ -5325,14 +5637,14 @@
           <w:p>
             <w:pPr>
               <w:rPr>
-                <w:rFonts w:ascii="Arial" w:eastAsia="黑体" w:hAnsi="Arial" w:cs="Arial"/>
+                <w:rFonts w:ascii="Arial" w:hAnsi="Arial" w:eastAsia="黑体" w:cs="Arial"/>
                 <w:sz w:val="24"/>
                 <w:szCs w:val="22"/>
               </w:rPr>
             </w:pPr>
             <w:r>
               <w:rPr>
-                <w:rFonts w:ascii="Arial" w:eastAsia="黑体" w:hAnsi="Arial" w:cs="Arial"/>
+                <w:rFonts w:ascii="Arial" w:hAnsi="Arial" w:eastAsia="黑体" w:cs="Arial"/>
                 <w:sz w:val="24"/>
                 <w:szCs w:val="22"/>
               </w:rPr>
@@ -5345,7 +5657,7 @@
     <w:p>
       <w:pPr>
         <w:rPr>
-          <w:rFonts w:ascii="Arial" w:eastAsia="黑体" w:hAnsi="Arial" w:cs="Arial"/>
+          <w:rFonts w:ascii="Arial" w:hAnsi="Arial" w:eastAsia="黑体" w:cs="Arial"/>
         </w:rPr>
       </w:pPr>
     </w:p>
@@ -5353,34 +5665,15 @@
       <w:pPr>
         <w:pStyle w:val="3"/>
         <w:rPr>
-          <w:rFonts w:ascii="Arial" w:eastAsia="黑体" w:hAnsi="Arial" w:cs="Arial"/>
+          <w:rFonts w:ascii="Arial" w:hAnsi="Arial" w:eastAsia="黑体" w:cs="Arial"/>
         </w:rPr>
       </w:pPr>
       <w:bookmarkStart w:id="19" w:name="_Toc71888562"/>
       <w:r>
         <w:rPr>
-          <w:rFonts w:ascii="Arial" w:eastAsia="黑体" w:hAnsi="Arial" w:cs="Arial"/>
-        </w:rPr>
-        <w:lastRenderedPageBreak/>
-        <w:t>Team</w:t>
-      </w:r>
-      <w:r>
-        <w:rPr>
-          <w:rFonts w:ascii="Arial" w:eastAsia="黑体" w:hAnsi="Arial" w:cs="Arial"/>
-        </w:rPr>
-        <w:t xml:space="preserve"> </w:t>
-      </w:r>
-      <w:r>
-        <w:rPr>
-          <w:rFonts w:ascii="Arial" w:eastAsia="黑体" w:hAnsi="Arial" w:cs="Arial"/>
-        </w:rPr>
-        <w:t>I</w:t>
-      </w:r>
-      <w:r>
-        <w:rPr>
-          <w:rFonts w:ascii="Arial" w:eastAsia="黑体" w:hAnsi="Arial" w:cs="Arial"/>
-        </w:rPr>
-        <w:t>nformation</w:t>
+          <w:rFonts w:ascii="Arial" w:hAnsi="Arial" w:eastAsia="黑体" w:cs="Arial"/>
+        </w:rPr>
+        <w:t>Team Information</w:t>
       </w:r>
       <w:bookmarkEnd w:id="19"/>
     </w:p>
@@ -5388,16 +5681,15 @@
       <w:pPr>
         <w:jc w:val="center"/>
         <w:rPr>
-          <w:rFonts w:ascii="Arial" w:eastAsia="黑体" w:hAnsi="Arial" w:cs="Arial"/>
-        </w:rPr>
-      </w:pPr>
-      <w:r>
-        <w:rPr>
-          <w:rFonts w:ascii="Arial" w:eastAsia="黑体" w:hAnsi="Arial" w:cs="Arial"/>
-          <w:noProof/>
+          <w:rFonts w:ascii="Arial" w:hAnsi="Arial" w:eastAsia="黑体" w:cs="Arial"/>
+        </w:rPr>
+      </w:pPr>
+      <w:r>
+        <w:rPr>
+          <w:rFonts w:ascii="Arial" w:hAnsi="Arial" w:eastAsia="黑体" w:cs="Arial"/>
         </w:rPr>
         <w:drawing>
-          <wp:inline distT="0" distB="0" distL="114300" distR="114300" wp14:anchorId="4A9E4524" wp14:editId="34CF5B62">
+          <wp:inline distT="0" distB="0" distL="114300" distR="114300">
             <wp:extent cx="5273040" cy="3322955"/>
             <wp:effectExtent l="0" t="0" r="0" b="14605"/>
             <wp:docPr id="36" name="图片 36" descr="05ac7ae5787383d9bd1af22ddc09af0"/>
@@ -5414,7 +5706,7 @@
                     </pic:cNvPicPr>
                   </pic:nvPicPr>
                   <pic:blipFill>
-                    <a:blip r:embed="rId20"/>
+                    <a:blip r:embed="rId17"/>
                     <a:stretch>
                       <a:fillRect/>
                     </a:stretch>
@@ -5438,23 +5730,56 @@
     <w:p>
       <w:pPr>
         <w:rPr>
-          <w:rFonts w:ascii="Arial" w:eastAsia="黑体" w:hAnsi="Arial" w:cs="Arial"/>
+          <w:rFonts w:ascii="Arial" w:hAnsi="Arial" w:eastAsia="黑体" w:cs="Arial"/>
           <w:sz w:val="24"/>
         </w:rPr>
       </w:pPr>
     </w:p>
     <w:tbl>
       <w:tblPr>
-        <w:tblStyle w:val="a7"/>
+        <w:tblStyle w:val="10"/>
         <w:tblW w:w="0" w:type="auto"/>
-        <w:tblInd w:w="102" w:type="dxa"/>
-        <w:tblLook w:val="04A0" w:firstRow="1" w:lastRow="0" w:firstColumn="1" w:lastColumn="0" w:noHBand="0" w:noVBand="1"/>
+        <w:jc w:val="center"/>
+        <w:tblBorders>
+          <w:top w:val="single" w:color="auto" w:sz="4" w:space="0"/>
+          <w:left w:val="single" w:color="auto" w:sz="4" w:space="0"/>
+          <w:bottom w:val="single" w:color="auto" w:sz="4" w:space="0"/>
+          <w:right w:val="single" w:color="auto" w:sz="4" w:space="0"/>
+          <w:insideH w:val="single" w:color="auto" w:sz="4" w:space="0"/>
+          <w:insideV w:val="single" w:color="auto" w:sz="4" w:space="0"/>
+        </w:tblBorders>
+        <w:tblLayout w:type="autofit"/>
+        <w:tblCellMar>
+          <w:top w:w="0" w:type="dxa"/>
+          <w:left w:w="108" w:type="dxa"/>
+          <w:bottom w:w="0" w:type="dxa"/>
+          <w:right w:w="108" w:type="dxa"/>
+        </w:tblCellMar>
       </w:tblPr>
       <w:tblGrid>
         <w:gridCol w:w="1760"/>
         <w:gridCol w:w="6518"/>
       </w:tblGrid>
       <w:tr>
+        <w:tblPrEx>
+          <w:tblBorders>
+            <w:top w:val="single" w:color="auto" w:sz="4" w:space="0"/>
+            <w:left w:val="single" w:color="auto" w:sz="4" w:space="0"/>
+            <w:bottom w:val="single" w:color="auto" w:sz="4" w:space="0"/>
+            <w:right w:val="single" w:color="auto" w:sz="4" w:space="0"/>
+            <w:insideH w:val="single" w:color="auto" w:sz="4" w:space="0"/>
+            <w:insideV w:val="single" w:color="auto" w:sz="4" w:space="0"/>
+          </w:tblBorders>
+          <w:tblCellMar>
+            <w:top w:w="0" w:type="dxa"/>
+            <w:left w:w="108" w:type="dxa"/>
+            <w:bottom w:w="0" w:type="dxa"/>
+            <w:right w:w="108" w:type="dxa"/>
+          </w:tblCellMar>
+        </w:tblPrEx>
+        <w:trPr>
+          <w:jc w:val="center"/>
+        </w:trPr>
         <w:tc>
           <w:tcPr>
             <w:tcW w:w="1760" w:type="dxa"/>
@@ -5462,13 +5787,13 @@
           <w:p>
             <w:pPr>
               <w:rPr>
-                <w:rFonts w:ascii="Arial" w:eastAsia="黑体" w:hAnsi="Arial" w:cs="Arial"/>
+                <w:rFonts w:ascii="Arial" w:hAnsi="Arial" w:eastAsia="黑体" w:cs="Arial"/>
                 <w:sz w:val="24"/>
               </w:rPr>
             </w:pPr>
             <w:r>
               <w:rPr>
-                <w:rFonts w:ascii="Arial" w:eastAsia="黑体" w:hAnsi="Arial" w:cs="Arial"/>
+                <w:rFonts w:ascii="Arial" w:hAnsi="Arial" w:eastAsia="黑体" w:cs="Arial"/>
                 <w:sz w:val="24"/>
               </w:rPr>
               <w:t>Dev Team</w:t>
@@ -5482,13 +5807,13 @@
           <w:p>
             <w:pPr>
               <w:rPr>
-                <w:rFonts w:ascii="Arial" w:eastAsia="黑体" w:hAnsi="Arial" w:cs="Arial"/>
+                <w:rFonts w:ascii="Arial" w:hAnsi="Arial" w:eastAsia="黑体" w:cs="Arial"/>
                 <w:sz w:val="24"/>
               </w:rPr>
             </w:pPr>
             <w:r>
               <w:rPr>
-                <w:rFonts w:ascii="Arial" w:eastAsia="黑体" w:hAnsi="Arial" w:cs="Arial"/>
+                <w:rFonts w:ascii="Arial" w:hAnsi="Arial" w:eastAsia="黑体" w:cs="Arial"/>
                 <w:sz w:val="24"/>
               </w:rPr>
               <w:t>Team members’ information</w:t>
@@ -5500,63 +5825,63 @@
     <w:p>
       <w:pPr>
         <w:rPr>
-          <w:rFonts w:ascii="Arial" w:eastAsia="黑体" w:hAnsi="Arial" w:cs="Arial"/>
-        </w:rPr>
-      </w:pPr>
-    </w:p>
-    <w:p>
-      <w:pPr>
-        <w:rPr>
-          <w:rFonts w:ascii="Arial" w:eastAsia="黑体" w:hAnsi="Arial" w:cs="Arial"/>
-        </w:rPr>
-      </w:pPr>
-    </w:p>
-    <w:p>
-      <w:pPr>
-        <w:rPr>
-          <w:rFonts w:ascii="Arial" w:eastAsia="黑体" w:hAnsi="Arial" w:cs="Arial"/>
-        </w:rPr>
-      </w:pPr>
-    </w:p>
-    <w:p>
-      <w:pPr>
-        <w:rPr>
-          <w:rFonts w:ascii="Arial" w:eastAsia="黑体" w:hAnsi="Arial" w:cs="Arial"/>
-        </w:rPr>
-      </w:pPr>
-    </w:p>
-    <w:p>
-      <w:pPr>
-        <w:rPr>
-          <w:rFonts w:ascii="Arial" w:eastAsia="黑体" w:hAnsi="Arial" w:cs="Arial"/>
-        </w:rPr>
-      </w:pPr>
-    </w:p>
-    <w:p>
-      <w:pPr>
-        <w:rPr>
-          <w:rFonts w:ascii="Arial" w:eastAsia="黑体" w:hAnsi="Arial" w:cs="Arial"/>
-        </w:rPr>
-      </w:pPr>
-    </w:p>
-    <w:p>
-      <w:pPr>
-        <w:rPr>
-          <w:rFonts w:ascii="Arial" w:eastAsia="黑体" w:hAnsi="Arial" w:cs="Arial"/>
-        </w:rPr>
-      </w:pPr>
-    </w:p>
-    <w:p>
-      <w:pPr>
-        <w:rPr>
-          <w:rFonts w:ascii="Arial" w:eastAsia="黑体" w:hAnsi="Arial" w:cs="Arial"/>
-        </w:rPr>
-      </w:pPr>
-    </w:p>
-    <w:p>
-      <w:pPr>
-        <w:rPr>
-          <w:rFonts w:ascii="Arial" w:eastAsia="黑体" w:hAnsi="Arial" w:cs="Arial"/>
+          <w:rFonts w:ascii="Arial" w:hAnsi="Arial" w:eastAsia="黑体" w:cs="Arial"/>
+        </w:rPr>
+      </w:pPr>
+    </w:p>
+    <w:p>
+      <w:pPr>
+        <w:rPr>
+          <w:rFonts w:ascii="Arial" w:hAnsi="Arial" w:eastAsia="黑体" w:cs="Arial"/>
+        </w:rPr>
+      </w:pPr>
+    </w:p>
+    <w:p>
+      <w:pPr>
+        <w:rPr>
+          <w:rFonts w:ascii="Arial" w:hAnsi="Arial" w:eastAsia="黑体" w:cs="Arial"/>
+        </w:rPr>
+      </w:pPr>
+    </w:p>
+    <w:p>
+      <w:pPr>
+        <w:rPr>
+          <w:rFonts w:ascii="Arial" w:hAnsi="Arial" w:eastAsia="黑体" w:cs="Arial"/>
+        </w:rPr>
+      </w:pPr>
+    </w:p>
+    <w:p>
+      <w:pPr>
+        <w:rPr>
+          <w:rFonts w:ascii="Arial" w:hAnsi="Arial" w:eastAsia="黑体" w:cs="Arial"/>
+        </w:rPr>
+      </w:pPr>
+    </w:p>
+    <w:p>
+      <w:pPr>
+        <w:rPr>
+          <w:rFonts w:ascii="Arial" w:hAnsi="Arial" w:eastAsia="黑体" w:cs="Arial"/>
+        </w:rPr>
+      </w:pPr>
+    </w:p>
+    <w:p>
+      <w:pPr>
+        <w:rPr>
+          <w:rFonts w:ascii="Arial" w:hAnsi="Arial" w:eastAsia="黑体" w:cs="Arial"/>
+        </w:rPr>
+      </w:pPr>
+    </w:p>
+    <w:p>
+      <w:pPr>
+        <w:rPr>
+          <w:rFonts w:ascii="Arial" w:hAnsi="Arial" w:eastAsia="黑体" w:cs="Arial"/>
+        </w:rPr>
+      </w:pPr>
+    </w:p>
+    <w:p>
+      <w:pPr>
+        <w:rPr>
+          <w:rFonts w:ascii="Arial" w:hAnsi="Arial" w:eastAsia="黑体" w:cs="Arial"/>
         </w:rPr>
       </w:pPr>
     </w:p>
@@ -5572,43 +5897,19 @@
         <w:rPr>
           <w:rFonts w:cs="Arial"/>
         </w:rPr>
-        <w:t>Operation</w:t>
-      </w:r>
-      <w:r>
-        <w:rPr>
-          <w:rFonts w:cs="Arial"/>
-        </w:rPr>
-        <w:t>al</w:t>
-      </w:r>
-      <w:r>
-        <w:rPr>
-          <w:rFonts w:cs="Arial"/>
-        </w:rPr>
-        <w:t xml:space="preserve"> </w:t>
-      </w:r>
-      <w:r>
-        <w:rPr>
-          <w:rFonts w:cs="Arial"/>
-        </w:rPr>
-        <w:t>I</w:t>
-      </w:r>
-      <w:r>
-        <w:rPr>
-          <w:rFonts w:cs="Arial"/>
-        </w:rPr>
-        <w:t>nstructions:</w:t>
+        <w:t>Operational Instructions:</w:t>
       </w:r>
       <w:bookmarkEnd w:id="20"/>
     </w:p>
     <w:p>
       <w:pPr>
         <w:rPr>
-          <w:rFonts w:ascii="Arial" w:eastAsia="黑体" w:hAnsi="Arial" w:cs="Arial"/>
-        </w:rPr>
-      </w:pPr>
-      <w:r>
-        <w:rPr>
-          <w:rFonts w:ascii="Arial" w:eastAsia="黑体" w:hAnsi="Arial" w:cs="Arial"/>
+          <w:rFonts w:ascii="Arial" w:hAnsi="Arial" w:eastAsia="黑体" w:cs="Arial"/>
+        </w:rPr>
+      </w:pPr>
+      <w:r>
+        <w:rPr>
+          <w:rFonts w:ascii="Arial" w:hAnsi="Arial" w:eastAsia="黑体" w:cs="Arial"/>
         </w:rPr>
         <w:t>Step 1: Complete the information in the mining parameters, especially the wallet name and miner name, and then press the start button to start mining.</w:t>
       </w:r>
@@ -5616,12 +5917,12 @@
     <w:p>
       <w:pPr>
         <w:rPr>
-          <w:rFonts w:ascii="Arial" w:eastAsia="黑体" w:hAnsi="Arial" w:cs="Arial"/>
-        </w:rPr>
-      </w:pPr>
-      <w:r>
-        <w:rPr>
-          <w:rFonts w:ascii="Arial" w:eastAsia="黑体" w:hAnsi="Arial" w:cs="Arial"/>
+          <w:rFonts w:ascii="Arial" w:hAnsi="Arial" w:eastAsia="黑体" w:cs="Arial"/>
+        </w:rPr>
+      </w:pPr>
+      <w:r>
+        <w:rPr>
+          <w:rFonts w:ascii="Arial" w:hAnsi="Arial" w:eastAsia="黑体" w:cs="Arial"/>
         </w:rPr>
         <w:t>Step 2: When a prompt to start mining is displayed in the log, it means that mining has started successfully. If you need to change the mining information, you should press the stop button to stop mining, complete the information again and repeat step 1.</w:t>
       </w:r>
@@ -5630,17 +5931,15 @@
       <w:pPr>
         <w:jc w:val="center"/>
         <w:rPr>
-          <w:rFonts w:ascii="Arial" w:eastAsia="黑体" w:hAnsi="Arial" w:cs="Arial"/>
-        </w:rPr>
-      </w:pPr>
-      <w:r>
-        <w:rPr>
-          <w:rFonts w:ascii="Arial" w:eastAsia="黑体" w:hAnsi="Arial" w:cs="Arial"/>
-          <w:noProof/>
-        </w:rPr>
-        <w:lastRenderedPageBreak/>
+          <w:rFonts w:ascii="Arial" w:hAnsi="Arial" w:eastAsia="黑体" w:cs="Arial"/>
+        </w:rPr>
+      </w:pPr>
+      <w:r>
+        <w:rPr>
+          <w:rFonts w:ascii="Arial" w:hAnsi="Arial" w:eastAsia="黑体" w:cs="Arial"/>
+        </w:rPr>
         <w:drawing>
-          <wp:inline distT="0" distB="0" distL="114300" distR="114300" wp14:anchorId="11F18842" wp14:editId="7A0514A7">
+          <wp:inline distT="0" distB="0" distL="114300" distR="114300">
             <wp:extent cx="5267960" cy="1024255"/>
             <wp:effectExtent l="0" t="0" r="5080" b="12065"/>
             <wp:docPr id="42" name="图片 42" descr="621c64ff2115f226b52606d41aca315"/>
@@ -5657,7 +5956,7 @@
                     </pic:cNvPicPr>
                   </pic:nvPicPr>
                   <pic:blipFill>
-                    <a:blip r:embed="rId21"/>
+                    <a:blip r:embed="rId18"/>
                     <a:stretch>
                       <a:fillRect/>
                     </a:stretch>
@@ -5681,44 +5980,30 @@
     <w:p>
       <w:pPr>
         <w:rPr>
-          <w:rFonts w:ascii="Arial" w:eastAsia="黑体" w:hAnsi="Arial" w:cs="Arial"/>
-        </w:rPr>
-      </w:pPr>
-      <w:r>
-        <w:rPr>
-          <w:rFonts w:ascii="Arial" w:eastAsia="黑体" w:hAnsi="Arial" w:cs="Arial"/>
-        </w:rPr>
-        <w:t xml:space="preserve">Step3: Observe your GPU temperature changes, </w:t>
-      </w:r>
-      <w:proofErr w:type="spellStart"/>
-      <w:r>
-        <w:rPr>
-          <w:rFonts w:ascii="Arial" w:eastAsia="黑体" w:hAnsi="Arial" w:cs="Arial"/>
-        </w:rPr>
-        <w:t>Hashrate</w:t>
-      </w:r>
-      <w:proofErr w:type="spellEnd"/>
-      <w:r>
-        <w:rPr>
-          <w:rFonts w:ascii="Arial" w:eastAsia="黑体" w:hAnsi="Arial" w:cs="Arial"/>
-        </w:rPr>
-        <w:t xml:space="preserve"> and other information on the overview page to ensure that your mining progresses normally. After the first few seconds, your estimated income page will display the specific value instead of N/A, as shown in the figure.</w:t>
+          <w:rFonts w:ascii="Arial" w:hAnsi="Arial" w:eastAsia="黑体" w:cs="Arial"/>
+        </w:rPr>
+      </w:pPr>
+      <w:r>
+        <w:rPr>
+          <w:rFonts w:ascii="Arial" w:hAnsi="Arial" w:eastAsia="黑体" w:cs="Arial"/>
+        </w:rPr>
+        <w:t>Step3: Observe your GPU temperature changes, Hashrate and other information on the overview page to ensure that your mining progresses normally. After the first few seconds, your estimated income page will display the specific value instead of N/A, as shown in the figure.</w:t>
       </w:r>
     </w:p>
     <w:p>
       <w:pPr>
         <w:jc w:val="center"/>
         <w:rPr>
-          <w:rFonts w:ascii="Arial" w:eastAsia="黑体" w:hAnsi="Arial" w:cs="Arial"/>
-        </w:rPr>
-      </w:pPr>
-      <w:r>
-        <w:rPr>
-          <w:rFonts w:ascii="Arial" w:eastAsia="黑体" w:hAnsi="Arial" w:cs="Arial"/>
-          <w:noProof/>
+          <w:rFonts w:ascii="Arial" w:hAnsi="Arial" w:eastAsia="黑体" w:cs="Arial"/>
+        </w:rPr>
+      </w:pPr>
+      <w:bookmarkStart w:id="21" w:name="_GoBack"/>
+      <w:r>
+        <w:rPr>
+          <w:rFonts w:ascii="Arial" w:hAnsi="Arial" w:eastAsia="黑体" w:cs="Arial"/>
         </w:rPr>
         <w:drawing>
-          <wp:inline distT="0" distB="0" distL="114300" distR="114300" wp14:anchorId="2FF65237" wp14:editId="17BCD216">
+          <wp:inline distT="0" distB="0" distL="114300" distR="114300">
             <wp:extent cx="5191125" cy="1518920"/>
             <wp:effectExtent l="0" t="0" r="5715" b="5080"/>
             <wp:docPr id="43" name="图片 43" descr="8f07f4e0150f32dc0204f95c01d0cab"/>
@@ -5735,7 +6020,7 @@
                     </pic:cNvPicPr>
                   </pic:nvPicPr>
                   <pic:blipFill>
-                    <a:blip r:embed="rId22"/>
+                    <a:blip r:embed="rId19"/>
                     <a:srcRect t="52913" r="20564"/>
                     <a:stretch>
                       <a:fillRect/>
@@ -5756,22 +6041,23 @@
           </wp:inline>
         </w:drawing>
       </w:r>
-    </w:p>
-    <w:p>
-      <w:pPr>
-        <w:rPr>
-          <w:rFonts w:ascii="Arial" w:eastAsia="黑体" w:hAnsi="Arial" w:cs="Arial"/>
-        </w:rPr>
-      </w:pPr>
-      <w:r>
-        <w:rPr>
-          <w:rFonts w:ascii="Arial" w:eastAsia="黑体" w:hAnsi="Arial" w:cs="Arial"/>
+      <w:bookmarkEnd w:id="21"/>
+    </w:p>
+    <w:p>
+      <w:pPr>
+        <w:rPr>
+          <w:rFonts w:ascii="Arial" w:hAnsi="Arial" w:eastAsia="黑体" w:cs="Arial"/>
+        </w:rPr>
+      </w:pPr>
+      <w:r>
+        <w:rPr>
+          <w:rFonts w:ascii="Arial" w:hAnsi="Arial" w:eastAsia="黑体" w:cs="Arial"/>
         </w:rPr>
         <w:t xml:space="preserve">Step 4: You can go to </w:t>
       </w:r>
       <w:r>
         <w:rPr>
-          <w:rFonts w:ascii="Arial" w:eastAsia="黑体" w:hAnsi="Arial" w:cs="Arial"/>
+          <w:rFonts w:ascii="Arial" w:hAnsi="Arial" w:eastAsia="黑体" w:cs="Arial"/>
           <w:i/>
           <w:iCs/>
           <w:u w:val="single"/>
@@ -5780,53 +6066,26 @@
       </w:r>
       <w:r>
         <w:rPr>
-          <w:rFonts w:ascii="Arial" w:eastAsia="黑体" w:hAnsi="Arial" w:cs="Arial"/>
-        </w:rPr>
-        <w:t xml:space="preserve"> for more specific mining information</w:t>
-      </w:r>
-      <w:r>
-        <w:rPr>
-          <w:rFonts w:ascii="Arial" w:eastAsia="黑体" w:hAnsi="Arial" w:cs="Arial"/>
-        </w:rPr>
-        <w:t xml:space="preserve"> (if </w:t>
-      </w:r>
-      <w:proofErr w:type="spellStart"/>
-      <w:r>
-        <w:rPr>
-          <w:rFonts w:ascii="Arial" w:eastAsia="黑体" w:hAnsi="Arial" w:cs="Arial"/>
-        </w:rPr>
-        <w:t>NBMiner</w:t>
-      </w:r>
-      <w:proofErr w:type="spellEnd"/>
-      <w:r>
-        <w:rPr>
-          <w:rFonts w:ascii="Arial" w:eastAsia="黑体" w:hAnsi="Arial" w:cs="Arial"/>
-        </w:rPr>
-        <w:t xml:space="preserve"> is used)</w:t>
-      </w:r>
-      <w:r>
-        <w:rPr>
-          <w:rFonts w:ascii="Arial" w:eastAsia="黑体" w:hAnsi="Arial" w:cs="Arial"/>
-        </w:rPr>
-        <w:t>.</w:t>
+          <w:rFonts w:ascii="Arial" w:hAnsi="Arial" w:eastAsia="黑体" w:cs="Arial"/>
+        </w:rPr>
+        <w:t xml:space="preserve"> for more specific mining information (if NBMiner is used).</w:t>
       </w:r>
     </w:p>
     <w:p>
       <w:pPr>
         <w:jc w:val="center"/>
         <w:rPr>
-          <w:rFonts w:ascii="Arial" w:eastAsia="黑体" w:hAnsi="Arial" w:cs="Arial"/>
-        </w:rPr>
-      </w:pPr>
-      <w:r>
-        <w:rPr>
-          <w:rFonts w:ascii="Arial" w:eastAsia="黑体" w:hAnsi="Arial" w:cs="Arial"/>
-          <w:noProof/>
+          <w:rFonts w:ascii="Arial" w:hAnsi="Arial" w:eastAsia="黑体" w:cs="Arial"/>
+        </w:rPr>
+      </w:pPr>
+      <w:r>
+        <w:rPr>
+          <w:rFonts w:ascii="Arial" w:hAnsi="Arial" w:eastAsia="黑体" w:cs="Arial"/>
         </w:rPr>
         <w:drawing>
-          <wp:inline distT="0" distB="0" distL="114300" distR="114300" wp14:anchorId="41D4621F" wp14:editId="0BC507B9">
-            <wp:extent cx="5357495" cy="1997075"/>
-            <wp:effectExtent l="0" t="0" r="6985" b="14605"/>
+          <wp:inline distT="0" distB="0" distL="114300" distR="114300">
+            <wp:extent cx="4433570" cy="2470150"/>
+            <wp:effectExtent l="0" t="0" r="1270" b="13970"/>
             <wp:docPr id="44" name="图片 44" descr="d976ce9f605f1fffb18bb1c444d8247"/>
             <wp:cNvGraphicFramePr>
               <a:graphicFrameLocks xmlns:a="http://schemas.openxmlformats.org/drawingml/2006/main" noChangeAspect="1"/>
@@ -5841,8 +6100,8 @@
                     </pic:cNvPicPr>
                   </pic:nvPicPr>
                   <pic:blipFill>
-                    <a:blip r:embed="rId23"/>
-                    <a:srcRect r="7072"/>
+                    <a:blip r:embed="rId20"/>
+                    <a:srcRect l="15905" r="21908"/>
                     <a:stretch>
                       <a:fillRect/>
                     </a:stretch>
@@ -5850,7 +6109,7 @@
                   <pic:spPr>
                     <a:xfrm>
                       <a:off x="0" y="0"/>
-                      <a:ext cx="5357495" cy="1997075"/>
+                      <a:ext cx="4433570" cy="2470150"/>
                     </a:xfrm>
                     <a:prstGeom prst="rect">
                       <a:avLst/>
@@ -5866,12 +6125,12 @@
     <w:p>
       <w:pPr>
         <w:rPr>
-          <w:rFonts w:ascii="Arial" w:eastAsia="黑体" w:hAnsi="Arial" w:cs="Arial"/>
-        </w:rPr>
-      </w:pPr>
-      <w:r>
-        <w:rPr>
-          <w:rFonts w:ascii="Arial" w:eastAsia="黑体" w:hAnsi="Arial" w:cs="Arial"/>
+          <w:rFonts w:ascii="Arial" w:hAnsi="Arial" w:eastAsia="黑体" w:cs="Arial"/>
+        </w:rPr>
+      </w:pPr>
+      <w:r>
+        <w:rPr>
+          <w:rFonts w:ascii="Arial" w:hAnsi="Arial" w:eastAsia="黑体" w:cs="Arial"/>
         </w:rPr>
         <w:t>Step 5: On the overclocking setting page, you can get the current value according to the position of the slide bar, slide the slide bar to set the value, click the apply button and then adjust.</w:t>
       </w:r>
@@ -5880,19 +6139,17 @@
       <w:pPr>
         <w:jc w:val="center"/>
         <w:rPr>
-          <w:rFonts w:ascii="Arial" w:eastAsia="黑体" w:hAnsi="Arial" w:cs="Arial"/>
-        </w:rPr>
-      </w:pPr>
-      <w:r>
-        <w:rPr>
-          <w:rFonts w:ascii="Arial" w:eastAsia="黑体" w:hAnsi="Arial" w:cs="Arial"/>
-          <w:noProof/>
-        </w:rPr>
-        <w:lastRenderedPageBreak/>
+          <w:rFonts w:ascii="Arial" w:hAnsi="Arial" w:eastAsia="黑体" w:cs="Arial"/>
+        </w:rPr>
+      </w:pPr>
+      <w:r>
+        <w:rPr>
+          <w:rFonts w:ascii="Arial" w:hAnsi="Arial" w:eastAsia="黑体" w:cs="Arial"/>
+        </w:rPr>
         <w:drawing>
-          <wp:inline distT="0" distB="0" distL="114300" distR="114300" wp14:anchorId="20C5EA1F" wp14:editId="63B37DA7">
-            <wp:extent cx="5314315" cy="3293745"/>
-            <wp:effectExtent l="0" t="0" r="4445" b="13335"/>
+          <wp:inline distT="0" distB="0" distL="114300" distR="114300">
+            <wp:extent cx="5267325" cy="3293745"/>
+            <wp:effectExtent l="0" t="0" r="5715" b="13335"/>
             <wp:docPr id="45" name="图片 45" descr="屏幕截图(38)"/>
             <wp:cNvGraphicFramePr>
               <a:graphicFrameLocks xmlns:a="http://schemas.openxmlformats.org/drawingml/2006/main" noChangeAspect="1"/>
@@ -5907,8 +6164,8 @@
                     </pic:cNvPicPr>
                   </pic:nvPicPr>
                   <pic:blipFill>
-                    <a:blip r:embed="rId24"/>
-                    <a:srcRect l="6033" t="7157" r="56173" b="5744"/>
+                    <a:blip r:embed="rId21"/>
+                    <a:srcRect l="6367" t="7157" r="56173" b="5744"/>
                     <a:stretch>
                       <a:fillRect/>
                     </a:stretch>
@@ -5916,7 +6173,7 @@
                   <pic:spPr>
                     <a:xfrm>
                       <a:off x="0" y="0"/>
-                      <a:ext cx="5314315" cy="3293745"/>
+                      <a:ext cx="5267325" cy="3293745"/>
                     </a:xfrm>
                     <a:prstGeom prst="rect">
                       <a:avLst/>
@@ -5932,12 +6189,12 @@
     <w:p>
       <w:pPr>
         <w:rPr>
-          <w:rFonts w:ascii="Arial" w:eastAsia="黑体" w:hAnsi="Arial" w:cs="Arial"/>
-        </w:rPr>
-      </w:pPr>
-      <w:r>
-        <w:rPr>
-          <w:rFonts w:ascii="Arial" w:eastAsia="黑体" w:hAnsi="Arial" w:cs="Arial"/>
+          <w:rFonts w:ascii="Arial" w:hAnsi="Arial" w:eastAsia="黑体" w:cs="Arial"/>
+        </w:rPr>
+      </w:pPr>
+      <w:r>
+        <w:rPr>
+          <w:rFonts w:ascii="Arial" w:hAnsi="Arial" w:eastAsia="黑体" w:cs="Arial"/>
         </w:rPr>
         <w:t>Step 6: Of course, if you are a novice, you can choose to use our automatic overclocking recommendation function, as long as you click the AUTO OC button below, we will set the overclocking according to your GPU type.</w:t>
       </w:r>
@@ -5946,18 +6203,25 @@
       <w:pPr>
         <w:jc w:val="center"/>
         <w:rPr>
-          <w:rFonts w:ascii="Arial" w:eastAsia="黑体" w:hAnsi="Arial" w:cs="Arial"/>
-        </w:rPr>
-      </w:pPr>
-      <w:r>
-        <w:rPr>
-          <w:rFonts w:ascii="Arial" w:eastAsia="黑体" w:hAnsi="Arial" w:cs="Arial"/>
-          <w:noProof/>
+          <w:rFonts w:ascii="Arial" w:hAnsi="Arial" w:eastAsia="黑体" w:cs="Arial"/>
+        </w:rPr>
+      </w:pPr>
+    </w:p>
+    <w:p>
+      <w:pPr>
+        <w:jc w:val="center"/>
+        <w:rPr>
+          <w:rFonts w:ascii="Arial" w:hAnsi="Arial" w:eastAsia="黑体" w:cs="Arial"/>
+        </w:rPr>
+      </w:pPr>
+      <w:r>
+        <w:rPr>
+          <w:rFonts w:ascii="Arial" w:hAnsi="Arial" w:eastAsia="黑体" w:cs="Arial"/>
         </w:rPr>
         <w:drawing>
-          <wp:inline distT="0" distB="0" distL="114300" distR="114300" wp14:anchorId="77E85A10" wp14:editId="27D41552">
-            <wp:extent cx="5306060" cy="3253105"/>
-            <wp:effectExtent l="0" t="0" r="12700" b="8255"/>
+          <wp:inline distT="0" distB="0" distL="114300" distR="114300">
+            <wp:extent cx="5251450" cy="3206750"/>
+            <wp:effectExtent l="0" t="0" r="6350" b="8890"/>
             <wp:docPr id="46" name="图片 46" descr="屏幕截图(39)"/>
             <wp:cNvGraphicFramePr>
               <a:graphicFrameLocks xmlns:a="http://schemas.openxmlformats.org/drawingml/2006/main" noChangeAspect="1"/>
@@ -5972,8 +6236,8 @@
                     </pic:cNvPicPr>
                   </pic:nvPicPr>
                   <pic:blipFill>
-                    <a:blip r:embed="rId25"/>
-                    <a:srcRect l="6185" t="6258" r="56499" b="9258"/>
+                    <a:blip r:embed="rId22"/>
+                    <a:srcRect l="6569" t="7462" r="56499" b="9258"/>
                     <a:stretch>
                       <a:fillRect/>
                     </a:stretch>
@@ -5981,7 +6245,7 @@
                   <pic:spPr>
                     <a:xfrm>
                       <a:off x="0" y="0"/>
-                      <a:ext cx="5306060" cy="3253105"/>
+                      <a:ext cx="5251450" cy="3206750"/>
                     </a:xfrm>
                     <a:prstGeom prst="rect">
                       <a:avLst/>
@@ -5997,61 +6261,24 @@
     <w:p>
       <w:pPr>
         <w:rPr>
-          <w:rFonts w:ascii="Arial" w:eastAsia="黑体" w:hAnsi="Arial" w:cs="Arial"/>
-        </w:rPr>
-      </w:pPr>
-      <w:r>
-        <w:rPr>
-          <w:rFonts w:ascii="Arial" w:eastAsia="黑体" w:hAnsi="Arial" w:cs="Arial"/>
-        </w:rPr>
-        <w:t xml:space="preserve">Step 7: View historical data. On the history page, you can select the time interval and device number you are interested in to call up the historical data. The data we display includes temperature, GPU clock, </w:t>
-      </w:r>
-      <w:proofErr w:type="spellStart"/>
-      <w:r>
-        <w:rPr>
-          <w:rFonts w:ascii="Arial" w:eastAsia="黑体" w:hAnsi="Arial" w:cs="Arial"/>
-        </w:rPr>
-        <w:t>memclock</w:t>
-      </w:r>
-      <w:proofErr w:type="spellEnd"/>
-      <w:r>
-        <w:rPr>
-          <w:rFonts w:ascii="Arial" w:eastAsia="黑体" w:hAnsi="Arial" w:cs="Arial"/>
-        </w:rPr>
-        <w:t xml:space="preserve">, </w:t>
-      </w:r>
-      <w:proofErr w:type="spellStart"/>
-      <w:r>
-        <w:rPr>
-          <w:rFonts w:ascii="Arial" w:eastAsia="黑体" w:hAnsi="Arial" w:cs="Arial"/>
-        </w:rPr>
-        <w:t>fanspeed</w:t>
-      </w:r>
-      <w:proofErr w:type="spellEnd"/>
-      <w:r>
-        <w:rPr>
-          <w:rFonts w:ascii="Arial" w:eastAsia="黑体" w:hAnsi="Arial" w:cs="Arial"/>
-        </w:rPr>
-        <w:t xml:space="preserve">, and </w:t>
-      </w:r>
-      <w:proofErr w:type="spellStart"/>
-      <w:r>
-        <w:rPr>
-          <w:rFonts w:ascii="Arial" w:eastAsia="黑体" w:hAnsi="Arial" w:cs="Arial"/>
-        </w:rPr>
-        <w:t>powerdraw</w:t>
-      </w:r>
-      <w:proofErr w:type="spellEnd"/>
-      <w:r>
-        <w:rPr>
-          <w:rFonts w:ascii="Arial" w:eastAsia="黑体" w:hAnsi="Arial" w:cs="Arial"/>
-        </w:rPr>
-        <w:t xml:space="preserve">. </w:t>
-      </w:r>
-      <w:r>
-        <w:rPr>
-          <w:rFonts w:ascii="Arial" w:eastAsia="黑体" w:hAnsi="Arial" w:cs="Arial"/>
+          <w:rFonts w:ascii="Arial" w:hAnsi="Arial" w:eastAsia="黑体" w:cs="Arial"/>
+        </w:rPr>
+      </w:pPr>
+      <w:r>
+        <w:rPr>
+          <w:rFonts w:ascii="Arial" w:hAnsi="Arial" w:eastAsia="黑体" w:cs="Arial"/>
+        </w:rPr>
+        <w:t xml:space="preserve">Step 7: View historical data. On the history page, you can select the time interval and device number you are interested in to call up the historical data. The data we display includes temperature, GPU clock, memclock, fanspeed, and powerdraw. </w:t>
+      </w:r>
+      <w:r>
+        <w:rPr>
+          <w:rFonts w:ascii="Arial" w:hAnsi="Arial" w:eastAsia="黑体" w:cs="Arial"/>
           <w:color w:val="000000" w:themeColor="text1"/>
+          <w14:textFill>
+            <w14:solidFill>
+              <w14:schemeClr w14:val="tx1"/>
+            </w14:solidFill>
+          </w14:textFill>
         </w:rPr>
         <w:t>You can move the mouse to the icon to zoom the axis</w:t>
       </w:r>
@@ -6059,13 +6286,13 @@
     <w:p>
       <w:pPr>
         <w:rPr>
-          <w:rFonts w:ascii="Arial" w:eastAsia="黑体" w:hAnsi="Arial" w:cs="Arial"/>
+          <w:rFonts w:ascii="Arial" w:hAnsi="Arial" w:eastAsia="黑体" w:cs="Arial"/>
           <w:color w:val="C00000"/>
         </w:rPr>
       </w:pPr>
       <w:r>
         <w:rPr>
-          <w:rFonts w:ascii="Arial" w:eastAsia="黑体" w:hAnsi="Arial" w:cs="Arial"/>
+          <w:rFonts w:ascii="Arial" w:hAnsi="Arial" w:eastAsia="黑体" w:cs="Arial"/>
           <w:color w:val="C00000"/>
         </w:rPr>
         <w:t>(Please note, please do not check the date in the future or the history 30 days ago)</w:t>
@@ -6074,12 +6301,12 @@
     <w:p>
       <w:pPr>
         <w:rPr>
-          <w:rFonts w:ascii="Arial" w:eastAsia="黑体" w:hAnsi="Arial" w:cs="Arial"/>
-        </w:rPr>
-      </w:pPr>
-      <w:r>
-        <w:rPr>
-          <w:rFonts w:ascii="Arial" w:eastAsia="黑体" w:hAnsi="Arial" w:cs="Arial"/>
+          <w:rFonts w:ascii="Arial" w:hAnsi="Arial" w:eastAsia="黑体" w:cs="Arial"/>
+        </w:rPr>
+      </w:pPr>
+      <w:r>
+        <w:rPr>
+          <w:rFonts w:ascii="Arial" w:hAnsi="Arial" w:eastAsia="黑体" w:cs="Arial"/>
         </w:rPr>
         <w:t>Step 8: For better use, you can set the virtual memory. You can view the amount of free memory of each disk on the overview page, and then select and set the disk on the virtual memory setting page.</w:t>
       </w:r>
@@ -6088,19 +6315,33 @@
       <w:pPr>
         <w:jc w:val="center"/>
         <w:rPr>
-          <w:rFonts w:ascii="Arial" w:eastAsia="黑体" w:hAnsi="Arial" w:cs="Arial"/>
-        </w:rPr>
-      </w:pPr>
-      <w:r>
-        <w:rPr>
-          <w:rFonts w:ascii="Arial" w:eastAsia="黑体" w:hAnsi="Arial" w:cs="Arial"/>
-          <w:noProof/>
-        </w:rPr>
-        <w:lastRenderedPageBreak/>
+          <w:rFonts w:ascii="Arial" w:hAnsi="Arial" w:eastAsia="黑体" w:cs="Arial"/>
+        </w:rPr>
+      </w:pPr>
+    </w:p>
+    <w:p>
+      <w:pPr>
+        <w:jc w:val="center"/>
+        <w:rPr>
+          <w:rFonts w:ascii="Arial" w:hAnsi="Arial" w:eastAsia="黑体" w:cs="Arial"/>
+        </w:rPr>
+      </w:pPr>
+    </w:p>
+    <w:p>
+      <w:pPr>
+        <w:jc w:val="center"/>
+        <w:rPr>
+          <w:rFonts w:ascii="Arial" w:hAnsi="Arial" w:eastAsia="黑体" w:cs="Arial"/>
+        </w:rPr>
+      </w:pPr>
+      <w:r>
+        <w:rPr>
+          <w:rFonts w:ascii="Arial" w:hAnsi="Arial" w:eastAsia="黑体" w:cs="Arial"/>
+        </w:rPr>
         <w:drawing>
-          <wp:inline distT="0" distB="0" distL="114300" distR="114300" wp14:anchorId="0E42A7DC" wp14:editId="2E2E57D3">
-            <wp:extent cx="5281295" cy="3310890"/>
-            <wp:effectExtent l="0" t="0" r="6985" b="11430"/>
+          <wp:inline distT="0" distB="0" distL="114300" distR="114300">
+            <wp:extent cx="5125720" cy="3194050"/>
+            <wp:effectExtent l="0" t="0" r="10160" b="6350"/>
             <wp:docPr id="49" name="图片 49" descr="屏幕截图(41)"/>
             <wp:cNvGraphicFramePr>
               <a:graphicFrameLocks xmlns:a="http://schemas.openxmlformats.org/drawingml/2006/main" noChangeAspect="1"/>
@@ -6115,8 +6356,8 @@
                     </pic:cNvPicPr>
                   </pic:nvPicPr>
                   <pic:blipFill>
-                    <a:blip r:embed="rId26"/>
-                    <a:srcRect l="8814" t="10201" r="53050" b="4801"/>
+                    <a:blip r:embed="rId23"/>
+                    <a:srcRect l="9318" t="13201" r="53669" b="4801"/>
                     <a:stretch>
                       <a:fillRect/>
                     </a:stretch>
@@ -6124,7 +6365,7 @@
                   <pic:spPr>
                     <a:xfrm>
                       <a:off x="0" y="0"/>
-                      <a:ext cx="5281295" cy="3310890"/>
+                      <a:ext cx="5125720" cy="3194050"/>
                     </a:xfrm>
                     <a:prstGeom prst="rect">
                       <a:avLst/>
@@ -6138,43 +6379,23 @@
       </w:r>
     </w:p>
     <w:sectPr>
-      <w:footerReference w:type="default" r:id="rId27"/>
+      <w:footerReference r:id="rId3" w:type="default"/>
       <w:pgSz w:w="11906" w:h="16838"/>
       <w:pgMar w:top="720" w:right="720" w:bottom="720" w:left="720" w:header="0" w:footer="0" w:gutter="0"/>
-      <w:cols w:space="425"/>
-      <w:docGrid w:type="lines" w:linePitch="381"/>
+      <w:cols w:space="425" w:num="1"/>
+      <w:docGrid w:type="lines" w:linePitch="381" w:charSpace="0"/>
     </w:sectPr>
   </w:body>
 </w:document>
 </file>
 
-<file path=word/endnotes.xml><?xml version="1.0" encoding="utf-8"?>
-<w:endnotes xmlns:wpc="http://schemas.microsoft.com/office/word/2010/wordprocessingCanvas" xmlns:cx="http://schemas.microsoft.com/office/drawing/2014/chartex" xmlns:cx1="http://schemas.microsoft.com/office/drawing/2015/9/8/chartex" xmlns:cx2="http://schemas.microsoft.com/office/drawing/2015/10/21/chartex" xmlns:cx3="http://schemas.microsoft.com/office/drawing/2016/5/9/chartex" xmlns:cx4="http://schemas.microsoft.com/office/drawing/2016/5/10/chartex" xmlns:cx5="http://schemas.microsoft.com/office/drawing/2016/5/11/chartex" xmlns:cx6="http://schemas.microsoft.com/office/drawing/2016/5/12/chartex" xmlns:cx7="http://schemas.microsoft.com/office/drawing/2016/5/13/chartex" xmlns:cx8="http://schemas.microsoft.com/office/drawing/2016/5/14/chartex" xmlns:mc="http://schemas.openxmlformats.org/markup-compatibility/2006" xmlns:aink="http://schemas.microsoft.com/office/drawing/2016/ink" xmlns:am3d="http://schemas.microsoft.com/office/drawing/2017/model3d" xmlns:o="urn:schemas-microsoft-com:office:office" xmlns:r="http://schemas.openxmlformats.org/officeDocument/2006/relationships" xmlns:m="http://schemas.openxmlformats.org/officeDocument/2006/math" xmlns:v="urn:schemas-microsoft-com:vml" xmlns:wp14="http://schemas.microsoft.com/office/word/2010/wordprocessingDrawing" xmlns:wp="http://schemas.openxmlformats.org/drawingml/2006/wordprocessingDrawing" xmlns:w10="urn:schemas-microsoft-com:office:word" xmlns:w="http://schemas.openxmlformats.org/wordprocessingml/2006/main" xmlns:w14="http://schemas.microsoft.com/office/word/2010/wordml" xmlns:w15="http://schemas.microsoft.com/office/word/2012/wordml" xmlns:w16cex="http://schemas.microsoft.com/office/word/2018/wordml/cex" xmlns:w16cid="http://schemas.microsoft.com/office/word/2016/wordml/cid" xmlns:w16="http://schemas.microsoft.com/office/word/2018/wordml" xmlns:w16sdtdh="http://schemas.microsoft.com/office/word/2020/wordml/sdtdatahash" xmlns:w16se="http://schemas.microsoft.com/office/word/2015/wordml/symex" xmlns:wpg="http://schemas.microsoft.com/office/word/2010/wordprocessingGroup" xmlns:wpi="http://schemas.microsoft.com/office/word/2010/wordprocessingInk" xmlns:wne="http://schemas.microsoft.com/office/word/2006/wordml" xmlns:wps="http://schemas.microsoft.com/office/word/2010/wordprocessingShape" mc:Ignorable="w14 w15 w16se w16cid w16 w16cex w16sdtdh wp14">
-  <w:endnote w:type="separator" w:id="-1">
-    <w:p>
-      <w:r>
-        <w:separator/>
-      </w:r>
-    </w:p>
-  </w:endnote>
-  <w:endnote w:type="continuationSeparator" w:id="0">
-    <w:p>
-      <w:r>
-        <w:continuationSeparator/>
-      </w:r>
-    </w:p>
-  </w:endnote>
-</w:endnotes>
-</file>
-
 <file path=word/footer1.xml><?xml version="1.0" encoding="utf-8"?>
-<w:ftr xmlns:wpc="http://schemas.microsoft.com/office/word/2010/wordprocessingCanvas" xmlns:cx="http://schemas.microsoft.com/office/drawing/2014/chartex" xmlns:cx1="http://schemas.microsoft.com/office/drawing/2015/9/8/chartex" xmlns:cx2="http://schemas.microsoft.com/office/drawing/2015/10/21/chartex" xmlns:cx3="http://schemas.microsoft.com/office/drawing/2016/5/9/chartex" xmlns:cx4="http://schemas.microsoft.com/office/drawing/2016/5/10/chartex" xmlns:cx5="http://schemas.microsoft.com/office/drawing/2016/5/11/chartex" xmlns:cx6="http://schemas.microsoft.com/office/drawing/2016/5/12/chartex" xmlns:cx7="http://schemas.microsoft.com/office/drawing/2016/5/13/chartex" xmlns:cx8="http://schemas.microsoft.com/office/drawing/2016/5/14/chartex" xmlns:mc="http://schemas.openxmlformats.org/markup-compatibility/2006" xmlns:aink="http://schemas.microsoft.com/office/drawing/2016/ink" xmlns:am3d="http://schemas.microsoft.com/office/drawing/2017/model3d" xmlns:o="urn:schemas-microsoft-com:office:office" xmlns:r="http://schemas.openxmlformats.org/officeDocument/2006/relationships" xmlns:m="http://schemas.openxmlformats.org/officeDocument/2006/math" xmlns:v="urn:schemas-microsoft-com:vml" xmlns:wp14="http://schemas.microsoft.com/office/word/2010/wordprocessingDrawing" xmlns:wp="http://schemas.openxmlformats.org/drawingml/2006/wordprocessingDrawing" xmlns:w10="urn:schemas-microsoft-com:office:word" xmlns:w="http://schemas.openxmlformats.org/wordprocessingml/2006/main" xmlns:w14="http://schemas.microsoft.com/office/word/2010/wordml" xmlns:w15="http://schemas.microsoft.com/office/word/2012/wordml" xmlns:w16cex="http://schemas.microsoft.com/office/word/2018/wordml/cex" xmlns:w16cid="http://schemas.microsoft.com/office/word/2016/wordml/cid" xmlns:w16="http://schemas.microsoft.com/office/word/2018/wordml" xmlns:w16sdtdh="http://schemas.microsoft.com/office/word/2020/wordml/sdtdatahash" xmlns:w16se="http://schemas.microsoft.com/office/word/2015/wordml/symex" xmlns:wpg="http://schemas.microsoft.com/office/word/2010/wordprocessingGroup" xmlns:wpi="http://schemas.microsoft.com/office/word/2010/wordprocessingInk" xmlns:wne="http://schemas.microsoft.com/office/word/2006/wordml" xmlns:wps="http://schemas.microsoft.com/office/word/2010/wordprocessingShape" mc:Ignorable="w14 w15 w16se w16cid w16 w16cex w16sdtdh wp14">
+<w:ftr xmlns:wpc="http://schemas.microsoft.com/office/word/2010/wordprocessingCanvas" xmlns:mc="http://schemas.openxmlformats.org/markup-compatibility/2006" xmlns:o="urn:schemas-microsoft-com:office:office" xmlns:r="http://schemas.openxmlformats.org/officeDocument/2006/relationships" xmlns:m="http://schemas.openxmlformats.org/officeDocument/2006/math" xmlns:v="urn:schemas-microsoft-com:vml" xmlns:wp14="http://schemas.microsoft.com/office/word/2010/wordprocessingDrawing" xmlns:wp="http://schemas.openxmlformats.org/drawingml/2006/wordprocessingDrawing" xmlns:w10="urn:schemas-microsoft-com:office:word" xmlns:w="http://schemas.openxmlformats.org/wordprocessingml/2006/main" xmlns:w14="http://schemas.microsoft.com/office/word/2010/wordml" xmlns:w15="http://schemas.microsoft.com/office/word/2012/wordml" xmlns:wpg="http://schemas.microsoft.com/office/word/2010/wordprocessingGroup" xmlns:wpi="http://schemas.microsoft.com/office/word/2010/wordprocessingInk" xmlns:wne="http://schemas.microsoft.com/office/word/2006/wordml" xmlns:wps="http://schemas.microsoft.com/office/word/2010/wordprocessingShape" xmlns:wpsCustomData="http://www.wps.cn/officeDocument/2013/wpsCustomData" mc:Ignorable="w14 w15 wp14">
   <w:sdt>
     <w:sdtPr>
       <w:id w:val="1286076004"/>
       <w:docPartObj>
-        <w:docPartGallery w:val="Page Numbers (Bottom of Page)"/>
-        <w:docPartUnique/>
+        <w:docPartGallery w:val="autotext"/>
       </w:docPartObj>
     </w:sdtPr>
     <w:sdtContent>
@@ -6182,14 +6403,13 @@
         <w:sdtPr>
           <w:id w:val="1728636285"/>
           <w:docPartObj>
-            <w:docPartGallery w:val="Page Numbers (Top of Page)"/>
-            <w:docPartUnique/>
+            <w:docPartGallery w:val="autotext"/>
           </w:docPartObj>
         </w:sdtPr>
         <w:sdtContent>
           <w:p>
             <w:pPr>
-              <w:pStyle w:val="a3"/>
+              <w:pStyle w:val="5"/>
               <w:jc w:val="center"/>
             </w:pPr>
             <w:r>
@@ -6211,7 +6431,7 @@
                 <w:b/>
                 <w:bCs/>
               </w:rPr>
-              <w:instrText>PAGE</w:instrText>
+              <w:instrText xml:space="preserve">PAGE</w:instrText>
             </w:r>
             <w:r>
               <w:rPr>
@@ -6256,7 +6476,7 @@
                 <w:b/>
                 <w:bCs/>
               </w:rPr>
-              <w:instrText>NUMPAGES</w:instrText>
+              <w:instrText xml:space="preserve">NUMPAGES</w:instrText>
             </w:r>
             <w:r>
               <w:rPr>
@@ -6289,38 +6509,19 @@
   </w:sdt>
   <w:p>
     <w:pPr>
-      <w:pStyle w:val="a3"/>
+      <w:pStyle w:val="5"/>
     </w:pPr>
   </w:p>
 </w:ftr>
 </file>
 
-<file path=word/footnotes.xml><?xml version="1.0" encoding="utf-8"?>
-<w:footnotes xmlns:wpc="http://schemas.microsoft.com/office/word/2010/wordprocessingCanvas" xmlns:cx="http://schemas.microsoft.com/office/drawing/2014/chartex" xmlns:cx1="http://schemas.microsoft.com/office/drawing/2015/9/8/chartex" xmlns:cx2="http://schemas.microsoft.com/office/drawing/2015/10/21/chartex" xmlns:cx3="http://schemas.microsoft.com/office/drawing/2016/5/9/chartex" xmlns:cx4="http://schemas.microsoft.com/office/drawing/2016/5/10/chartex" xmlns:cx5="http://schemas.microsoft.com/office/drawing/2016/5/11/chartex" xmlns:cx6="http://schemas.microsoft.com/office/drawing/2016/5/12/chartex" xmlns:cx7="http://schemas.microsoft.com/office/drawing/2016/5/13/chartex" xmlns:cx8="http://schemas.microsoft.com/office/drawing/2016/5/14/chartex" xmlns:mc="http://schemas.openxmlformats.org/markup-compatibility/2006" xmlns:aink="http://schemas.microsoft.com/office/drawing/2016/ink" xmlns:am3d="http://schemas.microsoft.com/office/drawing/2017/model3d" xmlns:o="urn:schemas-microsoft-com:office:office" xmlns:r="http://schemas.openxmlformats.org/officeDocument/2006/relationships" xmlns:m="http://schemas.openxmlformats.org/officeDocument/2006/math" xmlns:v="urn:schemas-microsoft-com:vml" xmlns:wp14="http://schemas.microsoft.com/office/word/2010/wordprocessingDrawing" xmlns:wp="http://schemas.openxmlformats.org/drawingml/2006/wordprocessingDrawing" xmlns:w10="urn:schemas-microsoft-com:office:word" xmlns:w="http://schemas.openxmlformats.org/wordprocessingml/2006/main" xmlns:w14="http://schemas.microsoft.com/office/word/2010/wordml" xmlns:w15="http://schemas.microsoft.com/office/word/2012/wordml" xmlns:w16cex="http://schemas.microsoft.com/office/word/2018/wordml/cex" xmlns:w16cid="http://schemas.microsoft.com/office/word/2016/wordml/cid" xmlns:w16="http://schemas.microsoft.com/office/word/2018/wordml" xmlns:w16sdtdh="http://schemas.microsoft.com/office/word/2020/wordml/sdtdatahash" xmlns:w16se="http://schemas.microsoft.com/office/word/2015/wordml/symex" xmlns:wpg="http://schemas.microsoft.com/office/word/2010/wordprocessingGroup" xmlns:wpi="http://schemas.microsoft.com/office/word/2010/wordprocessingInk" xmlns:wne="http://schemas.microsoft.com/office/word/2006/wordml" xmlns:wps="http://schemas.microsoft.com/office/word/2010/wordprocessingShape" mc:Ignorable="w14 w15 w16se w16cid w16 w16cex w16sdtdh wp14">
-  <w:footnote w:type="separator" w:id="-1">
-    <w:p>
-      <w:r>
-        <w:separator/>
-      </w:r>
-    </w:p>
-  </w:footnote>
-  <w:footnote w:type="continuationSeparator" w:id="0">
-    <w:p>
-      <w:r>
-        <w:continuationSeparator/>
-      </w:r>
-    </w:p>
-  </w:footnote>
-</w:footnotes>
-</file>
-
 <file path=word/numbering.xml><?xml version="1.0" encoding="utf-8"?>
-<w:numbering xmlns:wpc="http://schemas.microsoft.com/office/word/2010/wordprocessingCanvas" xmlns:cx="http://schemas.microsoft.com/office/drawing/2014/chartex" xmlns:cx1="http://schemas.microsoft.com/office/drawing/2015/9/8/chartex" xmlns:cx2="http://schemas.microsoft.com/office/drawing/2015/10/21/chartex" xmlns:cx3="http://schemas.microsoft.com/office/drawing/2016/5/9/chartex" xmlns:cx4="http://schemas.microsoft.com/office/drawing/2016/5/10/chartex" xmlns:cx5="http://schemas.microsoft.com/office/drawing/2016/5/11/chartex" xmlns:cx6="http://schemas.microsoft.com/office/drawing/2016/5/12/chartex" xmlns:cx7="http://schemas.microsoft.com/office/drawing/2016/5/13/chartex" xmlns:cx8="http://schemas.microsoft.com/office/drawing/2016/5/14/chartex" xmlns:mc="http://schemas.openxmlformats.org/markup-compatibility/2006" xmlns:aink="http://schemas.microsoft.com/office/drawing/2016/ink" xmlns:am3d="http://schemas.microsoft.com/office/drawing/2017/model3d" xmlns:o="urn:schemas-microsoft-com:office:office" xmlns:r="http://schemas.openxmlformats.org/officeDocument/2006/relationships" xmlns:m="http://schemas.openxmlformats.org/officeDocument/2006/math" xmlns:v="urn:schemas-microsoft-com:vml" xmlns:wp14="http://schemas.microsoft.com/office/word/2010/wordprocessingDrawing" xmlns:wp="http://schemas.openxmlformats.org/drawingml/2006/wordprocessingDrawing" xmlns:w10="urn:schemas-microsoft-com:office:word" xmlns:w="http://schemas.openxmlformats.org/wordprocessingml/2006/main" xmlns:w14="http://schemas.microsoft.com/office/word/2010/wordml" xmlns:w15="http://schemas.microsoft.com/office/word/2012/wordml" xmlns:w16cex="http://schemas.microsoft.com/office/word/2018/wordml/cex" xmlns:w16cid="http://schemas.microsoft.com/office/word/2016/wordml/cid" xmlns:w16="http://schemas.microsoft.com/office/word/2018/wordml" xmlns:w16sdtdh="http://schemas.microsoft.com/office/word/2020/wordml/sdtdatahash" xmlns:w16se="http://schemas.microsoft.com/office/word/2015/wordml/symex" xmlns:wpg="http://schemas.microsoft.com/office/word/2010/wordprocessingGroup" xmlns:wpi="http://schemas.microsoft.com/office/word/2010/wordprocessingInk" xmlns:wne="http://schemas.microsoft.com/office/word/2006/wordml" xmlns:wps="http://schemas.microsoft.com/office/word/2010/wordprocessingShape" mc:Ignorable="w14 w15 w16se w16cid w16 w16cex w16sdtdh wp14">
-  <w:abstractNum w:abstractNumId="0" w15:restartNumberingAfterBreak="0">
+<w:numbering xmlns:wpc="http://schemas.microsoft.com/office/word/2010/wordprocessingCanvas" xmlns:mc="http://schemas.openxmlformats.org/markup-compatibility/2006" xmlns:o="urn:schemas-microsoft-com:office:office" xmlns:r="http://schemas.openxmlformats.org/officeDocument/2006/relationships" xmlns:m="http://schemas.openxmlformats.org/officeDocument/2006/math" xmlns:v="urn:schemas-microsoft-com:vml" xmlns:wp14="http://schemas.microsoft.com/office/word/2010/wordprocessingDrawing" xmlns:wp="http://schemas.openxmlformats.org/drawingml/2006/wordprocessingDrawing" xmlns:w10="urn:schemas-microsoft-com:office:word" xmlns:w="http://schemas.openxmlformats.org/wordprocessingml/2006/main" xmlns:w14="http://schemas.microsoft.com/office/word/2010/wordml" xmlns:wpg="http://schemas.microsoft.com/office/word/2010/wordprocessingGroup" xmlns:wpi="http://schemas.microsoft.com/office/word/2010/wordprocessingInk" xmlns:wne="http://schemas.microsoft.com/office/word/2006/wordml" xmlns:wps="http://schemas.microsoft.com/office/word/2010/wordprocessingShape" xmlns:wpsCustomData="http://www.wps.cn/officeDocument/2013/wpsCustomData" mc:Ignorable="w14 wp14">
+  <w:abstractNum w:abstractNumId="0">
     <w:nsid w:val="42A5DA7A"/>
     <w:multiLevelType w:val="singleLevel"/>
     <w:tmpl w:val="42A5DA7A"/>
-    <w:lvl w:ilvl="0">
+    <w:lvl w:ilvl="0" w:tentative="0">
       <w:start w:val="1"/>
       <w:numFmt w:val="upperLetter"/>
       <w:suff w:val="space"/>
@@ -6328,11 +6529,11 @@
       <w:lvlJc w:val="left"/>
     </w:lvl>
   </w:abstractNum>
-  <w:abstractNum w:abstractNumId="1" w15:restartNumberingAfterBreak="0">
+  <w:abstractNum w:abstractNumId="1">
     <w:nsid w:val="6C38870D"/>
     <w:multiLevelType w:val="singleLevel"/>
     <w:tmpl w:val="6C38870D"/>
-    <w:lvl w:ilvl="0">
+    <w:lvl w:ilvl="0" w:tentative="0">
       <w:start w:val="1"/>
       <w:numFmt w:val="decimal"/>
       <w:suff w:val="space"/>
@@ -6350,330 +6551,288 @@
 </file>
 
 <file path=word/styles.xml><?xml version="1.0" encoding="utf-8"?>
-<w:styles xmlns:mc="http://schemas.openxmlformats.org/markup-compatibility/2006" xmlns:r="http://schemas.openxmlformats.org/officeDocument/2006/relationships" xmlns:w="http://schemas.openxmlformats.org/wordprocessingml/2006/main" xmlns:w14="http://schemas.microsoft.com/office/word/2010/wordml" xmlns:w15="http://schemas.microsoft.com/office/word/2012/wordml" xmlns:w16cex="http://schemas.microsoft.com/office/word/2018/wordml/cex" xmlns:w16cid="http://schemas.microsoft.com/office/word/2016/wordml/cid" xmlns:w16="http://schemas.microsoft.com/office/word/2018/wordml" xmlns:w16sdtdh="http://schemas.microsoft.com/office/word/2020/wordml/sdtdatahash" xmlns:w16se="http://schemas.microsoft.com/office/word/2015/wordml/symex" mc:Ignorable="w14 w15 w16se w16cid w16 w16cex w16sdtdh">
+<w:styles xmlns:mc="http://schemas.openxmlformats.org/markup-compatibility/2006" xmlns:o="urn:schemas-microsoft-com:office:office" xmlns:r="http://schemas.openxmlformats.org/officeDocument/2006/relationships" xmlns:m="http://schemas.openxmlformats.org/officeDocument/2006/math" xmlns:v="urn:schemas-microsoft-com:vml" xmlns:w="http://schemas.openxmlformats.org/wordprocessingml/2006/main" xmlns:w14="http://schemas.microsoft.com/office/word/2010/wordml" xmlns:w10="urn:schemas-microsoft-com:office:word" xmlns:sl="http://schemas.openxmlformats.org/schemaLibrary/2006/main" xmlns:wpsCustomData="http://www.wps.cn/officeDocument/2013/wpsCustomData" mc:Ignorable="w14">
   <w:docDefaults>
     <w:rPrDefault>
       <w:rPr>
-        <w:rFonts w:ascii="Times New Roman" w:eastAsia="宋体" w:hAnsi="Times New Roman" w:cs="Times New Roman"/>
-        <w:lang w:val="en-US" w:eastAsia="zh-CN" w:bidi="ar-SA"/>
+        <w:rFonts w:ascii="Times New Roman" w:hAnsi="Times New Roman" w:eastAsia="宋体" w:cs="Times New Roman"/>
       </w:rPr>
     </w:rPrDefault>
     <w:pPrDefault/>
   </w:docDefaults>
-  <w:latentStyles w:defLockedState="0" w:defUIPriority="0" w:defSemiHidden="0" w:defUnhideWhenUsed="0" w:defQFormat="0" w:count="376">
-    <w:lsdException w:name="Normal" w:qFormat="1"/>
-    <w:lsdException w:name="heading 1" w:qFormat="1"/>
-    <w:lsdException w:name="heading 2" w:unhideWhenUsed="1" w:qFormat="1"/>
-    <w:lsdException w:name="heading 3" w:unhideWhenUsed="1" w:qFormat="1"/>
-    <w:lsdException w:name="heading 4" w:semiHidden="1" w:unhideWhenUsed="1" w:qFormat="1"/>
-    <w:lsdException w:name="heading 5" w:semiHidden="1" w:unhideWhenUsed="1" w:qFormat="1"/>
-    <w:lsdException w:name="heading 6" w:semiHidden="1" w:unhideWhenUsed="1" w:qFormat="1"/>
-    <w:lsdException w:name="heading 7" w:semiHidden="1" w:unhideWhenUsed="1" w:qFormat="1"/>
-    <w:lsdException w:name="heading 8" w:semiHidden="1" w:unhideWhenUsed="1" w:qFormat="1"/>
-    <w:lsdException w:name="heading 9" w:semiHidden="1" w:unhideWhenUsed="1" w:qFormat="1"/>
-    <w:lsdException w:name="toc 2" w:uiPriority="39"/>
-    <w:lsdException w:name="toc 3" w:uiPriority="39"/>
-    <w:lsdException w:name="footer" w:uiPriority="99"/>
-    <w:lsdException w:name="caption" w:semiHidden="1" w:unhideWhenUsed="1" w:qFormat="1"/>
-    <w:lsdException w:name="Title" w:qFormat="1"/>
-    <w:lsdException w:name="Default Paragraph Font" w:semiHidden="1"/>
-    <w:lsdException w:name="Subtitle" w:qFormat="1"/>
-    <w:lsdException w:name="Hyperlink" w:uiPriority="99"/>
-    <w:lsdException w:name="Strong" w:qFormat="1"/>
-    <w:lsdException w:name="Emphasis" w:qFormat="1"/>
-    <w:lsdException w:name="HTML Top of Form" w:semiHidden="1" w:uiPriority="99" w:unhideWhenUsed="1"/>
-    <w:lsdException w:name="HTML Bottom of Form" w:semiHidden="1" w:uiPriority="99" w:unhideWhenUsed="1"/>
-    <w:lsdException w:name="Normal (Web)" w:qFormat="1"/>
-    <w:lsdException w:name="Normal Table" w:semiHidden="1" w:unhideWhenUsed="1"/>
-    <w:lsdException w:name="No List" w:semiHidden="1" w:uiPriority="99" w:unhideWhenUsed="1"/>
-    <w:lsdException w:name="Outline List 1" w:semiHidden="1" w:uiPriority="99" w:unhideWhenUsed="1"/>
-    <w:lsdException w:name="Outline List 2" w:semiHidden="1" w:uiPriority="99" w:unhideWhenUsed="1"/>
-    <w:lsdException w:name="Outline List 3" w:semiHidden="1" w:uiPriority="99" w:unhideWhenUsed="1"/>
-    <w:lsdException w:name="Table Simple 1" w:semiHidden="1" w:unhideWhenUsed="1"/>
-    <w:lsdException w:name="Table Simple 2" w:semiHidden="1" w:unhideWhenUsed="1"/>
-    <w:lsdException w:name="Table Simple 3" w:semiHidden="1" w:unhideWhenUsed="1"/>
-    <w:lsdException w:name="Table Classic 1" w:semiHidden="1" w:unhideWhenUsed="1"/>
-    <w:lsdException w:name="Table Classic 2" w:semiHidden="1" w:unhideWhenUsed="1"/>
-    <w:lsdException w:name="Table Classic 3" w:semiHidden="1" w:unhideWhenUsed="1"/>
-    <w:lsdException w:name="Table Classic 4" w:semiHidden="1" w:unhideWhenUsed="1"/>
-    <w:lsdException w:name="Table Colorful 1" w:semiHidden="1" w:unhideWhenUsed="1"/>
-    <w:lsdException w:name="Table Colorful 2" w:semiHidden="1" w:unhideWhenUsed="1"/>
-    <w:lsdException w:name="Table Colorful 3" w:semiHidden="1" w:unhideWhenUsed="1"/>
-    <w:lsdException w:name="Table Columns 1" w:semiHidden="1" w:unhideWhenUsed="1"/>
-    <w:lsdException w:name="Table Columns 2" w:semiHidden="1" w:unhideWhenUsed="1"/>
-    <w:lsdException w:name="Table Columns 3" w:semiHidden="1" w:unhideWhenUsed="1"/>
-    <w:lsdException w:name="Table Columns 4" w:semiHidden="1" w:unhideWhenUsed="1"/>
-    <w:lsdException w:name="Table Columns 5" w:semiHidden="1" w:unhideWhenUsed="1"/>
-    <w:lsdException w:name="Table Grid 1" w:semiHidden="1" w:unhideWhenUsed="1"/>
-    <w:lsdException w:name="Table Grid 2" w:semiHidden="1" w:unhideWhenUsed="1"/>
-    <w:lsdException w:name="Table Grid 3" w:semiHidden="1" w:unhideWhenUsed="1"/>
-    <w:lsdException w:name="Table Grid 4" w:semiHidden="1" w:unhideWhenUsed="1"/>
-    <w:lsdException w:name="Table Grid 5" w:semiHidden="1" w:unhideWhenUsed="1"/>
-    <w:lsdException w:name="Table Grid 6" w:semiHidden="1" w:unhideWhenUsed="1"/>
-    <w:lsdException w:name="Table Grid 7" w:semiHidden="1" w:unhideWhenUsed="1"/>
-    <w:lsdException w:name="Table Grid 8" w:semiHidden="1" w:unhideWhenUsed="1"/>
-    <w:lsdException w:name="Table List 1" w:semiHidden="1" w:unhideWhenUsed="1"/>
-    <w:lsdException w:name="Table List 2" w:semiHidden="1" w:unhideWhenUsed="1"/>
-    <w:lsdException w:name="Table List 3" w:semiHidden="1" w:unhideWhenUsed="1"/>
-    <w:lsdException w:name="Table List 4" w:semiHidden="1" w:unhideWhenUsed="1"/>
-    <w:lsdException w:name="Table List 5" w:semiHidden="1" w:unhideWhenUsed="1"/>
-    <w:lsdException w:name="Table List 6" w:semiHidden="1" w:unhideWhenUsed="1"/>
-    <w:lsdException w:name="Table List 7" w:semiHidden="1" w:unhideWhenUsed="1"/>
-    <w:lsdException w:name="Table List 8" w:semiHidden="1" w:unhideWhenUsed="1"/>
-    <w:lsdException w:name="Table 3D effects 1" w:semiHidden="1" w:unhideWhenUsed="1"/>
-    <w:lsdException w:name="Table 3D effects 2" w:semiHidden="1" w:unhideWhenUsed="1"/>
-    <w:lsdException w:name="Table 3D effects 3" w:semiHidden="1" w:unhideWhenUsed="1"/>
-    <w:lsdException w:name="Table Contemporary" w:semiHidden="1" w:unhideWhenUsed="1"/>
-    <w:lsdException w:name="Table Elegant" w:semiHidden="1" w:unhideWhenUsed="1"/>
-    <w:lsdException w:name="Table Professional" w:semiHidden="1" w:unhideWhenUsed="1"/>
-    <w:lsdException w:name="Table Subtle 1" w:semiHidden="1" w:unhideWhenUsed="1"/>
-    <w:lsdException w:name="Table Subtle 2" w:semiHidden="1" w:unhideWhenUsed="1"/>
-    <w:lsdException w:name="Table Web 1" w:semiHidden="1" w:unhideWhenUsed="1"/>
-    <w:lsdException w:name="Table Web 2" w:semiHidden="1" w:unhideWhenUsed="1"/>
-    <w:lsdException w:name="Table Web 3" w:semiHidden="1" w:unhideWhenUsed="1"/>
-    <w:lsdException w:name="Table Grid" w:qFormat="1"/>
-    <w:lsdException w:name="Table Theme" w:semiHidden="1" w:unhideWhenUsed="1"/>
-    <w:lsdException w:name="Placeholder Text" w:semiHidden="1" w:uiPriority="99"/>
-    <w:lsdException w:name="No Spacing" w:uiPriority="99"/>
-    <w:lsdException w:name="Light Shading" w:uiPriority="60"/>
-    <w:lsdException w:name="Light List" w:uiPriority="61"/>
-    <w:lsdException w:name="Light Grid" w:uiPriority="62"/>
-    <w:lsdException w:name="Medium Shading 1" w:uiPriority="63"/>
-    <w:lsdException w:name="Medium Shading 2" w:uiPriority="64"/>
-    <w:lsdException w:name="Medium List 1" w:uiPriority="65"/>
-    <w:lsdException w:name="Medium List 2" w:uiPriority="66"/>
-    <w:lsdException w:name="Medium Grid 1" w:uiPriority="67"/>
-    <w:lsdException w:name="Medium Grid 2" w:uiPriority="68"/>
-    <w:lsdException w:name="Medium Grid 3" w:uiPriority="69"/>
-    <w:lsdException w:name="Dark List" w:uiPriority="70"/>
-    <w:lsdException w:name="Colorful Shading" w:uiPriority="71"/>
-    <w:lsdException w:name="Colorful List" w:uiPriority="72"/>
-    <w:lsdException w:name="Colorful Grid" w:uiPriority="73"/>
-    <w:lsdException w:name="Light Shading Accent 1" w:uiPriority="60"/>
-    <w:lsdException w:name="Light List Accent 1" w:uiPriority="61"/>
-    <w:lsdException w:name="Light Grid Accent 1" w:uiPriority="62"/>
-    <w:lsdException w:name="Medium Shading 1 Accent 1" w:uiPriority="63"/>
-    <w:lsdException w:name="Medium Shading 2 Accent 1" w:uiPriority="64"/>
-    <w:lsdException w:name="Medium List 1 Accent 1" w:uiPriority="65"/>
-    <w:lsdException w:name="Revision" w:semiHidden="1" w:uiPriority="99"/>
-    <w:lsdException w:name="List Paragraph" w:uiPriority="99"/>
-    <w:lsdException w:name="Quote" w:uiPriority="99"/>
-    <w:lsdException w:name="Intense Quote" w:uiPriority="99"/>
-    <w:lsdException w:name="Medium List 2 Accent 1" w:uiPriority="66"/>
-    <w:lsdException w:name="Medium Grid 1 Accent 1" w:uiPriority="67"/>
-    <w:lsdException w:name="Medium Grid 2 Accent 1" w:uiPriority="68"/>
-    <w:lsdException w:name="Medium Grid 3 Accent 1" w:uiPriority="69"/>
-    <w:lsdException w:name="Dark List Accent 1" w:uiPriority="70"/>
-    <w:lsdException w:name="Colorful Shading Accent 1" w:uiPriority="71"/>
-    <w:lsdException w:name="Colorful List Accent 1" w:uiPriority="72"/>
-    <w:lsdException w:name="Colorful Grid Accent 1" w:uiPriority="73"/>
-    <w:lsdException w:name="Light Shading Accent 2" w:uiPriority="60"/>
-    <w:lsdException w:name="Light List Accent 2" w:uiPriority="61"/>
-    <w:lsdException w:name="Light Grid Accent 2" w:uiPriority="62"/>
-    <w:lsdException w:name="Medium Shading 1 Accent 2" w:uiPriority="63"/>
-    <w:lsdException w:name="Medium Shading 2 Accent 2" w:uiPriority="64"/>
-    <w:lsdException w:name="Medium List 1 Accent 2" w:uiPriority="65"/>
-    <w:lsdException w:name="Medium List 2 Accent 2" w:uiPriority="66"/>
-    <w:lsdException w:name="Medium Grid 1 Accent 2" w:uiPriority="67"/>
-    <w:lsdException w:name="Medium Grid 2 Accent 2" w:uiPriority="68"/>
-    <w:lsdException w:name="Medium Grid 3 Accent 2" w:uiPriority="69"/>
-    <w:lsdException w:name="Dark List Accent 2" w:uiPriority="70"/>
-    <w:lsdException w:name="Colorful Shading Accent 2" w:uiPriority="71"/>
-    <w:lsdException w:name="Colorful List Accent 2" w:uiPriority="72"/>
-    <w:lsdException w:name="Colorful Grid Accent 2" w:uiPriority="73"/>
-    <w:lsdException w:name="Light Shading Accent 3" w:uiPriority="60"/>
-    <w:lsdException w:name="Light List Accent 3" w:uiPriority="61"/>
-    <w:lsdException w:name="Light Grid Accent 3" w:uiPriority="62"/>
-    <w:lsdException w:name="Medium Shading 1 Accent 3" w:uiPriority="63"/>
-    <w:lsdException w:name="Medium Shading 2 Accent 3" w:uiPriority="64"/>
-    <w:lsdException w:name="Medium List 1 Accent 3" w:uiPriority="65"/>
-    <w:lsdException w:name="Medium List 2 Accent 3" w:uiPriority="66"/>
-    <w:lsdException w:name="Medium Grid 1 Accent 3" w:uiPriority="67"/>
-    <w:lsdException w:name="Medium Grid 2 Accent 3" w:uiPriority="68"/>
-    <w:lsdException w:name="Medium Grid 3 Accent 3" w:uiPriority="69"/>
-    <w:lsdException w:name="Dark List Accent 3" w:uiPriority="70"/>
-    <w:lsdException w:name="Colorful Shading Accent 3" w:uiPriority="71"/>
-    <w:lsdException w:name="Colorful List Accent 3" w:uiPriority="72"/>
-    <w:lsdException w:name="Colorful Grid Accent 3" w:uiPriority="73"/>
-    <w:lsdException w:name="Light Shading Accent 4" w:uiPriority="60"/>
-    <w:lsdException w:name="Light List Accent 4" w:uiPriority="61"/>
-    <w:lsdException w:name="Light Grid Accent 4" w:uiPriority="62"/>
-    <w:lsdException w:name="Medium Shading 1 Accent 4" w:uiPriority="63"/>
-    <w:lsdException w:name="Medium Shading 2 Accent 4" w:uiPriority="64"/>
-    <w:lsdException w:name="Medium List 1 Accent 4" w:uiPriority="65"/>
-    <w:lsdException w:name="Medium List 2 Accent 4" w:uiPriority="66"/>
-    <w:lsdException w:name="Medium Grid 1 Accent 4" w:uiPriority="67"/>
-    <w:lsdException w:name="Medium Grid 2 Accent 4" w:uiPriority="68"/>
-    <w:lsdException w:name="Medium Grid 3 Accent 4" w:uiPriority="69"/>
-    <w:lsdException w:name="Dark List Accent 4" w:uiPriority="70"/>
-    <w:lsdException w:name="Colorful Shading Accent 4" w:uiPriority="71"/>
-    <w:lsdException w:name="Colorful List Accent 4" w:uiPriority="72"/>
-    <w:lsdException w:name="Colorful Grid Accent 4" w:uiPriority="73"/>
-    <w:lsdException w:name="Light Shading Accent 5" w:uiPriority="60"/>
-    <w:lsdException w:name="Light List Accent 5" w:uiPriority="61"/>
-    <w:lsdException w:name="Light Grid Accent 5" w:uiPriority="62"/>
-    <w:lsdException w:name="Medium Shading 1 Accent 5" w:uiPriority="63"/>
-    <w:lsdException w:name="Medium Shading 2 Accent 5" w:uiPriority="64"/>
-    <w:lsdException w:name="Medium List 1 Accent 5" w:uiPriority="65"/>
-    <w:lsdException w:name="Medium List 2 Accent 5" w:uiPriority="66"/>
-    <w:lsdException w:name="Medium Grid 1 Accent 5" w:uiPriority="67"/>
-    <w:lsdException w:name="Medium Grid 2 Accent 5" w:uiPriority="68"/>
-    <w:lsdException w:name="Medium Grid 3 Accent 5" w:uiPriority="69"/>
-    <w:lsdException w:name="Dark List Accent 5" w:uiPriority="70"/>
-    <w:lsdException w:name="Colorful Shading Accent 5" w:uiPriority="71"/>
-    <w:lsdException w:name="Colorful List Accent 5" w:uiPriority="72"/>
-    <w:lsdException w:name="Colorful Grid Accent 5" w:uiPriority="73"/>
-    <w:lsdException w:name="Light Shading Accent 6" w:uiPriority="60"/>
-    <w:lsdException w:name="Light List Accent 6" w:uiPriority="61"/>
-    <w:lsdException w:name="Light Grid Accent 6" w:uiPriority="62"/>
-    <w:lsdException w:name="Medium Shading 1 Accent 6" w:uiPriority="63"/>
-    <w:lsdException w:name="Medium Shading 2 Accent 6" w:uiPriority="64"/>
-    <w:lsdException w:name="Medium List 1 Accent 6" w:uiPriority="65"/>
-    <w:lsdException w:name="Medium List 2 Accent 6" w:uiPriority="66"/>
-    <w:lsdException w:name="Medium Grid 1 Accent 6" w:uiPriority="67"/>
-    <w:lsdException w:name="Medium Grid 2 Accent 6" w:uiPriority="68"/>
-    <w:lsdException w:name="Medium Grid 3 Accent 6" w:uiPriority="69"/>
-    <w:lsdException w:name="Dark List Accent 6" w:uiPriority="70"/>
-    <w:lsdException w:name="Colorful Shading Accent 6" w:uiPriority="71"/>
-    <w:lsdException w:name="Colorful List Accent 6" w:uiPriority="72"/>
-    <w:lsdException w:name="Colorful Grid Accent 6" w:uiPriority="73"/>
-    <w:lsdException w:name="Subtle Emphasis" w:uiPriority="19" w:qFormat="1"/>
-    <w:lsdException w:name="Intense Emphasis" w:uiPriority="21" w:qFormat="1"/>
-    <w:lsdException w:name="Subtle Reference" w:uiPriority="31" w:qFormat="1"/>
-    <w:lsdException w:name="Intense Reference" w:uiPriority="32" w:qFormat="1"/>
-    <w:lsdException w:name="Book Title" w:uiPriority="33" w:qFormat="1"/>
-    <w:lsdException w:name="Bibliography" w:semiHidden="1" w:uiPriority="37" w:unhideWhenUsed="1"/>
-    <w:lsdException w:name="TOC Heading" w:semiHidden="1" w:uiPriority="39" w:unhideWhenUsed="1" w:qFormat="1"/>
-    <w:lsdException w:name="Plain Table 1" w:uiPriority="41"/>
-    <w:lsdException w:name="Plain Table 2" w:uiPriority="42"/>
-    <w:lsdException w:name="Plain Table 3" w:uiPriority="43"/>
-    <w:lsdException w:name="Plain Table 4" w:uiPriority="44"/>
-    <w:lsdException w:name="Plain Table 5" w:uiPriority="45"/>
-    <w:lsdException w:name="Grid Table Light" w:uiPriority="40"/>
-    <w:lsdException w:name="Grid Table 1 Light" w:uiPriority="46"/>
-    <w:lsdException w:name="Grid Table 2" w:uiPriority="47"/>
-    <w:lsdException w:name="Grid Table 3" w:uiPriority="48"/>
-    <w:lsdException w:name="Grid Table 4" w:uiPriority="49"/>
-    <w:lsdException w:name="Grid Table 5 Dark" w:uiPriority="50"/>
-    <w:lsdException w:name="Grid Table 6 Colorful" w:uiPriority="51"/>
-    <w:lsdException w:name="Grid Table 7 Colorful" w:uiPriority="52"/>
-    <w:lsdException w:name="Grid Table 1 Light Accent 1" w:uiPriority="46"/>
-    <w:lsdException w:name="Grid Table 2 Accent 1" w:uiPriority="47"/>
-    <w:lsdException w:name="Grid Table 3 Accent 1" w:uiPriority="48"/>
-    <w:lsdException w:name="Grid Table 4 Accent 1" w:uiPriority="49"/>
-    <w:lsdException w:name="Grid Table 5 Dark Accent 1" w:uiPriority="50"/>
-    <w:lsdException w:name="Grid Table 6 Colorful Accent 1" w:uiPriority="51"/>
-    <w:lsdException w:name="Grid Table 7 Colorful Accent 1" w:uiPriority="52"/>
-    <w:lsdException w:name="Grid Table 1 Light Accent 2" w:uiPriority="46"/>
-    <w:lsdException w:name="Grid Table 2 Accent 2" w:uiPriority="47"/>
-    <w:lsdException w:name="Grid Table 3 Accent 2" w:uiPriority="48"/>
-    <w:lsdException w:name="Grid Table 4 Accent 2" w:uiPriority="49"/>
-    <w:lsdException w:name="Grid Table 5 Dark Accent 2" w:uiPriority="50"/>
-    <w:lsdException w:name="Grid Table 6 Colorful Accent 2" w:uiPriority="51"/>
-    <w:lsdException w:name="Grid Table 7 Colorful Accent 2" w:uiPriority="52"/>
-    <w:lsdException w:name="Grid Table 1 Light Accent 3" w:uiPriority="46"/>
-    <w:lsdException w:name="Grid Table 2 Accent 3" w:uiPriority="47"/>
-    <w:lsdException w:name="Grid Table 3 Accent 3" w:uiPriority="48"/>
-    <w:lsdException w:name="Grid Table 4 Accent 3" w:uiPriority="49"/>
-    <w:lsdException w:name="Grid Table 5 Dark Accent 3" w:uiPriority="50"/>
-    <w:lsdException w:name="Grid Table 6 Colorful Accent 3" w:uiPriority="51"/>
-    <w:lsdException w:name="Grid Table 7 Colorful Accent 3" w:uiPriority="52"/>
-    <w:lsdException w:name="Grid Table 1 Light Accent 4" w:uiPriority="46"/>
-    <w:lsdException w:name="Grid Table 2 Accent 4" w:uiPriority="47"/>
-    <w:lsdException w:name="Grid Table 3 Accent 4" w:uiPriority="48"/>
-    <w:lsdException w:name="Grid Table 4 Accent 4" w:uiPriority="49"/>
-    <w:lsdException w:name="Grid Table 5 Dark Accent 4" w:uiPriority="50"/>
-    <w:lsdException w:name="Grid Table 6 Colorful Accent 4" w:uiPriority="51"/>
-    <w:lsdException w:name="Grid Table 7 Colorful Accent 4" w:uiPriority="52"/>
-    <w:lsdException w:name="Grid Table 1 Light Accent 5" w:uiPriority="46"/>
-    <w:lsdException w:name="Grid Table 2 Accent 5" w:uiPriority="47"/>
-    <w:lsdException w:name="Grid Table 3 Accent 5" w:uiPriority="48"/>
-    <w:lsdException w:name="Grid Table 4 Accent 5" w:uiPriority="49"/>
-    <w:lsdException w:name="Grid Table 5 Dark Accent 5" w:uiPriority="50"/>
-    <w:lsdException w:name="Grid Table 6 Colorful Accent 5" w:uiPriority="51"/>
-    <w:lsdException w:name="Grid Table 7 Colorful Accent 5" w:uiPriority="52"/>
-    <w:lsdException w:name="Grid Table 1 Light Accent 6" w:uiPriority="46"/>
-    <w:lsdException w:name="Grid Table 2 Accent 6" w:uiPriority="47"/>
-    <w:lsdException w:name="Grid Table 3 Accent 6" w:uiPriority="48"/>
-    <w:lsdException w:name="Grid Table 4 Accent 6" w:uiPriority="49"/>
-    <w:lsdException w:name="Grid Table 5 Dark Accent 6" w:uiPriority="50"/>
-    <w:lsdException w:name="Grid Table 6 Colorful Accent 6" w:uiPriority="51"/>
-    <w:lsdException w:name="Grid Table 7 Colorful Accent 6" w:uiPriority="52"/>
-    <w:lsdException w:name="List Table 1 Light" w:uiPriority="46"/>
-    <w:lsdException w:name="List Table 2" w:uiPriority="47"/>
-    <w:lsdException w:name="List Table 3" w:uiPriority="48"/>
-    <w:lsdException w:name="List Table 4" w:uiPriority="49"/>
-    <w:lsdException w:name="List Table 5 Dark" w:uiPriority="50"/>
-    <w:lsdException w:name="List Table 6 Colorful" w:uiPriority="51"/>
-    <w:lsdException w:name="List Table 7 Colorful" w:uiPriority="52"/>
-    <w:lsdException w:name="List Table 1 Light Accent 1" w:uiPriority="46"/>
-    <w:lsdException w:name="List Table 2 Accent 1" w:uiPriority="47"/>
-    <w:lsdException w:name="List Table 3 Accent 1" w:uiPriority="48"/>
-    <w:lsdException w:name="List Table 4 Accent 1" w:uiPriority="49"/>
-    <w:lsdException w:name="List Table 5 Dark Accent 1" w:uiPriority="50"/>
-    <w:lsdException w:name="List Table 6 Colorful Accent 1" w:uiPriority="51"/>
-    <w:lsdException w:name="List Table 7 Colorful Accent 1" w:uiPriority="52"/>
-    <w:lsdException w:name="List Table 1 Light Accent 2" w:uiPriority="46"/>
-    <w:lsdException w:name="List Table 2 Accent 2" w:uiPriority="47"/>
-    <w:lsdException w:name="List Table 3 Accent 2" w:uiPriority="48"/>
-    <w:lsdException w:name="List Table 4 Accent 2" w:uiPriority="49"/>
-    <w:lsdException w:name="List Table 5 Dark Accent 2" w:uiPriority="50"/>
-    <w:lsdException w:name="List Table 6 Colorful Accent 2" w:uiPriority="51"/>
-    <w:lsdException w:name="List Table 7 Colorful Accent 2" w:uiPriority="52"/>
-    <w:lsdException w:name="List Table 1 Light Accent 3" w:uiPriority="46"/>
-    <w:lsdException w:name="List Table 2 Accent 3" w:uiPriority="47"/>
-    <w:lsdException w:name="List Table 3 Accent 3" w:uiPriority="48"/>
-    <w:lsdException w:name="List Table 4 Accent 3" w:uiPriority="49"/>
-    <w:lsdException w:name="List Table 5 Dark Accent 3" w:uiPriority="50"/>
-    <w:lsdException w:name="List Table 6 Colorful Accent 3" w:uiPriority="51"/>
-    <w:lsdException w:name="List Table 7 Colorful Accent 3" w:uiPriority="52"/>
-    <w:lsdException w:name="List Table 1 Light Accent 4" w:uiPriority="46"/>
-    <w:lsdException w:name="List Table 2 Accent 4" w:uiPriority="47"/>
-    <w:lsdException w:name="List Table 3 Accent 4" w:uiPriority="48"/>
-    <w:lsdException w:name="List Table 4 Accent 4" w:uiPriority="49"/>
-    <w:lsdException w:name="List Table 5 Dark Accent 4" w:uiPriority="50"/>
-    <w:lsdException w:name="List Table 6 Colorful Accent 4" w:uiPriority="51"/>
-    <w:lsdException w:name="List Table 7 Colorful Accent 4" w:uiPriority="52"/>
-    <w:lsdException w:name="List Table 1 Light Accent 5" w:uiPriority="46"/>
-    <w:lsdException w:name="List Table 2 Accent 5" w:uiPriority="47"/>
-    <w:lsdException w:name="List Table 3 Accent 5" w:uiPriority="48"/>
-    <w:lsdException w:name="List Table 4 Accent 5" w:uiPriority="49"/>
-    <w:lsdException w:name="List Table 5 Dark Accent 5" w:uiPriority="50"/>
-    <w:lsdException w:name="List Table 6 Colorful Accent 5" w:uiPriority="51"/>
-    <w:lsdException w:name="List Table 7 Colorful Accent 5" w:uiPriority="52"/>
-    <w:lsdException w:name="List Table 1 Light Accent 6" w:uiPriority="46"/>
-    <w:lsdException w:name="List Table 2 Accent 6" w:uiPriority="47"/>
-    <w:lsdException w:name="List Table 3 Accent 6" w:uiPriority="48"/>
-    <w:lsdException w:name="List Table 4 Accent 6" w:uiPriority="49"/>
-    <w:lsdException w:name="List Table 5 Dark Accent 6" w:uiPriority="50"/>
-    <w:lsdException w:name="List Table 6 Colorful Accent 6" w:uiPriority="51"/>
-    <w:lsdException w:name="List Table 7 Colorful Accent 6" w:uiPriority="52"/>
-    <w:lsdException w:name="Mention" w:semiHidden="1" w:uiPriority="99" w:unhideWhenUsed="1"/>
-    <w:lsdException w:name="Smart Hyperlink" w:semiHidden="1" w:uiPriority="99" w:unhideWhenUsed="1"/>
-    <w:lsdException w:name="Hashtag" w:semiHidden="1" w:uiPriority="99" w:unhideWhenUsed="1"/>
-    <w:lsdException w:name="Unresolved Mention" w:semiHidden="1" w:uiPriority="99" w:unhideWhenUsed="1"/>
-    <w:lsdException w:name="Smart Link" w:semiHidden="1" w:uiPriority="99" w:unhideWhenUsed="1"/>
+  <w:latentStyles w:count="260" w:defQFormat="0" w:defUnhideWhenUsed="1" w:defSemiHidden="1" w:defUIPriority="99" w:defLockedState="0">
+    <w:lsdException w:qFormat="1" w:unhideWhenUsed="0" w:uiPriority="0" w:semiHidden="0" w:name="Normal"/>
+    <w:lsdException w:qFormat="1" w:unhideWhenUsed="0" w:uiPriority="0" w:semiHidden="0" w:name="heading 1"/>
+    <w:lsdException w:qFormat="1" w:uiPriority="0" w:semiHidden="0" w:name="heading 2"/>
+    <w:lsdException w:qFormat="1" w:uiPriority="0" w:semiHidden="0" w:name="heading 3"/>
+    <w:lsdException w:qFormat="1" w:uiPriority="0" w:name="heading 4"/>
+    <w:lsdException w:qFormat="1" w:uiPriority="0" w:name="heading 5"/>
+    <w:lsdException w:qFormat="1" w:uiPriority="0" w:name="heading 6"/>
+    <w:lsdException w:qFormat="1" w:uiPriority="0" w:name="heading 7"/>
+    <w:lsdException w:qFormat="1" w:uiPriority="0" w:name="heading 8"/>
+    <w:lsdException w:qFormat="1" w:uiPriority="0" w:name="heading 9"/>
+    <w:lsdException w:unhideWhenUsed="0" w:uiPriority="0" w:semiHidden="0" w:name="index 1"/>
+    <w:lsdException w:unhideWhenUsed="0" w:uiPriority="0" w:semiHidden="0" w:name="index 2"/>
+    <w:lsdException w:unhideWhenUsed="0" w:uiPriority="0" w:semiHidden="0" w:name="index 3"/>
+    <w:lsdException w:unhideWhenUsed="0" w:uiPriority="0" w:semiHidden="0" w:name="index 4"/>
+    <w:lsdException w:unhideWhenUsed="0" w:uiPriority="0" w:semiHidden="0" w:name="index 5"/>
+    <w:lsdException w:unhideWhenUsed="0" w:uiPriority="0" w:semiHidden="0" w:name="index 6"/>
+    <w:lsdException w:unhideWhenUsed="0" w:uiPriority="0" w:semiHidden="0" w:name="index 7"/>
+    <w:lsdException w:unhideWhenUsed="0" w:uiPriority="0" w:semiHidden="0" w:name="index 8"/>
+    <w:lsdException w:unhideWhenUsed="0" w:uiPriority="0" w:semiHidden="0" w:name="index 9"/>
+    <w:lsdException w:unhideWhenUsed="0" w:uiPriority="0" w:semiHidden="0" w:name="toc 1"/>
+    <w:lsdException w:qFormat="1" w:unhideWhenUsed="0" w:uiPriority="39" w:semiHidden="0" w:name="toc 2"/>
+    <w:lsdException w:qFormat="1" w:unhideWhenUsed="0" w:uiPriority="39" w:semiHidden="0" w:name="toc 3"/>
+    <w:lsdException w:unhideWhenUsed="0" w:uiPriority="0" w:semiHidden="0" w:name="toc 4"/>
+    <w:lsdException w:unhideWhenUsed="0" w:uiPriority="0" w:semiHidden="0" w:name="toc 5"/>
+    <w:lsdException w:unhideWhenUsed="0" w:uiPriority="0" w:semiHidden="0" w:name="toc 6"/>
+    <w:lsdException w:unhideWhenUsed="0" w:uiPriority="0" w:semiHidden="0" w:name="toc 7"/>
+    <w:lsdException w:unhideWhenUsed="0" w:uiPriority="0" w:semiHidden="0" w:name="toc 8"/>
+    <w:lsdException w:unhideWhenUsed="0" w:uiPriority="0" w:semiHidden="0" w:name="toc 9"/>
+    <w:lsdException w:unhideWhenUsed="0" w:uiPriority="0" w:semiHidden="0" w:name="Normal Indent"/>
+    <w:lsdException w:unhideWhenUsed="0" w:uiPriority="0" w:semiHidden="0" w:name="footnote text"/>
+    <w:lsdException w:unhideWhenUsed="0" w:uiPriority="0" w:semiHidden="0" w:name="annotation text"/>
+    <w:lsdException w:qFormat="1" w:unhideWhenUsed="0" w:uiPriority="0" w:semiHidden="0" w:name="header"/>
+    <w:lsdException w:qFormat="1" w:unhideWhenUsed="0" w:uiPriority="99" w:semiHidden="0" w:name="footer"/>
+    <w:lsdException w:unhideWhenUsed="0" w:uiPriority="0" w:semiHidden="0" w:name="index heading"/>
+    <w:lsdException w:qFormat="1" w:uiPriority="0" w:name="caption"/>
+    <w:lsdException w:unhideWhenUsed="0" w:uiPriority="0" w:semiHidden="0" w:name="table of figures"/>
+    <w:lsdException w:unhideWhenUsed="0" w:uiPriority="0" w:semiHidden="0" w:name="envelope address"/>
+    <w:lsdException w:unhideWhenUsed="0" w:uiPriority="0" w:semiHidden="0" w:name="envelope return"/>
+    <w:lsdException w:unhideWhenUsed="0" w:uiPriority="0" w:semiHidden="0" w:name="footnote reference"/>
+    <w:lsdException w:unhideWhenUsed="0" w:uiPriority="0" w:semiHidden="0" w:name="annotation reference"/>
+    <w:lsdException w:unhideWhenUsed="0" w:uiPriority="0" w:semiHidden="0" w:name="line number"/>
+    <w:lsdException w:unhideWhenUsed="0" w:uiPriority="0" w:semiHidden="0" w:name="page number"/>
+    <w:lsdException w:unhideWhenUsed="0" w:uiPriority="0" w:semiHidden="0" w:name="endnote reference"/>
+    <w:lsdException w:unhideWhenUsed="0" w:uiPriority="0" w:semiHidden="0" w:name="endnote text"/>
+    <w:lsdException w:unhideWhenUsed="0" w:uiPriority="0" w:semiHidden="0" w:name="table of authorities"/>
+    <w:lsdException w:unhideWhenUsed="0" w:uiPriority="0" w:semiHidden="0" w:name="macro"/>
+    <w:lsdException w:unhideWhenUsed="0" w:uiPriority="0" w:semiHidden="0" w:name="toa heading"/>
+    <w:lsdException w:unhideWhenUsed="0" w:uiPriority="0" w:semiHidden="0" w:name="List"/>
+    <w:lsdException w:unhideWhenUsed="0" w:uiPriority="0" w:semiHidden="0" w:name="List Bullet"/>
+    <w:lsdException w:unhideWhenUsed="0" w:uiPriority="0" w:semiHidden="0" w:name="List Number"/>
+    <w:lsdException w:unhideWhenUsed="0" w:uiPriority="0" w:semiHidden="0" w:name="List 2"/>
+    <w:lsdException w:unhideWhenUsed="0" w:uiPriority="0" w:semiHidden="0" w:name="List 3"/>
+    <w:lsdException w:unhideWhenUsed="0" w:uiPriority="0" w:semiHidden="0" w:name="List 4"/>
+    <w:lsdException w:unhideWhenUsed="0" w:uiPriority="0" w:semiHidden="0" w:name="List 5"/>
+    <w:lsdException w:unhideWhenUsed="0" w:uiPriority="0" w:semiHidden="0" w:name="List Bullet 2"/>
+    <w:lsdException w:unhideWhenUsed="0" w:uiPriority="0" w:semiHidden="0" w:name="List Bullet 3"/>
+    <w:lsdException w:unhideWhenUsed="0" w:uiPriority="0" w:semiHidden="0" w:name="List Bullet 4"/>
+    <w:lsdException w:unhideWhenUsed="0" w:uiPriority="0" w:semiHidden="0" w:name="List Bullet 5"/>
+    <w:lsdException w:unhideWhenUsed="0" w:uiPriority="0" w:semiHidden="0" w:name="List Number 2"/>
+    <w:lsdException w:unhideWhenUsed="0" w:uiPriority="0" w:semiHidden="0" w:name="List Number 3"/>
+    <w:lsdException w:unhideWhenUsed="0" w:uiPriority="0" w:semiHidden="0" w:name="List Number 4"/>
+    <w:lsdException w:unhideWhenUsed="0" w:uiPriority="0" w:semiHidden="0" w:name="List Number 5"/>
+    <w:lsdException w:qFormat="1" w:unhideWhenUsed="0" w:uiPriority="0" w:semiHidden="0" w:name="Title"/>
+    <w:lsdException w:unhideWhenUsed="0" w:uiPriority="0" w:semiHidden="0" w:name="Closing"/>
+    <w:lsdException w:unhideWhenUsed="0" w:uiPriority="0" w:semiHidden="0" w:name="Signature"/>
+    <w:lsdException w:uiPriority="1" w:name="Default Paragraph Font"/>
+    <w:lsdException w:unhideWhenUsed="0" w:uiPriority="0" w:semiHidden="0" w:name="Body Text"/>
+    <w:lsdException w:unhideWhenUsed="0" w:uiPriority="0" w:semiHidden="0" w:name="Body Text Indent"/>
+    <w:lsdException w:unhideWhenUsed="0" w:uiPriority="0" w:semiHidden="0" w:name="List Continue"/>
+    <w:lsdException w:unhideWhenUsed="0" w:uiPriority="0" w:semiHidden="0" w:name="List Continue 2"/>
+    <w:lsdException w:unhideWhenUsed="0" w:uiPriority="0" w:semiHidden="0" w:name="List Continue 3"/>
+    <w:lsdException w:unhideWhenUsed="0" w:uiPriority="0" w:semiHidden="0" w:name="List Continue 4"/>
+    <w:lsdException w:unhideWhenUsed="0" w:uiPriority="0" w:semiHidden="0" w:name="List Continue 5"/>
+    <w:lsdException w:unhideWhenUsed="0" w:uiPriority="0" w:semiHidden="0" w:name="Message Header"/>
+    <w:lsdException w:qFormat="1" w:unhideWhenUsed="0" w:uiPriority="0" w:semiHidden="0" w:name="Subtitle"/>
+    <w:lsdException w:unhideWhenUsed="0" w:uiPriority="0" w:semiHidden="0" w:name="Salutation"/>
+    <w:lsdException w:unhideWhenUsed="0" w:uiPriority="0" w:semiHidden="0" w:name="Date"/>
+    <w:lsdException w:unhideWhenUsed="0" w:uiPriority="0" w:semiHidden="0" w:name="Body Text First Indent"/>
+    <w:lsdException w:unhideWhenUsed="0" w:uiPriority="0" w:semiHidden="0" w:name="Body Text First Indent 2"/>
+    <w:lsdException w:unhideWhenUsed="0" w:uiPriority="0" w:semiHidden="0" w:name="Note Heading"/>
+    <w:lsdException w:unhideWhenUsed="0" w:uiPriority="0" w:semiHidden="0" w:name="Body Text 2"/>
+    <w:lsdException w:unhideWhenUsed="0" w:uiPriority="0" w:semiHidden="0" w:name="Body Text 3"/>
+    <w:lsdException w:unhideWhenUsed="0" w:uiPriority="0" w:semiHidden="0" w:name="Body Text Indent 2"/>
+    <w:lsdException w:unhideWhenUsed="0" w:uiPriority="0" w:semiHidden="0" w:name="Body Text Indent 3"/>
+    <w:lsdException w:unhideWhenUsed="0" w:uiPriority="0" w:semiHidden="0" w:name="Block Text"/>
+    <w:lsdException w:qFormat="1" w:uiPriority="99" w:semiHidden="0" w:name="Hyperlink"/>
+    <w:lsdException w:unhideWhenUsed="0" w:uiPriority="0" w:semiHidden="0" w:name="FollowedHyperlink"/>
+    <w:lsdException w:qFormat="1" w:unhideWhenUsed="0" w:uiPriority="0" w:semiHidden="0" w:name="Strong"/>
+    <w:lsdException w:qFormat="1" w:unhideWhenUsed="0" w:uiPriority="0" w:semiHidden="0" w:name="Emphasis"/>
+    <w:lsdException w:unhideWhenUsed="0" w:uiPriority="0" w:semiHidden="0" w:name="Document Map"/>
+    <w:lsdException w:unhideWhenUsed="0" w:uiPriority="0" w:semiHidden="0" w:name="Plain Text"/>
+    <w:lsdException w:unhideWhenUsed="0" w:uiPriority="0" w:semiHidden="0" w:name="E-mail Signature"/>
+    <w:lsdException w:qFormat="1" w:unhideWhenUsed="0" w:uiPriority="0" w:semiHidden="0" w:name="Normal (Web)"/>
+    <w:lsdException w:unhideWhenUsed="0" w:uiPriority="0" w:semiHidden="0" w:name="HTML Acronym"/>
+    <w:lsdException w:unhideWhenUsed="0" w:uiPriority="0" w:semiHidden="0" w:name="HTML Address"/>
+    <w:lsdException w:unhideWhenUsed="0" w:uiPriority="0" w:semiHidden="0" w:name="HTML Cite"/>
+    <w:lsdException w:unhideWhenUsed="0" w:uiPriority="0" w:semiHidden="0" w:name="HTML Code"/>
+    <w:lsdException w:unhideWhenUsed="0" w:uiPriority="0" w:semiHidden="0" w:name="HTML Definition"/>
+    <w:lsdException w:unhideWhenUsed="0" w:uiPriority="0" w:semiHidden="0" w:name="HTML Keyboard"/>
+    <w:lsdException w:unhideWhenUsed="0" w:uiPriority="0" w:semiHidden="0" w:name="HTML Preformatted"/>
+    <w:lsdException w:unhideWhenUsed="0" w:uiPriority="0" w:semiHidden="0" w:name="HTML Sample"/>
+    <w:lsdException w:unhideWhenUsed="0" w:uiPriority="0" w:semiHidden="0" w:name="HTML Typewriter"/>
+    <w:lsdException w:unhideWhenUsed="0" w:uiPriority="0" w:semiHidden="0" w:name="HTML Variable"/>
+    <w:lsdException w:qFormat="1" w:uiPriority="99" w:name="Normal Table"/>
+    <w:lsdException w:unhideWhenUsed="0" w:uiPriority="0" w:semiHidden="0" w:name="annotation subject"/>
+    <w:lsdException w:uiPriority="0" w:name="Table Simple 1"/>
+    <w:lsdException w:uiPriority="0" w:name="Table Simple 2"/>
+    <w:lsdException w:uiPriority="0" w:name="Table Simple 3"/>
+    <w:lsdException w:uiPriority="0" w:name="Table Classic 1"/>
+    <w:lsdException w:uiPriority="0" w:name="Table Classic 2"/>
+    <w:lsdException w:uiPriority="0" w:name="Table Classic 3"/>
+    <w:lsdException w:uiPriority="0" w:name="Table Classic 4"/>
+    <w:lsdException w:uiPriority="0" w:name="Table Colorful 1"/>
+    <w:lsdException w:uiPriority="0" w:name="Table Colorful 2"/>
+    <w:lsdException w:uiPriority="0" w:name="Table Colorful 3"/>
+    <w:lsdException w:uiPriority="0" w:name="Table Columns 1"/>
+    <w:lsdException w:uiPriority="0" w:name="Table Columns 2"/>
+    <w:lsdException w:uiPriority="0" w:name="Table Columns 3"/>
+    <w:lsdException w:uiPriority="0" w:name="Table Columns 4"/>
+    <w:lsdException w:uiPriority="0" w:name="Table Columns 5"/>
+    <w:lsdException w:uiPriority="0" w:name="Table Grid 1"/>
+    <w:lsdException w:uiPriority="0" w:name="Table Grid 2"/>
+    <w:lsdException w:uiPriority="0" w:name="Table Grid 3"/>
+    <w:lsdException w:uiPriority="0" w:name="Table Grid 4"/>
+    <w:lsdException w:uiPriority="0" w:name="Table Grid 5"/>
+    <w:lsdException w:uiPriority="0" w:name="Table Grid 6"/>
+    <w:lsdException w:uiPriority="0" w:name="Table Grid 7"/>
+    <w:lsdException w:uiPriority="0" w:name="Table Grid 8"/>
+    <w:lsdException w:uiPriority="0" w:name="Table List 1"/>
+    <w:lsdException w:uiPriority="0" w:name="Table List 2"/>
+    <w:lsdException w:uiPriority="0" w:name="Table List 3"/>
+    <w:lsdException w:uiPriority="0" w:name="Table List 4"/>
+    <w:lsdException w:uiPriority="0" w:name="Table List 5"/>
+    <w:lsdException w:uiPriority="0" w:name="Table List 6"/>
+    <w:lsdException w:uiPriority="0" w:name="Table List 7"/>
+    <w:lsdException w:uiPriority="0" w:name="Table List 8"/>
+    <w:lsdException w:uiPriority="0" w:name="Table 3D effects 1"/>
+    <w:lsdException w:uiPriority="0" w:name="Table 3D effects 2"/>
+    <w:lsdException w:uiPriority="0" w:name="Table 3D effects 3"/>
+    <w:lsdException w:uiPriority="0" w:name="Table Contemporary"/>
+    <w:lsdException w:uiPriority="0" w:name="Table Elegant"/>
+    <w:lsdException w:uiPriority="0" w:name="Table Professional"/>
+    <w:lsdException w:uiPriority="0" w:name="Table Subtle 1"/>
+    <w:lsdException w:uiPriority="0" w:name="Table Subtle 2"/>
+    <w:lsdException w:uiPriority="0" w:name="Table Web 1"/>
+    <w:lsdException w:uiPriority="0" w:name="Table Web 2"/>
+    <w:lsdException w:uiPriority="0" w:name="Table Web 3"/>
+    <w:lsdException w:unhideWhenUsed="0" w:uiPriority="0" w:semiHidden="0" w:name="Balloon Text"/>
+    <w:lsdException w:qFormat="1" w:unhideWhenUsed="0" w:uiPriority="0" w:semiHidden="0" w:name="Table Grid"/>
+    <w:lsdException w:uiPriority="0" w:name="Table Theme"/>
+    <w:lsdException w:unhideWhenUsed="0" w:uiPriority="60" w:semiHidden="0" w:name="Light Shading"/>
+    <w:lsdException w:unhideWhenUsed="0" w:uiPriority="61" w:semiHidden="0" w:name="Light List"/>
+    <w:lsdException w:unhideWhenUsed="0" w:uiPriority="62" w:semiHidden="0" w:name="Light Grid"/>
+    <w:lsdException w:unhideWhenUsed="0" w:uiPriority="63" w:semiHidden="0" w:name="Medium Shading 1"/>
+    <w:lsdException w:unhideWhenUsed="0" w:uiPriority="64" w:semiHidden="0" w:name="Medium Shading 2"/>
+    <w:lsdException w:unhideWhenUsed="0" w:uiPriority="65" w:semiHidden="0" w:name="Medium List 1"/>
+    <w:lsdException w:unhideWhenUsed="0" w:uiPriority="66" w:semiHidden="0" w:name="Medium List 2"/>
+    <w:lsdException w:unhideWhenUsed="0" w:uiPriority="67" w:semiHidden="0" w:name="Medium Grid 1"/>
+    <w:lsdException w:unhideWhenUsed="0" w:uiPriority="68" w:semiHidden="0" w:name="Medium Grid 2"/>
+    <w:lsdException w:unhideWhenUsed="0" w:uiPriority="69" w:semiHidden="0" w:name="Medium Grid 3"/>
+    <w:lsdException w:unhideWhenUsed="0" w:uiPriority="70" w:semiHidden="0" w:name="Dark List"/>
+    <w:lsdException w:unhideWhenUsed="0" w:uiPriority="71" w:semiHidden="0" w:name="Colorful Shading"/>
+    <w:lsdException w:unhideWhenUsed="0" w:uiPriority="72" w:semiHidden="0" w:name="Colorful List"/>
+    <w:lsdException w:unhideWhenUsed="0" w:uiPriority="73" w:semiHidden="0" w:name="Colorful Grid"/>
+    <w:lsdException w:unhideWhenUsed="0" w:uiPriority="60" w:semiHidden="0" w:name="Light Shading Accent 1"/>
+    <w:lsdException w:unhideWhenUsed="0" w:uiPriority="61" w:semiHidden="0" w:name="Light List Accent 1"/>
+    <w:lsdException w:unhideWhenUsed="0" w:uiPriority="62" w:semiHidden="0" w:name="Light Grid Accent 1"/>
+    <w:lsdException w:unhideWhenUsed="0" w:uiPriority="63" w:semiHidden="0" w:name="Medium Shading 1 Accent 1"/>
+    <w:lsdException w:unhideWhenUsed="0" w:uiPriority="64" w:semiHidden="0" w:name="Medium Shading 2 Accent 1"/>
+    <w:lsdException w:unhideWhenUsed="0" w:uiPriority="65" w:semiHidden="0" w:name="Medium List 1 Accent 1"/>
+    <w:lsdException w:unhideWhenUsed="0" w:uiPriority="66" w:semiHidden="0" w:name="Medium List 2 Accent 1"/>
+    <w:lsdException w:unhideWhenUsed="0" w:uiPriority="67" w:semiHidden="0" w:name="Medium Grid 1 Accent 1"/>
+    <w:lsdException w:unhideWhenUsed="0" w:uiPriority="68" w:semiHidden="0" w:name="Medium Grid 2 Accent 1"/>
+    <w:lsdException w:unhideWhenUsed="0" w:uiPriority="69" w:semiHidden="0" w:name="Medium Grid 3 Accent 1"/>
+    <w:lsdException w:unhideWhenUsed="0" w:uiPriority="70" w:semiHidden="0" w:name="Dark List Accent 1"/>
+    <w:lsdException w:unhideWhenUsed="0" w:uiPriority="71" w:semiHidden="0" w:name="Colorful Shading Accent 1"/>
+    <w:lsdException w:unhideWhenUsed="0" w:uiPriority="72" w:semiHidden="0" w:name="Colorful List Accent 1"/>
+    <w:lsdException w:unhideWhenUsed="0" w:uiPriority="73" w:semiHidden="0" w:name="Colorful Grid Accent 1"/>
+    <w:lsdException w:unhideWhenUsed="0" w:uiPriority="60" w:semiHidden="0" w:name="Light Shading Accent 2"/>
+    <w:lsdException w:unhideWhenUsed="0" w:uiPriority="61" w:semiHidden="0" w:name="Light List Accent 2"/>
+    <w:lsdException w:unhideWhenUsed="0" w:uiPriority="62" w:semiHidden="0" w:name="Light Grid Accent 2"/>
+    <w:lsdException w:unhideWhenUsed="0" w:uiPriority="63" w:semiHidden="0" w:name="Medium Shading 1 Accent 2"/>
+    <w:lsdException w:unhideWhenUsed="0" w:uiPriority="64" w:semiHidden="0" w:name="Medium Shading 2 Accent 2"/>
+    <w:lsdException w:unhideWhenUsed="0" w:uiPriority="65" w:semiHidden="0" w:name="Medium List 1 Accent 2"/>
+    <w:lsdException w:unhideWhenUsed="0" w:uiPriority="66" w:semiHidden="0" w:name="Medium List 2 Accent 2"/>
+    <w:lsdException w:unhideWhenUsed="0" w:uiPriority="67" w:semiHidden="0" w:name="Medium Grid 1 Accent 2"/>
+    <w:lsdException w:unhideWhenUsed="0" w:uiPriority="68" w:semiHidden="0" w:name="Medium Grid 2 Accent 2"/>
+    <w:lsdException w:unhideWhenUsed="0" w:uiPriority="69" w:semiHidden="0" w:name="Medium Grid 3 Accent 2"/>
+    <w:lsdException w:unhideWhenUsed="0" w:uiPriority="70" w:semiHidden="0" w:name="Dark List Accent 2"/>
+    <w:lsdException w:unhideWhenUsed="0" w:uiPriority="71" w:semiHidden="0" w:name="Colorful Shading Accent 2"/>
+    <w:lsdException w:unhideWhenUsed="0" w:uiPriority="72" w:semiHidden="0" w:name="Colorful List Accent 2"/>
+    <w:lsdException w:unhideWhenUsed="0" w:uiPriority="73" w:semiHidden="0" w:name="Colorful Grid Accent 2"/>
+    <w:lsdException w:unhideWhenUsed="0" w:uiPriority="60" w:semiHidden="0" w:name="Light Shading Accent 3"/>
+    <w:lsdException w:unhideWhenUsed="0" w:uiPriority="61" w:semiHidden="0" w:name="Light List Accent 3"/>
+    <w:lsdException w:unhideWhenUsed="0" w:uiPriority="62" w:semiHidden="0" w:name="Light Grid Accent 3"/>
+    <w:lsdException w:unhideWhenUsed="0" w:uiPriority="63" w:semiHidden="0" w:name="Medium Shading 1 Accent 3"/>
+    <w:lsdException w:unhideWhenUsed="0" w:uiPriority="64" w:semiHidden="0" w:name="Medium Shading 2 Accent 3"/>
+    <w:lsdException w:unhideWhenUsed="0" w:uiPriority="65" w:semiHidden="0" w:name="Medium List 1 Accent 3"/>
+    <w:lsdException w:unhideWhenUsed="0" w:uiPriority="66" w:semiHidden="0" w:name="Medium List 2 Accent 3"/>
+    <w:lsdException w:unhideWhenUsed="0" w:uiPriority="67" w:semiHidden="0" w:name="Medium Grid 1 Accent 3"/>
+    <w:lsdException w:unhideWhenUsed="0" w:uiPriority="68" w:semiHidden="0" w:name="Medium Grid 2 Accent 3"/>
+    <w:lsdException w:unhideWhenUsed="0" w:uiPriority="69" w:semiHidden="0" w:name="Medium Grid 3 Accent 3"/>
+    <w:lsdException w:unhideWhenUsed="0" w:uiPriority="70" w:semiHidden="0" w:name="Dark List Accent 3"/>
+    <w:lsdException w:unhideWhenUsed="0" w:uiPriority="71" w:semiHidden="0" w:name="Colorful Shading Accent 3"/>
+    <w:lsdException w:unhideWhenUsed="0" w:uiPriority="72" w:semiHidden="0" w:name="Colorful List Accent 3"/>
+    <w:lsdException w:unhideWhenUsed="0" w:uiPriority="73" w:semiHidden="0" w:name="Colorful Grid Accent 3"/>
+    <w:lsdException w:unhideWhenUsed="0" w:uiPriority="60" w:semiHidden="0" w:name="Light Shading Accent 4"/>
+    <w:lsdException w:unhideWhenUsed="0" w:uiPriority="61" w:semiHidden="0" w:name="Light List Accent 4"/>
+    <w:lsdException w:unhideWhenUsed="0" w:uiPriority="62" w:semiHidden="0" w:name="Light Grid Accent 4"/>
+    <w:lsdException w:unhideWhenUsed="0" w:uiPriority="63" w:semiHidden="0" w:name="Medium Shading 1 Accent 4"/>
+    <w:lsdException w:unhideWhenUsed="0" w:uiPriority="64" w:semiHidden="0" w:name="Medium Shading 2 Accent 4"/>
+    <w:lsdException w:unhideWhenUsed="0" w:uiPriority="65" w:semiHidden="0" w:name="Medium List 1 Accent 4"/>
+    <w:lsdException w:unhideWhenUsed="0" w:uiPriority="66" w:semiHidden="0" w:name="Medium List 2 Accent 4"/>
+    <w:lsdException w:unhideWhenUsed="0" w:uiPriority="67" w:semiHidden="0" w:name="Medium Grid 1 Accent 4"/>
+    <w:lsdException w:unhideWhenUsed="0" w:uiPriority="68" w:semiHidden="0" w:name="Medium Grid 2 Accent 4"/>
+    <w:lsdException w:unhideWhenUsed="0" w:uiPriority="69" w:semiHidden="0" w:name="Medium Grid 3 Accent 4"/>
+    <w:lsdException w:unhideWhenUsed="0" w:uiPriority="70" w:semiHidden="0" w:name="Dark List Accent 4"/>
+    <w:lsdException w:unhideWhenUsed="0" w:uiPriority="71" w:semiHidden="0" w:name="Colorful Shading Accent 4"/>
+    <w:lsdException w:unhideWhenUsed="0" w:uiPriority="72" w:semiHidden="0" w:name="Colorful List Accent 4"/>
+    <w:lsdException w:unhideWhenUsed="0" w:uiPriority="73" w:semiHidden="0" w:name="Colorful Grid Accent 4"/>
+    <w:lsdException w:unhideWhenUsed="0" w:uiPriority="60" w:semiHidden="0" w:name="Light Shading Accent 5"/>
+    <w:lsdException w:unhideWhenUsed="0" w:uiPriority="61" w:semiHidden="0" w:name="Light List Accent 5"/>
+    <w:lsdException w:unhideWhenUsed="0" w:uiPriority="62" w:semiHidden="0" w:name="Light Grid Accent 5"/>
+    <w:lsdException w:unhideWhenUsed="0" w:uiPriority="63" w:semiHidden="0" w:name="Medium Shading 1 Accent 5"/>
+    <w:lsdException w:unhideWhenUsed="0" w:uiPriority="64" w:semiHidden="0" w:name="Medium Shading 2 Accent 5"/>
+    <w:lsdException w:unhideWhenUsed="0" w:uiPriority="65" w:semiHidden="0" w:name="Medium List 1 Accent 5"/>
+    <w:lsdException w:unhideWhenUsed="0" w:uiPriority="66" w:semiHidden="0" w:name="Medium List 2 Accent 5"/>
+    <w:lsdException w:unhideWhenUsed="0" w:uiPriority="67" w:semiHidden="0" w:name="Medium Grid 1 Accent 5"/>
+    <w:lsdException w:unhideWhenUsed="0" w:uiPriority="68" w:semiHidden="0" w:name="Medium Grid 2 Accent 5"/>
+    <w:lsdException w:unhideWhenUsed="0" w:uiPriority="69" w:semiHidden="0" w:name="Medium Grid 3 Accent 5"/>
+    <w:lsdException w:unhideWhenUsed="0" w:uiPriority="70" w:semiHidden="0" w:name="Dark List Accent 5"/>
+    <w:lsdException w:unhideWhenUsed="0" w:uiPriority="71" w:semiHidden="0" w:name="Colorful Shading Accent 5"/>
+    <w:lsdException w:unhideWhenUsed="0" w:uiPriority="72" w:semiHidden="0" w:name="Colorful List Accent 5"/>
+    <w:lsdException w:unhideWhenUsed="0" w:uiPriority="73" w:semiHidden="0" w:name="Colorful Grid Accent 5"/>
+    <w:lsdException w:unhideWhenUsed="0" w:uiPriority="60" w:semiHidden="0" w:name="Light Shading Accent 6"/>
+    <w:lsdException w:unhideWhenUsed="0" w:uiPriority="61" w:semiHidden="0" w:name="Light List Accent 6"/>
+    <w:lsdException w:unhideWhenUsed="0" w:uiPriority="62" w:semiHidden="0" w:name="Light Grid Accent 6"/>
+    <w:lsdException w:unhideWhenUsed="0" w:uiPriority="63" w:semiHidden="0" w:name="Medium Shading 1 Accent 6"/>
+    <w:lsdException w:unhideWhenUsed="0" w:uiPriority="64" w:semiHidden="0" w:name="Medium Shading 2 Accent 6"/>
+    <w:lsdException w:unhideWhenUsed="0" w:uiPriority="65" w:semiHidden="0" w:name="Medium List 1 Accent 6"/>
+    <w:lsdException w:unhideWhenUsed="0" w:uiPriority="66" w:semiHidden="0" w:name="Medium List 2 Accent 6"/>
+    <w:lsdException w:unhideWhenUsed="0" w:uiPriority="67" w:semiHidden="0" w:name="Medium Grid 1 Accent 6"/>
+    <w:lsdException w:unhideWhenUsed="0" w:uiPriority="68" w:semiHidden="0" w:name="Medium Grid 2 Accent 6"/>
+    <w:lsdException w:unhideWhenUsed="0" w:uiPriority="69" w:semiHidden="0" w:name="Medium Grid 3 Accent 6"/>
+    <w:lsdException w:unhideWhenUsed="0" w:uiPriority="70" w:semiHidden="0" w:name="Dark List Accent 6"/>
+    <w:lsdException w:unhideWhenUsed="0" w:uiPriority="71" w:semiHidden="0" w:name="Colorful Shading Accent 6"/>
+    <w:lsdException w:unhideWhenUsed="0" w:uiPriority="72" w:semiHidden="0" w:name="Colorful List Accent 6"/>
+    <w:lsdException w:unhideWhenUsed="0" w:uiPriority="73" w:semiHidden="0" w:name="Colorful Grid Accent 6"/>
   </w:latentStyles>
-  <w:style w:type="paragraph" w:default="1" w:styleId="a">
+  <w:style w:type="paragraph" w:default="1" w:styleId="1">
     <w:name w:val="Normal"/>
     <w:qFormat/>
+    <w:uiPriority w:val="0"/>
     <w:pPr>
       <w:widowControl w:val="0"/>
       <w:jc w:val="both"/>
     </w:pPr>
     <w:rPr>
-      <w:rFonts w:asciiTheme="minorHAnsi" w:eastAsiaTheme="minorEastAsia" w:hAnsiTheme="minorHAnsi" w:cstheme="minorBidi"/>
+      <w:rFonts w:asciiTheme="minorHAnsi" w:hAnsiTheme="minorHAnsi" w:eastAsiaTheme="minorEastAsia" w:cstheme="minorBidi"/>
       <w:kern w:val="2"/>
       <w:sz w:val="28"/>
       <w:szCs w:val="24"/>
+      <w:lang w:val="en-US" w:eastAsia="zh-CN" w:bidi="ar-SA"/>
     </w:rPr>
   </w:style>
   <w:style w:type="paragraph" w:styleId="2">
     <w:name w:val="heading 2"/>
-    <w:basedOn w:val="a"/>
-    <w:next w:val="a"/>
+    <w:basedOn w:val="1"/>
+    <w:next w:val="1"/>
     <w:unhideWhenUsed/>
     <w:qFormat/>
+    <w:uiPriority w:val="0"/>
     <w:pPr>
       <w:keepNext/>
       <w:keepLines/>
@@ -6681,17 +6840,18 @@
       <w:outlineLvl w:val="1"/>
     </w:pPr>
     <w:rPr>
-      <w:rFonts w:ascii="Arial" w:eastAsia="黑体" w:hAnsi="Arial"/>
+      <w:rFonts w:ascii="Arial" w:hAnsi="Arial" w:eastAsia="黑体"/>
       <w:b/>
       <w:sz w:val="32"/>
     </w:rPr>
   </w:style>
   <w:style w:type="paragraph" w:styleId="3">
     <w:name w:val="heading 3"/>
-    <w:basedOn w:val="a"/>
-    <w:next w:val="a"/>
+    <w:basedOn w:val="1"/>
+    <w:next w:val="1"/>
     <w:unhideWhenUsed/>
     <w:qFormat/>
+    <w:uiPriority w:val="0"/>
     <w:pPr>
       <w:keepNext/>
       <w:keepLines/>
@@ -6703,19 +6863,19 @@
       <w:sz w:val="32"/>
     </w:rPr>
   </w:style>
-  <w:style w:type="character" w:default="1" w:styleId="a0">
+  <w:style w:type="character" w:default="1" w:styleId="11">
     <w:name w:val="Default Paragraph Font"/>
-    <w:uiPriority w:val="1"/>
     <w:semiHidden/>
     <w:unhideWhenUsed/>
+    <w:uiPriority w:val="1"/>
   </w:style>
-  <w:style w:type="table" w:default="1" w:styleId="a1">
+  <w:style w:type="table" w:default="1" w:styleId="9">
     <w:name w:val="Normal Table"/>
-    <w:uiPriority w:val="99"/>
     <w:semiHidden/>
     <w:unhideWhenUsed/>
+    <w:qFormat/>
+    <w:uiPriority w:val="99"/>
     <w:tblPr>
-      <w:tblInd w:w="0" w:type="dxa"/>
       <w:tblCellMar>
         <w:top w:w="0" w:type="dxa"/>
         <w:left w:w="108" w:type="dxa"/>
@@ -6724,25 +6884,21 @@
       </w:tblCellMar>
     </w:tblPr>
   </w:style>
-  <w:style w:type="numbering" w:default="1" w:styleId="a2">
-    <w:name w:val="No List"/>
-    <w:uiPriority w:val="99"/>
-    <w:semiHidden/>
-    <w:unhideWhenUsed/>
-  </w:style>
-  <w:style w:type="paragraph" w:styleId="TOC3">
+  <w:style w:type="paragraph" w:styleId="4">
     <w:name w:val="toc 3"/>
-    <w:basedOn w:val="a"/>
-    <w:next w:val="a"/>
+    <w:basedOn w:val="1"/>
+    <w:next w:val="1"/>
+    <w:qFormat/>
     <w:uiPriority w:val="39"/>
     <w:pPr>
-      <w:ind w:leftChars="400" w:left="840"/>
+      <w:ind w:left="840" w:leftChars="400"/>
     </w:pPr>
   </w:style>
-  <w:style w:type="paragraph" w:styleId="a3">
+  <w:style w:type="paragraph" w:styleId="5">
     <w:name w:val="footer"/>
-    <w:basedOn w:val="a"/>
-    <w:link w:val="a4"/>
+    <w:basedOn w:val="1"/>
+    <w:link w:val="16"/>
+    <w:qFormat/>
     <w:uiPriority w:val="99"/>
     <w:pPr>
       <w:tabs>
@@ -6756,15 +6912,17 @@
       <w:sz w:val="18"/>
     </w:rPr>
   </w:style>
-  <w:style w:type="paragraph" w:styleId="a5">
+  <w:style w:type="paragraph" w:styleId="6">
     <w:name w:val="header"/>
-    <w:basedOn w:val="a"/>
+    <w:basedOn w:val="1"/>
+    <w:qFormat/>
+    <w:uiPriority w:val="0"/>
     <w:pPr>
       <w:pBdr>
-        <w:top w:val="none" w:sz="0" w:space="1" w:color="auto"/>
-        <w:left w:val="none" w:sz="0" w:space="4" w:color="auto"/>
-        <w:bottom w:val="none" w:sz="0" w:space="1" w:color="auto"/>
-        <w:right w:val="none" w:sz="0" w:space="4" w:color="auto"/>
+        <w:top w:val="none" w:color="auto" w:sz="0" w:space="1"/>
+        <w:left w:val="none" w:color="auto" w:sz="0" w:space="4"/>
+        <w:bottom w:val="none" w:color="auto" w:sz="0" w:space="1"/>
+        <w:right w:val="none" w:color="auto" w:sz="0" w:space="4"/>
       </w:pBdr>
       <w:tabs>
         <w:tab w:val="center" w:pos="4153"/>
@@ -6776,19 +6934,21 @@
       <w:sz w:val="18"/>
     </w:rPr>
   </w:style>
-  <w:style w:type="paragraph" w:styleId="TOC2">
+  <w:style w:type="paragraph" w:styleId="7">
     <w:name w:val="toc 2"/>
-    <w:basedOn w:val="a"/>
-    <w:next w:val="a"/>
+    <w:basedOn w:val="1"/>
+    <w:next w:val="1"/>
+    <w:qFormat/>
     <w:uiPriority w:val="39"/>
     <w:pPr>
-      <w:ind w:leftChars="200" w:left="420"/>
+      <w:ind w:left="420" w:leftChars="200"/>
     </w:pPr>
   </w:style>
-  <w:style w:type="paragraph" w:styleId="a6">
+  <w:style w:type="paragraph" w:styleId="8">
     <w:name w:val="Normal (Web)"/>
-    <w:basedOn w:val="a"/>
+    <w:basedOn w:val="1"/>
     <w:qFormat/>
+    <w:uiPriority w:val="0"/>
     <w:pPr>
       <w:spacing w:beforeAutospacing="1" w:afterAutospacing="1"/>
       <w:jc w:val="left"/>
@@ -6799,66 +6959,83 @@
       <w:sz w:val="24"/>
     </w:rPr>
   </w:style>
-  <w:style w:type="table" w:styleId="a7">
+  <w:style w:type="table" w:styleId="10">
     <w:name w:val="Table Grid"/>
-    <w:basedOn w:val="a1"/>
+    <w:basedOn w:val="9"/>
     <w:qFormat/>
+    <w:uiPriority w:val="0"/>
     <w:pPr>
       <w:widowControl w:val="0"/>
       <w:jc w:val="both"/>
     </w:pPr>
     <w:tblPr>
       <w:tblBorders>
-        <w:top w:val="single" w:sz="4" w:space="0" w:color="auto"/>
-        <w:left w:val="single" w:sz="4" w:space="0" w:color="auto"/>
-        <w:bottom w:val="single" w:sz="4" w:space="0" w:color="auto"/>
-        <w:right w:val="single" w:sz="4" w:space="0" w:color="auto"/>
-        <w:insideH w:val="single" w:sz="4" w:space="0" w:color="auto"/>
-        <w:insideV w:val="single" w:sz="4" w:space="0" w:color="auto"/>
+        <w:top w:val="single" w:color="auto" w:sz="4" w:space="0"/>
+        <w:left w:val="single" w:color="auto" w:sz="4" w:space="0"/>
+        <w:bottom w:val="single" w:color="auto" w:sz="4" w:space="0"/>
+        <w:right w:val="single" w:color="auto" w:sz="4" w:space="0"/>
+        <w:insideH w:val="single" w:color="auto" w:sz="4" w:space="0"/>
+        <w:insideV w:val="single" w:color="auto" w:sz="4" w:space="0"/>
       </w:tblBorders>
     </w:tblPr>
   </w:style>
-  <w:style w:type="character" w:styleId="a8">
+  <w:style w:type="character" w:styleId="12">
     <w:name w:val="Strong"/>
-    <w:basedOn w:val="a0"/>
+    <w:basedOn w:val="11"/>
     <w:qFormat/>
+    <w:uiPriority w:val="0"/>
     <w:rPr>
       <w:b/>
     </w:rPr>
   </w:style>
-  <w:style w:type="paragraph" w:customStyle="1" w:styleId="WPSOffice2">
-    <w:name w:val="WPSOffice手动目录 2"/>
+  <w:style w:type="character" w:styleId="13">
+    <w:name w:val="Hyperlink"/>
+    <w:basedOn w:val="11"/>
+    <w:unhideWhenUsed/>
     <w:qFormat/>
-    <w:pPr>
-      <w:ind w:leftChars="200" w:left="200"/>
-    </w:pPr>
-  </w:style>
-  <w:style w:type="paragraph" w:customStyle="1" w:styleId="WPSOffice3">
-    <w:name w:val="WPSOffice手动目录 3"/>
-    <w:qFormat/>
-    <w:pPr>
-      <w:ind w:leftChars="400" w:left="400"/>
-    </w:pPr>
-  </w:style>
-  <w:style w:type="character" w:styleId="a9">
-    <w:name w:val="Hyperlink"/>
-    <w:basedOn w:val="a0"/>
     <w:uiPriority w:val="99"/>
-    <w:unhideWhenUsed/>
-    <w:rsid w:val="00546674"/>
     <w:rPr>
       <w:color w:val="0563C1" w:themeColor="hyperlink"/>
       <w:u w:val="single"/>
+      <w14:textFill>
+        <w14:solidFill>
+          <w14:schemeClr w14:val="hlink"/>
+        </w14:solidFill>
+      </w14:textFill>
     </w:rPr>
   </w:style>
-  <w:style w:type="character" w:customStyle="1" w:styleId="a4">
+  <w:style w:type="paragraph" w:customStyle="1" w:styleId="14">
+    <w:name w:val="WPSOffice手动目录 2"/>
+    <w:qFormat/>
+    <w:uiPriority w:val="0"/>
+    <w:pPr>
+      <w:ind w:left="200" w:leftChars="200"/>
+    </w:pPr>
+    <w:rPr>
+      <w:rFonts w:ascii="Times New Roman" w:hAnsi="Times New Roman" w:eastAsia="宋体" w:cs="Times New Roman"/>
+      <w:lang w:val="en-US" w:eastAsia="zh-CN" w:bidi="ar-SA"/>
+    </w:rPr>
+  </w:style>
+  <w:style w:type="paragraph" w:customStyle="1" w:styleId="15">
+    <w:name w:val="WPSOffice手动目录 3"/>
+    <w:qFormat/>
+    <w:uiPriority w:val="0"/>
+    <w:pPr>
+      <w:ind w:left="400" w:leftChars="400"/>
+    </w:pPr>
+    <w:rPr>
+      <w:rFonts w:ascii="Times New Roman" w:hAnsi="Times New Roman" w:eastAsia="宋体" w:cs="Times New Roman"/>
+      <w:lang w:val="en-US" w:eastAsia="zh-CN" w:bidi="ar-SA"/>
+    </w:rPr>
+  </w:style>
+  <w:style w:type="character" w:customStyle="1" w:styleId="16">
     <w:name w:val="页脚 字符"/>
-    <w:basedOn w:val="a0"/>
-    <w:link w:val="a3"/>
+    <w:basedOn w:val="11"/>
+    <w:link w:val="5"/>
+    <w:qFormat/>
     <w:uiPriority w:val="99"/>
-    <w:rsid w:val="007D7359"/>
     <w:rPr>
-      <w:rFonts w:asciiTheme="minorHAnsi" w:eastAsiaTheme="minorEastAsia" w:hAnsiTheme="minorHAnsi" w:cstheme="minorBidi"/>
+      <w:rFonts w:asciiTheme="minorHAnsi" w:hAnsiTheme="minorHAnsi" w:eastAsiaTheme="minorEastAsia" w:cstheme="minorBidi"/>
       <w:kern w:val="2"/>
       <w:sz w:val="18"/>
       <w:szCs w:val="24"/>
@@ -7119,7 +7296,6 @@
     </a:fmtScheme>
   </a:themeElements>
   <a:objectDefaults/>
-  <a:extraClrSchemeLst/>
 </a:theme>
 </file>
 

--- a/Documentation/Report/User Document/User Document.docx
+++ b/Documentation/Report/User Document/User Document.docx
@@ -1,21 +1,22 @@
 
 <file path=word/document.xml><?xml version="1.0" encoding="utf-8"?>
-<w:document xmlns:wpc="http://schemas.microsoft.com/office/word/2010/wordprocessingCanvas" xmlns:mc="http://schemas.openxmlformats.org/markup-compatibility/2006" xmlns:o="urn:schemas-microsoft-com:office:office" xmlns:r="http://schemas.openxmlformats.org/officeDocument/2006/relationships" xmlns:m="http://schemas.openxmlformats.org/officeDocument/2006/math" xmlns:v="urn:schemas-microsoft-com:vml" xmlns:wp14="http://schemas.microsoft.com/office/word/2010/wordprocessingDrawing" xmlns:wp="http://schemas.openxmlformats.org/drawingml/2006/wordprocessingDrawing" xmlns:w="http://schemas.openxmlformats.org/wordprocessingml/2006/main" xmlns:w14="http://schemas.microsoft.com/office/word/2010/wordml" xmlns:w10="urn:schemas-microsoft-com:office:word" xmlns:w15="http://schemas.microsoft.com/office/word/2012/wordml" xmlns:wpg="http://schemas.microsoft.com/office/word/2010/wordprocessingGroup" xmlns:wpi="http://schemas.microsoft.com/office/word/2010/wordprocessingInk" xmlns:wne="http://schemas.microsoft.com/office/word/2006/wordml" xmlns:wps="http://schemas.microsoft.com/office/word/2010/wordprocessingShape" xmlns:wpsCustomData="http://www.wps.cn/officeDocument/2013/wpsCustomData" mc:Ignorable="w14 w15 wp14">
+<w:document xmlns:wpc="http://schemas.microsoft.com/office/word/2010/wordprocessingCanvas" xmlns:cx="http://schemas.microsoft.com/office/drawing/2014/chartex" xmlns:cx1="http://schemas.microsoft.com/office/drawing/2015/9/8/chartex" xmlns:cx2="http://schemas.microsoft.com/office/drawing/2015/10/21/chartex" xmlns:cx3="http://schemas.microsoft.com/office/drawing/2016/5/9/chartex" xmlns:cx4="http://schemas.microsoft.com/office/drawing/2016/5/10/chartex" xmlns:cx5="http://schemas.microsoft.com/office/drawing/2016/5/11/chartex" xmlns:cx6="http://schemas.microsoft.com/office/drawing/2016/5/12/chartex" xmlns:cx7="http://schemas.microsoft.com/office/drawing/2016/5/13/chartex" xmlns:cx8="http://schemas.microsoft.com/office/drawing/2016/5/14/chartex" xmlns:mc="http://schemas.openxmlformats.org/markup-compatibility/2006" xmlns:aink="http://schemas.microsoft.com/office/drawing/2016/ink" xmlns:am3d="http://schemas.microsoft.com/office/drawing/2017/model3d" xmlns:o="urn:schemas-microsoft-com:office:office" xmlns:r="http://schemas.openxmlformats.org/officeDocument/2006/relationships" xmlns:m="http://schemas.openxmlformats.org/officeDocument/2006/math" xmlns:v="urn:schemas-microsoft-com:vml" xmlns:wp14="http://schemas.microsoft.com/office/word/2010/wordprocessingDrawing" xmlns:wp="http://schemas.openxmlformats.org/drawingml/2006/wordprocessingDrawing" xmlns:w10="urn:schemas-microsoft-com:office:word" xmlns:w="http://schemas.openxmlformats.org/wordprocessingml/2006/main" xmlns:w14="http://schemas.microsoft.com/office/word/2010/wordml" xmlns:w15="http://schemas.microsoft.com/office/word/2012/wordml" xmlns:w16cex="http://schemas.microsoft.com/office/word/2018/wordml/cex" xmlns:w16cid="http://schemas.microsoft.com/office/word/2016/wordml/cid" xmlns:w16="http://schemas.microsoft.com/office/word/2018/wordml" xmlns:w16sdtdh="http://schemas.microsoft.com/office/word/2020/wordml/sdtdatahash" xmlns:w16se="http://schemas.microsoft.com/office/word/2015/wordml/symex" xmlns:wpg="http://schemas.microsoft.com/office/word/2010/wordprocessingGroup" xmlns:wpi="http://schemas.microsoft.com/office/word/2010/wordprocessingInk" xmlns:wne="http://schemas.microsoft.com/office/word/2006/wordml" xmlns:wps="http://schemas.microsoft.com/office/word/2010/wordprocessingShape" mc:Ignorable="w14 w15 w16se w16cid w16 w16cex w16sdtdh wp14">
   <w:body>
     <w:p>
       <w:pPr>
         <w:rPr>
-          <w:rFonts w:ascii="Arial" w:hAnsi="Arial" w:eastAsia="黑体" w:cs="Arial"/>
-        </w:rPr>
-      </w:pPr>
-      <w:r>
-        <w:rPr>
-          <w:rFonts w:ascii="Arial" w:hAnsi="Arial" w:eastAsia="黑体" w:cs="Arial"/>
+          <w:rFonts w:ascii="Arial" w:eastAsia="黑体" w:hAnsi="Arial" w:cs="Arial"/>
+        </w:rPr>
+      </w:pPr>
+      <w:r>
+        <w:rPr>
+          <w:rFonts w:ascii="Arial" w:eastAsia="黑体" w:hAnsi="Arial" w:cs="Arial"/>
+          <w:noProof/>
         </w:rPr>
         <mc:AlternateContent>
           <mc:Choice Requires="wps">
             <w:drawing>
-              <wp:anchor distT="0" distB="0" distL="114300" distR="114300" simplePos="0" relativeHeight="251659264" behindDoc="0" locked="0" layoutInCell="1" allowOverlap="1">
+              <wp:anchor distT="0" distB="0" distL="114300" distR="114300" simplePos="0" relativeHeight="251659264" behindDoc="0" locked="0" layoutInCell="1" allowOverlap="1" wp14:anchorId="756700B0" wp14:editId="0B925D25">
                 <wp:simplePos x="0" y="0"/>
                 <wp:positionH relativeFrom="column">
                   <wp:posOffset>-190500</wp:posOffset>
@@ -80,14 +81,6 @@
                                   <w14:prstDash w14:val="solid"/>
                                   <w14:round/>
                                 </w14:textOutline>
-                                <w14:textFill>
-                                  <w14:solidFill>
-                                    <w14:schemeClr w14:val="tx1">
-                                      <w14:lumMod w14:val="85000"/>
-                                      <w14:lumOff w14:val="15000"/>
-                                    </w14:schemeClr>
-                                  </w14:solidFill>
-                                </w14:textFill>
                               </w:rPr>
                             </w:pPr>
                             <w:r>
@@ -108,14 +101,6 @@
                                   <w14:prstDash w14:val="solid"/>
                                   <w14:round/>
                                 </w14:textOutline>
-                                <w14:textFill>
-                                  <w14:solidFill>
-                                    <w14:schemeClr w14:val="tx1">
-                                      <w14:lumMod w14:val="85000"/>
-                                      <w14:lumOff w14:val="15000"/>
-                                    </w14:schemeClr>
-                                  </w14:solidFill>
-                                </w14:textFill>
                               </w:rPr>
                               <w:t xml:space="preserve">      </w:t>
                             </w:r>
@@ -136,14 +121,6 @@
                                   <w14:prstDash w14:val="solid"/>
                                   <w14:round/>
                                 </w14:textOutline>
-                                <w14:textFill>
-                                  <w14:solidFill>
-                                    <w14:schemeClr w14:val="tx1">
-                                      <w14:lumMod w14:val="85000"/>
-                                      <w14:lumOff w14:val="15000"/>
-                                    </w14:schemeClr>
-                                  </w14:solidFill>
-                                </w14:textFill>
                               </w:rPr>
                               <w:t xml:space="preserve">    </w:t>
                             </w:r>
@@ -165,14 +142,6 @@
                                   <w14:prstDash w14:val="solid"/>
                                   <w14:round/>
                                 </w14:textOutline>
-                                <w14:textFill>
-                                  <w14:solidFill>
-                                    <w14:schemeClr w14:val="tx1">
-                                      <w14:lumMod w14:val="85000"/>
-                                      <w14:lumOff w14:val="15000"/>
-                                    </w14:schemeClr>
-                                  </w14:solidFill>
-                                </w14:textFill>
                               </w:rPr>
                               <w:t>Miner</w:t>
                             </w:r>
@@ -193,14 +162,6 @@
                                   <w14:prstDash w14:val="solid"/>
                                   <w14:round/>
                                 </w14:textOutline>
-                                <w14:textFill>
-                                  <w14:solidFill>
-                                    <w14:schemeClr w14:val="tx1">
-                                      <w14:lumMod w14:val="85000"/>
-                                      <w14:lumOff w14:val="15000"/>
-                                    </w14:schemeClr>
-                                  </w14:solidFill>
-                                </w14:textFill>
                               </w:rPr>
                               <w:t>’</w:t>
                             </w:r>
@@ -222,14 +183,6 @@
                                   <w14:prstDash w14:val="solid"/>
                                   <w14:round/>
                                 </w14:textOutline>
-                                <w14:textFill>
-                                  <w14:solidFill>
-                                    <w14:schemeClr w14:val="tx1">
-                                      <w14:lumMod w14:val="85000"/>
-                                      <w14:lumOff w14:val="15000"/>
-                                    </w14:schemeClr>
-                                  </w14:solidFill>
-                                </w14:textFill>
                               </w:rPr>
                               <w:t>s Coffee</w:t>
                             </w:r>
@@ -248,11 +201,6 @@
                                     <w14:alpha w14:val="60000"/>
                                   </w14:schemeClr>
                                 </w14:shadow>
-                                <w14:textFill>
-                                  <w14:solidFill>
-                                    <w14:schemeClr w14:val="tx1"/>
-                                  </w14:solidFill>
-                                </w14:textFill>
                                 <w14:props3d w14:extrusionH="0" w14:contourW="0" w14:prstMaterial="clear"/>
                               </w:rPr>
                             </w:pPr>
@@ -271,11 +219,6 @@
                                     <w14:alpha w14:val="60000"/>
                                   </w14:schemeClr>
                                 </w14:shadow>
-                                <w14:textFill>
-                                  <w14:solidFill>
-                                    <w14:schemeClr w14:val="tx1"/>
-                                  </w14:solidFill>
-                                </w14:textFill>
                                 <w14:props3d w14:extrusionH="0" w14:contourW="0" w14:prstMaterial="clear"/>
                               </w:rPr>
                             </w:pPr>
@@ -292,11 +235,6 @@
                                     <w14:alpha w14:val="60000"/>
                                   </w14:schemeClr>
                                 </w14:shadow>
-                                <w14:textFill>
-                                  <w14:solidFill>
-                                    <w14:schemeClr w14:val="tx1"/>
-                                  </w14:solidFill>
-                                </w14:textFill>
                                 <w14:props3d w14:extrusionH="0" w14:contourW="0" w14:prstMaterial="clear"/>
                               </w:rPr>
                               <w:t xml:space="preserve">A Powerful and Accessible </w:t>
@@ -316,11 +254,6 @@
                                     <w14:alpha w14:val="60000"/>
                                   </w14:schemeClr>
                                 </w14:shadow>
-                                <w14:textFill>
-                                  <w14:solidFill>
-                                    <w14:schemeClr w14:val="tx1"/>
-                                  </w14:solidFill>
-                                </w14:textFill>
                                 <w14:props3d w14:extrusionH="0" w14:contourW="0" w14:prstMaterial="clear"/>
                               </w:rPr>
                             </w:pPr>
@@ -337,11 +270,6 @@
                                     <w14:alpha w14:val="60000"/>
                                   </w14:schemeClr>
                                 </w14:shadow>
-                                <w14:textFill>
-                                  <w14:solidFill>
-                                    <w14:schemeClr w14:val="tx1"/>
-                                  </w14:solidFill>
-                                </w14:textFill>
                                 <w14:props3d w14:extrusionH="0" w14:contourW="0" w14:prstMaterial="clear"/>
                               </w:rPr>
                               <w:t>GPU Mining Software</w:t>
@@ -361,11 +289,6 @@
                                     <w14:alpha w14:val="60000"/>
                                   </w14:schemeClr>
                                 </w14:shadow>
-                                <w14:textFill>
-                                  <w14:solidFill>
-                                    <w14:schemeClr w14:val="tx1"/>
-                                  </w14:solidFill>
-                                </w14:textFill>
                                 <w14:props3d w14:extrusionH="0" w14:contourW="0" w14:prstMaterial="clear"/>
                               </w:rPr>
                             </w:pPr>
@@ -390,14 +313,6 @@
                                   <w14:prstDash w14:val="solid"/>
                                   <w14:round/>
                                 </w14:textOutline>
-                                <w14:textFill>
-                                  <w14:solidFill>
-                                    <w14:schemeClr w14:val="tx1">
-                                      <w14:lumMod w14:val="85000"/>
-                                      <w14:lumOff w14:val="15000"/>
-                                    </w14:schemeClr>
-                                  </w14:solidFill>
-                                </w14:textFill>
                               </w:rPr>
                             </w:pPr>
                             <w:r>
@@ -412,11 +327,6 @@
                                     <w14:alpha w14:val="60000"/>
                                   </w14:schemeClr>
                                 </w14:shadow>
-                                <w14:textFill>
-                                  <w14:solidFill>
-                                    <w14:schemeClr w14:val="tx1"/>
-                                  </w14:solidFill>
-                                </w14:textFill>
                                 <w14:props3d w14:extrusionH="0" w14:contourW="0" w14:prstMaterial="clear"/>
                               </w:rPr>
                               <w:t>USER DOCUMENT</w:t>
@@ -435,11 +345,11 @@
           </mc:Choice>
           <mc:Fallback>
             <w:pict>
-              <v:shape id="_x0000_s1026" o:spid="_x0000_s1026" o:spt="202" type="#_x0000_t202" style="position:absolute;left:0pt;margin-left:-15pt;margin-top:12.75pt;height:369pt;width:552pt;z-index:251659264;mso-width-relative:page;mso-height-relative:page;" filled="f" stroked="f" coordsize="21600,21600" o:gfxdata="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">
-                <v:fill on="f" focussize="0,0"/>
-                <v:stroke on="f" weight="0.5pt"/>
-                <v:imagedata o:title=""/>
-                <o:lock v:ext="edit" aspectratio="f"/>
+              <v:shapetype w14:anchorId="756700B0" id="_x0000_t202" coordsize="21600,21600" o:spt="202" path="m,l,21600r21600,l21600,xe">
+                <v:stroke joinstyle="miter"/>
+                <v:path gradientshapeok="t" o:connecttype="rect"/>
+              </v:shapetype>
+              <v:shape id="文本框 10" o:spid="_x0000_s1026" type="#_x0000_t202" style="position:absolute;left:0;text-align:left;margin-left:-15pt;margin-top:12.75pt;width:552pt;height:369pt;z-index:251659264;visibility:visible;mso-wrap-style:square;mso-wrap-distance-left:9pt;mso-wrap-distance-top:0;mso-wrap-distance-right:9pt;mso-wrap-distance-bottom:0;mso-position-horizontal:absolute;mso-position-horizontal-relative:text;mso-position-vertical:absolute;mso-position-vertical-relative:text;v-text-anchor:top" o:gfxdata="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" filled="f" stroked="f" strokeweight=".5pt">
                 <v:textbox>
                   <w:txbxContent>
                     <w:p>
@@ -461,14 +371,6 @@
                             <w14:prstDash w14:val="solid"/>
                             <w14:round/>
                           </w14:textOutline>
-                          <w14:textFill>
-                            <w14:solidFill>
-                              <w14:schemeClr w14:val="tx1">
-                                <w14:lumMod w14:val="85000"/>
-                                <w14:lumOff w14:val="15000"/>
-                              </w14:schemeClr>
-                            </w14:solidFill>
-                          </w14:textFill>
                         </w:rPr>
                       </w:pPr>
                       <w:r>
@@ -489,14 +391,6 @@
                             <w14:prstDash w14:val="solid"/>
                             <w14:round/>
                           </w14:textOutline>
-                          <w14:textFill>
-                            <w14:solidFill>
-                              <w14:schemeClr w14:val="tx1">
-                                <w14:lumMod w14:val="85000"/>
-                                <w14:lumOff w14:val="15000"/>
-                              </w14:schemeClr>
-                            </w14:solidFill>
-                          </w14:textFill>
                         </w:rPr>
                         <w:t xml:space="preserve">      </w:t>
                       </w:r>
@@ -517,14 +411,6 @@
                             <w14:prstDash w14:val="solid"/>
                             <w14:round/>
                           </w14:textOutline>
-                          <w14:textFill>
-                            <w14:solidFill>
-                              <w14:schemeClr w14:val="tx1">
-                                <w14:lumMod w14:val="85000"/>
-                                <w14:lumOff w14:val="15000"/>
-                              </w14:schemeClr>
-                            </w14:solidFill>
-                          </w14:textFill>
                         </w:rPr>
                         <w:t xml:space="preserve">    </w:t>
                       </w:r>
@@ -546,14 +432,6 @@
                             <w14:prstDash w14:val="solid"/>
                             <w14:round/>
                           </w14:textOutline>
-                          <w14:textFill>
-                            <w14:solidFill>
-                              <w14:schemeClr w14:val="tx1">
-                                <w14:lumMod w14:val="85000"/>
-                                <w14:lumOff w14:val="15000"/>
-                              </w14:schemeClr>
-                            </w14:solidFill>
-                          </w14:textFill>
                         </w:rPr>
                         <w:t>Miner</w:t>
                       </w:r>
@@ -574,14 +452,6 @@
                             <w14:prstDash w14:val="solid"/>
                             <w14:round/>
                           </w14:textOutline>
-                          <w14:textFill>
-                            <w14:solidFill>
-                              <w14:schemeClr w14:val="tx1">
-                                <w14:lumMod w14:val="85000"/>
-                                <w14:lumOff w14:val="15000"/>
-                              </w14:schemeClr>
-                            </w14:solidFill>
-                          </w14:textFill>
                         </w:rPr>
                         <w:t>’</w:t>
                       </w:r>
@@ -603,14 +473,6 @@
                             <w14:prstDash w14:val="solid"/>
                             <w14:round/>
                           </w14:textOutline>
-                          <w14:textFill>
-                            <w14:solidFill>
-                              <w14:schemeClr w14:val="tx1">
-                                <w14:lumMod w14:val="85000"/>
-                                <w14:lumOff w14:val="15000"/>
-                              </w14:schemeClr>
-                            </w14:solidFill>
-                          </w14:textFill>
                         </w:rPr>
                         <w:t>s Coffee</w:t>
                       </w:r>
@@ -629,11 +491,6 @@
                               <w14:alpha w14:val="60000"/>
                             </w14:schemeClr>
                           </w14:shadow>
-                          <w14:textFill>
-                            <w14:solidFill>
-                              <w14:schemeClr w14:val="tx1"/>
-                            </w14:solidFill>
-                          </w14:textFill>
                           <w14:props3d w14:extrusionH="0" w14:contourW="0" w14:prstMaterial="clear"/>
                         </w:rPr>
                       </w:pPr>
@@ -652,11 +509,6 @@
                               <w14:alpha w14:val="60000"/>
                             </w14:schemeClr>
                           </w14:shadow>
-                          <w14:textFill>
-                            <w14:solidFill>
-                              <w14:schemeClr w14:val="tx1"/>
-                            </w14:solidFill>
-                          </w14:textFill>
                           <w14:props3d w14:extrusionH="0" w14:contourW="0" w14:prstMaterial="clear"/>
                         </w:rPr>
                       </w:pPr>
@@ -673,11 +525,6 @@
                               <w14:alpha w14:val="60000"/>
                             </w14:schemeClr>
                           </w14:shadow>
-                          <w14:textFill>
-                            <w14:solidFill>
-                              <w14:schemeClr w14:val="tx1"/>
-                            </w14:solidFill>
-                          </w14:textFill>
                           <w14:props3d w14:extrusionH="0" w14:contourW="0" w14:prstMaterial="clear"/>
                         </w:rPr>
                         <w:t xml:space="preserve">A Powerful and Accessible </w:t>
@@ -697,11 +544,6 @@
                               <w14:alpha w14:val="60000"/>
                             </w14:schemeClr>
                           </w14:shadow>
-                          <w14:textFill>
-                            <w14:solidFill>
-                              <w14:schemeClr w14:val="tx1"/>
-                            </w14:solidFill>
-                          </w14:textFill>
                           <w14:props3d w14:extrusionH="0" w14:contourW="0" w14:prstMaterial="clear"/>
                         </w:rPr>
                       </w:pPr>
@@ -718,11 +560,6 @@
                               <w14:alpha w14:val="60000"/>
                             </w14:schemeClr>
                           </w14:shadow>
-                          <w14:textFill>
-                            <w14:solidFill>
-                              <w14:schemeClr w14:val="tx1"/>
-                            </w14:solidFill>
-                          </w14:textFill>
                           <w14:props3d w14:extrusionH="0" w14:contourW="0" w14:prstMaterial="clear"/>
                         </w:rPr>
                         <w:t>GPU Mining Software</w:t>
@@ -742,11 +579,6 @@
                               <w14:alpha w14:val="60000"/>
                             </w14:schemeClr>
                           </w14:shadow>
-                          <w14:textFill>
-                            <w14:solidFill>
-                              <w14:schemeClr w14:val="tx1"/>
-                            </w14:solidFill>
-                          </w14:textFill>
                           <w14:props3d w14:extrusionH="0" w14:contourW="0" w14:prstMaterial="clear"/>
                         </w:rPr>
                       </w:pPr>
@@ -771,14 +603,6 @@
                             <w14:prstDash w14:val="solid"/>
                             <w14:round/>
                           </w14:textOutline>
-                          <w14:textFill>
-                            <w14:solidFill>
-                              <w14:schemeClr w14:val="tx1">
-                                <w14:lumMod w14:val="85000"/>
-                                <w14:lumOff w14:val="15000"/>
-                              </w14:schemeClr>
-                            </w14:solidFill>
-                          </w14:textFill>
                         </w:rPr>
                       </w:pPr>
                       <w:r>
@@ -793,11 +617,6 @@
                               <w14:alpha w14:val="60000"/>
                             </w14:schemeClr>
                           </w14:shadow>
-                          <w14:textFill>
-                            <w14:solidFill>
-                              <w14:schemeClr w14:val="tx1"/>
-                            </w14:solidFill>
-                          </w14:textFill>
                           <w14:props3d w14:extrusionH="0" w14:contourW="0" w14:prstMaterial="clear"/>
                         </w:rPr>
                         <w:t>USER DOCUMENT</w:t>
@@ -814,190 +633,191 @@
     <w:p>
       <w:pPr>
         <w:rPr>
-          <w:rFonts w:ascii="Arial" w:hAnsi="Arial" w:eastAsia="黑体" w:cs="Arial"/>
-        </w:rPr>
-      </w:pPr>
-    </w:p>
-    <w:p>
-      <w:pPr>
-        <w:rPr>
-          <w:rFonts w:ascii="Arial" w:hAnsi="Arial" w:eastAsia="黑体" w:cs="Arial"/>
-        </w:rPr>
-      </w:pPr>
-    </w:p>
-    <w:p>
-      <w:pPr>
-        <w:rPr>
-          <w:rFonts w:ascii="Arial" w:hAnsi="Arial" w:eastAsia="黑体" w:cs="Arial"/>
-        </w:rPr>
-      </w:pPr>
-    </w:p>
-    <w:p>
-      <w:pPr>
-        <w:rPr>
-          <w:rFonts w:ascii="Arial" w:hAnsi="Arial" w:eastAsia="黑体" w:cs="Arial"/>
-        </w:rPr>
-      </w:pPr>
-    </w:p>
-    <w:p>
-      <w:pPr>
-        <w:rPr>
-          <w:rFonts w:ascii="Arial" w:hAnsi="Arial" w:eastAsia="黑体" w:cs="Arial"/>
-        </w:rPr>
-      </w:pPr>
-    </w:p>
-    <w:p>
-      <w:pPr>
-        <w:rPr>
-          <w:rFonts w:ascii="Arial" w:hAnsi="Arial" w:eastAsia="黑体" w:cs="Arial"/>
-        </w:rPr>
-      </w:pPr>
-    </w:p>
-    <w:p>
-      <w:pPr>
-        <w:rPr>
-          <w:rFonts w:ascii="Arial" w:hAnsi="Arial" w:eastAsia="黑体" w:cs="Arial"/>
-        </w:rPr>
-      </w:pPr>
-    </w:p>
-    <w:p>
-      <w:pPr>
-        <w:rPr>
-          <w:rFonts w:ascii="Arial" w:hAnsi="Arial" w:eastAsia="黑体" w:cs="Arial"/>
-        </w:rPr>
-      </w:pPr>
-    </w:p>
-    <w:p>
-      <w:pPr>
-        <w:rPr>
-          <w:rFonts w:ascii="Arial" w:hAnsi="Arial" w:eastAsia="黑体" w:cs="Arial"/>
-        </w:rPr>
-      </w:pPr>
-    </w:p>
-    <w:p>
-      <w:pPr>
-        <w:rPr>
-          <w:rFonts w:ascii="Arial" w:hAnsi="Arial" w:eastAsia="黑体" w:cs="Arial"/>
-        </w:rPr>
-      </w:pPr>
-    </w:p>
-    <w:p>
-      <w:pPr>
-        <w:rPr>
-          <w:rFonts w:ascii="Arial" w:hAnsi="Arial" w:eastAsia="黑体" w:cs="Arial"/>
-        </w:rPr>
-      </w:pPr>
-    </w:p>
-    <w:p>
-      <w:pPr>
-        <w:rPr>
-          <w:rFonts w:ascii="Arial" w:hAnsi="Arial" w:eastAsia="黑体" w:cs="Arial"/>
-        </w:rPr>
-      </w:pPr>
-    </w:p>
-    <w:p>
-      <w:pPr>
-        <w:rPr>
-          <w:rFonts w:ascii="Arial" w:hAnsi="Arial" w:eastAsia="黑体" w:cs="Arial"/>
-        </w:rPr>
-      </w:pPr>
-    </w:p>
-    <w:p>
-      <w:pPr>
-        <w:rPr>
-          <w:rFonts w:ascii="Arial" w:hAnsi="Arial" w:eastAsia="黑体" w:cs="Arial"/>
-        </w:rPr>
-      </w:pPr>
-    </w:p>
-    <w:p>
-      <w:pPr>
-        <w:rPr>
-          <w:rFonts w:ascii="Arial" w:hAnsi="Arial" w:eastAsia="黑体" w:cs="Arial"/>
-        </w:rPr>
-      </w:pPr>
-    </w:p>
-    <w:p>
-      <w:pPr>
-        <w:rPr>
-          <w:rFonts w:ascii="Arial" w:hAnsi="Arial" w:eastAsia="黑体" w:cs="Arial"/>
-        </w:rPr>
-      </w:pPr>
-    </w:p>
-    <w:p>
-      <w:pPr>
-        <w:rPr>
-          <w:rFonts w:ascii="Arial" w:hAnsi="Arial" w:eastAsia="黑体" w:cs="Arial"/>
-        </w:rPr>
-      </w:pPr>
-    </w:p>
-    <w:p>
-      <w:pPr>
-        <w:rPr>
-          <w:rFonts w:ascii="Arial" w:hAnsi="Arial" w:eastAsia="黑体" w:cs="Arial"/>
-        </w:rPr>
-      </w:pPr>
-    </w:p>
-    <w:p>
-      <w:pPr>
-        <w:rPr>
-          <w:rFonts w:ascii="Arial" w:hAnsi="Arial" w:eastAsia="黑体" w:cs="Arial"/>
-        </w:rPr>
-      </w:pPr>
-    </w:p>
-    <w:p>
-      <w:pPr>
-        <w:rPr>
-          <w:rFonts w:ascii="Arial" w:hAnsi="Arial" w:eastAsia="黑体" w:cs="Arial"/>
-        </w:rPr>
-      </w:pPr>
-    </w:p>
-    <w:p>
-      <w:pPr>
-        <w:rPr>
-          <w:rFonts w:ascii="Arial" w:hAnsi="Arial" w:eastAsia="黑体" w:cs="Arial"/>
-        </w:rPr>
-      </w:pPr>
-    </w:p>
-    <w:p>
-      <w:pPr>
-        <w:rPr>
-          <w:rFonts w:ascii="Arial" w:hAnsi="Arial" w:eastAsia="黑体" w:cs="Arial"/>
-        </w:rPr>
-      </w:pPr>
-    </w:p>
-    <w:p>
-      <w:pPr>
-        <w:rPr>
-          <w:rFonts w:ascii="Arial" w:hAnsi="Arial" w:eastAsia="黑体" w:cs="Arial"/>
-        </w:rPr>
-      </w:pPr>
-    </w:p>
-    <w:p>
-      <w:pPr>
-        <w:rPr>
-          <w:rFonts w:ascii="Arial" w:hAnsi="Arial" w:eastAsia="黑体" w:cs="Arial"/>
-        </w:rPr>
-      </w:pPr>
-    </w:p>
-    <w:p>
-      <w:pPr>
-        <w:rPr>
-          <w:rFonts w:ascii="Arial" w:hAnsi="Arial" w:eastAsia="黑体" w:cs="Arial"/>
-        </w:rPr>
-      </w:pPr>
-    </w:p>
-    <w:p>
-      <w:pPr>
-        <w:rPr>
-          <w:rFonts w:ascii="Arial" w:hAnsi="Arial" w:eastAsia="黑体" w:cs="Arial"/>
-        </w:rPr>
-      </w:pPr>
-      <w:r>
-        <w:rPr>
-          <w:rFonts w:ascii="Arial" w:hAnsi="Arial" w:eastAsia="黑体" w:cs="Arial"/>
+          <w:rFonts w:ascii="Arial" w:eastAsia="黑体" w:hAnsi="Arial" w:cs="Arial"/>
+        </w:rPr>
+      </w:pPr>
+    </w:p>
+    <w:p>
+      <w:pPr>
+        <w:rPr>
+          <w:rFonts w:ascii="Arial" w:eastAsia="黑体" w:hAnsi="Arial" w:cs="Arial"/>
+        </w:rPr>
+      </w:pPr>
+    </w:p>
+    <w:p>
+      <w:pPr>
+        <w:rPr>
+          <w:rFonts w:ascii="Arial" w:eastAsia="黑体" w:hAnsi="Arial" w:cs="Arial"/>
+        </w:rPr>
+      </w:pPr>
+    </w:p>
+    <w:p>
+      <w:pPr>
+        <w:rPr>
+          <w:rFonts w:ascii="Arial" w:eastAsia="黑体" w:hAnsi="Arial" w:cs="Arial"/>
+        </w:rPr>
+      </w:pPr>
+    </w:p>
+    <w:p>
+      <w:pPr>
+        <w:rPr>
+          <w:rFonts w:ascii="Arial" w:eastAsia="黑体" w:hAnsi="Arial" w:cs="Arial"/>
+        </w:rPr>
+      </w:pPr>
+    </w:p>
+    <w:p>
+      <w:pPr>
+        <w:rPr>
+          <w:rFonts w:ascii="Arial" w:eastAsia="黑体" w:hAnsi="Arial" w:cs="Arial"/>
+        </w:rPr>
+      </w:pPr>
+    </w:p>
+    <w:p>
+      <w:pPr>
+        <w:rPr>
+          <w:rFonts w:ascii="Arial" w:eastAsia="黑体" w:hAnsi="Arial" w:cs="Arial"/>
+        </w:rPr>
+      </w:pPr>
+    </w:p>
+    <w:p>
+      <w:pPr>
+        <w:rPr>
+          <w:rFonts w:ascii="Arial" w:eastAsia="黑体" w:hAnsi="Arial" w:cs="Arial"/>
+        </w:rPr>
+      </w:pPr>
+    </w:p>
+    <w:p>
+      <w:pPr>
+        <w:rPr>
+          <w:rFonts w:ascii="Arial" w:eastAsia="黑体" w:hAnsi="Arial" w:cs="Arial"/>
+        </w:rPr>
+      </w:pPr>
+    </w:p>
+    <w:p>
+      <w:pPr>
+        <w:rPr>
+          <w:rFonts w:ascii="Arial" w:eastAsia="黑体" w:hAnsi="Arial" w:cs="Arial"/>
+        </w:rPr>
+      </w:pPr>
+    </w:p>
+    <w:p>
+      <w:pPr>
+        <w:rPr>
+          <w:rFonts w:ascii="Arial" w:eastAsia="黑体" w:hAnsi="Arial" w:cs="Arial"/>
+        </w:rPr>
+      </w:pPr>
+    </w:p>
+    <w:p>
+      <w:pPr>
+        <w:rPr>
+          <w:rFonts w:ascii="Arial" w:eastAsia="黑体" w:hAnsi="Arial" w:cs="Arial"/>
+        </w:rPr>
+      </w:pPr>
+    </w:p>
+    <w:p>
+      <w:pPr>
+        <w:rPr>
+          <w:rFonts w:ascii="Arial" w:eastAsia="黑体" w:hAnsi="Arial" w:cs="Arial"/>
+        </w:rPr>
+      </w:pPr>
+    </w:p>
+    <w:p>
+      <w:pPr>
+        <w:rPr>
+          <w:rFonts w:ascii="Arial" w:eastAsia="黑体" w:hAnsi="Arial" w:cs="Arial"/>
+        </w:rPr>
+      </w:pPr>
+    </w:p>
+    <w:p>
+      <w:pPr>
+        <w:rPr>
+          <w:rFonts w:ascii="Arial" w:eastAsia="黑体" w:hAnsi="Arial" w:cs="Arial"/>
+        </w:rPr>
+      </w:pPr>
+    </w:p>
+    <w:p>
+      <w:pPr>
+        <w:rPr>
+          <w:rFonts w:ascii="Arial" w:eastAsia="黑体" w:hAnsi="Arial" w:cs="Arial"/>
+        </w:rPr>
+      </w:pPr>
+    </w:p>
+    <w:p>
+      <w:pPr>
+        <w:rPr>
+          <w:rFonts w:ascii="Arial" w:eastAsia="黑体" w:hAnsi="Arial" w:cs="Arial"/>
+        </w:rPr>
+      </w:pPr>
+    </w:p>
+    <w:p>
+      <w:pPr>
+        <w:rPr>
+          <w:rFonts w:ascii="Arial" w:eastAsia="黑体" w:hAnsi="Arial" w:cs="Arial"/>
+        </w:rPr>
+      </w:pPr>
+    </w:p>
+    <w:p>
+      <w:pPr>
+        <w:rPr>
+          <w:rFonts w:ascii="Arial" w:eastAsia="黑体" w:hAnsi="Arial" w:cs="Arial"/>
+        </w:rPr>
+      </w:pPr>
+    </w:p>
+    <w:p>
+      <w:pPr>
+        <w:rPr>
+          <w:rFonts w:ascii="Arial" w:eastAsia="黑体" w:hAnsi="Arial" w:cs="Arial"/>
+        </w:rPr>
+      </w:pPr>
+    </w:p>
+    <w:p>
+      <w:pPr>
+        <w:rPr>
+          <w:rFonts w:ascii="Arial" w:eastAsia="黑体" w:hAnsi="Arial" w:cs="Arial"/>
+        </w:rPr>
+      </w:pPr>
+    </w:p>
+    <w:p>
+      <w:pPr>
+        <w:rPr>
+          <w:rFonts w:ascii="Arial" w:eastAsia="黑体" w:hAnsi="Arial" w:cs="Arial"/>
+        </w:rPr>
+      </w:pPr>
+    </w:p>
+    <w:p>
+      <w:pPr>
+        <w:rPr>
+          <w:rFonts w:ascii="Arial" w:eastAsia="黑体" w:hAnsi="Arial" w:cs="Arial"/>
+        </w:rPr>
+      </w:pPr>
+    </w:p>
+    <w:p>
+      <w:pPr>
+        <w:rPr>
+          <w:rFonts w:ascii="Arial" w:eastAsia="黑体" w:hAnsi="Arial" w:cs="Arial"/>
+        </w:rPr>
+      </w:pPr>
+    </w:p>
+    <w:p>
+      <w:pPr>
+        <w:rPr>
+          <w:rFonts w:ascii="Arial" w:eastAsia="黑体" w:hAnsi="Arial" w:cs="Arial"/>
+        </w:rPr>
+      </w:pPr>
+    </w:p>
+    <w:p>
+      <w:pPr>
+        <w:rPr>
+          <w:rFonts w:ascii="Arial" w:eastAsia="黑体" w:hAnsi="Arial" w:cs="Arial"/>
+        </w:rPr>
+      </w:pPr>
+      <w:r>
+        <w:rPr>
+          <w:rFonts w:ascii="Arial" w:eastAsia="黑体" w:hAnsi="Arial" w:cs="Arial"/>
+          <w:noProof/>
         </w:rPr>
         <w:drawing>
-          <wp:inline distT="0" distB="0" distL="114300" distR="114300">
+          <wp:inline distT="0" distB="0" distL="114300" distR="114300" wp14:anchorId="090C1C00" wp14:editId="309AF163">
             <wp:extent cx="3356610" cy="3356610"/>
             <wp:effectExtent l="0" t="0" r="0" b="0"/>
             <wp:docPr id="3" name="图片 3" descr="009-挖矿监控"/>
@@ -1014,7 +834,7 @@
                     </pic:cNvPicPr>
                   </pic:nvPicPr>
                   <pic:blipFill>
-                    <a:blip r:embed="rId5"/>
+                    <a:blip r:embed="rId8"/>
                     <a:stretch>
                       <a:fillRect/>
                     </a:stretch>
@@ -1038,7 +858,7 @@
     <w:sdt>
       <w:sdtPr>
         <w:rPr>
-          <w:rFonts w:ascii="Arial" w:hAnsi="Arial" w:eastAsia="黑体" w:cs="Arial"/>
+          <w:rFonts w:ascii="Arial" w:eastAsia="黑体" w:hAnsi="Arial" w:cs="Arial"/>
           <w:sz w:val="32"/>
           <w:szCs w:val="40"/>
         </w:rPr>
@@ -1051,8 +871,6 @@
       </w:sdtPr>
       <w:sdtEndPr>
         <w:rPr>
-          <w:rFonts w:ascii="Arial" w:hAnsi="Arial" w:eastAsia="黑体" w:cs="Arial"/>
-          <w:sz w:val="32"/>
           <w:szCs w:val="32"/>
         </w:rPr>
       </w:sdtEndPr>
@@ -1061,14 +879,14 @@
           <w:pPr>
             <w:jc w:val="center"/>
             <w:rPr>
-              <w:rFonts w:ascii="Arial" w:hAnsi="Arial" w:eastAsia="黑体" w:cs="Arial"/>
+              <w:rFonts w:ascii="Arial" w:eastAsia="黑体" w:hAnsi="Arial" w:cs="Arial"/>
               <w:sz w:val="32"/>
               <w:szCs w:val="32"/>
             </w:rPr>
           </w:pPr>
           <w:r>
             <w:rPr>
-              <w:rFonts w:ascii="Arial" w:hAnsi="Arial" w:eastAsia="黑体" w:cs="Arial"/>
+              <w:rFonts w:ascii="Arial" w:eastAsia="黑体" w:hAnsi="Arial" w:cs="Arial"/>
               <w:sz w:val="32"/>
               <w:szCs w:val="32"/>
             </w:rPr>
@@ -1077,20 +895,21 @@
         </w:p>
         <w:p>
           <w:pPr>
-            <w:pStyle w:val="7"/>
+            <w:pStyle w:val="TOC2"/>
             <w:tabs>
               <w:tab w:val="right" w:pos="10456"/>
             </w:tabs>
             <w:ind w:left="560"/>
             <w:rPr>
               <w:rFonts w:ascii="Arial" w:hAnsi="Arial" w:cs="Arial"/>
+              <w:noProof/>
               <w:sz w:val="32"/>
               <w:szCs w:val="32"/>
             </w:rPr>
           </w:pPr>
           <w:r>
             <w:rPr>
-              <w:rFonts w:ascii="Arial" w:hAnsi="Arial" w:eastAsia="黑体" w:cs="Arial"/>
+              <w:rFonts w:ascii="Arial" w:eastAsia="黑体" w:hAnsi="Arial" w:cs="Arial"/>
               <w:sz w:val="32"/>
               <w:szCs w:val="32"/>
             </w:rPr>
@@ -1098,7 +917,7 @@
           </w:r>
           <w:r>
             <w:rPr>
-              <w:rFonts w:ascii="Arial" w:hAnsi="Arial" w:eastAsia="黑体" w:cs="Arial"/>
+              <w:rFonts w:ascii="Arial" w:eastAsia="黑体" w:hAnsi="Arial" w:cs="Arial"/>
               <w:sz w:val="32"/>
               <w:szCs w:val="32"/>
             </w:rPr>
@@ -1106,1594 +925,1611 @@
           </w:r>
           <w:r>
             <w:rPr>
-              <w:rFonts w:ascii="Arial" w:hAnsi="Arial" w:eastAsia="黑体" w:cs="Arial"/>
+              <w:rFonts w:ascii="Arial" w:eastAsia="黑体" w:hAnsi="Arial" w:cs="Arial"/>
               <w:sz w:val="32"/>
               <w:szCs w:val="32"/>
             </w:rPr>
             <w:fldChar w:fldCharType="separate"/>
           </w:r>
-          <w:r>
-            <w:fldChar w:fldCharType="begin"/>
-          </w:r>
-          <w:r>
-            <w:instrText xml:space="preserve"> HYPERLINK \l "_Toc71888546" </w:instrText>
-          </w:r>
-          <w:r>
-            <w:fldChar w:fldCharType="separate"/>
-          </w:r>
-          <w:r>
-            <w:rPr>
-              <w:rStyle w:val="13"/>
-              <w:rFonts w:ascii="Arial" w:hAnsi="Arial" w:cs="Arial"/>
-              <w:sz w:val="32"/>
-              <w:szCs w:val="32"/>
-            </w:rPr>
-            <w:t>Before You start</w:t>
-          </w:r>
-          <w:r>
-            <w:rPr>
-              <w:rFonts w:ascii="Arial" w:hAnsi="Arial" w:cs="Arial"/>
-              <w:sz w:val="32"/>
-              <w:szCs w:val="32"/>
-            </w:rPr>
-            <w:tab/>
-          </w:r>
-          <w:r>
-            <w:rPr>
-              <w:rFonts w:ascii="Arial" w:hAnsi="Arial" w:cs="Arial"/>
-              <w:sz w:val="32"/>
-              <w:szCs w:val="32"/>
-            </w:rPr>
-            <w:fldChar w:fldCharType="begin"/>
-          </w:r>
-          <w:r>
-            <w:rPr>
-              <w:rFonts w:ascii="Arial" w:hAnsi="Arial" w:cs="Arial"/>
-              <w:sz w:val="32"/>
-              <w:szCs w:val="32"/>
-            </w:rPr>
-            <w:instrText xml:space="preserve"> PAGEREF _Toc71888546 \h </w:instrText>
-          </w:r>
-          <w:r>
-            <w:rPr>
-              <w:rFonts w:ascii="Arial" w:hAnsi="Arial" w:cs="Arial"/>
-              <w:sz w:val="32"/>
-              <w:szCs w:val="32"/>
-            </w:rPr>
-            <w:fldChar w:fldCharType="separate"/>
-          </w:r>
-          <w:r>
-            <w:rPr>
-              <w:rFonts w:ascii="Arial" w:hAnsi="Arial" w:cs="Arial"/>
-              <w:sz w:val="32"/>
-              <w:szCs w:val="32"/>
-            </w:rPr>
-            <w:t>3</w:t>
-          </w:r>
-          <w:r>
-            <w:rPr>
-              <w:rFonts w:ascii="Arial" w:hAnsi="Arial" w:cs="Arial"/>
-              <w:sz w:val="32"/>
-              <w:szCs w:val="32"/>
-            </w:rPr>
-            <w:fldChar w:fldCharType="end"/>
-          </w:r>
-          <w:r>
-            <w:rPr>
-              <w:rFonts w:ascii="Arial" w:hAnsi="Arial" w:cs="Arial"/>
-              <w:sz w:val="32"/>
-              <w:szCs w:val="32"/>
-            </w:rPr>
-            <w:fldChar w:fldCharType="end"/>
-          </w:r>
+          <w:hyperlink w:anchor="_Toc71900165" w:history="1">
+            <w:r>
+              <w:rPr>
+                <w:rStyle w:val="a9"/>
+                <w:rFonts w:ascii="Arial" w:hAnsi="Arial" w:cs="Arial"/>
+                <w:noProof/>
+                <w:sz w:val="32"/>
+                <w:szCs w:val="32"/>
+              </w:rPr>
+              <w:t>Before You start</w:t>
+            </w:r>
+            <w:r>
+              <w:rPr>
+                <w:rFonts w:ascii="Arial" w:hAnsi="Arial" w:cs="Arial"/>
+                <w:noProof/>
+                <w:sz w:val="32"/>
+                <w:szCs w:val="32"/>
+              </w:rPr>
+              <w:tab/>
+            </w:r>
+            <w:r>
+              <w:rPr>
+                <w:rFonts w:ascii="Arial" w:hAnsi="Arial" w:cs="Arial"/>
+                <w:noProof/>
+                <w:sz w:val="32"/>
+                <w:szCs w:val="32"/>
+              </w:rPr>
+              <w:fldChar w:fldCharType="begin"/>
+            </w:r>
+            <w:r>
+              <w:rPr>
+                <w:rFonts w:ascii="Arial" w:hAnsi="Arial" w:cs="Arial"/>
+                <w:noProof/>
+                <w:sz w:val="32"/>
+                <w:szCs w:val="32"/>
+              </w:rPr>
+              <w:instrText xml:space="preserve"> PAGEREF _Toc71900165 \h </w:instrText>
+            </w:r>
+            <w:r>
+              <w:rPr>
+                <w:rFonts w:ascii="Arial" w:hAnsi="Arial" w:cs="Arial"/>
+                <w:noProof/>
+                <w:sz w:val="32"/>
+                <w:szCs w:val="32"/>
+              </w:rPr>
+            </w:r>
+            <w:r>
+              <w:rPr>
+                <w:rFonts w:ascii="Arial" w:hAnsi="Arial" w:cs="Arial"/>
+                <w:noProof/>
+                <w:sz w:val="32"/>
+                <w:szCs w:val="32"/>
+              </w:rPr>
+              <w:fldChar w:fldCharType="separate"/>
+            </w:r>
+            <w:r>
+              <w:rPr>
+                <w:rFonts w:ascii="Arial" w:hAnsi="Arial" w:cs="Arial"/>
+                <w:noProof/>
+                <w:sz w:val="32"/>
+                <w:szCs w:val="32"/>
+              </w:rPr>
+              <w:t>3</w:t>
+            </w:r>
+            <w:r>
+              <w:rPr>
+                <w:rFonts w:ascii="Arial" w:hAnsi="Arial" w:cs="Arial"/>
+                <w:noProof/>
+                <w:sz w:val="32"/>
+                <w:szCs w:val="32"/>
+              </w:rPr>
+              <w:fldChar w:fldCharType="end"/>
+            </w:r>
+          </w:hyperlink>
         </w:p>
         <w:p>
           <w:pPr>
-            <w:pStyle w:val="7"/>
+            <w:pStyle w:val="TOC2"/>
             <w:tabs>
               <w:tab w:val="right" w:pos="10456"/>
             </w:tabs>
             <w:ind w:left="560"/>
             <w:rPr>
               <w:rFonts w:ascii="Arial" w:hAnsi="Arial" w:cs="Arial"/>
+              <w:noProof/>
               <w:sz w:val="32"/>
               <w:szCs w:val="32"/>
             </w:rPr>
           </w:pPr>
-          <w:r>
-            <w:fldChar w:fldCharType="begin"/>
-          </w:r>
-          <w:r>
-            <w:instrText xml:space="preserve"> HYPERLINK \l "_Toc71888547" </w:instrText>
-          </w:r>
-          <w:r>
-            <w:fldChar w:fldCharType="separate"/>
-          </w:r>
-          <w:r>
-            <w:rPr>
-              <w:rStyle w:val="13"/>
-              <w:rFonts w:ascii="Arial" w:hAnsi="Arial" w:cs="Arial"/>
-              <w:sz w:val="32"/>
-              <w:szCs w:val="32"/>
-            </w:rPr>
-            <w:t>Terms</w:t>
-          </w:r>
-          <w:r>
-            <w:rPr>
-              <w:rFonts w:ascii="Arial" w:hAnsi="Arial" w:cs="Arial"/>
-              <w:sz w:val="32"/>
-              <w:szCs w:val="32"/>
-            </w:rPr>
-            <w:tab/>
-          </w:r>
-          <w:r>
-            <w:rPr>
-              <w:rFonts w:ascii="Arial" w:hAnsi="Arial" w:cs="Arial"/>
-              <w:sz w:val="32"/>
-              <w:szCs w:val="32"/>
-            </w:rPr>
-            <w:fldChar w:fldCharType="begin"/>
-          </w:r>
-          <w:r>
-            <w:rPr>
-              <w:rFonts w:ascii="Arial" w:hAnsi="Arial" w:cs="Arial"/>
-              <w:sz w:val="32"/>
-              <w:szCs w:val="32"/>
-            </w:rPr>
-            <w:instrText xml:space="preserve"> PAGEREF _Toc71888547 \h </w:instrText>
-          </w:r>
-          <w:r>
-            <w:rPr>
-              <w:rFonts w:ascii="Arial" w:hAnsi="Arial" w:cs="Arial"/>
-              <w:sz w:val="32"/>
-              <w:szCs w:val="32"/>
-            </w:rPr>
-            <w:fldChar w:fldCharType="separate"/>
-          </w:r>
-          <w:r>
-            <w:rPr>
-              <w:rFonts w:ascii="Arial" w:hAnsi="Arial" w:cs="Arial"/>
-              <w:sz w:val="32"/>
-              <w:szCs w:val="32"/>
-            </w:rPr>
-            <w:t>4</w:t>
-          </w:r>
-          <w:r>
-            <w:rPr>
-              <w:rFonts w:ascii="Arial" w:hAnsi="Arial" w:cs="Arial"/>
-              <w:sz w:val="32"/>
-              <w:szCs w:val="32"/>
-            </w:rPr>
-            <w:fldChar w:fldCharType="end"/>
-          </w:r>
-          <w:r>
-            <w:rPr>
-              <w:rFonts w:ascii="Arial" w:hAnsi="Arial" w:cs="Arial"/>
-              <w:sz w:val="32"/>
-              <w:szCs w:val="32"/>
-            </w:rPr>
-            <w:fldChar w:fldCharType="end"/>
-          </w:r>
+          <w:hyperlink w:anchor="_Toc71900166" w:history="1">
+            <w:r>
+              <w:rPr>
+                <w:rStyle w:val="a9"/>
+                <w:rFonts w:ascii="Arial" w:hAnsi="Arial" w:cs="Arial"/>
+                <w:noProof/>
+                <w:sz w:val="32"/>
+                <w:szCs w:val="32"/>
+              </w:rPr>
+              <w:t>Terms</w:t>
+            </w:r>
+            <w:r>
+              <w:rPr>
+                <w:rFonts w:ascii="Arial" w:hAnsi="Arial" w:cs="Arial"/>
+                <w:noProof/>
+                <w:sz w:val="32"/>
+                <w:szCs w:val="32"/>
+              </w:rPr>
+              <w:tab/>
+            </w:r>
+            <w:r>
+              <w:rPr>
+                <w:rFonts w:ascii="Arial" w:hAnsi="Arial" w:cs="Arial"/>
+                <w:noProof/>
+                <w:sz w:val="32"/>
+                <w:szCs w:val="32"/>
+              </w:rPr>
+              <w:fldChar w:fldCharType="begin"/>
+            </w:r>
+            <w:r>
+              <w:rPr>
+                <w:rFonts w:ascii="Arial" w:hAnsi="Arial" w:cs="Arial"/>
+                <w:noProof/>
+                <w:sz w:val="32"/>
+                <w:szCs w:val="32"/>
+              </w:rPr>
+              <w:instrText xml:space="preserve"> PAGEREF _Toc71900166 \h </w:instrText>
+            </w:r>
+            <w:r>
+              <w:rPr>
+                <w:rFonts w:ascii="Arial" w:hAnsi="Arial" w:cs="Arial"/>
+                <w:noProof/>
+                <w:sz w:val="32"/>
+                <w:szCs w:val="32"/>
+              </w:rPr>
+            </w:r>
+            <w:r>
+              <w:rPr>
+                <w:rFonts w:ascii="Arial" w:hAnsi="Arial" w:cs="Arial"/>
+                <w:noProof/>
+                <w:sz w:val="32"/>
+                <w:szCs w:val="32"/>
+              </w:rPr>
+              <w:fldChar w:fldCharType="separate"/>
+            </w:r>
+            <w:r>
+              <w:rPr>
+                <w:rFonts w:ascii="Arial" w:hAnsi="Arial" w:cs="Arial"/>
+                <w:noProof/>
+                <w:sz w:val="32"/>
+                <w:szCs w:val="32"/>
+              </w:rPr>
+              <w:t>4</w:t>
+            </w:r>
+            <w:r>
+              <w:rPr>
+                <w:rFonts w:ascii="Arial" w:hAnsi="Arial" w:cs="Arial"/>
+                <w:noProof/>
+                <w:sz w:val="32"/>
+                <w:szCs w:val="32"/>
+              </w:rPr>
+              <w:fldChar w:fldCharType="end"/>
+            </w:r>
+          </w:hyperlink>
         </w:p>
         <w:p>
           <w:pPr>
-            <w:pStyle w:val="7"/>
+            <w:pStyle w:val="TOC2"/>
             <w:tabs>
               <w:tab w:val="right" w:pos="10456"/>
             </w:tabs>
             <w:ind w:left="560"/>
             <w:rPr>
               <w:rFonts w:ascii="Arial" w:hAnsi="Arial" w:cs="Arial"/>
+              <w:noProof/>
               <w:sz w:val="32"/>
               <w:szCs w:val="32"/>
             </w:rPr>
           </w:pPr>
-          <w:r>
-            <w:fldChar w:fldCharType="begin"/>
-          </w:r>
-          <w:r>
-            <w:instrText xml:space="preserve"> HYPERLINK \l "_Toc71888548" </w:instrText>
-          </w:r>
-          <w:r>
-            <w:fldChar w:fldCharType="separate"/>
-          </w:r>
-          <w:r>
-            <w:rPr>
-              <w:rStyle w:val="13"/>
-              <w:rFonts w:ascii="Arial" w:hAnsi="Arial" w:cs="Arial"/>
-              <w:sz w:val="32"/>
-              <w:szCs w:val="32"/>
-            </w:rPr>
-            <w:t>General Instructions</w:t>
-          </w:r>
-          <w:r>
-            <w:rPr>
-              <w:rFonts w:ascii="Arial" w:hAnsi="Arial" w:cs="Arial"/>
-              <w:sz w:val="32"/>
-              <w:szCs w:val="32"/>
-            </w:rPr>
-            <w:tab/>
-          </w:r>
-          <w:r>
-            <w:rPr>
-              <w:rFonts w:ascii="Arial" w:hAnsi="Arial" w:cs="Arial"/>
-              <w:sz w:val="32"/>
-              <w:szCs w:val="32"/>
-            </w:rPr>
-            <w:fldChar w:fldCharType="begin"/>
-          </w:r>
-          <w:r>
-            <w:rPr>
-              <w:rFonts w:ascii="Arial" w:hAnsi="Arial" w:cs="Arial"/>
-              <w:sz w:val="32"/>
-              <w:szCs w:val="32"/>
-            </w:rPr>
-            <w:instrText xml:space="preserve"> PAGEREF _Toc71888548 \h </w:instrText>
-          </w:r>
-          <w:r>
-            <w:rPr>
-              <w:rFonts w:ascii="Arial" w:hAnsi="Arial" w:cs="Arial"/>
-              <w:sz w:val="32"/>
-              <w:szCs w:val="32"/>
-            </w:rPr>
-            <w:fldChar w:fldCharType="separate"/>
-          </w:r>
-          <w:r>
-            <w:rPr>
-              <w:rFonts w:ascii="Arial" w:hAnsi="Arial" w:cs="Arial"/>
-              <w:sz w:val="32"/>
-              <w:szCs w:val="32"/>
-            </w:rPr>
-            <w:t>4</w:t>
-          </w:r>
-          <w:r>
-            <w:rPr>
-              <w:rFonts w:ascii="Arial" w:hAnsi="Arial" w:cs="Arial"/>
-              <w:sz w:val="32"/>
-              <w:szCs w:val="32"/>
-            </w:rPr>
-            <w:fldChar w:fldCharType="end"/>
-          </w:r>
-          <w:r>
-            <w:rPr>
-              <w:rFonts w:ascii="Arial" w:hAnsi="Arial" w:cs="Arial"/>
-              <w:sz w:val="32"/>
-              <w:szCs w:val="32"/>
-            </w:rPr>
-            <w:fldChar w:fldCharType="end"/>
-          </w:r>
+          <w:hyperlink w:anchor="_Toc71900167" w:history="1">
+            <w:r>
+              <w:rPr>
+                <w:rStyle w:val="a9"/>
+                <w:rFonts w:ascii="Arial" w:hAnsi="Arial" w:cs="Arial"/>
+                <w:noProof/>
+                <w:sz w:val="32"/>
+                <w:szCs w:val="32"/>
+              </w:rPr>
+              <w:t>General Instructions</w:t>
+            </w:r>
+            <w:r>
+              <w:rPr>
+                <w:rFonts w:ascii="Arial" w:hAnsi="Arial" w:cs="Arial"/>
+                <w:noProof/>
+                <w:sz w:val="32"/>
+                <w:szCs w:val="32"/>
+              </w:rPr>
+              <w:tab/>
+            </w:r>
+            <w:r>
+              <w:rPr>
+                <w:rFonts w:ascii="Arial" w:hAnsi="Arial" w:cs="Arial"/>
+                <w:noProof/>
+                <w:sz w:val="32"/>
+                <w:szCs w:val="32"/>
+              </w:rPr>
+              <w:fldChar w:fldCharType="begin"/>
+            </w:r>
+            <w:r>
+              <w:rPr>
+                <w:rFonts w:ascii="Arial" w:hAnsi="Arial" w:cs="Arial"/>
+                <w:noProof/>
+                <w:sz w:val="32"/>
+                <w:szCs w:val="32"/>
+              </w:rPr>
+              <w:instrText xml:space="preserve"> PAGEREF _Toc71900167 \h </w:instrText>
+            </w:r>
+            <w:r>
+              <w:rPr>
+                <w:rFonts w:ascii="Arial" w:hAnsi="Arial" w:cs="Arial"/>
+                <w:noProof/>
+                <w:sz w:val="32"/>
+                <w:szCs w:val="32"/>
+              </w:rPr>
+            </w:r>
+            <w:r>
+              <w:rPr>
+                <w:rFonts w:ascii="Arial" w:hAnsi="Arial" w:cs="Arial"/>
+                <w:noProof/>
+                <w:sz w:val="32"/>
+                <w:szCs w:val="32"/>
+              </w:rPr>
+              <w:fldChar w:fldCharType="separate"/>
+            </w:r>
+            <w:r>
+              <w:rPr>
+                <w:rFonts w:ascii="Arial" w:hAnsi="Arial" w:cs="Arial"/>
+                <w:noProof/>
+                <w:sz w:val="32"/>
+                <w:szCs w:val="32"/>
+              </w:rPr>
+              <w:t>4</w:t>
+            </w:r>
+            <w:r>
+              <w:rPr>
+                <w:rFonts w:ascii="Arial" w:hAnsi="Arial" w:cs="Arial"/>
+                <w:noProof/>
+                <w:sz w:val="32"/>
+                <w:szCs w:val="32"/>
+              </w:rPr>
+              <w:fldChar w:fldCharType="end"/>
+            </w:r>
+          </w:hyperlink>
         </w:p>
         <w:p>
           <w:pPr>
-            <w:pStyle w:val="4"/>
+            <w:pStyle w:val="TOC3"/>
             <w:tabs>
               <w:tab w:val="right" w:pos="10456"/>
             </w:tabs>
             <w:ind w:left="1120"/>
             <w:rPr>
               <w:rFonts w:ascii="Arial" w:hAnsi="Arial" w:cs="Arial"/>
+              <w:noProof/>
               <w:sz w:val="32"/>
               <w:szCs w:val="32"/>
             </w:rPr>
           </w:pPr>
-          <w:r>
-            <w:fldChar w:fldCharType="begin"/>
-          </w:r>
-          <w:r>
-            <w:instrText xml:space="preserve"> HYPERLINK \l "_Toc71888549" </w:instrText>
-          </w:r>
-          <w:r>
-            <w:fldChar w:fldCharType="separate"/>
-          </w:r>
-          <w:r>
-            <w:rPr>
-              <w:rStyle w:val="13"/>
-              <w:rFonts w:ascii="Arial" w:hAnsi="Arial" w:eastAsia="黑体" w:cs="Arial"/>
-              <w:sz w:val="32"/>
-              <w:szCs w:val="32"/>
-            </w:rPr>
-            <w:t>1) Installation</w:t>
-          </w:r>
-          <w:r>
-            <w:rPr>
-              <w:rFonts w:ascii="Arial" w:hAnsi="Arial" w:cs="Arial"/>
-              <w:sz w:val="32"/>
-              <w:szCs w:val="32"/>
-            </w:rPr>
-            <w:tab/>
-          </w:r>
-          <w:r>
-            <w:rPr>
-              <w:rFonts w:ascii="Arial" w:hAnsi="Arial" w:cs="Arial"/>
-              <w:sz w:val="32"/>
-              <w:szCs w:val="32"/>
-            </w:rPr>
-            <w:fldChar w:fldCharType="begin"/>
-          </w:r>
-          <w:r>
-            <w:rPr>
-              <w:rFonts w:ascii="Arial" w:hAnsi="Arial" w:cs="Arial"/>
-              <w:sz w:val="32"/>
-              <w:szCs w:val="32"/>
-            </w:rPr>
-            <w:instrText xml:space="preserve"> PAGEREF _Toc71888549 \h </w:instrText>
-          </w:r>
-          <w:r>
-            <w:rPr>
-              <w:rFonts w:ascii="Arial" w:hAnsi="Arial" w:cs="Arial"/>
-              <w:sz w:val="32"/>
-              <w:szCs w:val="32"/>
-            </w:rPr>
-            <w:fldChar w:fldCharType="separate"/>
-          </w:r>
-          <w:r>
-            <w:rPr>
-              <w:rFonts w:ascii="Arial" w:hAnsi="Arial" w:cs="Arial"/>
-              <w:sz w:val="32"/>
-              <w:szCs w:val="32"/>
-            </w:rPr>
-            <w:t>4</w:t>
-          </w:r>
-          <w:r>
-            <w:rPr>
-              <w:rFonts w:ascii="Arial" w:hAnsi="Arial" w:cs="Arial"/>
-              <w:sz w:val="32"/>
-              <w:szCs w:val="32"/>
-            </w:rPr>
-            <w:fldChar w:fldCharType="end"/>
-          </w:r>
-          <w:r>
-            <w:rPr>
-              <w:rFonts w:ascii="Arial" w:hAnsi="Arial" w:cs="Arial"/>
-              <w:sz w:val="32"/>
-              <w:szCs w:val="32"/>
-            </w:rPr>
-            <w:fldChar w:fldCharType="end"/>
-          </w:r>
+          <w:hyperlink w:anchor="_Toc71900168" w:history="1">
+            <w:r>
+              <w:rPr>
+                <w:rStyle w:val="a9"/>
+                <w:rFonts w:ascii="Arial" w:eastAsia="黑体" w:hAnsi="Arial" w:cs="Arial"/>
+                <w:noProof/>
+                <w:sz w:val="32"/>
+                <w:szCs w:val="32"/>
+              </w:rPr>
+              <w:t>1) Installation</w:t>
+            </w:r>
+            <w:r>
+              <w:rPr>
+                <w:rFonts w:ascii="Arial" w:hAnsi="Arial" w:cs="Arial"/>
+                <w:noProof/>
+                <w:sz w:val="32"/>
+                <w:szCs w:val="32"/>
+              </w:rPr>
+              <w:tab/>
+            </w:r>
+            <w:r>
+              <w:rPr>
+                <w:rFonts w:ascii="Arial" w:hAnsi="Arial" w:cs="Arial"/>
+                <w:noProof/>
+                <w:sz w:val="32"/>
+                <w:szCs w:val="32"/>
+              </w:rPr>
+              <w:fldChar w:fldCharType="begin"/>
+            </w:r>
+            <w:r>
+              <w:rPr>
+                <w:rFonts w:ascii="Arial" w:hAnsi="Arial" w:cs="Arial"/>
+                <w:noProof/>
+                <w:sz w:val="32"/>
+                <w:szCs w:val="32"/>
+              </w:rPr>
+              <w:instrText xml:space="preserve"> PAGEREF _Toc71900168 \h </w:instrText>
+            </w:r>
+            <w:r>
+              <w:rPr>
+                <w:rFonts w:ascii="Arial" w:hAnsi="Arial" w:cs="Arial"/>
+                <w:noProof/>
+                <w:sz w:val="32"/>
+                <w:szCs w:val="32"/>
+              </w:rPr>
+            </w:r>
+            <w:r>
+              <w:rPr>
+                <w:rFonts w:ascii="Arial" w:hAnsi="Arial" w:cs="Arial"/>
+                <w:noProof/>
+                <w:sz w:val="32"/>
+                <w:szCs w:val="32"/>
+              </w:rPr>
+              <w:fldChar w:fldCharType="separate"/>
+            </w:r>
+            <w:r>
+              <w:rPr>
+                <w:rFonts w:ascii="Arial" w:hAnsi="Arial" w:cs="Arial"/>
+                <w:noProof/>
+                <w:sz w:val="32"/>
+                <w:szCs w:val="32"/>
+              </w:rPr>
+              <w:t>4</w:t>
+            </w:r>
+            <w:r>
+              <w:rPr>
+                <w:rFonts w:ascii="Arial" w:hAnsi="Arial" w:cs="Arial"/>
+                <w:noProof/>
+                <w:sz w:val="32"/>
+                <w:szCs w:val="32"/>
+              </w:rPr>
+              <w:fldChar w:fldCharType="end"/>
+            </w:r>
+          </w:hyperlink>
         </w:p>
         <w:p>
           <w:pPr>
-            <w:pStyle w:val="4"/>
+            <w:pStyle w:val="TOC3"/>
             <w:tabs>
               <w:tab w:val="right" w:pos="10456"/>
             </w:tabs>
             <w:ind w:left="1120"/>
             <w:rPr>
               <w:rFonts w:ascii="Arial" w:hAnsi="Arial" w:cs="Arial"/>
+              <w:noProof/>
               <w:sz w:val="32"/>
               <w:szCs w:val="32"/>
             </w:rPr>
           </w:pPr>
-          <w:r>
-            <w:fldChar w:fldCharType="begin"/>
-          </w:r>
-          <w:r>
-            <w:instrText xml:space="preserve"> HYPERLINK \l "_Toc71888550" </w:instrText>
-          </w:r>
-          <w:r>
-            <w:fldChar w:fldCharType="separate"/>
-          </w:r>
-          <w:r>
-            <w:rPr>
-              <w:rStyle w:val="13"/>
-              <w:rFonts w:ascii="Arial" w:hAnsi="Arial" w:eastAsia="黑体" w:cs="Arial"/>
-              <w:sz w:val="32"/>
-              <w:szCs w:val="32"/>
-            </w:rPr>
-            <w:t>2) Use</w:t>
-          </w:r>
-          <w:r>
-            <w:rPr>
-              <w:rFonts w:ascii="Arial" w:hAnsi="Arial" w:cs="Arial"/>
-              <w:sz w:val="32"/>
-              <w:szCs w:val="32"/>
-            </w:rPr>
-            <w:tab/>
-          </w:r>
-          <w:r>
-            <w:rPr>
-              <w:rFonts w:ascii="Arial" w:hAnsi="Arial" w:cs="Arial"/>
-              <w:sz w:val="32"/>
-              <w:szCs w:val="32"/>
-            </w:rPr>
-            <w:fldChar w:fldCharType="begin"/>
-          </w:r>
-          <w:r>
-            <w:rPr>
-              <w:rFonts w:ascii="Arial" w:hAnsi="Arial" w:cs="Arial"/>
-              <w:sz w:val="32"/>
-              <w:szCs w:val="32"/>
-            </w:rPr>
-            <w:instrText xml:space="preserve"> PAGEREF _Toc71888550 \h </w:instrText>
-          </w:r>
-          <w:r>
-            <w:rPr>
-              <w:rFonts w:ascii="Arial" w:hAnsi="Arial" w:cs="Arial"/>
-              <w:sz w:val="32"/>
-              <w:szCs w:val="32"/>
-            </w:rPr>
-            <w:fldChar w:fldCharType="separate"/>
-          </w:r>
-          <w:r>
-            <w:rPr>
-              <w:rFonts w:ascii="Arial" w:hAnsi="Arial" w:cs="Arial"/>
-              <w:sz w:val="32"/>
-              <w:szCs w:val="32"/>
-            </w:rPr>
-            <w:t>4</w:t>
-          </w:r>
-          <w:r>
-            <w:rPr>
-              <w:rFonts w:ascii="Arial" w:hAnsi="Arial" w:cs="Arial"/>
-              <w:sz w:val="32"/>
-              <w:szCs w:val="32"/>
-            </w:rPr>
-            <w:fldChar w:fldCharType="end"/>
-          </w:r>
-          <w:r>
-            <w:rPr>
-              <w:rFonts w:ascii="Arial" w:hAnsi="Arial" w:cs="Arial"/>
-              <w:sz w:val="32"/>
-              <w:szCs w:val="32"/>
-            </w:rPr>
-            <w:fldChar w:fldCharType="end"/>
-          </w:r>
+          <w:hyperlink w:anchor="_Toc71900169" w:history="1">
+            <w:r>
+              <w:rPr>
+                <w:rStyle w:val="a9"/>
+                <w:rFonts w:ascii="Arial" w:eastAsia="黑体" w:hAnsi="Arial" w:cs="Arial"/>
+                <w:noProof/>
+                <w:sz w:val="32"/>
+                <w:szCs w:val="32"/>
+              </w:rPr>
+              <w:t>2) Use</w:t>
+            </w:r>
+            <w:r>
+              <w:rPr>
+                <w:rFonts w:ascii="Arial" w:hAnsi="Arial" w:cs="Arial"/>
+                <w:noProof/>
+                <w:sz w:val="32"/>
+                <w:szCs w:val="32"/>
+              </w:rPr>
+              <w:tab/>
+            </w:r>
+            <w:r>
+              <w:rPr>
+                <w:rFonts w:ascii="Arial" w:hAnsi="Arial" w:cs="Arial"/>
+                <w:noProof/>
+                <w:sz w:val="32"/>
+                <w:szCs w:val="32"/>
+              </w:rPr>
+              <w:fldChar w:fldCharType="begin"/>
+            </w:r>
+            <w:r>
+              <w:rPr>
+                <w:rFonts w:ascii="Arial" w:hAnsi="Arial" w:cs="Arial"/>
+                <w:noProof/>
+                <w:sz w:val="32"/>
+                <w:szCs w:val="32"/>
+              </w:rPr>
+              <w:instrText xml:space="preserve"> PAGEREF _Toc71900169 \h </w:instrText>
+            </w:r>
+            <w:r>
+              <w:rPr>
+                <w:rFonts w:ascii="Arial" w:hAnsi="Arial" w:cs="Arial"/>
+                <w:noProof/>
+                <w:sz w:val="32"/>
+                <w:szCs w:val="32"/>
+              </w:rPr>
+            </w:r>
+            <w:r>
+              <w:rPr>
+                <w:rFonts w:ascii="Arial" w:hAnsi="Arial" w:cs="Arial"/>
+                <w:noProof/>
+                <w:sz w:val="32"/>
+                <w:szCs w:val="32"/>
+              </w:rPr>
+              <w:fldChar w:fldCharType="separate"/>
+            </w:r>
+            <w:r>
+              <w:rPr>
+                <w:rFonts w:ascii="Arial" w:hAnsi="Arial" w:cs="Arial"/>
+                <w:noProof/>
+                <w:sz w:val="32"/>
+                <w:szCs w:val="32"/>
+              </w:rPr>
+              <w:t>4</w:t>
+            </w:r>
+            <w:r>
+              <w:rPr>
+                <w:rFonts w:ascii="Arial" w:hAnsi="Arial" w:cs="Arial"/>
+                <w:noProof/>
+                <w:sz w:val="32"/>
+                <w:szCs w:val="32"/>
+              </w:rPr>
+              <w:fldChar w:fldCharType="end"/>
+            </w:r>
+          </w:hyperlink>
         </w:p>
         <w:p>
           <w:pPr>
-            <w:pStyle w:val="4"/>
+            <w:pStyle w:val="TOC3"/>
             <w:tabs>
               <w:tab w:val="right" w:pos="10456"/>
             </w:tabs>
             <w:ind w:left="1120"/>
             <w:rPr>
               <w:rFonts w:ascii="Arial" w:hAnsi="Arial" w:cs="Arial"/>
+              <w:noProof/>
               <w:sz w:val="32"/>
               <w:szCs w:val="32"/>
             </w:rPr>
           </w:pPr>
-          <w:r>
-            <w:fldChar w:fldCharType="begin"/>
-          </w:r>
-          <w:r>
-            <w:instrText xml:space="preserve"> HYPERLINK \l "_Toc71888551" </w:instrText>
-          </w:r>
-          <w:r>
-            <w:fldChar w:fldCharType="separate"/>
-          </w:r>
-          <w:r>
-            <w:rPr>
-              <w:rStyle w:val="13"/>
-              <w:rFonts w:ascii="Arial" w:hAnsi="Arial" w:eastAsia="黑体" w:cs="Arial"/>
-              <w:sz w:val="32"/>
-              <w:szCs w:val="32"/>
-            </w:rPr>
-            <w:t>3) Error</w:t>
-          </w:r>
-          <w:r>
-            <w:rPr>
-              <w:rFonts w:ascii="Arial" w:hAnsi="Arial" w:cs="Arial"/>
-              <w:sz w:val="32"/>
-              <w:szCs w:val="32"/>
-            </w:rPr>
-            <w:tab/>
-          </w:r>
-          <w:r>
-            <w:rPr>
-              <w:rFonts w:ascii="Arial" w:hAnsi="Arial" w:cs="Arial"/>
-              <w:sz w:val="32"/>
-              <w:szCs w:val="32"/>
-            </w:rPr>
-            <w:fldChar w:fldCharType="begin"/>
-          </w:r>
-          <w:r>
-            <w:rPr>
-              <w:rFonts w:ascii="Arial" w:hAnsi="Arial" w:cs="Arial"/>
-              <w:sz w:val="32"/>
-              <w:szCs w:val="32"/>
-            </w:rPr>
-            <w:instrText xml:space="preserve"> PAGEREF _Toc71888551 \h </w:instrText>
-          </w:r>
-          <w:r>
-            <w:rPr>
-              <w:rFonts w:ascii="Arial" w:hAnsi="Arial" w:cs="Arial"/>
-              <w:sz w:val="32"/>
-              <w:szCs w:val="32"/>
-            </w:rPr>
-            <w:fldChar w:fldCharType="separate"/>
-          </w:r>
-          <w:r>
-            <w:rPr>
-              <w:rFonts w:ascii="Arial" w:hAnsi="Arial" w:cs="Arial"/>
-              <w:sz w:val="32"/>
-              <w:szCs w:val="32"/>
-            </w:rPr>
-            <w:t>4</w:t>
-          </w:r>
-          <w:r>
-            <w:rPr>
-              <w:rFonts w:ascii="Arial" w:hAnsi="Arial" w:cs="Arial"/>
-              <w:sz w:val="32"/>
-              <w:szCs w:val="32"/>
-            </w:rPr>
-            <w:fldChar w:fldCharType="end"/>
-          </w:r>
-          <w:r>
-            <w:rPr>
-              <w:rFonts w:ascii="Arial" w:hAnsi="Arial" w:cs="Arial"/>
-              <w:sz w:val="32"/>
-              <w:szCs w:val="32"/>
-            </w:rPr>
-            <w:fldChar w:fldCharType="end"/>
-          </w:r>
+          <w:hyperlink w:anchor="_Toc71900170" w:history="1">
+            <w:r>
+              <w:rPr>
+                <w:rStyle w:val="a9"/>
+                <w:rFonts w:ascii="Arial" w:eastAsia="黑体" w:hAnsi="Arial" w:cs="Arial"/>
+                <w:noProof/>
+                <w:sz w:val="32"/>
+                <w:szCs w:val="32"/>
+              </w:rPr>
+              <w:t>3) Error</w:t>
+            </w:r>
+            <w:r>
+              <w:rPr>
+                <w:rFonts w:ascii="Arial" w:hAnsi="Arial" w:cs="Arial"/>
+                <w:noProof/>
+                <w:sz w:val="32"/>
+                <w:szCs w:val="32"/>
+              </w:rPr>
+              <w:tab/>
+            </w:r>
+            <w:r>
+              <w:rPr>
+                <w:rFonts w:ascii="Arial" w:hAnsi="Arial" w:cs="Arial"/>
+                <w:noProof/>
+                <w:sz w:val="32"/>
+                <w:szCs w:val="32"/>
+              </w:rPr>
+              <w:fldChar w:fldCharType="begin"/>
+            </w:r>
+            <w:r>
+              <w:rPr>
+                <w:rFonts w:ascii="Arial" w:hAnsi="Arial" w:cs="Arial"/>
+                <w:noProof/>
+                <w:sz w:val="32"/>
+                <w:szCs w:val="32"/>
+              </w:rPr>
+              <w:instrText xml:space="preserve"> PAGEREF _Toc71900170 \h </w:instrText>
+            </w:r>
+            <w:r>
+              <w:rPr>
+                <w:rFonts w:ascii="Arial" w:hAnsi="Arial" w:cs="Arial"/>
+                <w:noProof/>
+                <w:sz w:val="32"/>
+                <w:szCs w:val="32"/>
+              </w:rPr>
+            </w:r>
+            <w:r>
+              <w:rPr>
+                <w:rFonts w:ascii="Arial" w:hAnsi="Arial" w:cs="Arial"/>
+                <w:noProof/>
+                <w:sz w:val="32"/>
+                <w:szCs w:val="32"/>
+              </w:rPr>
+              <w:fldChar w:fldCharType="separate"/>
+            </w:r>
+            <w:r>
+              <w:rPr>
+                <w:rFonts w:ascii="Arial" w:hAnsi="Arial" w:cs="Arial"/>
+                <w:noProof/>
+                <w:sz w:val="32"/>
+                <w:szCs w:val="32"/>
+              </w:rPr>
+              <w:t>4</w:t>
+            </w:r>
+            <w:r>
+              <w:rPr>
+                <w:rFonts w:ascii="Arial" w:hAnsi="Arial" w:cs="Arial"/>
+                <w:noProof/>
+                <w:sz w:val="32"/>
+                <w:szCs w:val="32"/>
+              </w:rPr>
+              <w:fldChar w:fldCharType="end"/>
+            </w:r>
+          </w:hyperlink>
         </w:p>
         <w:p>
           <w:pPr>
-            <w:pStyle w:val="4"/>
+            <w:pStyle w:val="TOC3"/>
             <w:tabs>
               <w:tab w:val="right" w:pos="10456"/>
             </w:tabs>
             <w:ind w:left="1120"/>
             <w:rPr>
               <w:rFonts w:ascii="Arial" w:hAnsi="Arial" w:cs="Arial"/>
+              <w:noProof/>
               <w:sz w:val="32"/>
               <w:szCs w:val="32"/>
             </w:rPr>
           </w:pPr>
-          <w:r>
-            <w:fldChar w:fldCharType="begin"/>
-          </w:r>
-          <w:r>
-            <w:instrText xml:space="preserve"> HYPERLINK \l "_Toc71888552" </w:instrText>
-          </w:r>
-          <w:r>
-            <w:fldChar w:fldCharType="separate"/>
-          </w:r>
-          <w:r>
-            <w:rPr>
-              <w:rStyle w:val="13"/>
-              <w:rFonts w:ascii="Arial" w:hAnsi="Arial" w:eastAsia="黑体" w:cs="Arial"/>
-              <w:sz w:val="32"/>
-              <w:szCs w:val="32"/>
-            </w:rPr>
-            <w:t>4) Daemon</w:t>
-          </w:r>
-          <w:r>
-            <w:rPr>
-              <w:rFonts w:ascii="Arial" w:hAnsi="Arial" w:cs="Arial"/>
-              <w:sz w:val="32"/>
-              <w:szCs w:val="32"/>
-            </w:rPr>
-            <w:tab/>
-          </w:r>
-          <w:r>
-            <w:rPr>
-              <w:rFonts w:ascii="Arial" w:hAnsi="Arial" w:cs="Arial"/>
-              <w:sz w:val="32"/>
-              <w:szCs w:val="32"/>
-            </w:rPr>
-            <w:fldChar w:fldCharType="begin"/>
-          </w:r>
-          <w:r>
-            <w:rPr>
-              <w:rFonts w:ascii="Arial" w:hAnsi="Arial" w:cs="Arial"/>
-              <w:sz w:val="32"/>
-              <w:szCs w:val="32"/>
-            </w:rPr>
-            <w:instrText xml:space="preserve"> PAGEREF _Toc71888552 \h </w:instrText>
-          </w:r>
-          <w:r>
-            <w:rPr>
-              <w:rFonts w:ascii="Arial" w:hAnsi="Arial" w:cs="Arial"/>
-              <w:sz w:val="32"/>
-              <w:szCs w:val="32"/>
-            </w:rPr>
-            <w:fldChar w:fldCharType="separate"/>
-          </w:r>
-          <w:r>
-            <w:rPr>
-              <w:rFonts w:ascii="Arial" w:hAnsi="Arial" w:cs="Arial"/>
-              <w:sz w:val="32"/>
-              <w:szCs w:val="32"/>
-            </w:rPr>
-            <w:t>5</w:t>
-          </w:r>
-          <w:r>
-            <w:rPr>
-              <w:rFonts w:ascii="Arial" w:hAnsi="Arial" w:cs="Arial"/>
-              <w:sz w:val="32"/>
-              <w:szCs w:val="32"/>
-            </w:rPr>
-            <w:fldChar w:fldCharType="end"/>
-          </w:r>
-          <w:r>
-            <w:rPr>
-              <w:rFonts w:ascii="Arial" w:hAnsi="Arial" w:cs="Arial"/>
-              <w:sz w:val="32"/>
-              <w:szCs w:val="32"/>
-            </w:rPr>
-            <w:fldChar w:fldCharType="end"/>
-          </w:r>
+          <w:hyperlink w:anchor="_Toc71900171" w:history="1">
+            <w:r>
+              <w:rPr>
+                <w:rStyle w:val="a9"/>
+                <w:rFonts w:ascii="Arial" w:eastAsia="黑体" w:hAnsi="Arial" w:cs="Arial"/>
+                <w:noProof/>
+                <w:sz w:val="32"/>
+                <w:szCs w:val="32"/>
+              </w:rPr>
+              <w:t>4) Daemon</w:t>
+            </w:r>
+            <w:r>
+              <w:rPr>
+                <w:rFonts w:ascii="Arial" w:hAnsi="Arial" w:cs="Arial"/>
+                <w:noProof/>
+                <w:sz w:val="32"/>
+                <w:szCs w:val="32"/>
+              </w:rPr>
+              <w:tab/>
+            </w:r>
+            <w:r>
+              <w:rPr>
+                <w:rFonts w:ascii="Arial" w:hAnsi="Arial" w:cs="Arial"/>
+                <w:noProof/>
+                <w:sz w:val="32"/>
+                <w:szCs w:val="32"/>
+              </w:rPr>
+              <w:fldChar w:fldCharType="begin"/>
+            </w:r>
+            <w:r>
+              <w:rPr>
+                <w:rFonts w:ascii="Arial" w:hAnsi="Arial" w:cs="Arial"/>
+                <w:noProof/>
+                <w:sz w:val="32"/>
+                <w:szCs w:val="32"/>
+              </w:rPr>
+              <w:instrText xml:space="preserve"> PAGEREF _Toc71900171 \h </w:instrText>
+            </w:r>
+            <w:r>
+              <w:rPr>
+                <w:rFonts w:ascii="Arial" w:hAnsi="Arial" w:cs="Arial"/>
+                <w:noProof/>
+                <w:sz w:val="32"/>
+                <w:szCs w:val="32"/>
+              </w:rPr>
+            </w:r>
+            <w:r>
+              <w:rPr>
+                <w:rFonts w:ascii="Arial" w:hAnsi="Arial" w:cs="Arial"/>
+                <w:noProof/>
+                <w:sz w:val="32"/>
+                <w:szCs w:val="32"/>
+              </w:rPr>
+              <w:fldChar w:fldCharType="separate"/>
+            </w:r>
+            <w:r>
+              <w:rPr>
+                <w:rFonts w:ascii="Arial" w:hAnsi="Arial" w:cs="Arial"/>
+                <w:noProof/>
+                <w:sz w:val="32"/>
+                <w:szCs w:val="32"/>
+              </w:rPr>
+              <w:t>5</w:t>
+            </w:r>
+            <w:r>
+              <w:rPr>
+                <w:rFonts w:ascii="Arial" w:hAnsi="Arial" w:cs="Arial"/>
+                <w:noProof/>
+                <w:sz w:val="32"/>
+                <w:szCs w:val="32"/>
+              </w:rPr>
+              <w:fldChar w:fldCharType="end"/>
+            </w:r>
+          </w:hyperlink>
         </w:p>
         <w:p>
           <w:pPr>
-            <w:pStyle w:val="4"/>
+            <w:pStyle w:val="TOC3"/>
             <w:tabs>
               <w:tab w:val="right" w:pos="10456"/>
             </w:tabs>
             <w:ind w:left="1120"/>
             <w:rPr>
               <w:rFonts w:ascii="Arial" w:hAnsi="Arial" w:cs="Arial"/>
+              <w:noProof/>
               <w:sz w:val="32"/>
               <w:szCs w:val="32"/>
             </w:rPr>
           </w:pPr>
-          <w:r>
-            <w:fldChar w:fldCharType="begin"/>
-          </w:r>
-          <w:r>
-            <w:instrText xml:space="preserve"> HYPERLINK \l "_Toc71888553" </w:instrText>
-          </w:r>
-          <w:r>
-            <w:fldChar w:fldCharType="separate"/>
-          </w:r>
-          <w:r>
-            <w:rPr>
-              <w:rStyle w:val="13"/>
-              <w:rFonts w:ascii="Arial" w:hAnsi="Arial" w:eastAsia="黑体" w:cs="Arial"/>
-              <w:sz w:val="32"/>
-              <w:szCs w:val="32"/>
-            </w:rPr>
-            <w:t>5) Turn off</w:t>
-          </w:r>
-          <w:r>
-            <w:rPr>
-              <w:rFonts w:ascii="Arial" w:hAnsi="Arial" w:cs="Arial"/>
-              <w:sz w:val="32"/>
-              <w:szCs w:val="32"/>
-            </w:rPr>
-            <w:tab/>
-          </w:r>
-          <w:r>
-            <w:rPr>
-              <w:rFonts w:ascii="Arial" w:hAnsi="Arial" w:cs="Arial"/>
-              <w:sz w:val="32"/>
-              <w:szCs w:val="32"/>
-            </w:rPr>
-            <w:fldChar w:fldCharType="begin"/>
-          </w:r>
-          <w:r>
-            <w:rPr>
-              <w:rFonts w:ascii="Arial" w:hAnsi="Arial" w:cs="Arial"/>
-              <w:sz w:val="32"/>
-              <w:szCs w:val="32"/>
-            </w:rPr>
-            <w:instrText xml:space="preserve"> PAGEREF _Toc71888553 \h </w:instrText>
-          </w:r>
-          <w:r>
-            <w:rPr>
-              <w:rFonts w:ascii="Arial" w:hAnsi="Arial" w:cs="Arial"/>
-              <w:sz w:val="32"/>
-              <w:szCs w:val="32"/>
-            </w:rPr>
-            <w:fldChar w:fldCharType="separate"/>
-          </w:r>
-          <w:r>
-            <w:rPr>
-              <w:rFonts w:ascii="Arial" w:hAnsi="Arial" w:cs="Arial"/>
-              <w:sz w:val="32"/>
-              <w:szCs w:val="32"/>
-            </w:rPr>
-            <w:t>5</w:t>
-          </w:r>
-          <w:r>
-            <w:rPr>
-              <w:rFonts w:ascii="Arial" w:hAnsi="Arial" w:cs="Arial"/>
-              <w:sz w:val="32"/>
-              <w:szCs w:val="32"/>
-            </w:rPr>
-            <w:fldChar w:fldCharType="end"/>
-          </w:r>
-          <w:r>
-            <w:rPr>
-              <w:rFonts w:ascii="Arial" w:hAnsi="Arial" w:cs="Arial"/>
-              <w:sz w:val="32"/>
-              <w:szCs w:val="32"/>
-            </w:rPr>
-            <w:fldChar w:fldCharType="end"/>
-          </w:r>
+          <w:hyperlink w:anchor="_Toc71900172" w:history="1">
+            <w:r>
+              <w:rPr>
+                <w:rStyle w:val="a9"/>
+                <w:rFonts w:ascii="Arial" w:eastAsia="黑体" w:hAnsi="Arial" w:cs="Arial"/>
+                <w:noProof/>
+                <w:sz w:val="32"/>
+                <w:szCs w:val="32"/>
+              </w:rPr>
+              <w:t>5) Turn off</w:t>
+            </w:r>
+            <w:r>
+              <w:rPr>
+                <w:rFonts w:ascii="Arial" w:hAnsi="Arial" w:cs="Arial"/>
+                <w:noProof/>
+                <w:sz w:val="32"/>
+                <w:szCs w:val="32"/>
+              </w:rPr>
+              <w:tab/>
+            </w:r>
+            <w:r>
+              <w:rPr>
+                <w:rFonts w:ascii="Arial" w:hAnsi="Arial" w:cs="Arial"/>
+                <w:noProof/>
+                <w:sz w:val="32"/>
+                <w:szCs w:val="32"/>
+              </w:rPr>
+              <w:fldChar w:fldCharType="begin"/>
+            </w:r>
+            <w:r>
+              <w:rPr>
+                <w:rFonts w:ascii="Arial" w:hAnsi="Arial" w:cs="Arial"/>
+                <w:noProof/>
+                <w:sz w:val="32"/>
+                <w:szCs w:val="32"/>
+              </w:rPr>
+              <w:instrText xml:space="preserve"> PAGEREF _Toc71900172 \h </w:instrText>
+            </w:r>
+            <w:r>
+              <w:rPr>
+                <w:rFonts w:ascii="Arial" w:hAnsi="Arial" w:cs="Arial"/>
+                <w:noProof/>
+                <w:sz w:val="32"/>
+                <w:szCs w:val="32"/>
+              </w:rPr>
+            </w:r>
+            <w:r>
+              <w:rPr>
+                <w:rFonts w:ascii="Arial" w:hAnsi="Arial" w:cs="Arial"/>
+                <w:noProof/>
+                <w:sz w:val="32"/>
+                <w:szCs w:val="32"/>
+              </w:rPr>
+              <w:fldChar w:fldCharType="separate"/>
+            </w:r>
+            <w:r>
+              <w:rPr>
+                <w:rFonts w:ascii="Arial" w:hAnsi="Arial" w:cs="Arial"/>
+                <w:noProof/>
+                <w:sz w:val="32"/>
+                <w:szCs w:val="32"/>
+              </w:rPr>
+              <w:t>5</w:t>
+            </w:r>
+            <w:r>
+              <w:rPr>
+                <w:rFonts w:ascii="Arial" w:hAnsi="Arial" w:cs="Arial"/>
+                <w:noProof/>
+                <w:sz w:val="32"/>
+                <w:szCs w:val="32"/>
+              </w:rPr>
+              <w:fldChar w:fldCharType="end"/>
+            </w:r>
+          </w:hyperlink>
         </w:p>
         <w:p>
           <w:pPr>
-            <w:pStyle w:val="7"/>
+            <w:pStyle w:val="TOC2"/>
             <w:tabs>
               <w:tab w:val="right" w:pos="10456"/>
             </w:tabs>
             <w:ind w:left="560"/>
             <w:rPr>
               <w:rFonts w:ascii="Arial" w:hAnsi="Arial" w:cs="Arial"/>
+              <w:noProof/>
               <w:sz w:val="32"/>
               <w:szCs w:val="32"/>
             </w:rPr>
           </w:pPr>
-          <w:r>
-            <w:fldChar w:fldCharType="begin"/>
-          </w:r>
-          <w:r>
-            <w:instrText xml:space="preserve"> HYPERLINK \l "_Toc71888554" </w:instrText>
-          </w:r>
-          <w:r>
-            <w:fldChar w:fldCharType="separate"/>
-          </w:r>
-          <w:r>
-            <w:rPr>
-              <w:rStyle w:val="13"/>
-              <w:rFonts w:ascii="Arial" w:hAnsi="Arial" w:cs="Arial"/>
-              <w:sz w:val="32"/>
-              <w:szCs w:val="32"/>
-            </w:rPr>
-            <w:t>Software Overview</w:t>
-          </w:r>
-          <w:r>
-            <w:rPr>
-              <w:rFonts w:ascii="Arial" w:hAnsi="Arial" w:cs="Arial"/>
-              <w:sz w:val="32"/>
-              <w:szCs w:val="32"/>
-            </w:rPr>
-            <w:tab/>
-          </w:r>
-          <w:r>
-            <w:rPr>
-              <w:rFonts w:ascii="Arial" w:hAnsi="Arial" w:cs="Arial"/>
-              <w:sz w:val="32"/>
-              <w:szCs w:val="32"/>
-            </w:rPr>
-            <w:fldChar w:fldCharType="begin"/>
-          </w:r>
-          <w:r>
-            <w:rPr>
-              <w:rFonts w:ascii="Arial" w:hAnsi="Arial" w:cs="Arial"/>
-              <w:sz w:val="32"/>
-              <w:szCs w:val="32"/>
-            </w:rPr>
-            <w:instrText xml:space="preserve"> PAGEREF _Toc71888554 \h </w:instrText>
-          </w:r>
-          <w:r>
-            <w:rPr>
-              <w:rFonts w:ascii="Arial" w:hAnsi="Arial" w:cs="Arial"/>
-              <w:sz w:val="32"/>
-              <w:szCs w:val="32"/>
-            </w:rPr>
-            <w:fldChar w:fldCharType="separate"/>
-          </w:r>
-          <w:r>
-            <w:rPr>
-              <w:rFonts w:ascii="Arial" w:hAnsi="Arial" w:cs="Arial"/>
-              <w:sz w:val="32"/>
-              <w:szCs w:val="32"/>
-            </w:rPr>
-            <w:t>6</w:t>
-          </w:r>
-          <w:r>
-            <w:rPr>
-              <w:rFonts w:ascii="Arial" w:hAnsi="Arial" w:cs="Arial"/>
-              <w:sz w:val="32"/>
-              <w:szCs w:val="32"/>
-            </w:rPr>
-            <w:fldChar w:fldCharType="end"/>
-          </w:r>
-          <w:r>
-            <w:rPr>
-              <w:rFonts w:ascii="Arial" w:hAnsi="Arial" w:cs="Arial"/>
-              <w:sz w:val="32"/>
-              <w:szCs w:val="32"/>
-            </w:rPr>
-            <w:fldChar w:fldCharType="end"/>
-          </w:r>
+          <w:hyperlink w:anchor="_Toc71900173" w:history="1">
+            <w:r>
+              <w:rPr>
+                <w:rStyle w:val="a9"/>
+                <w:rFonts w:ascii="Arial" w:hAnsi="Arial" w:cs="Arial"/>
+                <w:noProof/>
+                <w:sz w:val="32"/>
+                <w:szCs w:val="32"/>
+              </w:rPr>
+              <w:t>Software Overview</w:t>
+            </w:r>
+            <w:r>
+              <w:rPr>
+                <w:rFonts w:ascii="Arial" w:hAnsi="Arial" w:cs="Arial"/>
+                <w:noProof/>
+                <w:sz w:val="32"/>
+                <w:szCs w:val="32"/>
+              </w:rPr>
+              <w:tab/>
+            </w:r>
+            <w:r>
+              <w:rPr>
+                <w:rFonts w:ascii="Arial" w:hAnsi="Arial" w:cs="Arial"/>
+                <w:noProof/>
+                <w:sz w:val="32"/>
+                <w:szCs w:val="32"/>
+              </w:rPr>
+              <w:fldChar w:fldCharType="begin"/>
+            </w:r>
+            <w:r>
+              <w:rPr>
+                <w:rFonts w:ascii="Arial" w:hAnsi="Arial" w:cs="Arial"/>
+                <w:noProof/>
+                <w:sz w:val="32"/>
+                <w:szCs w:val="32"/>
+              </w:rPr>
+              <w:instrText xml:space="preserve"> PAGEREF _Toc71900173 \h </w:instrText>
+            </w:r>
+            <w:r>
+              <w:rPr>
+                <w:rFonts w:ascii="Arial" w:hAnsi="Arial" w:cs="Arial"/>
+                <w:noProof/>
+                <w:sz w:val="32"/>
+                <w:szCs w:val="32"/>
+              </w:rPr>
+            </w:r>
+            <w:r>
+              <w:rPr>
+                <w:rFonts w:ascii="Arial" w:hAnsi="Arial" w:cs="Arial"/>
+                <w:noProof/>
+                <w:sz w:val="32"/>
+                <w:szCs w:val="32"/>
+              </w:rPr>
+              <w:fldChar w:fldCharType="separate"/>
+            </w:r>
+            <w:r>
+              <w:rPr>
+                <w:rFonts w:ascii="Arial" w:hAnsi="Arial" w:cs="Arial"/>
+                <w:noProof/>
+                <w:sz w:val="32"/>
+                <w:szCs w:val="32"/>
+              </w:rPr>
+              <w:t>6</w:t>
+            </w:r>
+            <w:r>
+              <w:rPr>
+                <w:rFonts w:ascii="Arial" w:hAnsi="Arial" w:cs="Arial"/>
+                <w:noProof/>
+                <w:sz w:val="32"/>
+                <w:szCs w:val="32"/>
+              </w:rPr>
+              <w:fldChar w:fldCharType="end"/>
+            </w:r>
+          </w:hyperlink>
         </w:p>
         <w:p>
           <w:pPr>
-            <w:pStyle w:val="4"/>
+            <w:pStyle w:val="TOC3"/>
             <w:tabs>
               <w:tab w:val="right" w:pos="10456"/>
             </w:tabs>
             <w:ind w:left="1120"/>
             <w:rPr>
               <w:rFonts w:ascii="Arial" w:hAnsi="Arial" w:cs="Arial"/>
+              <w:noProof/>
               <w:sz w:val="32"/>
               <w:szCs w:val="32"/>
             </w:rPr>
           </w:pPr>
-          <w:r>
-            <w:fldChar w:fldCharType="begin"/>
-          </w:r>
-          <w:r>
-            <w:instrText xml:space="preserve"> HYPERLINK \l "_Toc71888555" </w:instrText>
-          </w:r>
-          <w:r>
-            <w:fldChar w:fldCharType="separate"/>
-          </w:r>
-          <w:r>
-            <w:rPr>
-              <w:rStyle w:val="13"/>
-              <w:rFonts w:ascii="Arial" w:hAnsi="Arial" w:eastAsia="黑体" w:cs="Arial"/>
-              <w:sz w:val="32"/>
-              <w:szCs w:val="32"/>
-            </w:rPr>
-            <w:t>Navigation Bar</w:t>
-          </w:r>
-          <w:r>
-            <w:rPr>
-              <w:rFonts w:ascii="Arial" w:hAnsi="Arial" w:cs="Arial"/>
-              <w:sz w:val="32"/>
-              <w:szCs w:val="32"/>
-            </w:rPr>
-            <w:tab/>
-          </w:r>
-          <w:r>
-            <w:rPr>
-              <w:rFonts w:ascii="Arial" w:hAnsi="Arial" w:cs="Arial"/>
-              <w:sz w:val="32"/>
-              <w:szCs w:val="32"/>
-            </w:rPr>
-            <w:fldChar w:fldCharType="begin"/>
-          </w:r>
-          <w:r>
-            <w:rPr>
-              <w:rFonts w:ascii="Arial" w:hAnsi="Arial" w:cs="Arial"/>
-              <w:sz w:val="32"/>
-              <w:szCs w:val="32"/>
-            </w:rPr>
-            <w:instrText xml:space="preserve"> PAGEREF _Toc71888555 \h </w:instrText>
-          </w:r>
-          <w:r>
-            <w:rPr>
-              <w:rFonts w:ascii="Arial" w:hAnsi="Arial" w:cs="Arial"/>
-              <w:sz w:val="32"/>
-              <w:szCs w:val="32"/>
-            </w:rPr>
-            <w:fldChar w:fldCharType="separate"/>
-          </w:r>
-          <w:r>
-            <w:rPr>
-              <w:rFonts w:ascii="Arial" w:hAnsi="Arial" w:cs="Arial"/>
-              <w:sz w:val="32"/>
-              <w:szCs w:val="32"/>
-            </w:rPr>
-            <w:t>6</w:t>
-          </w:r>
-          <w:r>
-            <w:rPr>
-              <w:rFonts w:ascii="Arial" w:hAnsi="Arial" w:cs="Arial"/>
-              <w:sz w:val="32"/>
-              <w:szCs w:val="32"/>
-            </w:rPr>
-            <w:fldChar w:fldCharType="end"/>
-          </w:r>
-          <w:r>
-            <w:rPr>
-              <w:rFonts w:ascii="Arial" w:hAnsi="Arial" w:cs="Arial"/>
-              <w:sz w:val="32"/>
-              <w:szCs w:val="32"/>
-            </w:rPr>
-            <w:fldChar w:fldCharType="end"/>
-          </w:r>
+          <w:hyperlink w:anchor="_Toc71900174" w:history="1">
+            <w:r>
+              <w:rPr>
+                <w:rStyle w:val="a9"/>
+                <w:rFonts w:ascii="Arial" w:eastAsia="黑体" w:hAnsi="Arial" w:cs="Arial"/>
+                <w:noProof/>
+                <w:sz w:val="32"/>
+                <w:szCs w:val="32"/>
+              </w:rPr>
+              <w:t>Navigation Bar</w:t>
+            </w:r>
+            <w:r>
+              <w:rPr>
+                <w:rFonts w:ascii="Arial" w:hAnsi="Arial" w:cs="Arial"/>
+                <w:noProof/>
+                <w:sz w:val="32"/>
+                <w:szCs w:val="32"/>
+              </w:rPr>
+              <w:tab/>
+            </w:r>
+            <w:r>
+              <w:rPr>
+                <w:rFonts w:ascii="Arial" w:hAnsi="Arial" w:cs="Arial"/>
+                <w:noProof/>
+                <w:sz w:val="32"/>
+                <w:szCs w:val="32"/>
+              </w:rPr>
+              <w:fldChar w:fldCharType="begin"/>
+            </w:r>
+            <w:r>
+              <w:rPr>
+                <w:rFonts w:ascii="Arial" w:hAnsi="Arial" w:cs="Arial"/>
+                <w:noProof/>
+                <w:sz w:val="32"/>
+                <w:szCs w:val="32"/>
+              </w:rPr>
+              <w:instrText xml:space="preserve"> PAGEREF _Toc71900174 \h </w:instrText>
+            </w:r>
+            <w:r>
+              <w:rPr>
+                <w:rFonts w:ascii="Arial" w:hAnsi="Arial" w:cs="Arial"/>
+                <w:noProof/>
+                <w:sz w:val="32"/>
+                <w:szCs w:val="32"/>
+              </w:rPr>
+            </w:r>
+            <w:r>
+              <w:rPr>
+                <w:rFonts w:ascii="Arial" w:hAnsi="Arial" w:cs="Arial"/>
+                <w:noProof/>
+                <w:sz w:val="32"/>
+                <w:szCs w:val="32"/>
+              </w:rPr>
+              <w:fldChar w:fldCharType="separate"/>
+            </w:r>
+            <w:r>
+              <w:rPr>
+                <w:rFonts w:ascii="Arial" w:hAnsi="Arial" w:cs="Arial"/>
+                <w:noProof/>
+                <w:sz w:val="32"/>
+                <w:szCs w:val="32"/>
+              </w:rPr>
+              <w:t>6</w:t>
+            </w:r>
+            <w:r>
+              <w:rPr>
+                <w:rFonts w:ascii="Arial" w:hAnsi="Arial" w:cs="Arial"/>
+                <w:noProof/>
+                <w:sz w:val="32"/>
+                <w:szCs w:val="32"/>
+              </w:rPr>
+              <w:fldChar w:fldCharType="end"/>
+            </w:r>
+          </w:hyperlink>
         </w:p>
         <w:p>
           <w:pPr>
-            <w:pStyle w:val="4"/>
+            <w:pStyle w:val="TOC3"/>
             <w:tabs>
               <w:tab w:val="right" w:pos="10456"/>
             </w:tabs>
             <w:ind w:left="1120"/>
             <w:rPr>
               <w:rFonts w:ascii="Arial" w:hAnsi="Arial" w:cs="Arial"/>
+              <w:noProof/>
               <w:sz w:val="32"/>
               <w:szCs w:val="32"/>
             </w:rPr>
           </w:pPr>
-          <w:r>
-            <w:fldChar w:fldCharType="begin"/>
-          </w:r>
-          <w:r>
-            <w:instrText xml:space="preserve"> HYPERLINK \l "_Toc71888556" </w:instrText>
-          </w:r>
-          <w:r>
-            <w:fldChar w:fldCharType="separate"/>
-          </w:r>
-          <w:r>
-            <w:rPr>
-              <w:rStyle w:val="13"/>
-              <w:rFonts w:ascii="Arial" w:hAnsi="Arial" w:eastAsia="黑体" w:cs="Arial"/>
-              <w:sz w:val="32"/>
-              <w:szCs w:val="32"/>
-            </w:rPr>
-            <w:t>Monitor</w:t>
-          </w:r>
-          <w:r>
-            <w:rPr>
-              <w:rFonts w:ascii="Arial" w:hAnsi="Arial" w:cs="Arial"/>
-              <w:sz w:val="32"/>
-              <w:szCs w:val="32"/>
-            </w:rPr>
-            <w:tab/>
-          </w:r>
-          <w:r>
-            <w:rPr>
-              <w:rFonts w:ascii="Arial" w:hAnsi="Arial" w:cs="Arial"/>
-              <w:sz w:val="32"/>
-              <w:szCs w:val="32"/>
-            </w:rPr>
-            <w:fldChar w:fldCharType="begin"/>
-          </w:r>
-          <w:r>
-            <w:rPr>
-              <w:rFonts w:ascii="Arial" w:hAnsi="Arial" w:cs="Arial"/>
-              <w:sz w:val="32"/>
-              <w:szCs w:val="32"/>
-            </w:rPr>
-            <w:instrText xml:space="preserve"> PAGEREF _Toc71888556 \h </w:instrText>
-          </w:r>
-          <w:r>
-            <w:rPr>
-              <w:rFonts w:ascii="Arial" w:hAnsi="Arial" w:cs="Arial"/>
-              <w:sz w:val="32"/>
-              <w:szCs w:val="32"/>
-            </w:rPr>
-            <w:fldChar w:fldCharType="separate"/>
-          </w:r>
-          <w:r>
-            <w:rPr>
-              <w:rFonts w:ascii="Arial" w:hAnsi="Arial" w:cs="Arial"/>
-              <w:sz w:val="32"/>
-              <w:szCs w:val="32"/>
-            </w:rPr>
-            <w:t>7</w:t>
-          </w:r>
-          <w:r>
-            <w:rPr>
-              <w:rFonts w:ascii="Arial" w:hAnsi="Arial" w:cs="Arial"/>
-              <w:sz w:val="32"/>
-              <w:szCs w:val="32"/>
-            </w:rPr>
-            <w:fldChar w:fldCharType="end"/>
-          </w:r>
-          <w:r>
-            <w:rPr>
-              <w:rFonts w:ascii="Arial" w:hAnsi="Arial" w:cs="Arial"/>
-              <w:sz w:val="32"/>
-              <w:szCs w:val="32"/>
-            </w:rPr>
-            <w:fldChar w:fldCharType="end"/>
-          </w:r>
+          <w:hyperlink w:anchor="_Toc71900175" w:history="1">
+            <w:r>
+              <w:rPr>
+                <w:rStyle w:val="a9"/>
+                <w:rFonts w:ascii="Arial" w:eastAsia="黑体" w:hAnsi="Arial" w:cs="Arial"/>
+                <w:noProof/>
+                <w:sz w:val="32"/>
+                <w:szCs w:val="32"/>
+              </w:rPr>
+              <w:t>Monitor</w:t>
+            </w:r>
+            <w:r>
+              <w:rPr>
+                <w:rFonts w:ascii="Arial" w:hAnsi="Arial" w:cs="Arial"/>
+                <w:noProof/>
+                <w:sz w:val="32"/>
+                <w:szCs w:val="32"/>
+              </w:rPr>
+              <w:tab/>
+            </w:r>
+            <w:r>
+              <w:rPr>
+                <w:rFonts w:ascii="Arial" w:hAnsi="Arial" w:cs="Arial"/>
+                <w:noProof/>
+                <w:sz w:val="32"/>
+                <w:szCs w:val="32"/>
+              </w:rPr>
+              <w:fldChar w:fldCharType="begin"/>
+            </w:r>
+            <w:r>
+              <w:rPr>
+                <w:rFonts w:ascii="Arial" w:hAnsi="Arial" w:cs="Arial"/>
+                <w:noProof/>
+                <w:sz w:val="32"/>
+                <w:szCs w:val="32"/>
+              </w:rPr>
+              <w:instrText xml:space="preserve"> PAGEREF _Toc71900175 \h </w:instrText>
+            </w:r>
+            <w:r>
+              <w:rPr>
+                <w:rFonts w:ascii="Arial" w:hAnsi="Arial" w:cs="Arial"/>
+                <w:noProof/>
+                <w:sz w:val="32"/>
+                <w:szCs w:val="32"/>
+              </w:rPr>
+            </w:r>
+            <w:r>
+              <w:rPr>
+                <w:rFonts w:ascii="Arial" w:hAnsi="Arial" w:cs="Arial"/>
+                <w:noProof/>
+                <w:sz w:val="32"/>
+                <w:szCs w:val="32"/>
+              </w:rPr>
+              <w:fldChar w:fldCharType="separate"/>
+            </w:r>
+            <w:r>
+              <w:rPr>
+                <w:rFonts w:ascii="Arial" w:hAnsi="Arial" w:cs="Arial"/>
+                <w:noProof/>
+                <w:sz w:val="32"/>
+                <w:szCs w:val="32"/>
+              </w:rPr>
+              <w:t>7</w:t>
+            </w:r>
+            <w:r>
+              <w:rPr>
+                <w:rFonts w:ascii="Arial" w:hAnsi="Arial" w:cs="Arial"/>
+                <w:noProof/>
+                <w:sz w:val="32"/>
+                <w:szCs w:val="32"/>
+              </w:rPr>
+              <w:fldChar w:fldCharType="end"/>
+            </w:r>
+          </w:hyperlink>
         </w:p>
         <w:p>
           <w:pPr>
-            <w:pStyle w:val="4"/>
+            <w:pStyle w:val="TOC3"/>
             <w:tabs>
               <w:tab w:val="right" w:pos="10456"/>
             </w:tabs>
             <w:ind w:left="1120"/>
             <w:rPr>
               <w:rFonts w:ascii="Arial" w:hAnsi="Arial" w:cs="Arial"/>
+              <w:noProof/>
               <w:sz w:val="32"/>
               <w:szCs w:val="32"/>
             </w:rPr>
           </w:pPr>
-          <w:r>
-            <w:fldChar w:fldCharType="begin"/>
-          </w:r>
-          <w:r>
-            <w:instrText xml:space="preserve"> HYPERLINK \l "_Toc71888557" </w:instrText>
-          </w:r>
-          <w:r>
-            <w:fldChar w:fldCharType="separate"/>
-          </w:r>
-          <w:r>
-            <w:rPr>
-              <w:rStyle w:val="13"/>
-              <w:rFonts w:ascii="Arial" w:hAnsi="Arial" w:eastAsia="黑体" w:cs="Arial"/>
-              <w:sz w:val="32"/>
-              <w:szCs w:val="32"/>
-            </w:rPr>
-            <w:t>Mining</w:t>
-          </w:r>
-          <w:r>
-            <w:rPr>
-              <w:rFonts w:ascii="Arial" w:hAnsi="Arial" w:cs="Arial"/>
-              <w:sz w:val="32"/>
-              <w:szCs w:val="32"/>
-            </w:rPr>
-            <w:tab/>
-          </w:r>
-          <w:r>
-            <w:rPr>
-              <w:rFonts w:ascii="Arial" w:hAnsi="Arial" w:cs="Arial"/>
-              <w:sz w:val="32"/>
-              <w:szCs w:val="32"/>
-            </w:rPr>
-            <w:fldChar w:fldCharType="begin"/>
-          </w:r>
-          <w:r>
-            <w:rPr>
-              <w:rFonts w:ascii="Arial" w:hAnsi="Arial" w:cs="Arial"/>
-              <w:sz w:val="32"/>
-              <w:szCs w:val="32"/>
-            </w:rPr>
-            <w:instrText xml:space="preserve"> PAGEREF _Toc71888557 \h </w:instrText>
-          </w:r>
-          <w:r>
-            <w:rPr>
-              <w:rFonts w:ascii="Arial" w:hAnsi="Arial" w:cs="Arial"/>
-              <w:sz w:val="32"/>
-              <w:szCs w:val="32"/>
-            </w:rPr>
-            <w:fldChar w:fldCharType="separate"/>
-          </w:r>
-          <w:r>
-            <w:rPr>
-              <w:rFonts w:ascii="Arial" w:hAnsi="Arial" w:cs="Arial"/>
-              <w:sz w:val="32"/>
-              <w:szCs w:val="32"/>
-            </w:rPr>
-            <w:t>8</w:t>
-          </w:r>
-          <w:r>
-            <w:rPr>
-              <w:rFonts w:ascii="Arial" w:hAnsi="Arial" w:cs="Arial"/>
-              <w:sz w:val="32"/>
-              <w:szCs w:val="32"/>
-            </w:rPr>
-            <w:fldChar w:fldCharType="end"/>
-          </w:r>
-          <w:r>
-            <w:rPr>
-              <w:rFonts w:ascii="Arial" w:hAnsi="Arial" w:cs="Arial"/>
-              <w:sz w:val="32"/>
-              <w:szCs w:val="32"/>
-            </w:rPr>
-            <w:fldChar w:fldCharType="end"/>
-          </w:r>
+          <w:hyperlink w:anchor="_Toc71900176" w:history="1">
+            <w:r>
+              <w:rPr>
+                <w:rStyle w:val="a9"/>
+                <w:rFonts w:ascii="Arial" w:eastAsia="黑体" w:hAnsi="Arial" w:cs="Arial"/>
+                <w:noProof/>
+                <w:sz w:val="32"/>
+                <w:szCs w:val="32"/>
+              </w:rPr>
+              <w:t>Mining</w:t>
+            </w:r>
+            <w:r>
+              <w:rPr>
+                <w:rFonts w:ascii="Arial" w:hAnsi="Arial" w:cs="Arial"/>
+                <w:noProof/>
+                <w:sz w:val="32"/>
+                <w:szCs w:val="32"/>
+              </w:rPr>
+              <w:tab/>
+            </w:r>
+            <w:r>
+              <w:rPr>
+                <w:rFonts w:ascii="Arial" w:hAnsi="Arial" w:cs="Arial"/>
+                <w:noProof/>
+                <w:sz w:val="32"/>
+                <w:szCs w:val="32"/>
+              </w:rPr>
+              <w:fldChar w:fldCharType="begin"/>
+            </w:r>
+            <w:r>
+              <w:rPr>
+                <w:rFonts w:ascii="Arial" w:hAnsi="Arial" w:cs="Arial"/>
+                <w:noProof/>
+                <w:sz w:val="32"/>
+                <w:szCs w:val="32"/>
+              </w:rPr>
+              <w:instrText xml:space="preserve"> PAGEREF _Toc71900176 \h </w:instrText>
+            </w:r>
+            <w:r>
+              <w:rPr>
+                <w:rFonts w:ascii="Arial" w:hAnsi="Arial" w:cs="Arial"/>
+                <w:noProof/>
+                <w:sz w:val="32"/>
+                <w:szCs w:val="32"/>
+              </w:rPr>
+            </w:r>
+            <w:r>
+              <w:rPr>
+                <w:rFonts w:ascii="Arial" w:hAnsi="Arial" w:cs="Arial"/>
+                <w:noProof/>
+                <w:sz w:val="32"/>
+                <w:szCs w:val="32"/>
+              </w:rPr>
+              <w:fldChar w:fldCharType="separate"/>
+            </w:r>
+            <w:r>
+              <w:rPr>
+                <w:rFonts w:ascii="Arial" w:hAnsi="Arial" w:cs="Arial"/>
+                <w:noProof/>
+                <w:sz w:val="32"/>
+                <w:szCs w:val="32"/>
+              </w:rPr>
+              <w:t>8</w:t>
+            </w:r>
+            <w:r>
+              <w:rPr>
+                <w:rFonts w:ascii="Arial" w:hAnsi="Arial" w:cs="Arial"/>
+                <w:noProof/>
+                <w:sz w:val="32"/>
+                <w:szCs w:val="32"/>
+              </w:rPr>
+              <w:fldChar w:fldCharType="end"/>
+            </w:r>
+          </w:hyperlink>
         </w:p>
         <w:p>
           <w:pPr>
-            <w:pStyle w:val="4"/>
+            <w:pStyle w:val="TOC3"/>
             <w:tabs>
               <w:tab w:val="right" w:pos="10456"/>
             </w:tabs>
             <w:ind w:left="1120"/>
             <w:rPr>
               <w:rFonts w:ascii="Arial" w:hAnsi="Arial" w:cs="Arial"/>
+              <w:noProof/>
               <w:sz w:val="32"/>
               <w:szCs w:val="32"/>
             </w:rPr>
           </w:pPr>
-          <w:r>
-            <w:fldChar w:fldCharType="begin"/>
-          </w:r>
-          <w:r>
-            <w:instrText xml:space="preserve"> HYPERLINK \l "_Toc71888558" </w:instrText>
-          </w:r>
-          <w:r>
-            <w:fldChar w:fldCharType="separate"/>
-          </w:r>
-          <w:r>
-            <w:rPr>
-              <w:rStyle w:val="13"/>
-              <w:rFonts w:ascii="Arial" w:hAnsi="Arial" w:eastAsia="黑体" w:cs="Arial"/>
-              <w:sz w:val="32"/>
-              <w:szCs w:val="32"/>
-            </w:rPr>
-            <w:t>Statistics</w:t>
-          </w:r>
-          <w:r>
-            <w:rPr>
-              <w:rFonts w:ascii="Arial" w:hAnsi="Arial" w:cs="Arial"/>
-              <w:sz w:val="32"/>
-              <w:szCs w:val="32"/>
-            </w:rPr>
-            <w:tab/>
-          </w:r>
-          <w:r>
-            <w:rPr>
-              <w:rFonts w:ascii="Arial" w:hAnsi="Arial" w:cs="Arial"/>
-              <w:sz w:val="32"/>
-              <w:szCs w:val="32"/>
-            </w:rPr>
-            <w:fldChar w:fldCharType="begin"/>
-          </w:r>
-          <w:r>
-            <w:rPr>
-              <w:rFonts w:ascii="Arial" w:hAnsi="Arial" w:cs="Arial"/>
-              <w:sz w:val="32"/>
-              <w:szCs w:val="32"/>
-            </w:rPr>
-            <w:instrText xml:space="preserve"> PAGEREF _Toc71888558 \h </w:instrText>
-          </w:r>
-          <w:r>
-            <w:rPr>
-              <w:rFonts w:ascii="Arial" w:hAnsi="Arial" w:cs="Arial"/>
-              <w:sz w:val="32"/>
-              <w:szCs w:val="32"/>
-            </w:rPr>
-            <w:fldChar w:fldCharType="separate"/>
-          </w:r>
-          <w:r>
-            <w:rPr>
-              <w:rFonts w:ascii="Arial" w:hAnsi="Arial" w:cs="Arial"/>
-              <w:sz w:val="32"/>
-              <w:szCs w:val="32"/>
-            </w:rPr>
-            <w:t>8</w:t>
-          </w:r>
-          <w:r>
-            <w:rPr>
-              <w:rFonts w:ascii="Arial" w:hAnsi="Arial" w:cs="Arial"/>
-              <w:sz w:val="32"/>
-              <w:szCs w:val="32"/>
-            </w:rPr>
-            <w:fldChar w:fldCharType="end"/>
-          </w:r>
-          <w:r>
-            <w:rPr>
-              <w:rFonts w:ascii="Arial" w:hAnsi="Arial" w:cs="Arial"/>
-              <w:sz w:val="32"/>
-              <w:szCs w:val="32"/>
-            </w:rPr>
-            <w:fldChar w:fldCharType="end"/>
-          </w:r>
+          <w:hyperlink w:anchor="_Toc71900177" w:history="1">
+            <w:r>
+              <w:rPr>
+                <w:rStyle w:val="a9"/>
+                <w:rFonts w:ascii="Arial" w:eastAsia="黑体" w:hAnsi="Arial" w:cs="Arial"/>
+                <w:noProof/>
+                <w:sz w:val="32"/>
+                <w:szCs w:val="32"/>
+              </w:rPr>
+              <w:t>Statistics</w:t>
+            </w:r>
+            <w:r>
+              <w:rPr>
+                <w:rFonts w:ascii="Arial" w:hAnsi="Arial" w:cs="Arial"/>
+                <w:noProof/>
+                <w:sz w:val="32"/>
+                <w:szCs w:val="32"/>
+              </w:rPr>
+              <w:tab/>
+            </w:r>
+            <w:r>
+              <w:rPr>
+                <w:rFonts w:ascii="Arial" w:hAnsi="Arial" w:cs="Arial"/>
+                <w:noProof/>
+                <w:sz w:val="32"/>
+                <w:szCs w:val="32"/>
+              </w:rPr>
+              <w:fldChar w:fldCharType="begin"/>
+            </w:r>
+            <w:r>
+              <w:rPr>
+                <w:rFonts w:ascii="Arial" w:hAnsi="Arial" w:cs="Arial"/>
+                <w:noProof/>
+                <w:sz w:val="32"/>
+                <w:szCs w:val="32"/>
+              </w:rPr>
+              <w:instrText xml:space="preserve"> PAGEREF _Toc71900177 \h </w:instrText>
+            </w:r>
+            <w:r>
+              <w:rPr>
+                <w:rFonts w:ascii="Arial" w:hAnsi="Arial" w:cs="Arial"/>
+                <w:noProof/>
+                <w:sz w:val="32"/>
+                <w:szCs w:val="32"/>
+              </w:rPr>
+            </w:r>
+            <w:r>
+              <w:rPr>
+                <w:rFonts w:ascii="Arial" w:hAnsi="Arial" w:cs="Arial"/>
+                <w:noProof/>
+                <w:sz w:val="32"/>
+                <w:szCs w:val="32"/>
+              </w:rPr>
+              <w:fldChar w:fldCharType="separate"/>
+            </w:r>
+            <w:r>
+              <w:rPr>
+                <w:rFonts w:ascii="Arial" w:hAnsi="Arial" w:cs="Arial"/>
+                <w:noProof/>
+                <w:sz w:val="32"/>
+                <w:szCs w:val="32"/>
+              </w:rPr>
+              <w:t>8</w:t>
+            </w:r>
+            <w:r>
+              <w:rPr>
+                <w:rFonts w:ascii="Arial" w:hAnsi="Arial" w:cs="Arial"/>
+                <w:noProof/>
+                <w:sz w:val="32"/>
+                <w:szCs w:val="32"/>
+              </w:rPr>
+              <w:fldChar w:fldCharType="end"/>
+            </w:r>
+          </w:hyperlink>
         </w:p>
         <w:p>
           <w:pPr>
-            <w:pStyle w:val="4"/>
+            <w:pStyle w:val="TOC3"/>
             <w:tabs>
               <w:tab w:val="right" w:pos="10456"/>
             </w:tabs>
             <w:ind w:left="1120"/>
             <w:rPr>
               <w:rFonts w:ascii="Arial" w:hAnsi="Arial" w:cs="Arial"/>
+              <w:noProof/>
               <w:sz w:val="32"/>
               <w:szCs w:val="32"/>
             </w:rPr>
           </w:pPr>
-          <w:r>
-            <w:fldChar w:fldCharType="begin"/>
-          </w:r>
-          <w:r>
-            <w:instrText xml:space="preserve"> HYPERLINK \l "_Toc71888559" </w:instrText>
-          </w:r>
-          <w:r>
-            <w:fldChar w:fldCharType="separate"/>
-          </w:r>
-          <w:r>
-            <w:rPr>
-              <w:rStyle w:val="13"/>
-              <w:rFonts w:ascii="Arial" w:hAnsi="Arial" w:eastAsia="黑体" w:cs="Arial"/>
-              <w:sz w:val="32"/>
-              <w:szCs w:val="32"/>
-            </w:rPr>
-            <w:t>Device Information</w:t>
-          </w:r>
-          <w:r>
-            <w:rPr>
-              <w:rFonts w:ascii="Arial" w:hAnsi="Arial" w:cs="Arial"/>
-              <w:sz w:val="32"/>
-              <w:szCs w:val="32"/>
-            </w:rPr>
-            <w:tab/>
-          </w:r>
-          <w:r>
-            <w:rPr>
-              <w:rFonts w:ascii="Arial" w:hAnsi="Arial" w:cs="Arial"/>
-              <w:sz w:val="32"/>
-              <w:szCs w:val="32"/>
-            </w:rPr>
-            <w:fldChar w:fldCharType="begin"/>
-          </w:r>
-          <w:r>
-            <w:rPr>
-              <w:rFonts w:ascii="Arial" w:hAnsi="Arial" w:cs="Arial"/>
-              <w:sz w:val="32"/>
-              <w:szCs w:val="32"/>
-            </w:rPr>
-            <w:instrText xml:space="preserve"> PAGEREF _Toc71888559 \h </w:instrText>
-          </w:r>
-          <w:r>
-            <w:rPr>
-              <w:rFonts w:ascii="Arial" w:hAnsi="Arial" w:cs="Arial"/>
-              <w:sz w:val="32"/>
-              <w:szCs w:val="32"/>
-            </w:rPr>
-            <w:fldChar w:fldCharType="separate"/>
-          </w:r>
-          <w:r>
-            <w:rPr>
-              <w:rFonts w:ascii="Arial" w:hAnsi="Arial" w:cs="Arial"/>
-              <w:sz w:val="32"/>
-              <w:szCs w:val="32"/>
-            </w:rPr>
-            <w:t>9</w:t>
-          </w:r>
-          <w:r>
-            <w:rPr>
-              <w:rFonts w:ascii="Arial" w:hAnsi="Arial" w:cs="Arial"/>
-              <w:sz w:val="32"/>
-              <w:szCs w:val="32"/>
-            </w:rPr>
-            <w:fldChar w:fldCharType="end"/>
-          </w:r>
-          <w:r>
-            <w:rPr>
-              <w:rFonts w:ascii="Arial" w:hAnsi="Arial" w:cs="Arial"/>
-              <w:sz w:val="32"/>
-              <w:szCs w:val="32"/>
-            </w:rPr>
-            <w:fldChar w:fldCharType="end"/>
-          </w:r>
+          <w:hyperlink w:anchor="_Toc71900178" w:history="1">
+            <w:r>
+              <w:rPr>
+                <w:rStyle w:val="a9"/>
+                <w:rFonts w:ascii="Arial" w:eastAsia="黑体" w:hAnsi="Arial" w:cs="Arial"/>
+                <w:noProof/>
+                <w:sz w:val="32"/>
+                <w:szCs w:val="32"/>
+              </w:rPr>
+              <w:t>Device Information</w:t>
+            </w:r>
+            <w:r>
+              <w:rPr>
+                <w:rFonts w:ascii="Arial" w:hAnsi="Arial" w:cs="Arial"/>
+                <w:noProof/>
+                <w:sz w:val="32"/>
+                <w:szCs w:val="32"/>
+              </w:rPr>
+              <w:tab/>
+            </w:r>
+            <w:r>
+              <w:rPr>
+                <w:rFonts w:ascii="Arial" w:hAnsi="Arial" w:cs="Arial"/>
+                <w:noProof/>
+                <w:sz w:val="32"/>
+                <w:szCs w:val="32"/>
+              </w:rPr>
+              <w:fldChar w:fldCharType="begin"/>
+            </w:r>
+            <w:r>
+              <w:rPr>
+                <w:rFonts w:ascii="Arial" w:hAnsi="Arial" w:cs="Arial"/>
+                <w:noProof/>
+                <w:sz w:val="32"/>
+                <w:szCs w:val="32"/>
+              </w:rPr>
+              <w:instrText xml:space="preserve"> PAGEREF _Toc71900178 \h </w:instrText>
+            </w:r>
+            <w:r>
+              <w:rPr>
+                <w:rFonts w:ascii="Arial" w:hAnsi="Arial" w:cs="Arial"/>
+                <w:noProof/>
+                <w:sz w:val="32"/>
+                <w:szCs w:val="32"/>
+              </w:rPr>
+            </w:r>
+            <w:r>
+              <w:rPr>
+                <w:rFonts w:ascii="Arial" w:hAnsi="Arial" w:cs="Arial"/>
+                <w:noProof/>
+                <w:sz w:val="32"/>
+                <w:szCs w:val="32"/>
+              </w:rPr>
+              <w:fldChar w:fldCharType="separate"/>
+            </w:r>
+            <w:r>
+              <w:rPr>
+                <w:rFonts w:ascii="Arial" w:hAnsi="Arial" w:cs="Arial"/>
+                <w:noProof/>
+                <w:sz w:val="32"/>
+                <w:szCs w:val="32"/>
+              </w:rPr>
+              <w:t>9</w:t>
+            </w:r>
+            <w:r>
+              <w:rPr>
+                <w:rFonts w:ascii="Arial" w:hAnsi="Arial" w:cs="Arial"/>
+                <w:noProof/>
+                <w:sz w:val="32"/>
+                <w:szCs w:val="32"/>
+              </w:rPr>
+              <w:fldChar w:fldCharType="end"/>
+            </w:r>
+          </w:hyperlink>
         </w:p>
         <w:p>
           <w:pPr>
-            <w:pStyle w:val="4"/>
+            <w:pStyle w:val="TOC3"/>
             <w:tabs>
               <w:tab w:val="right" w:pos="10456"/>
             </w:tabs>
             <w:ind w:left="1120"/>
             <w:rPr>
               <w:rFonts w:ascii="Arial" w:hAnsi="Arial" w:cs="Arial"/>
+              <w:noProof/>
               <w:sz w:val="32"/>
               <w:szCs w:val="32"/>
             </w:rPr>
           </w:pPr>
-          <w:r>
-            <w:fldChar w:fldCharType="begin"/>
-          </w:r>
-          <w:r>
-            <w:instrText xml:space="preserve"> HYPERLINK \l "_Toc71888560" </w:instrText>
-          </w:r>
-          <w:r>
-            <w:fldChar w:fldCharType="separate"/>
-          </w:r>
-          <w:r>
-            <w:rPr>
-              <w:rStyle w:val="13"/>
-              <w:rFonts w:ascii="Arial" w:hAnsi="Arial" w:eastAsia="黑体" w:cs="Arial"/>
-              <w:sz w:val="32"/>
-              <w:szCs w:val="32"/>
-            </w:rPr>
-            <w:t>Overclocking</w:t>
-          </w:r>
-          <w:r>
-            <w:rPr>
-              <w:rFonts w:ascii="Arial" w:hAnsi="Arial" w:cs="Arial"/>
-              <w:sz w:val="32"/>
-              <w:szCs w:val="32"/>
-            </w:rPr>
-            <w:tab/>
-          </w:r>
-          <w:r>
-            <w:rPr>
-              <w:rFonts w:ascii="Arial" w:hAnsi="Arial" w:cs="Arial"/>
-              <w:sz w:val="32"/>
-              <w:szCs w:val="32"/>
-            </w:rPr>
-            <w:fldChar w:fldCharType="begin"/>
-          </w:r>
-          <w:r>
-            <w:rPr>
-              <w:rFonts w:ascii="Arial" w:hAnsi="Arial" w:cs="Arial"/>
-              <w:sz w:val="32"/>
-              <w:szCs w:val="32"/>
-            </w:rPr>
-            <w:instrText xml:space="preserve"> PAGEREF _Toc71888560 \h </w:instrText>
-          </w:r>
-          <w:r>
-            <w:rPr>
-              <w:rFonts w:ascii="Arial" w:hAnsi="Arial" w:cs="Arial"/>
-              <w:sz w:val="32"/>
-              <w:szCs w:val="32"/>
-            </w:rPr>
-            <w:fldChar w:fldCharType="separate"/>
-          </w:r>
-          <w:r>
-            <w:rPr>
-              <w:rFonts w:ascii="Arial" w:hAnsi="Arial" w:cs="Arial"/>
-              <w:sz w:val="32"/>
-              <w:szCs w:val="32"/>
-            </w:rPr>
-            <w:t>10</w:t>
-          </w:r>
-          <w:r>
-            <w:rPr>
-              <w:rFonts w:ascii="Arial" w:hAnsi="Arial" w:cs="Arial"/>
-              <w:sz w:val="32"/>
-              <w:szCs w:val="32"/>
-            </w:rPr>
-            <w:fldChar w:fldCharType="end"/>
-          </w:r>
-          <w:r>
-            <w:rPr>
-              <w:rFonts w:ascii="Arial" w:hAnsi="Arial" w:cs="Arial"/>
-              <w:sz w:val="32"/>
-              <w:szCs w:val="32"/>
-            </w:rPr>
-            <w:fldChar w:fldCharType="end"/>
-          </w:r>
+          <w:hyperlink w:anchor="_Toc71900179" w:history="1">
+            <w:r>
+              <w:rPr>
+                <w:rStyle w:val="a9"/>
+                <w:rFonts w:ascii="Arial" w:eastAsia="黑体" w:hAnsi="Arial" w:cs="Arial"/>
+                <w:noProof/>
+                <w:sz w:val="32"/>
+                <w:szCs w:val="32"/>
+              </w:rPr>
+              <w:t>Overclocking</w:t>
+            </w:r>
+            <w:r>
+              <w:rPr>
+                <w:rFonts w:ascii="Arial" w:hAnsi="Arial" w:cs="Arial"/>
+                <w:noProof/>
+                <w:sz w:val="32"/>
+                <w:szCs w:val="32"/>
+              </w:rPr>
+              <w:tab/>
+            </w:r>
+            <w:r>
+              <w:rPr>
+                <w:rFonts w:ascii="Arial" w:hAnsi="Arial" w:cs="Arial"/>
+                <w:noProof/>
+                <w:sz w:val="32"/>
+                <w:szCs w:val="32"/>
+              </w:rPr>
+              <w:fldChar w:fldCharType="begin"/>
+            </w:r>
+            <w:r>
+              <w:rPr>
+                <w:rFonts w:ascii="Arial" w:hAnsi="Arial" w:cs="Arial"/>
+                <w:noProof/>
+                <w:sz w:val="32"/>
+                <w:szCs w:val="32"/>
+              </w:rPr>
+              <w:instrText xml:space="preserve"> PAGEREF _Toc71900179 \h </w:instrText>
+            </w:r>
+            <w:r>
+              <w:rPr>
+                <w:rFonts w:ascii="Arial" w:hAnsi="Arial" w:cs="Arial"/>
+                <w:noProof/>
+                <w:sz w:val="32"/>
+                <w:szCs w:val="32"/>
+              </w:rPr>
+            </w:r>
+            <w:r>
+              <w:rPr>
+                <w:rFonts w:ascii="Arial" w:hAnsi="Arial" w:cs="Arial"/>
+                <w:noProof/>
+                <w:sz w:val="32"/>
+                <w:szCs w:val="32"/>
+              </w:rPr>
+              <w:fldChar w:fldCharType="separate"/>
+            </w:r>
+            <w:r>
+              <w:rPr>
+                <w:rFonts w:ascii="Arial" w:hAnsi="Arial" w:cs="Arial"/>
+                <w:noProof/>
+                <w:sz w:val="32"/>
+                <w:szCs w:val="32"/>
+              </w:rPr>
+              <w:t>10</w:t>
+            </w:r>
+            <w:r>
+              <w:rPr>
+                <w:rFonts w:ascii="Arial" w:hAnsi="Arial" w:cs="Arial"/>
+                <w:noProof/>
+                <w:sz w:val="32"/>
+                <w:szCs w:val="32"/>
+              </w:rPr>
+              <w:fldChar w:fldCharType="end"/>
+            </w:r>
+          </w:hyperlink>
         </w:p>
         <w:p>
           <w:pPr>
-            <w:pStyle w:val="4"/>
+            <w:pStyle w:val="TOC3"/>
             <w:tabs>
               <w:tab w:val="right" w:pos="10456"/>
             </w:tabs>
             <w:ind w:left="1120"/>
             <w:rPr>
               <w:rFonts w:ascii="Arial" w:hAnsi="Arial" w:cs="Arial"/>
+              <w:noProof/>
               <w:sz w:val="32"/>
               <w:szCs w:val="32"/>
             </w:rPr>
           </w:pPr>
-          <w:r>
-            <w:fldChar w:fldCharType="begin"/>
-          </w:r>
-          <w:r>
-            <w:instrText xml:space="preserve"> HYPERLINK \l "_Toc71888561" </w:instrText>
-          </w:r>
-          <w:r>
-            <w:fldChar w:fldCharType="separate"/>
-          </w:r>
-          <w:r>
-            <w:rPr>
-              <w:rStyle w:val="13"/>
-              <w:rFonts w:ascii="Arial" w:hAnsi="Arial" w:eastAsia="黑体" w:cs="Arial"/>
-              <w:sz w:val="32"/>
-              <w:szCs w:val="32"/>
-            </w:rPr>
-            <w:t>Virtual Memory Settings</w:t>
-          </w:r>
-          <w:r>
-            <w:rPr>
-              <w:rFonts w:ascii="Arial" w:hAnsi="Arial" w:cs="Arial"/>
-              <w:sz w:val="32"/>
-              <w:szCs w:val="32"/>
-            </w:rPr>
-            <w:tab/>
-          </w:r>
-          <w:r>
-            <w:rPr>
-              <w:rFonts w:ascii="Arial" w:hAnsi="Arial" w:cs="Arial"/>
-              <w:sz w:val="32"/>
-              <w:szCs w:val="32"/>
-            </w:rPr>
-            <w:fldChar w:fldCharType="begin"/>
-          </w:r>
-          <w:r>
-            <w:rPr>
-              <w:rFonts w:ascii="Arial" w:hAnsi="Arial" w:cs="Arial"/>
-              <w:sz w:val="32"/>
-              <w:szCs w:val="32"/>
-            </w:rPr>
-            <w:instrText xml:space="preserve"> PAGEREF _Toc71888561 \h </w:instrText>
-          </w:r>
-          <w:r>
-            <w:rPr>
-              <w:rFonts w:ascii="Arial" w:hAnsi="Arial" w:cs="Arial"/>
-              <w:sz w:val="32"/>
-              <w:szCs w:val="32"/>
-            </w:rPr>
-            <w:fldChar w:fldCharType="separate"/>
-          </w:r>
-          <w:r>
-            <w:rPr>
-              <w:rFonts w:ascii="Arial" w:hAnsi="Arial" w:cs="Arial"/>
-              <w:sz w:val="32"/>
-              <w:szCs w:val="32"/>
-            </w:rPr>
-            <w:t>11</w:t>
-          </w:r>
-          <w:r>
-            <w:rPr>
-              <w:rFonts w:ascii="Arial" w:hAnsi="Arial" w:cs="Arial"/>
-              <w:sz w:val="32"/>
-              <w:szCs w:val="32"/>
-            </w:rPr>
-            <w:fldChar w:fldCharType="end"/>
-          </w:r>
-          <w:r>
-            <w:rPr>
-              <w:rFonts w:ascii="Arial" w:hAnsi="Arial" w:cs="Arial"/>
-              <w:sz w:val="32"/>
-              <w:szCs w:val="32"/>
-            </w:rPr>
-            <w:fldChar w:fldCharType="end"/>
-          </w:r>
+          <w:hyperlink w:anchor="_Toc71900180" w:history="1">
+            <w:r>
+              <w:rPr>
+                <w:rStyle w:val="a9"/>
+                <w:rFonts w:ascii="Arial" w:eastAsia="黑体" w:hAnsi="Arial" w:cs="Arial"/>
+                <w:noProof/>
+                <w:sz w:val="32"/>
+                <w:szCs w:val="32"/>
+              </w:rPr>
+              <w:t>Virtual Memory Settings</w:t>
+            </w:r>
+            <w:r>
+              <w:rPr>
+                <w:rFonts w:ascii="Arial" w:hAnsi="Arial" w:cs="Arial"/>
+                <w:noProof/>
+                <w:sz w:val="32"/>
+                <w:szCs w:val="32"/>
+              </w:rPr>
+              <w:tab/>
+            </w:r>
+            <w:r>
+              <w:rPr>
+                <w:rFonts w:ascii="Arial" w:hAnsi="Arial" w:cs="Arial"/>
+                <w:noProof/>
+                <w:sz w:val="32"/>
+                <w:szCs w:val="32"/>
+              </w:rPr>
+              <w:fldChar w:fldCharType="begin"/>
+            </w:r>
+            <w:r>
+              <w:rPr>
+                <w:rFonts w:ascii="Arial" w:hAnsi="Arial" w:cs="Arial"/>
+                <w:noProof/>
+                <w:sz w:val="32"/>
+                <w:szCs w:val="32"/>
+              </w:rPr>
+              <w:instrText xml:space="preserve"> PAGEREF _Toc71900180 \h </w:instrText>
+            </w:r>
+            <w:r>
+              <w:rPr>
+                <w:rFonts w:ascii="Arial" w:hAnsi="Arial" w:cs="Arial"/>
+                <w:noProof/>
+                <w:sz w:val="32"/>
+                <w:szCs w:val="32"/>
+              </w:rPr>
+            </w:r>
+            <w:r>
+              <w:rPr>
+                <w:rFonts w:ascii="Arial" w:hAnsi="Arial" w:cs="Arial"/>
+                <w:noProof/>
+                <w:sz w:val="32"/>
+                <w:szCs w:val="32"/>
+              </w:rPr>
+              <w:fldChar w:fldCharType="separate"/>
+            </w:r>
+            <w:r>
+              <w:rPr>
+                <w:rFonts w:ascii="Arial" w:hAnsi="Arial" w:cs="Arial"/>
+                <w:noProof/>
+                <w:sz w:val="32"/>
+                <w:szCs w:val="32"/>
+              </w:rPr>
+              <w:t>11</w:t>
+            </w:r>
+            <w:r>
+              <w:rPr>
+                <w:rFonts w:ascii="Arial" w:hAnsi="Arial" w:cs="Arial"/>
+                <w:noProof/>
+                <w:sz w:val="32"/>
+                <w:szCs w:val="32"/>
+              </w:rPr>
+              <w:fldChar w:fldCharType="end"/>
+            </w:r>
+          </w:hyperlink>
         </w:p>
         <w:p>
           <w:pPr>
-            <w:pStyle w:val="4"/>
+            <w:pStyle w:val="TOC3"/>
             <w:tabs>
               <w:tab w:val="right" w:pos="10456"/>
             </w:tabs>
             <w:ind w:left="1120"/>
             <w:rPr>
               <w:rFonts w:ascii="Arial" w:hAnsi="Arial" w:cs="Arial"/>
+              <w:noProof/>
               <w:sz w:val="32"/>
               <w:szCs w:val="32"/>
             </w:rPr>
           </w:pPr>
-          <w:r>
-            <w:fldChar w:fldCharType="begin"/>
-          </w:r>
-          <w:r>
-            <w:instrText xml:space="preserve"> HYPERLINK \l "_Toc71888562" </w:instrText>
-          </w:r>
-          <w:r>
-            <w:fldChar w:fldCharType="separate"/>
-          </w:r>
-          <w:r>
-            <w:rPr>
-              <w:rStyle w:val="13"/>
-              <w:rFonts w:ascii="Arial" w:hAnsi="Arial" w:eastAsia="黑体" w:cs="Arial"/>
-              <w:sz w:val="32"/>
-              <w:szCs w:val="32"/>
-            </w:rPr>
-            <w:t>Team Information</w:t>
-          </w:r>
-          <w:r>
-            <w:rPr>
-              <w:rFonts w:ascii="Arial" w:hAnsi="Arial" w:cs="Arial"/>
-              <w:sz w:val="32"/>
-              <w:szCs w:val="32"/>
-            </w:rPr>
-            <w:tab/>
-          </w:r>
-          <w:r>
-            <w:rPr>
-              <w:rFonts w:ascii="Arial" w:hAnsi="Arial" w:cs="Arial"/>
-              <w:sz w:val="32"/>
-              <w:szCs w:val="32"/>
-            </w:rPr>
-            <w:fldChar w:fldCharType="begin"/>
-          </w:r>
-          <w:r>
-            <w:rPr>
-              <w:rFonts w:ascii="Arial" w:hAnsi="Arial" w:cs="Arial"/>
-              <w:sz w:val="32"/>
-              <w:szCs w:val="32"/>
-            </w:rPr>
-            <w:instrText xml:space="preserve"> PAGEREF _Toc71888562 \h </w:instrText>
-          </w:r>
-          <w:r>
-            <w:rPr>
-              <w:rFonts w:ascii="Arial" w:hAnsi="Arial" w:cs="Arial"/>
-              <w:sz w:val="32"/>
-              <w:szCs w:val="32"/>
-            </w:rPr>
-            <w:fldChar w:fldCharType="separate"/>
-          </w:r>
-          <w:r>
-            <w:rPr>
-              <w:rFonts w:ascii="Arial" w:hAnsi="Arial" w:cs="Arial"/>
-              <w:sz w:val="32"/>
-              <w:szCs w:val="32"/>
-            </w:rPr>
-            <w:t>12</w:t>
-          </w:r>
-          <w:r>
-            <w:rPr>
-              <w:rFonts w:ascii="Arial" w:hAnsi="Arial" w:cs="Arial"/>
-              <w:sz w:val="32"/>
-              <w:szCs w:val="32"/>
-            </w:rPr>
-            <w:fldChar w:fldCharType="end"/>
-          </w:r>
-          <w:r>
-            <w:rPr>
-              <w:rFonts w:ascii="Arial" w:hAnsi="Arial" w:cs="Arial"/>
-              <w:sz w:val="32"/>
-              <w:szCs w:val="32"/>
-            </w:rPr>
-            <w:fldChar w:fldCharType="end"/>
-          </w:r>
+          <w:hyperlink w:anchor="_Toc71900181" w:history="1">
+            <w:r>
+              <w:rPr>
+                <w:rStyle w:val="a9"/>
+                <w:rFonts w:ascii="Arial" w:eastAsia="黑体" w:hAnsi="Arial" w:cs="Arial"/>
+                <w:noProof/>
+                <w:sz w:val="32"/>
+                <w:szCs w:val="32"/>
+              </w:rPr>
+              <w:t>Team Information</w:t>
+            </w:r>
+            <w:r>
+              <w:rPr>
+                <w:rFonts w:ascii="Arial" w:hAnsi="Arial" w:cs="Arial"/>
+                <w:noProof/>
+                <w:sz w:val="32"/>
+                <w:szCs w:val="32"/>
+              </w:rPr>
+              <w:tab/>
+            </w:r>
+            <w:r>
+              <w:rPr>
+                <w:rFonts w:ascii="Arial" w:hAnsi="Arial" w:cs="Arial"/>
+                <w:noProof/>
+                <w:sz w:val="32"/>
+                <w:szCs w:val="32"/>
+              </w:rPr>
+              <w:fldChar w:fldCharType="begin"/>
+            </w:r>
+            <w:r>
+              <w:rPr>
+                <w:rFonts w:ascii="Arial" w:hAnsi="Arial" w:cs="Arial"/>
+                <w:noProof/>
+                <w:sz w:val="32"/>
+                <w:szCs w:val="32"/>
+              </w:rPr>
+              <w:instrText xml:space="preserve"> PAGEREF _Toc71900181 \h </w:instrText>
+            </w:r>
+            <w:r>
+              <w:rPr>
+                <w:rFonts w:ascii="Arial" w:hAnsi="Arial" w:cs="Arial"/>
+                <w:noProof/>
+                <w:sz w:val="32"/>
+                <w:szCs w:val="32"/>
+              </w:rPr>
+            </w:r>
+            <w:r>
+              <w:rPr>
+                <w:rFonts w:ascii="Arial" w:hAnsi="Arial" w:cs="Arial"/>
+                <w:noProof/>
+                <w:sz w:val="32"/>
+                <w:szCs w:val="32"/>
+              </w:rPr>
+              <w:fldChar w:fldCharType="separate"/>
+            </w:r>
+            <w:r>
+              <w:rPr>
+                <w:rFonts w:ascii="Arial" w:hAnsi="Arial" w:cs="Arial"/>
+                <w:noProof/>
+                <w:sz w:val="32"/>
+                <w:szCs w:val="32"/>
+              </w:rPr>
+              <w:t>12</w:t>
+            </w:r>
+            <w:r>
+              <w:rPr>
+                <w:rFonts w:ascii="Arial" w:hAnsi="Arial" w:cs="Arial"/>
+                <w:noProof/>
+                <w:sz w:val="32"/>
+                <w:szCs w:val="32"/>
+              </w:rPr>
+              <w:fldChar w:fldCharType="end"/>
+            </w:r>
+          </w:hyperlink>
         </w:p>
         <w:p>
           <w:pPr>
-            <w:pStyle w:val="7"/>
+            <w:pStyle w:val="TOC2"/>
             <w:tabs>
               <w:tab w:val="right" w:pos="10456"/>
             </w:tabs>
             <w:ind w:left="560"/>
             <w:rPr>
               <w:rFonts w:ascii="Arial" w:hAnsi="Arial" w:cs="Arial"/>
+              <w:noProof/>
               <w:sz w:val="32"/>
               <w:szCs w:val="32"/>
             </w:rPr>
           </w:pPr>
-          <w:r>
-            <w:fldChar w:fldCharType="begin"/>
-          </w:r>
-          <w:r>
-            <w:instrText xml:space="preserve"> HYPERLINK \l "_Toc71888563" </w:instrText>
-          </w:r>
-          <w:r>
-            <w:fldChar w:fldCharType="separate"/>
-          </w:r>
-          <w:r>
-            <w:rPr>
-              <w:rStyle w:val="13"/>
-              <w:rFonts w:ascii="Arial" w:hAnsi="Arial" w:cs="Arial"/>
-              <w:sz w:val="32"/>
-              <w:szCs w:val="32"/>
-            </w:rPr>
-            <w:t>Operational Instructions:</w:t>
-          </w:r>
-          <w:r>
-            <w:rPr>
-              <w:rFonts w:ascii="Arial" w:hAnsi="Arial" w:cs="Arial"/>
-              <w:sz w:val="32"/>
-              <w:szCs w:val="32"/>
-            </w:rPr>
-            <w:tab/>
-          </w:r>
-          <w:r>
-            <w:rPr>
-              <w:rFonts w:ascii="Arial" w:hAnsi="Arial" w:cs="Arial"/>
-              <w:sz w:val="32"/>
-              <w:szCs w:val="32"/>
-            </w:rPr>
-            <w:fldChar w:fldCharType="begin"/>
-          </w:r>
-          <w:r>
-            <w:rPr>
-              <w:rFonts w:ascii="Arial" w:hAnsi="Arial" w:cs="Arial"/>
-              <w:sz w:val="32"/>
-              <w:szCs w:val="32"/>
-            </w:rPr>
-            <w:instrText xml:space="preserve"> PAGEREF _Toc71888563 \h </w:instrText>
-          </w:r>
-          <w:r>
-            <w:rPr>
-              <w:rFonts w:ascii="Arial" w:hAnsi="Arial" w:cs="Arial"/>
-              <w:sz w:val="32"/>
-              <w:szCs w:val="32"/>
-            </w:rPr>
-            <w:fldChar w:fldCharType="separate"/>
-          </w:r>
-          <w:r>
-            <w:rPr>
-              <w:rFonts w:ascii="Arial" w:hAnsi="Arial" w:cs="Arial"/>
-              <w:sz w:val="32"/>
-              <w:szCs w:val="32"/>
-            </w:rPr>
-            <w:t>12</w:t>
-          </w:r>
-          <w:r>
-            <w:rPr>
-              <w:rFonts w:ascii="Arial" w:hAnsi="Arial" w:cs="Arial"/>
-              <w:sz w:val="32"/>
-              <w:szCs w:val="32"/>
-            </w:rPr>
-            <w:fldChar w:fldCharType="end"/>
-          </w:r>
-          <w:r>
-            <w:rPr>
-              <w:rFonts w:ascii="Arial" w:hAnsi="Arial" w:cs="Arial"/>
-              <w:sz w:val="32"/>
-              <w:szCs w:val="32"/>
-            </w:rPr>
-            <w:fldChar w:fldCharType="end"/>
-          </w:r>
+          <w:hyperlink w:anchor="_Toc71900182" w:history="1">
+            <w:r>
+              <w:rPr>
+                <w:rStyle w:val="a9"/>
+                <w:rFonts w:ascii="Arial" w:hAnsi="Arial" w:cs="Arial"/>
+                <w:noProof/>
+                <w:sz w:val="32"/>
+                <w:szCs w:val="32"/>
+              </w:rPr>
+              <w:t>Operational Instructions</w:t>
+            </w:r>
+            <w:r>
+              <w:rPr>
+                <w:rFonts w:ascii="Arial" w:hAnsi="Arial" w:cs="Arial"/>
+                <w:noProof/>
+                <w:sz w:val="32"/>
+                <w:szCs w:val="32"/>
+              </w:rPr>
+              <w:tab/>
+            </w:r>
+            <w:r>
+              <w:rPr>
+                <w:rFonts w:ascii="Arial" w:hAnsi="Arial" w:cs="Arial"/>
+                <w:noProof/>
+                <w:sz w:val="32"/>
+                <w:szCs w:val="32"/>
+              </w:rPr>
+              <w:fldChar w:fldCharType="begin"/>
+            </w:r>
+            <w:r>
+              <w:rPr>
+                <w:rFonts w:ascii="Arial" w:hAnsi="Arial" w:cs="Arial"/>
+                <w:noProof/>
+                <w:sz w:val="32"/>
+                <w:szCs w:val="32"/>
+              </w:rPr>
+              <w:instrText xml:space="preserve"> PAGEREF _Toc71900182 \h </w:instrText>
+            </w:r>
+            <w:r>
+              <w:rPr>
+                <w:rFonts w:ascii="Arial" w:hAnsi="Arial" w:cs="Arial"/>
+                <w:noProof/>
+                <w:sz w:val="32"/>
+                <w:szCs w:val="32"/>
+              </w:rPr>
+            </w:r>
+            <w:r>
+              <w:rPr>
+                <w:rFonts w:ascii="Arial" w:hAnsi="Arial" w:cs="Arial"/>
+                <w:noProof/>
+                <w:sz w:val="32"/>
+                <w:szCs w:val="32"/>
+              </w:rPr>
+              <w:fldChar w:fldCharType="separate"/>
+            </w:r>
+            <w:r>
+              <w:rPr>
+                <w:rFonts w:ascii="Arial" w:hAnsi="Arial" w:cs="Arial"/>
+                <w:noProof/>
+                <w:sz w:val="32"/>
+                <w:szCs w:val="32"/>
+              </w:rPr>
+              <w:t>12</w:t>
+            </w:r>
+            <w:r>
+              <w:rPr>
+                <w:rFonts w:ascii="Arial" w:hAnsi="Arial" w:cs="Arial"/>
+                <w:noProof/>
+                <w:sz w:val="32"/>
+                <w:szCs w:val="32"/>
+              </w:rPr>
+              <w:fldChar w:fldCharType="end"/>
+            </w:r>
+          </w:hyperlink>
         </w:p>
         <w:p>
           <w:pPr>
             <w:rPr>
-              <w:rFonts w:ascii="Arial" w:hAnsi="Arial" w:eastAsia="黑体" w:cs="Arial"/>
+              <w:rFonts w:ascii="Arial" w:eastAsia="黑体" w:hAnsi="Arial" w:cs="Arial"/>
               <w:sz w:val="32"/>
               <w:szCs w:val="32"/>
             </w:rPr>
           </w:pPr>
           <w:r>
             <w:rPr>
-              <w:rFonts w:ascii="Arial" w:hAnsi="Arial" w:eastAsia="黑体" w:cs="Arial"/>
+              <w:rFonts w:ascii="Arial" w:eastAsia="黑体" w:hAnsi="Arial" w:cs="Arial"/>
               <w:sz w:val="32"/>
               <w:szCs w:val="32"/>
             </w:rPr>
@@ -2705,7 +2541,7 @@
     <w:p>
       <w:pPr>
         <w:rPr>
-          <w:rFonts w:ascii="Arial" w:hAnsi="Arial" w:eastAsia="黑体" w:cs="Arial"/>
+          <w:rFonts w:ascii="Arial" w:eastAsia="黑体" w:hAnsi="Arial" w:cs="Arial"/>
         </w:rPr>
       </w:pPr>
     </w:p>
@@ -2714,12 +2550,12 @@
         <w:widowControl/>
         <w:jc w:val="left"/>
         <w:rPr>
-          <w:rFonts w:ascii="Arial" w:hAnsi="Arial" w:eastAsia="黑体" w:cs="Arial"/>
-        </w:rPr>
-      </w:pPr>
-      <w:r>
-        <w:rPr>
-          <w:rFonts w:ascii="Arial" w:hAnsi="Arial" w:eastAsia="黑体" w:cs="Arial"/>
+          <w:rFonts w:ascii="Arial" w:eastAsia="黑体" w:hAnsi="Arial" w:cs="Arial"/>
+        </w:rPr>
+      </w:pPr>
+      <w:r>
+        <w:rPr>
+          <w:rFonts w:ascii="Arial" w:eastAsia="黑体" w:hAnsi="Arial" w:cs="Arial"/>
         </w:rPr>
         <w:br w:type="page"/>
       </w:r>
@@ -2731,11 +2567,12 @@
           <w:rFonts w:cs="Arial"/>
         </w:rPr>
       </w:pPr>
-      <w:bookmarkStart w:id="0" w:name="_Toc71888546"/>
+      <w:bookmarkStart w:id="0" w:name="_Toc71900165"/>
       <w:r>
         <w:rPr>
           <w:rFonts w:cs="Arial"/>
         </w:rPr>
+        <w:lastRenderedPageBreak/>
         <w:t>Before You start</w:t>
       </w:r>
       <w:bookmarkEnd w:id="0"/>
@@ -2744,13 +2581,13 @@
       <w:pPr>
         <w:ind w:firstLine="420"/>
         <w:rPr>
-          <w:rFonts w:ascii="Arial" w:hAnsi="Arial" w:eastAsia="黑体" w:cs="Arial"/>
+          <w:rFonts w:ascii="Arial" w:eastAsia="黑体" w:hAnsi="Arial" w:cs="Arial"/>
           <w:szCs w:val="36"/>
         </w:rPr>
       </w:pPr>
       <w:r>
         <w:rPr>
-          <w:rFonts w:ascii="Arial" w:hAnsi="Arial" w:eastAsia="黑体" w:cs="Arial"/>
+          <w:rFonts w:ascii="Arial" w:eastAsia="黑体" w:hAnsi="Arial" w:cs="Arial"/>
           <w:szCs w:val="36"/>
         </w:rPr>
         <w:t>Appreciation for your purchase of this software.</w:t>
@@ -2760,13 +2597,13 @@
       <w:pPr>
         <w:ind w:firstLine="420"/>
         <w:rPr>
-          <w:rFonts w:ascii="Arial" w:hAnsi="Arial" w:eastAsia="黑体" w:cs="Arial"/>
+          <w:rFonts w:ascii="Arial" w:eastAsia="黑体" w:hAnsi="Arial" w:cs="Arial"/>
           <w:szCs w:val="36"/>
         </w:rPr>
       </w:pPr>
       <w:r>
         <w:rPr>
-          <w:rFonts w:ascii="Arial" w:hAnsi="Arial" w:eastAsia="黑体" w:cs="Arial"/>
+          <w:rFonts w:ascii="Arial" w:eastAsia="黑体" w:hAnsi="Arial" w:cs="Arial"/>
           <w:szCs w:val="36"/>
         </w:rPr>
         <w:t>This software can provide users with the best mining user experience</w:t>
@@ -2776,29 +2613,36 @@
       <w:pPr>
         <w:ind w:firstLine="420"/>
         <w:rPr>
-          <w:rFonts w:ascii="Arial" w:hAnsi="Arial" w:eastAsia="黑体" w:cs="Arial"/>
+          <w:rFonts w:ascii="Arial" w:eastAsia="黑体" w:hAnsi="Arial" w:cs="Arial"/>
           <w:szCs w:val="36"/>
         </w:rPr>
       </w:pPr>
       <w:r>
         <w:rPr>
-          <w:rFonts w:ascii="Arial" w:hAnsi="Arial" w:eastAsia="黑体" w:cs="Arial"/>
+          <w:rFonts w:ascii="Arial" w:eastAsia="黑体" w:hAnsi="Arial" w:cs="Arial"/>
           <w:szCs w:val="36"/>
         </w:rPr>
-        <w:t>Before you start using the software, please read this chapter to familiarize yourself with the main functions</w:t>
+        <w:t xml:space="preserve">Before you start using the software, </w:t>
+      </w:r>
+      <w:r>
+        <w:rPr>
+          <w:rFonts w:ascii="Arial" w:eastAsia="黑体" w:hAnsi="Arial" w:cs="Arial"/>
+          <w:szCs w:val="36"/>
+        </w:rPr>
+        <w:t>please read this chapter to familiarize yourself with the main functions</w:t>
       </w:r>
     </w:p>
     <w:p>
       <w:pPr>
         <w:ind w:firstLine="420"/>
         <w:rPr>
-          <w:rFonts w:ascii="Arial" w:hAnsi="Arial" w:eastAsia="黑体" w:cs="Arial"/>
+          <w:rFonts w:ascii="Arial" w:eastAsia="黑体" w:hAnsi="Arial" w:cs="Arial"/>
           <w:szCs w:val="36"/>
         </w:rPr>
       </w:pPr>
       <w:r>
         <w:rPr>
-          <w:rFonts w:ascii="Arial" w:hAnsi="Arial" w:eastAsia="黑体" w:cs="Arial"/>
+          <w:rFonts w:ascii="Arial" w:eastAsia="黑体" w:hAnsi="Arial" w:cs="Arial"/>
           <w:szCs w:val="36"/>
         </w:rPr>
         <w:t>Find the analysis of professional vocabulary on the noun analysis page.</w:t>
@@ -2808,13 +2652,13 @@
       <w:pPr>
         <w:ind w:firstLine="420"/>
         <w:rPr>
-          <w:rFonts w:ascii="Arial" w:hAnsi="Arial" w:eastAsia="黑体" w:cs="Arial"/>
+          <w:rFonts w:ascii="Arial" w:eastAsia="黑体" w:hAnsi="Arial" w:cs="Arial"/>
           <w:szCs w:val="36"/>
         </w:rPr>
       </w:pPr>
       <w:r>
         <w:rPr>
-          <w:rFonts w:ascii="Arial" w:hAnsi="Arial" w:eastAsia="黑体" w:cs="Arial"/>
+          <w:rFonts w:ascii="Arial" w:eastAsia="黑体" w:hAnsi="Arial" w:cs="Arial"/>
           <w:szCs w:val="36"/>
         </w:rPr>
         <w:t>Find the method to download, use, and close the software in the software instructions.</w:t>
@@ -2824,29 +2668,36 @@
       <w:pPr>
         <w:ind w:firstLine="420"/>
         <w:rPr>
-          <w:rFonts w:ascii="Arial" w:hAnsi="Arial" w:eastAsia="黑体" w:cs="Arial"/>
+          <w:rFonts w:ascii="Arial" w:eastAsia="黑体" w:hAnsi="Arial" w:cs="Arial"/>
           <w:szCs w:val="36"/>
         </w:rPr>
       </w:pPr>
       <w:r>
         <w:rPr>
-          <w:rFonts w:ascii="Arial" w:hAnsi="Arial" w:eastAsia="黑体" w:cs="Arial"/>
+          <w:rFonts w:ascii="Arial" w:eastAsia="黑体" w:hAnsi="Arial" w:cs="Arial"/>
           <w:szCs w:val="36"/>
         </w:rPr>
-        <w:t>Find the meaning and location of all components and pages on the UI in the software overview.</w:t>
+        <w:t>Find the meaning and loc</w:t>
+      </w:r>
+      <w:r>
+        <w:rPr>
+          <w:rFonts w:ascii="Arial" w:eastAsia="黑体" w:hAnsi="Arial" w:cs="Arial"/>
+          <w:szCs w:val="36"/>
+        </w:rPr>
+        <w:t>ation of all components and pages on the UI in the software overview.</w:t>
       </w:r>
     </w:p>
     <w:p>
       <w:pPr>
         <w:ind w:firstLine="420"/>
         <w:rPr>
-          <w:rFonts w:ascii="Arial" w:hAnsi="Arial" w:eastAsia="黑体" w:cs="Arial"/>
+          <w:rFonts w:ascii="Arial" w:eastAsia="黑体" w:hAnsi="Arial" w:cs="Arial"/>
           <w:szCs w:val="36"/>
         </w:rPr>
       </w:pPr>
       <w:r>
         <w:rPr>
-          <w:rFonts w:ascii="Arial" w:hAnsi="Arial" w:eastAsia="黑体" w:cs="Arial"/>
+          <w:rFonts w:ascii="Arial" w:eastAsia="黑体" w:hAnsi="Arial" w:cs="Arial"/>
           <w:szCs w:val="36"/>
         </w:rPr>
         <w:t>View the method and process of using software for mining monitoring in the operation introduction.</w:t>
@@ -2857,7 +2708,7 @@
         <w:spacing w:line="480" w:lineRule="auto"/>
         <w:ind w:firstLine="420"/>
         <w:rPr>
-          <w:rFonts w:ascii="Arial" w:hAnsi="Arial" w:eastAsia="黑体" w:cs="Arial"/>
+          <w:rFonts w:ascii="Arial" w:eastAsia="黑体" w:hAnsi="Arial" w:cs="Arial"/>
           <w:szCs w:val="36"/>
         </w:rPr>
       </w:pPr>
@@ -2867,7 +2718,7 @@
         <w:spacing w:line="480" w:lineRule="auto"/>
         <w:ind w:firstLine="420"/>
         <w:rPr>
-          <w:rFonts w:ascii="Arial" w:hAnsi="Arial" w:eastAsia="黑体" w:cs="Arial"/>
+          <w:rFonts w:ascii="Arial" w:eastAsia="黑体" w:hAnsi="Arial" w:cs="Arial"/>
           <w:szCs w:val="36"/>
         </w:rPr>
       </w:pPr>
@@ -2877,7 +2728,7 @@
         <w:spacing w:line="480" w:lineRule="auto"/>
         <w:ind w:firstLine="420"/>
         <w:rPr>
-          <w:rFonts w:ascii="Arial" w:hAnsi="Arial" w:eastAsia="黑体" w:cs="Arial"/>
+          <w:rFonts w:ascii="Arial" w:eastAsia="黑体" w:hAnsi="Arial" w:cs="Arial"/>
           <w:szCs w:val="36"/>
         </w:rPr>
       </w:pPr>
@@ -2887,7 +2738,7 @@
         <w:spacing w:line="480" w:lineRule="auto"/>
         <w:ind w:firstLine="420"/>
         <w:rPr>
-          <w:rFonts w:ascii="Arial" w:hAnsi="Arial" w:eastAsia="黑体" w:cs="Arial"/>
+          <w:rFonts w:ascii="Arial" w:eastAsia="黑体" w:hAnsi="Arial" w:cs="Arial"/>
           <w:szCs w:val="36"/>
         </w:rPr>
       </w:pPr>
@@ -2897,7 +2748,7 @@
         <w:spacing w:line="480" w:lineRule="auto"/>
         <w:ind w:firstLine="420"/>
         <w:rPr>
-          <w:rFonts w:ascii="Arial" w:hAnsi="Arial" w:eastAsia="黑体" w:cs="Arial"/>
+          <w:rFonts w:ascii="Arial" w:eastAsia="黑体" w:hAnsi="Arial" w:cs="Arial"/>
           <w:szCs w:val="36"/>
         </w:rPr>
       </w:pPr>
@@ -2907,13 +2758,13 @@
         <w:widowControl/>
         <w:jc w:val="left"/>
         <w:rPr>
-          <w:rFonts w:ascii="Arial" w:hAnsi="Arial" w:eastAsia="黑体" w:cs="Arial"/>
+          <w:rFonts w:ascii="Arial" w:eastAsia="黑体" w:hAnsi="Arial" w:cs="Arial"/>
           <w:szCs w:val="36"/>
         </w:rPr>
       </w:pPr>
       <w:r>
         <w:rPr>
-          <w:rFonts w:ascii="Arial" w:hAnsi="Arial" w:eastAsia="黑体" w:cs="Arial"/>
+          <w:rFonts w:ascii="Arial" w:eastAsia="黑体" w:hAnsi="Arial" w:cs="Arial"/>
           <w:szCs w:val="36"/>
         </w:rPr>
         <w:br w:type="page"/>
@@ -2926,11 +2777,12 @@
           <w:rFonts w:cs="Arial"/>
         </w:rPr>
       </w:pPr>
-      <w:bookmarkStart w:id="1" w:name="_Toc71888547"/>
+      <w:bookmarkStart w:id="1" w:name="_Toc71900166"/>
       <w:r>
         <w:rPr>
           <w:rFonts w:cs="Arial"/>
         </w:rPr>
+        <w:lastRenderedPageBreak/>
         <w:t>Terms</w:t>
       </w:r>
       <w:bookmarkEnd w:id="1"/>
@@ -2938,12 +2790,12 @@
     <w:p>
       <w:pPr>
         <w:rPr>
-          <w:rFonts w:ascii="Arial" w:hAnsi="Arial" w:eastAsia="黑体" w:cs="Arial"/>
-        </w:rPr>
-      </w:pPr>
-      <w:r>
-        <w:rPr>
-          <w:rFonts w:ascii="Arial" w:hAnsi="Arial" w:eastAsia="黑体" w:cs="Arial"/>
+          <w:rFonts w:ascii="Arial" w:eastAsia="黑体" w:hAnsi="Arial" w:cs="Arial"/>
+        </w:rPr>
+      </w:pPr>
+      <w:r>
+        <w:rPr>
+          <w:rFonts w:ascii="Arial" w:eastAsia="黑体" w:hAnsi="Arial" w:cs="Arial"/>
           <w:b/>
           <w:bCs/>
         </w:rPr>
@@ -2951,20 +2803,26 @@
       </w:r>
       <w:r>
         <w:rPr>
-          <w:rFonts w:ascii="Arial" w:hAnsi="Arial" w:eastAsia="黑体" w:cs="Arial"/>
-        </w:rPr>
-        <w:t xml:space="preserve"> The GPU's core frequency is measured in megahertz (MHz), which represents "million cycles per second." Generally speaking, the higher the core frequency, the faster the GPU and the more work per second.</w:t>
-      </w:r>
-    </w:p>
-    <w:p>
-      <w:pPr>
-        <w:rPr>
-          <w:rFonts w:ascii="Arial" w:hAnsi="Arial" w:eastAsia="黑体" w:cs="Arial"/>
-        </w:rPr>
-      </w:pPr>
-      <w:r>
-        <w:rPr>
-          <w:rFonts w:ascii="Arial" w:hAnsi="Arial" w:eastAsia="黑体" w:cs="Arial"/>
+          <w:rFonts w:ascii="Arial" w:eastAsia="黑体" w:hAnsi="Arial" w:cs="Arial"/>
+        </w:rPr>
+        <w:t xml:space="preserve"> The GPU's core frequency is measured in megahertz (MHz), which </w:t>
+      </w:r>
+      <w:r>
+        <w:rPr>
+          <w:rFonts w:ascii="Arial" w:eastAsia="黑体" w:hAnsi="Arial" w:cs="Arial"/>
+        </w:rPr>
+        <w:t>represents "million cycles per second." Generally speaking, the higher the core frequency, the faster the GPU and the more work per second.</w:t>
+      </w:r>
+    </w:p>
+    <w:p>
+      <w:pPr>
+        <w:rPr>
+          <w:rFonts w:ascii="Arial" w:eastAsia="黑体" w:hAnsi="Arial" w:cs="Arial"/>
+        </w:rPr>
+      </w:pPr>
+      <w:r>
+        <w:rPr>
+          <w:rFonts w:ascii="Arial" w:eastAsia="黑体" w:hAnsi="Arial" w:cs="Arial"/>
           <w:b/>
           <w:bCs/>
         </w:rPr>
@@ -2972,20 +2830,26 @@
       </w:r>
       <w:r>
         <w:rPr>
-          <w:rFonts w:ascii="Arial" w:hAnsi="Arial" w:eastAsia="黑体" w:cs="Arial"/>
-        </w:rPr>
-        <w:t>Video memory frequency refers to the frequency at which the video memory is working on the graphics card by default, in MHz (Megahertz). The video memory frequency reflects the speed of the video memory to a certain extent.</w:t>
-      </w:r>
-    </w:p>
-    <w:p>
-      <w:pPr>
-        <w:rPr>
-          <w:rFonts w:ascii="Arial" w:hAnsi="Arial" w:eastAsia="黑体" w:cs="Arial"/>
-        </w:rPr>
-      </w:pPr>
-      <w:r>
-        <w:rPr>
-          <w:rFonts w:ascii="Arial" w:hAnsi="Arial" w:eastAsia="黑体" w:cs="Arial"/>
+          <w:rFonts w:ascii="Arial" w:eastAsia="黑体" w:hAnsi="Arial" w:cs="Arial"/>
+        </w:rPr>
+        <w:t>Video memory frequency refers to the frequency at which the video memory is working on the graphics card</w:t>
+      </w:r>
+      <w:r>
+        <w:rPr>
+          <w:rFonts w:ascii="Arial" w:eastAsia="黑体" w:hAnsi="Arial" w:cs="Arial"/>
+        </w:rPr>
+        <w:t xml:space="preserve"> by default, in MHz (Megahertz). The video memory frequency reflects the speed of the video memory to a certain extent.</w:t>
+      </w:r>
+    </w:p>
+    <w:p>
+      <w:pPr>
+        <w:rPr>
+          <w:rFonts w:ascii="Arial" w:eastAsia="黑体" w:hAnsi="Arial" w:cs="Arial"/>
+        </w:rPr>
+      </w:pPr>
+      <w:r>
+        <w:rPr>
+          <w:rFonts w:ascii="Arial" w:eastAsia="黑体" w:hAnsi="Arial" w:cs="Arial"/>
           <w:b/>
           <w:bCs/>
         </w:rPr>
@@ -2993,7 +2857,7 @@
       </w:r>
       <w:r>
         <w:rPr>
-          <w:rFonts w:ascii="Arial" w:hAnsi="Arial" w:eastAsia="黑体" w:cs="Arial"/>
+          <w:rFonts w:ascii="Arial" w:eastAsia="黑体" w:hAnsi="Arial" w:cs="Arial"/>
         </w:rPr>
         <w:t>W (Watt) is the unit, used to calculate power consumption</w:t>
       </w:r>
@@ -3001,139 +2865,175 @@
     <w:p>
       <w:pPr>
         <w:rPr>
-          <w:rFonts w:ascii="Arial" w:hAnsi="Arial" w:eastAsia="黑体" w:cs="Arial"/>
-        </w:rPr>
-      </w:pPr>
-      <w:r>
-        <w:rPr>
-          <w:rFonts w:ascii="Arial" w:hAnsi="Arial" w:eastAsia="黑体" w:cs="Arial"/>
+          <w:rFonts w:ascii="Arial" w:eastAsia="黑体" w:hAnsi="Arial" w:cs="Arial"/>
+        </w:rPr>
+      </w:pPr>
+      <w:proofErr w:type="spellStart"/>
+      <w:r>
+        <w:rPr>
+          <w:rFonts w:ascii="Arial" w:eastAsia="黑体" w:hAnsi="Arial" w:cs="Arial"/>
           <w:b/>
           <w:bCs/>
         </w:rPr>
-        <w:t xml:space="preserve">Hashrate: </w:t>
-      </w:r>
-      <w:r>
-        <w:rPr>
-          <w:rFonts w:ascii="Arial" w:hAnsi="Arial" w:eastAsia="黑体" w:cs="Arial"/>
-        </w:rPr>
-        <w:t>The number of hash collisions that can be done per second. The unit is MH/s (Mega-hashes per Second).</w:t>
-      </w:r>
-    </w:p>
-    <w:p>
-      <w:pPr>
-        <w:rPr>
-          <w:rFonts w:ascii="Arial" w:hAnsi="Arial" w:eastAsia="黑体" w:cs="Arial"/>
-        </w:rPr>
-      </w:pPr>
-      <w:r>
-        <w:rPr>
-          <w:rFonts w:ascii="Arial" w:hAnsi="Arial" w:eastAsia="黑体" w:cs="Arial"/>
+        <w:t>Hashrate</w:t>
+      </w:r>
+      <w:proofErr w:type="spellEnd"/>
+      <w:r>
+        <w:rPr>
+          <w:rFonts w:ascii="Arial" w:eastAsia="黑体" w:hAnsi="Arial" w:cs="Arial"/>
           <w:b/>
           <w:bCs/>
         </w:rPr>
-        <w:t xml:space="preserve">Coin: </w:t>
-      </w:r>
-      <w:r>
-        <w:rPr>
-          <w:rFonts w:ascii="Arial" w:hAnsi="Arial" w:eastAsia="黑体" w:cs="Arial"/>
-        </w:rPr>
-        <w:t>Type of cryptocurrency.</w:t>
-      </w:r>
-      <w:r>
-        <w:rPr>
-          <w:rFonts w:ascii="Arial" w:hAnsi="Arial" w:eastAsia="黑体" w:cs="Arial"/>
+        <w:t xml:space="preserve">: </w:t>
+      </w:r>
+      <w:r>
+        <w:rPr>
+          <w:rFonts w:ascii="Arial" w:eastAsia="黑体" w:hAnsi="Arial" w:cs="Arial"/>
+        </w:rPr>
+        <w:t>The number of hash collisions that can be done per secon</w:t>
+      </w:r>
+      <w:r>
+        <w:rPr>
+          <w:rFonts w:ascii="Arial" w:eastAsia="黑体" w:hAnsi="Arial" w:cs="Arial"/>
+        </w:rPr>
+        <w:t>d. The unit is MH/s (Mega-hashes per Second).</w:t>
+      </w:r>
+    </w:p>
+    <w:p>
+      <w:pPr>
+        <w:rPr>
+          <w:rFonts w:ascii="Arial" w:eastAsia="黑体" w:hAnsi="Arial" w:cs="Arial"/>
+        </w:rPr>
+      </w:pPr>
+      <w:r>
+        <w:rPr>
+          <w:rFonts w:ascii="Arial" w:eastAsia="黑体" w:hAnsi="Arial" w:cs="Arial"/>
           <w:b/>
           <w:bCs/>
         </w:rPr>
-        <w:t xml:space="preserve"> </w:t>
-      </w:r>
-      <w:r>
-        <w:rPr>
-          <w:rFonts w:ascii="Arial" w:hAnsi="Arial" w:eastAsia="黑体" w:cs="Arial"/>
-        </w:rPr>
-        <w:t>At the current version, we only support Ether (ETH).</w:t>
-      </w:r>
-    </w:p>
-    <w:p>
-      <w:pPr>
-        <w:rPr>
-          <w:rFonts w:ascii="Arial" w:hAnsi="Arial" w:eastAsia="黑体" w:cs="Arial"/>
-        </w:rPr>
-      </w:pPr>
-      <w:r>
-        <w:rPr>
-          <w:rFonts w:ascii="Arial" w:hAnsi="Arial" w:eastAsia="黑体" w:cs="Arial"/>
+        <w:t xml:space="preserve">Coin: </w:t>
+      </w:r>
+      <w:r>
+        <w:rPr>
+          <w:rFonts w:ascii="Arial" w:eastAsia="黑体" w:hAnsi="Arial" w:cs="Arial"/>
+        </w:rPr>
+        <w:t>Type of cryptocurrency.</w:t>
+      </w:r>
+      <w:r>
+        <w:rPr>
+          <w:rFonts w:ascii="Arial" w:eastAsia="黑体" w:hAnsi="Arial" w:cs="Arial"/>
           <w:b/>
           <w:bCs/>
         </w:rPr>
-        <w:t>Core:</w:t>
-      </w:r>
-      <w:r>
-        <w:rPr>
-          <w:rFonts w:ascii="Arial" w:hAnsi="Arial" w:eastAsia="黑体" w:cs="Arial"/>
-        </w:rPr>
-        <w:t xml:space="preserve"> Program used to mine the crypto. At the current version, we only support NBMiner.</w:t>
-      </w:r>
-    </w:p>
-    <w:p>
-      <w:pPr>
-        <w:rPr>
-          <w:rFonts w:ascii="Arial" w:hAnsi="Arial" w:eastAsia="黑体" w:cs="Arial"/>
-        </w:rPr>
-      </w:pPr>
-      <w:r>
-        <w:rPr>
-          <w:rFonts w:ascii="Arial" w:hAnsi="Arial" w:eastAsia="黑体" w:cs="Arial"/>
+        <w:t xml:space="preserve"> </w:t>
+      </w:r>
+      <w:r>
+        <w:rPr>
+          <w:rFonts w:ascii="Arial" w:eastAsia="黑体" w:hAnsi="Arial" w:cs="Arial"/>
+        </w:rPr>
+        <w:t>At the current version, we only support Ether (ETH).</w:t>
+      </w:r>
+    </w:p>
+    <w:p>
+      <w:pPr>
+        <w:rPr>
+          <w:rFonts w:ascii="Arial" w:eastAsia="黑体" w:hAnsi="Arial" w:cs="Arial"/>
+        </w:rPr>
+      </w:pPr>
+      <w:r>
+        <w:rPr>
+          <w:rFonts w:ascii="Arial" w:eastAsia="黑体" w:hAnsi="Arial" w:cs="Arial"/>
           <w:b/>
           <w:bCs/>
         </w:rPr>
-        <w:t xml:space="preserve">Pool: </w:t>
-      </w:r>
-      <w:r>
-        <w:rPr>
-          <w:rFonts w:ascii="Arial" w:hAnsi="Arial" w:eastAsia="黑体" w:cs="Arial"/>
-        </w:rPr>
-        <w:t>An aggregation of multiple miners.</w:t>
-      </w:r>
-    </w:p>
-    <w:p>
-      <w:pPr>
-        <w:rPr>
-          <w:rFonts w:ascii="Arial" w:hAnsi="Arial" w:eastAsia="黑体" w:cs="Arial"/>
-        </w:rPr>
-      </w:pPr>
-      <w:r>
-        <w:rPr>
-          <w:rFonts w:ascii="Arial" w:hAnsi="Arial" w:eastAsia="黑体" w:cs="Arial"/>
+        <w:t>Core:</w:t>
+      </w:r>
+      <w:r>
+        <w:rPr>
+          <w:rFonts w:ascii="Arial" w:eastAsia="黑体" w:hAnsi="Arial" w:cs="Arial"/>
+        </w:rPr>
+        <w:t xml:space="preserve"> Program used to mine the crypto. At the current version, we only support </w:t>
+      </w:r>
+      <w:proofErr w:type="spellStart"/>
+      <w:r>
+        <w:rPr>
+          <w:rFonts w:ascii="Arial" w:eastAsia="黑体" w:hAnsi="Arial" w:cs="Arial"/>
+        </w:rPr>
+        <w:t>NBMiner</w:t>
+      </w:r>
+      <w:proofErr w:type="spellEnd"/>
+      <w:r>
+        <w:rPr>
+          <w:rFonts w:ascii="Arial" w:eastAsia="黑体" w:hAnsi="Arial" w:cs="Arial"/>
+        </w:rPr>
+        <w:t>.</w:t>
+      </w:r>
+    </w:p>
+    <w:p>
+      <w:pPr>
+        <w:rPr>
+          <w:rFonts w:ascii="Arial" w:eastAsia="黑体" w:hAnsi="Arial" w:cs="Arial"/>
+        </w:rPr>
+      </w:pPr>
+      <w:r>
+        <w:rPr>
+          <w:rFonts w:ascii="Arial" w:eastAsia="黑体" w:hAnsi="Arial" w:cs="Arial"/>
           <w:b/>
           <w:bCs/>
         </w:rPr>
-        <w:t xml:space="preserve">Wallet: </w:t>
-      </w:r>
-      <w:r>
-        <w:rPr>
-          <w:rFonts w:ascii="Arial" w:hAnsi="Arial" w:eastAsia="黑体" w:cs="Arial"/>
-        </w:rPr>
-        <w:t>Your mining account, you need to go to a mining pool to register one.</w:t>
-      </w:r>
-    </w:p>
-    <w:p>
-      <w:pPr>
-        <w:rPr>
-          <w:rFonts w:ascii="Arial" w:hAnsi="Arial" w:eastAsia="黑体" w:cs="Arial"/>
-        </w:rPr>
-      </w:pPr>
-      <w:r>
-        <w:rPr>
-          <w:rFonts w:ascii="Arial" w:hAnsi="Arial" w:eastAsia="黑体" w:cs="Arial"/>
+        <w:t xml:space="preserve">Pool: </w:t>
+      </w:r>
+      <w:r>
+        <w:rPr>
+          <w:rFonts w:ascii="Arial" w:eastAsia="黑体" w:hAnsi="Arial" w:cs="Arial"/>
+        </w:rPr>
+        <w:t xml:space="preserve">An aggregation of </w:t>
+      </w:r>
+      <w:r>
+        <w:rPr>
+          <w:rFonts w:ascii="Arial" w:eastAsia="黑体" w:hAnsi="Arial" w:cs="Arial"/>
+        </w:rPr>
+        <w:t>multiple miners.</w:t>
+      </w:r>
+    </w:p>
+    <w:p>
+      <w:pPr>
+        <w:rPr>
+          <w:rFonts w:ascii="Arial" w:eastAsia="黑体" w:hAnsi="Arial" w:cs="Arial"/>
+        </w:rPr>
+      </w:pPr>
+      <w:r>
+        <w:rPr>
+          <w:rFonts w:ascii="Arial" w:eastAsia="黑体" w:hAnsi="Arial" w:cs="Arial"/>
           <w:b/>
           <w:bCs/>
         </w:rPr>
+        <w:t xml:space="preserve">Wallet: </w:t>
+      </w:r>
+      <w:r>
+        <w:rPr>
+          <w:rFonts w:ascii="Arial" w:eastAsia="黑体" w:hAnsi="Arial" w:cs="Arial"/>
+        </w:rPr>
+        <w:t>Your mining account, you need to go to a mining pool to register one.</w:t>
+      </w:r>
+    </w:p>
+    <w:p>
+      <w:pPr>
+        <w:rPr>
+          <w:rFonts w:ascii="Arial" w:eastAsia="黑体" w:hAnsi="Arial" w:cs="Arial"/>
+        </w:rPr>
+      </w:pPr>
+      <w:r>
+        <w:rPr>
+          <w:rFonts w:ascii="Arial" w:eastAsia="黑体" w:hAnsi="Arial" w:cs="Arial"/>
+          <w:b/>
+          <w:bCs/>
+        </w:rPr>
         <w:t xml:space="preserve">Worker: </w:t>
       </w:r>
       <w:r>
         <w:rPr>
-          <w:rFonts w:ascii="Arial" w:hAnsi="Arial" w:eastAsia="黑体" w:cs="Arial"/>
+          <w:rFonts w:ascii="Arial" w:eastAsia="黑体" w:hAnsi="Arial" w:cs="Arial"/>
         </w:rPr>
         <w:t>The name of the mining rig (any name you like).</w:t>
       </w:r>
@@ -3141,7 +3041,7 @@
     <w:p>
       <w:pPr>
         <w:rPr>
-          <w:rFonts w:ascii="Arial" w:hAnsi="Arial" w:eastAsia="黑体" w:cs="Arial"/>
+          <w:rFonts w:ascii="Arial" w:eastAsia="黑体" w:hAnsi="Arial" w:cs="Arial"/>
         </w:rPr>
       </w:pPr>
     </w:p>
@@ -3152,7 +3052,7 @@
           <w:rFonts w:cs="Arial"/>
         </w:rPr>
       </w:pPr>
-      <w:bookmarkStart w:id="2" w:name="_Toc71888548"/>
+      <w:bookmarkStart w:id="2" w:name="_Toc71900167"/>
       <w:r>
         <w:rPr>
           <w:rFonts w:cs="Arial"/>
@@ -3169,13 +3069,13 @@
           <w:numId w:val="1"/>
         </w:numPr>
         <w:rPr>
-          <w:rFonts w:ascii="Arial" w:hAnsi="Arial" w:eastAsia="黑体" w:cs="Arial"/>
-        </w:rPr>
-      </w:pPr>
-      <w:bookmarkStart w:id="3" w:name="_Toc71888549"/>
-      <w:r>
-        <w:rPr>
-          <w:rFonts w:ascii="Arial" w:hAnsi="Arial" w:eastAsia="黑体" w:cs="Arial"/>
+          <w:rFonts w:ascii="Arial" w:eastAsia="黑体" w:hAnsi="Arial" w:cs="Arial"/>
+        </w:rPr>
+      </w:pPr>
+      <w:bookmarkStart w:id="3" w:name="_Toc71900168"/>
+      <w:r>
+        <w:rPr>
+          <w:rFonts w:ascii="Arial" w:eastAsia="黑体" w:hAnsi="Arial" w:cs="Arial"/>
         </w:rPr>
         <w:t>Installation</w:t>
       </w:r>
@@ -3184,20 +3084,24 @@
     <w:p>
       <w:pPr>
         <w:rPr>
-          <w:rFonts w:hint="default" w:ascii="Arial" w:hAnsi="Arial" w:eastAsia="黑体" w:cs="Arial"/>
-          <w:lang w:val="en-US" w:eastAsia="zh-CN"/>
-        </w:rPr>
-      </w:pPr>
-      <w:r>
-        <w:rPr>
-          <w:rFonts w:ascii="Arial" w:hAnsi="Arial" w:eastAsia="黑体" w:cs="Arial"/>
-        </w:rPr>
-        <w:t xml:space="preserve">     You can download the software compressed package from our designated address.</w:t>
-      </w:r>
-      <w:r>
-        <w:rPr>
-          <w:rFonts w:hint="eastAsia" w:ascii="Arial" w:hAnsi="Arial" w:eastAsia="黑体" w:cs="Arial"/>
-          <w:lang w:val="en-US" w:eastAsia="zh-CN"/>
+          <w:rFonts w:ascii="Arial" w:eastAsia="黑体" w:hAnsi="Arial" w:cs="Arial"/>
+        </w:rPr>
+      </w:pPr>
+      <w:r>
+        <w:rPr>
+          <w:rFonts w:ascii="Arial" w:eastAsia="黑体" w:hAnsi="Arial" w:cs="Arial"/>
+        </w:rPr>
+        <w:t xml:space="preserve">     You can download the software compressed package from our designa</w:t>
+      </w:r>
+      <w:r>
+        <w:rPr>
+          <w:rFonts w:ascii="Arial" w:eastAsia="黑体" w:hAnsi="Arial" w:cs="Arial"/>
+        </w:rPr>
+        <w:t>ted address.</w:t>
+      </w:r>
+      <w:r>
+        <w:rPr>
+          <w:rFonts w:ascii="Arial" w:eastAsia="黑体" w:hAnsi="Arial" w:cs="Arial" w:hint="eastAsia"/>
         </w:rPr>
         <w:t xml:space="preserve"> </w:t>
       </w:r>
@@ -3210,13 +3114,13 @@
           <w:numId w:val="1"/>
         </w:numPr>
         <w:rPr>
-          <w:rFonts w:ascii="Arial" w:hAnsi="Arial" w:eastAsia="黑体" w:cs="Arial"/>
-        </w:rPr>
-      </w:pPr>
-      <w:bookmarkStart w:id="4" w:name="_Toc71888550"/>
-      <w:r>
-        <w:rPr>
-          <w:rFonts w:ascii="Arial" w:hAnsi="Arial" w:eastAsia="黑体" w:cs="Arial"/>
+          <w:rFonts w:ascii="Arial" w:eastAsia="黑体" w:hAnsi="Arial" w:cs="Arial"/>
+        </w:rPr>
+      </w:pPr>
+      <w:bookmarkStart w:id="4" w:name="_Toc71900169"/>
+      <w:r>
+        <w:rPr>
+          <w:rFonts w:ascii="Arial" w:eastAsia="黑体" w:hAnsi="Arial" w:cs="Arial"/>
         </w:rPr>
         <w:t>Use</w:t>
       </w:r>
@@ -3225,38 +3129,44 @@
     <w:p>
       <w:pPr>
         <w:rPr>
-          <w:rFonts w:ascii="Arial" w:hAnsi="Arial" w:eastAsia="黑体" w:cs="Arial"/>
-        </w:rPr>
-      </w:pPr>
-      <w:r>
-        <w:rPr>
-          <w:rFonts w:ascii="Arial" w:hAnsi="Arial" w:eastAsia="黑体" w:cs="Arial"/>
+          <w:rFonts w:ascii="Arial" w:eastAsia="黑体" w:hAnsi="Arial" w:cs="Arial"/>
+        </w:rPr>
+      </w:pPr>
+      <w:r>
+        <w:rPr>
+          <w:rFonts w:ascii="Arial" w:eastAsia="黑体" w:hAnsi="Arial" w:cs="Arial"/>
         </w:rPr>
         <w:t xml:space="preserve">     After decompression, </w:t>
       </w:r>
       <w:r>
         <w:rPr>
-          <w:rFonts w:hint="eastAsia" w:ascii="Arial" w:hAnsi="Arial" w:eastAsia="黑体" w:cs="Arial"/>
-          <w:lang w:val="en-US" w:eastAsia="zh-CN"/>
+          <w:rFonts w:ascii="Arial" w:eastAsia="黑体" w:hAnsi="Arial" w:cs="Arial" w:hint="eastAsia"/>
         </w:rPr>
         <w:t xml:space="preserve">you can </w:t>
       </w:r>
       <w:r>
         <w:rPr>
-          <w:rFonts w:ascii="Arial" w:hAnsi="Arial" w:eastAsia="黑体" w:cs="Arial"/>
-        </w:rPr>
-        <w:t>find the MinerCoffee.exe file in code/ MinersCoffee</w:t>
-      </w:r>
-      <w:r>
-        <w:rPr>
-          <w:rFonts w:hint="eastAsia" w:ascii="Arial" w:hAnsi="Arial" w:eastAsia="黑体" w:cs="Arial"/>
-          <w:lang w:val="en-US" w:eastAsia="zh-CN"/>
+          <w:rFonts w:ascii="Arial" w:eastAsia="黑体" w:hAnsi="Arial" w:cs="Arial"/>
+        </w:rPr>
+        <w:t xml:space="preserve">find the MinerCoffee.exe file in code/ </w:t>
+      </w:r>
+      <w:proofErr w:type="spellStart"/>
+      <w:r>
+        <w:rPr>
+          <w:rFonts w:ascii="Arial" w:eastAsia="黑体" w:hAnsi="Arial" w:cs="Arial"/>
+        </w:rPr>
+        <w:t>MinersCoffee</w:t>
+      </w:r>
+      <w:proofErr w:type="spellEnd"/>
+      <w:r>
+        <w:rPr>
+          <w:rFonts w:ascii="Arial" w:eastAsia="黑体" w:hAnsi="Arial" w:cs="Arial" w:hint="eastAsia"/>
         </w:rPr>
         <w:t>-release</w:t>
       </w:r>
       <w:r>
         <w:rPr>
-          <w:rFonts w:ascii="Arial" w:hAnsi="Arial" w:eastAsia="黑体" w:cs="Arial"/>
+          <w:rFonts w:ascii="Arial" w:eastAsia="黑体" w:hAnsi="Arial" w:cs="Arial"/>
         </w:rPr>
         <w:t>. Double-click the exe file to run it.</w:t>
       </w:r>
@@ -3265,15 +3175,16 @@
       <w:pPr>
         <w:jc w:val="center"/>
         <w:rPr>
-          <w:rFonts w:ascii="Arial" w:hAnsi="Arial" w:eastAsia="黑体" w:cs="Arial"/>
-        </w:rPr>
-      </w:pPr>
-      <w:r>
-        <w:rPr>
-          <w:rFonts w:ascii="Arial" w:hAnsi="Arial" w:eastAsia="黑体" w:cs="Arial"/>
+          <w:rFonts w:ascii="Arial" w:eastAsia="黑体" w:hAnsi="Arial" w:cs="Arial"/>
+        </w:rPr>
+      </w:pPr>
+      <w:r>
+        <w:rPr>
+          <w:rFonts w:ascii="Arial" w:eastAsia="黑体" w:hAnsi="Arial" w:cs="Arial"/>
+          <w:noProof/>
         </w:rPr>
         <w:drawing>
-          <wp:inline distT="0" distB="0" distL="114300" distR="114300">
+          <wp:inline distT="0" distB="0" distL="114300" distR="114300" wp14:anchorId="432B1E15" wp14:editId="682DF187">
             <wp:extent cx="3095625" cy="427990"/>
             <wp:effectExtent l="0" t="0" r="13335" b="13970"/>
             <wp:docPr id="2" name="图片 2" descr="1620623441(1)"/>
@@ -3290,7 +3201,7 @@
                     </pic:cNvPicPr>
                   </pic:nvPicPr>
                   <pic:blipFill>
-                    <a:blip r:embed="rId6"/>
+                    <a:blip r:embed="rId9"/>
                     <a:stretch>
                       <a:fillRect/>
                     </a:stretch>
@@ -3313,14 +3224,14 @@
     </w:p>
     <w:p>
       <w:pPr>
-        <w:ind w:firstLine="560" w:firstLineChars="200"/>
-        <w:rPr>
-          <w:rFonts w:ascii="Arial" w:hAnsi="Arial" w:eastAsia="黑体" w:cs="Arial"/>
-        </w:rPr>
-      </w:pPr>
-      <w:r>
-        <w:rPr>
-          <w:rFonts w:ascii="Arial" w:hAnsi="Arial" w:eastAsia="黑体" w:cs="Arial"/>
+        <w:ind w:firstLineChars="200" w:firstLine="560"/>
+        <w:rPr>
+          <w:rFonts w:ascii="Arial" w:eastAsia="黑体" w:hAnsi="Arial" w:cs="Arial"/>
+        </w:rPr>
+      </w:pPr>
+      <w:r>
+        <w:rPr>
+          <w:rFonts w:ascii="Arial" w:eastAsia="黑体" w:hAnsi="Arial" w:cs="Arial"/>
         </w:rPr>
         <w:t>At the same time, please allow the computer OS to access to the software.</w:t>
       </w:r>
@@ -3333,20 +3244,20 @@
           <w:numId w:val="1"/>
         </w:numPr>
         <w:rPr>
-          <w:rFonts w:ascii="Arial" w:hAnsi="Arial" w:eastAsia="黑体" w:cs="Arial"/>
-        </w:rPr>
-      </w:pPr>
-      <w:bookmarkStart w:id="5" w:name="_Toc71888551"/>
-      <w:r>
-        <w:rPr>
-          <w:rFonts w:ascii="Arial" w:hAnsi="Arial" w:eastAsia="黑体" w:cs="Arial"/>
+          <w:rFonts w:ascii="Arial" w:eastAsia="黑体" w:hAnsi="Arial" w:cs="Arial"/>
+        </w:rPr>
+      </w:pPr>
+      <w:bookmarkStart w:id="5" w:name="_Toc71900170"/>
+      <w:r>
+        <w:rPr>
+          <w:rFonts w:ascii="Arial" w:eastAsia="黑体" w:hAnsi="Arial" w:cs="Arial"/>
         </w:rPr>
         <w:t>Error</w:t>
       </w:r>
       <w:bookmarkEnd w:id="5"/>
       <w:r>
         <w:rPr>
-          <w:rFonts w:ascii="Arial" w:hAnsi="Arial" w:eastAsia="黑体" w:cs="Arial"/>
+          <w:rFonts w:ascii="Arial" w:eastAsia="黑体" w:hAnsi="Arial" w:cs="Arial"/>
         </w:rPr>
         <w:t xml:space="preserve"> </w:t>
       </w:r>
@@ -3359,12 +3270,12 @@
         </w:numPr>
         <w:ind w:firstLine="420"/>
         <w:rPr>
-          <w:rFonts w:ascii="Arial" w:hAnsi="Arial" w:eastAsia="黑体" w:cs="Arial"/>
-        </w:rPr>
-      </w:pPr>
-      <w:r>
-        <w:rPr>
-          <w:rFonts w:ascii="Arial" w:hAnsi="Arial" w:eastAsia="黑体" w:cs="Arial"/>
+          <w:rFonts w:ascii="Arial" w:eastAsia="黑体" w:hAnsi="Arial" w:cs="Arial"/>
+        </w:rPr>
+      </w:pPr>
+      <w:r>
+        <w:rPr>
+          <w:rFonts w:ascii="Arial" w:eastAsia="黑体" w:hAnsi="Arial" w:cs="Arial"/>
         </w:rPr>
         <w:t>GPU Driver Error</w:t>
       </w:r>
@@ -3373,15 +3284,17 @@
       <w:pPr>
         <w:jc w:val="center"/>
         <w:rPr>
-          <w:rFonts w:ascii="Arial" w:hAnsi="Arial" w:eastAsia="黑体" w:cs="Arial"/>
-        </w:rPr>
-      </w:pPr>
-      <w:r>
-        <w:rPr>
-          <w:rFonts w:ascii="Arial" w:hAnsi="Arial" w:eastAsia="黑体" w:cs="Arial"/>
-        </w:rPr>
+          <w:rFonts w:ascii="Arial" w:eastAsia="黑体" w:hAnsi="Arial" w:cs="Arial"/>
+        </w:rPr>
+      </w:pPr>
+      <w:r>
+        <w:rPr>
+          <w:rFonts w:ascii="Arial" w:eastAsia="黑体" w:hAnsi="Arial" w:cs="Arial"/>
+          <w:noProof/>
+        </w:rPr>
+        <w:lastRenderedPageBreak/>
         <w:drawing>
-          <wp:inline distT="0" distB="0" distL="114300" distR="114300">
+          <wp:inline distT="0" distB="0" distL="114300" distR="114300" wp14:anchorId="4597C972" wp14:editId="6B17E87D">
             <wp:extent cx="4175760" cy="1661160"/>
             <wp:effectExtent l="0" t="0" r="0" b="0"/>
             <wp:docPr id="1" name="图片 1" descr="240750807549794426"/>
@@ -3398,7 +3311,7 @@
                     </pic:cNvPicPr>
                   </pic:nvPicPr>
                   <pic:blipFill>
-                    <a:blip r:embed="rId7"/>
+                    <a:blip r:embed="rId10"/>
                     <a:stretch>
                       <a:fillRect/>
                     </a:stretch>
@@ -3423,19 +3336,19 @@
       <w:pPr>
         <w:ind w:left="420"/>
         <w:rPr>
-          <w:rFonts w:ascii="Arial" w:hAnsi="Arial" w:eastAsia="黑体" w:cs="Arial"/>
+          <w:rFonts w:ascii="Arial" w:eastAsia="黑体" w:hAnsi="Arial" w:cs="Arial"/>
           <w:color w:val="C00000"/>
         </w:rPr>
       </w:pPr>
       <w:r>
         <w:rPr>
-          <w:rFonts w:ascii="Arial" w:hAnsi="Arial" w:eastAsia="黑体" w:cs="Arial"/>
+          <w:rFonts w:ascii="Arial" w:eastAsia="黑体" w:hAnsi="Arial" w:cs="Arial"/>
         </w:rPr>
         <w:t xml:space="preserve">      </w:t>
       </w:r>
       <w:r>
         <w:rPr>
-          <w:rFonts w:ascii="Arial" w:hAnsi="Arial" w:eastAsia="黑体" w:cs="Arial"/>
+          <w:rFonts w:ascii="Arial" w:eastAsia="黑体" w:hAnsi="Arial" w:cs="Arial"/>
           <w:color w:val="C00000"/>
         </w:rPr>
         <w:t>Only NVIDIA GPUs are supported. If so, please install the newest driver from www.nvidia.com.</w:t>
@@ -3449,13 +3362,13 @@
           <w:numId w:val="1"/>
         </w:numPr>
         <w:rPr>
-          <w:rFonts w:ascii="Arial" w:hAnsi="Arial" w:eastAsia="黑体" w:cs="Arial"/>
-        </w:rPr>
-      </w:pPr>
-      <w:bookmarkStart w:id="6" w:name="_Toc71888552"/>
-      <w:r>
-        <w:rPr>
-          <w:rFonts w:ascii="Arial" w:hAnsi="Arial" w:eastAsia="黑体" w:cs="Arial"/>
+          <w:rFonts w:ascii="Arial" w:eastAsia="黑体" w:hAnsi="Arial" w:cs="Arial"/>
+        </w:rPr>
+      </w:pPr>
+      <w:bookmarkStart w:id="6" w:name="_Toc71900171"/>
+      <w:r>
+        <w:rPr>
+          <w:rFonts w:ascii="Arial" w:eastAsia="黑体" w:hAnsi="Arial" w:cs="Arial"/>
         </w:rPr>
         <w:t>Daemon</w:t>
       </w:r>
@@ -3466,33 +3379,42 @@
         <w:spacing w:line="480" w:lineRule="auto"/>
         <w:ind w:firstLine="420"/>
         <w:rPr>
-          <w:rFonts w:ascii="Arial" w:hAnsi="Arial" w:eastAsia="黑体" w:cs="Arial"/>
+          <w:rFonts w:ascii="Arial" w:eastAsia="黑体" w:hAnsi="Arial" w:cs="Arial"/>
           <w:sz w:val="24"/>
           <w:szCs w:val="32"/>
         </w:rPr>
       </w:pPr>
       <w:r>
         <w:rPr>
-          <w:rFonts w:ascii="Arial" w:hAnsi="Arial" w:eastAsia="黑体" w:cs="Arial"/>
+          <w:rFonts w:ascii="Arial" w:eastAsia="黑体" w:hAnsi="Arial" w:cs="Arial"/>
           <w:sz w:val="24"/>
           <w:szCs w:val="32"/>
         </w:rPr>
-        <w:t>The button at the top of the software does not completely close the software. We will hide the UI and prompt you to continue using the software in the background. You can find our software icon in the back-end, click it to show the UI.</w:t>
+        <w:t>The button at the top of the software does not completely close the software. We will hide the UI and prompt you to continue using the software in the</w:t>
+      </w:r>
+      <w:r>
+        <w:rPr>
+          <w:rFonts w:ascii="Arial" w:eastAsia="黑体" w:hAnsi="Arial" w:cs="Arial"/>
+          <w:sz w:val="24"/>
+          <w:szCs w:val="32"/>
+        </w:rPr>
+        <w:t xml:space="preserve"> background. You can find our software icon in the back-end, click it to show the UI.</w:t>
       </w:r>
     </w:p>
     <w:p>
       <w:pPr>
         <w:jc w:val="center"/>
         <w:rPr>
-          <w:rFonts w:ascii="Arial" w:hAnsi="Arial" w:eastAsia="黑体" w:cs="Arial"/>
-        </w:rPr>
-      </w:pPr>
-      <w:r>
-        <w:rPr>
-          <w:rFonts w:ascii="Arial" w:hAnsi="Arial" w:eastAsia="黑体" w:cs="Arial"/>
+          <w:rFonts w:ascii="Arial" w:eastAsia="黑体" w:hAnsi="Arial" w:cs="Arial"/>
+        </w:rPr>
+      </w:pPr>
+      <w:r>
+        <w:rPr>
+          <w:rFonts w:ascii="Arial" w:eastAsia="黑体" w:hAnsi="Arial" w:cs="Arial"/>
+          <w:noProof/>
         </w:rPr>
         <w:drawing>
-          <wp:inline distT="0" distB="0" distL="114300" distR="114300">
+          <wp:inline distT="0" distB="0" distL="114300" distR="114300" wp14:anchorId="0F3EE798" wp14:editId="7B476026">
             <wp:extent cx="3135630" cy="1033780"/>
             <wp:effectExtent l="0" t="0" r="3810" b="2540"/>
             <wp:docPr id="37" name="图片 37" descr="3c73669b24e77219e7916440df698ab"/>
@@ -3509,7 +3431,7 @@
                     </pic:cNvPicPr>
                   </pic:nvPicPr>
                   <pic:blipFill>
-                    <a:blip r:embed="rId8"/>
+                    <a:blip r:embed="rId11"/>
                     <a:stretch>
                       <a:fillRect/>
                     </a:stretch>
@@ -3538,13 +3460,13 @@
           <w:numId w:val="1"/>
         </w:numPr>
         <w:rPr>
-          <w:rFonts w:ascii="Arial" w:hAnsi="Arial" w:eastAsia="黑体" w:cs="Arial"/>
-        </w:rPr>
-      </w:pPr>
-      <w:bookmarkStart w:id="7" w:name="_Toc71888553"/>
-      <w:r>
-        <w:rPr>
-          <w:rFonts w:ascii="Arial" w:hAnsi="Arial" w:eastAsia="黑体" w:cs="Arial"/>
+          <w:rFonts w:ascii="Arial" w:eastAsia="黑体" w:hAnsi="Arial" w:cs="Arial"/>
+        </w:rPr>
+      </w:pPr>
+      <w:bookmarkStart w:id="7" w:name="_Toc71900172"/>
+      <w:r>
+        <w:rPr>
+          <w:rFonts w:ascii="Arial" w:eastAsia="黑体" w:hAnsi="Arial" w:cs="Arial"/>
         </w:rPr>
         <w:t>Turn off</w:t>
       </w:r>
@@ -3554,12 +3476,12 @@
       <w:pPr>
         <w:ind w:firstLine="420"/>
         <w:rPr>
-          <w:rFonts w:ascii="Arial" w:hAnsi="Arial" w:eastAsia="黑体" w:cs="Arial"/>
-        </w:rPr>
-      </w:pPr>
-      <w:r>
-        <w:rPr>
-          <w:rFonts w:ascii="Arial" w:hAnsi="Arial" w:eastAsia="黑体" w:cs="Arial"/>
+          <w:rFonts w:ascii="Arial" w:eastAsia="黑体" w:hAnsi="Arial" w:cs="Arial"/>
+        </w:rPr>
+      </w:pPr>
+      <w:r>
+        <w:rPr>
+          <w:rFonts w:ascii="Arial" w:eastAsia="黑体" w:hAnsi="Arial" w:cs="Arial"/>
         </w:rPr>
         <w:t>You can enter ctrl + C in the supporting terminal to stop the software, or enter the background program, right-click the icon, and click close.</w:t>
       </w:r>
@@ -3568,15 +3490,17 @@
       <w:pPr>
         <w:jc w:val="center"/>
         <w:rPr>
-          <w:rFonts w:ascii="Arial" w:hAnsi="Arial" w:eastAsia="黑体" w:cs="Arial"/>
-        </w:rPr>
-      </w:pPr>
-      <w:r>
-        <w:rPr>
-          <w:rFonts w:ascii="Arial" w:hAnsi="Arial" w:eastAsia="黑体" w:cs="Arial"/>
-        </w:rPr>
+          <w:rFonts w:ascii="Arial" w:eastAsia="黑体" w:hAnsi="Arial" w:cs="Arial"/>
+        </w:rPr>
+      </w:pPr>
+      <w:r>
+        <w:rPr>
+          <w:rFonts w:ascii="Arial" w:eastAsia="黑体" w:hAnsi="Arial" w:cs="Arial"/>
+          <w:noProof/>
+        </w:rPr>
+        <w:lastRenderedPageBreak/>
         <w:drawing>
-          <wp:inline distT="0" distB="0" distL="114300" distR="114300">
+          <wp:inline distT="0" distB="0" distL="114300" distR="114300" wp14:anchorId="7C4078E7" wp14:editId="506B33B9">
             <wp:extent cx="5414645" cy="3626485"/>
             <wp:effectExtent l="0" t="0" r="10795" b="635"/>
             <wp:docPr id="47" name="图片 47" descr="ab8f17f114ec72d42089504dd4ad4cd"/>
@@ -3593,7 +3517,7 @@
                     </pic:cNvPicPr>
                   </pic:nvPicPr>
                   <pic:blipFill>
-                    <a:blip r:embed="rId9"/>
+                    <a:blip r:embed="rId12"/>
                     <a:srcRect r="940"/>
                     <a:stretch>
                       <a:fillRect/>
@@ -3618,21 +3542,21 @@
     <w:p>
       <w:pPr>
         <w:rPr>
-          <w:rFonts w:ascii="Arial" w:hAnsi="Arial" w:eastAsia="黑体" w:cs="Arial"/>
-        </w:rPr>
-      </w:pPr>
-    </w:p>
-    <w:p>
-      <w:pPr>
-        <w:rPr>
-          <w:rFonts w:ascii="Arial" w:hAnsi="Arial" w:eastAsia="黑体" w:cs="Arial"/>
-        </w:rPr>
-      </w:pPr>
-    </w:p>
-    <w:p>
-      <w:pPr>
-        <w:rPr>
-          <w:rFonts w:ascii="Arial" w:hAnsi="Arial" w:eastAsia="黑体" w:cs="Arial"/>
+          <w:rFonts w:ascii="Arial" w:eastAsia="黑体" w:hAnsi="Arial" w:cs="Arial"/>
+        </w:rPr>
+      </w:pPr>
+    </w:p>
+    <w:p>
+      <w:pPr>
+        <w:rPr>
+          <w:rFonts w:ascii="Arial" w:eastAsia="黑体" w:hAnsi="Arial" w:cs="Arial"/>
+        </w:rPr>
+      </w:pPr>
+    </w:p>
+    <w:p>
+      <w:pPr>
+        <w:rPr>
+          <w:rFonts w:ascii="Arial" w:eastAsia="黑体" w:hAnsi="Arial" w:cs="Arial"/>
         </w:rPr>
       </w:pPr>
     </w:p>
@@ -3643,7 +3567,7 @@
           <w:rFonts w:cs="Arial"/>
         </w:rPr>
       </w:pPr>
-      <w:bookmarkStart w:id="8" w:name="_Toc71888554"/>
+      <w:bookmarkStart w:id="8" w:name="_Toc71900173"/>
       <w:r>
         <w:rPr>
           <w:rFonts w:cs="Arial"/>
@@ -3656,13 +3580,13 @@
       <w:pPr>
         <w:pStyle w:val="3"/>
         <w:rPr>
-          <w:rFonts w:ascii="Arial" w:hAnsi="Arial" w:eastAsia="黑体" w:cs="Arial"/>
-        </w:rPr>
-      </w:pPr>
-      <w:bookmarkStart w:id="9" w:name="_Toc71888555"/>
-      <w:r>
-        <w:rPr>
-          <w:rFonts w:ascii="Arial" w:hAnsi="Arial" w:eastAsia="黑体" w:cs="Arial"/>
+          <w:rFonts w:ascii="Arial" w:eastAsia="黑体" w:hAnsi="Arial" w:cs="Arial"/>
+        </w:rPr>
+      </w:pPr>
+      <w:bookmarkStart w:id="9" w:name="_Toc71900174"/>
+      <w:r>
+        <w:rPr>
+          <w:rFonts w:ascii="Arial" w:eastAsia="黑体" w:hAnsi="Arial" w:cs="Arial"/>
         </w:rPr>
         <w:t>Navigation Bar</w:t>
       </w:r>
@@ -3672,15 +3596,16 @@
       <w:pPr>
         <w:jc w:val="center"/>
         <w:rPr>
-          <w:rFonts w:ascii="Arial" w:hAnsi="Arial" w:eastAsia="黑体" w:cs="Arial"/>
-        </w:rPr>
-      </w:pPr>
-      <w:r>
-        <w:rPr>
-          <w:rFonts w:ascii="Arial" w:hAnsi="Arial" w:eastAsia="黑体" w:cs="Arial"/>
+          <w:rFonts w:ascii="Arial" w:eastAsia="黑体" w:hAnsi="Arial" w:cs="Arial"/>
+        </w:rPr>
+      </w:pPr>
+      <w:r>
+        <w:rPr>
+          <w:rFonts w:ascii="Arial" w:eastAsia="黑体" w:hAnsi="Arial" w:cs="Arial"/>
+          <w:noProof/>
         </w:rPr>
         <w:drawing>
-          <wp:inline distT="0" distB="0" distL="0" distR="0">
+          <wp:inline distT="0" distB="0" distL="0" distR="0" wp14:anchorId="3BAC1926" wp14:editId="544D9195">
             <wp:extent cx="5377180" cy="3042285"/>
             <wp:effectExtent l="0" t="0" r="0" b="5715"/>
             <wp:docPr id="6" name="图片 6"/>
@@ -3697,7 +3622,7 @@
                     </pic:cNvPicPr>
                   </pic:nvPicPr>
                   <pic:blipFill>
-                    <a:blip r:embed="rId10">
+                    <a:blip r:embed="rId13">
                       <a:extLst>
                         <a:ext uri="{28A0092B-C50C-407E-A947-70E740481C1C}">
                           <a14:useLocalDpi xmlns:a14="http://schemas.microsoft.com/office/drawing/2010/main" val="0"/>
@@ -3729,14 +3654,14 @@
     <w:p>
       <w:pPr>
         <w:rPr>
-          <w:rFonts w:ascii="Arial" w:hAnsi="Arial" w:eastAsia="黑体" w:cs="Arial"/>
-        </w:rPr>
-      </w:pPr>
-    </w:p>
-    <w:p>
-      <w:pPr>
-        <w:rPr>
-          <w:rFonts w:ascii="Arial" w:hAnsi="Arial" w:eastAsia="黑体" w:cs="Arial"/>
+          <w:rFonts w:ascii="Arial" w:eastAsia="黑体" w:hAnsi="Arial" w:cs="Arial"/>
+        </w:rPr>
+      </w:pPr>
+    </w:p>
+    <w:p>
+      <w:pPr>
+        <w:rPr>
+          <w:rFonts w:ascii="Arial" w:eastAsia="黑体" w:hAnsi="Arial" w:cs="Arial"/>
         </w:rPr>
       </w:pPr>
     </w:p>
@@ -3744,14 +3669,15 @@
       <w:pPr>
         <w:pStyle w:val="3"/>
         <w:rPr>
-          <w:rFonts w:ascii="Arial" w:hAnsi="Arial" w:eastAsia="黑体" w:cs="Arial"/>
-        </w:rPr>
-      </w:pPr>
-      <w:bookmarkStart w:id="10" w:name="_Toc71888556"/>
-      <w:r>
-        <w:rPr>
-          <w:rFonts w:ascii="Arial" w:hAnsi="Arial" w:eastAsia="黑体" w:cs="Arial"/>
-        </w:rPr>
+          <w:rFonts w:ascii="Arial" w:eastAsia="黑体" w:hAnsi="Arial" w:cs="Arial"/>
+        </w:rPr>
+      </w:pPr>
+      <w:bookmarkStart w:id="10" w:name="_Toc71900175"/>
+      <w:r>
+        <w:rPr>
+          <w:rFonts w:ascii="Arial" w:eastAsia="黑体" w:hAnsi="Arial" w:cs="Arial"/>
+        </w:rPr>
+        <w:lastRenderedPageBreak/>
         <w:t>Monitor</w:t>
       </w:r>
       <w:bookmarkEnd w:id="10"/>
@@ -3768,10 +3694,11 @@
       <w:bookmarkStart w:id="13" w:name="_Toc71833738"/>
       <w:r>
         <w:rPr>
-          <w:rFonts w:ascii="Arial" w:hAnsi="Arial" w:eastAsia="黑体" w:cs="Arial"/>
+          <w:rFonts w:ascii="Arial" w:eastAsia="黑体" w:hAnsi="Arial" w:cs="Arial"/>
+          <w:noProof/>
         </w:rPr>
         <w:drawing>
-          <wp:inline distT="0" distB="0" distL="114300" distR="114300">
+          <wp:inline distT="0" distB="0" distL="114300" distR="114300" wp14:anchorId="3ED6E59C" wp14:editId="55335B66">
             <wp:extent cx="4970780" cy="3084195"/>
             <wp:effectExtent l="0" t="0" r="12700" b="9525"/>
             <wp:docPr id="27" name="图片 27" descr="b4cb433d8a21ebc949467c741f8be4f"/>
@@ -3788,7 +3715,7 @@
                     </pic:cNvPicPr>
                   </pic:nvPicPr>
                   <pic:blipFill>
-                    <a:blip r:embed="rId11"/>
+                    <a:blip r:embed="rId14"/>
                     <a:stretch>
                       <a:fillRect/>
                     </a:stretch>
@@ -3814,46 +3741,16 @@
     </w:p>
     <w:tbl>
       <w:tblPr>
-        <w:tblStyle w:val="10"/>
+        <w:tblStyle w:val="a7"/>
         <w:tblW w:w="0" w:type="auto"/>
         <w:jc w:val="center"/>
-        <w:tblBorders>
-          <w:top w:val="single" w:color="auto" w:sz="4" w:space="0"/>
-          <w:left w:val="single" w:color="auto" w:sz="4" w:space="0"/>
-          <w:bottom w:val="single" w:color="auto" w:sz="4" w:space="0"/>
-          <w:right w:val="single" w:color="auto" w:sz="4" w:space="0"/>
-          <w:insideH w:val="single" w:color="auto" w:sz="4" w:space="0"/>
-          <w:insideV w:val="single" w:color="auto" w:sz="4" w:space="0"/>
-        </w:tblBorders>
-        <w:tblLayout w:type="autofit"/>
-        <w:tblCellMar>
-          <w:top w:w="0" w:type="dxa"/>
-          <w:left w:w="108" w:type="dxa"/>
-          <w:bottom w:w="0" w:type="dxa"/>
-          <w:right w:w="108" w:type="dxa"/>
-        </w:tblCellMar>
+        <w:tblLook w:val="04A0" w:firstRow="1" w:lastRow="0" w:firstColumn="1" w:lastColumn="0" w:noHBand="0" w:noVBand="1"/>
       </w:tblPr>
       <w:tblGrid>
         <w:gridCol w:w="2037"/>
         <w:gridCol w:w="6227"/>
       </w:tblGrid>
       <w:tr>
-        <w:tblPrEx>
-          <w:tblBorders>
-            <w:top w:val="single" w:color="auto" w:sz="4" w:space="0"/>
-            <w:left w:val="single" w:color="auto" w:sz="4" w:space="0"/>
-            <w:bottom w:val="single" w:color="auto" w:sz="4" w:space="0"/>
-            <w:right w:val="single" w:color="auto" w:sz="4" w:space="0"/>
-            <w:insideH w:val="single" w:color="auto" w:sz="4" w:space="0"/>
-            <w:insideV w:val="single" w:color="auto" w:sz="4" w:space="0"/>
-          </w:tblBorders>
-          <w:tblCellMar>
-            <w:top w:w="0" w:type="dxa"/>
-            <w:left w:w="108" w:type="dxa"/>
-            <w:bottom w:w="0" w:type="dxa"/>
-            <w:right w:w="108" w:type="dxa"/>
-          </w:tblCellMar>
-        </w:tblPrEx>
         <w:trPr>
           <w:jc w:val="center"/>
         </w:trPr>
@@ -3864,14 +3761,14 @@
           <w:p>
             <w:pPr>
               <w:rPr>
-                <w:rFonts w:ascii="Arial" w:hAnsi="Arial" w:eastAsia="黑体" w:cs="Arial"/>
+                <w:rFonts w:ascii="Arial" w:eastAsia="黑体" w:hAnsi="Arial" w:cs="Arial"/>
                 <w:sz w:val="24"/>
                 <w:szCs w:val="22"/>
               </w:rPr>
             </w:pPr>
             <w:r>
               <w:rPr>
-                <w:rFonts w:ascii="Arial" w:hAnsi="Arial" w:eastAsia="黑体" w:cs="Arial"/>
+                <w:rFonts w:ascii="Arial" w:eastAsia="黑体" w:hAnsi="Arial" w:cs="Arial"/>
                 <w:sz w:val="24"/>
                 <w:szCs w:val="22"/>
               </w:rPr>
@@ -3886,14 +3783,14 @@
           <w:p>
             <w:pPr>
               <w:rPr>
-                <w:rFonts w:ascii="Arial" w:hAnsi="Arial" w:eastAsia="黑体" w:cs="Arial"/>
+                <w:rFonts w:ascii="Arial" w:eastAsia="黑体" w:hAnsi="Arial" w:cs="Arial"/>
                 <w:sz w:val="24"/>
                 <w:szCs w:val="22"/>
               </w:rPr>
             </w:pPr>
             <w:r>
               <w:rPr>
-                <w:rFonts w:ascii="Arial" w:hAnsi="Arial" w:eastAsia="黑体" w:cs="Arial"/>
+                <w:rFonts w:ascii="Arial" w:eastAsia="黑体" w:hAnsi="Arial" w:cs="Arial"/>
                 <w:sz w:val="24"/>
                 <w:szCs w:val="22"/>
               </w:rPr>
@@ -3903,14 +3800,14 @@
           <w:p>
             <w:pPr>
               <w:rPr>
-                <w:rFonts w:ascii="Arial" w:hAnsi="Arial" w:eastAsia="黑体" w:cs="Arial"/>
+                <w:rFonts w:ascii="Arial" w:eastAsia="黑体" w:hAnsi="Arial" w:cs="Arial"/>
                 <w:sz w:val="24"/>
                 <w:szCs w:val="22"/>
               </w:rPr>
             </w:pPr>
             <w:r>
               <w:rPr>
-                <w:rFonts w:ascii="Arial" w:hAnsi="Arial" w:eastAsia="黑体" w:cs="Arial"/>
+                <w:rFonts w:ascii="Arial" w:eastAsia="黑体" w:hAnsi="Arial" w:cs="Arial"/>
                 <w:sz w:val="24"/>
                 <w:szCs w:val="22"/>
               </w:rPr>
@@ -3920,22 +3817,6 @@
         </w:tc>
       </w:tr>
       <w:tr>
-        <w:tblPrEx>
-          <w:tblBorders>
-            <w:top w:val="single" w:color="auto" w:sz="4" w:space="0"/>
-            <w:left w:val="single" w:color="auto" w:sz="4" w:space="0"/>
-            <w:bottom w:val="single" w:color="auto" w:sz="4" w:space="0"/>
-            <w:right w:val="single" w:color="auto" w:sz="4" w:space="0"/>
-            <w:insideH w:val="single" w:color="auto" w:sz="4" w:space="0"/>
-            <w:insideV w:val="single" w:color="auto" w:sz="4" w:space="0"/>
-          </w:tblBorders>
-          <w:tblCellMar>
-            <w:top w:w="0" w:type="dxa"/>
-            <w:left w:w="108" w:type="dxa"/>
-            <w:bottom w:w="0" w:type="dxa"/>
-            <w:right w:w="108" w:type="dxa"/>
-          </w:tblCellMar>
-        </w:tblPrEx>
         <w:trPr>
           <w:jc w:val="center"/>
         </w:trPr>
@@ -3946,14 +3827,14 @@
           <w:p>
             <w:pPr>
               <w:rPr>
-                <w:rFonts w:ascii="Arial" w:hAnsi="Arial" w:eastAsia="黑体" w:cs="Arial"/>
+                <w:rFonts w:ascii="Arial" w:eastAsia="黑体" w:hAnsi="Arial" w:cs="Arial"/>
                 <w:sz w:val="24"/>
                 <w:szCs w:val="22"/>
               </w:rPr>
             </w:pPr>
             <w:r>
               <w:rPr>
-                <w:rFonts w:ascii="Arial" w:hAnsi="Arial" w:eastAsia="黑体" w:cs="Arial"/>
+                <w:rFonts w:ascii="Arial" w:eastAsia="黑体" w:hAnsi="Arial" w:cs="Arial"/>
                 <w:sz w:val="24"/>
                 <w:szCs w:val="22"/>
               </w:rPr>
@@ -3968,41 +3849,33 @@
           <w:p>
             <w:pPr>
               <w:rPr>
-                <w:rFonts w:ascii="Arial" w:hAnsi="Arial" w:eastAsia="黑体" w:cs="Arial"/>
+                <w:rFonts w:ascii="Arial" w:eastAsia="黑体" w:hAnsi="Arial" w:cs="Arial"/>
                 <w:sz w:val="24"/>
                 <w:szCs w:val="22"/>
               </w:rPr>
             </w:pPr>
             <w:r>
               <w:rPr>
-                <w:rFonts w:ascii="Arial" w:hAnsi="Arial" w:eastAsia="黑体" w:cs="Arial"/>
-                <w:sz w:val="24"/>
-                <w:szCs w:val="22"/>
-              </w:rPr>
-              <w:t>Display max and min GPU Clock\VRAM Clock\Fan Speed\Power Draw Information among all devices</w:t>
+                <w:rFonts w:ascii="Arial" w:eastAsia="黑体" w:hAnsi="Arial" w:cs="Arial"/>
+                <w:sz w:val="24"/>
+                <w:szCs w:val="22"/>
+              </w:rPr>
+              <w:t xml:space="preserve">Display max and min GPU Clock\VRAM Clock\Fan </w:t>
+            </w:r>
+            <w:r>
+              <w:rPr>
+                <w:rFonts w:ascii="Arial" w:eastAsia="黑体" w:hAnsi="Arial" w:cs="Arial"/>
+                <w:sz w:val="24"/>
+                <w:szCs w:val="22"/>
+              </w:rPr>
+              <w:t>Speed\Power Draw Information among all devices</w:t>
             </w:r>
           </w:p>
         </w:tc>
       </w:tr>
       <w:tr>
-        <w:tblPrEx>
-          <w:tblBorders>
-            <w:top w:val="single" w:color="auto" w:sz="4" w:space="0"/>
-            <w:left w:val="single" w:color="auto" w:sz="4" w:space="0"/>
-            <w:bottom w:val="single" w:color="auto" w:sz="4" w:space="0"/>
-            <w:right w:val="single" w:color="auto" w:sz="4" w:space="0"/>
-            <w:insideH w:val="single" w:color="auto" w:sz="4" w:space="0"/>
-            <w:insideV w:val="single" w:color="auto" w:sz="4" w:space="0"/>
-          </w:tblBorders>
-          <w:tblCellMar>
-            <w:top w:w="0" w:type="dxa"/>
-            <w:left w:w="108" w:type="dxa"/>
-            <w:bottom w:w="0" w:type="dxa"/>
-            <w:right w:w="108" w:type="dxa"/>
-          </w:tblCellMar>
-        </w:tblPrEx>
         <w:trPr>
-          <w:trHeight w:val="90" w:hRule="atLeast"/>
+          <w:trHeight w:val="90"/>
           <w:jc w:val="center"/>
         </w:trPr>
         <w:tc>
@@ -4012,14 +3885,14 @@
           <w:p>
             <w:pPr>
               <w:rPr>
-                <w:rFonts w:ascii="Arial" w:hAnsi="Arial" w:eastAsia="黑体" w:cs="Arial"/>
+                <w:rFonts w:ascii="Arial" w:eastAsia="黑体" w:hAnsi="Arial" w:cs="Arial"/>
                 <w:sz w:val="24"/>
                 <w:szCs w:val="22"/>
               </w:rPr>
             </w:pPr>
             <w:r>
               <w:rPr>
-                <w:rFonts w:ascii="Arial" w:hAnsi="Arial" w:eastAsia="黑体" w:cs="Arial"/>
+                <w:rFonts w:ascii="Arial" w:eastAsia="黑体" w:hAnsi="Arial" w:cs="Arial"/>
                 <w:sz w:val="24"/>
                 <w:szCs w:val="22"/>
               </w:rPr>
@@ -4034,14 +3907,14 @@
           <w:p>
             <w:pPr>
               <w:rPr>
-                <w:rFonts w:ascii="Arial" w:hAnsi="Arial" w:eastAsia="黑体" w:cs="Arial"/>
+                <w:rFonts w:ascii="Arial" w:eastAsia="黑体" w:hAnsi="Arial" w:cs="Arial"/>
                 <w:sz w:val="24"/>
                 <w:szCs w:val="22"/>
               </w:rPr>
             </w:pPr>
             <w:r>
               <w:rPr>
-                <w:rFonts w:ascii="Arial" w:hAnsi="Arial" w:eastAsia="黑体" w:cs="Arial"/>
+                <w:rFonts w:ascii="Arial" w:eastAsia="黑体" w:hAnsi="Arial" w:cs="Arial"/>
                 <w:color w:val="C00000"/>
                 <w:sz w:val="24"/>
                 <w:szCs w:val="22"/>
@@ -4050,32 +3923,34 @@
             </w:r>
             <w:r>
               <w:rPr>
-                <w:rFonts w:ascii="Arial" w:hAnsi="Arial" w:eastAsia="黑体" w:cs="Arial"/>
-                <w:sz w:val="24"/>
-                <w:szCs w:val="22"/>
-              </w:rPr>
-              <w:t xml:space="preserve"> Display Hashrate\Estimated income\and Effective Rate</w:t>
+                <w:rFonts w:ascii="Arial" w:eastAsia="黑体" w:hAnsi="Arial" w:cs="Arial"/>
+                <w:sz w:val="24"/>
+                <w:szCs w:val="22"/>
+              </w:rPr>
+              <w:t xml:space="preserve"> Display </w:t>
+            </w:r>
+            <w:proofErr w:type="spellStart"/>
+            <w:r>
+              <w:rPr>
+                <w:rFonts w:ascii="Arial" w:eastAsia="黑体" w:hAnsi="Arial" w:cs="Arial"/>
+                <w:sz w:val="24"/>
+                <w:szCs w:val="22"/>
+              </w:rPr>
+              <w:t>Hashrate</w:t>
+            </w:r>
+            <w:proofErr w:type="spellEnd"/>
+            <w:r>
+              <w:rPr>
+                <w:rFonts w:ascii="Arial" w:eastAsia="黑体" w:hAnsi="Arial" w:cs="Arial"/>
+                <w:sz w:val="24"/>
+                <w:szCs w:val="22"/>
+              </w:rPr>
+              <w:t>\Estimated income\and Effective Rate</w:t>
             </w:r>
           </w:p>
         </w:tc>
       </w:tr>
       <w:tr>
-        <w:tblPrEx>
-          <w:tblBorders>
-            <w:top w:val="single" w:color="auto" w:sz="4" w:space="0"/>
-            <w:left w:val="single" w:color="auto" w:sz="4" w:space="0"/>
-            <w:bottom w:val="single" w:color="auto" w:sz="4" w:space="0"/>
-            <w:right w:val="single" w:color="auto" w:sz="4" w:space="0"/>
-            <w:insideH w:val="single" w:color="auto" w:sz="4" w:space="0"/>
-            <w:insideV w:val="single" w:color="auto" w:sz="4" w:space="0"/>
-          </w:tblBorders>
-          <w:tblCellMar>
-            <w:top w:w="0" w:type="dxa"/>
-            <w:left w:w="108" w:type="dxa"/>
-            <w:bottom w:w="0" w:type="dxa"/>
-            <w:right w:w="108" w:type="dxa"/>
-          </w:tblCellMar>
-        </w:tblPrEx>
         <w:trPr>
           <w:jc w:val="center"/>
         </w:trPr>
@@ -4086,14 +3961,14 @@
           <w:p>
             <w:pPr>
               <w:rPr>
-                <w:rFonts w:ascii="Arial" w:hAnsi="Arial" w:eastAsia="黑体" w:cs="Arial"/>
+                <w:rFonts w:ascii="Arial" w:eastAsia="黑体" w:hAnsi="Arial" w:cs="Arial"/>
                 <w:sz w:val="24"/>
                 <w:szCs w:val="22"/>
               </w:rPr>
             </w:pPr>
             <w:r>
               <w:rPr>
-                <w:rFonts w:ascii="Arial" w:hAnsi="Arial" w:eastAsia="黑体" w:cs="Arial"/>
+                <w:rFonts w:ascii="Arial" w:eastAsia="黑体" w:hAnsi="Arial" w:cs="Arial"/>
                 <w:sz w:val="24"/>
                 <w:szCs w:val="22"/>
               </w:rPr>
@@ -4108,14 +3983,14 @@
           <w:p>
             <w:pPr>
               <w:rPr>
-                <w:rFonts w:ascii="Arial" w:hAnsi="Arial" w:eastAsia="黑体" w:cs="Arial"/>
+                <w:rFonts w:ascii="Arial" w:eastAsia="黑体" w:hAnsi="Arial" w:cs="Arial"/>
                 <w:sz w:val="24"/>
                 <w:szCs w:val="22"/>
               </w:rPr>
             </w:pPr>
             <w:r>
               <w:rPr>
-                <w:rFonts w:ascii="Arial" w:hAnsi="Arial" w:eastAsia="黑体" w:cs="Arial"/>
+                <w:rFonts w:ascii="Arial" w:eastAsia="黑体" w:hAnsi="Arial" w:cs="Arial"/>
                 <w:sz w:val="24"/>
                 <w:szCs w:val="22"/>
               </w:rPr>
@@ -4129,20 +4004,21 @@
       <w:pPr>
         <w:pStyle w:val="3"/>
         <w:rPr>
-          <w:rFonts w:ascii="Arial" w:hAnsi="Arial" w:eastAsia="黑体" w:cs="Arial"/>
-        </w:rPr>
-      </w:pPr>
-      <w:bookmarkStart w:id="14" w:name="_Toc71888557"/>
-      <w:r>
-        <w:rPr>
-          <w:rFonts w:ascii="Arial" w:hAnsi="Arial" w:eastAsia="黑体" w:cs="Arial"/>
-        </w:rPr>
+          <w:rFonts w:ascii="Arial" w:eastAsia="黑体" w:hAnsi="Arial" w:cs="Arial"/>
+        </w:rPr>
+      </w:pPr>
+      <w:bookmarkStart w:id="14" w:name="_Toc71900176"/>
+      <w:r>
+        <w:rPr>
+          <w:rFonts w:ascii="Arial" w:eastAsia="黑体" w:hAnsi="Arial" w:cs="Arial"/>
+        </w:rPr>
+        <w:lastRenderedPageBreak/>
         <w:t>Mining</w:t>
       </w:r>
       <w:bookmarkEnd w:id="14"/>
       <w:r>
         <w:rPr>
-          <w:rFonts w:ascii="Arial" w:hAnsi="Arial" w:eastAsia="黑体" w:cs="Arial"/>
+          <w:rFonts w:ascii="Arial" w:eastAsia="黑体" w:hAnsi="Arial" w:cs="Arial"/>
         </w:rPr>
         <w:t xml:space="preserve"> </w:t>
       </w:r>
@@ -4151,15 +4027,16 @@
       <w:pPr>
         <w:jc w:val="center"/>
         <w:rPr>
-          <w:rFonts w:ascii="Arial" w:hAnsi="Arial" w:eastAsia="黑体" w:cs="Arial"/>
-        </w:rPr>
-      </w:pPr>
-      <w:r>
-        <w:rPr>
-          <w:rFonts w:ascii="Arial" w:hAnsi="Arial" w:eastAsia="黑体" w:cs="Arial"/>
+          <w:rFonts w:ascii="Arial" w:eastAsia="黑体" w:hAnsi="Arial" w:cs="Arial"/>
+        </w:rPr>
+      </w:pPr>
+      <w:r>
+        <w:rPr>
+          <w:rFonts w:ascii="Arial" w:eastAsia="黑体" w:hAnsi="Arial" w:cs="Arial"/>
+          <w:noProof/>
         </w:rPr>
         <w:drawing>
-          <wp:inline distT="0" distB="0" distL="114300" distR="114300">
+          <wp:inline distT="0" distB="0" distL="114300" distR="114300" wp14:anchorId="2E464E11" wp14:editId="5A2DBF3C">
             <wp:extent cx="5267960" cy="3521075"/>
             <wp:effectExtent l="0" t="0" r="5080" b="14605"/>
             <wp:docPr id="30" name="图片 30" descr="181ece20eb0e7f0e18216a7a227747a"/>
@@ -4176,7 +4053,7 @@
                     </pic:cNvPicPr>
                   </pic:nvPicPr>
                   <pic:blipFill>
-                    <a:blip r:embed="rId12"/>
+                    <a:blip r:embed="rId15"/>
                     <a:stretch>
                       <a:fillRect/>
                     </a:stretch>
@@ -4199,48 +4076,17 @@
     </w:p>
     <w:tbl>
       <w:tblPr>
-        <w:tblStyle w:val="10"/>
+        <w:tblStyle w:val="a7"/>
         <w:tblpPr w:leftFromText="180" w:rightFromText="180" w:vertAnchor="text" w:horzAnchor="page" w:tblpX="1917" w:tblpY="304"/>
         <w:tblOverlap w:val="never"/>
         <w:tblW w:w="0" w:type="auto"/>
-        <w:tblInd w:w="0" w:type="dxa"/>
-        <w:tblBorders>
-          <w:top w:val="single" w:color="auto" w:sz="4" w:space="0"/>
-          <w:left w:val="single" w:color="auto" w:sz="4" w:space="0"/>
-          <w:bottom w:val="single" w:color="auto" w:sz="4" w:space="0"/>
-          <w:right w:val="single" w:color="auto" w:sz="4" w:space="0"/>
-          <w:insideH w:val="single" w:color="auto" w:sz="4" w:space="0"/>
-          <w:insideV w:val="single" w:color="auto" w:sz="4" w:space="0"/>
-        </w:tblBorders>
-        <w:tblLayout w:type="autofit"/>
-        <w:tblCellMar>
-          <w:top w:w="0" w:type="dxa"/>
-          <w:left w:w="108" w:type="dxa"/>
-          <w:bottom w:w="0" w:type="dxa"/>
-          <w:right w:w="108" w:type="dxa"/>
-        </w:tblCellMar>
+        <w:tblLook w:val="04A0" w:firstRow="1" w:lastRow="0" w:firstColumn="1" w:lastColumn="0" w:noHBand="0" w:noVBand="1"/>
       </w:tblPr>
       <w:tblGrid>
         <w:gridCol w:w="2033"/>
         <w:gridCol w:w="6258"/>
       </w:tblGrid>
       <w:tr>
-        <w:tblPrEx>
-          <w:tblBorders>
-            <w:top w:val="single" w:color="auto" w:sz="4" w:space="0"/>
-            <w:left w:val="single" w:color="auto" w:sz="4" w:space="0"/>
-            <w:bottom w:val="single" w:color="auto" w:sz="4" w:space="0"/>
-            <w:right w:val="single" w:color="auto" w:sz="4" w:space="0"/>
-            <w:insideH w:val="single" w:color="auto" w:sz="4" w:space="0"/>
-            <w:insideV w:val="single" w:color="auto" w:sz="4" w:space="0"/>
-          </w:tblBorders>
-          <w:tblCellMar>
-            <w:top w:w="0" w:type="dxa"/>
-            <w:left w:w="108" w:type="dxa"/>
-            <w:bottom w:w="0" w:type="dxa"/>
-            <w:right w:w="108" w:type="dxa"/>
-          </w:tblCellMar>
-        </w:tblPrEx>
         <w:tc>
           <w:tcPr>
             <w:tcW w:w="2033" w:type="dxa"/>
@@ -4248,14 +4094,14 @@
           <w:p>
             <w:pPr>
               <w:rPr>
-                <w:rFonts w:ascii="Arial" w:hAnsi="Arial" w:eastAsia="黑体" w:cs="Arial"/>
+                <w:rFonts w:ascii="Arial" w:eastAsia="黑体" w:hAnsi="Arial" w:cs="Arial"/>
                 <w:sz w:val="24"/>
                 <w:szCs w:val="22"/>
               </w:rPr>
             </w:pPr>
             <w:r>
               <w:rPr>
-                <w:rFonts w:ascii="Arial" w:hAnsi="Arial" w:eastAsia="黑体" w:cs="Arial"/>
+                <w:rFonts w:ascii="Arial" w:eastAsia="黑体" w:hAnsi="Arial" w:cs="Arial"/>
                 <w:sz w:val="24"/>
                 <w:szCs w:val="22"/>
               </w:rPr>
@@ -4270,14 +4116,14 @@
           <w:p>
             <w:pPr>
               <w:rPr>
-                <w:rFonts w:ascii="Arial" w:hAnsi="Arial" w:eastAsia="黑体" w:cs="Arial"/>
+                <w:rFonts w:ascii="Arial" w:eastAsia="黑体" w:hAnsi="Arial" w:cs="Arial"/>
                 <w:sz w:val="24"/>
                 <w:szCs w:val="22"/>
               </w:rPr>
             </w:pPr>
             <w:r>
               <w:rPr>
-                <w:rFonts w:ascii="Arial" w:hAnsi="Arial" w:eastAsia="黑体" w:cs="Arial"/>
+                <w:rFonts w:ascii="Arial" w:eastAsia="黑体" w:hAnsi="Arial" w:cs="Arial"/>
                 <w:sz w:val="24"/>
                 <w:szCs w:val="22"/>
               </w:rPr>
@@ -4287,14 +4133,14 @@
           <w:p>
             <w:pPr>
               <w:rPr>
-                <w:rFonts w:ascii="Arial" w:hAnsi="Arial" w:eastAsia="黑体" w:cs="Arial"/>
+                <w:rFonts w:ascii="Arial" w:eastAsia="黑体" w:hAnsi="Arial" w:cs="Arial"/>
                 <w:sz w:val="24"/>
                 <w:szCs w:val="22"/>
               </w:rPr>
             </w:pPr>
             <w:r>
               <w:rPr>
-                <w:rFonts w:ascii="Arial" w:hAnsi="Arial" w:eastAsia="黑体" w:cs="Arial"/>
+                <w:rFonts w:ascii="Arial" w:eastAsia="黑体" w:hAnsi="Arial" w:cs="Arial"/>
                 <w:sz w:val="24"/>
                 <w:szCs w:val="22"/>
               </w:rPr>
@@ -4304,14 +4150,14 @@
           <w:p>
             <w:pPr>
               <w:rPr>
-                <w:rFonts w:ascii="Arial" w:hAnsi="Arial" w:eastAsia="黑体" w:cs="Arial"/>
+                <w:rFonts w:ascii="Arial" w:eastAsia="黑体" w:hAnsi="Arial" w:cs="Arial"/>
                 <w:sz w:val="24"/>
                 <w:szCs w:val="22"/>
               </w:rPr>
             </w:pPr>
             <w:r>
               <w:rPr>
-                <w:rFonts w:ascii="Arial" w:hAnsi="Arial" w:eastAsia="黑体" w:cs="Arial"/>
+                <w:rFonts w:ascii="Arial" w:eastAsia="黑体" w:hAnsi="Arial" w:cs="Arial"/>
                 <w:sz w:val="24"/>
                 <w:szCs w:val="22"/>
               </w:rPr>
@@ -4321,22 +4167,6 @@
         </w:tc>
       </w:tr>
       <w:tr>
-        <w:tblPrEx>
-          <w:tblBorders>
-            <w:top w:val="single" w:color="auto" w:sz="4" w:space="0"/>
-            <w:left w:val="single" w:color="auto" w:sz="4" w:space="0"/>
-            <w:bottom w:val="single" w:color="auto" w:sz="4" w:space="0"/>
-            <w:right w:val="single" w:color="auto" w:sz="4" w:space="0"/>
-            <w:insideH w:val="single" w:color="auto" w:sz="4" w:space="0"/>
-            <w:insideV w:val="single" w:color="auto" w:sz="4" w:space="0"/>
-          </w:tblBorders>
-          <w:tblCellMar>
-            <w:top w:w="0" w:type="dxa"/>
-            <w:left w:w="108" w:type="dxa"/>
-            <w:bottom w:w="0" w:type="dxa"/>
-            <w:right w:w="108" w:type="dxa"/>
-          </w:tblCellMar>
-        </w:tblPrEx>
         <w:tc>
           <w:tcPr>
             <w:tcW w:w="2033" w:type="dxa"/>
@@ -4344,14 +4174,14 @@
           <w:p>
             <w:pPr>
               <w:rPr>
-                <w:rFonts w:ascii="Arial" w:hAnsi="Arial" w:eastAsia="黑体" w:cs="Arial"/>
+                <w:rFonts w:ascii="Arial" w:eastAsia="黑体" w:hAnsi="Arial" w:cs="Arial"/>
                 <w:sz w:val="24"/>
                 <w:szCs w:val="22"/>
               </w:rPr>
             </w:pPr>
             <w:r>
               <w:rPr>
-                <w:rFonts w:ascii="Arial" w:hAnsi="Arial" w:eastAsia="黑体" w:cs="Arial"/>
+                <w:rFonts w:ascii="Arial" w:eastAsia="黑体" w:hAnsi="Arial" w:cs="Arial"/>
                 <w:sz w:val="24"/>
                 <w:szCs w:val="22"/>
               </w:rPr>
@@ -4366,14 +4196,14 @@
           <w:p>
             <w:pPr>
               <w:rPr>
-                <w:rFonts w:ascii="Arial" w:hAnsi="Arial" w:eastAsia="黑体" w:cs="Arial"/>
+                <w:rFonts w:ascii="Arial" w:eastAsia="黑体" w:hAnsi="Arial" w:cs="Arial"/>
                 <w:sz w:val="24"/>
                 <w:szCs w:val="22"/>
               </w:rPr>
             </w:pPr>
             <w:r>
               <w:rPr>
-                <w:rFonts w:ascii="Arial" w:hAnsi="Arial" w:eastAsia="黑体" w:cs="Arial"/>
+                <w:rFonts w:ascii="Arial" w:eastAsia="黑体" w:hAnsi="Arial" w:cs="Arial"/>
                 <w:sz w:val="24"/>
                 <w:szCs w:val="22"/>
               </w:rPr>
@@ -4386,14 +4216,14 @@
     <w:p>
       <w:pPr>
         <w:rPr>
-          <w:rFonts w:ascii="Arial" w:hAnsi="Arial" w:eastAsia="黑体" w:cs="Arial"/>
-        </w:rPr>
-      </w:pPr>
-    </w:p>
-    <w:p>
-      <w:pPr>
-        <w:rPr>
-          <w:rFonts w:ascii="Arial" w:hAnsi="Arial" w:eastAsia="黑体" w:cs="Arial"/>
+          <w:rFonts w:ascii="Arial" w:eastAsia="黑体" w:hAnsi="Arial" w:cs="Arial"/>
+        </w:rPr>
+      </w:pPr>
+    </w:p>
+    <w:p>
+      <w:pPr>
+        <w:rPr>
+          <w:rFonts w:ascii="Arial" w:eastAsia="黑体" w:hAnsi="Arial" w:cs="Arial"/>
         </w:rPr>
       </w:pPr>
     </w:p>
@@ -4401,13 +4231,13 @@
       <w:pPr>
         <w:pStyle w:val="3"/>
         <w:rPr>
-          <w:rFonts w:ascii="Arial" w:hAnsi="Arial" w:eastAsia="黑体" w:cs="Arial"/>
-        </w:rPr>
-      </w:pPr>
-      <w:bookmarkStart w:id="15" w:name="_Toc71888558"/>
-      <w:r>
-        <w:rPr>
-          <w:rFonts w:ascii="Arial" w:hAnsi="Arial" w:eastAsia="黑体" w:cs="Arial"/>
+          <w:rFonts w:ascii="Arial" w:eastAsia="黑体" w:hAnsi="Arial" w:cs="Arial"/>
+        </w:rPr>
+      </w:pPr>
+      <w:bookmarkStart w:id="15" w:name="_Toc71900177"/>
+      <w:r>
+        <w:rPr>
+          <w:rFonts w:ascii="Arial" w:eastAsia="黑体" w:hAnsi="Arial" w:cs="Arial"/>
         </w:rPr>
         <w:t>Statistics</w:t>
       </w:r>
@@ -4417,15 +4247,16 @@
       <w:pPr>
         <w:jc w:val="center"/>
         <w:rPr>
-          <w:rFonts w:ascii="Arial" w:hAnsi="Arial" w:eastAsia="黑体" w:cs="Arial"/>
-        </w:rPr>
-      </w:pPr>
-      <w:r>
-        <w:rPr>
-          <w:rFonts w:ascii="Arial" w:hAnsi="Arial" w:eastAsia="黑体" w:cs="Arial"/>
+          <w:rFonts w:ascii="Arial" w:eastAsia="黑体" w:hAnsi="Arial" w:cs="Arial"/>
+        </w:rPr>
+      </w:pPr>
+      <w:r>
+        <w:rPr>
+          <w:rFonts w:ascii="Arial" w:eastAsia="黑体" w:hAnsi="Arial" w:cs="Arial"/>
+          <w:noProof/>
         </w:rPr>
         <w:drawing>
-          <wp:inline distT="0" distB="0" distL="114300" distR="114300">
+          <wp:inline distT="0" distB="0" distL="114300" distR="114300" wp14:anchorId="280E5191" wp14:editId="485BE950">
             <wp:extent cx="5265420" cy="3490595"/>
             <wp:effectExtent l="0" t="0" r="7620" b="14605"/>
             <wp:docPr id="31" name="图片 31" descr="69f7f200b35c05815fb0cacc7779ffd"/>
@@ -4442,7 +4273,7 @@
                     </pic:cNvPicPr>
                   </pic:nvPicPr>
                   <pic:blipFill>
-                    <a:blip r:embed="rId13"/>
+                    <a:blip r:embed="rId16"/>
                     <a:stretch>
                       <a:fillRect/>
                     </a:stretch>
@@ -4466,52 +4297,22 @@
     <w:p>
       <w:pPr>
         <w:rPr>
-          <w:rFonts w:ascii="Arial" w:hAnsi="Arial" w:eastAsia="黑体" w:cs="Arial"/>
+          <w:rFonts w:ascii="Arial" w:eastAsia="黑体" w:hAnsi="Arial" w:cs="Arial"/>
         </w:rPr>
       </w:pPr>
     </w:p>
     <w:tbl>
       <w:tblPr>
-        <w:tblStyle w:val="10"/>
+        <w:tblStyle w:val="a7"/>
         <w:tblW w:w="0" w:type="auto"/>
         <w:jc w:val="center"/>
-        <w:tblBorders>
-          <w:top w:val="single" w:color="auto" w:sz="4" w:space="0"/>
-          <w:left w:val="single" w:color="auto" w:sz="4" w:space="0"/>
-          <w:bottom w:val="single" w:color="auto" w:sz="4" w:space="0"/>
-          <w:right w:val="single" w:color="auto" w:sz="4" w:space="0"/>
-          <w:insideH w:val="single" w:color="auto" w:sz="4" w:space="0"/>
-          <w:insideV w:val="single" w:color="auto" w:sz="4" w:space="0"/>
-        </w:tblBorders>
-        <w:tblLayout w:type="autofit"/>
-        <w:tblCellMar>
-          <w:top w:w="0" w:type="dxa"/>
-          <w:left w:w="108" w:type="dxa"/>
-          <w:bottom w:w="0" w:type="dxa"/>
-          <w:right w:w="108" w:type="dxa"/>
-        </w:tblCellMar>
+        <w:tblLook w:val="04A0" w:firstRow="1" w:lastRow="0" w:firstColumn="1" w:lastColumn="0" w:noHBand="0" w:noVBand="1"/>
       </w:tblPr>
       <w:tblGrid>
         <w:gridCol w:w="1676"/>
         <w:gridCol w:w="6574"/>
       </w:tblGrid>
       <w:tr>
-        <w:tblPrEx>
-          <w:tblBorders>
-            <w:top w:val="single" w:color="auto" w:sz="4" w:space="0"/>
-            <w:left w:val="single" w:color="auto" w:sz="4" w:space="0"/>
-            <w:bottom w:val="single" w:color="auto" w:sz="4" w:space="0"/>
-            <w:right w:val="single" w:color="auto" w:sz="4" w:space="0"/>
-            <w:insideH w:val="single" w:color="auto" w:sz="4" w:space="0"/>
-            <w:insideV w:val="single" w:color="auto" w:sz="4" w:space="0"/>
-          </w:tblBorders>
-          <w:tblCellMar>
-            <w:top w:w="0" w:type="dxa"/>
-            <w:left w:w="108" w:type="dxa"/>
-            <w:bottom w:w="0" w:type="dxa"/>
-            <w:right w:w="108" w:type="dxa"/>
-          </w:tblCellMar>
-        </w:tblPrEx>
         <w:trPr>
           <w:jc w:val="center"/>
         </w:trPr>
@@ -4522,14 +4323,14 @@
           <w:p>
             <w:pPr>
               <w:rPr>
-                <w:rFonts w:ascii="Arial" w:hAnsi="Arial" w:eastAsia="黑体" w:cs="Arial"/>
+                <w:rFonts w:ascii="Arial" w:eastAsia="黑体" w:hAnsi="Arial" w:cs="Arial"/>
                 <w:sz w:val="24"/>
                 <w:szCs w:val="22"/>
               </w:rPr>
             </w:pPr>
             <w:r>
               <w:rPr>
-                <w:rFonts w:ascii="Arial" w:hAnsi="Arial" w:eastAsia="黑体" w:cs="Arial"/>
+                <w:rFonts w:ascii="Arial" w:eastAsia="黑体" w:hAnsi="Arial" w:cs="Arial"/>
                 <w:sz w:val="24"/>
                 <w:szCs w:val="22"/>
               </w:rPr>
@@ -4544,39 +4345,31 @@
           <w:p>
             <w:pPr>
               <w:rPr>
-                <w:rFonts w:ascii="Arial" w:hAnsi="Arial" w:eastAsia="黑体" w:cs="Arial"/>
+                <w:rFonts w:ascii="Arial" w:eastAsia="黑体" w:hAnsi="Arial" w:cs="Arial"/>
                 <w:sz w:val="24"/>
                 <w:szCs w:val="22"/>
               </w:rPr>
             </w:pPr>
             <w:r>
               <w:rPr>
-                <w:rFonts w:ascii="Arial" w:hAnsi="Arial" w:eastAsia="黑体" w:cs="Arial"/>
-                <w:sz w:val="24"/>
-                <w:szCs w:val="22"/>
-              </w:rPr>
-              <w:t>Select device and date interval and automatic display the history statistic</w:t>
+                <w:rFonts w:ascii="Arial" w:eastAsia="黑体" w:hAnsi="Arial" w:cs="Arial"/>
+                <w:sz w:val="24"/>
+                <w:szCs w:val="22"/>
+              </w:rPr>
+              <w:t xml:space="preserve">Select device and date interval and automatic </w:t>
+            </w:r>
+            <w:r>
+              <w:rPr>
+                <w:rFonts w:ascii="Arial" w:eastAsia="黑体" w:hAnsi="Arial" w:cs="Arial"/>
+                <w:sz w:val="24"/>
+                <w:szCs w:val="22"/>
+              </w:rPr>
+              <w:t>display the history statistic</w:t>
             </w:r>
           </w:p>
         </w:tc>
       </w:tr>
       <w:tr>
-        <w:tblPrEx>
-          <w:tblBorders>
-            <w:top w:val="single" w:color="auto" w:sz="4" w:space="0"/>
-            <w:left w:val="single" w:color="auto" w:sz="4" w:space="0"/>
-            <w:bottom w:val="single" w:color="auto" w:sz="4" w:space="0"/>
-            <w:right w:val="single" w:color="auto" w:sz="4" w:space="0"/>
-            <w:insideH w:val="single" w:color="auto" w:sz="4" w:space="0"/>
-            <w:insideV w:val="single" w:color="auto" w:sz="4" w:space="0"/>
-          </w:tblBorders>
-          <w:tblCellMar>
-            <w:top w:w="0" w:type="dxa"/>
-            <w:left w:w="108" w:type="dxa"/>
-            <w:bottom w:w="0" w:type="dxa"/>
-            <w:right w:w="108" w:type="dxa"/>
-          </w:tblCellMar>
-        </w:tblPrEx>
         <w:trPr>
           <w:jc w:val="center"/>
         </w:trPr>
@@ -4587,14 +4380,14 @@
           <w:p>
             <w:pPr>
               <w:rPr>
-                <w:rFonts w:ascii="Arial" w:hAnsi="Arial" w:eastAsia="黑体" w:cs="Arial"/>
+                <w:rFonts w:ascii="Arial" w:eastAsia="黑体" w:hAnsi="Arial" w:cs="Arial"/>
                 <w:sz w:val="24"/>
                 <w:szCs w:val="22"/>
               </w:rPr>
             </w:pPr>
             <w:r>
               <w:rPr>
-                <w:rFonts w:ascii="Arial" w:hAnsi="Arial" w:eastAsia="黑体" w:cs="Arial"/>
+                <w:rFonts w:ascii="Arial" w:eastAsia="黑体" w:hAnsi="Arial" w:cs="Arial"/>
                 <w:sz w:val="24"/>
                 <w:szCs w:val="22"/>
               </w:rPr>
@@ -4609,14 +4402,14 @@
           <w:p>
             <w:pPr>
               <w:rPr>
-                <w:rFonts w:ascii="Arial" w:hAnsi="Arial" w:eastAsia="黑体" w:cs="Arial"/>
+                <w:rFonts w:ascii="Arial" w:eastAsia="黑体" w:hAnsi="Arial" w:cs="Arial"/>
                 <w:sz w:val="24"/>
                 <w:szCs w:val="22"/>
               </w:rPr>
             </w:pPr>
             <w:r>
               <w:rPr>
-                <w:rFonts w:ascii="Arial" w:hAnsi="Arial" w:eastAsia="黑体" w:cs="Arial"/>
+                <w:rFonts w:ascii="Arial" w:eastAsia="黑体" w:hAnsi="Arial" w:cs="Arial"/>
                 <w:sz w:val="24"/>
                 <w:szCs w:val="22"/>
               </w:rPr>
@@ -4626,22 +4419,6 @@
         </w:tc>
       </w:tr>
       <w:tr>
-        <w:tblPrEx>
-          <w:tblBorders>
-            <w:top w:val="single" w:color="auto" w:sz="4" w:space="0"/>
-            <w:left w:val="single" w:color="auto" w:sz="4" w:space="0"/>
-            <w:bottom w:val="single" w:color="auto" w:sz="4" w:space="0"/>
-            <w:right w:val="single" w:color="auto" w:sz="4" w:space="0"/>
-            <w:insideH w:val="single" w:color="auto" w:sz="4" w:space="0"/>
-            <w:insideV w:val="single" w:color="auto" w:sz="4" w:space="0"/>
-          </w:tblBorders>
-          <w:tblCellMar>
-            <w:top w:w="0" w:type="dxa"/>
-            <w:left w:w="108" w:type="dxa"/>
-            <w:bottom w:w="0" w:type="dxa"/>
-            <w:right w:w="108" w:type="dxa"/>
-          </w:tblCellMar>
-        </w:tblPrEx>
         <w:trPr>
           <w:jc w:val="center"/>
         </w:trPr>
@@ -4652,14 +4429,14 @@
           <w:p>
             <w:pPr>
               <w:rPr>
-                <w:rFonts w:ascii="Arial" w:hAnsi="Arial" w:eastAsia="黑体" w:cs="Arial"/>
+                <w:rFonts w:ascii="Arial" w:eastAsia="黑体" w:hAnsi="Arial" w:cs="Arial"/>
                 <w:sz w:val="24"/>
                 <w:szCs w:val="22"/>
               </w:rPr>
             </w:pPr>
             <w:r>
               <w:rPr>
-                <w:rFonts w:ascii="Arial" w:hAnsi="Arial" w:eastAsia="黑体" w:cs="Arial"/>
+                <w:rFonts w:ascii="Arial" w:eastAsia="黑体" w:hAnsi="Arial" w:cs="Arial"/>
                 <w:sz w:val="24"/>
                 <w:szCs w:val="22"/>
               </w:rPr>
@@ -4674,14 +4451,14 @@
           <w:p>
             <w:pPr>
               <w:rPr>
-                <w:rFonts w:ascii="Arial" w:hAnsi="Arial" w:eastAsia="黑体" w:cs="Arial"/>
+                <w:rFonts w:ascii="Arial" w:eastAsia="黑体" w:hAnsi="Arial" w:cs="Arial"/>
                 <w:sz w:val="24"/>
                 <w:szCs w:val="22"/>
               </w:rPr>
             </w:pPr>
             <w:r>
               <w:rPr>
-                <w:rFonts w:ascii="Arial" w:hAnsi="Arial" w:eastAsia="黑体" w:cs="Arial"/>
+                <w:rFonts w:ascii="Arial" w:eastAsia="黑体" w:hAnsi="Arial" w:cs="Arial"/>
                 <w:sz w:val="24"/>
                 <w:szCs w:val="22"/>
               </w:rPr>
@@ -4691,22 +4468,6 @@
         </w:tc>
       </w:tr>
       <w:tr>
-        <w:tblPrEx>
-          <w:tblBorders>
-            <w:top w:val="single" w:color="auto" w:sz="4" w:space="0"/>
-            <w:left w:val="single" w:color="auto" w:sz="4" w:space="0"/>
-            <w:bottom w:val="single" w:color="auto" w:sz="4" w:space="0"/>
-            <w:right w:val="single" w:color="auto" w:sz="4" w:space="0"/>
-            <w:insideH w:val="single" w:color="auto" w:sz="4" w:space="0"/>
-            <w:insideV w:val="single" w:color="auto" w:sz="4" w:space="0"/>
-          </w:tblBorders>
-          <w:tblCellMar>
-            <w:top w:w="0" w:type="dxa"/>
-            <w:left w:w="108" w:type="dxa"/>
-            <w:bottom w:w="0" w:type="dxa"/>
-            <w:right w:w="108" w:type="dxa"/>
-          </w:tblCellMar>
-        </w:tblPrEx>
         <w:trPr>
           <w:jc w:val="center"/>
         </w:trPr>
@@ -4717,14 +4478,14 @@
           <w:p>
             <w:pPr>
               <w:rPr>
-                <w:rFonts w:ascii="Arial" w:hAnsi="Arial" w:eastAsia="黑体" w:cs="Arial"/>
+                <w:rFonts w:ascii="Arial" w:eastAsia="黑体" w:hAnsi="Arial" w:cs="Arial"/>
                 <w:sz w:val="24"/>
                 <w:szCs w:val="22"/>
               </w:rPr>
             </w:pPr>
             <w:r>
               <w:rPr>
-                <w:rFonts w:ascii="Arial" w:hAnsi="Arial" w:eastAsia="黑体" w:cs="Arial"/>
+                <w:rFonts w:ascii="Arial" w:eastAsia="黑体" w:hAnsi="Arial" w:cs="Arial"/>
                 <w:sz w:val="24"/>
                 <w:szCs w:val="22"/>
               </w:rPr>
@@ -4739,14 +4500,14 @@
           <w:p>
             <w:pPr>
               <w:rPr>
-                <w:rFonts w:ascii="Arial" w:hAnsi="Arial" w:eastAsia="黑体" w:cs="Arial"/>
+                <w:rFonts w:ascii="Arial" w:eastAsia="黑体" w:hAnsi="Arial" w:cs="Arial"/>
                 <w:sz w:val="24"/>
                 <w:szCs w:val="22"/>
               </w:rPr>
             </w:pPr>
             <w:r>
               <w:rPr>
-                <w:rFonts w:ascii="Arial" w:hAnsi="Arial" w:eastAsia="黑体" w:cs="Arial"/>
+                <w:rFonts w:ascii="Arial" w:eastAsia="黑体" w:hAnsi="Arial" w:cs="Arial"/>
                 <w:sz w:val="24"/>
                 <w:szCs w:val="22"/>
               </w:rPr>
@@ -4760,13 +4521,13 @@
       <w:pPr>
         <w:pStyle w:val="3"/>
         <w:rPr>
-          <w:rFonts w:ascii="Arial" w:hAnsi="Arial" w:eastAsia="黑体" w:cs="Arial"/>
-        </w:rPr>
-      </w:pPr>
-      <w:bookmarkStart w:id="16" w:name="_Toc71888559"/>
-      <w:r>
-        <w:rPr>
-          <w:rFonts w:ascii="Arial" w:hAnsi="Arial" w:eastAsia="黑体" w:cs="Arial"/>
+          <w:rFonts w:ascii="Arial" w:eastAsia="黑体" w:hAnsi="Arial" w:cs="Arial"/>
+        </w:rPr>
+      </w:pPr>
+      <w:bookmarkStart w:id="16" w:name="_Toc71900178"/>
+      <w:r>
+        <w:rPr>
+          <w:rFonts w:ascii="Arial" w:eastAsia="黑体" w:hAnsi="Arial" w:cs="Arial"/>
         </w:rPr>
         <w:t>Device Information</w:t>
       </w:r>
@@ -4776,15 +4537,16 @@
       <w:pPr>
         <w:jc w:val="center"/>
         <w:rPr>
-          <w:rFonts w:ascii="Arial" w:hAnsi="Arial" w:eastAsia="黑体" w:cs="Arial"/>
-        </w:rPr>
-      </w:pPr>
-      <w:r>
-        <w:rPr>
-          <w:rFonts w:ascii="Arial" w:hAnsi="Arial" w:eastAsia="黑体" w:cs="Arial"/>
+          <w:rFonts w:ascii="Arial" w:eastAsia="黑体" w:hAnsi="Arial" w:cs="Arial"/>
+        </w:rPr>
+      </w:pPr>
+      <w:r>
+        <w:rPr>
+          <w:rFonts w:ascii="Arial" w:eastAsia="黑体" w:hAnsi="Arial" w:cs="Arial"/>
+          <w:noProof/>
         </w:rPr>
         <w:drawing>
-          <wp:inline distT="0" distB="0" distL="114300" distR="114300">
+          <wp:inline distT="0" distB="0" distL="114300" distR="114300" wp14:anchorId="09128067" wp14:editId="25D496D5">
             <wp:extent cx="5268595" cy="3523615"/>
             <wp:effectExtent l="0" t="0" r="4445" b="12065"/>
             <wp:docPr id="33" name="图片 33" descr="31b35959464dcd073a59ffcc3fa855a"/>
@@ -4801,7 +4563,7 @@
                     </pic:cNvPicPr>
                   </pic:nvPicPr>
                   <pic:blipFill>
-                    <a:blip r:embed="rId14"/>
+                    <a:blip r:embed="rId17"/>
                     <a:stretch>
                       <a:fillRect/>
                     </a:stretch>
@@ -4825,52 +4587,22 @@
     <w:p>
       <w:pPr>
         <w:rPr>
-          <w:rFonts w:ascii="Arial" w:hAnsi="Arial" w:eastAsia="黑体" w:cs="Arial"/>
+          <w:rFonts w:ascii="Arial" w:eastAsia="黑体" w:hAnsi="Arial" w:cs="Arial"/>
         </w:rPr>
       </w:pPr>
     </w:p>
     <w:tbl>
       <w:tblPr>
-        <w:tblStyle w:val="10"/>
+        <w:tblStyle w:val="a7"/>
         <w:tblW w:w="0" w:type="auto"/>
         <w:jc w:val="center"/>
-        <w:tblBorders>
-          <w:top w:val="single" w:color="auto" w:sz="4" w:space="0"/>
-          <w:left w:val="single" w:color="auto" w:sz="4" w:space="0"/>
-          <w:bottom w:val="single" w:color="auto" w:sz="4" w:space="0"/>
-          <w:right w:val="single" w:color="auto" w:sz="4" w:space="0"/>
-          <w:insideH w:val="single" w:color="auto" w:sz="4" w:space="0"/>
-          <w:insideV w:val="single" w:color="auto" w:sz="4" w:space="0"/>
-        </w:tblBorders>
-        <w:tblLayout w:type="autofit"/>
-        <w:tblCellMar>
-          <w:top w:w="0" w:type="dxa"/>
-          <w:left w:w="108" w:type="dxa"/>
-          <w:bottom w:w="0" w:type="dxa"/>
-          <w:right w:w="108" w:type="dxa"/>
-        </w:tblCellMar>
+        <w:tblLook w:val="04A0" w:firstRow="1" w:lastRow="0" w:firstColumn="1" w:lastColumn="0" w:noHBand="0" w:noVBand="1"/>
       </w:tblPr>
       <w:tblGrid>
         <w:gridCol w:w="1708"/>
         <w:gridCol w:w="6569"/>
       </w:tblGrid>
       <w:tr>
-        <w:tblPrEx>
-          <w:tblBorders>
-            <w:top w:val="single" w:color="auto" w:sz="4" w:space="0"/>
-            <w:left w:val="single" w:color="auto" w:sz="4" w:space="0"/>
-            <w:bottom w:val="single" w:color="auto" w:sz="4" w:space="0"/>
-            <w:right w:val="single" w:color="auto" w:sz="4" w:space="0"/>
-            <w:insideH w:val="single" w:color="auto" w:sz="4" w:space="0"/>
-            <w:insideV w:val="single" w:color="auto" w:sz="4" w:space="0"/>
-          </w:tblBorders>
-          <w:tblCellMar>
-            <w:top w:w="0" w:type="dxa"/>
-            <w:left w:w="108" w:type="dxa"/>
-            <w:bottom w:w="0" w:type="dxa"/>
-            <w:right w:w="108" w:type="dxa"/>
-          </w:tblCellMar>
-        </w:tblPrEx>
         <w:trPr>
           <w:jc w:val="center"/>
         </w:trPr>
@@ -4881,14 +4613,14 @@
           <w:p>
             <w:pPr>
               <w:rPr>
-                <w:rFonts w:ascii="Arial" w:hAnsi="Arial" w:eastAsia="黑体" w:cs="Arial"/>
+                <w:rFonts w:ascii="Arial" w:eastAsia="黑体" w:hAnsi="Arial" w:cs="Arial"/>
                 <w:sz w:val="24"/>
                 <w:szCs w:val="22"/>
               </w:rPr>
             </w:pPr>
             <w:r>
               <w:rPr>
-                <w:rFonts w:ascii="Arial" w:hAnsi="Arial" w:eastAsia="黑体" w:cs="Arial"/>
+                <w:rFonts w:ascii="Arial" w:eastAsia="黑体" w:hAnsi="Arial" w:cs="Arial"/>
                 <w:sz w:val="24"/>
                 <w:szCs w:val="22"/>
               </w:rPr>
@@ -4903,18 +4635,26 @@
           <w:p>
             <w:pPr>
               <w:rPr>
-                <w:rFonts w:ascii="Arial" w:hAnsi="Arial" w:eastAsia="黑体" w:cs="Arial"/>
+                <w:rFonts w:ascii="Arial" w:eastAsia="黑体" w:hAnsi="Arial" w:cs="Arial"/>
                 <w:sz w:val="24"/>
                 <w:szCs w:val="22"/>
               </w:rPr>
             </w:pPr>
             <w:r>
               <w:rPr>
-                <w:rFonts w:ascii="Arial" w:hAnsi="Arial" w:eastAsia="黑体" w:cs="Arial"/>
-                <w:sz w:val="24"/>
-                <w:szCs w:val="22"/>
-              </w:rPr>
-              <w:t>Display all NVIDIA devices’ information on your computer</w:t>
+                <w:rFonts w:ascii="Arial" w:eastAsia="黑体" w:hAnsi="Arial" w:cs="Arial"/>
+                <w:sz w:val="24"/>
+                <w:szCs w:val="22"/>
+              </w:rPr>
+              <w:t xml:space="preserve">Display all NVIDIA </w:t>
+            </w:r>
+            <w:r>
+              <w:rPr>
+                <w:rFonts w:ascii="Arial" w:eastAsia="黑体" w:hAnsi="Arial" w:cs="Arial"/>
+                <w:sz w:val="24"/>
+                <w:szCs w:val="22"/>
+              </w:rPr>
+              <w:t>devices’ information on your computer</w:t>
             </w:r>
           </w:p>
         </w:tc>
@@ -4923,7 +4663,7 @@
     <w:p>
       <w:pPr>
         <w:rPr>
-          <w:rFonts w:ascii="Arial" w:hAnsi="Arial" w:eastAsia="黑体" w:cs="Arial"/>
+          <w:rFonts w:ascii="Arial" w:eastAsia="黑体" w:hAnsi="Arial" w:cs="Arial"/>
         </w:rPr>
       </w:pPr>
     </w:p>
@@ -4931,14 +4671,15 @@
       <w:pPr>
         <w:pStyle w:val="3"/>
         <w:rPr>
-          <w:rFonts w:ascii="Arial" w:hAnsi="Arial" w:eastAsia="黑体" w:cs="Arial"/>
-        </w:rPr>
-      </w:pPr>
-      <w:bookmarkStart w:id="17" w:name="_Toc71888560"/>
-      <w:r>
-        <w:rPr>
-          <w:rFonts w:ascii="Arial" w:hAnsi="Arial" w:eastAsia="黑体" w:cs="Arial"/>
-        </w:rPr>
+          <w:rFonts w:ascii="Arial" w:eastAsia="黑体" w:hAnsi="Arial" w:cs="Arial"/>
+        </w:rPr>
+      </w:pPr>
+      <w:bookmarkStart w:id="17" w:name="_Toc71900179"/>
+      <w:r>
+        <w:rPr>
+          <w:rFonts w:ascii="Arial" w:eastAsia="黑体" w:hAnsi="Arial" w:cs="Arial"/>
+        </w:rPr>
+        <w:lastRenderedPageBreak/>
         <w:t>Overclocking</w:t>
       </w:r>
       <w:bookmarkEnd w:id="17"/>
@@ -4952,10 +4693,11 @@
       </w:pPr>
       <w:r>
         <w:rPr>
-          <w:rFonts w:ascii="Arial" w:hAnsi="Arial" w:eastAsia="黑体" w:cs="Arial"/>
+          <w:rFonts w:ascii="Arial" w:eastAsia="黑体" w:hAnsi="Arial" w:cs="Arial"/>
+          <w:noProof/>
         </w:rPr>
         <w:drawing>
-          <wp:inline distT="0" distB="0" distL="114300" distR="114300">
+          <wp:inline distT="0" distB="0" distL="114300" distR="114300" wp14:anchorId="67AB31AF" wp14:editId="2D9DEB47">
             <wp:extent cx="5274310" cy="3138805"/>
             <wp:effectExtent l="0" t="0" r="2540" b="4445"/>
             <wp:docPr id="34" name="图片 34" descr="67ee0b9e47da7f62ff45f700708f6bd"/>
@@ -4972,7 +4714,7 @@
                     </pic:cNvPicPr>
                   </pic:nvPicPr>
                   <pic:blipFill>
-                    <a:blip r:embed="rId15"/>
+                    <a:blip r:embed="rId18"/>
                     <a:stretch>
                       <a:fillRect/>
                     </a:stretch>
@@ -4996,52 +4738,22 @@
     <w:p>
       <w:pPr>
         <w:rPr>
-          <w:rFonts w:ascii="Arial" w:hAnsi="Arial" w:eastAsia="黑体" w:cs="Arial"/>
+          <w:rFonts w:ascii="Arial" w:eastAsia="黑体" w:hAnsi="Arial" w:cs="Arial"/>
         </w:rPr>
       </w:pPr>
     </w:p>
     <w:tbl>
       <w:tblPr>
-        <w:tblStyle w:val="10"/>
+        <w:tblStyle w:val="a7"/>
         <w:tblW w:w="0" w:type="auto"/>
         <w:jc w:val="center"/>
-        <w:tblBorders>
-          <w:top w:val="single" w:color="auto" w:sz="4" w:space="0"/>
-          <w:left w:val="single" w:color="auto" w:sz="4" w:space="0"/>
-          <w:bottom w:val="single" w:color="auto" w:sz="4" w:space="0"/>
-          <w:right w:val="single" w:color="auto" w:sz="4" w:space="0"/>
-          <w:insideH w:val="single" w:color="auto" w:sz="4" w:space="0"/>
-          <w:insideV w:val="single" w:color="auto" w:sz="4" w:space="0"/>
-        </w:tblBorders>
-        <w:tblLayout w:type="autofit"/>
-        <w:tblCellMar>
-          <w:top w:w="0" w:type="dxa"/>
-          <w:left w:w="108" w:type="dxa"/>
-          <w:bottom w:w="0" w:type="dxa"/>
-          <w:right w:w="108" w:type="dxa"/>
-        </w:tblCellMar>
+        <w:tblLook w:val="04A0" w:firstRow="1" w:lastRow="0" w:firstColumn="1" w:lastColumn="0" w:noHBand="0" w:noVBand="1"/>
       </w:tblPr>
       <w:tblGrid>
         <w:gridCol w:w="1705"/>
         <w:gridCol w:w="6545"/>
       </w:tblGrid>
       <w:tr>
-        <w:tblPrEx>
-          <w:tblBorders>
-            <w:top w:val="single" w:color="auto" w:sz="4" w:space="0"/>
-            <w:left w:val="single" w:color="auto" w:sz="4" w:space="0"/>
-            <w:bottom w:val="single" w:color="auto" w:sz="4" w:space="0"/>
-            <w:right w:val="single" w:color="auto" w:sz="4" w:space="0"/>
-            <w:insideH w:val="single" w:color="auto" w:sz="4" w:space="0"/>
-            <w:insideV w:val="single" w:color="auto" w:sz="4" w:space="0"/>
-          </w:tblBorders>
-          <w:tblCellMar>
-            <w:top w:w="0" w:type="dxa"/>
-            <w:left w:w="108" w:type="dxa"/>
-            <w:bottom w:w="0" w:type="dxa"/>
-            <w:right w:w="108" w:type="dxa"/>
-          </w:tblCellMar>
-        </w:tblPrEx>
         <w:trPr>
           <w:jc w:val="center"/>
         </w:trPr>
@@ -5052,14 +4764,14 @@
           <w:p>
             <w:pPr>
               <w:rPr>
-                <w:rFonts w:ascii="Arial" w:hAnsi="Arial" w:eastAsia="黑体" w:cs="Arial"/>
+                <w:rFonts w:ascii="Arial" w:eastAsia="黑体" w:hAnsi="Arial" w:cs="Arial"/>
                 <w:sz w:val="24"/>
                 <w:szCs w:val="22"/>
               </w:rPr>
             </w:pPr>
             <w:r>
               <w:rPr>
-                <w:rFonts w:ascii="Arial" w:hAnsi="Arial" w:eastAsia="黑体" w:cs="Arial"/>
+                <w:rFonts w:ascii="Arial" w:eastAsia="黑体" w:hAnsi="Arial" w:cs="Arial"/>
                 <w:sz w:val="24"/>
                 <w:szCs w:val="22"/>
               </w:rPr>
@@ -5074,14 +4786,14 @@
           <w:p>
             <w:pPr>
               <w:rPr>
-                <w:rFonts w:ascii="Arial" w:hAnsi="Arial" w:eastAsia="黑体" w:cs="Arial"/>
+                <w:rFonts w:ascii="Arial" w:eastAsia="黑体" w:hAnsi="Arial" w:cs="Arial"/>
                 <w:sz w:val="20"/>
                 <w:szCs w:val="22"/>
               </w:rPr>
             </w:pPr>
             <w:r>
               <w:rPr>
-                <w:rFonts w:ascii="Arial" w:hAnsi="Arial" w:eastAsia="黑体" w:cs="Arial"/>
+                <w:rFonts w:ascii="Arial" w:eastAsia="黑体" w:hAnsi="Arial" w:cs="Arial"/>
                 <w:sz w:val="24"/>
                 <w:szCs w:val="22"/>
               </w:rPr>
@@ -5091,22 +4803,6 @@
         </w:tc>
       </w:tr>
       <w:tr>
-        <w:tblPrEx>
-          <w:tblBorders>
-            <w:top w:val="single" w:color="auto" w:sz="4" w:space="0"/>
-            <w:left w:val="single" w:color="auto" w:sz="4" w:space="0"/>
-            <w:bottom w:val="single" w:color="auto" w:sz="4" w:space="0"/>
-            <w:right w:val="single" w:color="auto" w:sz="4" w:space="0"/>
-            <w:insideH w:val="single" w:color="auto" w:sz="4" w:space="0"/>
-            <w:insideV w:val="single" w:color="auto" w:sz="4" w:space="0"/>
-          </w:tblBorders>
-          <w:tblCellMar>
-            <w:top w:w="0" w:type="dxa"/>
-            <w:left w:w="108" w:type="dxa"/>
-            <w:bottom w:w="0" w:type="dxa"/>
-            <w:right w:w="108" w:type="dxa"/>
-          </w:tblCellMar>
-        </w:tblPrEx>
         <w:trPr>
           <w:jc w:val="center"/>
         </w:trPr>
@@ -5117,14 +4813,14 @@
           <w:p>
             <w:pPr>
               <w:rPr>
-                <w:rFonts w:ascii="Arial" w:hAnsi="Arial" w:eastAsia="黑体" w:cs="Arial"/>
+                <w:rFonts w:ascii="Arial" w:eastAsia="黑体" w:hAnsi="Arial" w:cs="Arial"/>
                 <w:sz w:val="24"/>
                 <w:szCs w:val="22"/>
               </w:rPr>
             </w:pPr>
             <w:r>
               <w:rPr>
-                <w:rFonts w:ascii="Arial" w:hAnsi="Arial" w:eastAsia="黑体" w:cs="Arial"/>
+                <w:rFonts w:ascii="Arial" w:eastAsia="黑体" w:hAnsi="Arial" w:cs="Arial"/>
                 <w:sz w:val="24"/>
                 <w:szCs w:val="22"/>
               </w:rPr>
@@ -5139,14 +4835,14 @@
           <w:p>
             <w:pPr>
               <w:rPr>
-                <w:rFonts w:ascii="Arial" w:hAnsi="Arial" w:eastAsia="黑体" w:cs="Arial"/>
+                <w:rFonts w:ascii="Arial" w:eastAsia="黑体" w:hAnsi="Arial" w:cs="Arial"/>
                 <w:sz w:val="24"/>
                 <w:szCs w:val="22"/>
               </w:rPr>
             </w:pPr>
             <w:r>
               <w:rPr>
-                <w:rFonts w:ascii="Arial" w:hAnsi="Arial" w:eastAsia="黑体" w:cs="Arial"/>
+                <w:rFonts w:ascii="Arial" w:eastAsia="黑体" w:hAnsi="Arial" w:cs="Arial"/>
                 <w:sz w:val="24"/>
                 <w:szCs w:val="22"/>
               </w:rPr>
@@ -5156,22 +4852,6 @@
         </w:tc>
       </w:tr>
       <w:tr>
-        <w:tblPrEx>
-          <w:tblBorders>
-            <w:top w:val="single" w:color="auto" w:sz="4" w:space="0"/>
-            <w:left w:val="single" w:color="auto" w:sz="4" w:space="0"/>
-            <w:bottom w:val="single" w:color="auto" w:sz="4" w:space="0"/>
-            <w:right w:val="single" w:color="auto" w:sz="4" w:space="0"/>
-            <w:insideH w:val="single" w:color="auto" w:sz="4" w:space="0"/>
-            <w:insideV w:val="single" w:color="auto" w:sz="4" w:space="0"/>
-          </w:tblBorders>
-          <w:tblCellMar>
-            <w:top w:w="0" w:type="dxa"/>
-            <w:left w:w="108" w:type="dxa"/>
-            <w:bottom w:w="0" w:type="dxa"/>
-            <w:right w:w="108" w:type="dxa"/>
-          </w:tblCellMar>
-        </w:tblPrEx>
         <w:trPr>
           <w:jc w:val="center"/>
         </w:trPr>
@@ -5182,14 +4862,14 @@
           <w:p>
             <w:pPr>
               <w:rPr>
-                <w:rFonts w:ascii="Arial" w:hAnsi="Arial" w:eastAsia="黑体" w:cs="Arial"/>
+                <w:rFonts w:ascii="Arial" w:eastAsia="黑体" w:hAnsi="Arial" w:cs="Arial"/>
                 <w:sz w:val="24"/>
                 <w:szCs w:val="22"/>
               </w:rPr>
             </w:pPr>
             <w:r>
               <w:rPr>
-                <w:rFonts w:ascii="Arial" w:hAnsi="Arial" w:eastAsia="黑体" w:cs="Arial"/>
+                <w:rFonts w:ascii="Arial" w:eastAsia="黑体" w:hAnsi="Arial" w:cs="Arial"/>
                 <w:sz w:val="24"/>
                 <w:szCs w:val="22"/>
               </w:rPr>
@@ -5204,39 +4884,31 @@
           <w:p>
             <w:pPr>
               <w:rPr>
-                <w:rFonts w:ascii="Arial" w:hAnsi="Arial" w:eastAsia="黑体" w:cs="Arial"/>
+                <w:rFonts w:ascii="Arial" w:eastAsia="黑体" w:hAnsi="Arial" w:cs="Arial"/>
                 <w:sz w:val="24"/>
                 <w:szCs w:val="22"/>
               </w:rPr>
             </w:pPr>
             <w:r>
               <w:rPr>
-                <w:rFonts w:ascii="Arial" w:hAnsi="Arial" w:eastAsia="黑体" w:cs="Arial"/>
-                <w:sz w:val="24"/>
-                <w:szCs w:val="22"/>
-              </w:rPr>
-              <w:t>Automatically/manually adjust Power limit/GPU Clock/VRAM clock/Fan Speed and push Apply to confirm your adjustment</w:t>
+                <w:rFonts w:ascii="Arial" w:eastAsia="黑体" w:hAnsi="Arial" w:cs="Arial"/>
+                <w:sz w:val="24"/>
+                <w:szCs w:val="22"/>
+              </w:rPr>
+              <w:t xml:space="preserve">Automatically/manually adjust Power limit/GPU </w:t>
+            </w:r>
+            <w:r>
+              <w:rPr>
+                <w:rFonts w:ascii="Arial" w:eastAsia="黑体" w:hAnsi="Arial" w:cs="Arial"/>
+                <w:sz w:val="24"/>
+                <w:szCs w:val="22"/>
+              </w:rPr>
+              <w:t>Clock/VRAM clock/Fan Speed and push Apply to confirm your adjustment</w:t>
             </w:r>
           </w:p>
         </w:tc>
       </w:tr>
       <w:tr>
-        <w:tblPrEx>
-          <w:tblBorders>
-            <w:top w:val="single" w:color="auto" w:sz="4" w:space="0"/>
-            <w:left w:val="single" w:color="auto" w:sz="4" w:space="0"/>
-            <w:bottom w:val="single" w:color="auto" w:sz="4" w:space="0"/>
-            <w:right w:val="single" w:color="auto" w:sz="4" w:space="0"/>
-            <w:insideH w:val="single" w:color="auto" w:sz="4" w:space="0"/>
-            <w:insideV w:val="single" w:color="auto" w:sz="4" w:space="0"/>
-          </w:tblBorders>
-          <w:tblCellMar>
-            <w:top w:w="0" w:type="dxa"/>
-            <w:left w:w="108" w:type="dxa"/>
-            <w:bottom w:w="0" w:type="dxa"/>
-            <w:right w:w="108" w:type="dxa"/>
-          </w:tblCellMar>
-        </w:tblPrEx>
         <w:trPr>
           <w:jc w:val="center"/>
         </w:trPr>
@@ -5247,14 +4919,14 @@
           <w:p>
             <w:pPr>
               <w:rPr>
-                <w:rFonts w:ascii="Arial" w:hAnsi="Arial" w:eastAsia="黑体" w:cs="Arial"/>
+                <w:rFonts w:ascii="Arial" w:eastAsia="黑体" w:hAnsi="Arial" w:cs="Arial"/>
                 <w:sz w:val="24"/>
                 <w:szCs w:val="22"/>
               </w:rPr>
             </w:pPr>
             <w:r>
               <w:rPr>
-                <w:rFonts w:ascii="Arial" w:hAnsi="Arial" w:eastAsia="黑体" w:cs="Arial"/>
+                <w:rFonts w:ascii="Arial" w:eastAsia="黑体" w:hAnsi="Arial" w:cs="Arial"/>
                 <w:sz w:val="24"/>
                 <w:szCs w:val="22"/>
               </w:rPr>
@@ -5269,14 +4941,14 @@
           <w:p>
             <w:pPr>
               <w:rPr>
-                <w:rFonts w:ascii="Arial" w:hAnsi="Arial" w:eastAsia="黑体" w:cs="Arial"/>
+                <w:rFonts w:ascii="Arial" w:eastAsia="黑体" w:hAnsi="Arial" w:cs="Arial"/>
                 <w:sz w:val="24"/>
                 <w:szCs w:val="22"/>
               </w:rPr>
             </w:pPr>
             <w:r>
               <w:rPr>
-                <w:rFonts w:ascii="Arial" w:hAnsi="Arial" w:eastAsia="黑体" w:cs="Arial"/>
+                <w:rFonts w:ascii="Arial" w:eastAsia="黑体" w:hAnsi="Arial" w:cs="Arial"/>
                 <w:sz w:val="24"/>
                 <w:szCs w:val="22"/>
               </w:rPr>
@@ -5289,7 +4961,7 @@
     <w:p>
       <w:pPr>
         <w:rPr>
-          <w:rFonts w:ascii="Arial" w:hAnsi="Arial" w:eastAsia="黑体" w:cs="Arial"/>
+          <w:rFonts w:ascii="Arial" w:eastAsia="黑体" w:hAnsi="Arial" w:cs="Arial"/>
         </w:rPr>
       </w:pPr>
     </w:p>
@@ -5297,14 +4969,15 @@
       <w:pPr>
         <w:pStyle w:val="3"/>
         <w:rPr>
-          <w:rFonts w:ascii="Arial" w:hAnsi="Arial" w:eastAsia="黑体" w:cs="Arial"/>
-        </w:rPr>
-      </w:pPr>
-      <w:bookmarkStart w:id="18" w:name="_Toc71888561"/>
-      <w:r>
-        <w:rPr>
-          <w:rFonts w:ascii="Arial" w:hAnsi="Arial" w:eastAsia="黑体" w:cs="Arial"/>
-        </w:rPr>
+          <w:rFonts w:ascii="Arial" w:eastAsia="黑体" w:hAnsi="Arial" w:cs="Arial"/>
+        </w:rPr>
+      </w:pPr>
+      <w:bookmarkStart w:id="18" w:name="_Toc71900180"/>
+      <w:r>
+        <w:rPr>
+          <w:rFonts w:ascii="Arial" w:eastAsia="黑体" w:hAnsi="Arial" w:cs="Arial"/>
+        </w:rPr>
+        <w:lastRenderedPageBreak/>
         <w:t>Virtual Memory Settings</w:t>
       </w:r>
       <w:bookmarkEnd w:id="18"/>
@@ -5313,17 +4986,16 @@
       <w:pPr>
         <w:jc w:val="center"/>
         <w:rPr>
-          <w:rFonts w:hint="eastAsia" w:ascii="Arial" w:hAnsi="Arial" w:eastAsia="黑体" w:cs="Arial"/>
-          <w:lang w:eastAsia="zh-CN"/>
-        </w:rPr>
-      </w:pPr>
-      <w:r>
-        <w:rPr>
-          <w:rFonts w:hint="eastAsia" w:ascii="Arial" w:hAnsi="Arial" w:eastAsia="黑体" w:cs="Arial"/>
-          <w:lang w:eastAsia="zh-CN"/>
+          <w:rFonts w:ascii="Arial" w:eastAsia="黑体" w:hAnsi="Arial" w:cs="Arial"/>
+        </w:rPr>
+      </w:pPr>
+      <w:r>
+        <w:rPr>
+          <w:rFonts w:ascii="Arial" w:eastAsia="黑体" w:hAnsi="Arial" w:cs="Arial" w:hint="eastAsia"/>
+          <w:noProof/>
         </w:rPr>
         <w:drawing>
-          <wp:inline distT="0" distB="0" distL="114300" distR="114300">
+          <wp:inline distT="0" distB="0" distL="114300" distR="114300" wp14:anchorId="1E57E16E" wp14:editId="2C6FFC40">
             <wp:extent cx="6641465" cy="4312285"/>
             <wp:effectExtent l="0" t="0" r="3175" b="635"/>
             <wp:docPr id="4" name="图片 4" descr="1620973240"/>
@@ -5340,7 +5012,7 @@
                     </pic:cNvPicPr>
                   </pic:nvPicPr>
                   <pic:blipFill>
-                    <a:blip r:embed="rId16"/>
+                    <a:blip r:embed="rId19"/>
                     <a:stretch>
                       <a:fillRect/>
                     </a:stretch>
@@ -5364,52 +5036,22 @@
     <w:p>
       <w:pPr>
         <w:rPr>
-          <w:rFonts w:ascii="Arial" w:hAnsi="Arial" w:eastAsia="黑体" w:cs="Arial"/>
+          <w:rFonts w:ascii="Arial" w:eastAsia="黑体" w:hAnsi="Arial" w:cs="Arial"/>
         </w:rPr>
       </w:pPr>
     </w:p>
     <w:tbl>
       <w:tblPr>
-        <w:tblStyle w:val="10"/>
+        <w:tblStyle w:val="a7"/>
         <w:tblW w:w="0" w:type="auto"/>
         <w:jc w:val="center"/>
-        <w:tblBorders>
-          <w:top w:val="single" w:color="auto" w:sz="4" w:space="0"/>
-          <w:left w:val="single" w:color="auto" w:sz="4" w:space="0"/>
-          <w:bottom w:val="single" w:color="auto" w:sz="4" w:space="0"/>
-          <w:right w:val="single" w:color="auto" w:sz="4" w:space="0"/>
-          <w:insideH w:val="single" w:color="auto" w:sz="4" w:space="0"/>
-          <w:insideV w:val="single" w:color="auto" w:sz="4" w:space="0"/>
-        </w:tblBorders>
-        <w:tblLayout w:type="autofit"/>
-        <w:tblCellMar>
-          <w:top w:w="0" w:type="dxa"/>
-          <w:left w:w="108" w:type="dxa"/>
-          <w:bottom w:w="0" w:type="dxa"/>
-          <w:right w:w="108" w:type="dxa"/>
-        </w:tblCellMar>
+        <w:tblLook w:val="04A0" w:firstRow="1" w:lastRow="0" w:firstColumn="1" w:lastColumn="0" w:noHBand="0" w:noVBand="1"/>
       </w:tblPr>
       <w:tblGrid>
         <w:gridCol w:w="1732"/>
         <w:gridCol w:w="6532"/>
       </w:tblGrid>
       <w:tr>
-        <w:tblPrEx>
-          <w:tblBorders>
-            <w:top w:val="single" w:color="auto" w:sz="4" w:space="0"/>
-            <w:left w:val="single" w:color="auto" w:sz="4" w:space="0"/>
-            <w:bottom w:val="single" w:color="auto" w:sz="4" w:space="0"/>
-            <w:right w:val="single" w:color="auto" w:sz="4" w:space="0"/>
-            <w:insideH w:val="single" w:color="auto" w:sz="4" w:space="0"/>
-            <w:insideV w:val="single" w:color="auto" w:sz="4" w:space="0"/>
-          </w:tblBorders>
-          <w:tblCellMar>
-            <w:top w:w="0" w:type="dxa"/>
-            <w:left w:w="108" w:type="dxa"/>
-            <w:bottom w:w="0" w:type="dxa"/>
-            <w:right w:w="108" w:type="dxa"/>
-          </w:tblCellMar>
-        </w:tblPrEx>
         <w:trPr>
           <w:jc w:val="center"/>
         </w:trPr>
@@ -5420,14 +5062,14 @@
           <w:p>
             <w:pPr>
               <w:rPr>
-                <w:rFonts w:ascii="Arial" w:hAnsi="Arial" w:eastAsia="黑体" w:cs="Arial"/>
+                <w:rFonts w:ascii="Arial" w:eastAsia="黑体" w:hAnsi="Arial" w:cs="Arial"/>
                 <w:sz w:val="24"/>
                 <w:szCs w:val="22"/>
               </w:rPr>
             </w:pPr>
             <w:r>
               <w:rPr>
-                <w:rFonts w:ascii="Arial" w:hAnsi="Arial" w:eastAsia="黑体" w:cs="Arial"/>
+                <w:rFonts w:ascii="Arial" w:eastAsia="黑体" w:hAnsi="Arial" w:cs="Arial"/>
                 <w:sz w:val="24"/>
                 <w:szCs w:val="22"/>
               </w:rPr>
@@ -5442,14 +5084,14 @@
           <w:p>
             <w:pPr>
               <w:rPr>
-                <w:rFonts w:ascii="Arial" w:hAnsi="Arial" w:eastAsia="黑体" w:cs="Arial"/>
+                <w:rFonts w:ascii="Arial" w:eastAsia="黑体" w:hAnsi="Arial" w:cs="Arial"/>
                 <w:sz w:val="24"/>
                 <w:szCs w:val="22"/>
               </w:rPr>
             </w:pPr>
             <w:r>
               <w:rPr>
-                <w:rFonts w:ascii="Arial" w:hAnsi="Arial" w:eastAsia="黑体" w:cs="Arial"/>
+                <w:rFonts w:ascii="Arial" w:eastAsia="黑体" w:hAnsi="Arial" w:cs="Arial"/>
                 <w:sz w:val="24"/>
                 <w:szCs w:val="22"/>
               </w:rPr>
@@ -5459,22 +5101,6 @@
         </w:tc>
       </w:tr>
       <w:tr>
-        <w:tblPrEx>
-          <w:tblBorders>
-            <w:top w:val="single" w:color="auto" w:sz="4" w:space="0"/>
-            <w:left w:val="single" w:color="auto" w:sz="4" w:space="0"/>
-            <w:bottom w:val="single" w:color="auto" w:sz="4" w:space="0"/>
-            <w:right w:val="single" w:color="auto" w:sz="4" w:space="0"/>
-            <w:insideH w:val="single" w:color="auto" w:sz="4" w:space="0"/>
-            <w:insideV w:val="single" w:color="auto" w:sz="4" w:space="0"/>
-          </w:tblBorders>
-          <w:tblCellMar>
-            <w:top w:w="0" w:type="dxa"/>
-            <w:left w:w="108" w:type="dxa"/>
-            <w:bottom w:w="0" w:type="dxa"/>
-            <w:right w:w="108" w:type="dxa"/>
-          </w:tblCellMar>
-        </w:tblPrEx>
         <w:trPr>
           <w:jc w:val="center"/>
         </w:trPr>
@@ -5485,14 +5111,14 @@
           <w:p>
             <w:pPr>
               <w:rPr>
-                <w:rFonts w:ascii="Arial" w:hAnsi="Arial" w:eastAsia="黑体" w:cs="Arial"/>
+                <w:rFonts w:ascii="Arial" w:eastAsia="黑体" w:hAnsi="Arial" w:cs="Arial"/>
                 <w:sz w:val="24"/>
                 <w:szCs w:val="22"/>
               </w:rPr>
             </w:pPr>
             <w:r>
               <w:rPr>
-                <w:rFonts w:ascii="Arial" w:hAnsi="Arial" w:eastAsia="黑体" w:cs="Arial"/>
+                <w:rFonts w:ascii="Arial" w:eastAsia="黑体" w:hAnsi="Arial" w:cs="Arial"/>
                 <w:sz w:val="24"/>
                 <w:szCs w:val="22"/>
               </w:rPr>
@@ -5507,39 +5133,31 @@
           <w:p>
             <w:pPr>
               <w:rPr>
-                <w:rFonts w:ascii="Arial" w:hAnsi="Arial" w:eastAsia="黑体" w:cs="Arial"/>
+                <w:rFonts w:ascii="Arial" w:eastAsia="黑体" w:hAnsi="Arial" w:cs="Arial"/>
                 <w:sz w:val="24"/>
                 <w:szCs w:val="22"/>
               </w:rPr>
             </w:pPr>
             <w:r>
               <w:rPr>
-                <w:rFonts w:ascii="Arial" w:hAnsi="Arial" w:eastAsia="黑体" w:cs="Arial"/>
-                <w:sz w:val="24"/>
-                <w:szCs w:val="22"/>
-              </w:rPr>
-              <w:t>Select disk to create virtual memory</w:t>
+                <w:rFonts w:ascii="Arial" w:eastAsia="黑体" w:hAnsi="Arial" w:cs="Arial"/>
+                <w:sz w:val="24"/>
+                <w:szCs w:val="22"/>
+              </w:rPr>
+              <w:t xml:space="preserve">Select </w:t>
+            </w:r>
+            <w:r>
+              <w:rPr>
+                <w:rFonts w:ascii="Arial" w:eastAsia="黑体" w:hAnsi="Arial" w:cs="Arial"/>
+                <w:sz w:val="24"/>
+                <w:szCs w:val="22"/>
+              </w:rPr>
+              <w:t>disk to create virtual memory</w:t>
             </w:r>
           </w:p>
         </w:tc>
       </w:tr>
       <w:tr>
-        <w:tblPrEx>
-          <w:tblBorders>
-            <w:top w:val="single" w:color="auto" w:sz="4" w:space="0"/>
-            <w:left w:val="single" w:color="auto" w:sz="4" w:space="0"/>
-            <w:bottom w:val="single" w:color="auto" w:sz="4" w:space="0"/>
-            <w:right w:val="single" w:color="auto" w:sz="4" w:space="0"/>
-            <w:insideH w:val="single" w:color="auto" w:sz="4" w:space="0"/>
-            <w:insideV w:val="single" w:color="auto" w:sz="4" w:space="0"/>
-          </w:tblBorders>
-          <w:tblCellMar>
-            <w:top w:w="0" w:type="dxa"/>
-            <w:left w:w="108" w:type="dxa"/>
-            <w:bottom w:w="0" w:type="dxa"/>
-            <w:right w:w="108" w:type="dxa"/>
-          </w:tblCellMar>
-        </w:tblPrEx>
         <w:trPr>
           <w:jc w:val="center"/>
         </w:trPr>
@@ -5550,14 +5168,14 @@
           <w:p>
             <w:pPr>
               <w:rPr>
-                <w:rFonts w:ascii="Arial" w:hAnsi="Arial" w:eastAsia="黑体" w:cs="Arial"/>
+                <w:rFonts w:ascii="Arial" w:eastAsia="黑体" w:hAnsi="Arial" w:cs="Arial"/>
                 <w:sz w:val="24"/>
                 <w:szCs w:val="22"/>
               </w:rPr>
             </w:pPr>
             <w:r>
               <w:rPr>
-                <w:rFonts w:ascii="Arial" w:hAnsi="Arial" w:eastAsia="黑体" w:cs="Arial"/>
+                <w:rFonts w:ascii="Arial" w:eastAsia="黑体" w:hAnsi="Arial" w:cs="Arial"/>
                 <w:sz w:val="24"/>
                 <w:szCs w:val="22"/>
               </w:rPr>
@@ -5572,14 +5190,14 @@
           <w:p>
             <w:pPr>
               <w:rPr>
-                <w:rFonts w:ascii="Arial" w:hAnsi="Arial" w:eastAsia="黑体" w:cs="Arial"/>
+                <w:rFonts w:ascii="Arial" w:eastAsia="黑体" w:hAnsi="Arial" w:cs="Arial"/>
                 <w:sz w:val="24"/>
                 <w:szCs w:val="22"/>
               </w:rPr>
             </w:pPr>
             <w:r>
               <w:rPr>
-                <w:rFonts w:ascii="Arial" w:hAnsi="Arial" w:eastAsia="黑体" w:cs="Arial"/>
+                <w:rFonts w:ascii="Arial" w:eastAsia="黑体" w:hAnsi="Arial" w:cs="Arial"/>
                 <w:sz w:val="24"/>
                 <w:szCs w:val="22"/>
               </w:rPr>
@@ -5589,22 +5207,6 @@
         </w:tc>
       </w:tr>
       <w:tr>
-        <w:tblPrEx>
-          <w:tblBorders>
-            <w:top w:val="single" w:color="auto" w:sz="4" w:space="0"/>
-            <w:left w:val="single" w:color="auto" w:sz="4" w:space="0"/>
-            <w:bottom w:val="single" w:color="auto" w:sz="4" w:space="0"/>
-            <w:right w:val="single" w:color="auto" w:sz="4" w:space="0"/>
-            <w:insideH w:val="single" w:color="auto" w:sz="4" w:space="0"/>
-            <w:insideV w:val="single" w:color="auto" w:sz="4" w:space="0"/>
-          </w:tblBorders>
-          <w:tblCellMar>
-            <w:top w:w="0" w:type="dxa"/>
-            <w:left w:w="108" w:type="dxa"/>
-            <w:bottom w:w="0" w:type="dxa"/>
-            <w:right w:w="108" w:type="dxa"/>
-          </w:tblCellMar>
-        </w:tblPrEx>
         <w:trPr>
           <w:jc w:val="center"/>
         </w:trPr>
@@ -5615,14 +5217,14 @@
           <w:p>
             <w:pPr>
               <w:rPr>
-                <w:rFonts w:ascii="Arial" w:hAnsi="Arial" w:eastAsia="黑体" w:cs="Arial"/>
+                <w:rFonts w:ascii="Arial" w:eastAsia="黑体" w:hAnsi="Arial" w:cs="Arial"/>
                 <w:sz w:val="24"/>
                 <w:szCs w:val="22"/>
               </w:rPr>
             </w:pPr>
             <w:r>
               <w:rPr>
-                <w:rFonts w:ascii="Arial" w:hAnsi="Arial" w:eastAsia="黑体" w:cs="Arial"/>
+                <w:rFonts w:ascii="Arial" w:eastAsia="黑体" w:hAnsi="Arial" w:cs="Arial"/>
                 <w:sz w:val="24"/>
                 <w:szCs w:val="22"/>
               </w:rPr>
@@ -5637,14 +5239,14 @@
           <w:p>
             <w:pPr>
               <w:rPr>
-                <w:rFonts w:ascii="Arial" w:hAnsi="Arial" w:eastAsia="黑体" w:cs="Arial"/>
+                <w:rFonts w:ascii="Arial" w:eastAsia="黑体" w:hAnsi="Arial" w:cs="Arial"/>
                 <w:sz w:val="24"/>
                 <w:szCs w:val="22"/>
               </w:rPr>
             </w:pPr>
             <w:r>
               <w:rPr>
-                <w:rFonts w:ascii="Arial" w:hAnsi="Arial" w:eastAsia="黑体" w:cs="Arial"/>
+                <w:rFonts w:ascii="Arial" w:eastAsia="黑体" w:hAnsi="Arial" w:cs="Arial"/>
                 <w:sz w:val="24"/>
                 <w:szCs w:val="22"/>
               </w:rPr>
@@ -5657,7 +5259,7 @@
     <w:p>
       <w:pPr>
         <w:rPr>
-          <w:rFonts w:ascii="Arial" w:hAnsi="Arial" w:eastAsia="黑体" w:cs="Arial"/>
+          <w:rFonts w:ascii="Arial" w:eastAsia="黑体" w:hAnsi="Arial" w:cs="Arial"/>
         </w:rPr>
       </w:pPr>
     </w:p>
@@ -5665,14 +5267,15 @@
       <w:pPr>
         <w:pStyle w:val="3"/>
         <w:rPr>
-          <w:rFonts w:ascii="Arial" w:hAnsi="Arial" w:eastAsia="黑体" w:cs="Arial"/>
-        </w:rPr>
-      </w:pPr>
-      <w:bookmarkStart w:id="19" w:name="_Toc71888562"/>
-      <w:r>
-        <w:rPr>
-          <w:rFonts w:ascii="Arial" w:hAnsi="Arial" w:eastAsia="黑体" w:cs="Arial"/>
-        </w:rPr>
+          <w:rFonts w:ascii="Arial" w:eastAsia="黑体" w:hAnsi="Arial" w:cs="Arial"/>
+        </w:rPr>
+      </w:pPr>
+      <w:bookmarkStart w:id="19" w:name="_Toc71900181"/>
+      <w:r>
+        <w:rPr>
+          <w:rFonts w:ascii="Arial" w:eastAsia="黑体" w:hAnsi="Arial" w:cs="Arial"/>
+        </w:rPr>
+        <w:lastRenderedPageBreak/>
         <w:t>Team Information</w:t>
       </w:r>
       <w:bookmarkEnd w:id="19"/>
@@ -5681,15 +5284,16 @@
       <w:pPr>
         <w:jc w:val="center"/>
         <w:rPr>
-          <w:rFonts w:ascii="Arial" w:hAnsi="Arial" w:eastAsia="黑体" w:cs="Arial"/>
-        </w:rPr>
-      </w:pPr>
-      <w:r>
-        <w:rPr>
-          <w:rFonts w:ascii="Arial" w:hAnsi="Arial" w:eastAsia="黑体" w:cs="Arial"/>
+          <w:rFonts w:ascii="Arial" w:eastAsia="黑体" w:hAnsi="Arial" w:cs="Arial"/>
+        </w:rPr>
+      </w:pPr>
+      <w:r>
+        <w:rPr>
+          <w:rFonts w:ascii="Arial" w:eastAsia="黑体" w:hAnsi="Arial" w:cs="Arial"/>
+          <w:noProof/>
         </w:rPr>
         <w:drawing>
-          <wp:inline distT="0" distB="0" distL="114300" distR="114300">
+          <wp:inline distT="0" distB="0" distL="114300" distR="114300" wp14:anchorId="5F2CDB12" wp14:editId="56DD27BD">
             <wp:extent cx="5273040" cy="3322955"/>
             <wp:effectExtent l="0" t="0" r="0" b="14605"/>
             <wp:docPr id="36" name="图片 36" descr="05ac7ae5787383d9bd1af22ddc09af0"/>
@@ -5706,7 +5310,7 @@
                     </pic:cNvPicPr>
                   </pic:nvPicPr>
                   <pic:blipFill>
-                    <a:blip r:embed="rId17"/>
+                    <a:blip r:embed="rId20"/>
                     <a:stretch>
                       <a:fillRect/>
                     </a:stretch>
@@ -5730,53 +5334,23 @@
     <w:p>
       <w:pPr>
         <w:rPr>
-          <w:rFonts w:ascii="Arial" w:hAnsi="Arial" w:eastAsia="黑体" w:cs="Arial"/>
+          <w:rFonts w:ascii="Arial" w:eastAsia="黑体" w:hAnsi="Arial" w:cs="Arial"/>
           <w:sz w:val="24"/>
         </w:rPr>
       </w:pPr>
     </w:p>
     <w:tbl>
       <w:tblPr>
-        <w:tblStyle w:val="10"/>
+        <w:tblStyle w:val="a7"/>
         <w:tblW w:w="0" w:type="auto"/>
         <w:jc w:val="center"/>
-        <w:tblBorders>
-          <w:top w:val="single" w:color="auto" w:sz="4" w:space="0"/>
-          <w:left w:val="single" w:color="auto" w:sz="4" w:space="0"/>
-          <w:bottom w:val="single" w:color="auto" w:sz="4" w:space="0"/>
-          <w:right w:val="single" w:color="auto" w:sz="4" w:space="0"/>
-          <w:insideH w:val="single" w:color="auto" w:sz="4" w:space="0"/>
-          <w:insideV w:val="single" w:color="auto" w:sz="4" w:space="0"/>
-        </w:tblBorders>
-        <w:tblLayout w:type="autofit"/>
-        <w:tblCellMar>
-          <w:top w:w="0" w:type="dxa"/>
-          <w:left w:w="108" w:type="dxa"/>
-          <w:bottom w:w="0" w:type="dxa"/>
-          <w:right w:w="108" w:type="dxa"/>
-        </w:tblCellMar>
+        <w:tblLook w:val="04A0" w:firstRow="1" w:lastRow="0" w:firstColumn="1" w:lastColumn="0" w:noHBand="0" w:noVBand="1"/>
       </w:tblPr>
       <w:tblGrid>
         <w:gridCol w:w="1760"/>
         <w:gridCol w:w="6518"/>
       </w:tblGrid>
       <w:tr>
-        <w:tblPrEx>
-          <w:tblBorders>
-            <w:top w:val="single" w:color="auto" w:sz="4" w:space="0"/>
-            <w:left w:val="single" w:color="auto" w:sz="4" w:space="0"/>
-            <w:bottom w:val="single" w:color="auto" w:sz="4" w:space="0"/>
-            <w:right w:val="single" w:color="auto" w:sz="4" w:space="0"/>
-            <w:insideH w:val="single" w:color="auto" w:sz="4" w:space="0"/>
-            <w:insideV w:val="single" w:color="auto" w:sz="4" w:space="0"/>
-          </w:tblBorders>
-          <w:tblCellMar>
-            <w:top w:w="0" w:type="dxa"/>
-            <w:left w:w="108" w:type="dxa"/>
-            <w:bottom w:w="0" w:type="dxa"/>
-            <w:right w:w="108" w:type="dxa"/>
-          </w:tblCellMar>
-        </w:tblPrEx>
         <w:trPr>
           <w:jc w:val="center"/>
         </w:trPr>
@@ -5787,13 +5361,13 @@
           <w:p>
             <w:pPr>
               <w:rPr>
-                <w:rFonts w:ascii="Arial" w:hAnsi="Arial" w:eastAsia="黑体" w:cs="Arial"/>
+                <w:rFonts w:ascii="Arial" w:eastAsia="黑体" w:hAnsi="Arial" w:cs="Arial"/>
                 <w:sz w:val="24"/>
               </w:rPr>
             </w:pPr>
             <w:r>
               <w:rPr>
-                <w:rFonts w:ascii="Arial" w:hAnsi="Arial" w:eastAsia="黑体" w:cs="Arial"/>
+                <w:rFonts w:ascii="Arial" w:eastAsia="黑体" w:hAnsi="Arial" w:cs="Arial"/>
                 <w:sz w:val="24"/>
               </w:rPr>
               <w:t>Dev Team</w:t>
@@ -5807,13 +5381,13 @@
           <w:p>
             <w:pPr>
               <w:rPr>
-                <w:rFonts w:ascii="Arial" w:hAnsi="Arial" w:eastAsia="黑体" w:cs="Arial"/>
+                <w:rFonts w:ascii="Arial" w:eastAsia="黑体" w:hAnsi="Arial" w:cs="Arial"/>
                 <w:sz w:val="24"/>
               </w:rPr>
             </w:pPr>
             <w:r>
               <w:rPr>
-                <w:rFonts w:ascii="Arial" w:hAnsi="Arial" w:eastAsia="黑体" w:cs="Arial"/>
+                <w:rFonts w:ascii="Arial" w:eastAsia="黑体" w:hAnsi="Arial" w:cs="Arial"/>
                 <w:sz w:val="24"/>
               </w:rPr>
               <w:t>Team members’ information</w:t>
@@ -5825,63 +5399,63 @@
     <w:p>
       <w:pPr>
         <w:rPr>
-          <w:rFonts w:ascii="Arial" w:hAnsi="Arial" w:eastAsia="黑体" w:cs="Arial"/>
-        </w:rPr>
-      </w:pPr>
-    </w:p>
-    <w:p>
-      <w:pPr>
-        <w:rPr>
-          <w:rFonts w:ascii="Arial" w:hAnsi="Arial" w:eastAsia="黑体" w:cs="Arial"/>
-        </w:rPr>
-      </w:pPr>
-    </w:p>
-    <w:p>
-      <w:pPr>
-        <w:rPr>
-          <w:rFonts w:ascii="Arial" w:hAnsi="Arial" w:eastAsia="黑体" w:cs="Arial"/>
-        </w:rPr>
-      </w:pPr>
-    </w:p>
-    <w:p>
-      <w:pPr>
-        <w:rPr>
-          <w:rFonts w:ascii="Arial" w:hAnsi="Arial" w:eastAsia="黑体" w:cs="Arial"/>
-        </w:rPr>
-      </w:pPr>
-    </w:p>
-    <w:p>
-      <w:pPr>
-        <w:rPr>
-          <w:rFonts w:ascii="Arial" w:hAnsi="Arial" w:eastAsia="黑体" w:cs="Arial"/>
-        </w:rPr>
-      </w:pPr>
-    </w:p>
-    <w:p>
-      <w:pPr>
-        <w:rPr>
-          <w:rFonts w:ascii="Arial" w:hAnsi="Arial" w:eastAsia="黑体" w:cs="Arial"/>
-        </w:rPr>
-      </w:pPr>
-    </w:p>
-    <w:p>
-      <w:pPr>
-        <w:rPr>
-          <w:rFonts w:ascii="Arial" w:hAnsi="Arial" w:eastAsia="黑体" w:cs="Arial"/>
-        </w:rPr>
-      </w:pPr>
-    </w:p>
-    <w:p>
-      <w:pPr>
-        <w:rPr>
-          <w:rFonts w:ascii="Arial" w:hAnsi="Arial" w:eastAsia="黑体" w:cs="Arial"/>
-        </w:rPr>
-      </w:pPr>
-    </w:p>
-    <w:p>
-      <w:pPr>
-        <w:rPr>
-          <w:rFonts w:ascii="Arial" w:hAnsi="Arial" w:eastAsia="黑体" w:cs="Arial"/>
+          <w:rFonts w:ascii="Arial" w:eastAsia="黑体" w:hAnsi="Arial" w:cs="Arial"/>
+        </w:rPr>
+      </w:pPr>
+    </w:p>
+    <w:p>
+      <w:pPr>
+        <w:rPr>
+          <w:rFonts w:ascii="Arial" w:eastAsia="黑体" w:hAnsi="Arial" w:cs="Arial"/>
+        </w:rPr>
+      </w:pPr>
+    </w:p>
+    <w:p>
+      <w:pPr>
+        <w:rPr>
+          <w:rFonts w:ascii="Arial" w:eastAsia="黑体" w:hAnsi="Arial" w:cs="Arial"/>
+        </w:rPr>
+      </w:pPr>
+    </w:p>
+    <w:p>
+      <w:pPr>
+        <w:rPr>
+          <w:rFonts w:ascii="Arial" w:eastAsia="黑体" w:hAnsi="Arial" w:cs="Arial"/>
+        </w:rPr>
+      </w:pPr>
+    </w:p>
+    <w:p>
+      <w:pPr>
+        <w:rPr>
+          <w:rFonts w:ascii="Arial" w:eastAsia="黑体" w:hAnsi="Arial" w:cs="Arial"/>
+        </w:rPr>
+      </w:pPr>
+    </w:p>
+    <w:p>
+      <w:pPr>
+        <w:rPr>
+          <w:rFonts w:ascii="Arial" w:eastAsia="黑体" w:hAnsi="Arial" w:cs="Arial"/>
+        </w:rPr>
+      </w:pPr>
+    </w:p>
+    <w:p>
+      <w:pPr>
+        <w:rPr>
+          <w:rFonts w:ascii="Arial" w:eastAsia="黑体" w:hAnsi="Arial" w:cs="Arial"/>
+        </w:rPr>
+      </w:pPr>
+    </w:p>
+    <w:p>
+      <w:pPr>
+        <w:rPr>
+          <w:rFonts w:ascii="Arial" w:eastAsia="黑体" w:hAnsi="Arial" w:cs="Arial"/>
+        </w:rPr>
+      </w:pPr>
+    </w:p>
+    <w:p>
+      <w:pPr>
+        <w:rPr>
+          <w:rFonts w:ascii="Arial" w:eastAsia="黑体" w:hAnsi="Arial" w:cs="Arial"/>
         </w:rPr>
       </w:pPr>
     </w:p>
@@ -5892,54 +5466,68 @@
           <w:rFonts w:cs="Arial"/>
         </w:rPr>
       </w:pPr>
-      <w:bookmarkStart w:id="20" w:name="_Toc71888563"/>
+      <w:bookmarkStart w:id="20" w:name="_Toc71900182"/>
       <w:r>
         <w:rPr>
           <w:rFonts w:cs="Arial"/>
         </w:rPr>
-        <w:t>Operational Instructions:</w:t>
+        <w:t>Operational Instructions</w:t>
       </w:r>
       <w:bookmarkEnd w:id="20"/>
     </w:p>
     <w:p>
       <w:pPr>
         <w:rPr>
-          <w:rFonts w:ascii="Arial" w:hAnsi="Arial" w:eastAsia="黑体" w:cs="Arial"/>
-        </w:rPr>
-      </w:pPr>
-      <w:r>
-        <w:rPr>
-          <w:rFonts w:ascii="Arial" w:hAnsi="Arial" w:eastAsia="黑体" w:cs="Arial"/>
-        </w:rPr>
-        <w:t>Step 1: Complete the information in the mining parameters, especially the wallet name and miner name, and then press the start button to start mining.</w:t>
-      </w:r>
-    </w:p>
-    <w:p>
-      <w:pPr>
-        <w:rPr>
-          <w:rFonts w:ascii="Arial" w:hAnsi="Arial" w:eastAsia="黑体" w:cs="Arial"/>
-        </w:rPr>
-      </w:pPr>
-      <w:r>
-        <w:rPr>
-          <w:rFonts w:ascii="Arial" w:hAnsi="Arial" w:eastAsia="黑体" w:cs="Arial"/>
-        </w:rPr>
-        <w:t>Step 2: When a prompt to start mining is displayed in the log, it means that mining has started successfully. If you need to change the mining information, you should press the stop button to stop mining, complete the information again and repeat step 1.</w:t>
+          <w:rFonts w:ascii="Arial" w:eastAsia="黑体" w:hAnsi="Arial" w:cs="Arial"/>
+        </w:rPr>
+      </w:pPr>
+      <w:r>
+        <w:rPr>
+          <w:rFonts w:ascii="Arial" w:eastAsia="黑体" w:hAnsi="Arial" w:cs="Arial"/>
+        </w:rPr>
+        <w:t xml:space="preserve">Step 1: Complete the information in the </w:t>
+      </w:r>
+      <w:r>
+        <w:rPr>
+          <w:rFonts w:ascii="Arial" w:eastAsia="黑体" w:hAnsi="Arial" w:cs="Arial"/>
+        </w:rPr>
+        <w:t>mining parameters, especially the wallet name and miner name, and then press the start button to start mining.</w:t>
+      </w:r>
+    </w:p>
+    <w:p>
+      <w:pPr>
+        <w:rPr>
+          <w:rFonts w:ascii="Arial" w:eastAsia="黑体" w:hAnsi="Arial" w:cs="Arial"/>
+        </w:rPr>
+      </w:pPr>
+      <w:r>
+        <w:rPr>
+          <w:rFonts w:ascii="Arial" w:eastAsia="黑体" w:hAnsi="Arial" w:cs="Arial"/>
+        </w:rPr>
+        <w:t>Step 2: When a prompt to start mining is displayed in the log, it means that mining has started successfully. If you need to change the mining in</w:t>
+      </w:r>
+      <w:r>
+        <w:rPr>
+          <w:rFonts w:ascii="Arial" w:eastAsia="黑体" w:hAnsi="Arial" w:cs="Arial"/>
+        </w:rPr>
+        <w:t>formation, you should press the stop button to stop mining, complete the information again and repeat step 1.</w:t>
       </w:r>
     </w:p>
     <w:p>
       <w:pPr>
         <w:jc w:val="center"/>
         <w:rPr>
-          <w:rFonts w:ascii="Arial" w:hAnsi="Arial" w:eastAsia="黑体" w:cs="Arial"/>
-        </w:rPr>
-      </w:pPr>
-      <w:r>
-        <w:rPr>
-          <w:rFonts w:ascii="Arial" w:hAnsi="Arial" w:eastAsia="黑体" w:cs="Arial"/>
-        </w:rPr>
+          <w:rFonts w:ascii="Arial" w:eastAsia="黑体" w:hAnsi="Arial" w:cs="Arial"/>
+        </w:rPr>
+      </w:pPr>
+      <w:r>
+        <w:rPr>
+          <w:rFonts w:ascii="Arial" w:eastAsia="黑体" w:hAnsi="Arial" w:cs="Arial"/>
+          <w:noProof/>
+        </w:rPr>
+        <w:lastRenderedPageBreak/>
         <w:drawing>
-          <wp:inline distT="0" distB="0" distL="114300" distR="114300">
+          <wp:inline distT="0" distB="0" distL="114300" distR="114300" wp14:anchorId="7D4A7491" wp14:editId="2C66E8FF">
             <wp:extent cx="5267960" cy="1024255"/>
             <wp:effectExtent l="0" t="0" r="5080" b="12065"/>
             <wp:docPr id="42" name="图片 42" descr="621c64ff2115f226b52606d41aca315"/>
@@ -5956,7 +5544,7 @@
                     </pic:cNvPicPr>
                   </pic:nvPicPr>
                   <pic:blipFill>
-                    <a:blip r:embed="rId18"/>
+                    <a:blip r:embed="rId21"/>
                     <a:stretch>
                       <a:fillRect/>
                     </a:stretch>
@@ -5980,30 +5568,50 @@
     <w:p>
       <w:pPr>
         <w:rPr>
-          <w:rFonts w:ascii="Arial" w:hAnsi="Arial" w:eastAsia="黑体" w:cs="Arial"/>
-        </w:rPr>
-      </w:pPr>
-      <w:r>
-        <w:rPr>
-          <w:rFonts w:ascii="Arial" w:hAnsi="Arial" w:eastAsia="黑体" w:cs="Arial"/>
-        </w:rPr>
-        <w:t>Step3: Observe your GPU temperature changes, Hashrate and other information on the overview page to ensure that your mining progresses normally. After the first few seconds, your estimated income page will display the specific value instead of N/A, as shown in the figure.</w:t>
+          <w:rFonts w:ascii="Arial" w:eastAsia="黑体" w:hAnsi="Arial" w:cs="Arial"/>
+        </w:rPr>
+      </w:pPr>
+      <w:r>
+        <w:rPr>
+          <w:rFonts w:ascii="Arial" w:eastAsia="黑体" w:hAnsi="Arial" w:cs="Arial"/>
+        </w:rPr>
+        <w:t xml:space="preserve">Step3: Observe your GPU temperature changes, </w:t>
+      </w:r>
+      <w:proofErr w:type="spellStart"/>
+      <w:r>
+        <w:rPr>
+          <w:rFonts w:ascii="Arial" w:eastAsia="黑体" w:hAnsi="Arial" w:cs="Arial"/>
+        </w:rPr>
+        <w:t>Hashrate</w:t>
+      </w:r>
+      <w:proofErr w:type="spellEnd"/>
+      <w:r>
+        <w:rPr>
+          <w:rFonts w:ascii="Arial" w:eastAsia="黑体" w:hAnsi="Arial" w:cs="Arial"/>
+        </w:rPr>
+        <w:t xml:space="preserve"> and other information on the overview page to ensure that your mining progresses normally.</w:t>
+      </w:r>
+      <w:r>
+        <w:rPr>
+          <w:rFonts w:ascii="Arial" w:eastAsia="黑体" w:hAnsi="Arial" w:cs="Arial"/>
+        </w:rPr>
+        <w:t xml:space="preserve"> After the first few seconds, your estimated income page will display the specific value instead of N/A, as shown in the figure.</w:t>
       </w:r>
     </w:p>
     <w:p>
       <w:pPr>
         <w:jc w:val="center"/>
         <w:rPr>
-          <w:rFonts w:ascii="Arial" w:hAnsi="Arial" w:eastAsia="黑体" w:cs="Arial"/>
-        </w:rPr>
-      </w:pPr>
-      <w:bookmarkStart w:id="21" w:name="_GoBack"/>
-      <w:r>
-        <w:rPr>
-          <w:rFonts w:ascii="Arial" w:hAnsi="Arial" w:eastAsia="黑体" w:cs="Arial"/>
+          <w:rFonts w:ascii="Arial" w:eastAsia="黑体" w:hAnsi="Arial" w:cs="Arial"/>
+        </w:rPr>
+      </w:pPr>
+      <w:r>
+        <w:rPr>
+          <w:rFonts w:ascii="Arial" w:eastAsia="黑体" w:hAnsi="Arial" w:cs="Arial"/>
+          <w:noProof/>
         </w:rPr>
         <w:drawing>
-          <wp:inline distT="0" distB="0" distL="114300" distR="114300">
+          <wp:inline distT="0" distB="0" distL="114300" distR="114300" wp14:anchorId="03053E1B" wp14:editId="7B2C3F83">
             <wp:extent cx="5191125" cy="1518920"/>
             <wp:effectExtent l="0" t="0" r="5715" b="5080"/>
             <wp:docPr id="43" name="图片 43" descr="8f07f4e0150f32dc0204f95c01d0cab"/>
@@ -6020,7 +5628,7 @@
                     </pic:cNvPicPr>
                   </pic:nvPicPr>
                   <pic:blipFill>
-                    <a:blip r:embed="rId19"/>
+                    <a:blip r:embed="rId22"/>
                     <a:srcRect t="52913" r="20564"/>
                     <a:stretch>
                       <a:fillRect/>
@@ -6041,23 +5649,22 @@
           </wp:inline>
         </w:drawing>
       </w:r>
-      <w:bookmarkEnd w:id="21"/>
-    </w:p>
-    <w:p>
-      <w:pPr>
-        <w:rPr>
-          <w:rFonts w:ascii="Arial" w:hAnsi="Arial" w:eastAsia="黑体" w:cs="Arial"/>
-        </w:rPr>
-      </w:pPr>
-      <w:r>
-        <w:rPr>
-          <w:rFonts w:ascii="Arial" w:hAnsi="Arial" w:eastAsia="黑体" w:cs="Arial"/>
+    </w:p>
+    <w:p>
+      <w:pPr>
+        <w:rPr>
+          <w:rFonts w:ascii="Arial" w:eastAsia="黑体" w:hAnsi="Arial" w:cs="Arial"/>
+        </w:rPr>
+      </w:pPr>
+      <w:r>
+        <w:rPr>
+          <w:rFonts w:ascii="Arial" w:eastAsia="黑体" w:hAnsi="Arial" w:cs="Arial"/>
         </w:rPr>
         <w:t xml:space="preserve">Step 4: You can go to </w:t>
       </w:r>
       <w:r>
         <w:rPr>
-          <w:rFonts w:ascii="Arial" w:hAnsi="Arial" w:eastAsia="黑体" w:cs="Arial"/>
+          <w:rFonts w:ascii="Arial" w:eastAsia="黑体" w:hAnsi="Arial" w:cs="Arial"/>
           <w:i/>
           <w:iCs/>
           <w:u w:val="single"/>
@@ -6066,24 +5673,39 @@
       </w:r>
       <w:r>
         <w:rPr>
-          <w:rFonts w:ascii="Arial" w:hAnsi="Arial" w:eastAsia="黑体" w:cs="Arial"/>
-        </w:rPr>
-        <w:t xml:space="preserve"> for more specific mining information (if NBMiner is used).</w:t>
+          <w:rFonts w:ascii="Arial" w:eastAsia="黑体" w:hAnsi="Arial" w:cs="Arial"/>
+        </w:rPr>
+        <w:t xml:space="preserve"> for more specific mining information (if </w:t>
+      </w:r>
+      <w:proofErr w:type="spellStart"/>
+      <w:r>
+        <w:rPr>
+          <w:rFonts w:ascii="Arial" w:eastAsia="黑体" w:hAnsi="Arial" w:cs="Arial"/>
+        </w:rPr>
+        <w:t>NBMiner</w:t>
+      </w:r>
+      <w:proofErr w:type="spellEnd"/>
+      <w:r>
+        <w:rPr>
+          <w:rFonts w:ascii="Arial" w:eastAsia="黑体" w:hAnsi="Arial" w:cs="Arial"/>
+        </w:rPr>
+        <w:t xml:space="preserve"> is used).</w:t>
       </w:r>
     </w:p>
     <w:p>
       <w:pPr>
         <w:jc w:val="center"/>
         <w:rPr>
-          <w:rFonts w:ascii="Arial" w:hAnsi="Arial" w:eastAsia="黑体" w:cs="Arial"/>
-        </w:rPr>
-      </w:pPr>
-      <w:r>
-        <w:rPr>
-          <w:rFonts w:ascii="Arial" w:hAnsi="Arial" w:eastAsia="黑体" w:cs="Arial"/>
+          <w:rFonts w:ascii="Arial" w:eastAsia="黑体" w:hAnsi="Arial" w:cs="Arial"/>
+        </w:rPr>
+      </w:pPr>
+      <w:r>
+        <w:rPr>
+          <w:rFonts w:ascii="Arial" w:eastAsia="黑体" w:hAnsi="Arial" w:cs="Arial"/>
+          <w:noProof/>
         </w:rPr>
         <w:drawing>
-          <wp:inline distT="0" distB="0" distL="114300" distR="114300">
+          <wp:inline distT="0" distB="0" distL="114300" distR="114300" wp14:anchorId="6B8D7D26" wp14:editId="2E07159D">
             <wp:extent cx="4433570" cy="2470150"/>
             <wp:effectExtent l="0" t="0" r="1270" b="13970"/>
             <wp:docPr id="44" name="图片 44" descr="d976ce9f605f1fffb18bb1c444d8247"/>
@@ -6100,7 +5722,7 @@
                     </pic:cNvPicPr>
                   </pic:nvPicPr>
                   <pic:blipFill>
-                    <a:blip r:embed="rId20"/>
+                    <a:blip r:embed="rId23"/>
                     <a:srcRect l="15905" r="21908"/>
                     <a:stretch>
                       <a:fillRect/>
@@ -6125,29 +5747,37 @@
     <w:p>
       <w:pPr>
         <w:rPr>
-          <w:rFonts w:ascii="Arial" w:hAnsi="Arial" w:eastAsia="黑体" w:cs="Arial"/>
-        </w:rPr>
-      </w:pPr>
-      <w:r>
-        <w:rPr>
-          <w:rFonts w:ascii="Arial" w:hAnsi="Arial" w:eastAsia="黑体" w:cs="Arial"/>
-        </w:rPr>
-        <w:t>Step 5: On the overclocking setting page, you can get the current value according to the position of the slide bar, slide the slide bar to set the value, click the apply button and then adjust.</w:t>
+          <w:rFonts w:ascii="Arial" w:eastAsia="黑体" w:hAnsi="Arial" w:cs="Arial"/>
+        </w:rPr>
+      </w:pPr>
+      <w:r>
+        <w:rPr>
+          <w:rFonts w:ascii="Arial" w:eastAsia="黑体" w:hAnsi="Arial" w:cs="Arial"/>
+        </w:rPr>
+        <w:t>Step 5: On the overclockin</w:t>
+      </w:r>
+      <w:r>
+        <w:rPr>
+          <w:rFonts w:ascii="Arial" w:eastAsia="黑体" w:hAnsi="Arial" w:cs="Arial"/>
+        </w:rPr>
+        <w:t>g setting page, you can get the current value according to the position of the slide bar, slide the slide bar to set the value, click the apply button and then adjust.</w:t>
       </w:r>
     </w:p>
     <w:p>
       <w:pPr>
         <w:jc w:val="center"/>
         <w:rPr>
-          <w:rFonts w:ascii="Arial" w:hAnsi="Arial" w:eastAsia="黑体" w:cs="Arial"/>
-        </w:rPr>
-      </w:pPr>
-      <w:r>
-        <w:rPr>
-          <w:rFonts w:ascii="Arial" w:hAnsi="Arial" w:eastAsia="黑体" w:cs="Arial"/>
-        </w:rPr>
+          <w:rFonts w:ascii="Arial" w:eastAsia="黑体" w:hAnsi="Arial" w:cs="Arial"/>
+        </w:rPr>
+      </w:pPr>
+      <w:r>
+        <w:rPr>
+          <w:rFonts w:ascii="Arial" w:eastAsia="黑体" w:hAnsi="Arial" w:cs="Arial"/>
+          <w:noProof/>
+        </w:rPr>
+        <w:lastRenderedPageBreak/>
         <w:drawing>
-          <wp:inline distT="0" distB="0" distL="114300" distR="114300">
+          <wp:inline distT="0" distB="0" distL="114300" distR="114300" wp14:anchorId="60D4F6C8" wp14:editId="650C532F">
             <wp:extent cx="5267325" cy="3293745"/>
             <wp:effectExtent l="0" t="0" r="5715" b="13335"/>
             <wp:docPr id="45" name="图片 45" descr="屏幕截图(38)"/>
@@ -6164,7 +5794,7 @@
                     </pic:cNvPicPr>
                   </pic:nvPicPr>
                   <pic:blipFill>
-                    <a:blip r:embed="rId21"/>
+                    <a:blip r:embed="rId24"/>
                     <a:srcRect l="6367" t="7157" r="56173" b="5744"/>
                     <a:stretch>
                       <a:fillRect/>
@@ -6189,21 +5819,27 @@
     <w:p>
       <w:pPr>
         <w:rPr>
-          <w:rFonts w:ascii="Arial" w:hAnsi="Arial" w:eastAsia="黑体" w:cs="Arial"/>
-        </w:rPr>
-      </w:pPr>
-      <w:r>
-        <w:rPr>
-          <w:rFonts w:ascii="Arial" w:hAnsi="Arial" w:eastAsia="黑体" w:cs="Arial"/>
-        </w:rPr>
-        <w:t>Step 6: Of course, if you are a novice, you can choose to use our automatic overclocking recommendation function, as long as you click the AUTO OC button below, we will set the overclocking according to your GPU type.</w:t>
+          <w:rFonts w:ascii="Arial" w:eastAsia="黑体" w:hAnsi="Arial" w:cs="Arial"/>
+        </w:rPr>
+      </w:pPr>
+      <w:r>
+        <w:rPr>
+          <w:rFonts w:ascii="Arial" w:eastAsia="黑体" w:hAnsi="Arial" w:cs="Arial"/>
+        </w:rPr>
+        <w:t>Step 6: Of course, if you are a novice, you can choose to use our automatic overclocki</w:t>
+      </w:r>
+      <w:r>
+        <w:rPr>
+          <w:rFonts w:ascii="Arial" w:eastAsia="黑体" w:hAnsi="Arial" w:cs="Arial"/>
+        </w:rPr>
+        <w:t>ng recommendation function, as long as you click the AUTO OC button below, we will set the overclocking according to your GPU type.</w:t>
       </w:r>
     </w:p>
     <w:p>
       <w:pPr>
         <w:jc w:val="center"/>
         <w:rPr>
-          <w:rFonts w:ascii="Arial" w:hAnsi="Arial" w:eastAsia="黑体" w:cs="Arial"/>
+          <w:rFonts w:ascii="Arial" w:eastAsia="黑体" w:hAnsi="Arial" w:cs="Arial"/>
         </w:rPr>
       </w:pPr>
     </w:p>
@@ -6211,15 +5847,16 @@
       <w:pPr>
         <w:jc w:val="center"/>
         <w:rPr>
-          <w:rFonts w:ascii="Arial" w:hAnsi="Arial" w:eastAsia="黑体" w:cs="Arial"/>
-        </w:rPr>
-      </w:pPr>
-      <w:r>
-        <w:rPr>
-          <w:rFonts w:ascii="Arial" w:hAnsi="Arial" w:eastAsia="黑体" w:cs="Arial"/>
+          <w:rFonts w:ascii="Arial" w:eastAsia="黑体" w:hAnsi="Arial" w:cs="Arial"/>
+        </w:rPr>
+      </w:pPr>
+      <w:r>
+        <w:rPr>
+          <w:rFonts w:ascii="Arial" w:eastAsia="黑体" w:hAnsi="Arial" w:cs="Arial"/>
+          <w:noProof/>
         </w:rPr>
         <w:drawing>
-          <wp:inline distT="0" distB="0" distL="114300" distR="114300">
+          <wp:inline distT="0" distB="0" distL="114300" distR="114300" wp14:anchorId="24E02DEF" wp14:editId="474EE6F7">
             <wp:extent cx="5251450" cy="3206750"/>
             <wp:effectExtent l="0" t="0" r="6350" b="8890"/>
             <wp:docPr id="46" name="图片 46" descr="屏幕截图(39)"/>
@@ -6236,7 +5873,7 @@
                     </pic:cNvPicPr>
                   </pic:nvPicPr>
                   <pic:blipFill>
-                    <a:blip r:embed="rId22"/>
+                    <a:blip r:embed="rId25"/>
                     <a:srcRect l="6569" t="7462" r="56499" b="9258"/>
                     <a:stretch>
                       <a:fillRect/>
@@ -6261,24 +5898,67 @@
     <w:p>
       <w:pPr>
         <w:rPr>
-          <w:rFonts w:ascii="Arial" w:hAnsi="Arial" w:eastAsia="黑体" w:cs="Arial"/>
-        </w:rPr>
-      </w:pPr>
-      <w:r>
-        <w:rPr>
-          <w:rFonts w:ascii="Arial" w:hAnsi="Arial" w:eastAsia="黑体" w:cs="Arial"/>
-        </w:rPr>
-        <w:t xml:space="preserve">Step 7: View historical data. On the history page, you can select the time interval and device number you are interested in to call up the historical data. The data we display includes temperature, GPU clock, memclock, fanspeed, and powerdraw. </w:t>
-      </w:r>
-      <w:r>
-        <w:rPr>
-          <w:rFonts w:ascii="Arial" w:hAnsi="Arial" w:eastAsia="黑体" w:cs="Arial"/>
+          <w:rFonts w:ascii="Arial" w:eastAsia="黑体" w:hAnsi="Arial" w:cs="Arial"/>
+        </w:rPr>
+      </w:pPr>
+      <w:r>
+        <w:rPr>
+          <w:rFonts w:ascii="Arial" w:eastAsia="黑体" w:hAnsi="Arial" w:cs="Arial"/>
+        </w:rPr>
+        <w:t xml:space="preserve">Step 7: View historical data. On the history page, you can select the time interval and device number you are interested </w:t>
+      </w:r>
+      <w:r>
+        <w:rPr>
+          <w:rFonts w:ascii="Arial" w:eastAsia="黑体" w:hAnsi="Arial" w:cs="Arial"/>
+        </w:rPr>
+        <w:t xml:space="preserve">in to call up the historical data. The data we display includes temperature, GPU clock, </w:t>
+      </w:r>
+      <w:proofErr w:type="spellStart"/>
+      <w:r>
+        <w:rPr>
+          <w:rFonts w:ascii="Arial" w:eastAsia="黑体" w:hAnsi="Arial" w:cs="Arial"/>
+        </w:rPr>
+        <w:t>memclock</w:t>
+      </w:r>
+      <w:proofErr w:type="spellEnd"/>
+      <w:r>
+        <w:rPr>
+          <w:rFonts w:ascii="Arial" w:eastAsia="黑体" w:hAnsi="Arial" w:cs="Arial"/>
+        </w:rPr>
+        <w:t xml:space="preserve">, </w:t>
+      </w:r>
+      <w:proofErr w:type="spellStart"/>
+      <w:r>
+        <w:rPr>
+          <w:rFonts w:ascii="Arial" w:eastAsia="黑体" w:hAnsi="Arial" w:cs="Arial"/>
+        </w:rPr>
+        <w:t>fanspeed</w:t>
+      </w:r>
+      <w:proofErr w:type="spellEnd"/>
+      <w:r>
+        <w:rPr>
+          <w:rFonts w:ascii="Arial" w:eastAsia="黑体" w:hAnsi="Arial" w:cs="Arial"/>
+        </w:rPr>
+        <w:t xml:space="preserve">, and </w:t>
+      </w:r>
+      <w:proofErr w:type="spellStart"/>
+      <w:r>
+        <w:rPr>
+          <w:rFonts w:ascii="Arial" w:eastAsia="黑体" w:hAnsi="Arial" w:cs="Arial"/>
+        </w:rPr>
+        <w:t>powerdraw</w:t>
+      </w:r>
+      <w:proofErr w:type="spellEnd"/>
+      <w:r>
+        <w:rPr>
+          <w:rFonts w:ascii="Arial" w:eastAsia="黑体" w:hAnsi="Arial" w:cs="Arial"/>
+        </w:rPr>
+        <w:t xml:space="preserve">. </w:t>
+      </w:r>
+      <w:r>
+        <w:rPr>
+          <w:rFonts w:ascii="Arial" w:eastAsia="黑体" w:hAnsi="Arial" w:cs="Arial"/>
           <w:color w:val="000000" w:themeColor="text1"/>
-          <w14:textFill>
-            <w14:solidFill>
-              <w14:schemeClr w14:val="tx1"/>
-            </w14:solidFill>
-          </w14:textFill>
         </w:rPr>
         <w:t>You can move the mouse to the icon to zoom the axis</w:t>
       </w:r>
@@ -6286,27 +5966,34 @@
     <w:p>
       <w:pPr>
         <w:rPr>
-          <w:rFonts w:ascii="Arial" w:hAnsi="Arial" w:eastAsia="黑体" w:cs="Arial"/>
+          <w:rFonts w:ascii="Arial" w:eastAsia="黑体" w:hAnsi="Arial" w:cs="Arial"/>
           <w:color w:val="C00000"/>
         </w:rPr>
       </w:pPr>
       <w:r>
         <w:rPr>
-          <w:rFonts w:ascii="Arial" w:hAnsi="Arial" w:eastAsia="黑体" w:cs="Arial"/>
+          <w:rFonts w:ascii="Arial" w:eastAsia="黑体" w:hAnsi="Arial" w:cs="Arial"/>
           <w:color w:val="C00000"/>
         </w:rPr>
-        <w:t>(Please note, please do not check the date in the future or the history 30 days ago)</w:t>
-      </w:r>
-    </w:p>
-    <w:p>
-      <w:pPr>
-        <w:rPr>
-          <w:rFonts w:ascii="Arial" w:hAnsi="Arial" w:eastAsia="黑体" w:cs="Arial"/>
-        </w:rPr>
-      </w:pPr>
-      <w:r>
-        <w:rPr>
-          <w:rFonts w:ascii="Arial" w:hAnsi="Arial" w:eastAsia="黑体" w:cs="Arial"/>
+        <w:t>(Please note, please do not check the date in the future or the history 30 days a</w:t>
+      </w:r>
+      <w:r>
+        <w:rPr>
+          <w:rFonts w:ascii="Arial" w:eastAsia="黑体" w:hAnsi="Arial" w:cs="Arial"/>
+          <w:color w:val="C00000"/>
+        </w:rPr>
+        <w:t>go)</w:t>
+      </w:r>
+    </w:p>
+    <w:p>
+      <w:pPr>
+        <w:rPr>
+          <w:rFonts w:ascii="Arial" w:eastAsia="黑体" w:hAnsi="Arial" w:cs="Arial"/>
+        </w:rPr>
+      </w:pPr>
+      <w:r>
+        <w:rPr>
+          <w:rFonts w:ascii="Arial" w:eastAsia="黑体" w:hAnsi="Arial" w:cs="Arial"/>
         </w:rPr>
         <w:t>Step 8: For better use, you can set the virtual memory. You can view the amount of free memory of each disk on the overview page, and then select and set the disk on the virtual memory setting page.</w:t>
       </w:r>
@@ -6315,7 +6002,7 @@
       <w:pPr>
         <w:jc w:val="center"/>
         <w:rPr>
-          <w:rFonts w:ascii="Arial" w:hAnsi="Arial" w:eastAsia="黑体" w:cs="Arial"/>
+          <w:rFonts w:ascii="Arial" w:eastAsia="黑体" w:hAnsi="Arial" w:cs="Arial"/>
         </w:rPr>
       </w:pPr>
     </w:p>
@@ -6323,7 +6010,7 @@
       <w:pPr>
         <w:jc w:val="center"/>
         <w:rPr>
-          <w:rFonts w:ascii="Arial" w:hAnsi="Arial" w:eastAsia="黑体" w:cs="Arial"/>
+          <w:rFonts w:ascii="Arial" w:eastAsia="黑体" w:hAnsi="Arial" w:cs="Arial"/>
         </w:rPr>
       </w:pPr>
     </w:p>
@@ -6331,15 +6018,16 @@
       <w:pPr>
         <w:jc w:val="center"/>
         <w:rPr>
-          <w:rFonts w:ascii="Arial" w:hAnsi="Arial" w:eastAsia="黑体" w:cs="Arial"/>
-        </w:rPr>
-      </w:pPr>
-      <w:r>
-        <w:rPr>
-          <w:rFonts w:ascii="Arial" w:hAnsi="Arial" w:eastAsia="黑体" w:cs="Arial"/>
+          <w:rFonts w:ascii="Arial" w:eastAsia="黑体" w:hAnsi="Arial" w:cs="Arial"/>
+        </w:rPr>
+      </w:pPr>
+      <w:r>
+        <w:rPr>
+          <w:rFonts w:ascii="Arial" w:eastAsia="黑体" w:hAnsi="Arial" w:cs="Arial"/>
+          <w:noProof/>
         </w:rPr>
         <w:drawing>
-          <wp:inline distT="0" distB="0" distL="114300" distR="114300">
+          <wp:inline distT="0" distB="0" distL="114300" distR="114300" wp14:anchorId="38FF73F6" wp14:editId="3B10833A">
             <wp:extent cx="5125720" cy="3194050"/>
             <wp:effectExtent l="0" t="0" r="10160" b="6350"/>
             <wp:docPr id="49" name="图片 49" descr="屏幕截图(41)"/>
@@ -6356,7 +6044,7 @@
                     </pic:cNvPicPr>
                   </pic:nvPicPr>
                   <pic:blipFill>
-                    <a:blip r:embed="rId23"/>
+                    <a:blip r:embed="rId26"/>
                     <a:srcRect l="9318" t="13201" r="53669" b="4801"/>
                     <a:stretch>
                       <a:fillRect/>
@@ -6379,37 +6067,52 @@
       </w:r>
     </w:p>
     <w:sectPr>
-      <w:footerReference r:id="rId3" w:type="default"/>
+      <w:footerReference w:type="default" r:id="rId27"/>
       <w:pgSz w:w="11906" w:h="16838"/>
       <w:pgMar w:top="720" w:right="720" w:bottom="720" w:left="720" w:header="0" w:footer="0" w:gutter="0"/>
-      <w:cols w:space="425" w:num="1"/>
-      <w:docGrid w:type="lines" w:linePitch="381" w:charSpace="0"/>
+      <w:cols w:space="425"/>
+      <w:docGrid w:type="lines" w:linePitch="381"/>
     </w:sectPr>
   </w:body>
 </w:document>
 </file>
 
+<file path=word/endnotes.xml><?xml version="1.0" encoding="utf-8"?>
+<w:endnotes xmlns:wpc="http://schemas.microsoft.com/office/word/2010/wordprocessingCanvas" xmlns:cx="http://schemas.microsoft.com/office/drawing/2014/chartex" xmlns:cx1="http://schemas.microsoft.com/office/drawing/2015/9/8/chartex" xmlns:cx2="http://schemas.microsoft.com/office/drawing/2015/10/21/chartex" xmlns:cx3="http://schemas.microsoft.com/office/drawing/2016/5/9/chartex" xmlns:cx4="http://schemas.microsoft.com/office/drawing/2016/5/10/chartex" xmlns:cx5="http://schemas.microsoft.com/office/drawing/2016/5/11/chartex" xmlns:cx6="http://schemas.microsoft.com/office/drawing/2016/5/12/chartex" xmlns:cx7="http://schemas.microsoft.com/office/drawing/2016/5/13/chartex" xmlns:cx8="http://schemas.microsoft.com/office/drawing/2016/5/14/chartex" xmlns:mc="http://schemas.openxmlformats.org/markup-compatibility/2006" xmlns:aink="http://schemas.microsoft.com/office/drawing/2016/ink" xmlns:am3d="http://schemas.microsoft.com/office/drawing/2017/model3d" xmlns:o="urn:schemas-microsoft-com:office:office" xmlns:r="http://schemas.openxmlformats.org/officeDocument/2006/relationships" xmlns:m="http://schemas.openxmlformats.org/officeDocument/2006/math" xmlns:v="urn:schemas-microsoft-com:vml" xmlns:wp14="http://schemas.microsoft.com/office/word/2010/wordprocessingDrawing" xmlns:wp="http://schemas.openxmlformats.org/drawingml/2006/wordprocessingDrawing" xmlns:w10="urn:schemas-microsoft-com:office:word" xmlns:w="http://schemas.openxmlformats.org/wordprocessingml/2006/main" xmlns:w14="http://schemas.microsoft.com/office/word/2010/wordml" xmlns:w15="http://schemas.microsoft.com/office/word/2012/wordml" xmlns:w16cex="http://schemas.microsoft.com/office/word/2018/wordml/cex" xmlns:w16cid="http://schemas.microsoft.com/office/word/2016/wordml/cid" xmlns:w16="http://schemas.microsoft.com/office/word/2018/wordml" xmlns:w16sdtdh="http://schemas.microsoft.com/office/word/2020/wordml/sdtdatahash" xmlns:w16se="http://schemas.microsoft.com/office/word/2015/wordml/symex" xmlns:wpg="http://schemas.microsoft.com/office/word/2010/wordprocessingGroup" xmlns:wpi="http://schemas.microsoft.com/office/word/2010/wordprocessingInk" xmlns:wne="http://schemas.microsoft.com/office/word/2006/wordml" xmlns:wps="http://schemas.microsoft.com/office/word/2010/wordprocessingShape" mc:Ignorable="w14 w15 w16se w16cid w16 w16cex w16sdtdh wp14">
+  <w:endnote w:type="separator" w:id="-1">
+    <w:p>
+      <w:r>
+        <w:separator/>
+      </w:r>
+    </w:p>
+  </w:endnote>
+  <w:endnote w:type="continuationSeparator" w:id="0">
+    <w:p>
+      <w:r>
+        <w:continuationSeparator/>
+      </w:r>
+    </w:p>
+  </w:endnote>
+</w:endnotes>
+</file>
+
 <file path=word/footer1.xml><?xml version="1.0" encoding="utf-8"?>
-<w:ftr xmlns:wpc="http://schemas.microsoft.com/office/word/2010/wordprocessingCanvas" xmlns:mc="http://schemas.openxmlformats.org/markup-compatibility/2006" xmlns:o="urn:schemas-microsoft-com:office:office" xmlns:r="http://schemas.openxmlformats.org/officeDocument/2006/relationships" xmlns:m="http://schemas.openxmlformats.org/officeDocument/2006/math" xmlns:v="urn:schemas-microsoft-com:vml" xmlns:wp14="http://schemas.microsoft.com/office/word/2010/wordprocessingDrawing" xmlns:wp="http://schemas.openxmlformats.org/drawingml/2006/wordprocessingDrawing" xmlns:w10="urn:schemas-microsoft-com:office:word" xmlns:w="http://schemas.openxmlformats.org/wordprocessingml/2006/main" xmlns:w14="http://schemas.microsoft.com/office/word/2010/wordml" xmlns:w15="http://schemas.microsoft.com/office/word/2012/wordml" xmlns:wpg="http://schemas.microsoft.com/office/word/2010/wordprocessingGroup" xmlns:wpi="http://schemas.microsoft.com/office/word/2010/wordprocessingInk" xmlns:wne="http://schemas.microsoft.com/office/word/2006/wordml" xmlns:wps="http://schemas.microsoft.com/office/word/2010/wordprocessingShape" xmlns:wpsCustomData="http://www.wps.cn/officeDocument/2013/wpsCustomData" mc:Ignorable="w14 w15 wp14">
+<w:ftr xmlns:wpc="http://schemas.microsoft.com/office/word/2010/wordprocessingCanvas" xmlns:cx="http://schemas.microsoft.com/office/drawing/2014/chartex" xmlns:cx1="http://schemas.microsoft.com/office/drawing/2015/9/8/chartex" xmlns:cx2="http://schemas.microsoft.com/office/drawing/2015/10/21/chartex" xmlns:cx3="http://schemas.microsoft.com/office/drawing/2016/5/9/chartex" xmlns:cx4="http://schemas.microsoft.com/office/drawing/2016/5/10/chartex" xmlns:cx5="http://schemas.microsoft.com/office/drawing/2016/5/11/chartex" xmlns:cx6="http://schemas.microsoft.com/office/drawing/2016/5/12/chartex" xmlns:cx7="http://schemas.microsoft.com/office/drawing/2016/5/13/chartex" xmlns:cx8="http://schemas.microsoft.com/office/drawing/2016/5/14/chartex" xmlns:mc="http://schemas.openxmlformats.org/markup-compatibility/2006" xmlns:aink="http://schemas.microsoft.com/office/drawing/2016/ink" xmlns:am3d="http://schemas.microsoft.com/office/drawing/2017/model3d" xmlns:o="urn:schemas-microsoft-com:office:office" xmlns:r="http://schemas.openxmlformats.org/officeDocument/2006/relationships" xmlns:m="http://schemas.openxmlformats.org/officeDocument/2006/math" xmlns:v="urn:schemas-microsoft-com:vml" xmlns:wp14="http://schemas.microsoft.com/office/word/2010/wordprocessingDrawing" xmlns:wp="http://schemas.openxmlformats.org/drawingml/2006/wordprocessingDrawing" xmlns:w10="urn:schemas-microsoft-com:office:word" xmlns:w="http://schemas.openxmlformats.org/wordprocessingml/2006/main" xmlns:w14="http://schemas.microsoft.com/office/word/2010/wordml" xmlns:w15="http://schemas.microsoft.com/office/word/2012/wordml" xmlns:w16cex="http://schemas.microsoft.com/office/word/2018/wordml/cex" xmlns:w16cid="http://schemas.microsoft.com/office/word/2016/wordml/cid" xmlns:w16="http://schemas.microsoft.com/office/word/2018/wordml" xmlns:w16sdtdh="http://schemas.microsoft.com/office/word/2020/wordml/sdtdatahash" xmlns:w16se="http://schemas.microsoft.com/office/word/2015/wordml/symex" xmlns:wpg="http://schemas.microsoft.com/office/word/2010/wordprocessingGroup" xmlns:wpi="http://schemas.microsoft.com/office/word/2010/wordprocessingInk" xmlns:wne="http://schemas.microsoft.com/office/word/2006/wordml" xmlns:wps="http://schemas.microsoft.com/office/word/2010/wordprocessingShape" mc:Ignorable="w14 w15 w16se w16cid w16 w16cex w16sdtdh wp14">
   <w:sdt>
     <w:sdtPr>
       <w:id w:val="1286076004"/>
-      <w:docPartObj>
-        <w:docPartGallery w:val="autotext"/>
-      </w:docPartObj>
     </w:sdtPr>
+    <w:sdtEndPr/>
     <w:sdtContent>
       <w:sdt>
         <w:sdtPr>
           <w:id w:val="1728636285"/>
-          <w:docPartObj>
-            <w:docPartGallery w:val="autotext"/>
-          </w:docPartObj>
         </w:sdtPr>
+        <w:sdtEndPr/>
         <w:sdtContent>
           <w:p>
             <w:pPr>
-              <w:pStyle w:val="5"/>
+              <w:pStyle w:val="a3"/>
               <w:jc w:val="center"/>
             </w:pPr>
             <w:r>
@@ -6431,7 +6134,7 @@
                 <w:b/>
                 <w:bCs/>
               </w:rPr>
-              <w:instrText xml:space="preserve">PAGE</w:instrText>
+              <w:instrText>PAGE</w:instrText>
             </w:r>
             <w:r>
               <w:rPr>
@@ -6476,7 +6179,7 @@
                 <w:b/>
                 <w:bCs/>
               </w:rPr>
-              <w:instrText xml:space="preserve">NUMPAGES</w:instrText>
+              <w:instrText>NUMPAGES</w:instrText>
             </w:r>
             <w:r>
               <w:rPr>
@@ -6509,19 +6212,38 @@
   </w:sdt>
   <w:p>
     <w:pPr>
-      <w:pStyle w:val="5"/>
+      <w:pStyle w:val="a3"/>
     </w:pPr>
   </w:p>
 </w:ftr>
 </file>
 
+<file path=word/footnotes.xml><?xml version="1.0" encoding="utf-8"?>
+<w:footnotes xmlns:wpc="http://schemas.microsoft.com/office/word/2010/wordprocessingCanvas" xmlns:cx="http://schemas.microsoft.com/office/drawing/2014/chartex" xmlns:cx1="http://schemas.microsoft.com/office/drawing/2015/9/8/chartex" xmlns:cx2="http://schemas.microsoft.com/office/drawing/2015/10/21/chartex" xmlns:cx3="http://schemas.microsoft.com/office/drawing/2016/5/9/chartex" xmlns:cx4="http://schemas.microsoft.com/office/drawing/2016/5/10/chartex" xmlns:cx5="http://schemas.microsoft.com/office/drawing/2016/5/11/chartex" xmlns:cx6="http://schemas.microsoft.com/office/drawing/2016/5/12/chartex" xmlns:cx7="http://schemas.microsoft.com/office/drawing/2016/5/13/chartex" xmlns:cx8="http://schemas.microsoft.com/office/drawing/2016/5/14/chartex" xmlns:mc="http://schemas.openxmlformats.org/markup-compatibility/2006" xmlns:aink="http://schemas.microsoft.com/office/drawing/2016/ink" xmlns:am3d="http://schemas.microsoft.com/office/drawing/2017/model3d" xmlns:o="urn:schemas-microsoft-com:office:office" xmlns:r="http://schemas.openxmlformats.org/officeDocument/2006/relationships" xmlns:m="http://schemas.openxmlformats.org/officeDocument/2006/math" xmlns:v="urn:schemas-microsoft-com:vml" xmlns:wp14="http://schemas.microsoft.com/office/word/2010/wordprocessingDrawing" xmlns:wp="http://schemas.openxmlformats.org/drawingml/2006/wordprocessingDrawing" xmlns:w10="urn:schemas-microsoft-com:office:word" xmlns:w="http://schemas.openxmlformats.org/wordprocessingml/2006/main" xmlns:w14="http://schemas.microsoft.com/office/word/2010/wordml" xmlns:w15="http://schemas.microsoft.com/office/word/2012/wordml" xmlns:w16cex="http://schemas.microsoft.com/office/word/2018/wordml/cex" xmlns:w16cid="http://schemas.microsoft.com/office/word/2016/wordml/cid" xmlns:w16="http://schemas.microsoft.com/office/word/2018/wordml" xmlns:w16sdtdh="http://schemas.microsoft.com/office/word/2020/wordml/sdtdatahash" xmlns:w16se="http://schemas.microsoft.com/office/word/2015/wordml/symex" xmlns:wpg="http://schemas.microsoft.com/office/word/2010/wordprocessingGroup" xmlns:wpi="http://schemas.microsoft.com/office/word/2010/wordprocessingInk" xmlns:wne="http://schemas.microsoft.com/office/word/2006/wordml" xmlns:wps="http://schemas.microsoft.com/office/word/2010/wordprocessingShape" mc:Ignorable="w14 w15 w16se w16cid w16 w16cex w16sdtdh wp14">
+  <w:footnote w:type="separator" w:id="-1">
+    <w:p>
+      <w:r>
+        <w:separator/>
+      </w:r>
+    </w:p>
+  </w:footnote>
+  <w:footnote w:type="continuationSeparator" w:id="0">
+    <w:p>
+      <w:r>
+        <w:continuationSeparator/>
+      </w:r>
+    </w:p>
+  </w:footnote>
+</w:footnotes>
+</file>
+
 <file path=word/numbering.xml><?xml version="1.0" encoding="utf-8"?>
-<w:numbering xmlns:wpc="http://schemas.microsoft.com/office/word/2010/wordprocessingCanvas" xmlns:mc="http://schemas.openxmlformats.org/markup-compatibility/2006" xmlns:o="urn:schemas-microsoft-com:office:office" xmlns:r="http://schemas.openxmlformats.org/officeDocument/2006/relationships" xmlns:m="http://schemas.openxmlformats.org/officeDocument/2006/math" xmlns:v="urn:schemas-microsoft-com:vml" xmlns:wp14="http://schemas.microsoft.com/office/word/2010/wordprocessingDrawing" xmlns:wp="http://schemas.openxmlformats.org/drawingml/2006/wordprocessingDrawing" xmlns:w10="urn:schemas-microsoft-com:office:word" xmlns:w="http://schemas.openxmlformats.org/wordprocessingml/2006/main" xmlns:w14="http://schemas.microsoft.com/office/word/2010/wordml" xmlns:wpg="http://schemas.microsoft.com/office/word/2010/wordprocessingGroup" xmlns:wpi="http://schemas.microsoft.com/office/word/2010/wordprocessingInk" xmlns:wne="http://schemas.microsoft.com/office/word/2006/wordml" xmlns:wps="http://schemas.microsoft.com/office/word/2010/wordprocessingShape" xmlns:wpsCustomData="http://www.wps.cn/officeDocument/2013/wpsCustomData" mc:Ignorable="w14 wp14">
-  <w:abstractNum w:abstractNumId="0">
+<w:numbering xmlns:wpc="http://schemas.microsoft.com/office/word/2010/wordprocessingCanvas" xmlns:cx="http://schemas.microsoft.com/office/drawing/2014/chartex" xmlns:cx1="http://schemas.microsoft.com/office/drawing/2015/9/8/chartex" xmlns:cx2="http://schemas.microsoft.com/office/drawing/2015/10/21/chartex" xmlns:cx3="http://schemas.microsoft.com/office/drawing/2016/5/9/chartex" xmlns:cx4="http://schemas.microsoft.com/office/drawing/2016/5/10/chartex" xmlns:cx5="http://schemas.microsoft.com/office/drawing/2016/5/11/chartex" xmlns:cx6="http://schemas.microsoft.com/office/drawing/2016/5/12/chartex" xmlns:cx7="http://schemas.microsoft.com/office/drawing/2016/5/13/chartex" xmlns:cx8="http://schemas.microsoft.com/office/drawing/2016/5/14/chartex" xmlns:mc="http://schemas.openxmlformats.org/markup-compatibility/2006" xmlns:aink="http://schemas.microsoft.com/office/drawing/2016/ink" xmlns:am3d="http://schemas.microsoft.com/office/drawing/2017/model3d" xmlns:o="urn:schemas-microsoft-com:office:office" xmlns:r="http://schemas.openxmlformats.org/officeDocument/2006/relationships" xmlns:m="http://schemas.openxmlformats.org/officeDocument/2006/math" xmlns:v="urn:schemas-microsoft-com:vml" xmlns:wp14="http://schemas.microsoft.com/office/word/2010/wordprocessingDrawing" xmlns:wp="http://schemas.openxmlformats.org/drawingml/2006/wordprocessingDrawing" xmlns:w10="urn:schemas-microsoft-com:office:word" xmlns:w="http://schemas.openxmlformats.org/wordprocessingml/2006/main" xmlns:w14="http://schemas.microsoft.com/office/word/2010/wordml" xmlns:w15="http://schemas.microsoft.com/office/word/2012/wordml" xmlns:w16cex="http://schemas.microsoft.com/office/word/2018/wordml/cex" xmlns:w16cid="http://schemas.microsoft.com/office/word/2016/wordml/cid" xmlns:w16="http://schemas.microsoft.com/office/word/2018/wordml" xmlns:w16sdtdh="http://schemas.microsoft.com/office/word/2020/wordml/sdtdatahash" xmlns:w16se="http://schemas.microsoft.com/office/word/2015/wordml/symex" xmlns:wpg="http://schemas.microsoft.com/office/word/2010/wordprocessingGroup" xmlns:wpi="http://schemas.microsoft.com/office/word/2010/wordprocessingInk" xmlns:wne="http://schemas.microsoft.com/office/word/2006/wordml" xmlns:wps="http://schemas.microsoft.com/office/word/2010/wordprocessingShape" mc:Ignorable="w14 w15 w16se w16cid w16 w16cex w16sdtdh wp14">
+  <w:abstractNum w:abstractNumId="0" w15:restartNumberingAfterBreak="0">
     <w:nsid w:val="42A5DA7A"/>
     <w:multiLevelType w:val="singleLevel"/>
     <w:tmpl w:val="42A5DA7A"/>
-    <w:lvl w:ilvl="0" w:tentative="0">
+    <w:lvl w:ilvl="0">
       <w:start w:val="1"/>
       <w:numFmt w:val="upperLetter"/>
       <w:suff w:val="space"/>
@@ -6529,11 +6251,11 @@
       <w:lvlJc w:val="left"/>
     </w:lvl>
   </w:abstractNum>
-  <w:abstractNum w:abstractNumId="1">
+  <w:abstractNum w:abstractNumId="1" w15:restartNumberingAfterBreak="0">
     <w:nsid w:val="6C38870D"/>
     <w:multiLevelType w:val="singleLevel"/>
     <w:tmpl w:val="6C38870D"/>
-    <w:lvl w:ilvl="0" w:tentative="0">
+    <w:lvl w:ilvl="0">
       <w:start w:val="1"/>
       <w:numFmt w:val="decimal"/>
       <w:suff w:val="space"/>
@@ -6551,288 +6273,331 @@
 </file>
 
 <file path=word/styles.xml><?xml version="1.0" encoding="utf-8"?>
-<w:styles xmlns:mc="http://schemas.openxmlformats.org/markup-compatibility/2006" xmlns:o="urn:schemas-microsoft-com:office:office" xmlns:r="http://schemas.openxmlformats.org/officeDocument/2006/relationships" xmlns:m="http://schemas.openxmlformats.org/officeDocument/2006/math" xmlns:v="urn:schemas-microsoft-com:vml" xmlns:w="http://schemas.openxmlformats.org/wordprocessingml/2006/main" xmlns:w14="http://schemas.microsoft.com/office/word/2010/wordml" xmlns:w10="urn:schemas-microsoft-com:office:word" xmlns:sl="http://schemas.openxmlformats.org/schemaLibrary/2006/main" xmlns:wpsCustomData="http://www.wps.cn/officeDocument/2013/wpsCustomData" mc:Ignorable="w14">
+<w:styles xmlns:mc="http://schemas.openxmlformats.org/markup-compatibility/2006" xmlns:r="http://schemas.openxmlformats.org/officeDocument/2006/relationships" xmlns:w="http://schemas.openxmlformats.org/wordprocessingml/2006/main" xmlns:w14="http://schemas.microsoft.com/office/word/2010/wordml" xmlns:w15="http://schemas.microsoft.com/office/word/2012/wordml" xmlns:w16cex="http://schemas.microsoft.com/office/word/2018/wordml/cex" xmlns:w16cid="http://schemas.microsoft.com/office/word/2016/wordml/cid" xmlns:w16="http://schemas.microsoft.com/office/word/2018/wordml" xmlns:w16sdtdh="http://schemas.microsoft.com/office/word/2020/wordml/sdtdatahash" xmlns:w16se="http://schemas.microsoft.com/office/word/2015/wordml/symex" mc:Ignorable="w14 w15 w16se w16cid w16 w16cex w16sdtdh">
   <w:docDefaults>
     <w:rPrDefault>
       <w:rPr>
-        <w:rFonts w:ascii="Times New Roman" w:hAnsi="Times New Roman" w:eastAsia="宋体" w:cs="Times New Roman"/>
+        <w:rFonts w:ascii="Times New Roman" w:eastAsia="宋体" w:hAnsi="Times New Roman" w:cs="Times New Roman"/>
+        <w:lang w:val="en-US" w:eastAsia="zh-CN" w:bidi="ar-SA"/>
       </w:rPr>
     </w:rPrDefault>
     <w:pPrDefault/>
   </w:docDefaults>
-  <w:latentStyles w:count="260" w:defQFormat="0" w:defUnhideWhenUsed="1" w:defSemiHidden="1" w:defUIPriority="99" w:defLockedState="0">
-    <w:lsdException w:qFormat="1" w:unhideWhenUsed="0" w:uiPriority="0" w:semiHidden="0" w:name="Normal"/>
-    <w:lsdException w:qFormat="1" w:unhideWhenUsed="0" w:uiPriority="0" w:semiHidden="0" w:name="heading 1"/>
-    <w:lsdException w:qFormat="1" w:uiPriority="0" w:semiHidden="0" w:name="heading 2"/>
-    <w:lsdException w:qFormat="1" w:uiPriority="0" w:semiHidden="0" w:name="heading 3"/>
-    <w:lsdException w:qFormat="1" w:uiPriority="0" w:name="heading 4"/>
-    <w:lsdException w:qFormat="1" w:uiPriority="0" w:name="heading 5"/>
-    <w:lsdException w:qFormat="1" w:uiPriority="0" w:name="heading 6"/>
-    <w:lsdException w:qFormat="1" w:uiPriority="0" w:name="heading 7"/>
-    <w:lsdException w:qFormat="1" w:uiPriority="0" w:name="heading 8"/>
-    <w:lsdException w:qFormat="1" w:uiPriority="0" w:name="heading 9"/>
-    <w:lsdException w:unhideWhenUsed="0" w:uiPriority="0" w:semiHidden="0" w:name="index 1"/>
-    <w:lsdException w:unhideWhenUsed="0" w:uiPriority="0" w:semiHidden="0" w:name="index 2"/>
-    <w:lsdException w:unhideWhenUsed="0" w:uiPriority="0" w:semiHidden="0" w:name="index 3"/>
-    <w:lsdException w:unhideWhenUsed="0" w:uiPriority="0" w:semiHidden="0" w:name="index 4"/>
-    <w:lsdException w:unhideWhenUsed="0" w:uiPriority="0" w:semiHidden="0" w:name="index 5"/>
-    <w:lsdException w:unhideWhenUsed="0" w:uiPriority="0" w:semiHidden="0" w:name="index 6"/>
-    <w:lsdException w:unhideWhenUsed="0" w:uiPriority="0" w:semiHidden="0" w:name="index 7"/>
-    <w:lsdException w:unhideWhenUsed="0" w:uiPriority="0" w:semiHidden="0" w:name="index 8"/>
-    <w:lsdException w:unhideWhenUsed="0" w:uiPriority="0" w:semiHidden="0" w:name="index 9"/>
-    <w:lsdException w:unhideWhenUsed="0" w:uiPriority="0" w:semiHidden="0" w:name="toc 1"/>
-    <w:lsdException w:qFormat="1" w:unhideWhenUsed="0" w:uiPriority="39" w:semiHidden="0" w:name="toc 2"/>
-    <w:lsdException w:qFormat="1" w:unhideWhenUsed="0" w:uiPriority="39" w:semiHidden="0" w:name="toc 3"/>
-    <w:lsdException w:unhideWhenUsed="0" w:uiPriority="0" w:semiHidden="0" w:name="toc 4"/>
-    <w:lsdException w:unhideWhenUsed="0" w:uiPriority="0" w:semiHidden="0" w:name="toc 5"/>
-    <w:lsdException w:unhideWhenUsed="0" w:uiPriority="0" w:semiHidden="0" w:name="toc 6"/>
-    <w:lsdException w:unhideWhenUsed="0" w:uiPriority="0" w:semiHidden="0" w:name="toc 7"/>
-    <w:lsdException w:unhideWhenUsed="0" w:uiPriority="0" w:semiHidden="0" w:name="toc 8"/>
-    <w:lsdException w:unhideWhenUsed="0" w:uiPriority="0" w:semiHidden="0" w:name="toc 9"/>
-    <w:lsdException w:unhideWhenUsed="0" w:uiPriority="0" w:semiHidden="0" w:name="Normal Indent"/>
-    <w:lsdException w:unhideWhenUsed="0" w:uiPriority="0" w:semiHidden="0" w:name="footnote text"/>
-    <w:lsdException w:unhideWhenUsed="0" w:uiPriority="0" w:semiHidden="0" w:name="annotation text"/>
-    <w:lsdException w:qFormat="1" w:unhideWhenUsed="0" w:uiPriority="0" w:semiHidden="0" w:name="header"/>
-    <w:lsdException w:qFormat="1" w:unhideWhenUsed="0" w:uiPriority="99" w:semiHidden="0" w:name="footer"/>
-    <w:lsdException w:unhideWhenUsed="0" w:uiPriority="0" w:semiHidden="0" w:name="index heading"/>
-    <w:lsdException w:qFormat="1" w:uiPriority="0" w:name="caption"/>
-    <w:lsdException w:unhideWhenUsed="0" w:uiPriority="0" w:semiHidden="0" w:name="table of figures"/>
-    <w:lsdException w:unhideWhenUsed="0" w:uiPriority="0" w:semiHidden="0" w:name="envelope address"/>
-    <w:lsdException w:unhideWhenUsed="0" w:uiPriority="0" w:semiHidden="0" w:name="envelope return"/>
-    <w:lsdException w:unhideWhenUsed="0" w:uiPriority="0" w:semiHidden="0" w:name="footnote reference"/>
-    <w:lsdException w:unhideWhenUsed="0" w:uiPriority="0" w:semiHidden="0" w:name="annotation reference"/>
-    <w:lsdException w:unhideWhenUsed="0" w:uiPriority="0" w:semiHidden="0" w:name="line number"/>
-    <w:lsdException w:unhideWhenUsed="0" w:uiPriority="0" w:semiHidden="0" w:name="page number"/>
-    <w:lsdException w:unhideWhenUsed="0" w:uiPriority="0" w:semiHidden="0" w:name="endnote reference"/>
-    <w:lsdException w:unhideWhenUsed="0" w:uiPriority="0" w:semiHidden="0" w:name="endnote text"/>
-    <w:lsdException w:unhideWhenUsed="0" w:uiPriority="0" w:semiHidden="0" w:name="table of authorities"/>
-    <w:lsdException w:unhideWhenUsed="0" w:uiPriority="0" w:semiHidden="0" w:name="macro"/>
-    <w:lsdException w:unhideWhenUsed="0" w:uiPriority="0" w:semiHidden="0" w:name="toa heading"/>
-    <w:lsdException w:unhideWhenUsed="0" w:uiPriority="0" w:semiHidden="0" w:name="List"/>
-    <w:lsdException w:unhideWhenUsed="0" w:uiPriority="0" w:semiHidden="0" w:name="List Bullet"/>
-    <w:lsdException w:unhideWhenUsed="0" w:uiPriority="0" w:semiHidden="0" w:name="List Number"/>
-    <w:lsdException w:unhideWhenUsed="0" w:uiPriority="0" w:semiHidden="0" w:name="List 2"/>
-    <w:lsdException w:unhideWhenUsed="0" w:uiPriority="0" w:semiHidden="0" w:name="List 3"/>
-    <w:lsdException w:unhideWhenUsed="0" w:uiPriority="0" w:semiHidden="0" w:name="List 4"/>
-    <w:lsdException w:unhideWhenUsed="0" w:uiPriority="0" w:semiHidden="0" w:name="List 5"/>
-    <w:lsdException w:unhideWhenUsed="0" w:uiPriority="0" w:semiHidden="0" w:name="List Bullet 2"/>
-    <w:lsdException w:unhideWhenUsed="0" w:uiPriority="0" w:semiHidden="0" w:name="List Bullet 3"/>
-    <w:lsdException w:unhideWhenUsed="0" w:uiPriority="0" w:semiHidden="0" w:name="List Bullet 4"/>
-    <w:lsdException w:unhideWhenUsed="0" w:uiPriority="0" w:semiHidden="0" w:name="List Bullet 5"/>
-    <w:lsdException w:unhideWhenUsed="0" w:uiPriority="0" w:semiHidden="0" w:name="List Number 2"/>
-    <w:lsdException w:unhideWhenUsed="0" w:uiPriority="0" w:semiHidden="0" w:name="List Number 3"/>
-    <w:lsdException w:unhideWhenUsed="0" w:uiPriority="0" w:semiHidden="0" w:name="List Number 4"/>
-    <w:lsdException w:unhideWhenUsed="0" w:uiPriority="0" w:semiHidden="0" w:name="List Number 5"/>
-    <w:lsdException w:qFormat="1" w:unhideWhenUsed="0" w:uiPriority="0" w:semiHidden="0" w:name="Title"/>
-    <w:lsdException w:unhideWhenUsed="0" w:uiPriority="0" w:semiHidden="0" w:name="Closing"/>
-    <w:lsdException w:unhideWhenUsed="0" w:uiPriority="0" w:semiHidden="0" w:name="Signature"/>
-    <w:lsdException w:uiPriority="1" w:name="Default Paragraph Font"/>
-    <w:lsdException w:unhideWhenUsed="0" w:uiPriority="0" w:semiHidden="0" w:name="Body Text"/>
-    <w:lsdException w:unhideWhenUsed="0" w:uiPriority="0" w:semiHidden="0" w:name="Body Text Indent"/>
-    <w:lsdException w:unhideWhenUsed="0" w:uiPriority="0" w:semiHidden="0" w:name="List Continue"/>
-    <w:lsdException w:unhideWhenUsed="0" w:uiPriority="0" w:semiHidden="0" w:name="List Continue 2"/>
-    <w:lsdException w:unhideWhenUsed="0" w:uiPriority="0" w:semiHidden="0" w:name="List Continue 3"/>
-    <w:lsdException w:unhideWhenUsed="0" w:uiPriority="0" w:semiHidden="0" w:name="List Continue 4"/>
-    <w:lsdException w:unhideWhenUsed="0" w:uiPriority="0" w:semiHidden="0" w:name="List Continue 5"/>
-    <w:lsdException w:unhideWhenUsed="0" w:uiPriority="0" w:semiHidden="0" w:name="Message Header"/>
-    <w:lsdException w:qFormat="1" w:unhideWhenUsed="0" w:uiPriority="0" w:semiHidden="0" w:name="Subtitle"/>
-    <w:lsdException w:unhideWhenUsed="0" w:uiPriority="0" w:semiHidden="0" w:name="Salutation"/>
-    <w:lsdException w:unhideWhenUsed="0" w:uiPriority="0" w:semiHidden="0" w:name="Date"/>
-    <w:lsdException w:unhideWhenUsed="0" w:uiPriority="0" w:semiHidden="0" w:name="Body Text First Indent"/>
-    <w:lsdException w:unhideWhenUsed="0" w:uiPriority="0" w:semiHidden="0" w:name="Body Text First Indent 2"/>
-    <w:lsdException w:unhideWhenUsed="0" w:uiPriority="0" w:semiHidden="0" w:name="Note Heading"/>
-    <w:lsdException w:unhideWhenUsed="0" w:uiPriority="0" w:semiHidden="0" w:name="Body Text 2"/>
-    <w:lsdException w:unhideWhenUsed="0" w:uiPriority="0" w:semiHidden="0" w:name="Body Text 3"/>
-    <w:lsdException w:unhideWhenUsed="0" w:uiPriority="0" w:semiHidden="0" w:name="Body Text Indent 2"/>
-    <w:lsdException w:unhideWhenUsed="0" w:uiPriority="0" w:semiHidden="0" w:name="Body Text Indent 3"/>
-    <w:lsdException w:unhideWhenUsed="0" w:uiPriority="0" w:semiHidden="0" w:name="Block Text"/>
-    <w:lsdException w:qFormat="1" w:uiPriority="99" w:semiHidden="0" w:name="Hyperlink"/>
-    <w:lsdException w:unhideWhenUsed="0" w:uiPriority="0" w:semiHidden="0" w:name="FollowedHyperlink"/>
-    <w:lsdException w:qFormat="1" w:unhideWhenUsed="0" w:uiPriority="0" w:semiHidden="0" w:name="Strong"/>
-    <w:lsdException w:qFormat="1" w:unhideWhenUsed="0" w:uiPriority="0" w:semiHidden="0" w:name="Emphasis"/>
-    <w:lsdException w:unhideWhenUsed="0" w:uiPriority="0" w:semiHidden="0" w:name="Document Map"/>
-    <w:lsdException w:unhideWhenUsed="0" w:uiPriority="0" w:semiHidden="0" w:name="Plain Text"/>
-    <w:lsdException w:unhideWhenUsed="0" w:uiPriority="0" w:semiHidden="0" w:name="E-mail Signature"/>
-    <w:lsdException w:qFormat="1" w:unhideWhenUsed="0" w:uiPriority="0" w:semiHidden="0" w:name="Normal (Web)"/>
-    <w:lsdException w:unhideWhenUsed="0" w:uiPriority="0" w:semiHidden="0" w:name="HTML Acronym"/>
-    <w:lsdException w:unhideWhenUsed="0" w:uiPriority="0" w:semiHidden="0" w:name="HTML Address"/>
-    <w:lsdException w:unhideWhenUsed="0" w:uiPriority="0" w:semiHidden="0" w:name="HTML Cite"/>
-    <w:lsdException w:unhideWhenUsed="0" w:uiPriority="0" w:semiHidden="0" w:name="HTML Code"/>
-    <w:lsdException w:unhideWhenUsed="0" w:uiPriority="0" w:semiHidden="0" w:name="HTML Definition"/>
-    <w:lsdException w:unhideWhenUsed="0" w:uiPriority="0" w:semiHidden="0" w:name="HTML Keyboard"/>
-    <w:lsdException w:unhideWhenUsed="0" w:uiPriority="0" w:semiHidden="0" w:name="HTML Preformatted"/>
-    <w:lsdException w:unhideWhenUsed="0" w:uiPriority="0" w:semiHidden="0" w:name="HTML Sample"/>
-    <w:lsdException w:unhideWhenUsed="0" w:uiPriority="0" w:semiHidden="0" w:name="HTML Typewriter"/>
-    <w:lsdException w:unhideWhenUsed="0" w:uiPriority="0" w:semiHidden="0" w:name="HTML Variable"/>
-    <w:lsdException w:qFormat="1" w:uiPriority="99" w:name="Normal Table"/>
-    <w:lsdException w:unhideWhenUsed="0" w:uiPriority="0" w:semiHidden="0" w:name="annotation subject"/>
-    <w:lsdException w:uiPriority="0" w:name="Table Simple 1"/>
-    <w:lsdException w:uiPriority="0" w:name="Table Simple 2"/>
-    <w:lsdException w:uiPriority="0" w:name="Table Simple 3"/>
-    <w:lsdException w:uiPriority="0" w:name="Table Classic 1"/>
-    <w:lsdException w:uiPriority="0" w:name="Table Classic 2"/>
-    <w:lsdException w:uiPriority="0" w:name="Table Classic 3"/>
-    <w:lsdException w:uiPriority="0" w:name="Table Classic 4"/>
-    <w:lsdException w:uiPriority="0" w:name="Table Colorful 1"/>
-    <w:lsdException w:uiPriority="0" w:name="Table Colorful 2"/>
-    <w:lsdException w:uiPriority="0" w:name="Table Colorful 3"/>
-    <w:lsdException w:uiPriority="0" w:name="Table Columns 1"/>
-    <w:lsdException w:uiPriority="0" w:name="Table Columns 2"/>
-    <w:lsdException w:uiPriority="0" w:name="Table Columns 3"/>
-    <w:lsdException w:uiPriority="0" w:name="Table Columns 4"/>
-    <w:lsdException w:uiPriority="0" w:name="Table Columns 5"/>
-    <w:lsdException w:uiPriority="0" w:name="Table Grid 1"/>
-    <w:lsdException w:uiPriority="0" w:name="Table Grid 2"/>
-    <w:lsdException w:uiPriority="0" w:name="Table Grid 3"/>
-    <w:lsdException w:uiPriority="0" w:name="Table Grid 4"/>
-    <w:lsdException w:uiPriority="0" w:name="Table Grid 5"/>
-    <w:lsdException w:uiPriority="0" w:name="Table Grid 6"/>
-    <w:lsdException w:uiPriority="0" w:name="Table Grid 7"/>
-    <w:lsdException w:uiPriority="0" w:name="Table Grid 8"/>
-    <w:lsdException w:uiPriority="0" w:name="Table List 1"/>
-    <w:lsdException w:uiPriority="0" w:name="Table List 2"/>
-    <w:lsdException w:uiPriority="0" w:name="Table List 3"/>
-    <w:lsdException w:uiPriority="0" w:name="Table List 4"/>
-    <w:lsdException w:uiPriority="0" w:name="Table List 5"/>
-    <w:lsdException w:uiPriority="0" w:name="Table List 6"/>
-    <w:lsdException w:uiPriority="0" w:name="Table List 7"/>
-    <w:lsdException w:uiPriority="0" w:name="Table List 8"/>
-    <w:lsdException w:uiPriority="0" w:name="Table 3D effects 1"/>
-    <w:lsdException w:uiPriority="0" w:name="Table 3D effects 2"/>
-    <w:lsdException w:uiPriority="0" w:name="Table 3D effects 3"/>
-    <w:lsdException w:uiPriority="0" w:name="Table Contemporary"/>
-    <w:lsdException w:uiPriority="0" w:name="Table Elegant"/>
-    <w:lsdException w:uiPriority="0" w:name="Table Professional"/>
-    <w:lsdException w:uiPriority="0" w:name="Table Subtle 1"/>
-    <w:lsdException w:uiPriority="0" w:name="Table Subtle 2"/>
-    <w:lsdException w:uiPriority="0" w:name="Table Web 1"/>
-    <w:lsdException w:uiPriority="0" w:name="Table Web 2"/>
-    <w:lsdException w:uiPriority="0" w:name="Table Web 3"/>
-    <w:lsdException w:unhideWhenUsed="0" w:uiPriority="0" w:semiHidden="0" w:name="Balloon Text"/>
-    <w:lsdException w:qFormat="1" w:unhideWhenUsed="0" w:uiPriority="0" w:semiHidden="0" w:name="Table Grid"/>
-    <w:lsdException w:uiPriority="0" w:name="Table Theme"/>
-    <w:lsdException w:unhideWhenUsed="0" w:uiPriority="60" w:semiHidden="0" w:name="Light Shading"/>
-    <w:lsdException w:unhideWhenUsed="0" w:uiPriority="61" w:semiHidden="0" w:name="Light List"/>
-    <w:lsdException w:unhideWhenUsed="0" w:uiPriority="62" w:semiHidden="0" w:name="Light Grid"/>
-    <w:lsdException w:unhideWhenUsed="0" w:uiPriority="63" w:semiHidden="0" w:name="Medium Shading 1"/>
-    <w:lsdException w:unhideWhenUsed="0" w:uiPriority="64" w:semiHidden="0" w:name="Medium Shading 2"/>
-    <w:lsdException w:unhideWhenUsed="0" w:uiPriority="65" w:semiHidden="0" w:name="Medium List 1"/>
-    <w:lsdException w:unhideWhenUsed="0" w:uiPriority="66" w:semiHidden="0" w:name="Medium List 2"/>
-    <w:lsdException w:unhideWhenUsed="0" w:uiPriority="67" w:semiHidden="0" w:name="Medium Grid 1"/>
-    <w:lsdException w:unhideWhenUsed="0" w:uiPriority="68" w:semiHidden="0" w:name="Medium Grid 2"/>
-    <w:lsdException w:unhideWhenUsed="0" w:uiPriority="69" w:semiHidden="0" w:name="Medium Grid 3"/>
-    <w:lsdException w:unhideWhenUsed="0" w:uiPriority="70" w:semiHidden="0" w:name="Dark List"/>
-    <w:lsdException w:unhideWhenUsed="0" w:uiPriority="71" w:semiHidden="0" w:name="Colorful Shading"/>
-    <w:lsdException w:unhideWhenUsed="0" w:uiPriority="72" w:semiHidden="0" w:name="Colorful List"/>
-    <w:lsdException w:unhideWhenUsed="0" w:uiPriority="73" w:semiHidden="0" w:name="Colorful Grid"/>
-    <w:lsdException w:unhideWhenUsed="0" w:uiPriority="60" w:semiHidden="0" w:name="Light Shading Accent 1"/>
-    <w:lsdException w:unhideWhenUsed="0" w:uiPriority="61" w:semiHidden="0" w:name="Light List Accent 1"/>
-    <w:lsdException w:unhideWhenUsed="0" w:uiPriority="62" w:semiHidden="0" w:name="Light Grid Accent 1"/>
-    <w:lsdException w:unhideWhenUsed="0" w:uiPriority="63" w:semiHidden="0" w:name="Medium Shading 1 Accent 1"/>
-    <w:lsdException w:unhideWhenUsed="0" w:uiPriority="64" w:semiHidden="0" w:name="Medium Shading 2 Accent 1"/>
-    <w:lsdException w:unhideWhenUsed="0" w:uiPriority="65" w:semiHidden="0" w:name="Medium List 1 Accent 1"/>
-    <w:lsdException w:unhideWhenUsed="0" w:uiPriority="66" w:semiHidden="0" w:name="Medium List 2 Accent 1"/>
-    <w:lsdException w:unhideWhenUsed="0" w:uiPriority="67" w:semiHidden="0" w:name="Medium Grid 1 Accent 1"/>
-    <w:lsdException w:unhideWhenUsed="0" w:uiPriority="68" w:semiHidden="0" w:name="Medium Grid 2 Accent 1"/>
-    <w:lsdException w:unhideWhenUsed="0" w:uiPriority="69" w:semiHidden="0" w:name="Medium Grid 3 Accent 1"/>
-    <w:lsdException w:unhideWhenUsed="0" w:uiPriority="70" w:semiHidden="0" w:name="Dark List Accent 1"/>
-    <w:lsdException w:unhideWhenUsed="0" w:uiPriority="71" w:semiHidden="0" w:name="Colorful Shading Accent 1"/>
-    <w:lsdException w:unhideWhenUsed="0" w:uiPriority="72" w:semiHidden="0" w:name="Colorful List Accent 1"/>
-    <w:lsdException w:unhideWhenUsed="0" w:uiPriority="73" w:semiHidden="0" w:name="Colorful Grid Accent 1"/>
-    <w:lsdException w:unhideWhenUsed="0" w:uiPriority="60" w:semiHidden="0" w:name="Light Shading Accent 2"/>
-    <w:lsdException w:unhideWhenUsed="0" w:uiPriority="61" w:semiHidden="0" w:name="Light List Accent 2"/>
-    <w:lsdException w:unhideWhenUsed="0" w:uiPriority="62" w:semiHidden="0" w:name="Light Grid Accent 2"/>
-    <w:lsdException w:unhideWhenUsed="0" w:uiPriority="63" w:semiHidden="0" w:name="Medium Shading 1 Accent 2"/>
-    <w:lsdException w:unhideWhenUsed="0" w:uiPriority="64" w:semiHidden="0" w:name="Medium Shading 2 Accent 2"/>
-    <w:lsdException w:unhideWhenUsed="0" w:uiPriority="65" w:semiHidden="0" w:name="Medium List 1 Accent 2"/>
-    <w:lsdException w:unhideWhenUsed="0" w:uiPriority="66" w:semiHidden="0" w:name="Medium List 2 Accent 2"/>
-    <w:lsdException w:unhideWhenUsed="0" w:uiPriority="67" w:semiHidden="0" w:name="Medium Grid 1 Accent 2"/>
-    <w:lsdException w:unhideWhenUsed="0" w:uiPriority="68" w:semiHidden="0" w:name="Medium Grid 2 Accent 2"/>
-    <w:lsdException w:unhideWhenUsed="0" w:uiPriority="69" w:semiHidden="0" w:name="Medium Grid 3 Accent 2"/>
-    <w:lsdException w:unhideWhenUsed="0" w:uiPriority="70" w:semiHidden="0" w:name="Dark List Accent 2"/>
-    <w:lsdException w:unhideWhenUsed="0" w:uiPriority="71" w:semiHidden="0" w:name="Colorful Shading Accent 2"/>
-    <w:lsdException w:unhideWhenUsed="0" w:uiPriority="72" w:semiHidden="0" w:name="Colorful List Accent 2"/>
-    <w:lsdException w:unhideWhenUsed="0" w:uiPriority="73" w:semiHidden="0" w:name="Colorful Grid Accent 2"/>
-    <w:lsdException w:unhideWhenUsed="0" w:uiPriority="60" w:semiHidden="0" w:name="Light Shading Accent 3"/>
-    <w:lsdException w:unhideWhenUsed="0" w:uiPriority="61" w:semiHidden="0" w:name="Light List Accent 3"/>
-    <w:lsdException w:unhideWhenUsed="0" w:uiPriority="62" w:semiHidden="0" w:name="Light Grid Accent 3"/>
-    <w:lsdException w:unhideWhenUsed="0" w:uiPriority="63" w:semiHidden="0" w:name="Medium Shading 1 Accent 3"/>
-    <w:lsdException w:unhideWhenUsed="0" w:uiPriority="64" w:semiHidden="0" w:name="Medium Shading 2 Accent 3"/>
-    <w:lsdException w:unhideWhenUsed="0" w:uiPriority="65" w:semiHidden="0" w:name="Medium List 1 Accent 3"/>
-    <w:lsdException w:unhideWhenUsed="0" w:uiPriority="66" w:semiHidden="0" w:name="Medium List 2 Accent 3"/>
-    <w:lsdException w:unhideWhenUsed="0" w:uiPriority="67" w:semiHidden="0" w:name="Medium Grid 1 Accent 3"/>
-    <w:lsdException w:unhideWhenUsed="0" w:uiPriority="68" w:semiHidden="0" w:name="Medium Grid 2 Accent 3"/>
-    <w:lsdException w:unhideWhenUsed="0" w:uiPriority="69" w:semiHidden="0" w:name="Medium Grid 3 Accent 3"/>
-    <w:lsdException w:unhideWhenUsed="0" w:uiPriority="70" w:semiHidden="0" w:name="Dark List Accent 3"/>
-    <w:lsdException w:unhideWhenUsed="0" w:uiPriority="71" w:semiHidden="0" w:name="Colorful Shading Accent 3"/>
-    <w:lsdException w:unhideWhenUsed="0" w:uiPriority="72" w:semiHidden="0" w:name="Colorful List Accent 3"/>
-    <w:lsdException w:unhideWhenUsed="0" w:uiPriority="73" w:semiHidden="0" w:name="Colorful Grid Accent 3"/>
-    <w:lsdException w:unhideWhenUsed="0" w:uiPriority="60" w:semiHidden="0" w:name="Light Shading Accent 4"/>
-    <w:lsdException w:unhideWhenUsed="0" w:uiPriority="61" w:semiHidden="0" w:name="Light List Accent 4"/>
-    <w:lsdException w:unhideWhenUsed="0" w:uiPriority="62" w:semiHidden="0" w:name="Light Grid Accent 4"/>
-    <w:lsdException w:unhideWhenUsed="0" w:uiPriority="63" w:semiHidden="0" w:name="Medium Shading 1 Accent 4"/>
-    <w:lsdException w:unhideWhenUsed="0" w:uiPriority="64" w:semiHidden="0" w:name="Medium Shading 2 Accent 4"/>
-    <w:lsdException w:unhideWhenUsed="0" w:uiPriority="65" w:semiHidden="0" w:name="Medium List 1 Accent 4"/>
-    <w:lsdException w:unhideWhenUsed="0" w:uiPriority="66" w:semiHidden="0" w:name="Medium List 2 Accent 4"/>
-    <w:lsdException w:unhideWhenUsed="0" w:uiPriority="67" w:semiHidden="0" w:name="Medium Grid 1 Accent 4"/>
-    <w:lsdException w:unhideWhenUsed="0" w:uiPriority="68" w:semiHidden="0" w:name="Medium Grid 2 Accent 4"/>
-    <w:lsdException w:unhideWhenUsed="0" w:uiPriority="69" w:semiHidden="0" w:name="Medium Grid 3 Accent 4"/>
-    <w:lsdException w:unhideWhenUsed="0" w:uiPriority="70" w:semiHidden="0" w:name="Dark List Accent 4"/>
-    <w:lsdException w:unhideWhenUsed="0" w:uiPriority="71" w:semiHidden="0" w:name="Colorful Shading Accent 4"/>
-    <w:lsdException w:unhideWhenUsed="0" w:uiPriority="72" w:semiHidden="0" w:name="Colorful List Accent 4"/>
-    <w:lsdException w:unhideWhenUsed="0" w:uiPriority="73" w:semiHidden="0" w:name="Colorful Grid Accent 4"/>
-    <w:lsdException w:unhideWhenUsed="0" w:uiPriority="60" w:semiHidden="0" w:name="Light Shading Accent 5"/>
-    <w:lsdException w:unhideWhenUsed="0" w:uiPriority="61" w:semiHidden="0" w:name="Light List Accent 5"/>
-    <w:lsdException w:unhideWhenUsed="0" w:uiPriority="62" w:semiHidden="0" w:name="Light Grid Accent 5"/>
-    <w:lsdException w:unhideWhenUsed="0" w:uiPriority="63" w:semiHidden="0" w:name="Medium Shading 1 Accent 5"/>
-    <w:lsdException w:unhideWhenUsed="0" w:uiPriority="64" w:semiHidden="0" w:name="Medium Shading 2 Accent 5"/>
-    <w:lsdException w:unhideWhenUsed="0" w:uiPriority="65" w:semiHidden="0" w:name="Medium List 1 Accent 5"/>
-    <w:lsdException w:unhideWhenUsed="0" w:uiPriority="66" w:semiHidden="0" w:name="Medium List 2 Accent 5"/>
-    <w:lsdException w:unhideWhenUsed="0" w:uiPriority="67" w:semiHidden="0" w:name="Medium Grid 1 Accent 5"/>
-    <w:lsdException w:unhideWhenUsed="0" w:uiPriority="68" w:semiHidden="0" w:name="Medium Grid 2 Accent 5"/>
-    <w:lsdException w:unhideWhenUsed="0" w:uiPriority="69" w:semiHidden="0" w:name="Medium Grid 3 Accent 5"/>
-    <w:lsdException w:unhideWhenUsed="0" w:uiPriority="70" w:semiHidden="0" w:name="Dark List Accent 5"/>
-    <w:lsdException w:unhideWhenUsed="0" w:uiPriority="71" w:semiHidden="0" w:name="Colorful Shading Accent 5"/>
-    <w:lsdException w:unhideWhenUsed="0" w:uiPriority="72" w:semiHidden="0" w:name="Colorful List Accent 5"/>
-    <w:lsdException w:unhideWhenUsed="0" w:uiPriority="73" w:semiHidden="0" w:name="Colorful Grid Accent 5"/>
-    <w:lsdException w:unhideWhenUsed="0" w:uiPriority="60" w:semiHidden="0" w:name="Light Shading Accent 6"/>
-    <w:lsdException w:unhideWhenUsed="0" w:uiPriority="61" w:semiHidden="0" w:name="Light List Accent 6"/>
-    <w:lsdException w:unhideWhenUsed="0" w:uiPriority="62" w:semiHidden="0" w:name="Light Grid Accent 6"/>
-    <w:lsdException w:unhideWhenUsed="0" w:uiPriority="63" w:semiHidden="0" w:name="Medium Shading 1 Accent 6"/>
-    <w:lsdException w:unhideWhenUsed="0" w:uiPriority="64" w:semiHidden="0" w:name="Medium Shading 2 Accent 6"/>
-    <w:lsdException w:unhideWhenUsed="0" w:uiPriority="65" w:semiHidden="0" w:name="Medium List 1 Accent 6"/>
-    <w:lsdException w:unhideWhenUsed="0" w:uiPriority="66" w:semiHidden="0" w:name="Medium List 2 Accent 6"/>
-    <w:lsdException w:unhideWhenUsed="0" w:uiPriority="67" w:semiHidden="0" w:name="Medium Grid 1 Accent 6"/>
-    <w:lsdException w:unhideWhenUsed="0" w:uiPriority="68" w:semiHidden="0" w:name="Medium Grid 2 Accent 6"/>
-    <w:lsdException w:unhideWhenUsed="0" w:uiPriority="69" w:semiHidden="0" w:name="Medium Grid 3 Accent 6"/>
-    <w:lsdException w:unhideWhenUsed="0" w:uiPriority="70" w:semiHidden="0" w:name="Dark List Accent 6"/>
-    <w:lsdException w:unhideWhenUsed="0" w:uiPriority="71" w:semiHidden="0" w:name="Colorful Shading Accent 6"/>
-    <w:lsdException w:unhideWhenUsed="0" w:uiPriority="72" w:semiHidden="0" w:name="Colorful List Accent 6"/>
-    <w:lsdException w:unhideWhenUsed="0" w:uiPriority="73" w:semiHidden="0" w:name="Colorful Grid Accent 6"/>
+  <w:latentStyles w:defLockedState="0" w:defUIPriority="0" w:defSemiHidden="0" w:defUnhideWhenUsed="0" w:defQFormat="0" w:count="376">
+    <w:lsdException w:name="Normal" w:qFormat="1"/>
+    <w:lsdException w:name="heading 1" w:qFormat="1"/>
+    <w:lsdException w:name="heading 2" w:unhideWhenUsed="1" w:qFormat="1"/>
+    <w:lsdException w:name="heading 3" w:unhideWhenUsed="1" w:qFormat="1"/>
+    <w:lsdException w:name="heading 4" w:semiHidden="1" w:unhideWhenUsed="1" w:qFormat="1"/>
+    <w:lsdException w:name="heading 5" w:semiHidden="1" w:unhideWhenUsed="1" w:qFormat="1"/>
+    <w:lsdException w:name="heading 6" w:semiHidden="1" w:unhideWhenUsed="1" w:qFormat="1"/>
+    <w:lsdException w:name="heading 7" w:semiHidden="1" w:unhideWhenUsed="1" w:qFormat="1"/>
+    <w:lsdException w:name="heading 8" w:semiHidden="1" w:unhideWhenUsed="1" w:qFormat="1"/>
+    <w:lsdException w:name="heading 9" w:semiHidden="1" w:unhideWhenUsed="1" w:qFormat="1"/>
+    <w:lsdException w:name="toc 2" w:uiPriority="39" w:qFormat="1"/>
+    <w:lsdException w:name="toc 3" w:uiPriority="39" w:qFormat="1"/>
+    <w:lsdException w:name="header" w:qFormat="1"/>
+    <w:lsdException w:name="footer" w:uiPriority="99" w:qFormat="1"/>
+    <w:lsdException w:name="caption" w:semiHidden="1" w:unhideWhenUsed="1" w:qFormat="1"/>
+    <w:lsdException w:name="Title" w:qFormat="1"/>
+    <w:lsdException w:name="Default Paragraph Font" w:semiHidden="1" w:uiPriority="1" w:unhideWhenUsed="1"/>
+    <w:lsdException w:name="Subtitle" w:qFormat="1"/>
+    <w:lsdException w:name="Hyperlink" w:uiPriority="99" w:unhideWhenUsed="1" w:qFormat="1"/>
+    <w:lsdException w:name="Strong" w:qFormat="1"/>
+    <w:lsdException w:name="Emphasis" w:qFormat="1"/>
+    <w:lsdException w:name="HTML Top of Form" w:semiHidden="1" w:uiPriority="99" w:unhideWhenUsed="1"/>
+    <w:lsdException w:name="HTML Bottom of Form" w:semiHidden="1" w:uiPriority="99" w:unhideWhenUsed="1"/>
+    <w:lsdException w:name="Normal (Web)" w:qFormat="1"/>
+    <w:lsdException w:name="Normal Table" w:semiHidden="1" w:uiPriority="99" w:unhideWhenUsed="1" w:qFormat="1"/>
+    <w:lsdException w:name="No List" w:semiHidden="1" w:uiPriority="99" w:unhideWhenUsed="1"/>
+    <w:lsdException w:name="Outline List 1" w:semiHidden="1" w:uiPriority="99" w:unhideWhenUsed="1"/>
+    <w:lsdException w:name="Outline List 2" w:semiHidden="1" w:uiPriority="99" w:unhideWhenUsed="1"/>
+    <w:lsdException w:name="Outline List 3" w:semiHidden="1" w:uiPriority="99" w:unhideWhenUsed="1"/>
+    <w:lsdException w:name="Table Simple 1" w:semiHidden="1" w:unhideWhenUsed="1"/>
+    <w:lsdException w:name="Table Simple 2" w:semiHidden="1" w:unhideWhenUsed="1"/>
+    <w:lsdException w:name="Table Simple 3" w:semiHidden="1" w:unhideWhenUsed="1"/>
+    <w:lsdException w:name="Table Classic 1" w:semiHidden="1" w:unhideWhenUsed="1"/>
+    <w:lsdException w:name="Table Classic 2" w:semiHidden="1" w:unhideWhenUsed="1"/>
+    <w:lsdException w:name="Table Classic 3" w:semiHidden="1" w:unhideWhenUsed="1"/>
+    <w:lsdException w:name="Table Classic 4" w:semiHidden="1" w:unhideWhenUsed="1"/>
+    <w:lsdException w:name="Table Colorful 1" w:semiHidden="1" w:unhideWhenUsed="1"/>
+    <w:lsdException w:name="Table Colorful 2" w:semiHidden="1" w:unhideWhenUsed="1"/>
+    <w:lsdException w:name="Table Colorful 3" w:semiHidden="1" w:unhideWhenUsed="1"/>
+    <w:lsdException w:name="Table Columns 1" w:semiHidden="1" w:unhideWhenUsed="1"/>
+    <w:lsdException w:name="Table Columns 2" w:semiHidden="1" w:unhideWhenUsed="1"/>
+    <w:lsdException w:name="Table Columns 3" w:semiHidden="1" w:unhideWhenUsed="1"/>
+    <w:lsdException w:name="Table Columns 4" w:semiHidden="1" w:unhideWhenUsed="1"/>
+    <w:lsdException w:name="Table Columns 5" w:semiHidden="1" w:unhideWhenUsed="1"/>
+    <w:lsdException w:name="Table Grid 1" w:semiHidden="1" w:unhideWhenUsed="1"/>
+    <w:lsdException w:name="Table Grid 2" w:semiHidden="1" w:unhideWhenUsed="1"/>
+    <w:lsdException w:name="Table Grid 3" w:semiHidden="1" w:unhideWhenUsed="1"/>
+    <w:lsdException w:name="Table Grid 4" w:semiHidden="1" w:unhideWhenUsed="1"/>
+    <w:lsdException w:name="Table Grid 5" w:semiHidden="1" w:unhideWhenUsed="1"/>
+    <w:lsdException w:name="Table Grid 6" w:semiHidden="1" w:unhideWhenUsed="1"/>
+    <w:lsdException w:name="Table Grid 7" w:semiHidden="1" w:unhideWhenUsed="1"/>
+    <w:lsdException w:name="Table Grid 8" w:semiHidden="1" w:unhideWhenUsed="1"/>
+    <w:lsdException w:name="Table List 1" w:semiHidden="1" w:unhideWhenUsed="1"/>
+    <w:lsdException w:name="Table List 2" w:semiHidden="1" w:unhideWhenUsed="1"/>
+    <w:lsdException w:name="Table List 3" w:semiHidden="1" w:unhideWhenUsed="1"/>
+    <w:lsdException w:name="Table List 4" w:semiHidden="1" w:unhideWhenUsed="1"/>
+    <w:lsdException w:name="Table List 5" w:semiHidden="1" w:unhideWhenUsed="1"/>
+    <w:lsdException w:name="Table List 6" w:semiHidden="1" w:unhideWhenUsed="1"/>
+    <w:lsdException w:name="Table List 7" w:semiHidden="1" w:unhideWhenUsed="1"/>
+    <w:lsdException w:name="Table List 8" w:semiHidden="1" w:unhideWhenUsed="1"/>
+    <w:lsdException w:name="Table 3D effects 1" w:semiHidden="1" w:unhideWhenUsed="1"/>
+    <w:lsdException w:name="Table 3D effects 2" w:semiHidden="1" w:unhideWhenUsed="1"/>
+    <w:lsdException w:name="Table 3D effects 3" w:semiHidden="1" w:unhideWhenUsed="1"/>
+    <w:lsdException w:name="Table Contemporary" w:semiHidden="1" w:unhideWhenUsed="1"/>
+    <w:lsdException w:name="Table Elegant" w:semiHidden="1" w:unhideWhenUsed="1"/>
+    <w:lsdException w:name="Table Professional" w:semiHidden="1" w:unhideWhenUsed="1"/>
+    <w:lsdException w:name="Table Subtle 1" w:semiHidden="1" w:unhideWhenUsed="1"/>
+    <w:lsdException w:name="Table Subtle 2" w:semiHidden="1" w:unhideWhenUsed="1"/>
+    <w:lsdException w:name="Table Web 1" w:semiHidden="1" w:unhideWhenUsed="1"/>
+    <w:lsdException w:name="Table Web 2" w:semiHidden="1" w:unhideWhenUsed="1"/>
+    <w:lsdException w:name="Table Web 3" w:semiHidden="1" w:unhideWhenUsed="1"/>
+    <w:lsdException w:name="Table Grid" w:qFormat="1"/>
+    <w:lsdException w:name="Table Theme" w:semiHidden="1" w:unhideWhenUsed="1"/>
+    <w:lsdException w:name="Placeholder Text" w:semiHidden="1" w:uiPriority="99"/>
+    <w:lsdException w:name="No Spacing" w:uiPriority="99"/>
+    <w:lsdException w:name="Light Shading" w:uiPriority="60"/>
+    <w:lsdException w:name="Light List" w:uiPriority="61"/>
+    <w:lsdException w:name="Light Grid" w:uiPriority="62"/>
+    <w:lsdException w:name="Medium Shading 1" w:uiPriority="63"/>
+    <w:lsdException w:name="Medium Shading 2" w:uiPriority="64"/>
+    <w:lsdException w:name="Medium List 1" w:uiPriority="65"/>
+    <w:lsdException w:name="Medium List 2" w:uiPriority="66"/>
+    <w:lsdException w:name="Medium Grid 1" w:uiPriority="67"/>
+    <w:lsdException w:name="Medium Grid 2" w:uiPriority="68"/>
+    <w:lsdException w:name="Medium Grid 3" w:uiPriority="69"/>
+    <w:lsdException w:name="Dark List" w:uiPriority="70"/>
+    <w:lsdException w:name="Colorful Shading" w:uiPriority="71"/>
+    <w:lsdException w:name="Colorful List" w:uiPriority="72"/>
+    <w:lsdException w:name="Colorful Grid" w:uiPriority="73"/>
+    <w:lsdException w:name="Light Shading Accent 1" w:uiPriority="60"/>
+    <w:lsdException w:name="Light List Accent 1" w:uiPriority="61"/>
+    <w:lsdException w:name="Light Grid Accent 1" w:uiPriority="62"/>
+    <w:lsdException w:name="Medium Shading 1 Accent 1" w:uiPriority="63"/>
+    <w:lsdException w:name="Medium Shading 2 Accent 1" w:uiPriority="64"/>
+    <w:lsdException w:name="Medium List 1 Accent 1" w:uiPriority="65"/>
+    <w:lsdException w:name="Revision" w:semiHidden="1" w:uiPriority="99"/>
+    <w:lsdException w:name="List Paragraph" w:uiPriority="99"/>
+    <w:lsdException w:name="Quote" w:uiPriority="99"/>
+    <w:lsdException w:name="Intense Quote" w:uiPriority="99"/>
+    <w:lsdException w:name="Medium List 2 Accent 1" w:uiPriority="66"/>
+    <w:lsdException w:name="Medium Grid 1 Accent 1" w:uiPriority="67"/>
+    <w:lsdException w:name="Medium Grid 2 Accent 1" w:uiPriority="68"/>
+    <w:lsdException w:name="Medium Grid 3 Accent 1" w:uiPriority="69"/>
+    <w:lsdException w:name="Dark List Accent 1" w:uiPriority="70"/>
+    <w:lsdException w:name="Colorful Shading Accent 1" w:uiPriority="71"/>
+    <w:lsdException w:name="Colorful List Accent 1" w:uiPriority="72"/>
+    <w:lsdException w:name="Colorful Grid Accent 1" w:uiPriority="73"/>
+    <w:lsdException w:name="Light Shading Accent 2" w:uiPriority="60"/>
+    <w:lsdException w:name="Light List Accent 2" w:uiPriority="61"/>
+    <w:lsdException w:name="Light Grid Accent 2" w:uiPriority="62"/>
+    <w:lsdException w:name="Medium Shading 1 Accent 2" w:uiPriority="63"/>
+    <w:lsdException w:name="Medium Shading 2 Accent 2" w:uiPriority="64"/>
+    <w:lsdException w:name="Medium List 1 Accent 2" w:uiPriority="65"/>
+    <w:lsdException w:name="Medium List 2 Accent 2" w:uiPriority="66"/>
+    <w:lsdException w:name="Medium Grid 1 Accent 2" w:uiPriority="67"/>
+    <w:lsdException w:name="Medium Grid 2 Accent 2" w:uiPriority="68"/>
+    <w:lsdException w:name="Medium Grid 3 Accent 2" w:uiPriority="69"/>
+    <w:lsdException w:name="Dark List Accent 2" w:uiPriority="70"/>
+    <w:lsdException w:name="Colorful Shading Accent 2" w:uiPriority="71"/>
+    <w:lsdException w:name="Colorful List Accent 2" w:uiPriority="72"/>
+    <w:lsdException w:name="Colorful Grid Accent 2" w:uiPriority="73"/>
+    <w:lsdException w:name="Light Shading Accent 3" w:uiPriority="60"/>
+    <w:lsdException w:name="Light List Accent 3" w:uiPriority="61"/>
+    <w:lsdException w:name="Light Grid Accent 3" w:uiPriority="62"/>
+    <w:lsdException w:name="Medium Shading 1 Accent 3" w:uiPriority="63"/>
+    <w:lsdException w:name="Medium Shading 2 Accent 3" w:uiPriority="64"/>
+    <w:lsdException w:name="Medium List 1 Accent 3" w:uiPriority="65"/>
+    <w:lsdException w:name="Medium List 2 Accent 3" w:uiPriority="66"/>
+    <w:lsdException w:name="Medium Grid 1 Accent 3" w:uiPriority="67"/>
+    <w:lsdException w:name="Medium Grid 2 Accent 3" w:uiPriority="68"/>
+    <w:lsdException w:name="Medium Grid 3 Accent 3" w:uiPriority="69"/>
+    <w:lsdException w:name="Dark List Accent 3" w:uiPriority="70"/>
+    <w:lsdException w:name="Colorful Shading Accent 3" w:uiPriority="71"/>
+    <w:lsdException w:name="Colorful List Accent 3" w:uiPriority="72"/>
+    <w:lsdException w:name="Colorful Grid Accent 3" w:uiPriority="73"/>
+    <w:lsdException w:name="Light Shading Accent 4" w:uiPriority="60"/>
+    <w:lsdException w:name="Light List Accent 4" w:uiPriority="61"/>
+    <w:lsdException w:name="Light Grid Accent 4" w:uiPriority="62"/>
+    <w:lsdException w:name="Medium Shading 1 Accent 4" w:uiPriority="63"/>
+    <w:lsdException w:name="Medium Shading 2 Accent 4" w:uiPriority="64"/>
+    <w:lsdException w:name="Medium List 1 Accent 4" w:uiPriority="65"/>
+    <w:lsdException w:name="Medium List 2 Accent 4" w:uiPriority="66"/>
+    <w:lsdException w:name="Medium Grid 1 Accent 4" w:uiPriority="67"/>
+    <w:lsdException w:name="Medium Grid 2 Accent 4" w:uiPriority="68"/>
+    <w:lsdException w:name="Medium Grid 3 Accent 4" w:uiPriority="69"/>
+    <w:lsdException w:name="Dark List Accent 4" w:uiPriority="70"/>
+    <w:lsdException w:name="Colorful Shading Accent 4" w:uiPriority="71"/>
+    <w:lsdException w:name="Colorful List Accent 4" w:uiPriority="72"/>
+    <w:lsdException w:name="Colorful Grid Accent 4" w:uiPriority="73"/>
+    <w:lsdException w:name="Light Shading Accent 5" w:uiPriority="60"/>
+    <w:lsdException w:name="Light List Accent 5" w:uiPriority="61"/>
+    <w:lsdException w:name="Light Grid Accent 5" w:uiPriority="62"/>
+    <w:lsdException w:name="Medium Shading 1 Accent 5" w:uiPriority="63"/>
+    <w:lsdException w:name="Medium Shading 2 Accent 5" w:uiPriority="64"/>
+    <w:lsdException w:name="Medium List 1 Accent 5" w:uiPriority="65"/>
+    <w:lsdException w:name="Medium List 2 Accent 5" w:uiPriority="66"/>
+    <w:lsdException w:name="Medium Grid 1 Accent 5" w:uiPriority="67"/>
+    <w:lsdException w:name="Medium Grid 2 Accent 5" w:uiPriority="68"/>
+    <w:lsdException w:name="Medium Grid 3 Accent 5" w:uiPriority="69"/>
+    <w:lsdException w:name="Dark List Accent 5" w:uiPriority="70"/>
+    <w:lsdException w:name="Colorful Shading Accent 5" w:uiPriority="71"/>
+    <w:lsdException w:name="Colorful List Accent 5" w:uiPriority="72"/>
+    <w:lsdException w:name="Colorful Grid Accent 5" w:uiPriority="73"/>
+    <w:lsdException w:name="Light Shading Accent 6" w:uiPriority="60"/>
+    <w:lsdException w:name="Light List Accent 6" w:uiPriority="61"/>
+    <w:lsdException w:name="Light Grid Accent 6" w:uiPriority="62"/>
+    <w:lsdException w:name="Medium Shading 1 Accent 6" w:uiPriority="63"/>
+    <w:lsdException w:name="Medium Shading 2 Accent 6" w:uiPriority="64"/>
+    <w:lsdException w:name="Medium List 1 Accent 6" w:uiPriority="65"/>
+    <w:lsdException w:name="Medium List 2 Accent 6" w:uiPriority="66"/>
+    <w:lsdException w:name="Medium Grid 1 Accent 6" w:uiPriority="67"/>
+    <w:lsdException w:name="Medium Grid 2 Accent 6" w:uiPriority="68"/>
+    <w:lsdException w:name="Medium Grid 3 Accent 6" w:uiPriority="69"/>
+    <w:lsdException w:name="Dark List Accent 6" w:uiPriority="70"/>
+    <w:lsdException w:name="Colorful Shading Accent 6" w:uiPriority="71"/>
+    <w:lsdException w:name="Colorful List Accent 6" w:uiPriority="72"/>
+    <w:lsdException w:name="Colorful Grid Accent 6" w:uiPriority="73"/>
+    <w:lsdException w:name="Subtle Emphasis" w:uiPriority="19" w:qFormat="1"/>
+    <w:lsdException w:name="Intense Emphasis" w:uiPriority="21" w:qFormat="1"/>
+    <w:lsdException w:name="Subtle Reference" w:uiPriority="31" w:qFormat="1"/>
+    <w:lsdException w:name="Intense Reference" w:uiPriority="32" w:qFormat="1"/>
+    <w:lsdException w:name="Book Title" w:uiPriority="33" w:qFormat="1"/>
+    <w:lsdException w:name="Bibliography" w:semiHidden="1" w:uiPriority="37" w:unhideWhenUsed="1"/>
+    <w:lsdException w:name="TOC Heading" w:semiHidden="1" w:uiPriority="39" w:unhideWhenUsed="1" w:qFormat="1"/>
+    <w:lsdException w:name="Plain Table 1" w:uiPriority="41"/>
+    <w:lsdException w:name="Plain Table 2" w:uiPriority="42"/>
+    <w:lsdException w:name="Plain Table 3" w:uiPriority="43"/>
+    <w:lsdException w:name="Plain Table 4" w:uiPriority="44"/>
+    <w:lsdException w:name="Plain Table 5" w:uiPriority="45"/>
+    <w:lsdException w:name="Grid Table Light" w:uiPriority="40"/>
+    <w:lsdException w:name="Grid Table 1 Light" w:uiPriority="46"/>
+    <w:lsdException w:name="Grid Table 2" w:uiPriority="47"/>
+    <w:lsdException w:name="Grid Table 3" w:uiPriority="48"/>
+    <w:lsdException w:name="Grid Table 4" w:uiPriority="49"/>
+    <w:lsdException w:name="Grid Table 5 Dark" w:uiPriority="50"/>
+    <w:lsdException w:name="Grid Table 6 Colorful" w:uiPriority="51"/>
+    <w:lsdException w:name="Grid Table 7 Colorful" w:uiPriority="52"/>
+    <w:lsdException w:name="Grid Table 1 Light Accent 1" w:uiPriority="46"/>
+    <w:lsdException w:name="Grid Table 2 Accent 1" w:uiPriority="47"/>
+    <w:lsdException w:name="Grid Table 3 Accent 1" w:uiPriority="48"/>
+    <w:lsdException w:name="Grid Table 4 Accent 1" w:uiPriority="49"/>
+    <w:lsdException w:name="Grid Table 5 Dark Accent 1" w:uiPriority="50"/>
+    <w:lsdException w:name="Grid Table 6 Colorful Accent 1" w:uiPriority="51"/>
+    <w:lsdException w:name="Grid Table 7 Colorful Accent 1" w:uiPriority="52"/>
+    <w:lsdException w:name="Grid Table 1 Light Accent 2" w:uiPriority="46"/>
+    <w:lsdException w:name="Grid Table 2 Accent 2" w:uiPriority="47"/>
+    <w:lsdException w:name="Grid Table 3 Accent 2" w:uiPriority="48"/>
+    <w:lsdException w:name="Grid Table 4 Accent 2" w:uiPriority="49"/>
+    <w:lsdException w:name="Grid Table 5 Dark Accent 2" w:uiPriority="50"/>
+    <w:lsdException w:name="Grid Table 6 Colorful Accent 2" w:uiPriority="51"/>
+    <w:lsdException w:name="Grid Table 7 Colorful Accent 2" w:uiPriority="52"/>
+    <w:lsdException w:name="Grid Table 1 Light Accent 3" w:uiPriority="46"/>
+    <w:lsdException w:name="Grid Table 2 Accent 3" w:uiPriority="47"/>
+    <w:lsdException w:name="Grid Table 3 Accent 3" w:uiPriority="48"/>
+    <w:lsdException w:name="Grid Table 4 Accent 3" w:uiPriority="49"/>
+    <w:lsdException w:name="Grid Table 5 Dark Accent 3" w:uiPriority="50"/>
+    <w:lsdException w:name="Grid Table 6 Colorful Accent 3" w:uiPriority="51"/>
+    <w:lsdException w:name="Grid Table 7 Colorful Accent 3" w:uiPriority="52"/>
+    <w:lsdException w:name="Grid Table 1 Light Accent 4" w:uiPriority="46"/>
+    <w:lsdException w:name="Grid Table 2 Accent 4" w:uiPriority="47"/>
+    <w:lsdException w:name="Grid Table 3 Accent 4" w:uiPriority="48"/>
+    <w:lsdException w:name="Grid Table 4 Accent 4" w:uiPriority="49"/>
+    <w:lsdException w:name="Grid Table 5 Dark Accent 4" w:uiPriority="50"/>
+    <w:lsdException w:name="Grid Table 6 Colorful Accent 4" w:uiPriority="51"/>
+    <w:lsdException w:name="Grid Table 7 Colorful Accent 4" w:uiPriority="52"/>
+    <w:lsdException w:name="Grid Table 1 Light Accent 5" w:uiPriority="46"/>
+    <w:lsdException w:name="Grid Table 2 Accent 5" w:uiPriority="47"/>
+    <w:lsdException w:name="Grid Table 3 Accent 5" w:uiPriority="48"/>
+    <w:lsdException w:name="Grid Table 4 Accent 5" w:uiPriority="49"/>
+    <w:lsdException w:name="Grid Table 5 Dark Accent 5" w:uiPriority="50"/>
+    <w:lsdException w:name="Grid Table 6 Colorful Accent 5" w:uiPriority="51"/>
+    <w:lsdException w:name="Grid Table 7 Colorful Accent 5" w:uiPriority="52"/>
+    <w:lsdException w:name="Grid Table 1 Light Accent 6" w:uiPriority="46"/>
+    <w:lsdException w:name="Grid Table 2 Accent 6" w:uiPriority="47"/>
+    <w:lsdException w:name="Grid Table 3 Accent 6" w:uiPriority="48"/>
+    <w:lsdException w:name="Grid Table 4 Accent 6" w:uiPriority="49"/>
+    <w:lsdException w:name="Grid Table 5 Dark Accent 6" w:uiPriority="50"/>
+    <w:lsdException w:name="Grid Table 6 Colorful Accent 6" w:uiPriority="51"/>
+    <w:lsdException w:name="Grid Table 7 Colorful Accent 6" w:uiPriority="52"/>
+    <w:lsdException w:name="List Table 1 Light" w:uiPriority="46"/>
+    <w:lsdException w:name="List Table 2" w:uiPriority="47"/>
+    <w:lsdException w:name="List Table 3" w:uiPriority="48"/>
+    <w:lsdException w:name="List Table 4" w:uiPriority="49"/>
+    <w:lsdException w:name="List Table 5 Dark" w:uiPriority="50"/>
+    <w:lsdException w:name="List Table 6 Colorful" w:uiPriority="51"/>
+    <w:lsdException w:name="List Table 7 Colorful" w:uiPriority="52"/>
+    <w:lsdException w:name="List Table 1 Light Accent 1" w:uiPriority="46"/>
+    <w:lsdException w:name="List Table 2 Accent 1" w:uiPriority="47"/>
+    <w:lsdException w:name="List Table 3 Accent 1" w:uiPriority="48"/>
+    <w:lsdException w:name="List Table 4 Accent 1" w:uiPriority="49"/>
+    <w:lsdException w:name="List Table 5 Dark Accent 1" w:uiPriority="50"/>
+    <w:lsdException w:name="List Table 6 Colorful Accent 1" w:uiPriority="51"/>
+    <w:lsdException w:name="List Table 7 Colorful Accent 1" w:uiPriority="52"/>
+    <w:lsdException w:name="List Table 1 Light Accent 2" w:uiPriority="46"/>
+    <w:lsdException w:name="List Table 2 Accent 2" w:uiPriority="47"/>
+    <w:lsdException w:name="List Table 3 Accent 2" w:uiPriority="48"/>
+    <w:lsdException w:name="List Table 4 Accent 2" w:uiPriority="49"/>
+    <w:lsdException w:name="List Table 5 Dark Accent 2" w:uiPriority="50"/>
+    <w:lsdException w:name="List Table 6 Colorful Accent 2" w:uiPriority="51"/>
+    <w:lsdException w:name="List Table 7 Colorful Accent 2" w:uiPriority="52"/>
+    <w:lsdException w:name="List Table 1 Light Accent 3" w:uiPriority="46"/>
+    <w:lsdException w:name="List Table 2 Accent 3" w:uiPriority="47"/>
+    <w:lsdException w:name="List Table 3 Accent 3" w:uiPriority="48"/>
+    <w:lsdException w:name="List Table 4 Accent 3" w:uiPriority="49"/>
+    <w:lsdException w:name="List Table 5 Dark Accent 3" w:uiPriority="50"/>
+    <w:lsdException w:name="List Table 6 Colorful Accent 3" w:uiPriority="51"/>
+    <w:lsdException w:name="List Table 7 Colorful Accent 3" w:uiPriority="52"/>
+    <w:lsdException w:name="List Table 1 Light Accent 4" w:uiPriority="46"/>
+    <w:lsdException w:name="List Table 2 Accent 4" w:uiPriority="47"/>
+    <w:lsdException w:name="List Table 3 Accent 4" w:uiPriority="48"/>
+    <w:lsdException w:name="List Table 4 Accent 4" w:uiPriority="49"/>
+    <w:lsdException w:name="List Table 5 Dark Accent 4" w:uiPriority="50"/>
+    <w:lsdException w:name="List Table 6 Colorful Accent 4" w:uiPriority="51"/>
+    <w:lsdException w:name="List Table 7 Colorful Accent 4" w:uiPriority="52"/>
+    <w:lsdException w:name="List Table 1 Light Accent 5" w:uiPriority="46"/>
+    <w:lsdException w:name="List Table 2 Accent 5" w:uiPriority="47"/>
+    <w:lsdException w:name="List Table 3 Accent 5" w:uiPriority="48"/>
+    <w:lsdException w:name="List Table 4 Accent 5" w:uiPriority="49"/>
+    <w:lsdException w:name="List Table 5 Dark Accent 5" w:uiPriority="50"/>
+    <w:lsdException w:name="List Table 6 Colorful Accent 5" w:uiPriority="51"/>
+    <w:lsdException w:name="List Table 7 Colorful Accent 5" w:uiPriority="52"/>
+    <w:lsdException w:name="List Table 1 Light Accent 6" w:uiPriority="46"/>
+    <w:lsdException w:name="List Table 2 Accent 6" w:uiPriority="47"/>
+    <w:lsdException w:name="List Table 3 Accent 6" w:uiPriority="48"/>
+    <w:lsdException w:name="List Table 4 Accent 6" w:uiPriority="49"/>
+    <w:lsdException w:name="List Table 5 Dark Accent 6" w:uiPriority="50"/>
+    <w:lsdException w:name="List Table 6 Colorful Accent 6" w:uiPriority="51"/>
+    <w:lsdException w:name="List Table 7 Colorful Accent 6" w:uiPriority="52"/>
+    <w:lsdException w:name="Mention" w:semiHidden="1" w:uiPriority="99" w:unhideWhenUsed="1"/>
+    <w:lsdException w:name="Smart Hyperlink" w:semiHidden="1" w:uiPriority="99" w:unhideWhenUsed="1"/>
+    <w:lsdException w:name="Hashtag" w:semiHidden="1" w:uiPriority="99" w:unhideWhenUsed="1"/>
+    <w:lsdException w:name="Unresolved Mention" w:semiHidden="1" w:uiPriority="99" w:unhideWhenUsed="1"/>
+    <w:lsdException w:name="Smart Link" w:semiHidden="1" w:uiPriority="99" w:unhideWhenUsed="1"/>
   </w:latentStyles>
-  <w:style w:type="paragraph" w:default="1" w:styleId="1">
+  <w:style w:type="paragraph" w:default="1" w:styleId="a">
     <w:name w:val="Normal"/>
     <w:qFormat/>
-    <w:uiPriority w:val="0"/>
     <w:pPr>
       <w:widowControl w:val="0"/>
       <w:jc w:val="both"/>
     </w:pPr>
     <w:rPr>
-      <w:rFonts w:asciiTheme="minorHAnsi" w:hAnsiTheme="minorHAnsi" w:eastAsiaTheme="minorEastAsia" w:cstheme="minorBidi"/>
+      <w:rFonts w:asciiTheme="minorHAnsi" w:eastAsiaTheme="minorEastAsia" w:hAnsiTheme="minorHAnsi" w:cstheme="minorBidi"/>
       <w:kern w:val="2"/>
       <w:sz w:val="28"/>
       <w:szCs w:val="24"/>
-      <w:lang w:val="en-US" w:eastAsia="zh-CN" w:bidi="ar-SA"/>
     </w:rPr>
   </w:style>
   <w:style w:type="paragraph" w:styleId="2">
     <w:name w:val="heading 2"/>
-    <w:basedOn w:val="1"/>
-    <w:next w:val="1"/>
+    <w:basedOn w:val="a"/>
+    <w:next w:val="a"/>
     <w:unhideWhenUsed/>
     <w:qFormat/>
-    <w:uiPriority w:val="0"/>
     <w:pPr>
       <w:keepNext/>
       <w:keepLines/>
@@ -6840,18 +6605,17 @@
       <w:outlineLvl w:val="1"/>
     </w:pPr>
     <w:rPr>
-      <w:rFonts w:ascii="Arial" w:hAnsi="Arial" w:eastAsia="黑体"/>
+      <w:rFonts w:ascii="Arial" w:eastAsia="黑体" w:hAnsi="Arial"/>
       <w:b/>
       <w:sz w:val="32"/>
     </w:rPr>
   </w:style>
   <w:style w:type="paragraph" w:styleId="3">
     <w:name w:val="heading 3"/>
-    <w:basedOn w:val="1"/>
-    <w:next w:val="1"/>
+    <w:basedOn w:val="a"/>
+    <w:next w:val="a"/>
     <w:unhideWhenUsed/>
     <w:qFormat/>
-    <w:uiPriority w:val="0"/>
     <w:pPr>
       <w:keepNext/>
       <w:keepLines/>
@@ -6863,19 +6627,19 @@
       <w:sz w:val="32"/>
     </w:rPr>
   </w:style>
-  <w:style w:type="character" w:default="1" w:styleId="11">
+  <w:style w:type="character" w:default="1" w:styleId="a0">
     <w:name w:val="Default Paragraph Font"/>
+    <w:uiPriority w:val="1"/>
     <w:semiHidden/>
     <w:unhideWhenUsed/>
-    <w:uiPriority w:val="1"/>
   </w:style>
-  <w:style w:type="table" w:default="1" w:styleId="9">
+  <w:style w:type="table" w:default="1" w:styleId="a1">
     <w:name w:val="Normal Table"/>
+    <w:uiPriority w:val="99"/>
     <w:semiHidden/>
     <w:unhideWhenUsed/>
-    <w:qFormat/>
-    <w:uiPriority w:val="99"/>
     <w:tblPr>
+      <w:tblInd w:w="0" w:type="dxa"/>
       <w:tblCellMar>
         <w:top w:w="0" w:type="dxa"/>
         <w:left w:w="108" w:type="dxa"/>
@@ -6884,22 +6648,28 @@
       </w:tblCellMar>
     </w:tblPr>
   </w:style>
-  <w:style w:type="paragraph" w:styleId="4">
+  <w:style w:type="numbering" w:default="1" w:styleId="a2">
+    <w:name w:val="No List"/>
+    <w:uiPriority w:val="99"/>
+    <w:semiHidden/>
+    <w:unhideWhenUsed/>
+  </w:style>
+  <w:style w:type="paragraph" w:styleId="TOC3">
     <w:name w:val="toc 3"/>
-    <w:basedOn w:val="1"/>
-    <w:next w:val="1"/>
+    <w:basedOn w:val="a"/>
+    <w:next w:val="a"/>
+    <w:uiPriority w:val="39"/>
     <w:qFormat/>
-    <w:uiPriority w:val="39"/>
     <w:pPr>
-      <w:ind w:left="840" w:leftChars="400"/>
+      <w:ind w:leftChars="400" w:left="840"/>
     </w:pPr>
   </w:style>
-  <w:style w:type="paragraph" w:styleId="5">
+  <w:style w:type="paragraph" w:styleId="a3">
     <w:name w:val="footer"/>
-    <w:basedOn w:val="1"/>
-    <w:link w:val="16"/>
+    <w:basedOn w:val="a"/>
+    <w:link w:val="a4"/>
+    <w:uiPriority w:val="99"/>
     <w:qFormat/>
-    <w:uiPriority w:val="99"/>
     <w:pPr>
       <w:tabs>
         <w:tab w:val="center" w:pos="4153"/>
@@ -6912,17 +6682,16 @@
       <w:sz w:val="18"/>
     </w:rPr>
   </w:style>
-  <w:style w:type="paragraph" w:styleId="6">
+  <w:style w:type="paragraph" w:styleId="a5">
     <w:name w:val="header"/>
-    <w:basedOn w:val="1"/>
+    <w:basedOn w:val="a"/>
     <w:qFormat/>
-    <w:uiPriority w:val="0"/>
     <w:pPr>
       <w:pBdr>
-        <w:top w:val="none" w:color="auto" w:sz="0" w:space="1"/>
-        <w:left w:val="none" w:color="auto" w:sz="0" w:space="4"/>
-        <w:bottom w:val="none" w:color="auto" w:sz="0" w:space="1"/>
-        <w:right w:val="none" w:color="auto" w:sz="0" w:space="4"/>
+        <w:top w:val="none" w:sz="0" w:space="1" w:color="auto"/>
+        <w:left w:val="none" w:sz="0" w:space="4" w:color="auto"/>
+        <w:bottom w:val="none" w:sz="0" w:space="1" w:color="auto"/>
+        <w:right w:val="none" w:sz="0" w:space="4" w:color="auto"/>
       </w:pBdr>
       <w:tabs>
         <w:tab w:val="center" w:pos="4153"/>
@@ -6934,21 +6703,20 @@
       <w:sz w:val="18"/>
     </w:rPr>
   </w:style>
-  <w:style w:type="paragraph" w:styleId="7">
+  <w:style w:type="paragraph" w:styleId="TOC2">
     <w:name w:val="toc 2"/>
-    <w:basedOn w:val="1"/>
-    <w:next w:val="1"/>
+    <w:basedOn w:val="a"/>
+    <w:next w:val="a"/>
+    <w:uiPriority w:val="39"/>
     <w:qFormat/>
-    <w:uiPriority w:val="39"/>
     <w:pPr>
-      <w:ind w:left="420" w:leftChars="200"/>
+      <w:ind w:leftChars="200" w:left="420"/>
     </w:pPr>
   </w:style>
-  <w:style w:type="paragraph" w:styleId="8">
+  <w:style w:type="paragraph" w:styleId="a6">
     <w:name w:val="Normal (Web)"/>
-    <w:basedOn w:val="1"/>
+    <w:basedOn w:val="a"/>
     <w:qFormat/>
-    <w:uiPriority w:val="0"/>
     <w:pPr>
       <w:spacing w:beforeAutospacing="1" w:afterAutospacing="1"/>
       <w:jc w:val="left"/>
@@ -6959,83 +6727,66 @@
       <w:sz w:val="24"/>
     </w:rPr>
   </w:style>
-  <w:style w:type="table" w:styleId="10">
+  <w:style w:type="table" w:styleId="a7">
     <w:name w:val="Table Grid"/>
-    <w:basedOn w:val="9"/>
+    <w:basedOn w:val="a1"/>
     <w:qFormat/>
-    <w:uiPriority w:val="0"/>
     <w:pPr>
       <w:widowControl w:val="0"/>
       <w:jc w:val="both"/>
     </w:pPr>
     <w:tblPr>
       <w:tblBorders>
-        <w:top w:val="single" w:color="auto" w:sz="4" w:space="0"/>
-        <w:left w:val="single" w:color="auto" w:sz="4" w:space="0"/>
-        <w:bottom w:val="single" w:color="auto" w:sz="4" w:space="0"/>
-        <w:right w:val="single" w:color="auto" w:sz="4" w:space="0"/>
-        <w:insideH w:val="single" w:color="auto" w:sz="4" w:space="0"/>
-        <w:insideV w:val="single" w:color="auto" w:sz="4" w:space="0"/>
+        <w:top w:val="single" w:sz="4" w:space="0" w:color="auto"/>
+        <w:left w:val="single" w:sz="4" w:space="0" w:color="auto"/>
+        <w:bottom w:val="single" w:sz="4" w:space="0" w:color="auto"/>
+        <w:right w:val="single" w:sz="4" w:space="0" w:color="auto"/>
+        <w:insideH w:val="single" w:sz="4" w:space="0" w:color="auto"/>
+        <w:insideV w:val="single" w:sz="4" w:space="0" w:color="auto"/>
       </w:tblBorders>
     </w:tblPr>
   </w:style>
-  <w:style w:type="character" w:styleId="12">
+  <w:style w:type="character" w:styleId="a8">
     <w:name w:val="Strong"/>
-    <w:basedOn w:val="11"/>
+    <w:basedOn w:val="a0"/>
     <w:qFormat/>
-    <w:uiPriority w:val="0"/>
     <w:rPr>
       <w:b/>
     </w:rPr>
   </w:style>
-  <w:style w:type="character" w:styleId="13">
+  <w:style w:type="character" w:styleId="a9">
     <w:name w:val="Hyperlink"/>
-    <w:basedOn w:val="11"/>
+    <w:basedOn w:val="a0"/>
+    <w:uiPriority w:val="99"/>
     <w:unhideWhenUsed/>
     <w:qFormat/>
-    <w:uiPriority w:val="99"/>
     <w:rPr>
       <w:color w:val="0563C1" w:themeColor="hyperlink"/>
       <w:u w:val="single"/>
-      <w14:textFill>
-        <w14:solidFill>
-          <w14:schemeClr w14:val="hlink"/>
-        </w14:solidFill>
-      </w14:textFill>
     </w:rPr>
   </w:style>
-  <w:style w:type="paragraph" w:customStyle="1" w:styleId="14">
+  <w:style w:type="paragraph" w:customStyle="1" w:styleId="WPSOffice2">
     <w:name w:val="WPSOffice手动目录 2"/>
     <w:qFormat/>
-    <w:uiPriority w:val="0"/>
     <w:pPr>
-      <w:ind w:left="200" w:leftChars="200"/>
+      <w:ind w:leftChars="200" w:left="200"/>
     </w:pPr>
-    <w:rPr>
-      <w:rFonts w:ascii="Times New Roman" w:hAnsi="Times New Roman" w:eastAsia="宋体" w:cs="Times New Roman"/>
-      <w:lang w:val="en-US" w:eastAsia="zh-CN" w:bidi="ar-SA"/>
-    </w:rPr>
   </w:style>
-  <w:style w:type="paragraph" w:customStyle="1" w:styleId="15">
+  <w:style w:type="paragraph" w:customStyle="1" w:styleId="WPSOffice3">
     <w:name w:val="WPSOffice手动目录 3"/>
     <w:qFormat/>
-    <w:uiPriority w:val="0"/>
     <w:pPr>
-      <w:ind w:left="400" w:leftChars="400"/>
+      <w:ind w:leftChars="400" w:left="400"/>
     </w:pPr>
+  </w:style>
+  <w:style w:type="character" w:customStyle="1" w:styleId="a4">
+    <w:name w:val="页脚 字符"/>
+    <w:basedOn w:val="a0"/>
+    <w:link w:val="a3"/>
+    <w:uiPriority w:val="99"/>
+    <w:qFormat/>
     <w:rPr>
-      <w:rFonts w:ascii="Times New Roman" w:hAnsi="Times New Roman" w:eastAsia="宋体" w:cs="Times New Roman"/>
-      <w:lang w:val="en-US" w:eastAsia="zh-CN" w:bidi="ar-SA"/>
-    </w:rPr>
-  </w:style>
-  <w:style w:type="character" w:customStyle="1" w:styleId="16">
-    <w:name w:val="页脚 字符"/>
-    <w:basedOn w:val="11"/>
-    <w:link w:val="5"/>
-    <w:qFormat/>
-    <w:uiPriority w:val="99"/>
-    <w:rPr>
-      <w:rFonts w:asciiTheme="minorHAnsi" w:hAnsiTheme="minorHAnsi" w:eastAsiaTheme="minorEastAsia" w:cstheme="minorBidi"/>
+      <w:rFonts w:asciiTheme="minorHAnsi" w:eastAsiaTheme="minorEastAsia" w:hAnsiTheme="minorHAnsi" w:cstheme="minorBidi"/>
       <w:kern w:val="2"/>
       <w:sz w:val="18"/>
       <w:szCs w:val="24"/>
@@ -7296,6 +7047,7 @@
     </a:fmtScheme>
   </a:themeElements>
   <a:objectDefaults/>
+  <a:extraClrSchemeLst/>
 </a:theme>
 </file>
 

--- a/Documentation/Report/User Document/User Document.docx
+++ b/Documentation/Report/User Document/User Document.docx
@@ -931,7 +931,7 @@
             </w:rPr>
             <w:fldChar w:fldCharType="separate"/>
           </w:r>
-          <w:hyperlink w:anchor="_Toc71900165" w:history="1">
+          <w:hyperlink w:anchor="_Toc71901848" w:history="1">
             <w:r>
               <w:rPr>
                 <w:rStyle w:val="a9"/>
@@ -967,7 +967,7 @@
                 <w:sz w:val="32"/>
                 <w:szCs w:val="32"/>
               </w:rPr>
-              <w:instrText xml:space="preserve"> PAGEREF _Toc71900165 \h </w:instrText>
+              <w:instrText xml:space="preserve"> PAGEREF _Toc71901848 \h </w:instrText>
             </w:r>
             <w:r>
               <w:rPr>
@@ -1020,7 +1020,7 @@
               <w:szCs w:val="32"/>
             </w:rPr>
           </w:pPr>
-          <w:hyperlink w:anchor="_Toc71900166" w:history="1">
+          <w:hyperlink w:anchor="_Toc71901849" w:history="1">
             <w:r>
               <w:rPr>
                 <w:rStyle w:val="a9"/>
@@ -1056,7 +1056,7 @@
                 <w:sz w:val="32"/>
                 <w:szCs w:val="32"/>
               </w:rPr>
-              <w:instrText xml:space="preserve"> PAGEREF _Toc71900166 \h </w:instrText>
+              <w:instrText xml:space="preserve"> PAGEREF _Toc71901849 \h </w:instrText>
             </w:r>
             <w:r>
               <w:rPr>
@@ -1109,7 +1109,7 @@
               <w:szCs w:val="32"/>
             </w:rPr>
           </w:pPr>
-          <w:hyperlink w:anchor="_Toc71900167" w:history="1">
+          <w:hyperlink w:anchor="_Toc71901850" w:history="1">
             <w:r>
               <w:rPr>
                 <w:rStyle w:val="a9"/>
@@ -1145,7 +1145,7 @@
                 <w:sz w:val="32"/>
                 <w:szCs w:val="32"/>
               </w:rPr>
-              <w:instrText xml:space="preserve"> PAGEREF _Toc71900167 \h </w:instrText>
+              <w:instrText xml:space="preserve"> PAGEREF _Toc71901850 \h </w:instrText>
             </w:r>
             <w:r>
               <w:rPr>
@@ -1171,7 +1171,7 @@
                 <w:sz w:val="32"/>
                 <w:szCs w:val="32"/>
               </w:rPr>
-              <w:t>4</w:t>
+              <w:t>5</w:t>
             </w:r>
             <w:r>
               <w:rPr>
@@ -1198,7 +1198,7 @@
               <w:szCs w:val="32"/>
             </w:rPr>
           </w:pPr>
-          <w:hyperlink w:anchor="_Toc71900168" w:history="1">
+          <w:hyperlink w:anchor="_Toc71901851" w:history="1">
             <w:r>
               <w:rPr>
                 <w:rStyle w:val="a9"/>
@@ -1234,7 +1234,7 @@
                 <w:sz w:val="32"/>
                 <w:szCs w:val="32"/>
               </w:rPr>
-              <w:instrText xml:space="preserve"> PAGEREF _Toc71900168 \h </w:instrText>
+              <w:instrText xml:space="preserve"> PAGEREF _Toc71901851 \h </w:instrText>
             </w:r>
             <w:r>
               <w:rPr>
@@ -1260,7 +1260,7 @@
                 <w:sz w:val="32"/>
                 <w:szCs w:val="32"/>
               </w:rPr>
-              <w:t>4</w:t>
+              <w:t>5</w:t>
             </w:r>
             <w:r>
               <w:rPr>
@@ -1287,7 +1287,7 @@
               <w:szCs w:val="32"/>
             </w:rPr>
           </w:pPr>
-          <w:hyperlink w:anchor="_Toc71900169" w:history="1">
+          <w:hyperlink w:anchor="_Toc71901852" w:history="1">
             <w:r>
               <w:rPr>
                 <w:rStyle w:val="a9"/>
@@ -1323,7 +1323,7 @@
                 <w:sz w:val="32"/>
                 <w:szCs w:val="32"/>
               </w:rPr>
-              <w:instrText xml:space="preserve"> PAGEREF _Toc71900169 \h </w:instrText>
+              <w:instrText xml:space="preserve"> PAGEREF _Toc71901852 \h </w:instrText>
             </w:r>
             <w:r>
               <w:rPr>
@@ -1349,7 +1349,7 @@
                 <w:sz w:val="32"/>
                 <w:szCs w:val="32"/>
               </w:rPr>
-              <w:t>4</w:t>
+              <w:t>5</w:t>
             </w:r>
             <w:r>
               <w:rPr>
@@ -1376,7 +1376,7 @@
               <w:szCs w:val="32"/>
             </w:rPr>
           </w:pPr>
-          <w:hyperlink w:anchor="_Toc71900170" w:history="1">
+          <w:hyperlink w:anchor="_Toc71901853" w:history="1">
             <w:r>
               <w:rPr>
                 <w:rStyle w:val="a9"/>
@@ -1412,7 +1412,7 @@
                 <w:sz w:val="32"/>
                 <w:szCs w:val="32"/>
               </w:rPr>
-              <w:instrText xml:space="preserve"> PAGEREF _Toc71900170 \h </w:instrText>
+              <w:instrText xml:space="preserve"> PAGEREF _Toc71901853 \h </w:instrText>
             </w:r>
             <w:r>
               <w:rPr>
@@ -1438,7 +1438,7 @@
                 <w:sz w:val="32"/>
                 <w:szCs w:val="32"/>
               </w:rPr>
-              <w:t>4</w:t>
+              <w:t>5</w:t>
             </w:r>
             <w:r>
               <w:rPr>
@@ -1465,7 +1465,7 @@
               <w:szCs w:val="32"/>
             </w:rPr>
           </w:pPr>
-          <w:hyperlink w:anchor="_Toc71900171" w:history="1">
+          <w:hyperlink w:anchor="_Toc71901854" w:history="1">
             <w:r>
               <w:rPr>
                 <w:rStyle w:val="a9"/>
@@ -1501,7 +1501,7 @@
                 <w:sz w:val="32"/>
                 <w:szCs w:val="32"/>
               </w:rPr>
-              <w:instrText xml:space="preserve"> PAGEREF _Toc71900171 \h </w:instrText>
+              <w:instrText xml:space="preserve"> PAGEREF _Toc71901854 \h </w:instrText>
             </w:r>
             <w:r>
               <w:rPr>
@@ -1554,7 +1554,7 @@
               <w:szCs w:val="32"/>
             </w:rPr>
           </w:pPr>
-          <w:hyperlink w:anchor="_Toc71900172" w:history="1">
+          <w:hyperlink w:anchor="_Toc71901855" w:history="1">
             <w:r>
               <w:rPr>
                 <w:rStyle w:val="a9"/>
@@ -1590,7 +1590,7 @@
                 <w:sz w:val="32"/>
                 <w:szCs w:val="32"/>
               </w:rPr>
-              <w:instrText xml:space="preserve"> PAGEREF _Toc71900172 \h </w:instrText>
+              <w:instrText xml:space="preserve"> PAGEREF _Toc71901855 \h </w:instrText>
             </w:r>
             <w:r>
               <w:rPr>
@@ -1616,7 +1616,7 @@
                 <w:sz w:val="32"/>
                 <w:szCs w:val="32"/>
               </w:rPr>
-              <w:t>5</w:t>
+              <w:t>6</w:t>
             </w:r>
             <w:r>
               <w:rPr>
@@ -1643,7 +1643,7 @@
               <w:szCs w:val="32"/>
             </w:rPr>
           </w:pPr>
-          <w:hyperlink w:anchor="_Toc71900173" w:history="1">
+          <w:hyperlink w:anchor="_Toc71901856" w:history="1">
             <w:r>
               <w:rPr>
                 <w:rStyle w:val="a9"/>
@@ -1679,7 +1679,7 @@
                 <w:sz w:val="32"/>
                 <w:szCs w:val="32"/>
               </w:rPr>
-              <w:instrText xml:space="preserve"> PAGEREF _Toc71900173 \h </w:instrText>
+              <w:instrText xml:space="preserve"> PAGEREF _Toc71901856 \h </w:instrText>
             </w:r>
             <w:r>
               <w:rPr>
@@ -1705,7 +1705,7 @@
                 <w:sz w:val="32"/>
                 <w:szCs w:val="32"/>
               </w:rPr>
-              <w:t>6</w:t>
+              <w:t>7</w:t>
             </w:r>
             <w:r>
               <w:rPr>
@@ -1732,7 +1732,7 @@
               <w:szCs w:val="32"/>
             </w:rPr>
           </w:pPr>
-          <w:hyperlink w:anchor="_Toc71900174" w:history="1">
+          <w:hyperlink w:anchor="_Toc71901857" w:history="1">
             <w:r>
               <w:rPr>
                 <w:rStyle w:val="a9"/>
@@ -1768,7 +1768,7 @@
                 <w:sz w:val="32"/>
                 <w:szCs w:val="32"/>
               </w:rPr>
-              <w:instrText xml:space="preserve"> PAGEREF _Toc71900174 \h </w:instrText>
+              <w:instrText xml:space="preserve"> PAGEREF _Toc71901857 \h </w:instrText>
             </w:r>
             <w:r>
               <w:rPr>
@@ -1794,7 +1794,7 @@
                 <w:sz w:val="32"/>
                 <w:szCs w:val="32"/>
               </w:rPr>
-              <w:t>6</w:t>
+              <w:t>7</w:t>
             </w:r>
             <w:r>
               <w:rPr>
@@ -1821,7 +1821,7 @@
               <w:szCs w:val="32"/>
             </w:rPr>
           </w:pPr>
-          <w:hyperlink w:anchor="_Toc71900175" w:history="1">
+          <w:hyperlink w:anchor="_Toc71901858" w:history="1">
             <w:r>
               <w:rPr>
                 <w:rStyle w:val="a9"/>
@@ -1857,7 +1857,7 @@
                 <w:sz w:val="32"/>
                 <w:szCs w:val="32"/>
               </w:rPr>
-              <w:instrText xml:space="preserve"> PAGEREF _Toc71900175 \h </w:instrText>
+              <w:instrText xml:space="preserve"> PAGEREF _Toc71901858 \h </w:instrText>
             </w:r>
             <w:r>
               <w:rPr>
@@ -1883,7 +1883,7 @@
                 <w:sz w:val="32"/>
                 <w:szCs w:val="32"/>
               </w:rPr>
-              <w:t>7</w:t>
+              <w:t>8</w:t>
             </w:r>
             <w:r>
               <w:rPr>
@@ -1910,7 +1910,7 @@
               <w:szCs w:val="32"/>
             </w:rPr>
           </w:pPr>
-          <w:hyperlink w:anchor="_Toc71900176" w:history="1">
+          <w:hyperlink w:anchor="_Toc71901859" w:history="1">
             <w:r>
               <w:rPr>
                 <w:rStyle w:val="a9"/>
@@ -1946,7 +1946,7 @@
                 <w:sz w:val="32"/>
                 <w:szCs w:val="32"/>
               </w:rPr>
-              <w:instrText xml:space="preserve"> PAGEREF _Toc71900176 \h </w:instrText>
+              <w:instrText xml:space="preserve"> PAGEREF _Toc71901859 \h </w:instrText>
             </w:r>
             <w:r>
               <w:rPr>
@@ -1972,7 +1972,7 @@
                 <w:sz w:val="32"/>
                 <w:szCs w:val="32"/>
               </w:rPr>
-              <w:t>8</w:t>
+              <w:t>9</w:t>
             </w:r>
             <w:r>
               <w:rPr>
@@ -1999,7 +1999,7 @@
               <w:szCs w:val="32"/>
             </w:rPr>
           </w:pPr>
-          <w:hyperlink w:anchor="_Toc71900177" w:history="1">
+          <w:hyperlink w:anchor="_Toc71901860" w:history="1">
             <w:r>
               <w:rPr>
                 <w:rStyle w:val="a9"/>
@@ -2035,7 +2035,7 @@
                 <w:sz w:val="32"/>
                 <w:szCs w:val="32"/>
               </w:rPr>
-              <w:instrText xml:space="preserve"> PAGEREF _Toc71900177 \h </w:instrText>
+              <w:instrText xml:space="preserve"> PAGEREF _Toc71901860 \h </w:instrText>
             </w:r>
             <w:r>
               <w:rPr>
@@ -2061,7 +2061,7 @@
                 <w:sz w:val="32"/>
                 <w:szCs w:val="32"/>
               </w:rPr>
-              <w:t>8</w:t>
+              <w:t>10</w:t>
             </w:r>
             <w:r>
               <w:rPr>
@@ -2088,7 +2088,7 @@
               <w:szCs w:val="32"/>
             </w:rPr>
           </w:pPr>
-          <w:hyperlink w:anchor="_Toc71900178" w:history="1">
+          <w:hyperlink w:anchor="_Toc71901861" w:history="1">
             <w:r>
               <w:rPr>
                 <w:rStyle w:val="a9"/>
@@ -2124,7 +2124,7 @@
                 <w:sz w:val="32"/>
                 <w:szCs w:val="32"/>
               </w:rPr>
-              <w:instrText xml:space="preserve"> PAGEREF _Toc71900178 \h </w:instrText>
+              <w:instrText xml:space="preserve"> PAGEREF _Toc71901861 \h </w:instrText>
             </w:r>
             <w:r>
               <w:rPr>
@@ -2150,7 +2150,7 @@
                 <w:sz w:val="32"/>
                 <w:szCs w:val="32"/>
               </w:rPr>
-              <w:t>9</w:t>
+              <w:t>11</w:t>
             </w:r>
             <w:r>
               <w:rPr>
@@ -2177,7 +2177,7 @@
               <w:szCs w:val="32"/>
             </w:rPr>
           </w:pPr>
-          <w:hyperlink w:anchor="_Toc71900179" w:history="1">
+          <w:hyperlink w:anchor="_Toc71901862" w:history="1">
             <w:r>
               <w:rPr>
                 <w:rStyle w:val="a9"/>
@@ -2213,7 +2213,7 @@
                 <w:sz w:val="32"/>
                 <w:szCs w:val="32"/>
               </w:rPr>
-              <w:instrText xml:space="preserve"> PAGEREF _Toc71900179 \h </w:instrText>
+              <w:instrText xml:space="preserve"> PAGEREF _Toc71901862 \h </w:instrText>
             </w:r>
             <w:r>
               <w:rPr>
@@ -2239,7 +2239,7 @@
                 <w:sz w:val="32"/>
                 <w:szCs w:val="32"/>
               </w:rPr>
-              <w:t>10</w:t>
+              <w:t>12</w:t>
             </w:r>
             <w:r>
               <w:rPr>
@@ -2266,7 +2266,7 @@
               <w:szCs w:val="32"/>
             </w:rPr>
           </w:pPr>
-          <w:hyperlink w:anchor="_Toc71900180" w:history="1">
+          <w:hyperlink w:anchor="_Toc71901863" w:history="1">
             <w:r>
               <w:rPr>
                 <w:rStyle w:val="a9"/>
@@ -2302,7 +2302,7 @@
                 <w:sz w:val="32"/>
                 <w:szCs w:val="32"/>
               </w:rPr>
-              <w:instrText xml:space="preserve"> PAGEREF _Toc71900180 \h </w:instrText>
+              <w:instrText xml:space="preserve"> PAGEREF _Toc71901863 \h </w:instrText>
             </w:r>
             <w:r>
               <w:rPr>
@@ -2328,7 +2328,7 @@
                 <w:sz w:val="32"/>
                 <w:szCs w:val="32"/>
               </w:rPr>
-              <w:t>11</w:t>
+              <w:t>13</w:t>
             </w:r>
             <w:r>
               <w:rPr>
@@ -2355,7 +2355,7 @@
               <w:szCs w:val="32"/>
             </w:rPr>
           </w:pPr>
-          <w:hyperlink w:anchor="_Toc71900181" w:history="1">
+          <w:hyperlink w:anchor="_Toc71901864" w:history="1">
             <w:r>
               <w:rPr>
                 <w:rStyle w:val="a9"/>
@@ -2391,7 +2391,7 @@
                 <w:sz w:val="32"/>
                 <w:szCs w:val="32"/>
               </w:rPr>
-              <w:instrText xml:space="preserve"> PAGEREF _Toc71900181 \h </w:instrText>
+              <w:instrText xml:space="preserve"> PAGEREF _Toc71901864 \h </w:instrText>
             </w:r>
             <w:r>
               <w:rPr>
@@ -2417,7 +2417,7 @@
                 <w:sz w:val="32"/>
                 <w:szCs w:val="32"/>
               </w:rPr>
-              <w:t>12</w:t>
+              <w:t>14</w:t>
             </w:r>
             <w:r>
               <w:rPr>
@@ -2444,7 +2444,7 @@
               <w:szCs w:val="32"/>
             </w:rPr>
           </w:pPr>
-          <w:hyperlink w:anchor="_Toc71900182" w:history="1">
+          <w:hyperlink w:anchor="_Toc71901865" w:history="1">
             <w:r>
               <w:rPr>
                 <w:rStyle w:val="a9"/>
@@ -2480,7 +2480,7 @@
                 <w:sz w:val="32"/>
                 <w:szCs w:val="32"/>
               </w:rPr>
-              <w:instrText xml:space="preserve"> PAGEREF _Toc71900182 \h </w:instrText>
+              <w:instrText xml:space="preserve"> PAGEREF _Toc71901865 \h </w:instrText>
             </w:r>
             <w:r>
               <w:rPr>
@@ -2506,7 +2506,7 @@
                 <w:sz w:val="32"/>
                 <w:szCs w:val="32"/>
               </w:rPr>
-              <w:t>12</w:t>
+              <w:t>15</w:t>
             </w:r>
             <w:r>
               <w:rPr>
@@ -2567,7 +2567,7 @@
           <w:rFonts w:cs="Arial"/>
         </w:rPr>
       </w:pPr>
-      <w:bookmarkStart w:id="0" w:name="_Toc71900165"/>
+      <w:bookmarkStart w:id="0" w:name="_Toc71901848"/>
       <w:r>
         <w:rPr>
           <w:rFonts w:cs="Arial"/>
@@ -2622,14 +2622,23 @@
           <w:rFonts w:ascii="Arial" w:eastAsia="黑体" w:hAnsi="Arial" w:cs="Arial"/>
           <w:szCs w:val="36"/>
         </w:rPr>
-        <w:t xml:space="preserve">Before you start using the software, </w:t>
-      </w:r>
-      <w:r>
+        <w:t>Before you start using the software, please read this chapter to familiarize yourself with the main functions</w:t>
+      </w:r>
+    </w:p>
+    <w:p>
+      <w:pPr>
+        <w:ind w:firstLine="420"/>
         <w:rPr>
           <w:rFonts w:ascii="Arial" w:eastAsia="黑体" w:hAnsi="Arial" w:cs="Arial"/>
           <w:szCs w:val="36"/>
         </w:rPr>
-        <w:t>please read this chapter to familiarize yourself with the main functions</w:t>
+      </w:pPr>
+      <w:r>
+        <w:rPr>
+          <w:rFonts w:ascii="Arial" w:eastAsia="黑体" w:hAnsi="Arial" w:cs="Arial"/>
+          <w:szCs w:val="36"/>
+        </w:rPr>
+        <w:t>Find the analysis of professional vocabulary on the noun analysis page.</w:t>
       </w:r>
     </w:p>
     <w:p>
@@ -2645,7 +2654,7 @@
           <w:rFonts w:ascii="Arial" w:eastAsia="黑体" w:hAnsi="Arial" w:cs="Arial"/>
           <w:szCs w:val="36"/>
         </w:rPr>
-        <w:t>Find the analysis of professional vocabulary on the noun analysis page.</w:t>
+        <w:t>Find the method to download, use, and close the software in the software instructions.</w:t>
       </w:r>
     </w:p>
     <w:p>
@@ -2661,30 +2670,7 @@
           <w:rFonts w:ascii="Arial" w:eastAsia="黑体" w:hAnsi="Arial" w:cs="Arial"/>
           <w:szCs w:val="36"/>
         </w:rPr>
-        <w:t>Find the method to download, use, and close the software in the software instructions.</w:t>
-      </w:r>
-    </w:p>
-    <w:p>
-      <w:pPr>
-        <w:ind w:firstLine="420"/>
-        <w:rPr>
-          <w:rFonts w:ascii="Arial" w:eastAsia="黑体" w:hAnsi="Arial" w:cs="Arial"/>
-          <w:szCs w:val="36"/>
-        </w:rPr>
-      </w:pPr>
-      <w:r>
-        <w:rPr>
-          <w:rFonts w:ascii="Arial" w:eastAsia="黑体" w:hAnsi="Arial" w:cs="Arial"/>
-          <w:szCs w:val="36"/>
-        </w:rPr>
-        <w:t>Find the meaning and loc</w:t>
-      </w:r>
-      <w:r>
-        <w:rPr>
-          <w:rFonts w:ascii="Arial" w:eastAsia="黑体" w:hAnsi="Arial" w:cs="Arial"/>
-          <w:szCs w:val="36"/>
-        </w:rPr>
-        <w:t>ation of all components and pages on the UI in the software overview.</w:t>
+        <w:t>Find the meaning and location of all components and pages on the UI in the software overview.</w:t>
       </w:r>
     </w:p>
     <w:p>
@@ -2777,7 +2763,7 @@
           <w:rFonts w:cs="Arial"/>
         </w:rPr>
       </w:pPr>
-      <w:bookmarkStart w:id="1" w:name="_Toc71900166"/>
+      <w:bookmarkStart w:id="1" w:name="_Toc71901849"/>
       <w:r>
         <w:rPr>
           <w:rFonts w:cs="Arial"/>
@@ -2805,13 +2791,7 @@
         <w:rPr>
           <w:rFonts w:ascii="Arial" w:eastAsia="黑体" w:hAnsi="Arial" w:cs="Arial"/>
         </w:rPr>
-        <w:t xml:space="preserve"> The GPU's core frequency is measured in megahertz (MHz), which </w:t>
-      </w:r>
-      <w:r>
-        <w:rPr>
-          <w:rFonts w:ascii="Arial" w:eastAsia="黑体" w:hAnsi="Arial" w:cs="Arial"/>
-        </w:rPr>
-        <w:t>represents "million cycles per second." Generally speaking, the higher the core frequency, the faster the GPU and the more work per second.</w:t>
+        <w:t xml:space="preserve"> The GPU's core frequency is measured in megahertz (MHz), which represents "million cycles per second." Generally speaking, the higher the core frequency, the faster the GPU and the more work per second.</w:t>
       </w:r>
     </w:p>
     <w:p>
@@ -2832,13 +2812,7 @@
         <w:rPr>
           <w:rFonts w:ascii="Arial" w:eastAsia="黑体" w:hAnsi="Arial" w:cs="Arial"/>
         </w:rPr>
-        <w:t>Video memory frequency refers to the frequency at which the video memory is working on the graphics card</w:t>
-      </w:r>
-      <w:r>
-        <w:rPr>
-          <w:rFonts w:ascii="Arial" w:eastAsia="黑体" w:hAnsi="Arial" w:cs="Arial"/>
-        </w:rPr>
-        <w:t xml:space="preserve"> by default, in MHz (Megahertz). The video memory frequency reflects the speed of the video memory to a certain extent.</w:t>
+        <w:t>Video memory frequency refers to the frequency at which the video memory is working on the graphics card by default, in MHz (Megahertz). The video memory frequency reflects the speed of the video memory to a certain extent.</w:t>
       </w:r>
     </w:p>
     <w:p>
@@ -2890,13 +2864,7 @@
         <w:rPr>
           <w:rFonts w:ascii="Arial" w:eastAsia="黑体" w:hAnsi="Arial" w:cs="Arial"/>
         </w:rPr>
-        <w:t>The number of hash collisions that can be done per secon</w:t>
-      </w:r>
-      <w:r>
-        <w:rPr>
-          <w:rFonts w:ascii="Arial" w:eastAsia="黑体" w:hAnsi="Arial" w:cs="Arial"/>
-        </w:rPr>
-        <w:t>d. The unit is MH/s (Mega-hashes per Second).</w:t>
+        <w:t>The number of hash collisions that can be done per second. The unit is MH/s (Mega-hashes per Second).</w:t>
       </w:r>
     </w:p>
     <w:p>
@@ -2987,13 +2955,7 @@
         <w:rPr>
           <w:rFonts w:ascii="Arial" w:eastAsia="黑体" w:hAnsi="Arial" w:cs="Arial"/>
         </w:rPr>
-        <w:t xml:space="preserve">An aggregation of </w:t>
-      </w:r>
-      <w:r>
-        <w:rPr>
-          <w:rFonts w:ascii="Arial" w:eastAsia="黑体" w:hAnsi="Arial" w:cs="Arial"/>
-        </w:rPr>
-        <w:t>multiple miners.</w:t>
+        <w:t>An aggregation of multiple miners.</w:t>
       </w:r>
     </w:p>
     <w:p>
@@ -3040,10 +3002,18 @@
     </w:p>
     <w:p>
       <w:pPr>
-        <w:rPr>
-          <w:rFonts w:ascii="Arial" w:eastAsia="黑体" w:hAnsi="Arial" w:cs="Arial"/>
-        </w:rPr>
-      </w:pPr>
+        <w:widowControl/>
+        <w:jc w:val="left"/>
+        <w:rPr>
+          <w:rFonts w:ascii="Arial" w:eastAsia="黑体" w:hAnsi="Arial" w:cs="Arial" w:hint="eastAsia"/>
+        </w:rPr>
+      </w:pPr>
+      <w:r>
+        <w:rPr>
+          <w:rFonts w:ascii="Arial" w:eastAsia="黑体" w:hAnsi="Arial" w:cs="Arial"/>
+        </w:rPr>
+        <w:br w:type="page"/>
+      </w:r>
     </w:p>
     <w:p>
       <w:pPr>
@@ -3052,11 +3022,12 @@
           <w:rFonts w:cs="Arial"/>
         </w:rPr>
       </w:pPr>
-      <w:bookmarkStart w:id="2" w:name="_Toc71900167"/>
+      <w:bookmarkStart w:id="2" w:name="_Toc71901850"/>
       <w:r>
         <w:rPr>
           <w:rFonts w:cs="Arial"/>
         </w:rPr>
+        <w:lastRenderedPageBreak/>
         <w:t>General Instructions</w:t>
       </w:r>
       <w:bookmarkEnd w:id="2"/>
@@ -3072,7 +3043,7 @@
           <w:rFonts w:ascii="Arial" w:eastAsia="黑体" w:hAnsi="Arial" w:cs="Arial"/>
         </w:rPr>
       </w:pPr>
-      <w:bookmarkStart w:id="3" w:name="_Toc71900168"/>
+      <w:bookmarkStart w:id="3" w:name="_Toc71901851"/>
       <w:r>
         <w:rPr>
           <w:rFonts w:ascii="Arial" w:eastAsia="黑体" w:hAnsi="Arial" w:cs="Arial"/>
@@ -3091,13 +3062,7 @@
         <w:rPr>
           <w:rFonts w:ascii="Arial" w:eastAsia="黑体" w:hAnsi="Arial" w:cs="Arial"/>
         </w:rPr>
-        <w:t xml:space="preserve">     You can download the software compressed package from our designa</w:t>
-      </w:r>
-      <w:r>
-        <w:rPr>
-          <w:rFonts w:ascii="Arial" w:eastAsia="黑体" w:hAnsi="Arial" w:cs="Arial"/>
-        </w:rPr>
-        <w:t>ted address.</w:t>
+        <w:t xml:space="preserve">     You can download the software compressed package from our designated address.</w:t>
       </w:r>
       <w:r>
         <w:rPr>
@@ -3117,7 +3082,7 @@
           <w:rFonts w:ascii="Arial" w:eastAsia="黑体" w:hAnsi="Arial" w:cs="Arial"/>
         </w:rPr>
       </w:pPr>
-      <w:bookmarkStart w:id="4" w:name="_Toc71900169"/>
+      <w:bookmarkStart w:id="4" w:name="_Toc71901852"/>
       <w:r>
         <w:rPr>
           <w:rFonts w:ascii="Arial" w:eastAsia="黑体" w:hAnsi="Arial" w:cs="Arial"/>
@@ -3247,7 +3212,7 @@
           <w:rFonts w:ascii="Arial" w:eastAsia="黑体" w:hAnsi="Arial" w:cs="Arial"/>
         </w:rPr>
       </w:pPr>
-      <w:bookmarkStart w:id="5" w:name="_Toc71900170"/>
+      <w:bookmarkStart w:id="5" w:name="_Toc71901853"/>
       <w:r>
         <w:rPr>
           <w:rFonts w:ascii="Arial" w:eastAsia="黑体" w:hAnsi="Arial" w:cs="Arial"/>
@@ -3292,7 +3257,6 @@
           <w:rFonts w:ascii="Arial" w:eastAsia="黑体" w:hAnsi="Arial" w:cs="Arial"/>
           <w:noProof/>
         </w:rPr>
-        <w:lastRenderedPageBreak/>
         <w:drawing>
           <wp:inline distT="0" distB="0" distL="114300" distR="114300" wp14:anchorId="4597C972" wp14:editId="6B17E87D">
             <wp:extent cx="4175760" cy="1661160"/>
@@ -3365,7 +3329,7 @@
           <w:rFonts w:ascii="Arial" w:eastAsia="黑体" w:hAnsi="Arial" w:cs="Arial"/>
         </w:rPr>
       </w:pPr>
-      <w:bookmarkStart w:id="6" w:name="_Toc71900171"/>
+      <w:bookmarkStart w:id="6" w:name="_Toc71901854"/>
       <w:r>
         <w:rPr>
           <w:rFonts w:ascii="Arial" w:eastAsia="黑体" w:hAnsi="Arial" w:cs="Arial"/>
@@ -3390,15 +3354,7 @@
           <w:sz w:val="24"/>
           <w:szCs w:val="32"/>
         </w:rPr>
-        <w:t>The button at the top of the software does not completely close the software. We will hide the UI and prompt you to continue using the software in the</w:t>
-      </w:r>
-      <w:r>
-        <w:rPr>
-          <w:rFonts w:ascii="Arial" w:eastAsia="黑体" w:hAnsi="Arial" w:cs="Arial"/>
-          <w:sz w:val="24"/>
-          <w:szCs w:val="32"/>
-        </w:rPr>
-        <w:t xml:space="preserve"> background. You can find our software icon in the back-end, click it to show the UI.</w:t>
+        <w:t>The button at the top of the software does not completely close the software. We will hide the UI and prompt you to continue using the software in the background. You can find our software icon in the back-end, click it to show the UI.</w:t>
       </w:r>
     </w:p>
     <w:p>
@@ -3413,6 +3369,7 @@
           <w:rFonts w:ascii="Arial" w:eastAsia="黑体" w:hAnsi="Arial" w:cs="Arial"/>
           <w:noProof/>
         </w:rPr>
+        <w:lastRenderedPageBreak/>
         <w:drawing>
           <wp:inline distT="0" distB="0" distL="114300" distR="114300" wp14:anchorId="0F3EE798" wp14:editId="7B476026">
             <wp:extent cx="3135630" cy="1033780"/>
@@ -3463,7 +3420,7 @@
           <w:rFonts w:ascii="Arial" w:eastAsia="黑体" w:hAnsi="Arial" w:cs="Arial"/>
         </w:rPr>
       </w:pPr>
-      <w:bookmarkStart w:id="7" w:name="_Toc71900172"/>
+      <w:bookmarkStart w:id="7" w:name="_Toc71901855"/>
       <w:r>
         <w:rPr>
           <w:rFonts w:ascii="Arial" w:eastAsia="黑体" w:hAnsi="Arial" w:cs="Arial"/>
@@ -3490,7 +3447,7 @@
       <w:pPr>
         <w:jc w:val="center"/>
         <w:rPr>
-          <w:rFonts w:ascii="Arial" w:eastAsia="黑体" w:hAnsi="Arial" w:cs="Arial"/>
+          <w:rFonts w:ascii="Arial" w:eastAsia="黑体" w:hAnsi="Arial" w:cs="Arial" w:hint="eastAsia"/>
         </w:rPr>
       </w:pPr>
       <w:r>
@@ -3498,7 +3455,6 @@
           <w:rFonts w:ascii="Arial" w:eastAsia="黑体" w:hAnsi="Arial" w:cs="Arial"/>
           <w:noProof/>
         </w:rPr>
-        <w:lastRenderedPageBreak/>
         <w:drawing>
           <wp:inline distT="0" distB="0" distL="114300" distR="114300" wp14:anchorId="7C4078E7" wp14:editId="506B33B9">
             <wp:extent cx="5414645" cy="3626485"/>
@@ -3541,37 +3497,17 @@
     </w:p>
     <w:p>
       <w:pPr>
-        <w:rPr>
-          <w:rFonts w:ascii="Arial" w:eastAsia="黑体" w:hAnsi="Arial" w:cs="Arial"/>
-        </w:rPr>
-      </w:pPr>
-    </w:p>
-    <w:p>
-      <w:pPr>
-        <w:rPr>
-          <w:rFonts w:ascii="Arial" w:eastAsia="黑体" w:hAnsi="Arial" w:cs="Arial"/>
-        </w:rPr>
-      </w:pPr>
-    </w:p>
-    <w:p>
-      <w:pPr>
-        <w:rPr>
-          <w:rFonts w:ascii="Arial" w:eastAsia="黑体" w:hAnsi="Arial" w:cs="Arial"/>
-        </w:rPr>
-      </w:pPr>
-    </w:p>
-    <w:p>
-      <w:pPr>
         <w:pStyle w:val="2"/>
         <w:rPr>
           <w:rFonts w:cs="Arial"/>
         </w:rPr>
       </w:pPr>
-      <w:bookmarkStart w:id="8" w:name="_Toc71900173"/>
+      <w:bookmarkStart w:id="8" w:name="_Toc71901856"/>
       <w:r>
         <w:rPr>
           <w:rFonts w:cs="Arial"/>
         </w:rPr>
+        <w:lastRenderedPageBreak/>
         <w:t>Software Overview</w:t>
       </w:r>
       <w:bookmarkEnd w:id="8"/>
@@ -3583,7 +3519,7 @@
           <w:rFonts w:ascii="Arial" w:eastAsia="黑体" w:hAnsi="Arial" w:cs="Arial"/>
         </w:rPr>
       </w:pPr>
-      <w:bookmarkStart w:id="9" w:name="_Toc71900174"/>
+      <w:bookmarkStart w:id="9" w:name="_Toc71901857"/>
       <w:r>
         <w:rPr>
           <w:rFonts w:ascii="Arial" w:eastAsia="黑体" w:hAnsi="Arial" w:cs="Arial"/>
@@ -3660,10 +3596,18 @@
     </w:p>
     <w:p>
       <w:pPr>
-        <w:rPr>
-          <w:rFonts w:ascii="Arial" w:eastAsia="黑体" w:hAnsi="Arial" w:cs="Arial"/>
-        </w:rPr>
-      </w:pPr>
+        <w:widowControl/>
+        <w:jc w:val="left"/>
+        <w:rPr>
+          <w:rFonts w:ascii="Arial" w:eastAsia="黑体" w:hAnsi="Arial" w:cs="Arial" w:hint="eastAsia"/>
+        </w:rPr>
+      </w:pPr>
+      <w:r>
+        <w:rPr>
+          <w:rFonts w:ascii="Arial" w:eastAsia="黑体" w:hAnsi="Arial" w:cs="Arial"/>
+        </w:rPr>
+        <w:br w:type="page"/>
+      </w:r>
     </w:p>
     <w:p>
       <w:pPr>
@@ -3672,7 +3616,7 @@
           <w:rFonts w:ascii="Arial" w:eastAsia="黑体" w:hAnsi="Arial" w:cs="Arial"/>
         </w:rPr>
       </w:pPr>
-      <w:bookmarkStart w:id="10" w:name="_Toc71900175"/>
+      <w:bookmarkStart w:id="10" w:name="_Toc71901858"/>
       <w:r>
         <w:rPr>
           <w:rFonts w:ascii="Arial" w:eastAsia="黑体" w:hAnsi="Arial" w:cs="Arial"/>
@@ -3860,15 +3804,7 @@
                 <w:sz w:val="24"/>
                 <w:szCs w:val="22"/>
               </w:rPr>
-              <w:t xml:space="preserve">Display max and min GPU Clock\VRAM Clock\Fan </w:t>
-            </w:r>
-            <w:r>
-              <w:rPr>
-                <w:rFonts w:ascii="Arial" w:eastAsia="黑体" w:hAnsi="Arial" w:cs="Arial"/>
-                <w:sz w:val="24"/>
-                <w:szCs w:val="22"/>
-              </w:rPr>
-              <w:t>Speed\Power Draw Information among all devices</w:t>
+              <w:t>Display max and min GPU Clock\VRAM Clock\Fan Speed\Power Draw Information among all devices</w:t>
             </w:r>
           </w:p>
         </w:tc>
@@ -4007,7 +3943,7 @@
           <w:rFonts w:ascii="Arial" w:eastAsia="黑体" w:hAnsi="Arial" w:cs="Arial"/>
         </w:rPr>
       </w:pPr>
-      <w:bookmarkStart w:id="14" w:name="_Toc71900176"/>
+      <w:bookmarkStart w:id="14" w:name="_Toc71901859"/>
       <w:r>
         <w:rPr>
           <w:rFonts w:ascii="Arial" w:eastAsia="黑体" w:hAnsi="Arial" w:cs="Arial"/>
@@ -4229,16 +4165,34 @@
     </w:p>
     <w:p>
       <w:pPr>
+        <w:widowControl/>
+        <w:jc w:val="left"/>
+        <w:rPr>
+          <w:rFonts w:ascii="Arial" w:eastAsia="黑体" w:hAnsi="Arial" w:cs="Arial"/>
+          <w:b/>
+          <w:sz w:val="32"/>
+        </w:rPr>
+      </w:pPr>
+      <w:r>
+        <w:rPr>
+          <w:rFonts w:ascii="Arial" w:eastAsia="黑体" w:hAnsi="Arial" w:cs="Arial"/>
+        </w:rPr>
+        <w:br w:type="page"/>
+      </w:r>
+    </w:p>
+    <w:p>
+      <w:pPr>
         <w:pStyle w:val="3"/>
         <w:rPr>
           <w:rFonts w:ascii="Arial" w:eastAsia="黑体" w:hAnsi="Arial" w:cs="Arial"/>
         </w:rPr>
       </w:pPr>
-      <w:bookmarkStart w:id="15" w:name="_Toc71900177"/>
-      <w:r>
-        <w:rPr>
-          <w:rFonts w:ascii="Arial" w:eastAsia="黑体" w:hAnsi="Arial" w:cs="Arial"/>
-        </w:rPr>
+      <w:bookmarkStart w:id="15" w:name="_Toc71901860"/>
+      <w:r>
+        <w:rPr>
+          <w:rFonts w:ascii="Arial" w:eastAsia="黑体" w:hAnsi="Arial" w:cs="Arial"/>
+        </w:rPr>
+        <w:lastRenderedPageBreak/>
         <w:t>Statistics</w:t>
       </w:r>
       <w:bookmarkEnd w:id="15"/>
@@ -4356,15 +4310,7 @@
                 <w:sz w:val="24"/>
                 <w:szCs w:val="22"/>
               </w:rPr>
-              <w:t xml:space="preserve">Select device and date interval and automatic </w:t>
-            </w:r>
-            <w:r>
-              <w:rPr>
-                <w:rFonts w:ascii="Arial" w:eastAsia="黑体" w:hAnsi="Arial" w:cs="Arial"/>
-                <w:sz w:val="24"/>
-                <w:szCs w:val="22"/>
-              </w:rPr>
-              <w:t>display the history statistic</w:t>
+              <w:t>Select device and date interval and automatic display the history statistic</w:t>
             </w:r>
           </w:p>
         </w:tc>
@@ -4524,11 +4470,12 @@
           <w:rFonts w:ascii="Arial" w:eastAsia="黑体" w:hAnsi="Arial" w:cs="Arial"/>
         </w:rPr>
       </w:pPr>
-      <w:bookmarkStart w:id="16" w:name="_Toc71900178"/>
-      <w:r>
-        <w:rPr>
-          <w:rFonts w:ascii="Arial" w:eastAsia="黑体" w:hAnsi="Arial" w:cs="Arial"/>
-        </w:rPr>
+      <w:bookmarkStart w:id="16" w:name="_Toc71901861"/>
+      <w:r>
+        <w:rPr>
+          <w:rFonts w:ascii="Arial" w:eastAsia="黑体" w:hAnsi="Arial" w:cs="Arial"/>
+        </w:rPr>
+        <w:lastRenderedPageBreak/>
         <w:t>Device Information</w:t>
       </w:r>
       <w:bookmarkEnd w:id="16"/>
@@ -4646,15 +4593,7 @@
                 <w:sz w:val="24"/>
                 <w:szCs w:val="22"/>
               </w:rPr>
-              <w:t xml:space="preserve">Display all NVIDIA </w:t>
-            </w:r>
-            <w:r>
-              <w:rPr>
-                <w:rFonts w:ascii="Arial" w:eastAsia="黑体" w:hAnsi="Arial" w:cs="Arial"/>
-                <w:sz w:val="24"/>
-                <w:szCs w:val="22"/>
-              </w:rPr>
-              <w:t>devices’ information on your computer</w:t>
+              <w:t>Display all NVIDIA devices’ information on your computer</w:t>
             </w:r>
           </w:p>
         </w:tc>
@@ -4669,12 +4608,29 @@
     </w:p>
     <w:p>
       <w:pPr>
+        <w:widowControl/>
+        <w:jc w:val="left"/>
+        <w:rPr>
+          <w:rFonts w:ascii="Arial" w:eastAsia="黑体" w:hAnsi="Arial" w:cs="Arial"/>
+          <w:b/>
+          <w:sz w:val="32"/>
+        </w:rPr>
+      </w:pPr>
+      <w:r>
+        <w:rPr>
+          <w:rFonts w:ascii="Arial" w:eastAsia="黑体" w:hAnsi="Arial" w:cs="Arial"/>
+        </w:rPr>
+        <w:br w:type="page"/>
+      </w:r>
+    </w:p>
+    <w:p>
+      <w:pPr>
         <w:pStyle w:val="3"/>
         <w:rPr>
           <w:rFonts w:ascii="Arial" w:eastAsia="黑体" w:hAnsi="Arial" w:cs="Arial"/>
         </w:rPr>
       </w:pPr>
-      <w:bookmarkStart w:id="17" w:name="_Toc71900179"/>
+      <w:bookmarkStart w:id="17" w:name="_Toc71901862"/>
       <w:r>
         <w:rPr>
           <w:rFonts w:ascii="Arial" w:eastAsia="黑体" w:hAnsi="Arial" w:cs="Arial"/>
@@ -4895,15 +4851,7 @@
                 <w:sz w:val="24"/>
                 <w:szCs w:val="22"/>
               </w:rPr>
-              <w:t xml:space="preserve">Automatically/manually adjust Power limit/GPU </w:t>
-            </w:r>
-            <w:r>
-              <w:rPr>
-                <w:rFonts w:ascii="Arial" w:eastAsia="黑体" w:hAnsi="Arial" w:cs="Arial"/>
-                <w:sz w:val="24"/>
-                <w:szCs w:val="22"/>
-              </w:rPr>
-              <w:t>Clock/VRAM clock/Fan Speed and push Apply to confirm your adjustment</w:t>
+              <w:t>Automatically/manually adjust Power limit/GPU Clock/VRAM clock/Fan Speed and push Apply to confirm your adjustment</w:t>
             </w:r>
           </w:p>
         </w:tc>
@@ -4972,7 +4920,7 @@
           <w:rFonts w:ascii="Arial" w:eastAsia="黑体" w:hAnsi="Arial" w:cs="Arial"/>
         </w:rPr>
       </w:pPr>
-      <w:bookmarkStart w:id="18" w:name="_Toc71900180"/>
+      <w:bookmarkStart w:id="18" w:name="_Toc71901863"/>
       <w:r>
         <w:rPr>
           <w:rFonts w:ascii="Arial" w:eastAsia="黑体" w:hAnsi="Arial" w:cs="Arial"/>
@@ -5144,15 +5092,7 @@
                 <w:sz w:val="24"/>
                 <w:szCs w:val="22"/>
               </w:rPr>
-              <w:t xml:space="preserve">Select </w:t>
-            </w:r>
-            <w:r>
-              <w:rPr>
-                <w:rFonts w:ascii="Arial" w:eastAsia="黑体" w:hAnsi="Arial" w:cs="Arial"/>
-                <w:sz w:val="24"/>
-                <w:szCs w:val="22"/>
-              </w:rPr>
-              <w:t>disk to create virtual memory</w:t>
+              <w:t>Select disk to create virtual memory</w:t>
             </w:r>
           </w:p>
         </w:tc>
@@ -5270,7 +5210,7 @@
           <w:rFonts w:ascii="Arial" w:eastAsia="黑体" w:hAnsi="Arial" w:cs="Arial"/>
         </w:rPr>
       </w:pPr>
-      <w:bookmarkStart w:id="19" w:name="_Toc71900181"/>
+      <w:bookmarkStart w:id="19" w:name="_Toc71901864"/>
       <w:r>
         <w:rPr>
           <w:rFonts w:ascii="Arial" w:eastAsia="黑体" w:hAnsi="Arial" w:cs="Arial"/>
@@ -5461,16 +5401,34 @@
     </w:p>
     <w:p>
       <w:pPr>
+        <w:widowControl/>
+        <w:jc w:val="left"/>
+        <w:rPr>
+          <w:rFonts w:ascii="Arial" w:eastAsia="黑体" w:hAnsi="Arial" w:cs="Arial"/>
+          <w:b/>
+          <w:sz w:val="32"/>
+        </w:rPr>
+      </w:pPr>
+      <w:r>
+        <w:rPr>
+          <w:rFonts w:cs="Arial"/>
+        </w:rPr>
+        <w:br w:type="page"/>
+      </w:r>
+    </w:p>
+    <w:p>
+      <w:pPr>
         <w:pStyle w:val="2"/>
         <w:rPr>
           <w:rFonts w:cs="Arial"/>
         </w:rPr>
       </w:pPr>
-      <w:bookmarkStart w:id="20" w:name="_Toc71900182"/>
+      <w:bookmarkStart w:id="20" w:name="_Toc71901865"/>
       <w:r>
         <w:rPr>
           <w:rFonts w:cs="Arial"/>
         </w:rPr>
+        <w:lastRenderedPageBreak/>
         <w:t>Operational Instructions</w:t>
       </w:r>
       <w:bookmarkEnd w:id="20"/>
@@ -5485,32 +5443,20 @@
         <w:rPr>
           <w:rFonts w:ascii="Arial" w:eastAsia="黑体" w:hAnsi="Arial" w:cs="Arial"/>
         </w:rPr>
-        <w:t xml:space="preserve">Step 1: Complete the information in the </w:t>
-      </w:r>
-      <w:r>
-        <w:rPr>
-          <w:rFonts w:ascii="Arial" w:eastAsia="黑体" w:hAnsi="Arial" w:cs="Arial"/>
-        </w:rPr>
-        <w:t>mining parameters, especially the wallet name and miner name, and then press the start button to start mining.</w:t>
-      </w:r>
-    </w:p>
-    <w:p>
-      <w:pPr>
-        <w:rPr>
-          <w:rFonts w:ascii="Arial" w:eastAsia="黑体" w:hAnsi="Arial" w:cs="Arial"/>
-        </w:rPr>
-      </w:pPr>
-      <w:r>
-        <w:rPr>
-          <w:rFonts w:ascii="Arial" w:eastAsia="黑体" w:hAnsi="Arial" w:cs="Arial"/>
-        </w:rPr>
-        <w:t>Step 2: When a prompt to start mining is displayed in the log, it means that mining has started successfully. If you need to change the mining in</w:t>
-      </w:r>
-      <w:r>
-        <w:rPr>
-          <w:rFonts w:ascii="Arial" w:eastAsia="黑体" w:hAnsi="Arial" w:cs="Arial"/>
-        </w:rPr>
-        <w:t>formation, you should press the stop button to stop mining, complete the information again and repeat step 1.</w:t>
+        <w:t>Step 1: Complete the information in the mining parameters, especially the wallet name and miner name, and then press the start button to start mining.</w:t>
+      </w:r>
+    </w:p>
+    <w:p>
+      <w:pPr>
+        <w:rPr>
+          <w:rFonts w:ascii="Arial" w:eastAsia="黑体" w:hAnsi="Arial" w:cs="Arial"/>
+        </w:rPr>
+      </w:pPr>
+      <w:r>
+        <w:rPr>
+          <w:rFonts w:ascii="Arial" w:eastAsia="黑体" w:hAnsi="Arial" w:cs="Arial"/>
+        </w:rPr>
+        <w:t>Step 2: When a prompt to start mining is displayed in the log, it means that mining has started successfully. If you need to change the mining information, you should press the stop button to stop mining, complete the information again and repeat step 1.</w:t>
       </w:r>
     </w:p>
     <w:p>
@@ -5525,7 +5471,6 @@
           <w:rFonts w:ascii="Arial" w:eastAsia="黑体" w:hAnsi="Arial" w:cs="Arial"/>
           <w:noProof/>
         </w:rPr>
-        <w:lastRenderedPageBreak/>
         <w:drawing>
           <wp:inline distT="0" distB="0" distL="114300" distR="114300" wp14:anchorId="7D4A7491" wp14:editId="2C66E8FF">
             <wp:extent cx="5267960" cy="1024255"/>
@@ -5589,13 +5534,7 @@
         <w:rPr>
           <w:rFonts w:ascii="Arial" w:eastAsia="黑体" w:hAnsi="Arial" w:cs="Arial"/>
         </w:rPr>
-        <w:t xml:space="preserve"> and other information on the overview page to ensure that your mining progresses normally.</w:t>
-      </w:r>
-      <w:r>
-        <w:rPr>
-          <w:rFonts w:ascii="Arial" w:eastAsia="黑体" w:hAnsi="Arial" w:cs="Arial"/>
-        </w:rPr>
-        <w:t xml:space="preserve"> After the first few seconds, your estimated income page will display the specific value instead of N/A, as shown in the figure.</w:t>
+        <w:t xml:space="preserve"> and other information on the overview page to ensure that your mining progresses normally. After the first few seconds, your estimated income page will display the specific value instead of N/A, as shown in the figure.</w:t>
       </w:r>
     </w:p>
     <w:p>
@@ -5754,13 +5693,7 @@
         <w:rPr>
           <w:rFonts w:ascii="Arial" w:eastAsia="黑体" w:hAnsi="Arial" w:cs="Arial"/>
         </w:rPr>
-        <w:t>Step 5: On the overclockin</w:t>
-      </w:r>
-      <w:r>
-        <w:rPr>
-          <w:rFonts w:ascii="Arial" w:eastAsia="黑体" w:hAnsi="Arial" w:cs="Arial"/>
-        </w:rPr>
-        <w:t>g setting page, you can get the current value according to the position of the slide bar, slide the slide bar to set the value, click the apply button and then adjust.</w:t>
+        <w:t>Step 5: On the overclocking setting page, you can get the current value according to the position of the slide bar, slide the slide bar to set the value, click the apply button and then adjust.</w:t>
       </w:r>
     </w:p>
     <w:p>
@@ -5826,13 +5759,7 @@
         <w:rPr>
           <w:rFonts w:ascii="Arial" w:eastAsia="黑体" w:hAnsi="Arial" w:cs="Arial"/>
         </w:rPr>
-        <w:t>Step 6: Of course, if you are a novice, you can choose to use our automatic overclocki</w:t>
-      </w:r>
-      <w:r>
-        <w:rPr>
-          <w:rFonts w:ascii="Arial" w:eastAsia="黑体" w:hAnsi="Arial" w:cs="Arial"/>
-        </w:rPr>
-        <w:t>ng recommendation function, as long as you click the AUTO OC button below, we will set the overclocking according to your GPU type.</w:t>
+        <w:t>Step 6: Of course, if you are a novice, you can choose to use our automatic overclocking recommendation function, as long as you click the AUTO OC button below, we will set the overclocking according to your GPU type.</w:t>
       </w:r>
     </w:p>
     <w:p>
@@ -5905,13 +5832,7 @@
         <w:rPr>
           <w:rFonts w:ascii="Arial" w:eastAsia="黑体" w:hAnsi="Arial" w:cs="Arial"/>
         </w:rPr>
-        <w:t xml:space="preserve">Step 7: View historical data. On the history page, you can select the time interval and device number you are interested </w:t>
-      </w:r>
-      <w:r>
-        <w:rPr>
-          <w:rFonts w:ascii="Arial" w:eastAsia="黑体" w:hAnsi="Arial" w:cs="Arial"/>
-        </w:rPr>
-        <w:t xml:space="preserve">in to call up the historical data. The data we display includes temperature, GPU clock, </w:t>
+        <w:t xml:space="preserve">Step 7: View historical data. On the history page, you can select the time interval and device number you are interested in to call up the historical data. The data we display includes temperature, GPU clock, </w:t>
       </w:r>
       <w:proofErr w:type="spellStart"/>
       <w:r>
@@ -5975,14 +5896,7 @@
           <w:rFonts w:ascii="Arial" w:eastAsia="黑体" w:hAnsi="Arial" w:cs="Arial"/>
           <w:color w:val="C00000"/>
         </w:rPr>
-        <w:t>(Please note, please do not check the date in the future or the history 30 days a</w:t>
-      </w:r>
-      <w:r>
-        <w:rPr>
-          <w:rFonts w:ascii="Arial" w:eastAsia="黑体" w:hAnsi="Arial" w:cs="Arial"/>
-          <w:color w:val="C00000"/>
-        </w:rPr>
-        <w:t>go)</w:t>
+        <w:t>(Please note, please do not check the date in the future or the history 30 days ago)</w:t>
       </w:r>
     </w:p>
     <w:p>
@@ -6102,13 +6016,11 @@
     <w:sdtPr>
       <w:id w:val="1286076004"/>
     </w:sdtPr>
-    <w:sdtEndPr/>
     <w:sdtContent>
       <w:sdt>
         <w:sdtPr>
           <w:id w:val="1728636285"/>
         </w:sdtPr>
-        <w:sdtEndPr/>
         <w:sdtContent>
           <w:p>
             <w:pPr>
